--- a/Интер. эксп. сплайнами Стахиев А.С..docx
+++ b/Интер. эксп. сплайнами Стахиев А.С..docx
@@ -1619,24 +1619,2533 @@
             <w:jc w:val="center"/>
             <w:textAlignment w:val="baseline"/>
             <w:rPr>
+              <w:rStyle w:val="eop"/>
+              <w:rFonts w:eastAsiaTheme="majorEastAsia"/>
+            </w:rPr>
+          </w:pPr>
+          <w:r>
+            <w:rPr>
+              <w:rStyle w:val="normaltextrun"/>
+            </w:rPr>
+            <w:t>Киров 2023</w:t>
+          </w:r>
+          <w:r>
+            <w:rPr>
+              <w:rStyle w:val="eop"/>
+              <w:rFonts w:eastAsiaTheme="majorEastAsia"/>
+            </w:rPr>
+            <w:t> </w:t>
+          </w:r>
+        </w:p>
+        <w:tbl>
+          <w:tblPr>
+            <w:tblW w:w="0" w:type="dxa"/>
+            <w:jc w:val="right"/>
+            <w:tblBorders>
+              <w:top w:val="outset" w:sz="6" w:space="0" w:color="auto"/>
+              <w:left w:val="outset" w:sz="6" w:space="0" w:color="auto"/>
+              <w:bottom w:val="outset" w:sz="6" w:space="0" w:color="auto"/>
+              <w:right w:val="outset" w:sz="6" w:space="0" w:color="auto"/>
+            </w:tblBorders>
+            <w:tblCellMar>
+              <w:left w:w="0" w:type="dxa"/>
+              <w:right w:w="0" w:type="dxa"/>
+            </w:tblCellMar>
+            <w:tblLook w:val="04A0" w:firstRow="1" w:lastRow="0" w:firstColumn="1" w:lastColumn="0" w:noHBand="0" w:noVBand="1"/>
+          </w:tblPr>
+          <w:tblGrid>
+            <w:gridCol w:w="1980"/>
+            <w:gridCol w:w="285"/>
+            <w:gridCol w:w="1380"/>
+          </w:tblGrid>
+          <w:tr>
+            <w:trPr>
+              <w:trHeight w:val="315"/>
+              <w:jc w:val="right"/>
+            </w:trPr>
+            <w:tc>
+              <w:tcPr>
+                <w:tcW w:w="3645" w:type="dxa"/>
+                <w:gridSpan w:val="3"/>
+                <w:tcBorders>
+                  <w:top w:val="nil"/>
+                  <w:left w:val="nil"/>
+                  <w:bottom w:val="nil"/>
+                  <w:right w:val="nil"/>
+                </w:tcBorders>
+                <w:shd w:val="clear" w:color="auto" w:fill="auto"/>
+                <w:vAlign w:val="bottom"/>
+                <w:hideMark/>
+              </w:tcPr>
+              <w:p>
+                <w:pPr>
+                  <w:spacing w:line="240" w:lineRule="auto"/>
+                  <w:ind w:firstLine="0"/>
+                  <w:jc w:val="center"/>
+                  <w:textAlignment w:val="baseline"/>
+                  <w:rPr>
+                    <w:rFonts w:eastAsia="Times New Roman"/>
+                    <w:kern w:val="0"/>
+                    <w:sz w:val="24"/>
+                    <w:szCs w:val="24"/>
+                    <w:lang w:eastAsia="ru-RU"/>
+                    <w14:ligatures w14:val="none"/>
+                  </w:rPr>
+                </w:pPr>
+                <w:r>
+                  <w:rPr>
+                    <w:rFonts w:eastAsia="Times New Roman"/>
+                    <w:color w:val="000000"/>
+                    <w:kern w:val="0"/>
+                    <w:sz w:val="24"/>
+                    <w:szCs w:val="24"/>
+                    <w:lang w:eastAsia="ru-RU"/>
+                    <w14:ligatures w14:val="none"/>
+                  </w:rPr>
+                  <w:lastRenderedPageBreak/>
+                  <w:t>УТВЕРЖДАЮ </w:t>
+                </w:r>
+              </w:p>
+            </w:tc>
+          </w:tr>
+          <w:tr>
+            <w:trPr>
+              <w:trHeight w:val="315"/>
+              <w:jc w:val="right"/>
+            </w:trPr>
+            <w:tc>
+              <w:tcPr>
+                <w:tcW w:w="2265" w:type="dxa"/>
+                <w:gridSpan w:val="2"/>
+                <w:tcBorders>
+                  <w:top w:val="nil"/>
+                  <w:left w:val="nil"/>
+                  <w:bottom w:val="nil"/>
+                  <w:right w:val="nil"/>
+                </w:tcBorders>
+                <w:shd w:val="clear" w:color="auto" w:fill="auto"/>
+                <w:vAlign w:val="center"/>
+                <w:hideMark/>
+              </w:tcPr>
+              <w:p>
+                <w:pPr>
+                  <w:spacing w:line="240" w:lineRule="auto"/>
+                  <w:ind w:firstLine="0"/>
+                  <w:jc w:val="center"/>
+                  <w:textAlignment w:val="baseline"/>
+                  <w:rPr>
+                    <w:rFonts w:eastAsia="Times New Roman"/>
+                    <w:kern w:val="0"/>
+                    <w:sz w:val="24"/>
+                    <w:szCs w:val="24"/>
+                    <w:lang w:eastAsia="ru-RU"/>
+                    <w14:ligatures w14:val="none"/>
+                  </w:rPr>
+                </w:pPr>
+                <w:r>
+                  <w:rPr>
+                    <w:rFonts w:eastAsia="Times New Roman"/>
+                    <w:color w:val="000000"/>
+                    <w:kern w:val="0"/>
+                    <w:sz w:val="24"/>
+                    <w:szCs w:val="24"/>
+                    <w:lang w:eastAsia="ru-RU"/>
+                    <w14:ligatures w14:val="none"/>
+                  </w:rPr>
+                  <w:t>Зав. каф. </w:t>
+                </w:r>
+              </w:p>
+            </w:tc>
+            <w:tc>
+              <w:tcPr>
+                <w:tcW w:w="1380" w:type="dxa"/>
+                <w:tcBorders>
+                  <w:top w:val="nil"/>
+                  <w:left w:val="nil"/>
+                  <w:bottom w:val="single" w:sz="6" w:space="0" w:color="auto"/>
+                  <w:right w:val="nil"/>
+                </w:tcBorders>
+                <w:shd w:val="clear" w:color="auto" w:fill="auto"/>
+                <w:vAlign w:val="center"/>
+                <w:hideMark/>
+              </w:tcPr>
+              <w:p>
+                <w:pPr>
+                  <w:spacing w:line="240" w:lineRule="auto"/>
+                  <w:ind w:firstLine="0"/>
+                  <w:jc w:val="center"/>
+                  <w:textAlignment w:val="baseline"/>
+                  <w:rPr>
+                    <w:rFonts w:eastAsia="Times New Roman"/>
+                    <w:kern w:val="0"/>
+                    <w:sz w:val="24"/>
+                    <w:szCs w:val="24"/>
+                    <w:lang w:eastAsia="ru-RU"/>
+                    <w14:ligatures w14:val="none"/>
+                  </w:rPr>
+                </w:pPr>
+                <w:r>
+                  <w:rPr>
+                    <w:rFonts w:eastAsia="Times New Roman"/>
+                    <w:color w:val="000000"/>
+                    <w:kern w:val="0"/>
+                    <w:sz w:val="24"/>
+                    <w:szCs w:val="24"/>
+                    <w:lang w:eastAsia="ru-RU"/>
+                    <w14:ligatures w14:val="none"/>
+                  </w:rPr>
+                  <w:t>ПМИ </w:t>
+                </w:r>
+              </w:p>
+            </w:tc>
+          </w:tr>
+          <w:tr>
+            <w:trPr>
+              <w:trHeight w:val="315"/>
+              <w:jc w:val="right"/>
+            </w:trPr>
+            <w:tc>
+              <w:tcPr>
+                <w:tcW w:w="1980" w:type="dxa"/>
+                <w:tcBorders>
+                  <w:top w:val="nil"/>
+                  <w:left w:val="nil"/>
+                  <w:bottom w:val="nil"/>
+                  <w:right w:val="nil"/>
+                </w:tcBorders>
+                <w:shd w:val="clear" w:color="auto" w:fill="auto"/>
+                <w:vAlign w:val="center"/>
+                <w:hideMark/>
+              </w:tcPr>
+              <w:p>
+                <w:pPr>
+                  <w:spacing w:line="240" w:lineRule="auto"/>
+                  <w:ind w:firstLine="0"/>
+                  <w:jc w:val="center"/>
+                  <w:textAlignment w:val="baseline"/>
+                  <w:rPr>
+                    <w:rFonts w:eastAsia="Times New Roman"/>
+                    <w:kern w:val="0"/>
+                    <w:sz w:val="24"/>
+                    <w:szCs w:val="24"/>
+                    <w:lang w:eastAsia="ru-RU"/>
+                    <w14:ligatures w14:val="none"/>
+                  </w:rPr>
+                </w:pPr>
+                <w:r>
+                  <w:rPr>
+                    <w:rFonts w:eastAsia="Times New Roman"/>
+                    <w:color w:val="000000"/>
+                    <w:kern w:val="0"/>
+                    <w:sz w:val="24"/>
+                    <w:szCs w:val="24"/>
+                    <w:lang w:eastAsia="ru-RU"/>
+                    <w14:ligatures w14:val="none"/>
+                  </w:rPr>
+                  <w:t> </w:t>
+                </w:r>
+              </w:p>
+            </w:tc>
+            <w:tc>
+              <w:tcPr>
+                <w:tcW w:w="270" w:type="dxa"/>
+                <w:tcBorders>
+                  <w:top w:val="nil"/>
+                  <w:left w:val="nil"/>
+                  <w:bottom w:val="nil"/>
+                  <w:right w:val="nil"/>
+                </w:tcBorders>
+                <w:shd w:val="clear" w:color="auto" w:fill="auto"/>
+                <w:vAlign w:val="center"/>
+                <w:hideMark/>
+              </w:tcPr>
+              <w:p>
+                <w:pPr>
+                  <w:spacing w:line="240" w:lineRule="auto"/>
+                  <w:ind w:firstLine="0"/>
+                  <w:jc w:val="center"/>
+                  <w:textAlignment w:val="baseline"/>
+                  <w:rPr>
+                    <w:rFonts w:eastAsia="Times New Roman"/>
+                    <w:kern w:val="0"/>
+                    <w:sz w:val="24"/>
+                    <w:szCs w:val="24"/>
+                    <w:lang w:eastAsia="ru-RU"/>
+                    <w14:ligatures w14:val="none"/>
+                  </w:rPr>
+                </w:pPr>
+                <w:r>
+                  <w:rPr>
+                    <w:rFonts w:eastAsia="Times New Roman"/>
+                    <w:color w:val="000000"/>
+                    <w:kern w:val="0"/>
+                    <w:sz w:val="24"/>
+                    <w:szCs w:val="24"/>
+                    <w:lang w:eastAsia="ru-RU"/>
+                    <w14:ligatures w14:val="none"/>
+                  </w:rPr>
+                  <w:t> </w:t>
+                </w:r>
+              </w:p>
+            </w:tc>
+            <w:tc>
+              <w:tcPr>
+                <w:tcW w:w="1380" w:type="dxa"/>
+                <w:tcBorders>
+                  <w:top w:val="nil"/>
+                  <w:left w:val="nil"/>
+                  <w:bottom w:val="nil"/>
+                  <w:right w:val="nil"/>
+                </w:tcBorders>
+                <w:shd w:val="clear" w:color="auto" w:fill="auto"/>
+                <w:vAlign w:val="center"/>
+                <w:hideMark/>
+              </w:tcPr>
+              <w:p>
+                <w:pPr>
+                  <w:spacing w:line="240" w:lineRule="auto"/>
+                  <w:ind w:firstLine="0"/>
+                  <w:jc w:val="center"/>
+                  <w:textAlignment w:val="baseline"/>
+                  <w:rPr>
+                    <w:rFonts w:eastAsia="Times New Roman"/>
+                    <w:kern w:val="0"/>
+                    <w:sz w:val="24"/>
+                    <w:szCs w:val="24"/>
+                    <w:lang w:eastAsia="ru-RU"/>
+                    <w14:ligatures w14:val="none"/>
+                  </w:rPr>
+                </w:pPr>
+                <w:r>
+                  <w:rPr>
+                    <w:rFonts w:eastAsia="Times New Roman"/>
+                    <w:color w:val="000000"/>
+                    <w:kern w:val="0"/>
+                    <w:sz w:val="18"/>
+                    <w:szCs w:val="18"/>
+                    <w:lang w:eastAsia="ru-RU"/>
+                    <w14:ligatures w14:val="none"/>
+                  </w:rPr>
+                  <w:t>наименование </w:t>
+                </w:r>
+              </w:p>
+            </w:tc>
+          </w:tr>
+          <w:tr>
+            <w:trPr>
+              <w:trHeight w:val="315"/>
+              <w:jc w:val="right"/>
+            </w:trPr>
+            <w:tc>
+              <w:tcPr>
+                <w:tcW w:w="1980" w:type="dxa"/>
+                <w:tcBorders>
+                  <w:top w:val="nil"/>
+                  <w:left w:val="nil"/>
+                  <w:bottom w:val="single" w:sz="6" w:space="0" w:color="auto"/>
+                  <w:right w:val="nil"/>
+                </w:tcBorders>
+                <w:shd w:val="clear" w:color="auto" w:fill="auto"/>
+                <w:vAlign w:val="center"/>
+                <w:hideMark/>
+              </w:tcPr>
+              <w:p>
+                <w:pPr>
+                  <w:spacing w:line="240" w:lineRule="auto"/>
+                  <w:ind w:firstLine="0"/>
+                  <w:jc w:val="center"/>
+                  <w:textAlignment w:val="baseline"/>
+                  <w:rPr>
+                    <w:rFonts w:eastAsia="Times New Roman"/>
+                    <w:kern w:val="0"/>
+                    <w:sz w:val="24"/>
+                    <w:szCs w:val="24"/>
+                    <w:lang w:eastAsia="ru-RU"/>
+                    <w14:ligatures w14:val="none"/>
+                  </w:rPr>
+                </w:pPr>
+                <w:r>
+                  <w:rPr>
+                    <w:rFonts w:eastAsia="Times New Roman"/>
+                    <w:color w:val="000000"/>
+                    <w:kern w:val="0"/>
+                    <w:sz w:val="24"/>
+                    <w:szCs w:val="24"/>
+                    <w:lang w:eastAsia="ru-RU"/>
+                    <w14:ligatures w14:val="none"/>
+                  </w:rPr>
+                  <w:t> </w:t>
+                </w:r>
+              </w:p>
+            </w:tc>
+            <w:tc>
+              <w:tcPr>
+                <w:tcW w:w="270" w:type="dxa"/>
+                <w:tcBorders>
+                  <w:top w:val="nil"/>
+                  <w:left w:val="nil"/>
+                  <w:bottom w:val="nil"/>
+                  <w:right w:val="nil"/>
+                </w:tcBorders>
+                <w:shd w:val="clear" w:color="auto" w:fill="auto"/>
+                <w:vAlign w:val="center"/>
+                <w:hideMark/>
+              </w:tcPr>
+              <w:p>
+                <w:pPr>
+                  <w:spacing w:line="240" w:lineRule="auto"/>
+                  <w:ind w:firstLine="0"/>
+                  <w:jc w:val="center"/>
+                  <w:textAlignment w:val="baseline"/>
+                  <w:rPr>
+                    <w:rFonts w:eastAsia="Times New Roman"/>
+                    <w:kern w:val="0"/>
+                    <w:sz w:val="24"/>
+                    <w:szCs w:val="24"/>
+                    <w:lang w:eastAsia="ru-RU"/>
+                    <w14:ligatures w14:val="none"/>
+                  </w:rPr>
+                </w:pPr>
+                <w:r>
+                  <w:rPr>
+                    <w:rFonts w:eastAsia="Times New Roman"/>
+                    <w:color w:val="000000"/>
+                    <w:kern w:val="0"/>
+                    <w:sz w:val="24"/>
+                    <w:szCs w:val="24"/>
+                    <w:lang w:eastAsia="ru-RU"/>
+                    <w14:ligatures w14:val="none"/>
+                  </w:rPr>
+                  <w:t> </w:t>
+                </w:r>
+              </w:p>
+            </w:tc>
+            <w:tc>
+              <w:tcPr>
+                <w:tcW w:w="1380" w:type="dxa"/>
+                <w:tcBorders>
+                  <w:top w:val="nil"/>
+                  <w:left w:val="nil"/>
+                  <w:bottom w:val="single" w:sz="6" w:space="0" w:color="auto"/>
+                  <w:right w:val="nil"/>
+                </w:tcBorders>
+                <w:shd w:val="clear" w:color="auto" w:fill="auto"/>
+                <w:vAlign w:val="center"/>
+                <w:hideMark/>
+              </w:tcPr>
+              <w:p>
+                <w:pPr>
+                  <w:spacing w:line="240" w:lineRule="auto"/>
+                  <w:ind w:firstLine="0"/>
+                  <w:jc w:val="center"/>
+                  <w:textAlignment w:val="baseline"/>
+                  <w:rPr>
+                    <w:rFonts w:eastAsia="Times New Roman"/>
+                    <w:kern w:val="0"/>
+                    <w:sz w:val="24"/>
+                    <w:szCs w:val="24"/>
+                    <w:lang w:eastAsia="ru-RU"/>
+                    <w14:ligatures w14:val="none"/>
+                  </w:rPr>
+                </w:pPr>
+                <w:proofErr w:type="spellStart"/>
+                <w:r>
+                  <w:rPr>
+                    <w:rFonts w:eastAsia="Times New Roman"/>
+                    <w:color w:val="000000"/>
+                    <w:kern w:val="0"/>
+                    <w:sz w:val="24"/>
+                    <w:szCs w:val="24"/>
+                    <w:lang w:eastAsia="ru-RU"/>
+                    <w14:ligatures w14:val="none"/>
+                  </w:rPr>
+                  <w:t>Разова</w:t>
+                </w:r>
+                <w:proofErr w:type="spellEnd"/>
+                <w:r>
+                  <w:rPr>
+                    <w:rFonts w:eastAsia="Times New Roman"/>
+                    <w:color w:val="000000"/>
+                    <w:kern w:val="0"/>
+                    <w:sz w:val="24"/>
+                    <w:szCs w:val="24"/>
+                    <w:lang w:eastAsia="ru-RU"/>
+                    <w14:ligatures w14:val="none"/>
+                  </w:rPr>
+                  <w:t xml:space="preserve"> Е.В. </w:t>
+                </w:r>
+              </w:p>
+            </w:tc>
+          </w:tr>
+          <w:tr>
+            <w:trPr>
+              <w:trHeight w:val="315"/>
+              <w:jc w:val="right"/>
+            </w:trPr>
+            <w:tc>
+              <w:tcPr>
+                <w:tcW w:w="1980" w:type="dxa"/>
+                <w:tcBorders>
+                  <w:top w:val="single" w:sz="6" w:space="0" w:color="auto"/>
+                  <w:left w:val="nil"/>
+                  <w:bottom w:val="nil"/>
+                  <w:right w:val="nil"/>
+                </w:tcBorders>
+                <w:shd w:val="clear" w:color="auto" w:fill="auto"/>
+                <w:vAlign w:val="center"/>
+                <w:hideMark/>
+              </w:tcPr>
+              <w:p>
+                <w:pPr>
+                  <w:spacing w:line="240" w:lineRule="auto"/>
+                  <w:ind w:firstLine="0"/>
+                  <w:jc w:val="center"/>
+                  <w:textAlignment w:val="baseline"/>
+                  <w:rPr>
+                    <w:rFonts w:eastAsia="Times New Roman"/>
+                    <w:kern w:val="0"/>
+                    <w:sz w:val="24"/>
+                    <w:szCs w:val="24"/>
+                    <w:lang w:eastAsia="ru-RU"/>
+                    <w14:ligatures w14:val="none"/>
+                  </w:rPr>
+                </w:pPr>
+                <w:r>
+                  <w:rPr>
+                    <w:rFonts w:eastAsia="Times New Roman"/>
+                    <w:color w:val="000000"/>
+                    <w:kern w:val="0"/>
+                    <w:sz w:val="18"/>
+                    <w:szCs w:val="18"/>
+                    <w:lang w:eastAsia="ru-RU"/>
+                    <w14:ligatures w14:val="none"/>
+                  </w:rPr>
+                  <w:t>подпись </w:t>
+                </w:r>
+              </w:p>
+            </w:tc>
+            <w:tc>
+              <w:tcPr>
+                <w:tcW w:w="270" w:type="dxa"/>
+                <w:tcBorders>
+                  <w:top w:val="nil"/>
+                  <w:left w:val="nil"/>
+                  <w:bottom w:val="nil"/>
+                  <w:right w:val="nil"/>
+                </w:tcBorders>
+                <w:shd w:val="clear" w:color="auto" w:fill="auto"/>
+                <w:vAlign w:val="center"/>
+                <w:hideMark/>
+              </w:tcPr>
+              <w:p>
+                <w:pPr>
+                  <w:spacing w:line="240" w:lineRule="auto"/>
+                  <w:ind w:firstLine="0"/>
+                  <w:jc w:val="center"/>
+                  <w:textAlignment w:val="baseline"/>
+                  <w:rPr>
+                    <w:rFonts w:eastAsia="Times New Roman"/>
+                    <w:kern w:val="0"/>
+                    <w:sz w:val="24"/>
+                    <w:szCs w:val="24"/>
+                    <w:lang w:eastAsia="ru-RU"/>
+                    <w14:ligatures w14:val="none"/>
+                  </w:rPr>
+                </w:pPr>
+                <w:r>
+                  <w:rPr>
+                    <w:rFonts w:eastAsia="Times New Roman"/>
+                    <w:color w:val="000000"/>
+                    <w:kern w:val="0"/>
+                    <w:sz w:val="24"/>
+                    <w:szCs w:val="24"/>
+                    <w:lang w:eastAsia="ru-RU"/>
+                    <w14:ligatures w14:val="none"/>
+                  </w:rPr>
+                  <w:t> </w:t>
+                </w:r>
+              </w:p>
+            </w:tc>
+            <w:tc>
+              <w:tcPr>
+                <w:tcW w:w="1380" w:type="dxa"/>
+                <w:tcBorders>
+                  <w:top w:val="single" w:sz="6" w:space="0" w:color="auto"/>
+                  <w:left w:val="nil"/>
+                  <w:bottom w:val="nil"/>
+                  <w:right w:val="nil"/>
+                </w:tcBorders>
+                <w:shd w:val="clear" w:color="auto" w:fill="auto"/>
+                <w:vAlign w:val="center"/>
+                <w:hideMark/>
+              </w:tcPr>
+              <w:p>
+                <w:pPr>
+                  <w:spacing w:line="240" w:lineRule="auto"/>
+                  <w:ind w:firstLine="0"/>
+                  <w:jc w:val="center"/>
+                  <w:textAlignment w:val="baseline"/>
+                  <w:rPr>
+                    <w:rFonts w:eastAsia="Times New Roman"/>
+                    <w:kern w:val="0"/>
+                    <w:sz w:val="24"/>
+                    <w:szCs w:val="24"/>
+                    <w:lang w:eastAsia="ru-RU"/>
+                    <w14:ligatures w14:val="none"/>
+                  </w:rPr>
+                </w:pPr>
+                <w:r>
+                  <w:rPr>
+                    <w:rFonts w:eastAsia="Times New Roman"/>
+                    <w:color w:val="000000"/>
+                    <w:kern w:val="0"/>
+                    <w:sz w:val="18"/>
+                    <w:szCs w:val="18"/>
+                    <w:lang w:eastAsia="ru-RU"/>
+                    <w14:ligatures w14:val="none"/>
+                  </w:rPr>
+                  <w:t>Ф. И. О. </w:t>
+                </w:r>
+              </w:p>
+            </w:tc>
+          </w:tr>
+          <w:tr>
+            <w:trPr>
+              <w:trHeight w:val="315"/>
+              <w:jc w:val="right"/>
+            </w:trPr>
+            <w:tc>
+              <w:tcPr>
+                <w:tcW w:w="2265" w:type="dxa"/>
+                <w:gridSpan w:val="2"/>
+                <w:tcBorders>
+                  <w:top w:val="nil"/>
+                  <w:left w:val="nil"/>
+                  <w:bottom w:val="nil"/>
+                  <w:right w:val="nil"/>
+                </w:tcBorders>
+                <w:shd w:val="clear" w:color="auto" w:fill="auto"/>
+                <w:vAlign w:val="center"/>
+                <w:hideMark/>
+              </w:tcPr>
+              <w:p>
+                <w:pPr>
+                  <w:spacing w:line="240" w:lineRule="auto"/>
+                  <w:ind w:firstLine="0"/>
+                  <w:jc w:val="center"/>
+                  <w:textAlignment w:val="baseline"/>
+                  <w:rPr>
+                    <w:rFonts w:eastAsia="Times New Roman"/>
+                    <w:kern w:val="0"/>
+                    <w:sz w:val="24"/>
+                    <w:szCs w:val="24"/>
+                    <w:lang w:eastAsia="ru-RU"/>
+                    <w14:ligatures w14:val="none"/>
+                  </w:rPr>
+                </w:pPr>
+                <w:r>
+                  <w:rPr>
+                    <w:rFonts w:eastAsia="Times New Roman"/>
+                    <w:color w:val="000000"/>
+                    <w:kern w:val="0"/>
+                    <w:sz w:val="24"/>
+                    <w:szCs w:val="24"/>
+                    <w:lang w:eastAsia="ru-RU"/>
+                    <w14:ligatures w14:val="none"/>
+                  </w:rPr>
+                  <w:t>"13" февраля </w:t>
+                </w:r>
+              </w:p>
+            </w:tc>
+            <w:tc>
+              <w:tcPr>
+                <w:tcW w:w="1380" w:type="dxa"/>
+                <w:tcBorders>
+                  <w:top w:val="nil"/>
+                  <w:left w:val="nil"/>
+                  <w:bottom w:val="nil"/>
+                  <w:right w:val="nil"/>
+                </w:tcBorders>
+                <w:shd w:val="clear" w:color="auto" w:fill="auto"/>
+                <w:vAlign w:val="center"/>
+                <w:hideMark/>
+              </w:tcPr>
+              <w:p>
+                <w:pPr>
+                  <w:spacing w:line="240" w:lineRule="auto"/>
+                  <w:ind w:firstLine="0"/>
+                  <w:jc w:val="center"/>
+                  <w:textAlignment w:val="baseline"/>
+                  <w:rPr>
+                    <w:rFonts w:eastAsia="Times New Roman"/>
+                    <w:kern w:val="0"/>
+                    <w:sz w:val="24"/>
+                    <w:szCs w:val="24"/>
+                    <w:lang w:eastAsia="ru-RU"/>
+                    <w14:ligatures w14:val="none"/>
+                  </w:rPr>
+                </w:pPr>
+                <w:r>
+                  <w:rPr>
+                    <w:rFonts w:eastAsia="Times New Roman"/>
+                    <w:color w:val="000000"/>
+                    <w:kern w:val="0"/>
+                    <w:sz w:val="24"/>
+                    <w:szCs w:val="24"/>
+                    <w:lang w:eastAsia="ru-RU"/>
+                    <w14:ligatures w14:val="none"/>
+                  </w:rPr>
+                  <w:t>2023 г. </w:t>
+                </w:r>
+              </w:p>
+            </w:tc>
+          </w:tr>
+        </w:tbl>
+        <w:p>
+          <w:pPr>
+            <w:spacing w:line="240" w:lineRule="auto"/>
+            <w:ind w:firstLine="0"/>
+            <w:jc w:val="center"/>
+            <w:textAlignment w:val="baseline"/>
+            <w:rPr>
+              <w:rFonts w:ascii="Segoe UI" w:eastAsia="Times New Roman" w:hAnsi="Segoe UI" w:cs="Segoe UI"/>
+              <w:kern w:val="0"/>
+              <w:sz w:val="18"/>
+              <w:szCs w:val="18"/>
+              <w:lang w:eastAsia="ru-RU"/>
+              <w14:ligatures w14:val="none"/>
+            </w:rPr>
+          </w:pPr>
+          <w:r>
+            <w:rPr>
+              <w:rFonts w:eastAsia="Times New Roman"/>
+              <w:kern w:val="0"/>
+              <w:lang w:eastAsia="ru-RU"/>
+              <w14:ligatures w14:val="none"/>
+            </w:rPr>
+            <w:t>ЗАДАНИЕ </w:t>
+          </w:r>
+          <w:r>
+            <w:rPr>
+              <w:rFonts w:eastAsia="Times New Roman"/>
+              <w:kern w:val="0"/>
+              <w:lang w:eastAsia="ru-RU"/>
+              <w14:ligatures w14:val="none"/>
+            </w:rPr>
+            <w:br/>
+            <w:t>на курсовой проект </w:t>
+          </w:r>
+        </w:p>
+        <w:p>
+          <w:pPr>
+            <w:spacing w:line="240" w:lineRule="auto"/>
+            <w:ind w:firstLine="0"/>
+            <w:jc w:val="left"/>
+            <w:textAlignment w:val="baseline"/>
+            <w:rPr>
+              <w:rFonts w:ascii="Segoe UI" w:eastAsia="Times New Roman" w:hAnsi="Segoe UI" w:cs="Segoe UI"/>
+              <w:kern w:val="0"/>
+              <w:sz w:val="18"/>
+              <w:szCs w:val="18"/>
+              <w:lang w:eastAsia="ru-RU"/>
+              <w14:ligatures w14:val="none"/>
+            </w:rPr>
+          </w:pPr>
+          <w:r>
+            <w:rPr>
+              <w:rFonts w:eastAsia="Times New Roman"/>
+              <w:kern w:val="0"/>
+              <w:lang w:eastAsia="ru-RU"/>
+              <w14:ligatures w14:val="none"/>
+            </w:rPr>
+            <w:t xml:space="preserve">по дисциплине </w:t>
+          </w:r>
+          <w:r>
+            <w:rPr>
+              <w:rFonts w:eastAsia="Times New Roman"/>
+              <w:kern w:val="0"/>
+              <w:u w:val="single"/>
+              <w:lang w:eastAsia="ru-RU"/>
+              <w14:ligatures w14:val="none"/>
+            </w:rPr>
+            <w:t>Численные методы</w:t>
+          </w:r>
+          <w:r>
+            <w:rPr>
+              <w:rFonts w:ascii="Calibri" w:eastAsia="Times New Roman" w:hAnsi="Calibri" w:cs="Calibri"/>
+              <w:kern w:val="0"/>
+              <w:lang w:eastAsia="ru-RU"/>
+              <w14:ligatures w14:val="none"/>
+            </w:rPr>
+            <w:t xml:space="preserve"> </w:t>
+          </w:r>
+          <w:r>
+            <w:rPr>
+              <w:rFonts w:eastAsia="Times New Roman"/>
+              <w:kern w:val="0"/>
+              <w:lang w:eastAsia="ru-RU"/>
+              <w14:ligatures w14:val="none"/>
+            </w:rPr>
+            <w:t> </w:t>
+          </w:r>
+        </w:p>
+        <w:p>
+          <w:pPr>
+            <w:spacing w:line="240" w:lineRule="auto"/>
+            <w:ind w:firstLine="0"/>
+            <w:textAlignment w:val="baseline"/>
+            <w:rPr>
+              <w:rFonts w:ascii="Segoe UI" w:eastAsia="Times New Roman" w:hAnsi="Segoe UI" w:cs="Segoe UI"/>
+              <w:kern w:val="0"/>
+              <w:sz w:val="18"/>
+              <w:szCs w:val="18"/>
+              <w:lang w:eastAsia="ru-RU"/>
+              <w14:ligatures w14:val="none"/>
+            </w:rPr>
+          </w:pPr>
+          <w:r>
+            <w:rPr>
+              <w:rFonts w:eastAsia="Times New Roman"/>
+              <w:kern w:val="0"/>
+              <w:lang w:eastAsia="ru-RU"/>
+              <w14:ligatures w14:val="none"/>
+            </w:rPr>
+            <w:t>Студенту</w:t>
+          </w:r>
+          <w:r>
+            <w:rPr>
+              <w:rFonts w:ascii="Calibri" w:eastAsia="Times New Roman" w:hAnsi="Calibri" w:cs="Calibri"/>
+              <w:kern w:val="0"/>
+              <w:lang w:eastAsia="ru-RU"/>
+              <w14:ligatures w14:val="none"/>
+            </w:rPr>
+            <w:t xml:space="preserve">, </w:t>
+          </w:r>
+          <w:r>
+            <w:rPr>
+              <w:rFonts w:eastAsia="Times New Roman"/>
+              <w:kern w:val="0"/>
+              <w:lang w:eastAsia="ru-RU"/>
+              <w14:ligatures w14:val="none"/>
+            </w:rPr>
+            <w:t xml:space="preserve">обучающемуся на образовательной программе </w:t>
+          </w:r>
+          <w:r>
+            <w:rPr>
+              <w:rFonts w:eastAsia="Times New Roman"/>
+              <w:kern w:val="0"/>
+              <w:u w:val="single"/>
+              <w:lang w:eastAsia="ru-RU"/>
+              <w14:ligatures w14:val="none"/>
+            </w:rPr>
+            <w:t>01.03.02 Прикладная математика и информатика, направленность (профиль) 52 – Математическое и программное обеспечение информационных систем</w:t>
+          </w:r>
+          <w:r>
+            <w:rPr>
+              <w:rFonts w:ascii="Calibri" w:eastAsia="Times New Roman" w:hAnsi="Calibri" w:cs="Calibri"/>
+              <w:kern w:val="0"/>
+              <w:lang w:eastAsia="ru-RU"/>
+              <w14:ligatures w14:val="none"/>
+            </w:rPr>
+            <w:t xml:space="preserve"> </w:t>
+          </w:r>
+          <w:r>
+            <w:rPr>
+              <w:rFonts w:eastAsia="Times New Roman"/>
+              <w:kern w:val="0"/>
+              <w:lang w:eastAsia="ru-RU"/>
+              <w14:ligatures w14:val="none"/>
+            </w:rPr>
+            <w:t> </w:t>
+          </w:r>
+        </w:p>
+        <w:p>
+          <w:pPr>
+            <w:spacing w:line="240" w:lineRule="auto"/>
+            <w:ind w:firstLine="0"/>
+            <w:textAlignment w:val="baseline"/>
+            <w:rPr>
+              <w:rFonts w:ascii="Segoe UI" w:eastAsia="Times New Roman" w:hAnsi="Segoe UI" w:cs="Segoe UI"/>
+              <w:kern w:val="0"/>
+              <w:sz w:val="18"/>
+              <w:szCs w:val="18"/>
+              <w:lang w:eastAsia="ru-RU"/>
+              <w14:ligatures w14:val="none"/>
+            </w:rPr>
+          </w:pPr>
+        </w:p>
+        <w:p>
+          <w:pPr>
+            <w:spacing w:line="240" w:lineRule="auto"/>
+            <w:ind w:firstLine="0"/>
+            <w:textAlignment w:val="baseline"/>
+            <w:rPr>
+              <w:rFonts w:eastAsia="Times New Roman"/>
+              <w:kern w:val="0"/>
+              <w:lang w:eastAsia="ru-RU"/>
+              <w14:ligatures w14:val="none"/>
+            </w:rPr>
+          </w:pPr>
+          <w:r>
+            <w:rPr>
+              <w:rFonts w:eastAsia="Times New Roman"/>
+              <w:kern w:val="0"/>
+              <w:lang w:eastAsia="ru-RU"/>
+              <w14:ligatures w14:val="none"/>
+            </w:rPr>
+            <w:t xml:space="preserve">Тема курсового </w:t>
+          </w:r>
+          <w:proofErr w:type="gramStart"/>
+          <w:r>
+            <w:rPr>
+              <w:rFonts w:eastAsia="Times New Roman"/>
+              <w:kern w:val="0"/>
+              <w:lang w:eastAsia="ru-RU"/>
+              <w14:ligatures w14:val="none"/>
+            </w:rPr>
+            <w:t>проекта </w:t>
+          </w:r>
+          <w:r>
+            <w:rPr>
+              <w:rFonts w:eastAsia="Times New Roman"/>
+              <w:kern w:val="0"/>
+              <w:u w:val="single"/>
+              <w:lang w:eastAsia="ru-RU"/>
+              <w14:ligatures w14:val="none"/>
+            </w:rPr>
+            <w:t xml:space="preserve"> «</w:t>
+          </w:r>
+          <w:proofErr w:type="gramEnd"/>
+          <w:r>
+            <w:rPr>
+              <w:rFonts w:eastAsia="Times New Roman"/>
+              <w:kern w:val="0"/>
+              <w:u w:val="single"/>
+              <w:lang w:eastAsia="ru-RU"/>
+              <w14:ligatures w14:val="none"/>
+            </w:rPr>
+            <w:t>Интерполяция экспоненциальными сплайнами»</w:t>
+          </w:r>
+          <w:r>
+            <w:rPr>
+              <w:rFonts w:ascii="Calibri" w:eastAsia="Times New Roman" w:hAnsi="Calibri" w:cs="Calibri"/>
+              <w:kern w:val="0"/>
+              <w:lang w:eastAsia="ru-RU"/>
+              <w14:ligatures w14:val="none"/>
+            </w:rPr>
+            <w:t xml:space="preserve"> </w:t>
+          </w:r>
+          <w:r>
+            <w:rPr>
+              <w:rFonts w:eastAsia="Times New Roman"/>
+              <w:kern w:val="0"/>
+              <w:lang w:eastAsia="ru-RU"/>
+              <w14:ligatures w14:val="none"/>
+            </w:rPr>
+            <w:t> </w:t>
+          </w:r>
+        </w:p>
+        <w:p>
+          <w:pPr>
+            <w:spacing w:line="240" w:lineRule="auto"/>
+            <w:ind w:firstLine="0"/>
+            <w:textAlignment w:val="baseline"/>
+            <w:rPr>
+              <w:rFonts w:ascii="Segoe UI" w:eastAsia="Times New Roman" w:hAnsi="Segoe UI" w:cs="Segoe UI"/>
+              <w:kern w:val="0"/>
+              <w:sz w:val="18"/>
+              <w:szCs w:val="18"/>
+              <w:lang w:eastAsia="ru-RU"/>
+              <w14:ligatures w14:val="none"/>
+            </w:rPr>
+          </w:pPr>
+        </w:p>
+        <w:p>
+          <w:pPr>
+            <w:spacing w:line="240" w:lineRule="auto"/>
+            <w:ind w:firstLine="0"/>
+            <w:textAlignment w:val="baseline"/>
+            <w:rPr>
+              <w:rFonts w:ascii="Segoe UI" w:eastAsia="Times New Roman" w:hAnsi="Segoe UI" w:cs="Segoe UI"/>
+              <w:kern w:val="0"/>
+              <w:sz w:val="18"/>
+              <w:szCs w:val="18"/>
+              <w:lang w:eastAsia="ru-RU"/>
+              <w14:ligatures w14:val="none"/>
+            </w:rPr>
+          </w:pPr>
+          <w:r>
+            <w:rPr>
+              <w:rFonts w:eastAsia="Times New Roman"/>
+              <w:kern w:val="0"/>
+              <w:lang w:eastAsia="ru-RU"/>
+              <w14:ligatures w14:val="none"/>
+            </w:rPr>
+            <w:t>1. Исходные данные </w:t>
+          </w:r>
+        </w:p>
+        <w:p>
+          <w:pPr>
+            <w:spacing w:line="240" w:lineRule="auto"/>
+            <w:ind w:firstLine="360"/>
+            <w:textAlignment w:val="baseline"/>
+            <w:rPr>
+              <w:rFonts w:ascii="Segoe UI" w:eastAsia="Times New Roman" w:hAnsi="Segoe UI" w:cs="Segoe UI"/>
+              <w:kern w:val="0"/>
+              <w:sz w:val="18"/>
+              <w:szCs w:val="18"/>
+              <w:lang w:eastAsia="ru-RU"/>
+              <w14:ligatures w14:val="none"/>
+            </w:rPr>
+          </w:pPr>
+          <w:r>
+            <w:rPr>
+              <w:rFonts w:eastAsia="Times New Roman"/>
+              <w:kern w:val="0"/>
+              <w:sz w:val="24"/>
+              <w:szCs w:val="24"/>
+              <w:lang w:eastAsia="ru-RU"/>
+              <w14:ligatures w14:val="none"/>
+            </w:rPr>
+            <w:t>Материалы дисциплин «Дифференциальное и интегральное исчисление», «Математика», «Численные методы», «Объектно-ориентированное программирование». </w:t>
+          </w:r>
+        </w:p>
+        <w:p>
+          <w:pPr>
+            <w:spacing w:line="240" w:lineRule="auto"/>
+            <w:ind w:firstLine="360"/>
+            <w:textAlignment w:val="baseline"/>
+            <w:rPr>
+              <w:rFonts w:ascii="Segoe UI" w:eastAsia="Times New Roman" w:hAnsi="Segoe UI" w:cs="Segoe UI"/>
+              <w:kern w:val="0"/>
+              <w:sz w:val="18"/>
+              <w:szCs w:val="18"/>
+              <w:lang w:eastAsia="ru-RU"/>
+              <w14:ligatures w14:val="none"/>
+            </w:rPr>
+          </w:pPr>
+          <w:r>
+            <w:rPr>
+              <w:rFonts w:eastAsia="Times New Roman"/>
+              <w:kern w:val="0"/>
+              <w:sz w:val="24"/>
+              <w:szCs w:val="24"/>
+              <w:lang w:eastAsia="ru-RU"/>
+              <w14:ligatures w14:val="none"/>
+            </w:rPr>
+            <w:t>Языки программирования С+</w:t>
+          </w:r>
+          <w:proofErr w:type="gramStart"/>
+          <w:r>
+            <w:rPr>
+              <w:rFonts w:eastAsia="Times New Roman"/>
+              <w:kern w:val="0"/>
+              <w:sz w:val="24"/>
+              <w:szCs w:val="24"/>
+              <w:lang w:eastAsia="ru-RU"/>
+              <w14:ligatures w14:val="none"/>
+            </w:rPr>
+            <w:t>+ ,</w:t>
+          </w:r>
+          <w:proofErr w:type="gramEnd"/>
+          <w:r>
+            <w:rPr>
+              <w:rFonts w:eastAsia="Times New Roman"/>
+              <w:kern w:val="0"/>
+              <w:sz w:val="24"/>
+              <w:szCs w:val="24"/>
+              <w:lang w:eastAsia="ru-RU"/>
+              <w14:ligatures w14:val="none"/>
+            </w:rPr>
+            <w:t xml:space="preserve"> </w:t>
+          </w:r>
+          <w:r>
+            <w:rPr>
+              <w:rFonts w:eastAsia="Times New Roman"/>
+              <w:kern w:val="0"/>
+              <w:sz w:val="24"/>
+              <w:szCs w:val="24"/>
+              <w:lang w:val="en-US" w:eastAsia="ru-RU"/>
+              <w14:ligatures w14:val="none"/>
+            </w:rPr>
+            <w:t>C</w:t>
+          </w:r>
+          <w:r>
+            <w:rPr>
+              <w:rFonts w:eastAsia="Times New Roman"/>
+              <w:kern w:val="0"/>
+              <w:sz w:val="24"/>
+              <w:szCs w:val="24"/>
+              <w:lang w:eastAsia="ru-RU"/>
+              <w14:ligatures w14:val="none"/>
+            </w:rPr>
+            <w:t xml:space="preserve"># , </w:t>
+          </w:r>
+          <w:proofErr w:type="spellStart"/>
+          <w:r>
+            <w:rPr>
+              <w:rFonts w:eastAsia="Times New Roman"/>
+              <w:kern w:val="0"/>
+              <w:sz w:val="24"/>
+              <w:szCs w:val="24"/>
+              <w:lang w:eastAsia="ru-RU"/>
+              <w14:ligatures w14:val="none"/>
+            </w:rPr>
+            <w:t>Python</w:t>
+          </w:r>
+          <w:proofErr w:type="spellEnd"/>
+          <w:r>
+            <w:rPr>
+              <w:rFonts w:eastAsia="Times New Roman"/>
+              <w:kern w:val="0"/>
+              <w:sz w:val="24"/>
+              <w:szCs w:val="24"/>
+              <w:lang w:eastAsia="ru-RU"/>
+              <w14:ligatures w14:val="none"/>
+            </w:rPr>
+            <w:t>. </w:t>
+          </w:r>
+        </w:p>
+        <w:p>
+          <w:pPr>
+            <w:spacing w:line="240" w:lineRule="auto"/>
+            <w:ind w:firstLine="360"/>
+            <w:textAlignment w:val="baseline"/>
+            <w:rPr>
+              <w:rFonts w:ascii="Segoe UI" w:eastAsia="Times New Roman" w:hAnsi="Segoe UI" w:cs="Segoe UI"/>
+              <w:kern w:val="0"/>
+              <w:sz w:val="18"/>
+              <w:szCs w:val="18"/>
+              <w:lang w:eastAsia="ru-RU"/>
+              <w14:ligatures w14:val="none"/>
+            </w:rPr>
+          </w:pPr>
+          <w:r>
+            <w:rPr>
+              <w:rFonts w:eastAsia="Times New Roman"/>
+              <w:kern w:val="0"/>
+              <w:sz w:val="16"/>
+              <w:szCs w:val="16"/>
+              <w:lang w:eastAsia="ru-RU"/>
+              <w14:ligatures w14:val="none"/>
+            </w:rPr>
+            <w:t> </w:t>
+          </w:r>
+        </w:p>
+        <w:p>
+          <w:pPr>
+            <w:spacing w:line="240" w:lineRule="auto"/>
+            <w:ind w:firstLine="0"/>
+            <w:textAlignment w:val="baseline"/>
+            <w:rPr>
+              <w:rFonts w:ascii="Segoe UI" w:eastAsia="Times New Roman" w:hAnsi="Segoe UI" w:cs="Segoe UI"/>
+              <w:kern w:val="0"/>
+              <w:sz w:val="18"/>
+              <w:szCs w:val="18"/>
+              <w:lang w:eastAsia="ru-RU"/>
+              <w14:ligatures w14:val="none"/>
+            </w:rPr>
+          </w:pPr>
+          <w:r>
+            <w:rPr>
+              <w:rFonts w:eastAsia="Times New Roman"/>
+              <w:kern w:val="0"/>
+              <w:lang w:eastAsia="ru-RU"/>
+              <w14:ligatures w14:val="none"/>
+            </w:rPr>
+            <w:t>2. Основные разделы. </w:t>
+          </w:r>
+        </w:p>
+        <w:p>
+          <w:pPr>
+            <w:spacing w:line="240" w:lineRule="auto"/>
+            <w:ind w:firstLine="360"/>
+            <w:textAlignment w:val="baseline"/>
+            <w:rPr>
+              <w:rFonts w:ascii="Segoe UI" w:eastAsia="Times New Roman" w:hAnsi="Segoe UI" w:cs="Segoe UI"/>
+              <w:kern w:val="0"/>
+              <w:sz w:val="18"/>
+              <w:szCs w:val="18"/>
+              <w:lang w:eastAsia="ru-RU"/>
+              <w14:ligatures w14:val="none"/>
+            </w:rPr>
+          </w:pPr>
+          <w:r>
+            <w:rPr>
+              <w:rFonts w:eastAsia="Times New Roman"/>
+              <w:kern w:val="0"/>
+              <w:sz w:val="24"/>
+              <w:szCs w:val="24"/>
+              <w:lang w:eastAsia="ru-RU"/>
+              <w14:ligatures w14:val="none"/>
+            </w:rPr>
+            <w:t>Постановка задачи интерполяции. Сплайн-интерполяция. Экспоненциальные сплайны. </w:t>
+          </w:r>
+        </w:p>
+        <w:p>
+          <w:pPr>
+            <w:spacing w:line="240" w:lineRule="auto"/>
+            <w:ind w:firstLine="360"/>
+            <w:textAlignment w:val="baseline"/>
+            <w:rPr>
+              <w:rFonts w:ascii="Segoe UI" w:eastAsia="Times New Roman" w:hAnsi="Segoe UI" w:cs="Segoe UI"/>
+              <w:kern w:val="0"/>
+              <w:sz w:val="18"/>
+              <w:szCs w:val="18"/>
+              <w:lang w:eastAsia="ru-RU"/>
+              <w14:ligatures w14:val="none"/>
+            </w:rPr>
+          </w:pPr>
+          <w:r>
+            <w:rPr>
+              <w:rFonts w:eastAsia="Times New Roman"/>
+              <w:kern w:val="0"/>
+              <w:sz w:val="24"/>
+              <w:szCs w:val="24"/>
+              <w:lang w:eastAsia="ru-RU"/>
+              <w14:ligatures w14:val="none"/>
+            </w:rPr>
+            <w:t>Подбор примеров функций и наборов данных для тестирования алгоритма. </w:t>
+          </w:r>
+        </w:p>
+        <w:p>
+          <w:pPr>
+            <w:spacing w:line="240" w:lineRule="auto"/>
+            <w:ind w:firstLine="360"/>
+            <w:textAlignment w:val="baseline"/>
+            <w:rPr>
+              <w:rFonts w:ascii="Segoe UI" w:eastAsia="Times New Roman" w:hAnsi="Segoe UI" w:cs="Segoe UI"/>
+              <w:kern w:val="0"/>
+              <w:sz w:val="18"/>
+              <w:szCs w:val="18"/>
+              <w:lang w:eastAsia="ru-RU"/>
+              <w14:ligatures w14:val="none"/>
+            </w:rPr>
+          </w:pPr>
+          <w:r>
+            <w:rPr>
+              <w:rFonts w:eastAsia="Times New Roman"/>
+              <w:kern w:val="0"/>
+              <w:sz w:val="24"/>
+              <w:szCs w:val="24"/>
+              <w:lang w:eastAsia="ru-RU"/>
+              <w14:ligatures w14:val="none"/>
+            </w:rPr>
+            <w:t>Программная реализация алгоритмов построения интерполяционных экспонент. </w:t>
+          </w:r>
+        </w:p>
+        <w:p>
+          <w:pPr>
+            <w:spacing w:line="240" w:lineRule="auto"/>
+            <w:ind w:firstLine="360"/>
+            <w:jc w:val="left"/>
+            <w:textAlignment w:val="baseline"/>
+            <w:rPr>
+              <w:rFonts w:ascii="Segoe UI" w:eastAsia="Times New Roman" w:hAnsi="Segoe UI" w:cs="Segoe UI"/>
+              <w:kern w:val="0"/>
+              <w:sz w:val="18"/>
+              <w:szCs w:val="18"/>
+              <w:lang w:eastAsia="ru-RU"/>
+              <w14:ligatures w14:val="none"/>
+            </w:rPr>
+          </w:pPr>
+          <w:r>
+            <w:rPr>
+              <w:rFonts w:eastAsia="Times New Roman"/>
+              <w:kern w:val="0"/>
+              <w:sz w:val="24"/>
+              <w:szCs w:val="24"/>
+              <w:lang w:eastAsia="ru-RU"/>
+              <w14:ligatures w14:val="none"/>
+            </w:rPr>
+            <w:t>Экспериментальное исследование реализованных алгоритмов, формулирование выводов. </w:t>
+          </w:r>
+        </w:p>
+        <w:p>
+          <w:pPr>
+            <w:spacing w:line="240" w:lineRule="auto"/>
+            <w:ind w:left="360" w:firstLine="0"/>
+            <w:textAlignment w:val="baseline"/>
+            <w:rPr>
+              <w:rFonts w:ascii="Segoe UI" w:eastAsia="Times New Roman" w:hAnsi="Segoe UI" w:cs="Segoe UI"/>
+              <w:kern w:val="0"/>
+              <w:sz w:val="18"/>
+              <w:szCs w:val="18"/>
+              <w:lang w:eastAsia="ru-RU"/>
+              <w14:ligatures w14:val="none"/>
+            </w:rPr>
+          </w:pPr>
+          <w:r>
+            <w:rPr>
+              <w:rFonts w:eastAsia="Times New Roman"/>
+              <w:kern w:val="0"/>
+              <w:sz w:val="16"/>
+              <w:szCs w:val="16"/>
+              <w:lang w:eastAsia="ru-RU"/>
+              <w14:ligatures w14:val="none"/>
+            </w:rPr>
+            <w:t> </w:t>
+          </w:r>
+        </w:p>
+        <w:p>
+          <w:pPr>
+            <w:spacing w:line="240" w:lineRule="auto"/>
+            <w:ind w:firstLine="0"/>
+            <w:textAlignment w:val="baseline"/>
+            <w:rPr>
+              <w:rFonts w:ascii="Segoe UI" w:eastAsia="Times New Roman" w:hAnsi="Segoe UI" w:cs="Segoe UI"/>
+              <w:kern w:val="0"/>
+              <w:sz w:val="18"/>
+              <w:szCs w:val="18"/>
+              <w:lang w:eastAsia="ru-RU"/>
+              <w14:ligatures w14:val="none"/>
+            </w:rPr>
+          </w:pPr>
+          <w:r>
+            <w:rPr>
+              <w:rFonts w:eastAsia="Times New Roman"/>
+              <w:kern w:val="0"/>
+              <w:lang w:eastAsia="ru-RU"/>
+              <w14:ligatures w14:val="none"/>
+            </w:rPr>
+            <w:t>3. График выполнения:  </w:t>
+          </w:r>
+        </w:p>
+        <w:p>
+          <w:pPr>
+            <w:spacing w:line="240" w:lineRule="auto"/>
+            <w:ind w:left="360" w:firstLine="0"/>
+            <w:textAlignment w:val="baseline"/>
+            <w:rPr>
+              <w:rFonts w:ascii="Segoe UI" w:eastAsia="Times New Roman" w:hAnsi="Segoe UI" w:cs="Segoe UI"/>
+              <w:kern w:val="0"/>
+              <w:sz w:val="18"/>
+              <w:szCs w:val="18"/>
+              <w:lang w:eastAsia="ru-RU"/>
+              <w14:ligatures w14:val="none"/>
+            </w:rPr>
+          </w:pPr>
+          <w:r>
+            <w:rPr>
+              <w:rFonts w:eastAsia="Times New Roman"/>
+              <w:kern w:val="0"/>
+              <w:sz w:val="24"/>
+              <w:szCs w:val="24"/>
+              <w:lang w:eastAsia="ru-RU"/>
+              <w14:ligatures w14:val="none"/>
+            </w:rPr>
+            <w:t>Первая аттестация (30%) – 20.03.2023 г. </w:t>
+          </w:r>
+        </w:p>
+        <w:p>
+          <w:pPr>
+            <w:spacing w:line="240" w:lineRule="auto"/>
+            <w:ind w:left="360" w:firstLine="0"/>
+            <w:textAlignment w:val="baseline"/>
+            <w:rPr>
+              <w:rFonts w:ascii="Segoe UI" w:eastAsia="Times New Roman" w:hAnsi="Segoe UI" w:cs="Segoe UI"/>
+              <w:kern w:val="0"/>
+              <w:sz w:val="18"/>
+              <w:szCs w:val="18"/>
+              <w:lang w:eastAsia="ru-RU"/>
+              <w14:ligatures w14:val="none"/>
+            </w:rPr>
+          </w:pPr>
+          <w:r>
+            <w:rPr>
+              <w:rFonts w:eastAsia="Times New Roman"/>
+              <w:kern w:val="0"/>
+              <w:sz w:val="24"/>
+              <w:szCs w:val="24"/>
+              <w:lang w:eastAsia="ru-RU"/>
+              <w14:ligatures w14:val="none"/>
+            </w:rPr>
+            <w:t>Вторая аттестация (60%) – 24.04.2023 г. </w:t>
+          </w:r>
+        </w:p>
+        <w:p>
+          <w:pPr>
+            <w:spacing w:line="240" w:lineRule="auto"/>
+            <w:ind w:left="360" w:firstLine="0"/>
+            <w:textAlignment w:val="baseline"/>
+            <w:rPr>
+              <w:rFonts w:ascii="Segoe UI" w:eastAsia="Times New Roman" w:hAnsi="Segoe UI" w:cs="Segoe UI"/>
+              <w:kern w:val="0"/>
+              <w:sz w:val="18"/>
+              <w:szCs w:val="18"/>
+              <w:lang w:eastAsia="ru-RU"/>
+              <w14:ligatures w14:val="none"/>
+            </w:rPr>
+          </w:pPr>
+          <w:r>
+            <w:rPr>
+              <w:rFonts w:eastAsia="Times New Roman"/>
+              <w:kern w:val="0"/>
+              <w:sz w:val="24"/>
+              <w:szCs w:val="24"/>
+              <w:lang w:eastAsia="ru-RU"/>
+              <w14:ligatures w14:val="none"/>
+            </w:rPr>
+            <w:t>Третья аттестация (100%) – 29.05.2023 г. </w:t>
+          </w:r>
+        </w:p>
+        <w:p>
+          <w:pPr>
+            <w:spacing w:line="240" w:lineRule="auto"/>
+            <w:ind w:left="360" w:firstLine="0"/>
+            <w:textAlignment w:val="baseline"/>
+            <w:rPr>
+              <w:rFonts w:ascii="Segoe UI" w:eastAsia="Times New Roman" w:hAnsi="Segoe UI" w:cs="Segoe UI"/>
+              <w:kern w:val="0"/>
+              <w:sz w:val="18"/>
+              <w:szCs w:val="18"/>
+              <w:lang w:eastAsia="ru-RU"/>
+              <w14:ligatures w14:val="none"/>
+            </w:rPr>
+          </w:pPr>
+          <w:r>
+            <w:rPr>
+              <w:rFonts w:eastAsia="Times New Roman"/>
+              <w:kern w:val="0"/>
+              <w:sz w:val="16"/>
+              <w:szCs w:val="16"/>
+              <w:lang w:eastAsia="ru-RU"/>
+              <w14:ligatures w14:val="none"/>
+            </w:rPr>
+            <w:t> </w:t>
+          </w:r>
+        </w:p>
+        <w:p>
+          <w:pPr>
+            <w:spacing w:line="240" w:lineRule="auto"/>
+            <w:ind w:firstLine="0"/>
+            <w:textAlignment w:val="baseline"/>
+            <w:rPr>
+              <w:rFonts w:eastAsia="Times New Roman"/>
+              <w:kern w:val="0"/>
+              <w:lang w:eastAsia="ru-RU"/>
+              <w14:ligatures w14:val="none"/>
+            </w:rPr>
+          </w:pPr>
+          <w:r>
+            <w:rPr>
+              <w:rFonts w:eastAsia="Times New Roman"/>
+              <w:kern w:val="0"/>
+              <w:lang w:eastAsia="ru-RU"/>
+              <w14:ligatures w14:val="none"/>
+            </w:rPr>
+            <w:t xml:space="preserve">Срок сдачи курсового проекта на кафедру для допуска к защите не позднее </w:t>
+          </w:r>
+          <w:r>
+            <w:rPr>
+              <w:rFonts w:eastAsia="Times New Roman"/>
+              <w:kern w:val="0"/>
+              <w:u w:val="single"/>
+              <w:lang w:eastAsia="ru-RU"/>
+              <w14:ligatures w14:val="none"/>
+            </w:rPr>
+            <w:t>09.06.2023</w:t>
+          </w:r>
+          <w:r>
+            <w:rPr>
+              <w:rFonts w:eastAsia="Times New Roman"/>
+              <w:kern w:val="0"/>
+              <w:lang w:eastAsia="ru-RU"/>
+              <w14:ligatures w14:val="none"/>
+            </w:rPr>
+            <w:t> </w:t>
+          </w:r>
+        </w:p>
+        <w:p>
+          <w:pPr>
+            <w:spacing w:line="240" w:lineRule="auto"/>
+            <w:ind w:firstLine="0"/>
+            <w:textAlignment w:val="baseline"/>
+            <w:rPr>
+              <w:rFonts w:ascii="Segoe UI" w:eastAsia="Times New Roman" w:hAnsi="Segoe UI" w:cs="Segoe UI"/>
+              <w:kern w:val="0"/>
+              <w:sz w:val="18"/>
+              <w:szCs w:val="18"/>
+              <w:lang w:eastAsia="ru-RU"/>
+              <w14:ligatures w14:val="none"/>
+            </w:rPr>
+          </w:pPr>
+        </w:p>
+        <w:p>
+          <w:pPr>
+            <w:spacing w:line="240" w:lineRule="auto"/>
+            <w:ind w:firstLine="0"/>
+            <w:textAlignment w:val="baseline"/>
+            <w:rPr>
+              <w:rFonts w:ascii="Segoe UI" w:eastAsia="Times New Roman" w:hAnsi="Segoe UI" w:cs="Segoe UI"/>
+              <w:kern w:val="0"/>
+              <w:sz w:val="18"/>
+              <w:szCs w:val="18"/>
+              <w:lang w:eastAsia="ru-RU"/>
+              <w14:ligatures w14:val="none"/>
+            </w:rPr>
+          </w:pPr>
+        </w:p>
+        <w:p>
+          <w:pPr>
+            <w:spacing w:line="240" w:lineRule="auto"/>
+            <w:ind w:firstLine="0"/>
+            <w:textAlignment w:val="baseline"/>
+            <w:rPr>
+              <w:rFonts w:ascii="Segoe UI" w:eastAsia="Times New Roman" w:hAnsi="Segoe UI" w:cs="Segoe UI"/>
+              <w:kern w:val="0"/>
+              <w:sz w:val="18"/>
+              <w:szCs w:val="18"/>
+              <w:lang w:eastAsia="ru-RU"/>
+              <w14:ligatures w14:val="none"/>
+            </w:rPr>
+          </w:pPr>
+          <w:bookmarkStart w:id="0" w:name="_GoBack"/>
+          <w:bookmarkEnd w:id="0"/>
+        </w:p>
+        <w:tbl>
+          <w:tblPr>
+            <w:tblW w:w="0" w:type="dxa"/>
+            <w:tblBorders>
+              <w:top w:val="outset" w:sz="6" w:space="0" w:color="auto"/>
+              <w:left w:val="outset" w:sz="6" w:space="0" w:color="auto"/>
+              <w:bottom w:val="outset" w:sz="6" w:space="0" w:color="auto"/>
+              <w:right w:val="outset" w:sz="6" w:space="0" w:color="auto"/>
+            </w:tblBorders>
+            <w:tblCellMar>
+              <w:left w:w="0" w:type="dxa"/>
+              <w:right w:w="0" w:type="dxa"/>
+            </w:tblCellMar>
+            <w:tblLook w:val="04A0" w:firstRow="1" w:lastRow="0" w:firstColumn="1" w:lastColumn="0" w:noHBand="0" w:noVBand="1"/>
+          </w:tblPr>
+          <w:tblGrid>
+            <w:gridCol w:w="2340"/>
+            <w:gridCol w:w="2505"/>
+            <w:gridCol w:w="270"/>
+            <w:gridCol w:w="1800"/>
+            <w:gridCol w:w="240"/>
+            <w:gridCol w:w="1815"/>
+          </w:tblGrid>
+          <w:tr>
+            <w:trPr>
+              <w:trHeight w:val="495"/>
+            </w:trPr>
+            <w:tc>
+              <w:tcPr>
+                <w:tcW w:w="2340" w:type="dxa"/>
+                <w:tcBorders>
+                  <w:top w:val="nil"/>
+                  <w:left w:val="nil"/>
+                  <w:bottom w:val="nil"/>
+                  <w:right w:val="nil"/>
+                </w:tcBorders>
+                <w:shd w:val="clear" w:color="auto" w:fill="auto"/>
+                <w:vAlign w:val="bottom"/>
+                <w:hideMark/>
+              </w:tcPr>
+              <w:p>
+                <w:pPr>
+                  <w:spacing w:line="240" w:lineRule="auto"/>
+                  <w:ind w:firstLine="0"/>
+                  <w:jc w:val="center"/>
+                  <w:textAlignment w:val="baseline"/>
+                  <w:rPr>
+                    <w:rFonts w:eastAsia="Times New Roman"/>
+                    <w:kern w:val="0"/>
+                    <w:sz w:val="24"/>
+                    <w:szCs w:val="24"/>
+                    <w:lang w:eastAsia="ru-RU"/>
+                    <w14:ligatures w14:val="none"/>
+                  </w:rPr>
+                </w:pPr>
+                <w:r>
+                  <w:rPr>
+                    <w:rFonts w:eastAsia="Times New Roman"/>
+                    <w:kern w:val="0"/>
+                    <w:lang w:eastAsia="ru-RU"/>
+                    <w14:ligatures w14:val="none"/>
+                  </w:rPr>
+                  <w:t>Руководитель </w:t>
+                </w:r>
+              </w:p>
+            </w:tc>
+            <w:tc>
+              <w:tcPr>
+                <w:tcW w:w="2505" w:type="dxa"/>
+                <w:tcBorders>
+                  <w:top w:val="nil"/>
+                  <w:left w:val="nil"/>
+                  <w:bottom w:val="single" w:sz="6" w:space="0" w:color="auto"/>
+                  <w:right w:val="nil"/>
+                </w:tcBorders>
+                <w:shd w:val="clear" w:color="auto" w:fill="auto"/>
+                <w:vAlign w:val="bottom"/>
+                <w:hideMark/>
+              </w:tcPr>
+              <w:p>
+                <w:pPr>
+                  <w:spacing w:line="240" w:lineRule="auto"/>
+                  <w:ind w:firstLine="0"/>
+                  <w:jc w:val="center"/>
+                  <w:textAlignment w:val="baseline"/>
+                  <w:rPr>
+                    <w:rFonts w:eastAsia="Times New Roman"/>
+                    <w:kern w:val="0"/>
+                    <w:sz w:val="24"/>
+                    <w:szCs w:val="24"/>
+                    <w:lang w:eastAsia="ru-RU"/>
+                    <w14:ligatures w14:val="none"/>
+                  </w:rPr>
+                </w:pPr>
+                <w:r>
+                  <w:rPr>
+                    <w:rFonts w:eastAsia="Times New Roman"/>
+                    <w:kern w:val="0"/>
+                    <w:lang w:eastAsia="ru-RU"/>
+                    <w14:ligatures w14:val="none"/>
+                  </w:rPr>
+                  <w:t>Чупраков П.Г. </w:t>
+                </w:r>
+              </w:p>
+            </w:tc>
+            <w:tc>
+              <w:tcPr>
+                <w:tcW w:w="270" w:type="dxa"/>
+                <w:tcBorders>
+                  <w:top w:val="nil"/>
+                  <w:left w:val="nil"/>
+                  <w:bottom w:val="nil"/>
+                  <w:right w:val="nil"/>
+                </w:tcBorders>
+                <w:shd w:val="clear" w:color="auto" w:fill="auto"/>
+                <w:hideMark/>
+              </w:tcPr>
+              <w:p>
+                <w:pPr>
+                  <w:spacing w:line="240" w:lineRule="auto"/>
+                  <w:ind w:firstLine="0"/>
+                  <w:jc w:val="center"/>
+                  <w:textAlignment w:val="baseline"/>
+                  <w:rPr>
+                    <w:rFonts w:eastAsia="Times New Roman"/>
+                    <w:kern w:val="0"/>
+                    <w:sz w:val="24"/>
+                    <w:szCs w:val="24"/>
+                    <w:lang w:eastAsia="ru-RU"/>
+                    <w14:ligatures w14:val="none"/>
+                  </w:rPr>
+                </w:pPr>
+                <w:r>
+                  <w:rPr>
+                    <w:rFonts w:eastAsia="Times New Roman"/>
+                    <w:kern w:val="0"/>
+                    <w:lang w:eastAsia="ru-RU"/>
+                    <w14:ligatures w14:val="none"/>
+                  </w:rPr>
+                  <w:t> </w:t>
+                </w:r>
+              </w:p>
+            </w:tc>
+            <w:tc>
+              <w:tcPr>
+                <w:tcW w:w="1800" w:type="dxa"/>
+                <w:tcBorders>
+                  <w:top w:val="nil"/>
+                  <w:left w:val="nil"/>
+                  <w:bottom w:val="single" w:sz="6" w:space="0" w:color="auto"/>
+                  <w:right w:val="nil"/>
+                </w:tcBorders>
+                <w:shd w:val="clear" w:color="auto" w:fill="auto"/>
+                <w:vAlign w:val="center"/>
+                <w:hideMark/>
+              </w:tcPr>
+              <w:p>
+                <w:pPr>
+                  <w:spacing w:line="240" w:lineRule="auto"/>
+                  <w:ind w:firstLine="0"/>
+                  <w:jc w:val="center"/>
+                  <w:textAlignment w:val="baseline"/>
+                  <w:rPr>
+                    <w:rFonts w:eastAsia="Times New Roman"/>
+                    <w:kern w:val="0"/>
+                    <w:sz w:val="24"/>
+                    <w:szCs w:val="24"/>
+                    <w:lang w:eastAsia="ru-RU"/>
+                    <w14:ligatures w14:val="none"/>
+                  </w:rPr>
+                </w:pPr>
+                <w:r>
+                  <w:rPr>
+                    <w:rFonts w:eastAsia="Times New Roman"/>
+                    <w:kern w:val="0"/>
+                    <w:lang w:eastAsia="ru-RU"/>
+                    <w14:ligatures w14:val="none"/>
+                  </w:rPr>
+                  <w:t> </w:t>
+                </w:r>
+              </w:p>
+            </w:tc>
+            <w:tc>
+              <w:tcPr>
+                <w:tcW w:w="240" w:type="dxa"/>
+                <w:tcBorders>
+                  <w:top w:val="nil"/>
+                  <w:left w:val="nil"/>
+                  <w:bottom w:val="nil"/>
+                  <w:right w:val="nil"/>
+                </w:tcBorders>
+                <w:shd w:val="clear" w:color="auto" w:fill="auto"/>
+                <w:hideMark/>
+              </w:tcPr>
+              <w:p>
+                <w:pPr>
+                  <w:spacing w:line="240" w:lineRule="auto"/>
+                  <w:ind w:firstLine="0"/>
+                  <w:jc w:val="center"/>
+                  <w:textAlignment w:val="baseline"/>
+                  <w:rPr>
+                    <w:rFonts w:eastAsia="Times New Roman"/>
+                    <w:kern w:val="0"/>
+                    <w:sz w:val="24"/>
+                    <w:szCs w:val="24"/>
+                    <w:lang w:eastAsia="ru-RU"/>
+                    <w14:ligatures w14:val="none"/>
+                  </w:rPr>
+                </w:pPr>
+                <w:r>
+                  <w:rPr>
+                    <w:rFonts w:eastAsia="Times New Roman"/>
+                    <w:kern w:val="0"/>
+                    <w:lang w:eastAsia="ru-RU"/>
+                    <w14:ligatures w14:val="none"/>
+                  </w:rPr>
+                  <w:t> </w:t>
+                </w:r>
+              </w:p>
+            </w:tc>
+            <w:tc>
+              <w:tcPr>
+                <w:tcW w:w="1815" w:type="dxa"/>
+                <w:tcBorders>
+                  <w:top w:val="nil"/>
+                  <w:left w:val="nil"/>
+                  <w:bottom w:val="single" w:sz="6" w:space="0" w:color="auto"/>
+                  <w:right w:val="nil"/>
+                </w:tcBorders>
+                <w:shd w:val="clear" w:color="auto" w:fill="auto"/>
+                <w:vAlign w:val="bottom"/>
+                <w:hideMark/>
+              </w:tcPr>
+              <w:p>
+                <w:pPr>
+                  <w:spacing w:line="240" w:lineRule="auto"/>
+                  <w:ind w:firstLine="0"/>
+                  <w:jc w:val="center"/>
+                  <w:textAlignment w:val="baseline"/>
+                  <w:rPr>
+                    <w:rFonts w:eastAsia="Times New Roman"/>
+                    <w:kern w:val="0"/>
+                    <w:sz w:val="24"/>
+                    <w:szCs w:val="24"/>
+                    <w:lang w:eastAsia="ru-RU"/>
+                    <w14:ligatures w14:val="none"/>
+                  </w:rPr>
+                </w:pPr>
+                <w:r>
+                  <w:rPr>
+                    <w:rFonts w:eastAsia="Times New Roman"/>
+                    <w:kern w:val="0"/>
+                    <w:lang w:eastAsia="ru-RU"/>
+                    <w14:ligatures w14:val="none"/>
+                  </w:rPr>
+                  <w:t>1</w:t>
+                </w:r>
+                <w:r>
+                  <w:rPr>
+                    <w:rFonts w:eastAsia="Times New Roman"/>
+                    <w:kern w:val="0"/>
+                    <w:lang w:val="en-US" w:eastAsia="ru-RU"/>
+                    <w14:ligatures w14:val="none"/>
+                  </w:rPr>
+                  <w:t>3</w:t>
+                </w:r>
+                <w:r>
+                  <w:rPr>
+                    <w:rFonts w:eastAsia="Times New Roman"/>
+                    <w:kern w:val="0"/>
+                    <w:lang w:eastAsia="ru-RU"/>
+                    <w14:ligatures w14:val="none"/>
+                  </w:rPr>
+                  <w:t>.02.202</w:t>
+                </w:r>
+                <w:r>
+                  <w:rPr>
+                    <w:rFonts w:eastAsia="Times New Roman"/>
+                    <w:kern w:val="0"/>
+                    <w:lang w:val="en-US" w:eastAsia="ru-RU"/>
+                    <w14:ligatures w14:val="none"/>
+                  </w:rPr>
+                  <w:t>3</w:t>
+                </w:r>
+                <w:r>
+                  <w:rPr>
+                    <w:rFonts w:eastAsia="Times New Roman"/>
+                    <w:kern w:val="0"/>
+                    <w:lang w:eastAsia="ru-RU"/>
+                    <w14:ligatures w14:val="none"/>
+                  </w:rPr>
+                  <w:t> </w:t>
+                </w:r>
+              </w:p>
+            </w:tc>
+          </w:tr>
+          <w:tr>
+            <w:trPr>
+              <w:trHeight w:val="255"/>
+            </w:trPr>
+            <w:tc>
+              <w:tcPr>
+                <w:tcW w:w="2340" w:type="dxa"/>
+                <w:tcBorders>
+                  <w:top w:val="nil"/>
+                  <w:left w:val="nil"/>
+                  <w:bottom w:val="nil"/>
+                  <w:right w:val="nil"/>
+                </w:tcBorders>
+                <w:shd w:val="clear" w:color="auto" w:fill="auto"/>
+                <w:vAlign w:val="center"/>
+                <w:hideMark/>
+              </w:tcPr>
+              <w:p>
+                <w:pPr>
+                  <w:spacing w:line="240" w:lineRule="auto"/>
+                  <w:ind w:firstLine="0"/>
+                  <w:jc w:val="center"/>
+                  <w:textAlignment w:val="baseline"/>
+                  <w:rPr>
+                    <w:rFonts w:eastAsia="Times New Roman"/>
+                    <w:kern w:val="0"/>
+                    <w:sz w:val="24"/>
+                    <w:szCs w:val="24"/>
+                    <w:lang w:eastAsia="ru-RU"/>
+                    <w14:ligatures w14:val="none"/>
+                  </w:rPr>
+                </w:pPr>
+                <w:r>
+                  <w:rPr>
+                    <w:rFonts w:eastAsia="Times New Roman"/>
+                    <w:kern w:val="0"/>
+                    <w:sz w:val="18"/>
+                    <w:szCs w:val="18"/>
+                    <w:lang w:eastAsia="ru-RU"/>
+                    <w14:ligatures w14:val="none"/>
+                  </w:rPr>
+                  <w:t> </w:t>
+                </w:r>
+              </w:p>
+            </w:tc>
+            <w:tc>
+              <w:tcPr>
+                <w:tcW w:w="2505" w:type="dxa"/>
+                <w:tcBorders>
+                  <w:top w:val="single" w:sz="6" w:space="0" w:color="auto"/>
+                  <w:left w:val="nil"/>
+                  <w:bottom w:val="nil"/>
+                  <w:right w:val="nil"/>
+                </w:tcBorders>
+                <w:shd w:val="clear" w:color="auto" w:fill="auto"/>
+                <w:vAlign w:val="center"/>
+                <w:hideMark/>
+              </w:tcPr>
+              <w:p>
+                <w:pPr>
+                  <w:spacing w:line="240" w:lineRule="auto"/>
+                  <w:ind w:firstLine="0"/>
+                  <w:jc w:val="center"/>
+                  <w:textAlignment w:val="baseline"/>
+                  <w:rPr>
+                    <w:rFonts w:eastAsia="Times New Roman"/>
+                    <w:kern w:val="0"/>
+                    <w:sz w:val="24"/>
+                    <w:szCs w:val="24"/>
+                    <w:lang w:eastAsia="ru-RU"/>
+                    <w14:ligatures w14:val="none"/>
+                  </w:rPr>
+                </w:pPr>
+                <w:r>
+                  <w:rPr>
+                    <w:rFonts w:eastAsia="Times New Roman"/>
+                    <w:kern w:val="0"/>
+                    <w:sz w:val="18"/>
+                    <w:szCs w:val="18"/>
+                    <w:lang w:eastAsia="ru-RU"/>
+                    <w14:ligatures w14:val="none"/>
+                  </w:rPr>
+                  <w:t>Ф.И.О. </w:t>
+                </w:r>
+              </w:p>
+            </w:tc>
+            <w:tc>
+              <w:tcPr>
+                <w:tcW w:w="270" w:type="dxa"/>
+                <w:tcBorders>
+                  <w:top w:val="nil"/>
+                  <w:left w:val="nil"/>
+                  <w:bottom w:val="nil"/>
+                  <w:right w:val="nil"/>
+                </w:tcBorders>
+                <w:shd w:val="clear" w:color="auto" w:fill="auto"/>
+                <w:hideMark/>
+              </w:tcPr>
+              <w:p>
+                <w:pPr>
+                  <w:spacing w:line="240" w:lineRule="auto"/>
+                  <w:ind w:firstLine="0"/>
+                  <w:jc w:val="center"/>
+                  <w:textAlignment w:val="baseline"/>
+                  <w:rPr>
+                    <w:rFonts w:eastAsia="Times New Roman"/>
+                    <w:kern w:val="0"/>
+                    <w:sz w:val="24"/>
+                    <w:szCs w:val="24"/>
+                    <w:lang w:eastAsia="ru-RU"/>
+                    <w14:ligatures w14:val="none"/>
+                  </w:rPr>
+                </w:pPr>
+                <w:r>
+                  <w:rPr>
+                    <w:rFonts w:eastAsia="Times New Roman"/>
+                    <w:kern w:val="0"/>
+                    <w:sz w:val="18"/>
+                    <w:szCs w:val="18"/>
+                    <w:lang w:eastAsia="ru-RU"/>
+                    <w14:ligatures w14:val="none"/>
+                  </w:rPr>
+                  <w:t> </w:t>
+                </w:r>
+              </w:p>
+            </w:tc>
+            <w:tc>
+              <w:tcPr>
+                <w:tcW w:w="1800" w:type="dxa"/>
+                <w:tcBorders>
+                  <w:top w:val="single" w:sz="6" w:space="0" w:color="auto"/>
+                  <w:left w:val="nil"/>
+                  <w:bottom w:val="nil"/>
+                  <w:right w:val="nil"/>
+                </w:tcBorders>
+                <w:shd w:val="clear" w:color="auto" w:fill="auto"/>
+                <w:vAlign w:val="center"/>
+                <w:hideMark/>
+              </w:tcPr>
+              <w:p>
+                <w:pPr>
+                  <w:spacing w:line="240" w:lineRule="auto"/>
+                  <w:ind w:firstLine="0"/>
+                  <w:jc w:val="center"/>
+                  <w:textAlignment w:val="baseline"/>
+                  <w:rPr>
+                    <w:rFonts w:eastAsia="Times New Roman"/>
+                    <w:kern w:val="0"/>
+                    <w:sz w:val="24"/>
+                    <w:szCs w:val="24"/>
+                    <w:lang w:eastAsia="ru-RU"/>
+                    <w14:ligatures w14:val="none"/>
+                  </w:rPr>
+                </w:pPr>
+                <w:r>
+                  <w:rPr>
+                    <w:rFonts w:eastAsia="Times New Roman"/>
+                    <w:kern w:val="0"/>
+                    <w:sz w:val="18"/>
+                    <w:szCs w:val="18"/>
+                    <w:lang w:eastAsia="ru-RU"/>
+                    <w14:ligatures w14:val="none"/>
+                  </w:rPr>
+                  <w:t>подпись </w:t>
+                </w:r>
+              </w:p>
+            </w:tc>
+            <w:tc>
+              <w:tcPr>
+                <w:tcW w:w="240" w:type="dxa"/>
+                <w:tcBorders>
+                  <w:top w:val="nil"/>
+                  <w:left w:val="nil"/>
+                  <w:bottom w:val="nil"/>
+                  <w:right w:val="nil"/>
+                </w:tcBorders>
+                <w:shd w:val="clear" w:color="auto" w:fill="auto"/>
+                <w:hideMark/>
+              </w:tcPr>
+              <w:p>
+                <w:pPr>
+                  <w:spacing w:line="240" w:lineRule="auto"/>
+                  <w:ind w:firstLine="0"/>
+                  <w:jc w:val="center"/>
+                  <w:textAlignment w:val="baseline"/>
+                  <w:rPr>
+                    <w:rFonts w:eastAsia="Times New Roman"/>
+                    <w:kern w:val="0"/>
+                    <w:sz w:val="24"/>
+                    <w:szCs w:val="24"/>
+                    <w:lang w:eastAsia="ru-RU"/>
+                    <w14:ligatures w14:val="none"/>
+                  </w:rPr>
+                </w:pPr>
+                <w:r>
+                  <w:rPr>
+                    <w:rFonts w:eastAsia="Times New Roman"/>
+                    <w:kern w:val="0"/>
+                    <w:sz w:val="18"/>
+                    <w:szCs w:val="18"/>
+                    <w:lang w:eastAsia="ru-RU"/>
+                    <w14:ligatures w14:val="none"/>
+                  </w:rPr>
+                  <w:t> </w:t>
+                </w:r>
+              </w:p>
+            </w:tc>
+            <w:tc>
+              <w:tcPr>
+                <w:tcW w:w="1815" w:type="dxa"/>
+                <w:tcBorders>
+                  <w:top w:val="single" w:sz="6" w:space="0" w:color="auto"/>
+                  <w:left w:val="nil"/>
+                  <w:bottom w:val="nil"/>
+                  <w:right w:val="nil"/>
+                </w:tcBorders>
+                <w:shd w:val="clear" w:color="auto" w:fill="auto"/>
+                <w:vAlign w:val="center"/>
+                <w:hideMark/>
+              </w:tcPr>
+              <w:p>
+                <w:pPr>
+                  <w:spacing w:line="240" w:lineRule="auto"/>
+                  <w:ind w:firstLine="0"/>
+                  <w:jc w:val="center"/>
+                  <w:textAlignment w:val="baseline"/>
+                  <w:rPr>
+                    <w:rFonts w:eastAsia="Times New Roman"/>
+                    <w:kern w:val="0"/>
+                    <w:sz w:val="24"/>
+                    <w:szCs w:val="24"/>
+                    <w:lang w:eastAsia="ru-RU"/>
+                    <w14:ligatures w14:val="none"/>
+                  </w:rPr>
+                </w:pPr>
+                <w:r>
+                  <w:rPr>
+                    <w:rFonts w:eastAsia="Times New Roman"/>
+                    <w:kern w:val="0"/>
+                    <w:sz w:val="18"/>
+                    <w:szCs w:val="18"/>
+                    <w:lang w:eastAsia="ru-RU"/>
+                    <w14:ligatures w14:val="none"/>
+                  </w:rPr>
+                  <w:t>дата </w:t>
+                </w:r>
+              </w:p>
+            </w:tc>
+          </w:tr>
+          <w:tr>
+            <w:trPr>
+              <w:trHeight w:val="300"/>
+            </w:trPr>
+            <w:tc>
+              <w:tcPr>
+                <w:tcW w:w="2340" w:type="dxa"/>
+                <w:tcBorders>
+                  <w:top w:val="nil"/>
+                  <w:left w:val="nil"/>
+                  <w:bottom w:val="nil"/>
+                  <w:right w:val="nil"/>
+                </w:tcBorders>
+                <w:shd w:val="clear" w:color="auto" w:fill="auto"/>
+                <w:vAlign w:val="bottom"/>
+                <w:hideMark/>
+              </w:tcPr>
+              <w:p>
+                <w:pPr>
+                  <w:spacing w:line="240" w:lineRule="auto"/>
+                  <w:ind w:firstLine="0"/>
+                  <w:jc w:val="center"/>
+                  <w:textAlignment w:val="baseline"/>
+                  <w:rPr>
+                    <w:rFonts w:eastAsia="Times New Roman"/>
+                    <w:kern w:val="0"/>
+                    <w:sz w:val="24"/>
+                    <w:szCs w:val="24"/>
+                    <w:lang w:eastAsia="ru-RU"/>
+                    <w14:ligatures w14:val="none"/>
+                  </w:rPr>
+                </w:pPr>
+                <w:r>
+                  <w:rPr>
+                    <w:rFonts w:eastAsia="Times New Roman"/>
+                    <w:kern w:val="0"/>
+                    <w:lang w:eastAsia="ru-RU"/>
+                    <w14:ligatures w14:val="none"/>
+                  </w:rPr>
+                  <w:t>Задание принял </w:t>
+                </w:r>
+              </w:p>
+            </w:tc>
+            <w:tc>
+              <w:tcPr>
+                <w:tcW w:w="2505" w:type="dxa"/>
+                <w:tcBorders>
+                  <w:top w:val="nil"/>
+                  <w:left w:val="nil"/>
+                  <w:bottom w:val="single" w:sz="6" w:space="0" w:color="auto"/>
+                  <w:right w:val="nil"/>
+                </w:tcBorders>
+                <w:shd w:val="clear" w:color="auto" w:fill="auto"/>
+                <w:vAlign w:val="bottom"/>
+                <w:hideMark/>
+              </w:tcPr>
+              <w:p>
+                <w:pPr>
+                  <w:spacing w:line="240" w:lineRule="auto"/>
+                  <w:ind w:firstLine="0"/>
+                  <w:jc w:val="center"/>
+                  <w:textAlignment w:val="baseline"/>
+                  <w:rPr>
+                    <w:rFonts w:eastAsia="Times New Roman"/>
+                    <w:kern w:val="0"/>
+                    <w:sz w:val="24"/>
+                    <w:szCs w:val="24"/>
+                    <w:lang w:eastAsia="ru-RU"/>
+                    <w14:ligatures w14:val="none"/>
+                  </w:rPr>
+                </w:pPr>
+                <w:r>
+                  <w:rPr>
+                    <w:rFonts w:eastAsia="Times New Roman"/>
+                    <w:kern w:val="0"/>
+                    <w:lang w:eastAsia="ru-RU"/>
+                    <w14:ligatures w14:val="none"/>
+                  </w:rPr>
+                  <w:t> </w:t>
+                </w:r>
+              </w:p>
+            </w:tc>
+            <w:tc>
+              <w:tcPr>
+                <w:tcW w:w="270" w:type="dxa"/>
+                <w:tcBorders>
+                  <w:top w:val="nil"/>
+                  <w:left w:val="nil"/>
+                  <w:bottom w:val="nil"/>
+                  <w:right w:val="nil"/>
+                </w:tcBorders>
+                <w:shd w:val="clear" w:color="auto" w:fill="auto"/>
+                <w:hideMark/>
+              </w:tcPr>
+              <w:p>
+                <w:pPr>
+                  <w:spacing w:line="240" w:lineRule="auto"/>
+                  <w:ind w:firstLine="0"/>
+                  <w:jc w:val="center"/>
+                  <w:textAlignment w:val="baseline"/>
+                  <w:rPr>
+                    <w:rFonts w:eastAsia="Times New Roman"/>
+                    <w:kern w:val="0"/>
+                    <w:sz w:val="24"/>
+                    <w:szCs w:val="24"/>
+                    <w:lang w:eastAsia="ru-RU"/>
+                    <w14:ligatures w14:val="none"/>
+                  </w:rPr>
+                </w:pPr>
+                <w:r>
+                  <w:rPr>
+                    <w:rFonts w:eastAsia="Times New Roman"/>
+                    <w:kern w:val="0"/>
+                    <w:lang w:eastAsia="ru-RU"/>
+                    <w14:ligatures w14:val="none"/>
+                  </w:rPr>
+                  <w:t> </w:t>
+                </w:r>
+              </w:p>
+            </w:tc>
+            <w:tc>
+              <w:tcPr>
+                <w:tcW w:w="1800" w:type="dxa"/>
+                <w:tcBorders>
+                  <w:top w:val="nil"/>
+                  <w:left w:val="nil"/>
+                  <w:bottom w:val="single" w:sz="6" w:space="0" w:color="auto"/>
+                  <w:right w:val="nil"/>
+                </w:tcBorders>
+                <w:shd w:val="clear" w:color="auto" w:fill="auto"/>
+                <w:vAlign w:val="center"/>
+                <w:hideMark/>
+              </w:tcPr>
+              <w:p>
+                <w:pPr>
+                  <w:spacing w:line="240" w:lineRule="auto"/>
+                  <w:ind w:firstLine="0"/>
+                  <w:jc w:val="center"/>
+                  <w:textAlignment w:val="baseline"/>
+                  <w:rPr>
+                    <w:rFonts w:eastAsia="Times New Roman"/>
+                    <w:kern w:val="0"/>
+                    <w:sz w:val="24"/>
+                    <w:szCs w:val="24"/>
+                    <w:lang w:eastAsia="ru-RU"/>
+                    <w14:ligatures w14:val="none"/>
+                  </w:rPr>
+                </w:pPr>
+                <w:r>
+                  <w:rPr>
+                    <w:rFonts w:eastAsia="Times New Roman"/>
+                    <w:kern w:val="0"/>
+                    <w:lang w:eastAsia="ru-RU"/>
+                    <w14:ligatures w14:val="none"/>
+                  </w:rPr>
+                  <w:t> </w:t>
+                </w:r>
+              </w:p>
+            </w:tc>
+            <w:tc>
+              <w:tcPr>
+                <w:tcW w:w="240" w:type="dxa"/>
+                <w:tcBorders>
+                  <w:top w:val="nil"/>
+                  <w:left w:val="nil"/>
+                  <w:bottom w:val="nil"/>
+                  <w:right w:val="nil"/>
+                </w:tcBorders>
+                <w:shd w:val="clear" w:color="auto" w:fill="auto"/>
+                <w:hideMark/>
+              </w:tcPr>
+              <w:p>
+                <w:pPr>
+                  <w:spacing w:line="240" w:lineRule="auto"/>
+                  <w:ind w:firstLine="0"/>
+                  <w:jc w:val="center"/>
+                  <w:textAlignment w:val="baseline"/>
+                  <w:rPr>
+                    <w:rFonts w:eastAsia="Times New Roman"/>
+                    <w:kern w:val="0"/>
+                    <w:sz w:val="24"/>
+                    <w:szCs w:val="24"/>
+                    <w:lang w:eastAsia="ru-RU"/>
+                    <w14:ligatures w14:val="none"/>
+                  </w:rPr>
+                </w:pPr>
+                <w:r>
+                  <w:rPr>
+                    <w:rFonts w:eastAsia="Times New Roman"/>
+                    <w:kern w:val="0"/>
+                    <w:lang w:eastAsia="ru-RU"/>
+                    <w14:ligatures w14:val="none"/>
+                  </w:rPr>
+                  <w:t> </w:t>
+                </w:r>
+              </w:p>
+            </w:tc>
+            <w:tc>
+              <w:tcPr>
+                <w:tcW w:w="1815" w:type="dxa"/>
+                <w:tcBorders>
+                  <w:top w:val="nil"/>
+                  <w:left w:val="nil"/>
+                  <w:bottom w:val="single" w:sz="6" w:space="0" w:color="auto"/>
+                  <w:right w:val="nil"/>
+                </w:tcBorders>
+                <w:shd w:val="clear" w:color="auto" w:fill="auto"/>
+                <w:vAlign w:val="bottom"/>
+                <w:hideMark/>
+              </w:tcPr>
+              <w:p>
+                <w:pPr>
+                  <w:spacing w:line="240" w:lineRule="auto"/>
+                  <w:ind w:firstLine="0"/>
+                  <w:jc w:val="center"/>
+                  <w:textAlignment w:val="baseline"/>
+                  <w:rPr>
+                    <w:rFonts w:eastAsia="Times New Roman"/>
+                    <w:kern w:val="0"/>
+                    <w:sz w:val="24"/>
+                    <w:szCs w:val="24"/>
+                    <w:lang w:eastAsia="ru-RU"/>
+                    <w14:ligatures w14:val="none"/>
+                  </w:rPr>
+                </w:pPr>
+                <w:r>
+                  <w:rPr>
+                    <w:rFonts w:eastAsia="Times New Roman"/>
+                    <w:kern w:val="0"/>
+                    <w:lang w:eastAsia="ru-RU"/>
+                    <w14:ligatures w14:val="none"/>
+                  </w:rPr>
+                  <w:t> </w:t>
+                </w:r>
+              </w:p>
+            </w:tc>
+          </w:tr>
+          <w:tr>
+            <w:trPr>
+              <w:trHeight w:val="240"/>
+            </w:trPr>
+            <w:tc>
+              <w:tcPr>
+                <w:tcW w:w="2340" w:type="dxa"/>
+                <w:tcBorders>
+                  <w:top w:val="nil"/>
+                  <w:left w:val="nil"/>
+                  <w:bottom w:val="nil"/>
+                  <w:right w:val="nil"/>
+                </w:tcBorders>
+                <w:shd w:val="clear" w:color="auto" w:fill="auto"/>
+                <w:vAlign w:val="center"/>
+                <w:hideMark/>
+              </w:tcPr>
+              <w:p>
+                <w:pPr>
+                  <w:spacing w:line="240" w:lineRule="auto"/>
+                  <w:ind w:firstLine="0"/>
+                  <w:jc w:val="center"/>
+                  <w:textAlignment w:val="baseline"/>
+                  <w:rPr>
+                    <w:rFonts w:eastAsia="Times New Roman"/>
+                    <w:kern w:val="0"/>
+                    <w:sz w:val="24"/>
+                    <w:szCs w:val="24"/>
+                    <w:lang w:eastAsia="ru-RU"/>
+                    <w14:ligatures w14:val="none"/>
+                  </w:rPr>
+                </w:pPr>
+                <w:r>
+                  <w:rPr>
+                    <w:rFonts w:eastAsia="Times New Roman"/>
+                    <w:kern w:val="0"/>
+                    <w:sz w:val="18"/>
+                    <w:szCs w:val="18"/>
+                    <w:lang w:eastAsia="ru-RU"/>
+                    <w14:ligatures w14:val="none"/>
+                  </w:rPr>
+                  <w:t> </w:t>
+                </w:r>
+              </w:p>
+            </w:tc>
+            <w:tc>
+              <w:tcPr>
+                <w:tcW w:w="2505" w:type="dxa"/>
+                <w:tcBorders>
+                  <w:top w:val="single" w:sz="6" w:space="0" w:color="auto"/>
+                  <w:left w:val="nil"/>
+                  <w:bottom w:val="nil"/>
+                  <w:right w:val="nil"/>
+                </w:tcBorders>
+                <w:shd w:val="clear" w:color="auto" w:fill="auto"/>
+                <w:vAlign w:val="center"/>
+                <w:hideMark/>
+              </w:tcPr>
+              <w:p>
+                <w:pPr>
+                  <w:spacing w:line="240" w:lineRule="auto"/>
+                  <w:ind w:firstLine="0"/>
+                  <w:jc w:val="center"/>
+                  <w:textAlignment w:val="baseline"/>
+                  <w:rPr>
+                    <w:rFonts w:eastAsia="Times New Roman"/>
+                    <w:kern w:val="0"/>
+                    <w:sz w:val="24"/>
+                    <w:szCs w:val="24"/>
+                    <w:lang w:eastAsia="ru-RU"/>
+                    <w14:ligatures w14:val="none"/>
+                  </w:rPr>
+                </w:pPr>
+                <w:r>
+                  <w:rPr>
+                    <w:rFonts w:eastAsia="Times New Roman"/>
+                    <w:kern w:val="0"/>
+                    <w:sz w:val="18"/>
+                    <w:szCs w:val="18"/>
+                    <w:lang w:eastAsia="ru-RU"/>
+                    <w14:ligatures w14:val="none"/>
+                  </w:rPr>
+                  <w:t>Ф.И.О. </w:t>
+                </w:r>
+              </w:p>
+            </w:tc>
+            <w:tc>
+              <w:tcPr>
+                <w:tcW w:w="270" w:type="dxa"/>
+                <w:tcBorders>
+                  <w:top w:val="nil"/>
+                  <w:left w:val="nil"/>
+                  <w:bottom w:val="nil"/>
+                  <w:right w:val="nil"/>
+                </w:tcBorders>
+                <w:shd w:val="clear" w:color="auto" w:fill="auto"/>
+                <w:hideMark/>
+              </w:tcPr>
+              <w:p>
+                <w:pPr>
+                  <w:spacing w:line="240" w:lineRule="auto"/>
+                  <w:ind w:firstLine="0"/>
+                  <w:jc w:val="center"/>
+                  <w:textAlignment w:val="baseline"/>
+                  <w:rPr>
+                    <w:rFonts w:eastAsia="Times New Roman"/>
+                    <w:kern w:val="0"/>
+                    <w:sz w:val="24"/>
+                    <w:szCs w:val="24"/>
+                    <w:lang w:eastAsia="ru-RU"/>
+                    <w14:ligatures w14:val="none"/>
+                  </w:rPr>
+                </w:pPr>
+                <w:r>
+                  <w:rPr>
+                    <w:rFonts w:eastAsia="Times New Roman"/>
+                    <w:kern w:val="0"/>
+                    <w:sz w:val="18"/>
+                    <w:szCs w:val="18"/>
+                    <w:lang w:eastAsia="ru-RU"/>
+                    <w14:ligatures w14:val="none"/>
+                  </w:rPr>
+                  <w:t> </w:t>
+                </w:r>
+              </w:p>
+            </w:tc>
+            <w:tc>
+              <w:tcPr>
+                <w:tcW w:w="1800" w:type="dxa"/>
+                <w:tcBorders>
+                  <w:top w:val="single" w:sz="6" w:space="0" w:color="auto"/>
+                  <w:left w:val="nil"/>
+                  <w:bottom w:val="nil"/>
+                  <w:right w:val="nil"/>
+                </w:tcBorders>
+                <w:shd w:val="clear" w:color="auto" w:fill="auto"/>
+                <w:vAlign w:val="center"/>
+                <w:hideMark/>
+              </w:tcPr>
+              <w:p>
+                <w:pPr>
+                  <w:spacing w:line="240" w:lineRule="auto"/>
+                  <w:ind w:firstLine="0"/>
+                  <w:jc w:val="center"/>
+                  <w:textAlignment w:val="baseline"/>
+                  <w:rPr>
+                    <w:rFonts w:eastAsia="Times New Roman"/>
+                    <w:kern w:val="0"/>
+                    <w:sz w:val="24"/>
+                    <w:szCs w:val="24"/>
+                    <w:lang w:eastAsia="ru-RU"/>
+                    <w14:ligatures w14:val="none"/>
+                  </w:rPr>
+                </w:pPr>
+                <w:r>
+                  <w:rPr>
+                    <w:rFonts w:eastAsia="Times New Roman"/>
+                    <w:kern w:val="0"/>
+                    <w:sz w:val="18"/>
+                    <w:szCs w:val="18"/>
+                    <w:lang w:eastAsia="ru-RU"/>
+                    <w14:ligatures w14:val="none"/>
+                  </w:rPr>
+                  <w:t>подпись </w:t>
+                </w:r>
+              </w:p>
+            </w:tc>
+            <w:tc>
+              <w:tcPr>
+                <w:tcW w:w="240" w:type="dxa"/>
+                <w:tcBorders>
+                  <w:top w:val="nil"/>
+                  <w:left w:val="nil"/>
+                  <w:bottom w:val="nil"/>
+                  <w:right w:val="nil"/>
+                </w:tcBorders>
+                <w:shd w:val="clear" w:color="auto" w:fill="auto"/>
+                <w:hideMark/>
+              </w:tcPr>
+              <w:p>
+                <w:pPr>
+                  <w:spacing w:line="240" w:lineRule="auto"/>
+                  <w:ind w:firstLine="0"/>
+                  <w:jc w:val="center"/>
+                  <w:textAlignment w:val="baseline"/>
+                  <w:rPr>
+                    <w:rFonts w:eastAsia="Times New Roman"/>
+                    <w:kern w:val="0"/>
+                    <w:sz w:val="24"/>
+                    <w:szCs w:val="24"/>
+                    <w:lang w:eastAsia="ru-RU"/>
+                    <w14:ligatures w14:val="none"/>
+                  </w:rPr>
+                </w:pPr>
+                <w:r>
+                  <w:rPr>
+                    <w:rFonts w:eastAsia="Times New Roman"/>
+                    <w:kern w:val="0"/>
+                    <w:sz w:val="18"/>
+                    <w:szCs w:val="18"/>
+                    <w:lang w:eastAsia="ru-RU"/>
+                    <w14:ligatures w14:val="none"/>
+                  </w:rPr>
+                  <w:t> </w:t>
+                </w:r>
+              </w:p>
+            </w:tc>
+            <w:tc>
+              <w:tcPr>
+                <w:tcW w:w="1815" w:type="dxa"/>
+                <w:tcBorders>
+                  <w:top w:val="single" w:sz="6" w:space="0" w:color="auto"/>
+                  <w:left w:val="nil"/>
+                  <w:bottom w:val="nil"/>
+                  <w:right w:val="nil"/>
+                </w:tcBorders>
+                <w:shd w:val="clear" w:color="auto" w:fill="auto"/>
+                <w:vAlign w:val="center"/>
+                <w:hideMark/>
+              </w:tcPr>
+              <w:p>
+                <w:pPr>
+                  <w:spacing w:line="240" w:lineRule="auto"/>
+                  <w:ind w:firstLine="0"/>
+                  <w:jc w:val="center"/>
+                  <w:textAlignment w:val="baseline"/>
+                  <w:rPr>
+                    <w:rFonts w:eastAsia="Times New Roman"/>
+                    <w:kern w:val="0"/>
+                    <w:sz w:val="24"/>
+                    <w:szCs w:val="24"/>
+                    <w:lang w:eastAsia="ru-RU"/>
+                    <w14:ligatures w14:val="none"/>
+                  </w:rPr>
+                </w:pPr>
+                <w:r>
+                  <w:rPr>
+                    <w:rFonts w:eastAsia="Times New Roman"/>
+                    <w:kern w:val="0"/>
+                    <w:sz w:val="18"/>
+                    <w:szCs w:val="18"/>
+                    <w:lang w:eastAsia="ru-RU"/>
+                    <w14:ligatures w14:val="none"/>
+                  </w:rPr>
+                  <w:t>дата </w:t>
+                </w:r>
+              </w:p>
+            </w:tc>
+          </w:tr>
+        </w:tbl>
+        <w:p>
+          <w:pPr>
+            <w:pStyle w:val="paragraph"/>
+            <w:spacing w:before="0" w:beforeAutospacing="0" w:after="0" w:afterAutospacing="0"/>
+            <w:textAlignment w:val="baseline"/>
+            <w:rPr>
               <w:rFonts w:ascii="Segoe UI" w:hAnsi="Segoe UI" w:cs="Segoe UI"/>
               <w:sz w:val="18"/>
               <w:szCs w:val="18"/>
             </w:rPr>
           </w:pPr>
-          <w:r>
-            <w:rPr>
-              <w:rStyle w:val="normaltextrun"/>
-            </w:rPr>
-            <w:t>Киров 2023</w:t>
-          </w:r>
-          <w:r>
-            <w:rPr>
-              <w:rStyle w:val="eop"/>
-              <w:rFonts w:eastAsiaTheme="majorEastAsia"/>
-            </w:rPr>
-            <w:t> </w:t>
-          </w:r>
         </w:p>
       </w:sdtContent>
     </w:sdt>
@@ -3019,12 +5528,12 @@
       <w:pPr>
         <w:pStyle w:val="1"/>
       </w:pPr>
-      <w:bookmarkStart w:id="0" w:name="_Toc137999477"/>
+      <w:bookmarkStart w:id="1" w:name="_Toc137999477"/>
       <w:r>
         <w:lastRenderedPageBreak/>
         <w:t>Введение</w:t>
       </w:r>
-      <w:bookmarkEnd w:id="0"/>
+      <w:bookmarkEnd w:id="1"/>
     </w:p>
     <w:p>
       <w:r>
@@ -3190,12 +5699,12 @@
       <w:pPr>
         <w:pStyle w:val="1"/>
       </w:pPr>
-      <w:bookmarkStart w:id="1" w:name="_Toc137999478"/>
+      <w:bookmarkStart w:id="2" w:name="_Toc137999478"/>
       <w:r>
         <w:lastRenderedPageBreak/>
         <w:t>Задача интерполяции</w:t>
       </w:r>
-      <w:bookmarkEnd w:id="1"/>
+      <w:bookmarkEnd w:id="2"/>
     </w:p>
     <w:p>
       <w:r>
@@ -4685,7 +7194,7 @@
       <w:pPr>
         <w:pStyle w:val="1"/>
       </w:pPr>
-      <w:bookmarkStart w:id="2" w:name="_Toc137999479"/>
+      <w:bookmarkStart w:id="3" w:name="_Toc137999479"/>
       <w:r>
         <w:lastRenderedPageBreak/>
         <w:t>Классические</w:t>
@@ -4705,17 +7214,17 @@
       <w:r>
         <w:t>интерполяции</w:t>
       </w:r>
-      <w:bookmarkEnd w:id="2"/>
+      <w:bookmarkEnd w:id="3"/>
     </w:p>
     <w:p>
       <w:pPr>
         <w:pStyle w:val="2"/>
       </w:pPr>
-      <w:bookmarkStart w:id="3" w:name="_Toc137999480"/>
+      <w:bookmarkStart w:id="4" w:name="_Toc137999480"/>
       <w:r>
         <w:t>Линейная интерполяция</w:t>
       </w:r>
-      <w:bookmarkEnd w:id="3"/>
+      <w:bookmarkEnd w:id="4"/>
     </w:p>
     <w:p>
       <w:r>
@@ -6075,12 +8584,12 @@
       <w:pPr>
         <w:pStyle w:val="2"/>
       </w:pPr>
-      <w:bookmarkStart w:id="4" w:name="_Toc137999481"/>
+      <w:bookmarkStart w:id="5" w:name="_Toc137999481"/>
       <w:r>
         <w:lastRenderedPageBreak/>
         <w:t>Полиномиальная интерполяция</w:t>
       </w:r>
-      <w:bookmarkEnd w:id="4"/>
+      <w:bookmarkEnd w:id="5"/>
     </w:p>
     <w:p>
       <w:r>
@@ -10261,7 +12770,7 @@
       <w:pPr>
         <w:pStyle w:val="2"/>
       </w:pPr>
-      <w:bookmarkStart w:id="5" w:name="_Toc137999482"/>
+      <w:bookmarkStart w:id="6" w:name="_Toc137999482"/>
       <w:r>
         <w:lastRenderedPageBreak/>
         <w:t>Кубически</w:t>
@@ -10272,7 +12781,7 @@
       <w:r>
         <w:t xml:space="preserve"> сплайн</w:t>
       </w:r>
-      <w:bookmarkEnd w:id="5"/>
+      <w:bookmarkEnd w:id="6"/>
     </w:p>
     <w:p>
       <w:r>
@@ -11995,12 +14504,12 @@
       <w:pPr>
         <w:pStyle w:val="1"/>
       </w:pPr>
-      <w:bookmarkStart w:id="6" w:name="_Toc137999483"/>
+      <w:bookmarkStart w:id="7" w:name="_Toc137999483"/>
       <w:r>
         <w:lastRenderedPageBreak/>
         <w:t>Метод экспоненциальных сплайнов</w:t>
       </w:r>
-      <w:bookmarkEnd w:id="6"/>
+      <w:bookmarkEnd w:id="7"/>
     </w:p>
     <w:p>
       <w:pPr>
@@ -19559,7 +22068,7 @@
       <w:pPr>
         <w:pStyle w:val="1"/>
       </w:pPr>
-      <w:bookmarkStart w:id="7" w:name="_Toc137999484"/>
+      <w:bookmarkStart w:id="8" w:name="_Toc137999484"/>
       <w:r>
         <w:lastRenderedPageBreak/>
         <w:t>Программная</w:t>
@@ -19570,7 +22079,7 @@
       <w:r>
         <w:t>реализация</w:t>
       </w:r>
-      <w:bookmarkEnd w:id="7"/>
+      <w:bookmarkEnd w:id="8"/>
     </w:p>
     <w:p>
       <w:r>
@@ -20169,12 +22678,12 @@
       <w:pPr>
         <w:pStyle w:val="1"/>
       </w:pPr>
-      <w:bookmarkStart w:id="8" w:name="_Toc137999485"/>
+      <w:bookmarkStart w:id="9" w:name="_Toc137999485"/>
       <w:r>
         <w:lastRenderedPageBreak/>
         <w:t>Примеры работы ПО</w:t>
       </w:r>
-      <w:bookmarkEnd w:id="8"/>
+      <w:bookmarkEnd w:id="9"/>
     </w:p>
     <w:p>
       <w:pPr>
@@ -20332,6 +22841,10 @@
         <w:ind w:left="0" w:firstLine="737"/>
       </w:pPr>
       <w:r>
+        <w:rPr>
+          <w:noProof/>
+          <w:lang w:eastAsia="ru-RU"/>
+        </w:rPr>
         <w:lastRenderedPageBreak/>
         <w:drawing>
           <wp:inline distT="0" distB="0" distL="0" distR="0" wp14:anchorId="097B9D94" wp14:editId="133EC71B">
@@ -20588,45 +23101,12 @@
     <w:p>
       <w:r>
         <w:lastRenderedPageBreak/>
-        <w:t>Вариант 1 склеивания</w:t>
-      </w:r>
-      <w:r>
-        <w:t xml:space="preserve"> не гарантирует плавность первой </w:t>
-      </w:r>
-      <w:r>
-        <w:t>производной, но именно это свой</w:t>
-      </w:r>
-      <w:r>
-        <w:t>ство является полезным для того, чтобы пользоваться весьма простым критерием качест</w:t>
-      </w:r>
-      <w:r>
-        <w:t>ва результатов измерений, прини</w:t>
-      </w:r>
-      <w:r>
-        <w:t xml:space="preserve">маемых в качестве исходных данных для интерполяции. Анализируя скачки первой производной, можно выражать экспертное мнение, </w:t>
-      </w:r>
-      <w:r>
-        <w:t>считать ли исходные данные впол</w:t>
-      </w:r>
-      <w:r>
-        <w:t>не адекватными действительности.</w:t>
+        <w:t>Вариант 1 склеивания не гарантирует плавность первой производной, но именно это свойство является полезным для того, чтобы пользоваться весьма простым критерием качества результатов измерений, принимаемых в качестве исходных данных для интерполяции. Анализируя скачки первой производной, можно выражать экспертное мнение, считать ли исходные данные вполне адекватными действительности.</w:t>
       </w:r>
     </w:p>
     <w:p>
       <w:r>
-        <w:t>Предлагаемая методика интерполяции в столь п</w:t>
-      </w:r>
-      <w:r>
-        <w:t>ростом варианте удобна для прак</w:t>
-      </w:r>
-      <w:r>
-        <w:t>тическо</w:t>
-      </w:r>
-      <w:r>
-        <w:t>го программирования, обеспечива</w:t>
-      </w:r>
-      <w:r>
-        <w:t xml:space="preserve">ет адекватное построение </w:t>
+        <w:t xml:space="preserve">Предлагаемая методика интерполяции в столь простом варианте удобна для практического программирования, обеспечивает адекватное построение </w:t>
       </w:r>
       <w:proofErr w:type="spellStart"/>
       <w:r>
@@ -20642,16 +23122,7 @@
         <w:t xml:space="preserve">Рассмотрим вариант 2 склеивания с </w:t>
       </w:r>
       <w:r>
-        <w:t>задачей ми</w:t>
-      </w:r>
-      <w:r>
-        <w:t>нимизации максимальной разности углов</w:t>
-      </w:r>
-      <w:r>
-        <w:t xml:space="preserve"> (рисунок 12)</w:t>
-      </w:r>
-      <w:r>
-        <w:t>.</w:t>
+        <w:t>задачей минимизации максимальной разности углов (рисунок 12).</w:t>
       </w:r>
     </w:p>
     <w:p>
@@ -20663,6 +23134,8 @@
         <w:rPr>
           <w:b/>
           <w:bCs/>
+          <w:noProof/>
+          <w:lang w:eastAsia="ru-RU"/>
         </w:rPr>
         <w:drawing>
           <wp:inline distT="0" distB="0" distL="0" distR="0" wp14:anchorId="21E1DC54" wp14:editId="0BC8F033">
@@ -20822,16 +23295,7 @@
           <w:sz w:val="28"/>
           <w:szCs w:val="28"/>
         </w:rPr>
-        <w:t>-функции и ее производной</w:t>
-      </w:r>
-      <w:r>
-        <w:rPr>
-          <w:i w:val="0"/>
-          <w:color w:val="000000" w:themeColor="text1"/>
-          <w:sz w:val="28"/>
-          <w:szCs w:val="28"/>
-        </w:rPr>
-        <w:t xml:space="preserve"> со 2 вариантом склеивания</w:t>
+        <w:t>-функции и ее производной со 2 вариантом склеивания</w:t>
       </w:r>
     </w:p>
     <w:p>
@@ -20869,13 +23333,7 @@
         <w:t xml:space="preserve"> </w:t>
       </w:r>
       <w:r>
-        <w:t>за счет ми</w:t>
-      </w:r>
-      <w:r>
-        <w:t>нимизации максимальной разности углов</w:t>
-      </w:r>
-      <w:r>
-        <w:t xml:space="preserve"> между </w:t>
+        <w:t xml:space="preserve">за счет минимизации максимальной разности углов между </w:t>
       </w:r>
       <m:oMath>
         <m:sSub>
@@ -20972,24 +23430,7 @@
         <w:t>О</w:t>
       </w:r>
       <w:r>
-        <w:t>чевид</w:t>
-      </w:r>
-      <w:r>
-        <w:t>но, что на правильных перекрест</w:t>
-      </w:r>
-      <w:r>
-        <w:t>ках итогов</w:t>
-      </w:r>
-      <w:r>
-        <w:t xml:space="preserve">ая производная </w:t>
-      </w:r>
-      <w:bookmarkStart w:id="9" w:name="_GoBack"/>
-      <w:bookmarkEnd w:id="9"/>
-      <w:r>
-        <w:t>претерпева</w:t>
-      </w:r>
-      <w:r>
-        <w:t xml:space="preserve">ет заведомое занижение (или завышение) по сравнению с истинной производной требуемой функции. Между тем именно правильные перекрестки имеются в тех случаях, когда заданные исходные данные возрастают (убывают) вполне гладко. Это типично для </w:t>
+        <w:t xml:space="preserve">чевидно, что на правильных перекрестках итоговая производная претерпевает заведомое занижение (или завышение) по сравнению с истинной производной требуемой функции. Между тем именно правильные перекрестки имеются в тех случаях, когда заданные исходные данные возрастают (убывают) вполне гладко. Это типично для </w:t>
       </w:r>
       <w:proofErr w:type="spellStart"/>
       <w:r>
@@ -20997,10 +23438,7 @@
       </w:r>
       <w:proofErr w:type="spellEnd"/>
       <w:r>
-        <w:t xml:space="preserve"> функций</w:t>
-      </w:r>
-      <w:r>
-        <w:t>.</w:t>
+        <w:t xml:space="preserve"> функций.</w:t>
       </w:r>
     </w:p>
     <w:p>
@@ -22950,553 +25388,12 @@
       <w:szCs w:val="18"/>
     </w:rPr>
   </w:style>
-</w:styles>
-</file>
-
-<file path=word/glossary/document.xml><?xml version="1.0" encoding="utf-8"?>
-<w:glossaryDocument xmlns:wpc="http://schemas.microsoft.com/office/word/2010/wordprocessingCanvas" xmlns:cx="http://schemas.microsoft.com/office/drawing/2014/chartex" xmlns:cx1="http://schemas.microsoft.com/office/drawing/2015/9/8/chartex" xmlns:mc="http://schemas.openxmlformats.org/markup-compatibility/2006" xmlns:o="urn:schemas-microsoft-com:office:office" xmlns:r="http://schemas.openxmlformats.org/officeDocument/2006/relationships" xmlns:m="http://schemas.openxmlformats.org/officeDocument/2006/math" xmlns:v="urn:schemas-microsoft-com:vml" xmlns:wp14="http://schemas.microsoft.com/office/word/2010/wordprocessingDrawing" xmlns:wp="http://schemas.openxmlformats.org/drawingml/2006/wordprocessingDrawing" xmlns:w10="urn:schemas-microsoft-com:office:word" xmlns:w="http://schemas.openxmlformats.org/wordprocessingml/2006/main" xmlns:w14="http://schemas.microsoft.com/office/word/2010/wordml" xmlns:w15="http://schemas.microsoft.com/office/word/2012/wordml" xmlns:w16se="http://schemas.microsoft.com/office/word/2015/wordml/symex" xmlns:wpg="http://schemas.microsoft.com/office/word/2010/wordprocessingGroup" xmlns:wpi="http://schemas.microsoft.com/office/word/2010/wordprocessingInk" xmlns:wne="http://schemas.microsoft.com/office/word/2006/wordml" xmlns:wps="http://schemas.microsoft.com/office/word/2010/wordprocessingShape" mc:Ignorable="w14 w15 w16se wp14"/>
-</file>
-
-<file path=word/glossary/fontTable.xml><?xml version="1.0" encoding="utf-8"?>
-<w:fonts xmlns:mc="http://schemas.openxmlformats.org/markup-compatibility/2006" xmlns:r="http://schemas.openxmlformats.org/officeDocument/2006/relationships" xmlns:w="http://schemas.openxmlformats.org/wordprocessingml/2006/main" xmlns:w14="http://schemas.microsoft.com/office/word/2010/wordml" xmlns:w15="http://schemas.microsoft.com/office/word/2012/wordml" xmlns:w16se="http://schemas.microsoft.com/office/word/2015/wordml/symex" mc:Ignorable="w14 w15 w16se">
-  <w:font w:name="Symbol">
-    <w:panose1 w:val="05050102010706020507"/>
-    <w:charset w:val="02"/>
-    <w:family w:val="roman"/>
-    <w:pitch w:val="variable"/>
-    <w:sig w:usb0="00000000" w:usb1="10000000" w:usb2="00000000" w:usb3="00000000" w:csb0="80000000" w:csb1="00000000"/>
-  </w:font>
-  <w:font w:name="Times New Roman">
-    <w:panose1 w:val="02020603050405020304"/>
-    <w:charset w:val="CC"/>
-    <w:family w:val="roman"/>
-    <w:pitch w:val="variable"/>
-    <w:sig w:usb0="E0002EFF" w:usb1="C000785B" w:usb2="00000009" w:usb3="00000000" w:csb0="000001FF" w:csb1="00000000"/>
-  </w:font>
-  <w:font w:name="Courier New">
-    <w:panose1 w:val="02070309020205020404"/>
-    <w:charset w:val="CC"/>
-    <w:family w:val="modern"/>
-    <w:pitch w:val="fixed"/>
-    <w:sig w:usb0="E0002EFF" w:usb1="C0007843" w:usb2="00000009" w:usb3="00000000" w:csb0="000001FF" w:csb1="00000000"/>
-  </w:font>
-  <w:font w:name="Wingdings">
-    <w:panose1 w:val="05000000000000000000"/>
-    <w:charset w:val="02"/>
-    <w:family w:val="auto"/>
-    <w:pitch w:val="variable"/>
-    <w:sig w:usb0="00000000" w:usb1="10000000" w:usb2="00000000" w:usb3="00000000" w:csb0="80000000" w:csb1="00000000"/>
-  </w:font>
-  <w:font w:name="Calibri">
-    <w:panose1 w:val="020F0502020204030204"/>
-    <w:charset w:val="CC"/>
-    <w:family w:val="swiss"/>
-    <w:pitch w:val="variable"/>
-    <w:sig w:usb0="E4002EFF" w:usb1="C000247B" w:usb2="00000009" w:usb3="00000000" w:csb0="000001FF" w:csb1="00000000"/>
-  </w:font>
-  <w:font w:name="Calibri Light">
-    <w:panose1 w:val="020F0302020204030204"/>
-    <w:charset w:val="CC"/>
-    <w:family w:val="swiss"/>
-    <w:pitch w:val="variable"/>
-    <w:sig w:usb0="E4002EFF" w:usb1="C000247B" w:usb2="00000009" w:usb3="00000000" w:csb0="000001FF" w:csb1="00000000"/>
-  </w:font>
-  <w:font w:name="Segoe UI">
-    <w:panose1 w:val="020B0502040204020203"/>
-    <w:charset w:val="CC"/>
-    <w:family w:val="swiss"/>
-    <w:pitch w:val="variable"/>
-    <w:sig w:usb0="E4002EFF" w:usb1="C000E47F" w:usb2="00000009" w:usb3="00000000" w:csb0="000001FF" w:csb1="00000000"/>
-  </w:font>
-  <w:font w:name="Cambria Math">
-    <w:panose1 w:val="02040503050406030204"/>
-    <w:charset w:val="CC"/>
-    <w:family w:val="roman"/>
-    <w:pitch w:val="variable"/>
-    <w:sig w:usb0="E00006FF" w:usb1="420024FF" w:usb2="02000000" w:usb3="00000000" w:csb0="0000019F" w:csb1="00000000"/>
-  </w:font>
-</w:fonts>
-</file>
-
-<file path=word/glossary/settings.xml><?xml version="1.0" encoding="utf-8"?>
-<w:settings xmlns:mc="http://schemas.openxmlformats.org/markup-compatibility/2006" xmlns:o="urn:schemas-microsoft-com:office:office" xmlns:r="http://schemas.openxmlformats.org/officeDocument/2006/relationships" xmlns:m="http://schemas.openxmlformats.org/officeDocument/2006/math" xmlns:v="urn:schemas-microsoft-com:vml" xmlns:w10="urn:schemas-microsoft-com:office:word" xmlns:w="http://schemas.openxmlformats.org/wordprocessingml/2006/main" xmlns:w14="http://schemas.microsoft.com/office/word/2010/wordml" xmlns:w15="http://schemas.microsoft.com/office/word/2012/wordml" xmlns:w16se="http://schemas.microsoft.com/office/word/2015/wordml/symex" xmlns:sl="http://schemas.openxmlformats.org/schemaLibrary/2006/main" mc:Ignorable="w14 w15 w16se">
-  <w:view w:val="normal"/>
-  <w:revisionView w:formatting="0"/>
-  <w:defaultTabStop w:val="708"/>
-  <w:characterSpacingControl w:val="doNotCompress"/>
-  <w:compat>
-    <w:useFELayout/>
-    <w:compatSetting w:name="compatibilityMode" w:uri="http://schemas.microsoft.com/office/word" w:val="15"/>
-    <w:compatSetting w:name="overrideTableStyleFontSizeAndJustification" w:uri="http://schemas.microsoft.com/office/word" w:val="1"/>
-    <w:compatSetting w:name="enableOpenTypeFeatures" w:uri="http://schemas.microsoft.com/office/word" w:val="1"/>
-    <w:compatSetting w:name="doNotFlipMirrorIndents" w:uri="http://schemas.microsoft.com/office/word" w:val="1"/>
-    <w:compatSetting w:name="differentiateMultirowTableHeaders" w:uri="http://schemas.microsoft.com/office/word" w:val="1"/>
-  </w:compat>
-  <w:rsids>
-    <w:rsidRoot w:val="005C7052"/>
-    <w:rsid w:val="001B4804"/>
-    <w:rsid w:val="005C7052"/>
-  </w:rsids>
-  <m:mathPr>
-    <m:mathFont m:val="Cambria Math"/>
-    <m:brkBin m:val="before"/>
-    <m:brkBinSub m:val="--"/>
-    <m:smallFrac m:val="0"/>
-    <m:dispDef/>
-    <m:lMargin m:val="0"/>
-    <m:rMargin m:val="0"/>
-    <m:defJc m:val="centerGroup"/>
-    <m:wrapIndent m:val="1440"/>
-    <m:intLim m:val="subSup"/>
-    <m:naryLim m:val="undOvr"/>
-  </m:mathPr>
-  <w:themeFontLang w:val="ru-RU"/>
-  <w:clrSchemeMapping w:bg1="light1" w:t1="dark1" w:bg2="light2" w:t2="dark2" w:accent1="accent1" w:accent2="accent2" w:accent3="accent3" w:accent4="accent4" w:accent5="accent5" w:accent6="accent6" w:hyperlink="hyperlink" w:followedHyperlink="followedHyperlink"/>
-  <w:decimalSymbol w:val=","/>
-  <w:listSeparator w:val=";"/>
-  <w15:chartTrackingRefBased/>
-</w:settings>
-</file>
-
-<file path=word/glossary/styles.xml><?xml version="1.0" encoding="utf-8"?>
-<w:styles xmlns:mc="http://schemas.openxmlformats.org/markup-compatibility/2006" xmlns:r="http://schemas.openxmlformats.org/officeDocument/2006/relationships" xmlns:w="http://schemas.openxmlformats.org/wordprocessingml/2006/main" xmlns:w14="http://schemas.microsoft.com/office/word/2010/wordml" xmlns:w15="http://schemas.microsoft.com/office/word/2012/wordml" xmlns:w16se="http://schemas.microsoft.com/office/word/2015/wordml/symex" mc:Ignorable="w14 w15 w16se">
-  <w:docDefaults>
-    <w:rPrDefault>
-      <w:rPr>
-        <w:rFonts w:asciiTheme="minorHAnsi" w:eastAsiaTheme="minorEastAsia" w:hAnsiTheme="minorHAnsi" w:cstheme="minorBidi"/>
-        <w:sz w:val="22"/>
-        <w:szCs w:val="22"/>
-        <w:lang w:val="ru-RU" w:eastAsia="ru-RU" w:bidi="ar-SA"/>
-      </w:rPr>
-    </w:rPrDefault>
-    <w:pPrDefault>
-      <w:pPr>
-        <w:spacing w:after="160" w:line="259" w:lineRule="auto"/>
-      </w:pPr>
-    </w:pPrDefault>
-  </w:docDefaults>
-  <w:latentStyles w:defLockedState="0" w:defUIPriority="99" w:defSemiHidden="0" w:defUnhideWhenUsed="0" w:defQFormat="0" w:count="371">
-    <w:lsdException w:name="Normal" w:uiPriority="0" w:qFormat="1"/>
-    <w:lsdException w:name="heading 1" w:uiPriority="9" w:qFormat="1"/>
-    <w:lsdException w:name="heading 2" w:semiHidden="1" w:uiPriority="9" w:unhideWhenUsed="1" w:qFormat="1"/>
-    <w:lsdException w:name="heading 3" w:semiHidden="1" w:uiPriority="9" w:unhideWhenUsed="1" w:qFormat="1"/>
-    <w:lsdException w:name="heading 4" w:semiHidden="1" w:uiPriority="9" w:unhideWhenUsed="1" w:qFormat="1"/>
-    <w:lsdException w:name="heading 5" w:semiHidden="1" w:uiPriority="9" w:unhideWhenUsed="1" w:qFormat="1"/>
-    <w:lsdException w:name="heading 6" w:semiHidden="1" w:uiPriority="9" w:unhideWhenUsed="1" w:qFormat="1"/>
-    <w:lsdException w:name="heading 7" w:semiHidden="1" w:uiPriority="9" w:unhideWhenUsed="1" w:qFormat="1"/>
-    <w:lsdException w:name="heading 8" w:semiHidden="1" w:uiPriority="9" w:unhideWhenUsed="1" w:qFormat="1"/>
-    <w:lsdException w:name="heading 9" w:semiHidden="1" w:uiPriority="9" w:unhideWhenUsed="1" w:qFormat="1"/>
-    <w:lsdException w:name="index 1" w:semiHidden="1" w:unhideWhenUsed="1"/>
-    <w:lsdException w:name="index 2" w:semiHidden="1" w:unhideWhenUsed="1"/>
-    <w:lsdException w:name="index 3" w:semiHidden="1" w:unhideWhenUsed="1"/>
-    <w:lsdException w:name="index 4" w:semiHidden="1" w:unhideWhenUsed="1"/>
-    <w:lsdException w:name="index 5" w:semiHidden="1" w:unhideWhenUsed="1"/>
-    <w:lsdException w:name="index 6" w:semiHidden="1" w:unhideWhenUsed="1"/>
-    <w:lsdException w:name="index 7" w:semiHidden="1" w:unhideWhenUsed="1"/>
-    <w:lsdException w:name="index 8" w:semiHidden="1" w:unhideWhenUsed="1"/>
-    <w:lsdException w:name="index 9" w:semiHidden="1" w:unhideWhenUsed="1"/>
-    <w:lsdException w:name="toc 1" w:semiHidden="1" w:uiPriority="39" w:unhideWhenUsed="1"/>
-    <w:lsdException w:name="toc 2" w:semiHidden="1" w:uiPriority="39" w:unhideWhenUsed="1"/>
-    <w:lsdException w:name="toc 3" w:semiHidden="1" w:uiPriority="39" w:unhideWhenUsed="1"/>
-    <w:lsdException w:name="toc 4" w:semiHidden="1" w:uiPriority="39" w:unhideWhenUsed="1"/>
-    <w:lsdException w:name="toc 5" w:semiHidden="1" w:uiPriority="39" w:unhideWhenUsed="1"/>
-    <w:lsdException w:name="toc 6" w:semiHidden="1" w:uiPriority="39" w:unhideWhenUsed="1"/>
-    <w:lsdException w:name="toc 7" w:semiHidden="1" w:uiPriority="39" w:unhideWhenUsed="1"/>
-    <w:lsdException w:name="toc 8" w:semiHidden="1" w:uiPriority="39" w:unhideWhenUsed="1"/>
-    <w:lsdException w:name="toc 9" w:semiHidden="1" w:uiPriority="39" w:unhideWhenUsed="1"/>
-    <w:lsdException w:name="Normal Indent" w:semiHidden="1" w:unhideWhenUsed="1"/>
-    <w:lsdException w:name="footnote text" w:semiHidden="1" w:unhideWhenUsed="1"/>
-    <w:lsdException w:name="annotation text" w:semiHidden="1" w:unhideWhenUsed="1"/>
-    <w:lsdException w:name="header" w:semiHidden="1" w:unhideWhenUsed="1"/>
-    <w:lsdException w:name="footer" w:semiHidden="1" w:unhideWhenUsed="1"/>
-    <w:lsdException w:name="index heading" w:semiHidden="1" w:unhideWhenUsed="1"/>
-    <w:lsdException w:name="caption" w:semiHidden="1" w:uiPriority="35" w:unhideWhenUsed="1" w:qFormat="1"/>
-    <w:lsdException w:name="table of figures" w:semiHidden="1" w:unhideWhenUsed="1"/>
-    <w:lsdException w:name="envelope address" w:semiHidden="1" w:unhideWhenUsed="1"/>
-    <w:lsdException w:name="envelope return" w:semiHidden="1" w:unhideWhenUsed="1"/>
-    <w:lsdException w:name="footnote reference" w:semiHidden="1" w:unhideWhenUsed="1"/>
-    <w:lsdException w:name="annotation reference" w:semiHidden="1" w:unhideWhenUsed="1"/>
-    <w:lsdException w:name="line number" w:semiHidden="1" w:unhideWhenUsed="1"/>
-    <w:lsdException w:name="page number" w:semiHidden="1" w:unhideWhenUsed="1"/>
-    <w:lsdException w:name="endnote reference" w:semiHidden="1" w:unhideWhenUsed="1"/>
-    <w:lsdException w:name="endnote text" w:semiHidden="1" w:unhideWhenUsed="1"/>
-    <w:lsdException w:name="table of authorities" w:semiHidden="1" w:unhideWhenUsed="1"/>
-    <w:lsdException w:name="macro" w:semiHidden="1" w:unhideWhenUsed="1"/>
-    <w:lsdException w:name="toa heading" w:semiHidden="1" w:unhideWhenUsed="1"/>
-    <w:lsdException w:name="List" w:semiHidden="1" w:unhideWhenUsed="1"/>
-    <w:lsdException w:name="List Bullet" w:semiHidden="1" w:unhideWhenUsed="1"/>
-    <w:lsdException w:name="List Number" w:semiHidden="1" w:unhideWhenUsed="1"/>
-    <w:lsdException w:name="List 2" w:semiHidden="1" w:unhideWhenUsed="1"/>
-    <w:lsdException w:name="List 3" w:semiHidden="1" w:unhideWhenUsed="1"/>
-    <w:lsdException w:name="List 4" w:semiHidden="1" w:unhideWhenUsed="1"/>
-    <w:lsdException w:name="List 5" w:semiHidden="1" w:unhideWhenUsed="1"/>
-    <w:lsdException w:name="List Bullet 2" w:semiHidden="1" w:unhideWhenUsed="1"/>
-    <w:lsdException w:name="List Bullet 3" w:semiHidden="1" w:unhideWhenUsed="1"/>
-    <w:lsdException w:name="List Bullet 4" w:semiHidden="1" w:unhideWhenUsed="1"/>
-    <w:lsdException w:name="List Bullet 5" w:semiHidden="1" w:unhideWhenUsed="1"/>
-    <w:lsdException w:name="List Number 2" w:semiHidden="1" w:unhideWhenUsed="1"/>
-    <w:lsdException w:name="List Number 3" w:semiHidden="1" w:unhideWhenUsed="1"/>
-    <w:lsdException w:name="List Number 4" w:semiHidden="1" w:unhideWhenUsed="1"/>
-    <w:lsdException w:name="List Number 5" w:semiHidden="1" w:unhideWhenUsed="1"/>
-    <w:lsdException w:name="Title" w:uiPriority="10" w:qFormat="1"/>
-    <w:lsdException w:name="Closing" w:semiHidden="1" w:unhideWhenUsed="1"/>
-    <w:lsdException w:name="Signature" w:semiHidden="1" w:unhideWhenUsed="1"/>
-    <w:lsdException w:name="Default Paragraph Font" w:semiHidden="1" w:uiPriority="1" w:unhideWhenUsed="1"/>
-    <w:lsdException w:name="Body Text" w:semiHidden="1" w:unhideWhenUsed="1"/>
-    <w:lsdException w:name="Body Text Indent" w:semiHidden="1" w:unhideWhenUsed="1"/>
-    <w:lsdException w:name="List Continue" w:semiHidden="1" w:unhideWhenUsed="1"/>
-    <w:lsdException w:name="List Continue 2" w:semiHidden="1" w:unhideWhenUsed="1"/>
-    <w:lsdException w:name="List Continue 3" w:semiHidden="1" w:unhideWhenUsed="1"/>
-    <w:lsdException w:name="List Continue 4" w:semiHidden="1" w:unhideWhenUsed="1"/>
-    <w:lsdException w:name="List Continue 5" w:semiHidden="1" w:unhideWhenUsed="1"/>
-    <w:lsdException w:name="Message Header" w:semiHidden="1" w:unhideWhenUsed="1"/>
-    <w:lsdException w:name="Subtitle" w:uiPriority="11" w:qFormat="1"/>
-    <w:lsdException w:name="Salutation" w:semiHidden="1" w:unhideWhenUsed="1"/>
-    <w:lsdException w:name="Date" w:semiHidden="1" w:unhideWhenUsed="1"/>
-    <w:lsdException w:name="Body Text First Indent" w:semiHidden="1" w:unhideWhenUsed="1"/>
-    <w:lsdException w:name="Body Text First Indent 2" w:semiHidden="1" w:unhideWhenUsed="1"/>
-    <w:lsdException w:name="Note Heading" w:semiHidden="1" w:unhideWhenUsed="1"/>
-    <w:lsdException w:name="Body Text 2" w:semiHidden="1" w:unhideWhenUsed="1"/>
-    <w:lsdException w:name="Body Text 3" w:semiHidden="1" w:unhideWhenUsed="1"/>
-    <w:lsdException w:name="Body Text Indent 2" w:semiHidden="1" w:unhideWhenUsed="1"/>
-    <w:lsdException w:name="Body Text Indent 3" w:semiHidden="1" w:unhideWhenUsed="1"/>
-    <w:lsdException w:name="Block Text" w:semiHidden="1" w:unhideWhenUsed="1"/>
-    <w:lsdException w:name="Hyperlink" w:semiHidden="1" w:unhideWhenUsed="1"/>
-    <w:lsdException w:name="FollowedHyperlink" w:semiHidden="1" w:unhideWhenUsed="1"/>
-    <w:lsdException w:name="Strong" w:uiPriority="22" w:qFormat="1"/>
-    <w:lsdException w:name="Emphasis" w:uiPriority="20" w:qFormat="1"/>
-    <w:lsdException w:name="Document Map" w:semiHidden="1" w:unhideWhenUsed="1"/>
-    <w:lsdException w:name="Plain Text" w:semiHidden="1" w:unhideWhenUsed="1"/>
-    <w:lsdException w:name="E-mail Signature" w:semiHidden="1" w:unhideWhenUsed="1"/>
-    <w:lsdException w:name="HTML Top of Form" w:semiHidden="1" w:unhideWhenUsed="1"/>
-    <w:lsdException w:name="HTML Bottom of Form" w:semiHidden="1" w:unhideWhenUsed="1"/>
-    <w:lsdException w:name="Normal (Web)" w:semiHidden="1" w:unhideWhenUsed="1"/>
-    <w:lsdException w:name="HTML Acronym" w:semiHidden="1" w:unhideWhenUsed="1"/>
-    <w:lsdException w:name="HTML Address" w:semiHidden="1" w:unhideWhenUsed="1"/>
-    <w:lsdException w:name="HTML Cite" w:semiHidden="1" w:unhideWhenUsed="1"/>
-    <w:lsdException w:name="HTML Code" w:semiHidden="1" w:unhideWhenUsed="1"/>
-    <w:lsdException w:name="HTML Definition" w:semiHidden="1" w:unhideWhenUsed="1"/>
-    <w:lsdException w:name="HTML Keyboard" w:semiHidden="1" w:unhideWhenUsed="1"/>
-    <w:lsdException w:name="HTML Preformatted" w:semiHidden="1" w:unhideWhenUsed="1"/>
-    <w:lsdException w:name="HTML Sample" w:semiHidden="1" w:unhideWhenUsed="1"/>
-    <w:lsdException w:name="HTML Typewriter" w:semiHidden="1" w:unhideWhenUsed="1"/>
-    <w:lsdException w:name="HTML Variable" w:semiHidden="1" w:unhideWhenUsed="1"/>
-    <w:lsdException w:name="Normal Table" w:semiHidden="1" w:unhideWhenUsed="1"/>
-    <w:lsdException w:name="annotation subject" w:semiHidden="1" w:unhideWhenUsed="1"/>
-    <w:lsdException w:name="No List" w:semiHidden="1" w:unhideWhenUsed="1"/>
-    <w:lsdException w:name="Outline List 1" w:semiHidden="1" w:unhideWhenUsed="1"/>
-    <w:lsdException w:name="Outline List 2" w:semiHidden="1" w:unhideWhenUsed="1"/>
-    <w:lsdException w:name="Outline List 3" w:semiHidden="1" w:unhideWhenUsed="1"/>
-    <w:lsdException w:name="Table Simple 1" w:semiHidden="1" w:unhideWhenUsed="1"/>
-    <w:lsdException w:name="Table Simple 2" w:semiHidden="1" w:unhideWhenUsed="1"/>
-    <w:lsdException w:name="Table Simple 3" w:semiHidden="1" w:unhideWhenUsed="1"/>
-    <w:lsdException w:name="Table Classic 1" w:semiHidden="1" w:unhideWhenUsed="1"/>
-    <w:lsdException w:name="Table Classic 2" w:semiHidden="1" w:unhideWhenUsed="1"/>
-    <w:lsdException w:name="Table Classic 3" w:semiHidden="1" w:unhideWhenUsed="1"/>
-    <w:lsdException w:name="Table Classic 4" w:semiHidden="1" w:unhideWhenUsed="1"/>
-    <w:lsdException w:name="Table Colorful 1" w:semiHidden="1" w:unhideWhenUsed="1"/>
-    <w:lsdException w:name="Table Colorful 2" w:semiHidden="1" w:unhideWhenUsed="1"/>
-    <w:lsdException w:name="Table Colorful 3" w:semiHidden="1" w:unhideWhenUsed="1"/>
-    <w:lsdException w:name="Table Columns 1" w:semiHidden="1" w:unhideWhenUsed="1"/>
-    <w:lsdException w:name="Table Columns 2" w:semiHidden="1" w:unhideWhenUsed="1"/>
-    <w:lsdException w:name="Table Columns 3" w:semiHidden="1" w:unhideWhenUsed="1"/>
-    <w:lsdException w:name="Table Columns 4" w:semiHidden="1" w:unhideWhenUsed="1"/>
-    <w:lsdException w:name="Table Columns 5" w:semiHidden="1" w:unhideWhenUsed="1"/>
-    <w:lsdException w:name="Table Grid 1" w:semiHidden="1" w:unhideWhenUsed="1"/>
-    <w:lsdException w:name="Table Grid 2" w:semiHidden="1" w:unhideWhenUsed="1"/>
-    <w:lsdException w:name="Table Grid 3" w:semiHidden="1" w:unhideWhenUsed="1"/>
-    <w:lsdException w:name="Table Grid 4" w:semiHidden="1" w:unhideWhenUsed="1"/>
-    <w:lsdException w:name="Table Grid 5" w:semiHidden="1" w:unhideWhenUsed="1"/>
-    <w:lsdException w:name="Table Grid 6" w:semiHidden="1" w:unhideWhenUsed="1"/>
-    <w:lsdException w:name="Table Grid 7" w:semiHidden="1" w:unhideWhenUsed="1"/>
-    <w:lsdException w:name="Table Grid 8" w:semiHidden="1" w:unhideWhenUsed="1"/>
-    <w:lsdException w:name="Table List 1" w:semiHidden="1" w:unhideWhenUsed="1"/>
-    <w:lsdException w:name="Table List 2" w:semiHidden="1" w:unhideWhenUsed="1"/>
-    <w:lsdException w:name="Table List 3" w:semiHidden="1" w:unhideWhenUsed="1"/>
-    <w:lsdException w:name="Table List 4" w:semiHidden="1" w:unhideWhenUsed="1"/>
-    <w:lsdException w:name="Table List 5" w:semiHidden="1" w:unhideWhenUsed="1"/>
-    <w:lsdException w:name="Table List 6" w:semiHidden="1" w:unhideWhenUsed="1"/>
-    <w:lsdException w:name="Table List 7" w:semiHidden="1" w:unhideWhenUsed="1"/>
-    <w:lsdException w:name="Table List 8" w:semiHidden="1" w:unhideWhenUsed="1"/>
-    <w:lsdException w:name="Table 3D effects 1" w:semiHidden="1" w:unhideWhenUsed="1"/>
-    <w:lsdException w:name="Table 3D effects 2" w:semiHidden="1" w:unhideWhenUsed="1"/>
-    <w:lsdException w:name="Table 3D effects 3" w:semiHidden="1" w:unhideWhenUsed="1"/>
-    <w:lsdException w:name="Table Contemporary" w:semiHidden="1" w:unhideWhenUsed="1"/>
-    <w:lsdException w:name="Table Elegant" w:semiHidden="1" w:unhideWhenUsed="1"/>
-    <w:lsdException w:name="Table Professional" w:semiHidden="1" w:unhideWhenUsed="1"/>
-    <w:lsdException w:name="Table Subtle 1" w:semiHidden="1" w:unhideWhenUsed="1"/>
-    <w:lsdException w:name="Table Subtle 2" w:semiHidden="1" w:unhideWhenUsed="1"/>
-    <w:lsdException w:name="Table Web 1" w:semiHidden="1" w:unhideWhenUsed="1"/>
-    <w:lsdException w:name="Table Web 2" w:semiHidden="1" w:unhideWhenUsed="1"/>
-    <w:lsdException w:name="Table Web 3" w:semiHidden="1" w:unhideWhenUsed="1"/>
-    <w:lsdException w:name="Balloon Text" w:semiHidden="1" w:unhideWhenUsed="1"/>
-    <w:lsdException w:name="Table Grid" w:uiPriority="39"/>
-    <w:lsdException w:name="Table Theme" w:semiHidden="1" w:unhideWhenUsed="1"/>
-    <w:lsdException w:name="Placeholder Text" w:semiHidden="1"/>
-    <w:lsdException w:name="No Spacing" w:uiPriority="1" w:qFormat="1"/>
-    <w:lsdException w:name="Light Shading" w:uiPriority="60"/>
-    <w:lsdException w:name="Light List" w:uiPriority="61"/>
-    <w:lsdException w:name="Light Grid" w:uiPriority="62"/>
-    <w:lsdException w:name="Medium Shading 1" w:uiPriority="63"/>
-    <w:lsdException w:name="Medium Shading 2" w:uiPriority="64"/>
-    <w:lsdException w:name="Medium List 1" w:uiPriority="65"/>
-    <w:lsdException w:name="Medium List 2" w:uiPriority="66"/>
-    <w:lsdException w:name="Medium Grid 1" w:uiPriority="67"/>
-    <w:lsdException w:name="Medium Grid 2" w:uiPriority="68"/>
-    <w:lsdException w:name="Medium Grid 3" w:uiPriority="69"/>
-    <w:lsdException w:name="Dark List" w:uiPriority="70"/>
-    <w:lsdException w:name="Colorful Shading" w:uiPriority="71"/>
-    <w:lsdException w:name="Colorful List" w:uiPriority="72"/>
-    <w:lsdException w:name="Colorful Grid" w:uiPriority="73"/>
-    <w:lsdException w:name="Light Shading Accent 1" w:uiPriority="60"/>
-    <w:lsdException w:name="Light List Accent 1" w:uiPriority="61"/>
-    <w:lsdException w:name="Light Grid Accent 1" w:uiPriority="62"/>
-    <w:lsdException w:name="Medium Shading 1 Accent 1" w:uiPriority="63"/>
-    <w:lsdException w:name="Medium Shading 2 Accent 1" w:uiPriority="64"/>
-    <w:lsdException w:name="Medium List 1 Accent 1" w:uiPriority="65"/>
-    <w:lsdException w:name="Revision" w:semiHidden="1"/>
-    <w:lsdException w:name="List Paragraph" w:uiPriority="34" w:qFormat="1"/>
-    <w:lsdException w:name="Quote" w:uiPriority="29" w:qFormat="1"/>
-    <w:lsdException w:name="Intense Quote" w:uiPriority="30" w:qFormat="1"/>
-    <w:lsdException w:name="Medium List 2 Accent 1" w:uiPriority="66"/>
-    <w:lsdException w:name="Medium Grid 1 Accent 1" w:uiPriority="67"/>
-    <w:lsdException w:name="Medium Grid 2 Accent 1" w:uiPriority="68"/>
-    <w:lsdException w:name="Medium Grid 3 Accent 1" w:uiPriority="69"/>
-    <w:lsdException w:name="Dark List Accent 1" w:uiPriority="70"/>
-    <w:lsdException w:name="Colorful Shading Accent 1" w:uiPriority="71"/>
-    <w:lsdException w:name="Colorful List Accent 1" w:uiPriority="72"/>
-    <w:lsdException w:name="Colorful Grid Accent 1" w:uiPriority="73"/>
-    <w:lsdException w:name="Light Shading Accent 2" w:uiPriority="60"/>
-    <w:lsdException w:name="Light List Accent 2" w:uiPriority="61"/>
-    <w:lsdException w:name="Light Grid Accent 2" w:uiPriority="62"/>
-    <w:lsdException w:name="Medium Shading 1 Accent 2" w:uiPriority="63"/>
-    <w:lsdException w:name="Medium Shading 2 Accent 2" w:uiPriority="64"/>
-    <w:lsdException w:name="Medium List 1 Accent 2" w:uiPriority="65"/>
-    <w:lsdException w:name="Medium List 2 Accent 2" w:uiPriority="66"/>
-    <w:lsdException w:name="Medium Grid 1 Accent 2" w:uiPriority="67"/>
-    <w:lsdException w:name="Medium Grid 2 Accent 2" w:uiPriority="68"/>
-    <w:lsdException w:name="Medium Grid 3 Accent 2" w:uiPriority="69"/>
-    <w:lsdException w:name="Dark List Accent 2" w:uiPriority="70"/>
-    <w:lsdException w:name="Colorful Shading Accent 2" w:uiPriority="71"/>
-    <w:lsdException w:name="Colorful List Accent 2" w:uiPriority="72"/>
-    <w:lsdException w:name="Colorful Grid Accent 2" w:uiPriority="73"/>
-    <w:lsdException w:name="Light Shading Accent 3" w:uiPriority="60"/>
-    <w:lsdException w:name="Light List Accent 3" w:uiPriority="61"/>
-    <w:lsdException w:name="Light Grid Accent 3" w:uiPriority="62"/>
-    <w:lsdException w:name="Medium Shading 1 Accent 3" w:uiPriority="63"/>
-    <w:lsdException w:name="Medium Shading 2 Accent 3" w:uiPriority="64"/>
-    <w:lsdException w:name="Medium List 1 Accent 3" w:uiPriority="65"/>
-    <w:lsdException w:name="Medium List 2 Accent 3" w:uiPriority="66"/>
-    <w:lsdException w:name="Medium Grid 1 Accent 3" w:uiPriority="67"/>
-    <w:lsdException w:name="Medium Grid 2 Accent 3" w:uiPriority="68"/>
-    <w:lsdException w:name="Medium Grid 3 Accent 3" w:uiPriority="69"/>
-    <w:lsdException w:name="Dark List Accent 3" w:uiPriority="70"/>
-    <w:lsdException w:name="Colorful Shading Accent 3" w:uiPriority="71"/>
-    <w:lsdException w:name="Colorful List Accent 3" w:uiPriority="72"/>
-    <w:lsdException w:name="Colorful Grid Accent 3" w:uiPriority="73"/>
-    <w:lsdException w:name="Light Shading Accent 4" w:uiPriority="60"/>
-    <w:lsdException w:name="Light List Accent 4" w:uiPriority="61"/>
-    <w:lsdException w:name="Light Grid Accent 4" w:uiPriority="62"/>
-    <w:lsdException w:name="Medium Shading 1 Accent 4" w:uiPriority="63"/>
-    <w:lsdException w:name="Medium Shading 2 Accent 4" w:uiPriority="64"/>
-    <w:lsdException w:name="Medium List 1 Accent 4" w:uiPriority="65"/>
-    <w:lsdException w:name="Medium List 2 Accent 4" w:uiPriority="66"/>
-    <w:lsdException w:name="Medium Grid 1 Accent 4" w:uiPriority="67"/>
-    <w:lsdException w:name="Medium Grid 2 Accent 4" w:uiPriority="68"/>
-    <w:lsdException w:name="Medium Grid 3 Accent 4" w:uiPriority="69"/>
-    <w:lsdException w:name="Dark List Accent 4" w:uiPriority="70"/>
-    <w:lsdException w:name="Colorful Shading Accent 4" w:uiPriority="71"/>
-    <w:lsdException w:name="Colorful List Accent 4" w:uiPriority="72"/>
-    <w:lsdException w:name="Colorful Grid Accent 4" w:uiPriority="73"/>
-    <w:lsdException w:name="Light Shading Accent 5" w:uiPriority="60"/>
-    <w:lsdException w:name="Light List Accent 5" w:uiPriority="61"/>
-    <w:lsdException w:name="Light Grid Accent 5" w:uiPriority="62"/>
-    <w:lsdException w:name="Medium Shading 1 Accent 5" w:uiPriority="63"/>
-    <w:lsdException w:name="Medium Shading 2 Accent 5" w:uiPriority="64"/>
-    <w:lsdException w:name="Medium List 1 Accent 5" w:uiPriority="65"/>
-    <w:lsdException w:name="Medium List 2 Accent 5" w:uiPriority="66"/>
-    <w:lsdException w:name="Medium Grid 1 Accent 5" w:uiPriority="67"/>
-    <w:lsdException w:name="Medium Grid 2 Accent 5" w:uiPriority="68"/>
-    <w:lsdException w:name="Medium Grid 3 Accent 5" w:uiPriority="69"/>
-    <w:lsdException w:name="Dark List Accent 5" w:uiPriority="70"/>
-    <w:lsdException w:name="Colorful Shading Accent 5" w:uiPriority="71"/>
-    <w:lsdException w:name="Colorful List Accent 5" w:uiPriority="72"/>
-    <w:lsdException w:name="Colorful Grid Accent 5" w:uiPriority="73"/>
-    <w:lsdException w:name="Light Shading Accent 6" w:uiPriority="60"/>
-    <w:lsdException w:name="Light List Accent 6" w:uiPriority="61"/>
-    <w:lsdException w:name="Light Grid Accent 6" w:uiPriority="62"/>
-    <w:lsdException w:name="Medium Shading 1 Accent 6" w:uiPriority="63"/>
-    <w:lsdException w:name="Medium Shading 2 Accent 6" w:uiPriority="64"/>
-    <w:lsdException w:name="Medium List 1 Accent 6" w:uiPriority="65"/>
-    <w:lsdException w:name="Medium List 2 Accent 6" w:uiPriority="66"/>
-    <w:lsdException w:name="Medium Grid 1 Accent 6" w:uiPriority="67"/>
-    <w:lsdException w:name="Medium Grid 2 Accent 6" w:uiPriority="68"/>
-    <w:lsdException w:name="Medium Grid 3 Accent 6" w:uiPriority="69"/>
-    <w:lsdException w:name="Dark List Accent 6" w:uiPriority="70"/>
-    <w:lsdException w:name="Colorful Shading Accent 6" w:uiPriority="71"/>
-    <w:lsdException w:name="Colorful List Accent 6" w:uiPriority="72"/>
-    <w:lsdException w:name="Colorful Grid Accent 6" w:uiPriority="73"/>
-    <w:lsdException w:name="Subtle Emphasis" w:uiPriority="19" w:qFormat="1"/>
-    <w:lsdException w:name="Intense Emphasis" w:uiPriority="21" w:qFormat="1"/>
-    <w:lsdException w:name="Subtle Reference" w:uiPriority="31" w:qFormat="1"/>
-    <w:lsdException w:name="Intense Reference" w:uiPriority="32" w:qFormat="1"/>
-    <w:lsdException w:name="Book Title" w:uiPriority="33" w:qFormat="1"/>
-    <w:lsdException w:name="Bibliography" w:semiHidden="1" w:uiPriority="37" w:unhideWhenUsed="1"/>
-    <w:lsdException w:name="TOC Heading" w:semiHidden="1" w:uiPriority="39" w:unhideWhenUsed="1" w:qFormat="1"/>
-    <w:lsdException w:name="Plain Table 1" w:uiPriority="41"/>
-    <w:lsdException w:name="Plain Table 2" w:uiPriority="42"/>
-    <w:lsdException w:name="Plain Table 3" w:uiPriority="43"/>
-    <w:lsdException w:name="Plain Table 4" w:uiPriority="44"/>
-    <w:lsdException w:name="Plain Table 5" w:uiPriority="45"/>
-    <w:lsdException w:name="Grid Table Light" w:uiPriority="40"/>
-    <w:lsdException w:name="Grid Table 1 Light" w:uiPriority="46"/>
-    <w:lsdException w:name="Grid Table 2" w:uiPriority="47"/>
-    <w:lsdException w:name="Grid Table 3" w:uiPriority="48"/>
-    <w:lsdException w:name="Grid Table 4" w:uiPriority="49"/>
-    <w:lsdException w:name="Grid Table 5 Dark" w:uiPriority="50"/>
-    <w:lsdException w:name="Grid Table 6 Colorful" w:uiPriority="51"/>
-    <w:lsdException w:name="Grid Table 7 Colorful" w:uiPriority="52"/>
-    <w:lsdException w:name="Grid Table 1 Light Accent 1" w:uiPriority="46"/>
-    <w:lsdException w:name="Grid Table 2 Accent 1" w:uiPriority="47"/>
-    <w:lsdException w:name="Grid Table 3 Accent 1" w:uiPriority="48"/>
-    <w:lsdException w:name="Grid Table 4 Accent 1" w:uiPriority="49"/>
-    <w:lsdException w:name="Grid Table 5 Dark Accent 1" w:uiPriority="50"/>
-    <w:lsdException w:name="Grid Table 6 Colorful Accent 1" w:uiPriority="51"/>
-    <w:lsdException w:name="Grid Table 7 Colorful Accent 1" w:uiPriority="52"/>
-    <w:lsdException w:name="Grid Table 1 Light Accent 2" w:uiPriority="46"/>
-    <w:lsdException w:name="Grid Table 2 Accent 2" w:uiPriority="47"/>
-    <w:lsdException w:name="Grid Table 3 Accent 2" w:uiPriority="48"/>
-    <w:lsdException w:name="Grid Table 4 Accent 2" w:uiPriority="49"/>
-    <w:lsdException w:name="Grid Table 5 Dark Accent 2" w:uiPriority="50"/>
-    <w:lsdException w:name="Grid Table 6 Colorful Accent 2" w:uiPriority="51"/>
-    <w:lsdException w:name="Grid Table 7 Colorful Accent 2" w:uiPriority="52"/>
-    <w:lsdException w:name="Grid Table 1 Light Accent 3" w:uiPriority="46"/>
-    <w:lsdException w:name="Grid Table 2 Accent 3" w:uiPriority="47"/>
-    <w:lsdException w:name="Grid Table 3 Accent 3" w:uiPriority="48"/>
-    <w:lsdException w:name="Grid Table 4 Accent 3" w:uiPriority="49"/>
-    <w:lsdException w:name="Grid Table 5 Dark Accent 3" w:uiPriority="50"/>
-    <w:lsdException w:name="Grid Table 6 Colorful Accent 3" w:uiPriority="51"/>
-    <w:lsdException w:name="Grid Table 7 Colorful Accent 3" w:uiPriority="52"/>
-    <w:lsdException w:name="Grid Table 1 Light Accent 4" w:uiPriority="46"/>
-    <w:lsdException w:name="Grid Table 2 Accent 4" w:uiPriority="47"/>
-    <w:lsdException w:name="Grid Table 3 Accent 4" w:uiPriority="48"/>
-    <w:lsdException w:name="Grid Table 4 Accent 4" w:uiPriority="49"/>
-    <w:lsdException w:name="Grid Table 5 Dark Accent 4" w:uiPriority="50"/>
-    <w:lsdException w:name="Grid Table 6 Colorful Accent 4" w:uiPriority="51"/>
-    <w:lsdException w:name="Grid Table 7 Colorful Accent 4" w:uiPriority="52"/>
-    <w:lsdException w:name="Grid Table 1 Light Accent 5" w:uiPriority="46"/>
-    <w:lsdException w:name="Grid Table 2 Accent 5" w:uiPriority="47"/>
-    <w:lsdException w:name="Grid Table 3 Accent 5" w:uiPriority="48"/>
-    <w:lsdException w:name="Grid Table 4 Accent 5" w:uiPriority="49"/>
-    <w:lsdException w:name="Grid Table 5 Dark Accent 5" w:uiPriority="50"/>
-    <w:lsdException w:name="Grid Table 6 Colorful Accent 5" w:uiPriority="51"/>
-    <w:lsdException w:name="Grid Table 7 Colorful Accent 5" w:uiPriority="52"/>
-    <w:lsdException w:name="Grid Table 1 Light Accent 6" w:uiPriority="46"/>
-    <w:lsdException w:name="Grid Table 2 Accent 6" w:uiPriority="47"/>
-    <w:lsdException w:name="Grid Table 3 Accent 6" w:uiPriority="48"/>
-    <w:lsdException w:name="Grid Table 4 Accent 6" w:uiPriority="49"/>
-    <w:lsdException w:name="Grid Table 5 Dark Accent 6" w:uiPriority="50"/>
-    <w:lsdException w:name="Grid Table 6 Colorful Accent 6" w:uiPriority="51"/>
-    <w:lsdException w:name="Grid Table 7 Colorful Accent 6" w:uiPriority="52"/>
-    <w:lsdException w:name="List Table 1 Light" w:uiPriority="46"/>
-    <w:lsdException w:name="List Table 2" w:uiPriority="47"/>
-    <w:lsdException w:name="List Table 3" w:uiPriority="48"/>
-    <w:lsdException w:name="List Table 4" w:uiPriority="49"/>
-    <w:lsdException w:name="List Table 5 Dark" w:uiPriority="50"/>
-    <w:lsdException w:name="List Table 6 Colorful" w:uiPriority="51"/>
-    <w:lsdException w:name="List Table 7 Colorful" w:uiPriority="52"/>
-    <w:lsdException w:name="List Table 1 Light Accent 1" w:uiPriority="46"/>
-    <w:lsdException w:name="List Table 2 Accent 1" w:uiPriority="47"/>
-    <w:lsdException w:name="List Table 3 Accent 1" w:uiPriority="48"/>
-    <w:lsdException w:name="List Table 4 Accent 1" w:uiPriority="49"/>
-    <w:lsdException w:name="List Table 5 Dark Accent 1" w:uiPriority="50"/>
-    <w:lsdException w:name="List Table 6 Colorful Accent 1" w:uiPriority="51"/>
-    <w:lsdException w:name="List Table 7 Colorful Accent 1" w:uiPriority="52"/>
-    <w:lsdException w:name="List Table 1 Light Accent 2" w:uiPriority="46"/>
-    <w:lsdException w:name="List Table 2 Accent 2" w:uiPriority="47"/>
-    <w:lsdException w:name="List Table 3 Accent 2" w:uiPriority="48"/>
-    <w:lsdException w:name="List Table 4 Accent 2" w:uiPriority="49"/>
-    <w:lsdException w:name="List Table 5 Dark Accent 2" w:uiPriority="50"/>
-    <w:lsdException w:name="List Table 6 Colorful Accent 2" w:uiPriority="51"/>
-    <w:lsdException w:name="List Table 7 Colorful Accent 2" w:uiPriority="52"/>
-    <w:lsdException w:name="List Table 1 Light Accent 3" w:uiPriority="46"/>
-    <w:lsdException w:name="List Table 2 Accent 3" w:uiPriority="47"/>
-    <w:lsdException w:name="List Table 3 Accent 3" w:uiPriority="48"/>
-    <w:lsdException w:name="List Table 4 Accent 3" w:uiPriority="49"/>
-    <w:lsdException w:name="List Table 5 Dark Accent 3" w:uiPriority="50"/>
-    <w:lsdException w:name="List Table 6 Colorful Accent 3" w:uiPriority="51"/>
-    <w:lsdException w:name="List Table 7 Colorful Accent 3" w:uiPriority="52"/>
-    <w:lsdException w:name="List Table 1 Light Accent 4" w:uiPriority="46"/>
-    <w:lsdException w:name="List Table 2 Accent 4" w:uiPriority="47"/>
-    <w:lsdException w:name="List Table 3 Accent 4" w:uiPriority="48"/>
-    <w:lsdException w:name="List Table 4 Accent 4" w:uiPriority="49"/>
-    <w:lsdException w:name="List Table 5 Dark Accent 4" w:uiPriority="50"/>
-    <w:lsdException w:name="List Table 6 Colorful Accent 4" w:uiPriority="51"/>
-    <w:lsdException w:name="List Table 7 Colorful Accent 4" w:uiPriority="52"/>
-    <w:lsdException w:name="List Table 1 Light Accent 5" w:uiPriority="46"/>
-    <w:lsdException w:name="List Table 2 Accent 5" w:uiPriority="47"/>
-    <w:lsdException w:name="List Table 3 Accent 5" w:uiPriority="48"/>
-    <w:lsdException w:name="List Table 4 Accent 5" w:uiPriority="49"/>
-    <w:lsdException w:name="List Table 5 Dark Accent 5" w:uiPriority="50"/>
-    <w:lsdException w:name="List Table 6 Colorful Accent 5" w:uiPriority="51"/>
-    <w:lsdException w:name="List Table 7 Colorful Accent 5" w:uiPriority="52"/>
-    <w:lsdException w:name="List Table 1 Light Accent 6" w:uiPriority="46"/>
-    <w:lsdException w:name="List Table 2 Accent 6" w:uiPriority="47"/>
-    <w:lsdException w:name="List Table 3 Accent 6" w:uiPriority="48"/>
-    <w:lsdException w:name="List Table 4 Accent 6" w:uiPriority="49"/>
-    <w:lsdException w:name="List Table 5 Dark Accent 6" w:uiPriority="50"/>
-    <w:lsdException w:name="List Table 6 Colorful Accent 6" w:uiPriority="51"/>
-    <w:lsdException w:name="List Table 7 Colorful Accent 6" w:uiPriority="52"/>
-  </w:latentStyles>
-  <w:style w:type="paragraph" w:default="1" w:styleId="a">
-    <w:name w:val="Normal"/>
-    <w:qFormat/>
-  </w:style>
-  <w:style w:type="character" w:default="1" w:styleId="a0">
-    <w:name w:val="Default Paragraph Font"/>
-    <w:uiPriority w:val="1"/>
-    <w:semiHidden/>
-    <w:unhideWhenUsed/>
-  </w:style>
-  <w:style w:type="table" w:default="1" w:styleId="a1">
-    <w:name w:val="Normal Table"/>
-    <w:uiPriority w:val="99"/>
-    <w:semiHidden/>
-    <w:unhideWhenUsed/>
-    <w:tblPr>
-      <w:tblInd w:w="0" w:type="dxa"/>
-      <w:tblCellMar>
-        <w:top w:w="0" w:type="dxa"/>
-        <w:left w:w="108" w:type="dxa"/>
-        <w:bottom w:w="0" w:type="dxa"/>
-        <w:right w:w="108" w:type="dxa"/>
-      </w:tblCellMar>
-    </w:tblPr>
-  </w:style>
-  <w:style w:type="numbering" w:default="1" w:styleId="a2">
-    <w:name w:val="No List"/>
-    <w:uiPriority w:val="99"/>
-    <w:semiHidden/>
-    <w:unhideWhenUsed/>
-  </w:style>
-  <w:style w:type="character" w:styleId="a3">
-    <w:name w:val="Placeholder Text"/>
+  <w:style w:type="character" w:customStyle="1" w:styleId="scxw10274459">
+    <w:name w:val="scxw10274459"/>
     <w:basedOn w:val="a0"/>
-    <w:uiPriority w:val="99"/>
-    <w:semiHidden/>
-    <w:rsid w:val="005C7052"/>
-    <w:rPr>
-      <w:color w:val="808080"/>
-    </w:rPr>
+    <w:rsid w:val="00A76CE7"/>
   </w:style>
 </w:styles>
-</file>
-
-<file path=word/glossary/webSettings.xml><?xml version="1.0" encoding="utf-8"?>
-<w:webSettings xmlns:mc="http://schemas.openxmlformats.org/markup-compatibility/2006" xmlns:r="http://schemas.openxmlformats.org/officeDocument/2006/relationships" xmlns:w="http://schemas.openxmlformats.org/wordprocessingml/2006/main" xmlns:w14="http://schemas.microsoft.com/office/word/2010/wordml" xmlns:w15="http://schemas.microsoft.com/office/word/2012/wordml" xmlns:w16se="http://schemas.microsoft.com/office/word/2015/wordml/symex" mc:Ignorable="w14 w15 w16se">
-  <w:optimizeForBrowser/>
-  <w:allowPNG/>
-</w:webSettings>
 </file>
 
 <file path=word/theme/theme1.xml><?xml version="1.0" encoding="utf-8"?>
@@ -23799,7 +25696,7 @@
 </file>
 
 <file path=customXml/itemProps1.xml><?xml version="1.0" encoding="utf-8"?>
-<ds:datastoreItem xmlns:ds="http://schemas.openxmlformats.org/officeDocument/2006/customXml" ds:itemID="{802CBE32-26DE-4ADD-B9A6-7019A16E634A}">
+<ds:datastoreItem xmlns:ds="http://schemas.openxmlformats.org/officeDocument/2006/customXml" ds:itemID="{B582BE88-000A-4F8E-B235-DF01DD534E4C}">
   <ds:schemaRefs>
     <ds:schemaRef ds:uri="http://schemas.openxmlformats.org/officeDocument/2006/bibliography"/>
   </ds:schemaRefs>

--- a/Интер. эксп. сплайнами Стахиев А.С..docx
+++ b/Интер. эксп. сплайнами Стахиев А.С..docx
@@ -307,7 +307,6 @@
             <w:pStyle w:val="paragraph"/>
             <w:spacing w:before="0" w:beforeAutospacing="0" w:after="0" w:afterAutospacing="0"/>
             <w:ind w:left="5385"/>
-            <w:jc w:val="center"/>
             <w:textAlignment w:val="baseline"/>
             <w:rPr>
               <w:rFonts w:ascii="Segoe UI" w:hAnsi="Segoe UI" w:cs="Segoe UI"/>
@@ -315,19 +314,17 @@
               <w:szCs w:val="18"/>
             </w:rPr>
           </w:pPr>
-          <w:proofErr w:type="spellStart"/>
           <w:r>
             <w:rPr>
               <w:rStyle w:val="normaltextrun"/>
             </w:rPr>
-            <w:t>И.о</w:t>
+            <w:t xml:space="preserve">    </w:t>
           </w:r>
-          <w:proofErr w:type="spellEnd"/>
           <w:r>
             <w:rPr>
               <w:rStyle w:val="normaltextrun"/>
             </w:rPr>
-            <w:t>. заведующего кафедрой ПМИ </w:t>
+            <w:t>заведующего кафедрой ПМИ </w:t>
           </w:r>
           <w:r>
             <w:rPr>
@@ -354,7 +351,13 @@
             <w:rPr>
               <w:rStyle w:val="normaltextrun"/>
             </w:rPr>
-            <w:t xml:space="preserve">___________________ Е.В. </w:t>
+            <w:t>_</w:t>
+          </w:r>
+          <w:r>
+            <w:rPr>
+              <w:rStyle w:val="normaltextrun"/>
+            </w:rPr>
+            <w:t xml:space="preserve">______________ Е.В. </w:t>
           </w:r>
           <w:proofErr w:type="spellStart"/>
           <w:r>
@@ -3100,8 +3103,6 @@
               <w14:ligatures w14:val="none"/>
             </w:rPr>
           </w:pPr>
-          <w:bookmarkStart w:id="0" w:name="_GoBack"/>
-          <w:bookmarkEnd w:id="0"/>
         </w:p>
         <w:tbl>
           <w:tblPr>
@@ -4243,7 +4244,7 @@
             </w:rPr>
             <w:fldChar w:fldCharType="separate"/>
           </w:r>
-          <w:hyperlink w:anchor="_Toc137999477" w:history="1">
+          <w:hyperlink w:anchor="_Toc138108888" w:history="1">
             <w:r>
               <w:rPr>
                 <w:rStyle w:val="a7"/>
@@ -4290,7 +4291,7 @@
                 <w:sz w:val="28"/>
                 <w:szCs w:val="28"/>
               </w:rPr>
-              <w:instrText xml:space="preserve"> PAGEREF _Toc137999477 \h </w:instrText>
+              <w:instrText xml:space="preserve"> PAGEREF _Toc138108888 \h </w:instrText>
             </w:r>
             <w:r>
               <w:rPr>
@@ -4345,6 +4346,7 @@
           <w:pPr>
             <w:pStyle w:val="11"/>
             <w:tabs>
+              <w:tab w:val="left" w:pos="1400"/>
               <w:tab w:val="right" w:leader="dot" w:pos="9016"/>
             </w:tabs>
             <w:rPr>
@@ -4361,7 +4363,7 @@
               <w14:ligatures w14:val="none"/>
             </w:rPr>
           </w:pPr>
-          <w:hyperlink w:anchor="_Toc137999478" w:history="1">
+          <w:hyperlink w:anchor="_Toc138108889" w:history="1">
             <w:r>
               <w:rPr>
                 <w:rStyle w:val="a7"/>
@@ -4372,6 +4374,34 @@
                 <w:sz w:val="28"/>
                 <w:szCs w:val="28"/>
               </w:rPr>
+              <w:t>1.</w:t>
+            </w:r>
+            <w:r>
+              <w:rPr>
+                <w:rFonts w:ascii="Times New Roman" w:eastAsiaTheme="minorEastAsia" w:hAnsi="Times New Roman" w:cs="Times New Roman"/>
+                <w:b w:val="0"/>
+                <w:bCs w:val="0"/>
+                <w:i w:val="0"/>
+                <w:iCs w:val="0"/>
+                <w:noProof/>
+                <w:kern w:val="0"/>
+                <w:sz w:val="28"/>
+                <w:szCs w:val="28"/>
+                <w:lang w:eastAsia="ru-RU"/>
+                <w14:ligatures w14:val="none"/>
+              </w:rPr>
+              <w:tab/>
+            </w:r>
+            <w:r>
+              <w:rPr>
+                <w:rStyle w:val="a7"/>
+                <w:rFonts w:ascii="Times New Roman" w:hAnsi="Times New Roman" w:cs="Times New Roman"/>
+                <w:b w:val="0"/>
+                <w:i w:val="0"/>
+                <w:noProof/>
+                <w:sz w:val="28"/>
+                <w:szCs w:val="28"/>
+              </w:rPr>
               <w:t>Задача интерполяции</w:t>
             </w:r>
             <w:r>
@@ -4408,7 +4438,7 @@
                 <w:sz w:val="28"/>
                 <w:szCs w:val="28"/>
               </w:rPr>
-              <w:instrText xml:space="preserve"> PAGEREF _Toc137999478 \h </w:instrText>
+              <w:instrText xml:space="preserve"> PAGEREF _Toc138108889 \h </w:instrText>
             </w:r>
             <w:r>
               <w:rPr>
@@ -4463,6 +4493,7 @@
           <w:pPr>
             <w:pStyle w:val="11"/>
             <w:tabs>
+              <w:tab w:val="left" w:pos="1400"/>
               <w:tab w:val="right" w:leader="dot" w:pos="9016"/>
             </w:tabs>
             <w:rPr>
@@ -4479,7 +4510,7 @@
               <w14:ligatures w14:val="none"/>
             </w:rPr>
           </w:pPr>
-          <w:hyperlink w:anchor="_Toc137999479" w:history="1">
+          <w:hyperlink w:anchor="_Toc138108890" w:history="1">
             <w:r>
               <w:rPr>
                 <w:rStyle w:val="a7"/>
@@ -4490,6 +4521,34 @@
                 <w:sz w:val="28"/>
                 <w:szCs w:val="28"/>
               </w:rPr>
+              <w:t>2.</w:t>
+            </w:r>
+            <w:r>
+              <w:rPr>
+                <w:rFonts w:ascii="Times New Roman" w:eastAsiaTheme="minorEastAsia" w:hAnsi="Times New Roman" w:cs="Times New Roman"/>
+                <w:b w:val="0"/>
+                <w:bCs w:val="0"/>
+                <w:i w:val="0"/>
+                <w:iCs w:val="0"/>
+                <w:noProof/>
+                <w:kern w:val="0"/>
+                <w:sz w:val="28"/>
+                <w:szCs w:val="28"/>
+                <w:lang w:eastAsia="ru-RU"/>
+                <w14:ligatures w14:val="none"/>
+              </w:rPr>
+              <w:tab/>
+            </w:r>
+            <w:r>
+              <w:rPr>
+                <w:rStyle w:val="a7"/>
+                <w:rFonts w:ascii="Times New Roman" w:hAnsi="Times New Roman" w:cs="Times New Roman"/>
+                <w:b w:val="0"/>
+                <w:i w:val="0"/>
+                <w:noProof/>
+                <w:sz w:val="28"/>
+                <w:szCs w:val="28"/>
+              </w:rPr>
               <w:t>Классические методы интерполяции</w:t>
             </w:r>
             <w:r>
@@ -4526,7 +4585,7 @@
                 <w:sz w:val="28"/>
                 <w:szCs w:val="28"/>
               </w:rPr>
-              <w:instrText xml:space="preserve"> PAGEREF _Toc137999479 \h </w:instrText>
+              <w:instrText xml:space="preserve"> PAGEREF _Toc138108890 \h </w:instrText>
             </w:r>
             <w:r>
               <w:rPr>
@@ -4581,6 +4640,7 @@
           <w:pPr>
             <w:pStyle w:val="21"/>
             <w:tabs>
+              <w:tab w:val="left" w:pos="1680"/>
               <w:tab w:val="right" w:leader="dot" w:pos="9016"/>
             </w:tabs>
             <w:rPr>
@@ -4595,7 +4655,7 @@
               <w14:ligatures w14:val="none"/>
             </w:rPr>
           </w:pPr>
-          <w:hyperlink w:anchor="_Toc137999480" w:history="1">
+          <w:hyperlink w:anchor="_Toc138108891" w:history="1">
             <w:r>
               <w:rPr>
                 <w:rStyle w:val="a7"/>
@@ -4605,6 +4665,31 @@
                 <w:sz w:val="28"/>
                 <w:szCs w:val="28"/>
               </w:rPr>
+              <w:t>2.1.</w:t>
+            </w:r>
+            <w:r>
+              <w:rPr>
+                <w:rFonts w:ascii="Times New Roman" w:eastAsiaTheme="minorEastAsia" w:hAnsi="Times New Roman" w:cs="Times New Roman"/>
+                <w:b w:val="0"/>
+                <w:bCs w:val="0"/>
+                <w:noProof/>
+                <w:kern w:val="0"/>
+                <w:sz w:val="28"/>
+                <w:szCs w:val="28"/>
+                <w:lang w:eastAsia="ru-RU"/>
+                <w14:ligatures w14:val="none"/>
+              </w:rPr>
+              <w:tab/>
+            </w:r>
+            <w:r>
+              <w:rPr>
+                <w:rStyle w:val="a7"/>
+                <w:rFonts w:ascii="Times New Roman" w:hAnsi="Times New Roman" w:cs="Times New Roman"/>
+                <w:b w:val="0"/>
+                <w:noProof/>
+                <w:sz w:val="28"/>
+                <w:szCs w:val="28"/>
+              </w:rPr>
               <w:t>Линейная интерполяция</w:t>
             </w:r>
             <w:r>
@@ -4638,7 +4723,7 @@
                 <w:sz w:val="28"/>
                 <w:szCs w:val="28"/>
               </w:rPr>
-              <w:instrText xml:space="preserve"> PAGEREF _Toc137999480 \h </w:instrText>
+              <w:instrText xml:space="preserve"> PAGEREF _Toc138108891 \h </w:instrText>
             </w:r>
             <w:r>
               <w:rPr>
@@ -4689,6 +4774,7 @@
           <w:pPr>
             <w:pStyle w:val="21"/>
             <w:tabs>
+              <w:tab w:val="left" w:pos="1680"/>
               <w:tab w:val="right" w:leader="dot" w:pos="9016"/>
             </w:tabs>
             <w:rPr>
@@ -4703,7 +4789,7 @@
               <w14:ligatures w14:val="none"/>
             </w:rPr>
           </w:pPr>
-          <w:hyperlink w:anchor="_Toc137999481" w:history="1">
+          <w:hyperlink w:anchor="_Toc138108892" w:history="1">
             <w:r>
               <w:rPr>
                 <w:rStyle w:val="a7"/>
@@ -4713,6 +4799,31 @@
                 <w:sz w:val="28"/>
                 <w:szCs w:val="28"/>
               </w:rPr>
+              <w:t>2.2.</w:t>
+            </w:r>
+            <w:r>
+              <w:rPr>
+                <w:rFonts w:ascii="Times New Roman" w:eastAsiaTheme="minorEastAsia" w:hAnsi="Times New Roman" w:cs="Times New Roman"/>
+                <w:b w:val="0"/>
+                <w:bCs w:val="0"/>
+                <w:noProof/>
+                <w:kern w:val="0"/>
+                <w:sz w:val="28"/>
+                <w:szCs w:val="28"/>
+                <w:lang w:eastAsia="ru-RU"/>
+                <w14:ligatures w14:val="none"/>
+              </w:rPr>
+              <w:tab/>
+            </w:r>
+            <w:r>
+              <w:rPr>
+                <w:rStyle w:val="a7"/>
+                <w:rFonts w:ascii="Times New Roman" w:hAnsi="Times New Roman" w:cs="Times New Roman"/>
+                <w:b w:val="0"/>
+                <w:noProof/>
+                <w:sz w:val="28"/>
+                <w:szCs w:val="28"/>
+              </w:rPr>
               <w:t>Полиномиальная интерполяция</w:t>
             </w:r>
             <w:r>
@@ -4746,7 +4857,7 @@
                 <w:sz w:val="28"/>
                 <w:szCs w:val="28"/>
               </w:rPr>
-              <w:instrText xml:space="preserve"> PAGEREF _Toc137999481 \h </w:instrText>
+              <w:instrText xml:space="preserve"> PAGEREF _Toc138108892 \h </w:instrText>
             </w:r>
             <w:r>
               <w:rPr>
@@ -4797,6 +4908,7 @@
           <w:pPr>
             <w:pStyle w:val="21"/>
             <w:tabs>
+              <w:tab w:val="left" w:pos="1680"/>
               <w:tab w:val="right" w:leader="dot" w:pos="9016"/>
             </w:tabs>
             <w:rPr>
@@ -4811,7 +4923,7 @@
               <w14:ligatures w14:val="none"/>
             </w:rPr>
           </w:pPr>
-          <w:hyperlink w:anchor="_Toc137999482" w:history="1">
+          <w:hyperlink w:anchor="_Toc138108893" w:history="1">
             <w:r>
               <w:rPr>
                 <w:rStyle w:val="a7"/>
@@ -4821,6 +4933,31 @@
                 <w:sz w:val="28"/>
                 <w:szCs w:val="28"/>
               </w:rPr>
+              <w:t>2.3.</w:t>
+            </w:r>
+            <w:r>
+              <w:rPr>
+                <w:rFonts w:ascii="Times New Roman" w:eastAsiaTheme="minorEastAsia" w:hAnsi="Times New Roman" w:cs="Times New Roman"/>
+                <w:b w:val="0"/>
+                <w:bCs w:val="0"/>
+                <w:noProof/>
+                <w:kern w:val="0"/>
+                <w:sz w:val="28"/>
+                <w:szCs w:val="28"/>
+                <w:lang w:eastAsia="ru-RU"/>
+                <w14:ligatures w14:val="none"/>
+              </w:rPr>
+              <w:tab/>
+            </w:r>
+            <w:r>
+              <w:rPr>
+                <w:rStyle w:val="a7"/>
+                <w:rFonts w:ascii="Times New Roman" w:hAnsi="Times New Roman" w:cs="Times New Roman"/>
+                <w:b w:val="0"/>
+                <w:noProof/>
+                <w:sz w:val="28"/>
+                <w:szCs w:val="28"/>
+              </w:rPr>
               <w:t>Кубический сплайн</w:t>
             </w:r>
             <w:r>
@@ -4854,7 +4991,7 @@
                 <w:sz w:val="28"/>
                 <w:szCs w:val="28"/>
               </w:rPr>
-              <w:instrText xml:space="preserve"> PAGEREF _Toc137999482 \h </w:instrText>
+              <w:instrText xml:space="preserve"> PAGEREF _Toc138108893 \h </w:instrText>
             </w:r>
             <w:r>
               <w:rPr>
@@ -4905,6 +5042,7 @@
           <w:pPr>
             <w:pStyle w:val="11"/>
             <w:tabs>
+              <w:tab w:val="left" w:pos="1400"/>
               <w:tab w:val="right" w:leader="dot" w:pos="9016"/>
             </w:tabs>
             <w:rPr>
@@ -4921,7 +5059,7 @@
               <w14:ligatures w14:val="none"/>
             </w:rPr>
           </w:pPr>
-          <w:hyperlink w:anchor="_Toc137999483" w:history="1">
+          <w:hyperlink w:anchor="_Toc138108894" w:history="1">
             <w:r>
               <w:rPr>
                 <w:rStyle w:val="a7"/>
@@ -4932,6 +5070,34 @@
                 <w:sz w:val="28"/>
                 <w:szCs w:val="28"/>
               </w:rPr>
+              <w:t>3.</w:t>
+            </w:r>
+            <w:r>
+              <w:rPr>
+                <w:rFonts w:ascii="Times New Roman" w:eastAsiaTheme="minorEastAsia" w:hAnsi="Times New Roman" w:cs="Times New Roman"/>
+                <w:b w:val="0"/>
+                <w:bCs w:val="0"/>
+                <w:i w:val="0"/>
+                <w:iCs w:val="0"/>
+                <w:noProof/>
+                <w:kern w:val="0"/>
+                <w:sz w:val="28"/>
+                <w:szCs w:val="28"/>
+                <w:lang w:eastAsia="ru-RU"/>
+                <w14:ligatures w14:val="none"/>
+              </w:rPr>
+              <w:tab/>
+            </w:r>
+            <w:r>
+              <w:rPr>
+                <w:rStyle w:val="a7"/>
+                <w:rFonts w:ascii="Times New Roman" w:hAnsi="Times New Roman" w:cs="Times New Roman"/>
+                <w:b w:val="0"/>
+                <w:i w:val="0"/>
+                <w:noProof/>
+                <w:sz w:val="28"/>
+                <w:szCs w:val="28"/>
+              </w:rPr>
               <w:t>Метод экспоненциальных сплайнов</w:t>
             </w:r>
             <w:r>
@@ -4968,7 +5134,7 @@
                 <w:sz w:val="28"/>
                 <w:szCs w:val="28"/>
               </w:rPr>
-              <w:instrText xml:space="preserve"> PAGEREF _Toc137999483 \h </w:instrText>
+              <w:instrText xml:space="preserve"> PAGEREF _Toc138108894 \h </w:instrText>
             </w:r>
             <w:r>
               <w:rPr>
@@ -5010,6 +5176,405 @@
                 <w:rFonts w:ascii="Times New Roman" w:hAnsi="Times New Roman" w:cs="Times New Roman"/>
                 <w:b w:val="0"/>
                 <w:i w:val="0"/>
+                <w:noProof/>
+                <w:webHidden/>
+                <w:sz w:val="28"/>
+                <w:szCs w:val="28"/>
+              </w:rPr>
+              <w:fldChar w:fldCharType="end"/>
+            </w:r>
+          </w:hyperlink>
+        </w:p>
+        <w:p>
+          <w:pPr>
+            <w:pStyle w:val="21"/>
+            <w:tabs>
+              <w:tab w:val="left" w:pos="1680"/>
+              <w:tab w:val="right" w:leader="dot" w:pos="9016"/>
+            </w:tabs>
+            <w:rPr>
+              <w:rFonts w:ascii="Times New Roman" w:eastAsiaTheme="minorEastAsia" w:hAnsi="Times New Roman" w:cs="Times New Roman"/>
+              <w:b w:val="0"/>
+              <w:bCs w:val="0"/>
+              <w:noProof/>
+              <w:kern w:val="0"/>
+              <w:sz w:val="28"/>
+              <w:szCs w:val="28"/>
+              <w:lang w:eastAsia="ru-RU"/>
+              <w14:ligatures w14:val="none"/>
+            </w:rPr>
+          </w:pPr>
+          <w:hyperlink w:anchor="_Toc138108895" w:history="1">
+            <w:r>
+              <w:rPr>
+                <w:rStyle w:val="a7"/>
+                <w:rFonts w:ascii="Times New Roman" w:hAnsi="Times New Roman" w:cs="Times New Roman"/>
+                <w:b w:val="0"/>
+                <w:noProof/>
+                <w:sz w:val="28"/>
+                <w:szCs w:val="28"/>
+              </w:rPr>
+              <w:t>3.1.</w:t>
+            </w:r>
+            <w:r>
+              <w:rPr>
+                <w:rFonts w:ascii="Times New Roman" w:eastAsiaTheme="minorEastAsia" w:hAnsi="Times New Roman" w:cs="Times New Roman"/>
+                <w:b w:val="0"/>
+                <w:bCs w:val="0"/>
+                <w:noProof/>
+                <w:kern w:val="0"/>
+                <w:sz w:val="28"/>
+                <w:szCs w:val="28"/>
+                <w:lang w:eastAsia="ru-RU"/>
+                <w14:ligatures w14:val="none"/>
+              </w:rPr>
+              <w:tab/>
+            </w:r>
+            <w:r>
+              <w:rPr>
+                <w:rStyle w:val="a7"/>
+                <w:rFonts w:ascii="Times New Roman" w:hAnsi="Times New Roman" w:cs="Times New Roman"/>
+                <w:b w:val="0"/>
+                <w:noProof/>
+                <w:sz w:val="28"/>
+                <w:szCs w:val="28"/>
+              </w:rPr>
+              <w:t>Варианты склеивания</w:t>
+            </w:r>
+            <w:r>
+              <w:rPr>
+                <w:rFonts w:ascii="Times New Roman" w:hAnsi="Times New Roman" w:cs="Times New Roman"/>
+                <w:b w:val="0"/>
+                <w:noProof/>
+                <w:webHidden/>
+                <w:sz w:val="28"/>
+                <w:szCs w:val="28"/>
+              </w:rPr>
+              <w:tab/>
+            </w:r>
+            <w:r>
+              <w:rPr>
+                <w:rFonts w:ascii="Times New Roman" w:hAnsi="Times New Roman" w:cs="Times New Roman"/>
+                <w:b w:val="0"/>
+                <w:noProof/>
+                <w:webHidden/>
+                <w:sz w:val="28"/>
+                <w:szCs w:val="28"/>
+              </w:rPr>
+              <w:fldChar w:fldCharType="begin"/>
+            </w:r>
+            <w:r>
+              <w:rPr>
+                <w:rFonts w:ascii="Times New Roman" w:hAnsi="Times New Roman" w:cs="Times New Roman"/>
+                <w:b w:val="0"/>
+                <w:noProof/>
+                <w:webHidden/>
+                <w:sz w:val="28"/>
+                <w:szCs w:val="28"/>
+              </w:rPr>
+              <w:instrText xml:space="preserve"> PAGEREF _Toc138108895 \h </w:instrText>
+            </w:r>
+            <w:r>
+              <w:rPr>
+                <w:rFonts w:ascii="Times New Roman" w:hAnsi="Times New Roman" w:cs="Times New Roman"/>
+                <w:b w:val="0"/>
+                <w:noProof/>
+                <w:webHidden/>
+                <w:sz w:val="28"/>
+                <w:szCs w:val="28"/>
+              </w:rPr>
+            </w:r>
+            <w:r>
+              <w:rPr>
+                <w:rFonts w:ascii="Times New Roman" w:hAnsi="Times New Roman" w:cs="Times New Roman"/>
+                <w:b w:val="0"/>
+                <w:noProof/>
+                <w:webHidden/>
+                <w:sz w:val="28"/>
+                <w:szCs w:val="28"/>
+              </w:rPr>
+              <w:fldChar w:fldCharType="separate"/>
+            </w:r>
+            <w:r>
+              <w:rPr>
+                <w:rFonts w:ascii="Times New Roman" w:hAnsi="Times New Roman" w:cs="Times New Roman"/>
+                <w:b w:val="0"/>
+                <w:noProof/>
+                <w:webHidden/>
+                <w:sz w:val="28"/>
+                <w:szCs w:val="28"/>
+              </w:rPr>
+              <w:t>20</w:t>
+            </w:r>
+            <w:r>
+              <w:rPr>
+                <w:rFonts w:ascii="Times New Roman" w:hAnsi="Times New Roman" w:cs="Times New Roman"/>
+                <w:b w:val="0"/>
+                <w:noProof/>
+                <w:webHidden/>
+                <w:sz w:val="28"/>
+                <w:szCs w:val="28"/>
+              </w:rPr>
+              <w:fldChar w:fldCharType="end"/>
+            </w:r>
+          </w:hyperlink>
+        </w:p>
+        <w:p>
+          <w:pPr>
+            <w:pStyle w:val="31"/>
+            <w:tabs>
+              <w:tab w:val="left" w:pos="1960"/>
+              <w:tab w:val="right" w:leader="dot" w:pos="9016"/>
+            </w:tabs>
+            <w:rPr>
+              <w:rFonts w:ascii="Times New Roman" w:eastAsiaTheme="minorEastAsia" w:hAnsi="Times New Roman" w:cs="Times New Roman"/>
+              <w:noProof/>
+              <w:kern w:val="0"/>
+              <w:sz w:val="28"/>
+              <w:szCs w:val="28"/>
+              <w:lang w:eastAsia="ru-RU"/>
+              <w14:ligatures w14:val="none"/>
+            </w:rPr>
+          </w:pPr>
+          <w:hyperlink w:anchor="_Toc138108896" w:history="1">
+            <w:r>
+              <w:rPr>
+                <w:rStyle w:val="a7"/>
+                <w:rFonts w:ascii="Times New Roman" w:hAnsi="Times New Roman" w:cs="Times New Roman"/>
+                <w:noProof/>
+                <w:sz w:val="28"/>
+                <w:szCs w:val="28"/>
+                <w:lang w:val="en-US"/>
+              </w:rPr>
+              <w:t>3.1.1.</w:t>
+            </w:r>
+            <w:r>
+              <w:rPr>
+                <w:rFonts w:ascii="Times New Roman" w:eastAsiaTheme="minorEastAsia" w:hAnsi="Times New Roman" w:cs="Times New Roman"/>
+                <w:noProof/>
+                <w:kern w:val="0"/>
+                <w:sz w:val="28"/>
+                <w:szCs w:val="28"/>
+                <w:lang w:eastAsia="ru-RU"/>
+                <w14:ligatures w14:val="none"/>
+              </w:rPr>
+              <w:tab/>
+            </w:r>
+            <w:r>
+              <w:rPr>
+                <w:rStyle w:val="a7"/>
+                <w:rFonts w:ascii="Times New Roman" w:hAnsi="Times New Roman" w:cs="Times New Roman"/>
+                <w:noProof/>
+                <w:sz w:val="28"/>
+                <w:szCs w:val="28"/>
+              </w:rPr>
+              <w:t xml:space="preserve">Склеивание </w:t>
+            </w:r>
+            <w:r>
+              <w:rPr>
+                <w:rStyle w:val="a7"/>
+                <w:rFonts w:ascii="Times New Roman" w:hAnsi="Times New Roman" w:cs="Times New Roman"/>
+                <w:noProof/>
+                <w:sz w:val="28"/>
+                <w:szCs w:val="28"/>
+                <w:lang w:val="en-US"/>
+              </w:rPr>
+              <w:t>H(x)</w:t>
+            </w:r>
+            <w:r>
+              <w:rPr>
+                <w:rFonts w:ascii="Times New Roman" w:hAnsi="Times New Roman" w:cs="Times New Roman"/>
+                <w:noProof/>
+                <w:webHidden/>
+                <w:sz w:val="28"/>
+                <w:szCs w:val="28"/>
+              </w:rPr>
+              <w:tab/>
+            </w:r>
+            <w:r>
+              <w:rPr>
+                <w:rFonts w:ascii="Times New Roman" w:hAnsi="Times New Roman" w:cs="Times New Roman"/>
+                <w:noProof/>
+                <w:webHidden/>
+                <w:sz w:val="28"/>
+                <w:szCs w:val="28"/>
+              </w:rPr>
+              <w:fldChar w:fldCharType="begin"/>
+            </w:r>
+            <w:r>
+              <w:rPr>
+                <w:rFonts w:ascii="Times New Roman" w:hAnsi="Times New Roman" w:cs="Times New Roman"/>
+                <w:noProof/>
+                <w:webHidden/>
+                <w:sz w:val="28"/>
+                <w:szCs w:val="28"/>
+              </w:rPr>
+              <w:instrText xml:space="preserve"> PAGEREF _Toc138108896 \h </w:instrText>
+            </w:r>
+            <w:r>
+              <w:rPr>
+                <w:rFonts w:ascii="Times New Roman" w:hAnsi="Times New Roman" w:cs="Times New Roman"/>
+                <w:noProof/>
+                <w:webHidden/>
+                <w:sz w:val="28"/>
+                <w:szCs w:val="28"/>
+              </w:rPr>
+            </w:r>
+            <w:r>
+              <w:rPr>
+                <w:rFonts w:ascii="Times New Roman" w:hAnsi="Times New Roman" w:cs="Times New Roman"/>
+                <w:noProof/>
+                <w:webHidden/>
+                <w:sz w:val="28"/>
+                <w:szCs w:val="28"/>
+              </w:rPr>
+              <w:fldChar w:fldCharType="separate"/>
+            </w:r>
+            <w:r>
+              <w:rPr>
+                <w:rFonts w:ascii="Times New Roman" w:hAnsi="Times New Roman" w:cs="Times New Roman"/>
+                <w:noProof/>
+                <w:webHidden/>
+                <w:sz w:val="28"/>
+                <w:szCs w:val="28"/>
+              </w:rPr>
+              <w:t>20</w:t>
+            </w:r>
+            <w:r>
+              <w:rPr>
+                <w:rFonts w:ascii="Times New Roman" w:hAnsi="Times New Roman" w:cs="Times New Roman"/>
+                <w:noProof/>
+                <w:webHidden/>
+                <w:sz w:val="28"/>
+                <w:szCs w:val="28"/>
+              </w:rPr>
+              <w:fldChar w:fldCharType="end"/>
+            </w:r>
+          </w:hyperlink>
+        </w:p>
+        <w:p>
+          <w:pPr>
+            <w:pStyle w:val="31"/>
+            <w:tabs>
+              <w:tab w:val="left" w:pos="1960"/>
+              <w:tab w:val="right" w:leader="dot" w:pos="9016"/>
+            </w:tabs>
+            <w:rPr>
+              <w:rFonts w:ascii="Times New Roman" w:eastAsiaTheme="minorEastAsia" w:hAnsi="Times New Roman" w:cs="Times New Roman"/>
+              <w:noProof/>
+              <w:kern w:val="0"/>
+              <w:sz w:val="28"/>
+              <w:szCs w:val="28"/>
+              <w:lang w:eastAsia="ru-RU"/>
+              <w14:ligatures w14:val="none"/>
+            </w:rPr>
+          </w:pPr>
+          <w:hyperlink w:anchor="_Toc138108897" w:history="1">
+            <w:r>
+              <w:rPr>
+                <w:rStyle w:val="a7"/>
+                <w:rFonts w:ascii="Times New Roman" w:hAnsi="Times New Roman" w:cs="Times New Roman"/>
+                <w:noProof/>
+                <w:sz w:val="28"/>
+                <w:szCs w:val="28"/>
+              </w:rPr>
+              <w:t>3.1.2.</w:t>
+            </w:r>
+            <w:r>
+              <w:rPr>
+                <w:rFonts w:ascii="Times New Roman" w:eastAsiaTheme="minorEastAsia" w:hAnsi="Times New Roman" w:cs="Times New Roman"/>
+                <w:noProof/>
+                <w:kern w:val="0"/>
+                <w:sz w:val="28"/>
+                <w:szCs w:val="28"/>
+                <w:lang w:eastAsia="ru-RU"/>
+                <w14:ligatures w14:val="none"/>
+              </w:rPr>
+              <w:tab/>
+            </w:r>
+            <w:r>
+              <w:rPr>
+                <w:rStyle w:val="a7"/>
+                <w:rFonts w:ascii="Times New Roman" w:hAnsi="Times New Roman" w:cs="Times New Roman"/>
+                <w:noProof/>
+                <w:sz w:val="28"/>
+                <w:szCs w:val="28"/>
+              </w:rPr>
+              <w:t xml:space="preserve">Склеивание </w:t>
+            </w:r>
+            <w:r>
+              <w:rPr>
+                <w:rStyle w:val="a7"/>
+                <w:rFonts w:ascii="Times New Roman" w:hAnsi="Times New Roman" w:cs="Times New Roman"/>
+                <w:noProof/>
+                <w:sz w:val="28"/>
+                <w:szCs w:val="28"/>
+                <w:lang w:val="en-US"/>
+              </w:rPr>
+              <w:t>G(x)</w:t>
+            </w:r>
+            <w:r>
+              <w:rPr>
+                <w:rFonts w:ascii="Times New Roman" w:hAnsi="Times New Roman" w:cs="Times New Roman"/>
+                <w:noProof/>
+                <w:webHidden/>
+                <w:sz w:val="28"/>
+                <w:szCs w:val="28"/>
+              </w:rPr>
+              <w:tab/>
+            </w:r>
+            <w:r>
+              <w:rPr>
+                <w:rFonts w:ascii="Times New Roman" w:hAnsi="Times New Roman" w:cs="Times New Roman"/>
+                <w:noProof/>
+                <w:webHidden/>
+                <w:sz w:val="28"/>
+                <w:szCs w:val="28"/>
+              </w:rPr>
+              <w:fldChar w:fldCharType="begin"/>
+            </w:r>
+            <w:r>
+              <w:rPr>
+                <w:rFonts w:ascii="Times New Roman" w:hAnsi="Times New Roman" w:cs="Times New Roman"/>
+                <w:noProof/>
+                <w:webHidden/>
+                <w:sz w:val="28"/>
+                <w:szCs w:val="28"/>
+              </w:rPr>
+              <w:instrText xml:space="preserve"> PAGEREF _Toc138108897 \h </w:instrText>
+            </w:r>
+            <w:r>
+              <w:rPr>
+                <w:rFonts w:ascii="Times New Roman" w:hAnsi="Times New Roman" w:cs="Times New Roman"/>
+                <w:noProof/>
+                <w:webHidden/>
+                <w:sz w:val="28"/>
+                <w:szCs w:val="28"/>
+              </w:rPr>
+            </w:r>
+            <w:r>
+              <w:rPr>
+                <w:rFonts w:ascii="Times New Roman" w:hAnsi="Times New Roman" w:cs="Times New Roman"/>
+                <w:noProof/>
+                <w:webHidden/>
+                <w:sz w:val="28"/>
+                <w:szCs w:val="28"/>
+              </w:rPr>
+              <w:fldChar w:fldCharType="separate"/>
+            </w:r>
+            <w:r>
+              <w:rPr>
+                <w:rFonts w:ascii="Times New Roman" w:hAnsi="Times New Roman" w:cs="Times New Roman"/>
+                <w:noProof/>
+                <w:webHidden/>
+                <w:sz w:val="28"/>
+                <w:szCs w:val="28"/>
+              </w:rPr>
+              <w:t>21</w:t>
+            </w:r>
+            <w:r>
+              <w:rPr>
+                <w:rFonts w:ascii="Times New Roman" w:hAnsi="Times New Roman" w:cs="Times New Roman"/>
                 <w:noProof/>
                 <w:webHidden/>
                 <w:sz w:val="28"/>
@@ -5023,6 +5588,7 @@
           <w:pPr>
             <w:pStyle w:val="11"/>
             <w:tabs>
+              <w:tab w:val="left" w:pos="1400"/>
               <w:tab w:val="right" w:leader="dot" w:pos="9016"/>
             </w:tabs>
             <w:rPr>
@@ -5039,7 +5605,7 @@
               <w14:ligatures w14:val="none"/>
             </w:rPr>
           </w:pPr>
-          <w:hyperlink w:anchor="_Toc137999484" w:history="1">
+          <w:hyperlink w:anchor="_Toc138108898" w:history="1">
             <w:r>
               <w:rPr>
                 <w:rStyle w:val="a7"/>
@@ -5050,6 +5616,34 @@
                 <w:sz w:val="28"/>
                 <w:szCs w:val="28"/>
               </w:rPr>
+              <w:t>4.</w:t>
+            </w:r>
+            <w:r>
+              <w:rPr>
+                <w:rFonts w:ascii="Times New Roman" w:eastAsiaTheme="minorEastAsia" w:hAnsi="Times New Roman" w:cs="Times New Roman"/>
+                <w:b w:val="0"/>
+                <w:bCs w:val="0"/>
+                <w:i w:val="0"/>
+                <w:iCs w:val="0"/>
+                <w:noProof/>
+                <w:kern w:val="0"/>
+                <w:sz w:val="28"/>
+                <w:szCs w:val="28"/>
+                <w:lang w:eastAsia="ru-RU"/>
+                <w14:ligatures w14:val="none"/>
+              </w:rPr>
+              <w:tab/>
+            </w:r>
+            <w:r>
+              <w:rPr>
+                <w:rStyle w:val="a7"/>
+                <w:rFonts w:ascii="Times New Roman" w:hAnsi="Times New Roman" w:cs="Times New Roman"/>
+                <w:b w:val="0"/>
+                <w:i w:val="0"/>
+                <w:noProof/>
+                <w:sz w:val="28"/>
+                <w:szCs w:val="28"/>
+              </w:rPr>
               <w:t>Программная реализация</w:t>
             </w:r>
             <w:r>
@@ -5086,7 +5680,7 @@
                 <w:sz w:val="28"/>
                 <w:szCs w:val="28"/>
               </w:rPr>
-              <w:instrText xml:space="preserve"> PAGEREF _Toc137999484 \h </w:instrText>
+              <w:instrText xml:space="preserve"> PAGEREF _Toc138108898 \h </w:instrText>
             </w:r>
             <w:r>
               <w:rPr>
@@ -5128,6 +5722,140 @@
                 <w:rFonts w:ascii="Times New Roman" w:hAnsi="Times New Roman" w:cs="Times New Roman"/>
                 <w:b w:val="0"/>
                 <w:i w:val="0"/>
+                <w:noProof/>
+                <w:webHidden/>
+                <w:sz w:val="28"/>
+                <w:szCs w:val="28"/>
+              </w:rPr>
+              <w:fldChar w:fldCharType="end"/>
+            </w:r>
+          </w:hyperlink>
+        </w:p>
+        <w:p>
+          <w:pPr>
+            <w:pStyle w:val="21"/>
+            <w:tabs>
+              <w:tab w:val="left" w:pos="1680"/>
+              <w:tab w:val="right" w:leader="dot" w:pos="9016"/>
+            </w:tabs>
+            <w:rPr>
+              <w:rFonts w:ascii="Times New Roman" w:eastAsiaTheme="minorEastAsia" w:hAnsi="Times New Roman" w:cs="Times New Roman"/>
+              <w:b w:val="0"/>
+              <w:bCs w:val="0"/>
+              <w:noProof/>
+              <w:kern w:val="0"/>
+              <w:sz w:val="28"/>
+              <w:szCs w:val="28"/>
+              <w:lang w:eastAsia="ru-RU"/>
+              <w14:ligatures w14:val="none"/>
+            </w:rPr>
+          </w:pPr>
+          <w:hyperlink w:anchor="_Toc138108899" w:history="1">
+            <w:r>
+              <w:rPr>
+                <w:rStyle w:val="a7"/>
+                <w:rFonts w:ascii="Times New Roman" w:hAnsi="Times New Roman" w:cs="Times New Roman"/>
+                <w:b w:val="0"/>
+                <w:noProof/>
+                <w:sz w:val="28"/>
+                <w:szCs w:val="28"/>
+              </w:rPr>
+              <w:t>4.1.</w:t>
+            </w:r>
+            <w:r>
+              <w:rPr>
+                <w:rFonts w:ascii="Times New Roman" w:eastAsiaTheme="minorEastAsia" w:hAnsi="Times New Roman" w:cs="Times New Roman"/>
+                <w:b w:val="0"/>
+                <w:bCs w:val="0"/>
+                <w:noProof/>
+                <w:kern w:val="0"/>
+                <w:sz w:val="28"/>
+                <w:szCs w:val="28"/>
+                <w:lang w:eastAsia="ru-RU"/>
+                <w14:ligatures w14:val="none"/>
+              </w:rPr>
+              <w:tab/>
+            </w:r>
+            <w:r>
+              <w:rPr>
+                <w:rStyle w:val="a7"/>
+                <w:rFonts w:ascii="Times New Roman" w:hAnsi="Times New Roman" w:cs="Times New Roman"/>
+                <w:b w:val="0"/>
+                <w:noProof/>
+                <w:sz w:val="28"/>
+                <w:szCs w:val="28"/>
+              </w:rPr>
+              <w:t>Примеры работы ПО</w:t>
+            </w:r>
+            <w:r>
+              <w:rPr>
+                <w:rFonts w:ascii="Times New Roman" w:hAnsi="Times New Roman" w:cs="Times New Roman"/>
+                <w:b w:val="0"/>
+                <w:noProof/>
+                <w:webHidden/>
+                <w:sz w:val="28"/>
+                <w:szCs w:val="28"/>
+              </w:rPr>
+              <w:tab/>
+            </w:r>
+            <w:r>
+              <w:rPr>
+                <w:rFonts w:ascii="Times New Roman" w:hAnsi="Times New Roman" w:cs="Times New Roman"/>
+                <w:b w:val="0"/>
+                <w:noProof/>
+                <w:webHidden/>
+                <w:sz w:val="28"/>
+                <w:szCs w:val="28"/>
+              </w:rPr>
+              <w:fldChar w:fldCharType="begin"/>
+            </w:r>
+            <w:r>
+              <w:rPr>
+                <w:rFonts w:ascii="Times New Roman" w:hAnsi="Times New Roman" w:cs="Times New Roman"/>
+                <w:b w:val="0"/>
+                <w:noProof/>
+                <w:webHidden/>
+                <w:sz w:val="28"/>
+                <w:szCs w:val="28"/>
+              </w:rPr>
+              <w:instrText xml:space="preserve"> PAGEREF _Toc138108899 \h </w:instrText>
+            </w:r>
+            <w:r>
+              <w:rPr>
+                <w:rFonts w:ascii="Times New Roman" w:hAnsi="Times New Roman" w:cs="Times New Roman"/>
+                <w:b w:val="0"/>
+                <w:noProof/>
+                <w:webHidden/>
+                <w:sz w:val="28"/>
+                <w:szCs w:val="28"/>
+              </w:rPr>
+            </w:r>
+            <w:r>
+              <w:rPr>
+                <w:rFonts w:ascii="Times New Roman" w:hAnsi="Times New Roman" w:cs="Times New Roman"/>
+                <w:b w:val="0"/>
+                <w:noProof/>
+                <w:webHidden/>
+                <w:sz w:val="28"/>
+                <w:szCs w:val="28"/>
+              </w:rPr>
+              <w:fldChar w:fldCharType="separate"/>
+            </w:r>
+            <w:r>
+              <w:rPr>
+                <w:rFonts w:ascii="Times New Roman" w:hAnsi="Times New Roman" w:cs="Times New Roman"/>
+                <w:b w:val="0"/>
+                <w:noProof/>
+                <w:webHidden/>
+                <w:sz w:val="28"/>
+                <w:szCs w:val="28"/>
+              </w:rPr>
+              <w:t>26</w:t>
+            </w:r>
+            <w:r>
+              <w:rPr>
+                <w:rFonts w:ascii="Times New Roman" w:hAnsi="Times New Roman" w:cs="Times New Roman"/>
+                <w:b w:val="0"/>
                 <w:noProof/>
                 <w:webHidden/>
                 <w:sz w:val="28"/>
@@ -5157,7 +5885,7 @@
               <w14:ligatures w14:val="none"/>
             </w:rPr>
           </w:pPr>
-          <w:hyperlink w:anchor="_Toc137999485" w:history="1">
+          <w:hyperlink w:anchor="_Toc138108900" w:history="1">
             <w:r>
               <w:rPr>
                 <w:rStyle w:val="a7"/>
@@ -5168,7 +5896,7 @@
                 <w:sz w:val="28"/>
                 <w:szCs w:val="28"/>
               </w:rPr>
-              <w:t>Примеры работы ПО</w:t>
+              <w:t>Заключение</w:t>
             </w:r>
             <w:r>
               <w:rPr>
@@ -5204,7 +5932,7 @@
                 <w:sz w:val="28"/>
                 <w:szCs w:val="28"/>
               </w:rPr>
-              <w:instrText xml:space="preserve"> PAGEREF _Toc137999485 \h </w:instrText>
+              <w:instrText xml:space="preserve"> PAGEREF _Toc138108900 \h </w:instrText>
             </w:r>
             <w:r>
               <w:rPr>
@@ -5239,7 +5967,7 @@
                 <w:sz w:val="28"/>
                 <w:szCs w:val="28"/>
               </w:rPr>
-              <w:t>26</w:t>
+              <w:t>30</w:t>
             </w:r>
             <w:r>
               <w:rPr>
@@ -5275,7 +6003,7 @@
               <w14:ligatures w14:val="none"/>
             </w:rPr>
           </w:pPr>
-          <w:hyperlink w:anchor="_Toc137999486" w:history="1">
+          <w:hyperlink w:anchor="_Toc138108901" w:history="1">
             <w:r>
               <w:rPr>
                 <w:rStyle w:val="a7"/>
@@ -5286,7 +6014,7 @@
                 <w:sz w:val="28"/>
                 <w:szCs w:val="28"/>
               </w:rPr>
-              <w:t>Заключение</w:t>
+              <w:t>Список литературы</w:t>
             </w:r>
             <w:r>
               <w:rPr>
@@ -5322,7 +6050,7 @@
                 <w:sz w:val="28"/>
                 <w:szCs w:val="28"/>
               </w:rPr>
-              <w:instrText xml:space="preserve"> PAGEREF _Toc137999486 \h </w:instrText>
+              <w:instrText xml:space="preserve"> PAGEREF _Toc138108901 \h </w:instrText>
             </w:r>
             <w:r>
               <w:rPr>
@@ -5393,7 +6121,7 @@
               <w14:ligatures w14:val="none"/>
             </w:rPr>
           </w:pPr>
-          <w:hyperlink w:anchor="_Toc137999487" w:history="1">
+          <w:hyperlink w:anchor="_Toc138108902" w:history="1">
             <w:r>
               <w:rPr>
                 <w:rStyle w:val="a7"/>
@@ -5404,7 +6132,20 @@
                 <w:sz w:val="28"/>
                 <w:szCs w:val="28"/>
               </w:rPr>
-              <w:t>Список литературы</w:t>
+              <w:t xml:space="preserve">Приложение </w:t>
+            </w:r>
+            <w:r>
+              <w:rPr>
+                <w:rStyle w:val="a7"/>
+                <w:rFonts w:ascii="Times New Roman" w:hAnsi="Times New Roman" w:cs="Times New Roman"/>
+                <w:b w:val="0"/>
+                <w:i w:val="0"/>
+                <w:noProof/>
+                <w:sz w:val="28"/>
+                <w:szCs w:val="28"/>
+                <w:lang w:val="en-US"/>
+              </w:rPr>
+              <w:t>A</w:t>
             </w:r>
             <w:r>
               <w:rPr>
@@ -5440,7 +6181,7 @@
                 <w:sz w:val="28"/>
                 <w:szCs w:val="28"/>
               </w:rPr>
-              <w:instrText xml:space="preserve"> PAGEREF _Toc137999487 \h </w:instrText>
+              <w:instrText xml:space="preserve"> PAGEREF _Toc138108902 \h </w:instrText>
             </w:r>
             <w:r>
               <w:rPr>
@@ -5527,13 +6268,16 @@
     <w:p>
       <w:pPr>
         <w:pStyle w:val="1"/>
-      </w:pPr>
-      <w:bookmarkStart w:id="1" w:name="_Toc137999477"/>
+        <w:spacing w:before="0"/>
+        <w:ind w:firstLine="0"/>
+        <w:jc w:val="center"/>
+      </w:pPr>
+      <w:bookmarkStart w:id="0" w:name="_Toc138108888"/>
       <w:r>
         <w:lastRenderedPageBreak/>
         <w:t>Введение</w:t>
       </w:r>
-      <w:bookmarkEnd w:id="1"/>
+      <w:bookmarkEnd w:id="0"/>
     </w:p>
     <w:p>
       <w:r>
@@ -5698,13 +6442,19 @@
     <w:p>
       <w:pPr>
         <w:pStyle w:val="1"/>
-      </w:pPr>
-      <w:bookmarkStart w:id="2" w:name="_Toc137999478"/>
+        <w:numPr>
+          <w:ilvl w:val="0"/>
+          <w:numId w:val="9"/>
+        </w:numPr>
+        <w:ind w:left="0" w:firstLine="0"/>
+        <w:jc w:val="center"/>
+      </w:pPr>
+      <w:bookmarkStart w:id="1" w:name="_Toc138108889"/>
       <w:r>
         <w:lastRenderedPageBreak/>
         <w:t>Задача интерполяции</w:t>
       </w:r>
-      <w:bookmarkEnd w:id="2"/>
+      <w:bookmarkEnd w:id="1"/>
     </w:p>
     <w:p>
       <w:r>
@@ -7092,7 +7842,7 @@
                     <pic:cNvPicPr/>
                   </pic:nvPicPr>
                   <pic:blipFill>
-                    <a:blip r:embed="rId6"/>
+                    <a:blip r:embed="rId8"/>
                     <a:stretch>
                       <a:fillRect/>
                     </a:stretch>
@@ -7193,8 +7943,14 @@
     <w:p>
       <w:pPr>
         <w:pStyle w:val="1"/>
-      </w:pPr>
-      <w:bookmarkStart w:id="3" w:name="_Toc137999479"/>
+        <w:numPr>
+          <w:ilvl w:val="0"/>
+          <w:numId w:val="9"/>
+        </w:numPr>
+        <w:ind w:left="0" w:firstLine="0"/>
+        <w:jc w:val="center"/>
+      </w:pPr>
+      <w:bookmarkStart w:id="2" w:name="_Toc138108890"/>
       <w:r>
         <w:lastRenderedPageBreak/>
         <w:t>Классические</w:t>
@@ -7214,17 +7970,23 @@
       <w:r>
         <w:t>интерполяции</w:t>
       </w:r>
-      <w:bookmarkEnd w:id="3"/>
+      <w:bookmarkEnd w:id="2"/>
     </w:p>
     <w:p>
       <w:pPr>
         <w:pStyle w:val="2"/>
-      </w:pPr>
-      <w:bookmarkStart w:id="4" w:name="_Toc137999480"/>
+        <w:numPr>
+          <w:ilvl w:val="1"/>
+          <w:numId w:val="9"/>
+        </w:numPr>
+        <w:ind w:left="0" w:firstLine="0"/>
+        <w:jc w:val="center"/>
+      </w:pPr>
+      <w:bookmarkStart w:id="3" w:name="_Toc138108891"/>
       <w:r>
         <w:t>Линейная интерполяция</w:t>
       </w:r>
-      <w:bookmarkEnd w:id="4"/>
+      <w:bookmarkEnd w:id="3"/>
     </w:p>
     <w:p>
       <w:r>
@@ -8490,7 +9252,7 @@
                     <pic:cNvPicPr/>
                   </pic:nvPicPr>
                   <pic:blipFill>
-                    <a:blip r:embed="rId7"/>
+                    <a:blip r:embed="rId9"/>
                     <a:stretch>
                       <a:fillRect/>
                     </a:stretch>
@@ -8583,13 +9345,18 @@
     <w:p>
       <w:pPr>
         <w:pStyle w:val="2"/>
-      </w:pPr>
-      <w:bookmarkStart w:id="5" w:name="_Toc137999481"/>
+        <w:numPr>
+          <w:ilvl w:val="1"/>
+          <w:numId w:val="9"/>
+        </w:numPr>
+        <w:jc w:val="center"/>
+      </w:pPr>
+      <w:bookmarkStart w:id="4" w:name="_Toc138108892"/>
       <w:r>
         <w:lastRenderedPageBreak/>
         <w:t>Полиномиальная интерполяция</w:t>
       </w:r>
-      <w:bookmarkEnd w:id="5"/>
+      <w:bookmarkEnd w:id="4"/>
     </w:p>
     <w:p>
       <w:r>
@@ -10494,7 +11261,18 @@
         </m:sSub>
       </m:oMath>
       <w:r>
-        <w:t xml:space="preserve">. Цель метода интерполяции Ньютона состоит в том, чтобы найти полином P(x), который аппроксимирует функцию f на всем интервале </w:t>
+        <w:t xml:space="preserve">. Цель метода интерполяции Ньютона состоит в том, чтобы найти полином P(x), который аппроксимирует функцию </w:t>
+      </w:r>
+      <m:oMath>
+        <m:r>
+          <w:rPr>
+            <w:rFonts w:ascii="Cambria Math" w:hAnsi="Cambria Math"/>
+          </w:rPr>
+          <m:t>f(x)</m:t>
+        </m:r>
+      </m:oMath>
+      <w:r>
+        <w:t xml:space="preserve"> на всем интервале </w:t>
       </w:r>
       <m:oMath>
         <m:d>
@@ -11216,7 +11994,42 @@
         </m:d>
       </m:oMath>
       <w:r>
-        <w:t xml:space="preserve"> обозначает значение функции f(x) в узле </w:t>
+        <w:t xml:space="preserve"> обозначает значение функции </w:t>
+      </w:r>
+      <m:oMath>
+        <m:r>
+          <w:rPr>
+            <w:rFonts w:ascii="Cambria Math" w:hAnsi="Cambria Math"/>
+          </w:rPr>
+          <m:t>f</m:t>
+        </m:r>
+        <m:d>
+          <m:dPr>
+            <m:ctrlPr>
+              <w:rPr>
+                <w:rFonts w:ascii="Cambria Math" w:hAnsi="Cambria Math"/>
+                <w:i/>
+              </w:rPr>
+            </m:ctrlPr>
+          </m:dPr>
+          <m:e>
+            <m:r>
+              <w:rPr>
+                <w:rFonts w:ascii="Cambria Math" w:hAnsi="Cambria Math"/>
+              </w:rPr>
+              <m:t>x</m:t>
+            </m:r>
+          </m:e>
+        </m:d>
+      </m:oMath>
+      <w:r>
+        <w:rPr>
+          <w:rFonts w:eastAsiaTheme="minorEastAsia"/>
+        </w:rPr>
+        <w:t xml:space="preserve"> </w:t>
+      </w:r>
+      <w:r>
+        <w:t xml:space="preserve">в узле </w:t>
       </w:r>
       <m:oMath>
         <m:sSub>
@@ -11390,7 +12203,16 @@
         </m:d>
       </m:oMath>
       <w:r>
-        <w:t xml:space="preserve"> - разделенную разность порядка k.</w:t>
+        <w:t xml:space="preserve"> - разделенную разность порядка </w:t>
+      </w:r>
+      <w:r>
+        <w:rPr>
+          <w:i/>
+        </w:rPr>
+        <w:t>k</w:t>
+      </w:r>
+      <w:r>
+        <w:t>.</w:t>
       </w:r>
     </w:p>
     <w:p>
@@ -12678,7 +13500,7 @@
                     <pic:cNvPicPr/>
                   </pic:nvPicPr>
                   <pic:blipFill>
-                    <a:blip r:embed="rId8"/>
+                    <a:blip r:embed="rId10"/>
                     <a:stretch>
                       <a:fillRect/>
                     </a:stretch>
@@ -12769,8 +13591,14 @@
     <w:p>
       <w:pPr>
         <w:pStyle w:val="2"/>
-      </w:pPr>
-      <w:bookmarkStart w:id="6" w:name="_Toc137999482"/>
+        <w:numPr>
+          <w:ilvl w:val="1"/>
+          <w:numId w:val="9"/>
+        </w:numPr>
+        <w:ind w:left="0" w:firstLine="0"/>
+        <w:jc w:val="center"/>
+      </w:pPr>
+      <w:bookmarkStart w:id="5" w:name="_Toc138108893"/>
       <w:r>
         <w:lastRenderedPageBreak/>
         <w:t>Кубически</w:t>
@@ -12781,7 +13609,7 @@
       <w:r>
         <w:t xml:space="preserve"> сплайн</w:t>
       </w:r>
-      <w:bookmarkEnd w:id="6"/>
+      <w:bookmarkEnd w:id="5"/>
     </w:p>
     <w:p>
       <w:r>
@@ -14112,173 +14940,6 @@
         </w:numPr>
       </w:pPr>
       <w:r>
-        <w:t xml:space="preserve">Вторые производные полиномов на соседних отрезках должны совпадать в точках пересечения: </w:t>
-      </w:r>
-      <m:oMath>
-        <m:sSubSup>
-          <m:sSubSupPr>
-            <m:ctrlPr>
-              <w:rPr>
-                <w:rFonts w:ascii="Cambria Math" w:hAnsi="Cambria Math"/>
-                <w:i/>
-              </w:rPr>
-            </m:ctrlPr>
-          </m:sSubSupPr>
-          <m:e>
-            <m:r>
-              <w:rPr>
-                <w:rFonts w:ascii="Cambria Math" w:hAnsi="Cambria Math"/>
-              </w:rPr>
-              <m:t>p</m:t>
-            </m:r>
-          </m:e>
-          <m:sub>
-            <m:r>
-              <w:rPr>
-                <w:rFonts w:ascii="Cambria Math" w:hAnsi="Cambria Math"/>
-              </w:rPr>
-              <m:t>i</m:t>
-            </m:r>
-          </m:sub>
-          <m:sup>
-            <m:r>
-              <w:rPr>
-                <w:rFonts w:ascii="Cambria Math" w:hAnsi="Cambria Math"/>
-              </w:rPr>
-              <m:t>''</m:t>
-            </m:r>
-          </m:sup>
-        </m:sSubSup>
-        <m:d>
-          <m:dPr>
-            <m:ctrlPr>
-              <w:rPr>
-                <w:rFonts w:ascii="Cambria Math" w:hAnsi="Cambria Math"/>
-                <w:i/>
-              </w:rPr>
-            </m:ctrlPr>
-          </m:dPr>
-          <m:e>
-            <m:sSub>
-              <m:sSubPr>
-                <m:ctrlPr>
-                  <w:rPr>
-                    <w:rFonts w:ascii="Cambria Math" w:hAnsi="Cambria Math"/>
-                    <w:i/>
-                  </w:rPr>
-                </m:ctrlPr>
-              </m:sSubPr>
-              <m:e>
-                <m:r>
-                  <w:rPr>
-                    <w:rFonts w:ascii="Cambria Math" w:hAnsi="Cambria Math"/>
-                  </w:rPr>
-                  <m:t>x</m:t>
-                </m:r>
-              </m:e>
-              <m:sub>
-                <m:r>
-                  <w:rPr>
-                    <w:rFonts w:ascii="Cambria Math" w:hAnsi="Cambria Math"/>
-                  </w:rPr>
-                  <m:t>i+1</m:t>
-                </m:r>
-              </m:sub>
-            </m:sSub>
-          </m:e>
-        </m:d>
-        <m:r>
-          <w:rPr>
-            <w:rFonts w:ascii="Cambria Math" w:hAnsi="Cambria Math"/>
-          </w:rPr>
-          <m:t xml:space="preserve">= </m:t>
-        </m:r>
-        <m:sSubSup>
-          <m:sSubSupPr>
-            <m:ctrlPr>
-              <w:rPr>
-                <w:rFonts w:ascii="Cambria Math" w:hAnsi="Cambria Math"/>
-                <w:i/>
-              </w:rPr>
-            </m:ctrlPr>
-          </m:sSubSupPr>
-          <m:e>
-            <m:r>
-              <w:rPr>
-                <w:rFonts w:ascii="Cambria Math" w:hAnsi="Cambria Math"/>
-              </w:rPr>
-              <m:t>p</m:t>
-            </m:r>
-          </m:e>
-          <m:sub>
-            <m:r>
-              <w:rPr>
-                <w:rFonts w:ascii="Cambria Math" w:hAnsi="Cambria Math"/>
-              </w:rPr>
-              <m:t>i+1</m:t>
-            </m:r>
-          </m:sub>
-          <m:sup>
-            <m:r>
-              <w:rPr>
-                <w:rFonts w:ascii="Cambria Math" w:hAnsi="Cambria Math"/>
-              </w:rPr>
-              <m:t>''</m:t>
-            </m:r>
-          </m:sup>
-        </m:sSubSup>
-        <m:d>
-          <m:dPr>
-            <m:ctrlPr>
-              <w:rPr>
-                <w:rFonts w:ascii="Cambria Math" w:hAnsi="Cambria Math"/>
-                <w:i/>
-              </w:rPr>
-            </m:ctrlPr>
-          </m:dPr>
-          <m:e>
-            <m:sSub>
-              <m:sSubPr>
-                <m:ctrlPr>
-                  <w:rPr>
-                    <w:rFonts w:ascii="Cambria Math" w:hAnsi="Cambria Math"/>
-                    <w:i/>
-                  </w:rPr>
-                </m:ctrlPr>
-              </m:sSubPr>
-              <m:e>
-                <m:r>
-                  <w:rPr>
-                    <w:rFonts w:ascii="Cambria Math" w:hAnsi="Cambria Math"/>
-                  </w:rPr>
-                  <m:t>x</m:t>
-                </m:r>
-              </m:e>
-              <m:sub>
-                <m:r>
-                  <w:rPr>
-                    <w:rFonts w:ascii="Cambria Math" w:hAnsi="Cambria Math"/>
-                  </w:rPr>
-                  <m:t>i+1</m:t>
-                </m:r>
-              </m:sub>
-            </m:sSub>
-          </m:e>
-        </m:d>
-      </m:oMath>
-      <w:r>
-        <w:t>.</w:t>
-      </w:r>
-    </w:p>
-    <w:p>
-      <w:pPr>
-        <w:pStyle w:val="a6"/>
-        <w:numPr>
-          <w:ilvl w:val="0"/>
-          <w:numId w:val="3"/>
-        </w:numPr>
-      </w:pPr>
-      <w:r>
         <w:t>При краевых условиях первые или вторые производные могут быть зафиксированы в заданных точках.</w:t>
       </w:r>
     </w:p>
@@ -14291,17 +14952,17 @@
         <w:t xml:space="preserve"> </w:t>
       </w:r>
       <w:r>
-        <w:t xml:space="preserve">Кубические сплайны имеют некоторые преимущества перед другими методами интерполяции, так как они обеспечивают гладкую аппроксимацию функции, а также могут использоваться для нахождения </w:t>
+        <w:t>Кубические сплайны имеют некоторые преимущества перед другими методами интерполяции, так как они обеспечивают гладкую аппроксимацию функции, а также могут использоваться для нахождения производных и интегралов функции. Однако для построения кубических сплайнов требуется больше вычислительных ресурс</w:t>
+      </w:r>
+      <w:r>
+        <w:t xml:space="preserve"> </w:t>
+      </w:r>
+      <w:r>
+        <w:t xml:space="preserve">т.к. по теперь нам </w:t>
       </w:r>
       <w:r>
         <w:lastRenderedPageBreak/>
-        <w:t>производных и интегралов функции. Однако для построения кубических сплайнов требуется больше вычислительных ресурс</w:t>
-      </w:r>
-      <w:r>
-        <w:t xml:space="preserve"> </w:t>
-      </w:r>
-      <w:r>
-        <w:t xml:space="preserve">т.к. по теперь нам необходимо решать систему линейных уравнений с </w:t>
+        <w:t xml:space="preserve">необходимо решать систему линейных уравнений с </w:t>
       </w:r>
       <m:oMath>
         <m:r>
@@ -14350,7 +15011,7 @@
                     <pic:cNvPicPr/>
                   </pic:nvPicPr>
                   <pic:blipFill>
-                    <a:blip r:embed="rId9"/>
+                    <a:blip r:embed="rId11"/>
                     <a:stretch>
                       <a:fillRect/>
                     </a:stretch>
@@ -14439,14 +15100,40 @@
         <w:rPr>
           <w:rFonts w:eastAsiaTheme="majorEastAsia"/>
         </w:rPr>
-        <w:t xml:space="preserve">Обобщение кубических сплайнов на любой порядок k предполагает использование кусочно-полиномиальных функций порядка k. Каждый </w:t>
+        <w:t xml:space="preserve">Обобщение кубических сплайнов на любой порядок </w:t>
+      </w:r>
+      <w:r>
+        <w:rPr>
+          <w:rFonts w:eastAsiaTheme="majorEastAsia"/>
+          <w:i/>
+        </w:rPr>
+        <w:t>k</w:t>
+      </w:r>
+      <w:r>
+        <w:rPr>
+          <w:rFonts w:eastAsiaTheme="majorEastAsia"/>
+        </w:rPr>
+        <w:t xml:space="preserve"> предполагает использование кусочно-полиномиальных функций порядка </w:t>
+      </w:r>
+      <w:r>
+        <w:rPr>
+          <w:rFonts w:eastAsiaTheme="majorEastAsia"/>
+          <w:i/>
+        </w:rPr>
+        <w:t>k</w:t>
+      </w:r>
+      <w:r>
+        <w:rPr>
+          <w:rFonts w:eastAsiaTheme="majorEastAsia"/>
+        </w:rPr>
+        <w:t xml:space="preserve">. Каждый такой полином применяется на своем сегменте и проходит через заданные точки </w:t>
       </w:r>
       <w:r>
         <w:rPr>
           <w:rFonts w:eastAsiaTheme="majorEastAsia"/>
         </w:rPr>
         <w:lastRenderedPageBreak/>
-        <w:t>такой полином применяется на своем сегменте и проходит через заданные точки с заданными производными. Для нахождения коэффициентов полиномов используется метод разделенных разностей.</w:t>
+        <w:t>с заданными производными. Для нахождения коэффициентов полиномов используется метод разделенных разностей.</w:t>
       </w:r>
     </w:p>
     <w:p>
@@ -14472,7 +15159,19 @@
         <w:rPr>
           <w:rFonts w:eastAsiaTheme="majorEastAsia"/>
         </w:rPr>
-        <w:t>Таким образом, обобщение кубических сплайнов на любой порядок k заключается в использовании кусочно-полиномиальных функций порядка k$, которые проходят через заданные точки с заданными производными и удовлетворяют гладкости на границах сегментов.</w:t>
+        <w:t>Таким образом, обобщение кубических сплайнов на любой порядок k заключается в использовании кусочно-п</w:t>
+      </w:r>
+      <w:r>
+        <w:rPr>
+          <w:rFonts w:eastAsiaTheme="majorEastAsia"/>
+        </w:rPr>
+        <w:t>олиномиальных функций порядка k</w:t>
+      </w:r>
+      <w:r>
+        <w:rPr>
+          <w:rFonts w:eastAsiaTheme="majorEastAsia"/>
+        </w:rPr>
+        <w:t>, которые проходят через заданные точки с заданными производными и удовлетворяют гладкости на границах сегментов.</w:t>
       </w:r>
     </w:p>
     <w:p>
@@ -14503,13 +15202,19 @@
     <w:p>
       <w:pPr>
         <w:pStyle w:val="1"/>
-      </w:pPr>
-      <w:bookmarkStart w:id="7" w:name="_Toc137999483"/>
+        <w:numPr>
+          <w:ilvl w:val="0"/>
+          <w:numId w:val="9"/>
+        </w:numPr>
+        <w:ind w:left="0" w:firstLine="0"/>
+        <w:jc w:val="center"/>
+      </w:pPr>
+      <w:bookmarkStart w:id="6" w:name="_Toc138108894"/>
       <w:r>
         <w:lastRenderedPageBreak/>
         <w:t>Метод экспоненциальных сплайнов</w:t>
       </w:r>
-      <w:bookmarkEnd w:id="7"/>
+      <w:bookmarkEnd w:id="6"/>
     </w:p>
     <w:p>
       <w:pPr>
@@ -14924,7 +15629,25 @@
                   <w:rPr>
                     <w:rFonts w:ascii="Cambria Math" w:hAnsi="Cambria Math"/>
                   </w:rPr>
-                  <m:t>=с+ a</m:t>
+                  <m:t>=c+</m:t>
+                </m:r>
+                <m:r>
+                  <m:rPr>
+                    <m:sty m:val="b"/>
+                  </m:rPr>
+                  <w:rPr>
+                    <w:rFonts w:ascii="Cambria Math" w:hAnsi="Cambria Math"/>
+                  </w:rPr>
+                  <m:t xml:space="preserve"> </m:t>
+                </m:r>
+                <m:r>
+                  <m:rPr>
+                    <m:sty m:val="bi"/>
+                  </m:rPr>
+                  <w:rPr>
+                    <w:rFonts w:ascii="Cambria Math" w:hAnsi="Cambria Math"/>
+                  </w:rPr>
+                  <m:t>a</m:t>
                 </m:r>
                 <m:sSup>
                   <m:sSupPr>
@@ -17905,17 +18628,73 @@
       </w:r>
     </w:p>
     <w:p>
+      <w:r>
+        <w:t xml:space="preserve">Осталось только собрать из этих экспонент единую интерполирующую функцию. </w:t>
+      </w:r>
+    </w:p>
+    <w:p>
+      <w:pPr>
+        <w:spacing w:line="240" w:lineRule="auto"/>
+        <w:ind w:firstLine="0"/>
+        <w:jc w:val="left"/>
+      </w:pPr>
+      <w:r>
+        <w:br w:type="page"/>
+      </w:r>
+    </w:p>
+    <w:p>
+      <w:pPr>
+        <w:pStyle w:val="2"/>
+        <w:numPr>
+          <w:ilvl w:val="1"/>
+          <w:numId w:val="9"/>
+        </w:numPr>
+        <w:spacing w:before="0"/>
+        <w:ind w:left="0" w:firstLine="0"/>
+        <w:jc w:val="center"/>
+      </w:pPr>
+      <w:bookmarkStart w:id="7" w:name="_Toc138108895"/>
+      <w:r>
+        <w:lastRenderedPageBreak/>
+        <w:t>Варианты склеиван</w:t>
+      </w:r>
+      <w:r>
+        <w:t>ия</w:t>
+      </w:r>
+      <w:bookmarkEnd w:id="7"/>
+    </w:p>
+    <w:p>
+      <w:pPr>
+        <w:pStyle w:val="3"/>
+        <w:rPr>
+          <w:lang w:val="en-US"/>
+        </w:rPr>
+      </w:pPr>
+      <w:bookmarkStart w:id="8" w:name="_Toc138108896"/>
+      <w:r>
+        <w:t xml:space="preserve">Склеивание </w:t>
+      </w:r>
+      <w:r>
+        <w:rPr>
+          <w:lang w:val="en-US"/>
+        </w:rPr>
+        <w:t>H(x)</w:t>
+      </w:r>
+      <w:bookmarkEnd w:id="8"/>
+    </w:p>
+    <w:p>
       <w:pPr>
         <w:rPr>
           <w:rFonts w:eastAsiaTheme="minorEastAsia"/>
         </w:rPr>
       </w:pPr>
       <w:r>
-        <w:t xml:space="preserve">Осталось только собрать из этих экспонент единую интерполирующую функцию. Простейшим способом для этого является </w:t>
-      </w:r>
-      <w:r>
-        <w:lastRenderedPageBreak/>
-        <w:t xml:space="preserve">усреднение по соседним отрезкам, то есть результирующая функция на отрезки </w:t>
+        <w:t>Простейшим способом для</w:t>
+      </w:r>
+      <w:bookmarkStart w:id="9" w:name="_GoBack"/>
+      <w:bookmarkEnd w:id="9"/>
+      <w:r>
+        <w:t xml:space="preserve"> этого является усреднение по соседним отрезкам, то есть результирующая функция на отрезки </w:t>
       </w:r>
       <m:oMath>
         <m:sSub>
@@ -17992,6 +18771,40 @@
       </w:pPr>
       <m:oMathPara>
         <m:oMath>
+          <m:r>
+            <w:rPr>
+              <w:rFonts w:ascii="Cambria Math" w:hAnsi="Cambria Math"/>
+              <w:lang w:val="en-US"/>
+            </w:rPr>
+            <m:t>H</m:t>
+          </m:r>
+          <m:d>
+            <m:dPr>
+              <m:ctrlPr>
+                <w:rPr>
+                  <w:rFonts w:ascii="Cambria Math" w:hAnsi="Cambria Math"/>
+                  <w:i/>
+                  <w:lang w:val="en-US"/>
+                </w:rPr>
+              </m:ctrlPr>
+            </m:dPr>
+            <m:e>
+              <m:r>
+                <w:rPr>
+                  <w:rFonts w:ascii="Cambria Math" w:hAnsi="Cambria Math"/>
+                  <w:lang w:val="en-US"/>
+                </w:rPr>
+                <m:t>x</m:t>
+              </m:r>
+            </m:e>
+          </m:d>
+          <m:r>
+            <w:rPr>
+              <w:rFonts w:ascii="Cambria Math"/>
+              <w:lang w:val="en-US"/>
+            </w:rPr>
+            <m:t>=</m:t>
+          </m:r>
           <m:f>
             <m:fPr>
               <m:ctrlPr>
@@ -18134,8 +18947,8 @@
           <w:lang w:eastAsia="ru-RU"/>
         </w:rPr>
         <w:drawing>
-          <wp:inline distT="0" distB="0" distL="0" distR="0" wp14:anchorId="0D9BCEBD" wp14:editId="166B9669">
-            <wp:extent cx="4917638" cy="3713018"/>
+          <wp:inline distT="0" distB="0" distL="0" distR="0" wp14:anchorId="0D9BCEBD" wp14:editId="064FF26B">
+            <wp:extent cx="4747260" cy="3584376"/>
             <wp:effectExtent l="0" t="0" r="0" b="0"/>
             <wp:docPr id="7" name="Picture 7" descr="Chart, line chart&#10;&#10;Description automatically generated"/>
             <wp:cNvGraphicFramePr>
@@ -18149,7 +18962,7 @@
                     <pic:cNvPicPr/>
                   </pic:nvPicPr>
                   <pic:blipFill>
-                    <a:blip r:embed="rId10"/>
+                    <a:blip r:embed="rId12"/>
                     <a:stretch>
                       <a:fillRect/>
                     </a:stretch>
@@ -18157,7 +18970,7 @@
                   <pic:spPr>
                     <a:xfrm>
                       <a:off x="0" y="0"/>
-                      <a:ext cx="4927509" cy="3720471"/>
+                      <a:ext cx="4761468" cy="3595103"/>
                     </a:xfrm>
                     <a:prstGeom prst="rect">
                       <a:avLst/>
@@ -18186,7 +18999,7 @@
     </w:p>
     <w:p>
       <w:pPr>
-        <w:ind w:firstLine="0"/>
+        <w:jc w:val="center"/>
         <w:rPr>
           <w:rFonts w:eastAsiaTheme="minorEastAsia"/>
         </w:rPr>
@@ -18245,21 +19058,22 @@
     </w:p>
     <w:p>
       <w:pPr>
-        <w:ind w:firstLine="0"/>
         <w:rPr>
           <w:rFonts w:eastAsiaTheme="minorEastAsia"/>
         </w:rPr>
       </w:pPr>
-      <w:r>
+    </w:p>
+    <w:p>
+      <w:pPr>
         <w:rPr>
           <w:rFonts w:eastAsiaTheme="minorEastAsia"/>
         </w:rPr>
-        <w:tab/>
-      </w:r>
+      </w:pPr>
       <w:r>
         <w:rPr>
           <w:rFonts w:eastAsiaTheme="minorEastAsia"/>
         </w:rPr>
+        <w:lastRenderedPageBreak/>
         <w:t xml:space="preserve">Зачастую в задачах интерполяции данные не являются равномерно распределенными. То есть шаги по переменной </w:t>
       </w:r>
       <m:oMath>
@@ -18274,20 +19088,7 @@
         <w:rPr>
           <w:rFonts w:eastAsiaTheme="minorEastAsia"/>
         </w:rPr>
-        <w:t xml:space="preserve"> не являются постоянными. </w:t>
-      </w:r>
-      <w:r>
-        <w:rPr>
-          <w:rFonts w:eastAsiaTheme="minorEastAsia"/>
-        </w:rPr>
-        <w:t xml:space="preserve">Метод экспоненциальных сплайнов может быть применен и </w:t>
-      </w:r>
-      <w:r>
-        <w:rPr>
-          <w:rFonts w:eastAsiaTheme="minorEastAsia"/>
-        </w:rPr>
-        <w:lastRenderedPageBreak/>
-        <w:t xml:space="preserve">к задаче с таким усложнением, однако для оценки коэффициентов </w:t>
+        <w:t xml:space="preserve"> не являются постоянными. Метод экспоненциальных сплайнов может быть применен и к задаче с таким усложнением, однако для оценки коэффициентов </w:t>
       </w:r>
       <m:oMath>
         <m:r>
@@ -18339,7 +19140,21 @@
         <w:rPr>
           <w:rFonts w:eastAsiaTheme="minorEastAsia"/>
         </w:rPr>
-        <w:t xml:space="preserve"> потребуется решить нелинейное уравнение</w:t>
+        <w:t xml:space="preserve"> потребуется решить н</w:t>
+      </w:r>
+      <w:proofErr w:type="spellStart"/>
+      <w:r>
+        <w:rPr>
+          <w:rFonts w:eastAsiaTheme="minorEastAsia"/>
+        </w:rPr>
+        <w:t>елинейное</w:t>
+      </w:r>
+      <w:proofErr w:type="spellEnd"/>
+      <w:r>
+        <w:rPr>
+          <w:rFonts w:eastAsiaTheme="minorEastAsia"/>
+        </w:rPr>
+        <w:t xml:space="preserve"> уравнение</w:t>
       </w:r>
       <w:r>
         <w:rPr>
@@ -19087,9 +19902,6 @@
         </w:rPr>
       </w:pPr>
       <m:oMathPara>
-        <m:oMathParaPr>
-          <m:jc m:val="left"/>
-        </m:oMathParaPr>
         <m:oMath>
           <m:sSup>
             <m:sSupPr>
@@ -19781,13 +20593,6 @@
           </m:r>
         </m:oMath>
       </m:oMathPara>
-    </w:p>
-    <w:p>
-      <w:pPr>
-        <w:rPr>
-          <w:rFonts w:eastAsiaTheme="minorEastAsia"/>
-        </w:rPr>
-      </w:pPr>
     </w:p>
     <w:p>
       <w:pPr>
@@ -20596,6 +21401,648 @@
       </m:oMathPara>
     </w:p>
     <w:p>
+      <w:pPr>
+        <w:ind w:firstLine="0"/>
+        <w:rPr>
+          <w:rFonts w:eastAsiaTheme="minorEastAsia"/>
+          <w:iCs/>
+        </w:rPr>
+      </w:pPr>
+      <w:r>
+        <w:rPr>
+          <w:rFonts w:eastAsiaTheme="minorEastAsia"/>
+          <w:iCs/>
+        </w:rPr>
+        <w:t xml:space="preserve">В качестве примера рассмотрим данные, представленные в таблице 2. </w:t>
+      </w:r>
+    </w:p>
+    <w:p>
+      <w:pPr>
+        <w:jc w:val="right"/>
+      </w:pPr>
+      <w:r>
+        <w:t>Таблица 1. Исходные данные для задачи интерполяции</w:t>
+      </w:r>
+    </w:p>
+    <w:tbl>
+      <w:tblPr>
+        <w:tblStyle w:val="a4"/>
+        <w:tblW w:w="0" w:type="auto"/>
+        <w:tblLook w:val="04A0" w:firstRow="1" w:lastRow="0" w:firstColumn="1" w:lastColumn="0" w:noHBand="0" w:noVBand="1"/>
+      </w:tblPr>
+      <w:tblGrid>
+        <w:gridCol w:w="4508"/>
+        <w:gridCol w:w="4508"/>
+      </w:tblGrid>
+      <w:tr>
+        <w:tc>
+          <w:tcPr>
+            <w:tcW w:w="4508" w:type="dxa"/>
+          </w:tcPr>
+          <w:p>
+            <w:pPr>
+              <w:rPr>
+                <w:lang w:val="en-US"/>
+              </w:rPr>
+            </w:pPr>
+            <m:oMathPara>
+              <m:oMath>
+                <m:r>
+                  <w:rPr>
+                    <w:rFonts w:ascii="Cambria Math" w:hAnsi="Cambria Math"/>
+                    <w:lang w:val="en-US"/>
+                  </w:rPr>
+                  <m:t>x</m:t>
+                </m:r>
+              </m:oMath>
+            </m:oMathPara>
+          </w:p>
+        </w:tc>
+        <w:tc>
+          <w:tcPr>
+            <w:tcW w:w="4508" w:type="dxa"/>
+          </w:tcPr>
+          <w:p>
+            <m:oMathPara>
+              <m:oMath>
+                <m:r>
+                  <w:rPr>
+                    <w:rFonts w:ascii="Cambria Math" w:hAnsi="Cambria Math"/>
+                  </w:rPr>
+                  <m:t>y</m:t>
+                </m:r>
+              </m:oMath>
+            </m:oMathPara>
+          </w:p>
+        </w:tc>
+      </w:tr>
+      <w:tr>
+        <w:tc>
+          <w:tcPr>
+            <w:tcW w:w="4508" w:type="dxa"/>
+          </w:tcPr>
+          <w:p>
+            <w:pPr>
+              <w:rPr>
+                <w:lang w:val="en-US"/>
+              </w:rPr>
+            </w:pPr>
+            <m:oMathPara>
+              <m:oMath>
+                <m:r>
+                  <m:rPr>
+                    <m:sty m:val="p"/>
+                  </m:rPr>
+                  <w:rPr>
+                    <w:rFonts w:ascii="Cambria Math" w:hAnsi="Cambria Math"/>
+                    <w:lang w:val="en-US"/>
+                  </w:rPr>
+                  <m:t>-10</m:t>
+                </m:r>
+                <m:r>
+                  <m:rPr>
+                    <m:sty m:val="p"/>
+                  </m:rPr>
+                  <w:rPr>
+                    <w:rFonts w:ascii="Cambria Math" w:eastAsiaTheme="minorEastAsia" w:hAnsi="Cambria Math"/>
+                    <w:lang w:val="en-US"/>
+                  </w:rPr>
+                  <m:t>,00</m:t>
+                </m:r>
+              </m:oMath>
+            </m:oMathPara>
+          </w:p>
+        </w:tc>
+        <w:tc>
+          <w:tcPr>
+            <w:tcW w:w="4508" w:type="dxa"/>
+          </w:tcPr>
+          <w:p>
+            <w:pPr>
+              <w:rPr>
+                <w:lang w:val="en-US"/>
+              </w:rPr>
+            </w:pPr>
+            <m:oMathPara>
+              <m:oMath>
+                <m:r>
+                  <m:rPr>
+                    <m:sty m:val="p"/>
+                  </m:rPr>
+                  <w:rPr>
+                    <w:rFonts w:ascii="Cambria Math" w:hAnsi="Cambria Math"/>
+                  </w:rPr>
+                  <m:t>-0,11</m:t>
+                </m:r>
+              </m:oMath>
+            </m:oMathPara>
+          </w:p>
+        </w:tc>
+      </w:tr>
+      <w:tr>
+        <w:tc>
+          <w:tcPr>
+            <w:tcW w:w="4508" w:type="dxa"/>
+          </w:tcPr>
+          <w:p>
+            <m:oMathPara>
+              <m:oMath>
+                <m:r>
+                  <m:rPr>
+                    <m:sty m:val="p"/>
+                  </m:rPr>
+                  <w:rPr>
+                    <w:rFonts w:ascii="Cambria Math" w:hAnsi="Cambria Math"/>
+                    <w:lang w:val="en-US"/>
+                  </w:rPr>
+                  <m:t>-7,00</m:t>
+                </m:r>
+              </m:oMath>
+            </m:oMathPara>
+          </w:p>
+        </w:tc>
+        <w:tc>
+          <w:tcPr>
+            <w:tcW w:w="4508" w:type="dxa"/>
+          </w:tcPr>
+          <w:p>
+            <w:pPr>
+              <w:rPr>
+                <w:i/>
+              </w:rPr>
+            </w:pPr>
+            <m:oMathPara>
+              <m:oMath>
+                <m:r>
+                  <m:rPr>
+                    <m:sty m:val="p"/>
+                  </m:rPr>
+                  <w:rPr>
+                    <w:rFonts w:ascii="Cambria Math" w:hAnsi="Cambria Math"/>
+                  </w:rPr>
+                  <m:t>0,069</m:t>
+                </m:r>
+              </m:oMath>
+            </m:oMathPara>
+          </w:p>
+        </w:tc>
+      </w:tr>
+      <w:tr>
+        <w:tc>
+          <w:tcPr>
+            <w:tcW w:w="4508" w:type="dxa"/>
+          </w:tcPr>
+          <w:p>
+            <w:pPr>
+              <w:rPr>
+                <w:i/>
+                <w:lang w:val="en-US"/>
+              </w:rPr>
+            </w:pPr>
+            <m:oMathPara>
+              <m:oMath>
+                <m:r>
+                  <m:rPr>
+                    <m:sty m:val="p"/>
+                  </m:rPr>
+                  <w:rPr>
+                    <w:rFonts w:ascii="Cambria Math" w:hAnsi="Cambria Math"/>
+                  </w:rPr>
+                  <m:t>-1</m:t>
+                </m:r>
+                <m:r>
+                  <w:rPr>
+                    <w:rFonts w:ascii="Cambria Math" w:hAnsi="Cambria Math"/>
+                    <w:lang w:val="en-US"/>
+                  </w:rPr>
+                  <m:t>,00</m:t>
+                </m:r>
+              </m:oMath>
+            </m:oMathPara>
+          </w:p>
+        </w:tc>
+        <w:tc>
+          <w:tcPr>
+            <w:tcW w:w="4508" w:type="dxa"/>
+          </w:tcPr>
+          <w:p>
+            <m:oMathPara>
+              <m:oMath>
+                <m:r>
+                  <m:rPr>
+                    <m:sty m:val="p"/>
+                  </m:rPr>
+                  <w:rPr>
+                    <w:rFonts w:ascii="Cambria Math" w:hAnsi="Cambria Math"/>
+                  </w:rPr>
+                  <m:t>0,107</m:t>
+                </m:r>
+              </m:oMath>
+            </m:oMathPara>
+          </w:p>
+        </w:tc>
+      </w:tr>
+      <w:tr>
+        <w:tc>
+          <w:tcPr>
+            <w:tcW w:w="4508" w:type="dxa"/>
+          </w:tcPr>
+          <w:p>
+            <w:pPr>
+              <w:rPr>
+                <w:i/>
+              </w:rPr>
+            </w:pPr>
+            <m:oMathPara>
+              <m:oMath>
+                <m:r>
+                  <w:rPr>
+                    <w:rFonts w:ascii="Cambria Math" w:hAnsi="Cambria Math"/>
+                  </w:rPr>
+                  <m:t>0,00</m:t>
+                </m:r>
+              </m:oMath>
+            </m:oMathPara>
+          </w:p>
+        </w:tc>
+        <w:tc>
+          <w:tcPr>
+            <w:tcW w:w="4508" w:type="dxa"/>
+          </w:tcPr>
+          <w:p>
+            <m:oMathPara>
+              <m:oMath>
+                <m:r>
+                  <m:rPr>
+                    <m:sty m:val="p"/>
+                  </m:rPr>
+                  <w:rPr>
+                    <w:rFonts w:ascii="Cambria Math" w:hAnsi="Cambria Math"/>
+                  </w:rPr>
+                  <m:t>0,195</m:t>
+                </m:r>
+              </m:oMath>
+            </m:oMathPara>
+          </w:p>
+        </w:tc>
+      </w:tr>
+      <w:tr>
+        <w:tc>
+          <w:tcPr>
+            <w:tcW w:w="4508" w:type="dxa"/>
+          </w:tcPr>
+          <w:p>
+            <m:oMathPara>
+              <m:oMath>
+                <m:r>
+                  <w:rPr>
+                    <w:rFonts w:ascii="Cambria Math" w:hAnsi="Cambria Math"/>
+                  </w:rPr>
+                  <m:t>0,5</m:t>
+                </m:r>
+                <m:r>
+                  <w:rPr>
+                    <w:rFonts w:ascii="Cambria Math" w:eastAsiaTheme="minorEastAsia" w:hAnsi="Cambria Math"/>
+                  </w:rPr>
+                  <m:t>0</m:t>
+                </m:r>
+              </m:oMath>
+            </m:oMathPara>
+          </w:p>
+        </w:tc>
+        <w:tc>
+          <w:tcPr>
+            <w:tcW w:w="4508" w:type="dxa"/>
+          </w:tcPr>
+          <w:p>
+            <m:oMathPara>
+              <m:oMath>
+                <m:r>
+                  <m:rPr>
+                    <m:sty m:val="p"/>
+                  </m:rPr>
+                  <w:rPr>
+                    <w:rFonts w:ascii="Cambria Math" w:hAnsi="Cambria Math"/>
+                  </w:rPr>
+                  <m:t>0,254</m:t>
+                </m:r>
+              </m:oMath>
+            </m:oMathPara>
+          </w:p>
+        </w:tc>
+      </w:tr>
+      <w:tr>
+        <w:tc>
+          <w:tcPr>
+            <w:tcW w:w="4508" w:type="dxa"/>
+          </w:tcPr>
+          <w:p>
+            <m:oMathPara>
+              <m:oMath>
+                <m:r>
+                  <w:rPr>
+                    <w:rFonts w:ascii="Cambria Math" w:hAnsi="Cambria Math"/>
+                  </w:rPr>
+                  <m:t>1,40</m:t>
+                </m:r>
+              </m:oMath>
+            </m:oMathPara>
+          </w:p>
+        </w:tc>
+        <w:tc>
+          <w:tcPr>
+            <w:tcW w:w="4508" w:type="dxa"/>
+          </w:tcPr>
+          <w:p>
+            <m:oMathPara>
+              <m:oMath>
+                <m:r>
+                  <m:rPr>
+                    <m:sty m:val="p"/>
+                  </m:rPr>
+                  <w:rPr>
+                    <w:rFonts w:ascii="Cambria Math" w:hAnsi="Cambria Math"/>
+                  </w:rPr>
+                  <m:t>0,535</m:t>
+                </m:r>
+              </m:oMath>
+            </m:oMathPara>
+          </w:p>
+        </w:tc>
+      </w:tr>
+      <w:tr>
+        <w:tc>
+          <w:tcPr>
+            <w:tcW w:w="4508" w:type="dxa"/>
+          </w:tcPr>
+          <w:p>
+            <m:oMathPara>
+              <m:oMath>
+                <m:r>
+                  <w:rPr>
+                    <w:rFonts w:ascii="Cambria Math" w:hAnsi="Cambria Math"/>
+                  </w:rPr>
+                  <w:lastRenderedPageBreak/>
+                  <m:t>2,30</m:t>
+                </m:r>
+              </m:oMath>
+            </m:oMathPara>
+          </w:p>
+        </w:tc>
+        <w:tc>
+          <w:tcPr>
+            <w:tcW w:w="4508" w:type="dxa"/>
+          </w:tcPr>
+          <w:p>
+            <m:oMathPara>
+              <m:oMath>
+                <m:r>
+                  <m:rPr>
+                    <m:sty m:val="p"/>
+                  </m:rPr>
+                  <w:rPr>
+                    <w:rFonts w:ascii="Cambria Math" w:hAnsi="Cambria Math"/>
+                  </w:rPr>
+                  <m:t>0,825</m:t>
+                </m:r>
+              </m:oMath>
+            </m:oMathPara>
+          </w:p>
+        </w:tc>
+      </w:tr>
+      <w:tr>
+        <w:tc>
+          <w:tcPr>
+            <w:tcW w:w="4508" w:type="dxa"/>
+          </w:tcPr>
+          <w:p>
+            <m:oMathPara>
+              <m:oMath>
+                <m:r>
+                  <w:rPr>
+                    <w:rFonts w:ascii="Cambria Math" w:hAnsi="Cambria Math"/>
+                  </w:rPr>
+                  <m:t>4,20</m:t>
+                </m:r>
+              </m:oMath>
+            </m:oMathPara>
+          </w:p>
+        </w:tc>
+        <w:tc>
+          <w:tcPr>
+            <w:tcW w:w="4508" w:type="dxa"/>
+          </w:tcPr>
+          <w:p>
+            <m:oMathPara>
+              <m:oMath>
+                <m:r>
+                  <w:rPr>
+                    <w:rFonts w:ascii="Cambria Math" w:hAnsi="Cambria Math"/>
+                  </w:rPr>
+                  <m:t>1,308</m:t>
+                </m:r>
+              </m:oMath>
+            </m:oMathPara>
+          </w:p>
+        </w:tc>
+      </w:tr>
+      <w:tr>
+        <w:tc>
+          <w:tcPr>
+            <w:tcW w:w="4508" w:type="dxa"/>
+          </w:tcPr>
+          <w:p>
+            <m:oMathPara>
+              <m:oMath>
+                <m:r>
+                  <w:rPr>
+                    <w:rFonts w:ascii="Cambria Math" w:hAnsi="Cambria Math"/>
+                  </w:rPr>
+                  <m:t>6,40</m:t>
+                </m:r>
+              </m:oMath>
+            </m:oMathPara>
+          </w:p>
+        </w:tc>
+        <w:tc>
+          <w:tcPr>
+            <w:tcW w:w="4508" w:type="dxa"/>
+          </w:tcPr>
+          <w:p>
+            <m:oMathPara>
+              <m:oMath>
+                <m:r>
+                  <m:rPr>
+                    <m:sty m:val="p"/>
+                  </m:rPr>
+                  <w:rPr>
+                    <w:rFonts w:ascii="Cambria Math" w:hAnsi="Cambria Math"/>
+                  </w:rPr>
+                  <m:t>1,432</m:t>
+                </m:r>
+              </m:oMath>
+            </m:oMathPara>
+          </w:p>
+        </w:tc>
+      </w:tr>
+      <w:tr>
+        <w:tc>
+          <w:tcPr>
+            <w:tcW w:w="4508" w:type="dxa"/>
+          </w:tcPr>
+          <w:p>
+            <m:oMathPara>
+              <m:oMath>
+                <m:r>
+                  <m:rPr>
+                    <m:sty m:val="p"/>
+                  </m:rPr>
+                  <w:rPr>
+                    <w:rFonts w:ascii="Cambria Math" w:hAnsi="Cambria Math"/>
+                  </w:rPr>
+                  <m:t>10,00</m:t>
+                </m:r>
+              </m:oMath>
+            </m:oMathPara>
+          </w:p>
+        </w:tc>
+        <w:tc>
+          <w:tcPr>
+            <w:tcW w:w="4508" w:type="dxa"/>
+          </w:tcPr>
+          <w:p>
+            <m:oMathPara>
+              <m:oMath>
+                <m:r>
+                  <m:rPr>
+                    <m:sty m:val="p"/>
+                  </m:rPr>
+                  <w:rPr>
+                    <w:rFonts w:ascii="Cambria Math" w:hAnsi="Cambria Math"/>
+                  </w:rPr>
+                  <m:t>1,847</m:t>
+                </m:r>
+              </m:oMath>
+            </m:oMathPara>
+          </w:p>
+        </w:tc>
+      </w:tr>
+    </w:tbl>
+    <w:p>
+      <w:pPr>
+        <w:ind w:firstLine="0"/>
+        <w:rPr>
+          <w:rFonts w:eastAsiaTheme="minorEastAsia"/>
+          <w:iCs/>
+        </w:rPr>
+      </w:pPr>
+    </w:p>
+    <w:p>
+      <w:pPr>
+        <w:rPr>
+          <w:rFonts w:eastAsiaTheme="minorEastAsia"/>
+          <w:iCs/>
+        </w:rPr>
+      </w:pPr>
+      <w:r>
+        <w:rPr>
+          <w:rFonts w:eastAsiaTheme="minorEastAsia"/>
+          <w:iCs/>
+        </w:rPr>
+        <w:t>Результат работы алгоритма экспоненциальных сплайнов с непостоянными шагами представлен на рисунке 6.</w:t>
+      </w:r>
+    </w:p>
+    <w:p>
+      <w:pPr>
+        <w:rPr>
+          <w:rFonts w:eastAsiaTheme="minorEastAsia"/>
+          <w:iCs/>
+        </w:rPr>
+      </w:pPr>
+      <w:r>
+        <w:rPr>
+          <w:rFonts w:eastAsiaTheme="minorEastAsia"/>
+          <w:iCs/>
+          <w:noProof/>
+          <w:lang w:eastAsia="ru-RU"/>
+        </w:rPr>
+        <w:drawing>
+          <wp:inline distT="0" distB="0" distL="0" distR="0" wp14:anchorId="2B66DE56" wp14:editId="246C584B">
+            <wp:extent cx="4790363" cy="3558540"/>
+            <wp:effectExtent l="0" t="0" r="0" b="3810"/>
+            <wp:docPr id="12" name="Picture 1" descr="Chart, line chart&#10;&#10;Description automatically generated"/>
+            <wp:cNvGraphicFramePr>
+              <a:graphicFrameLocks xmlns:a="http://schemas.openxmlformats.org/drawingml/2006/main" noChangeAspect="1"/>
+            </wp:cNvGraphicFramePr>
+            <a:graphic xmlns:a="http://schemas.openxmlformats.org/drawingml/2006/main">
+              <a:graphicData uri="http://schemas.openxmlformats.org/drawingml/2006/picture">
+                <pic:pic xmlns:pic="http://schemas.openxmlformats.org/drawingml/2006/picture">
+                  <pic:nvPicPr>
+                    <pic:cNvPr id="1946058698" name="Picture 1" descr="Chart, line chart&#10;&#10;Description automatically generated"/>
+                    <pic:cNvPicPr/>
+                  </pic:nvPicPr>
+                  <pic:blipFill>
+                    <a:blip r:embed="rId13"/>
+                    <a:stretch>
+                      <a:fillRect/>
+                    </a:stretch>
+                  </pic:blipFill>
+                  <pic:spPr>
+                    <a:xfrm>
+                      <a:off x="0" y="0"/>
+                      <a:ext cx="4810626" cy="3573593"/>
+                    </a:xfrm>
+                    <a:prstGeom prst="rect">
+                      <a:avLst/>
+                    </a:prstGeom>
+                  </pic:spPr>
+                </pic:pic>
+              </a:graphicData>
+            </a:graphic>
+          </wp:inline>
+        </w:drawing>
+      </w:r>
+    </w:p>
+    <w:p>
+      <w:pPr>
+        <w:jc w:val="center"/>
+        <w:rPr>
+          <w:rFonts w:eastAsiaTheme="minorEastAsia"/>
+        </w:rPr>
+      </w:pPr>
+      <w:r>
+        <w:rPr>
+          <w:rFonts w:eastAsiaTheme="minorEastAsia"/>
+        </w:rPr>
+        <w:t>Рисунок 6. Метод экспоненциальных сплайнов.</w:t>
+      </w:r>
+    </w:p>
+    <w:p>
+      <w:pPr>
+        <w:pStyle w:val="3"/>
+        <w:rPr>
+          <w:rFonts w:eastAsiaTheme="minorEastAsia"/>
+        </w:rPr>
+      </w:pPr>
+      <w:bookmarkStart w:id="10" w:name="_Toc138108897"/>
+      <w:r>
+        <w:t xml:space="preserve">Склеивание </w:t>
+      </w:r>
+      <w:r>
+        <w:rPr>
+          <w:lang w:val="en-US"/>
+        </w:rPr>
+        <w:t>G</w:t>
+      </w:r>
+      <w:r>
+        <w:rPr>
+          <w:lang w:val="en-US"/>
+        </w:rPr>
+        <w:t>(x)</w:t>
+      </w:r>
+      <w:bookmarkEnd w:id="10"/>
+    </w:p>
+    <w:p>
       <w:r>
         <w:t>Рассмотрим склеивание</w:t>
       </w:r>
@@ -21269,7 +22716,6 @@
     </w:p>
     <w:p>
       <w:pPr>
-        <w:ind w:firstLine="0"/>
         <w:jc w:val="left"/>
         <w:rPr>
           <w:rFonts w:eastAsiaTheme="minorEastAsia"/>
@@ -21405,670 +22851,15 @@
     </w:p>
     <w:p>
       <w:pPr>
-        <w:ind w:firstLine="0"/>
-        <w:rPr>
-          <w:rFonts w:eastAsiaTheme="minorEastAsia"/>
-          <w:iCs/>
-        </w:rPr>
-      </w:pPr>
-      <w:r>
-        <w:rPr>
-          <w:rFonts w:eastAsiaTheme="minorEastAsia"/>
-          <w:iCs/>
-        </w:rPr>
-        <w:tab/>
-        <w:t xml:space="preserve">В качестве примера </w:t>
-      </w:r>
-      <w:r>
-        <w:rPr>
-          <w:rFonts w:eastAsiaTheme="minorEastAsia"/>
-          <w:iCs/>
-        </w:rPr>
-        <w:t>использования этого алгоритма</w:t>
-      </w:r>
-      <w:r>
-        <w:rPr>
-          <w:rFonts w:eastAsiaTheme="minorEastAsia"/>
-          <w:iCs/>
-        </w:rPr>
-        <w:t xml:space="preserve"> мы рассмотрим данные, представленные в таблице 2</w:t>
-      </w:r>
-      <w:r>
-        <w:rPr>
-          <w:rFonts w:eastAsiaTheme="minorEastAsia"/>
-          <w:iCs/>
-        </w:rPr>
-        <w:t>.</w:t>
-      </w:r>
-      <w:r>
-        <w:rPr>
-          <w:rFonts w:eastAsiaTheme="minorEastAsia"/>
-          <w:iCs/>
-        </w:rPr>
-        <w:t xml:space="preserve"> </w:t>
-      </w:r>
-    </w:p>
-    <w:p>
-      <w:pPr>
-        <w:ind w:firstLine="0"/>
-        <w:rPr>
-          <w:rFonts w:eastAsiaTheme="minorEastAsia"/>
-          <w:iCs/>
-        </w:rPr>
-      </w:pPr>
-    </w:p>
-    <w:p>
-      <w:pPr>
-        <w:ind w:firstLine="0"/>
-      </w:pPr>
-    </w:p>
-    <w:p>
-      <w:pPr>
-        <w:jc w:val="right"/>
-      </w:pPr>
-      <w:r>
-        <w:lastRenderedPageBreak/>
-        <w:t>Таблица 1. Исходные данные для задачи интерполяции</w:t>
-      </w:r>
-    </w:p>
-    <w:tbl>
-      <w:tblPr>
-        <w:tblStyle w:val="a4"/>
-        <w:tblW w:w="0" w:type="auto"/>
-        <w:tblLook w:val="04A0" w:firstRow="1" w:lastRow="0" w:firstColumn="1" w:lastColumn="0" w:noHBand="0" w:noVBand="1"/>
-      </w:tblPr>
-      <w:tblGrid>
-        <w:gridCol w:w="4508"/>
-        <w:gridCol w:w="4508"/>
-      </w:tblGrid>
-      <w:tr>
-        <w:tc>
-          <w:tcPr>
-            <w:tcW w:w="4508" w:type="dxa"/>
-          </w:tcPr>
-          <w:p>
-            <w:pPr>
-              <w:rPr>
-                <w:lang w:val="en-US"/>
-              </w:rPr>
-            </w:pPr>
-            <m:oMathPara>
-              <m:oMath>
-                <m:r>
-                  <w:rPr>
-                    <w:rFonts w:ascii="Cambria Math" w:hAnsi="Cambria Math"/>
-                    <w:lang w:val="en-US"/>
-                  </w:rPr>
-                  <m:t>x</m:t>
-                </m:r>
-              </m:oMath>
-            </m:oMathPara>
-          </w:p>
-        </w:tc>
-        <w:tc>
-          <w:tcPr>
-            <w:tcW w:w="4508" w:type="dxa"/>
-          </w:tcPr>
-          <w:p>
-            <m:oMathPara>
-              <m:oMath>
-                <m:r>
-                  <w:rPr>
-                    <w:rFonts w:ascii="Cambria Math" w:hAnsi="Cambria Math"/>
-                  </w:rPr>
-                  <m:t>y</m:t>
-                </m:r>
-              </m:oMath>
-            </m:oMathPara>
-          </w:p>
-        </w:tc>
-      </w:tr>
-      <w:tr>
-        <w:tc>
-          <w:tcPr>
-            <w:tcW w:w="4508" w:type="dxa"/>
-          </w:tcPr>
-          <w:p>
-            <w:pPr>
-              <w:rPr>
-                <w:lang w:val="en-US"/>
-              </w:rPr>
-            </w:pPr>
-            <m:oMathPara>
-              <m:oMath>
-                <m:r>
-                  <m:rPr>
-                    <m:sty m:val="p"/>
-                  </m:rPr>
-                  <w:rPr>
-                    <w:rFonts w:ascii="Cambria Math" w:hAnsi="Cambria Math"/>
-                    <w:lang w:val="en-US"/>
-                  </w:rPr>
-                  <m:t>-10</m:t>
-                </m:r>
-                <m:r>
-                  <m:rPr>
-                    <m:sty m:val="p"/>
-                  </m:rPr>
-                  <w:rPr>
-                    <w:rFonts w:ascii="Cambria Math" w:eastAsiaTheme="minorEastAsia" w:hAnsi="Cambria Math"/>
-                    <w:lang w:val="en-US"/>
-                  </w:rPr>
-                  <m:t>,00</m:t>
-                </m:r>
-              </m:oMath>
-            </m:oMathPara>
-          </w:p>
-        </w:tc>
-        <w:tc>
-          <w:tcPr>
-            <w:tcW w:w="4508" w:type="dxa"/>
-          </w:tcPr>
-          <w:p>
-            <w:pPr>
-              <w:rPr>
-                <w:lang w:val="en-US"/>
-              </w:rPr>
-            </w:pPr>
-            <m:oMathPara>
-              <m:oMath>
-                <m:r>
-                  <m:rPr>
-                    <m:sty m:val="p"/>
-                  </m:rPr>
-                  <w:rPr>
-                    <w:rFonts w:ascii="Cambria Math" w:hAnsi="Cambria Math"/>
-                  </w:rPr>
-                  <m:t>-0,11</m:t>
-                </m:r>
-              </m:oMath>
-            </m:oMathPara>
-          </w:p>
-        </w:tc>
-      </w:tr>
-      <w:tr>
-        <w:tc>
-          <w:tcPr>
-            <w:tcW w:w="4508" w:type="dxa"/>
-          </w:tcPr>
-          <w:p>
-            <m:oMathPara>
-              <m:oMath>
-                <m:r>
-                  <m:rPr>
-                    <m:sty m:val="p"/>
-                  </m:rPr>
-                  <w:rPr>
-                    <w:rFonts w:ascii="Cambria Math" w:hAnsi="Cambria Math"/>
-                    <w:lang w:val="en-US"/>
-                  </w:rPr>
-                  <m:t>-7,00</m:t>
-                </m:r>
-              </m:oMath>
-            </m:oMathPara>
-          </w:p>
-        </w:tc>
-        <w:tc>
-          <w:tcPr>
-            <w:tcW w:w="4508" w:type="dxa"/>
-          </w:tcPr>
-          <w:p>
-            <w:pPr>
-              <w:rPr>
-                <w:i/>
-              </w:rPr>
-            </w:pPr>
-            <m:oMathPara>
-              <m:oMath>
-                <m:r>
-                  <m:rPr>
-                    <m:sty m:val="p"/>
-                  </m:rPr>
-                  <w:rPr>
-                    <w:rFonts w:ascii="Cambria Math" w:hAnsi="Cambria Math"/>
-                  </w:rPr>
-                  <m:t>0,069</m:t>
-                </m:r>
-              </m:oMath>
-            </m:oMathPara>
-          </w:p>
-        </w:tc>
-      </w:tr>
-      <w:tr>
-        <w:tc>
-          <w:tcPr>
-            <w:tcW w:w="4508" w:type="dxa"/>
-          </w:tcPr>
-          <w:p>
-            <w:pPr>
-              <w:rPr>
-                <w:i/>
-                <w:lang w:val="en-US"/>
-              </w:rPr>
-            </w:pPr>
-            <m:oMathPara>
-              <m:oMath>
-                <m:r>
-                  <m:rPr>
-                    <m:sty m:val="p"/>
-                  </m:rPr>
-                  <w:rPr>
-                    <w:rFonts w:ascii="Cambria Math" w:hAnsi="Cambria Math"/>
-                  </w:rPr>
-                  <m:t>-1</m:t>
-                </m:r>
-                <m:r>
-                  <w:rPr>
-                    <w:rFonts w:ascii="Cambria Math" w:hAnsi="Cambria Math"/>
-                    <w:lang w:val="en-US"/>
-                  </w:rPr>
-                  <m:t>,00</m:t>
-                </m:r>
-              </m:oMath>
-            </m:oMathPara>
-          </w:p>
-        </w:tc>
-        <w:tc>
-          <w:tcPr>
-            <w:tcW w:w="4508" w:type="dxa"/>
-          </w:tcPr>
-          <w:p>
-            <m:oMathPara>
-              <m:oMath>
-                <m:r>
-                  <m:rPr>
-                    <m:sty m:val="p"/>
-                  </m:rPr>
-                  <w:rPr>
-                    <w:rFonts w:ascii="Cambria Math" w:hAnsi="Cambria Math"/>
-                  </w:rPr>
-                  <m:t>0,107</m:t>
-                </m:r>
-              </m:oMath>
-            </m:oMathPara>
-          </w:p>
-        </w:tc>
-      </w:tr>
-      <w:tr>
-        <w:tc>
-          <w:tcPr>
-            <w:tcW w:w="4508" w:type="dxa"/>
-          </w:tcPr>
-          <w:p>
-            <w:pPr>
-              <w:rPr>
-                <w:i/>
-              </w:rPr>
-            </w:pPr>
-            <m:oMathPara>
-              <m:oMath>
-                <m:r>
-                  <w:rPr>
-                    <w:rFonts w:ascii="Cambria Math" w:hAnsi="Cambria Math"/>
-                  </w:rPr>
-                  <m:t>0,00</m:t>
-                </m:r>
-              </m:oMath>
-            </m:oMathPara>
-          </w:p>
-        </w:tc>
-        <w:tc>
-          <w:tcPr>
-            <w:tcW w:w="4508" w:type="dxa"/>
-          </w:tcPr>
-          <w:p>
-            <m:oMathPara>
-              <m:oMath>
-                <m:r>
-                  <m:rPr>
-                    <m:sty m:val="p"/>
-                  </m:rPr>
-                  <w:rPr>
-                    <w:rFonts w:ascii="Cambria Math" w:hAnsi="Cambria Math"/>
-                  </w:rPr>
-                  <m:t>0,195</m:t>
-                </m:r>
-              </m:oMath>
-            </m:oMathPara>
-          </w:p>
-        </w:tc>
-      </w:tr>
-      <w:tr>
-        <w:tc>
-          <w:tcPr>
-            <w:tcW w:w="4508" w:type="dxa"/>
-          </w:tcPr>
-          <w:p>
-            <m:oMathPara>
-              <m:oMath>
-                <m:r>
-                  <w:rPr>
-                    <w:rFonts w:ascii="Cambria Math" w:hAnsi="Cambria Math"/>
-                  </w:rPr>
-                  <m:t>0,5</m:t>
-                </m:r>
-                <m:r>
-                  <w:rPr>
-                    <w:rFonts w:ascii="Cambria Math" w:eastAsiaTheme="minorEastAsia" w:hAnsi="Cambria Math"/>
-                  </w:rPr>
-                  <m:t>0</m:t>
-                </m:r>
-              </m:oMath>
-            </m:oMathPara>
-          </w:p>
-        </w:tc>
-        <w:tc>
-          <w:tcPr>
-            <w:tcW w:w="4508" w:type="dxa"/>
-          </w:tcPr>
-          <w:p>
-            <m:oMathPara>
-              <m:oMath>
-                <m:r>
-                  <m:rPr>
-                    <m:sty m:val="p"/>
-                  </m:rPr>
-                  <w:rPr>
-                    <w:rFonts w:ascii="Cambria Math" w:hAnsi="Cambria Math"/>
-                  </w:rPr>
-                  <m:t>0,254</m:t>
-                </m:r>
-              </m:oMath>
-            </m:oMathPara>
-          </w:p>
-        </w:tc>
-      </w:tr>
-      <w:tr>
-        <w:tc>
-          <w:tcPr>
-            <w:tcW w:w="4508" w:type="dxa"/>
-          </w:tcPr>
-          <w:p>
-            <m:oMathPara>
-              <m:oMath>
-                <m:r>
-                  <w:rPr>
-                    <w:rFonts w:ascii="Cambria Math" w:hAnsi="Cambria Math"/>
-                  </w:rPr>
-                  <m:t>1,40</m:t>
-                </m:r>
-              </m:oMath>
-            </m:oMathPara>
-          </w:p>
-        </w:tc>
-        <w:tc>
-          <w:tcPr>
-            <w:tcW w:w="4508" w:type="dxa"/>
-          </w:tcPr>
-          <w:p>
-            <m:oMathPara>
-              <m:oMath>
-                <m:r>
-                  <m:rPr>
-                    <m:sty m:val="p"/>
-                  </m:rPr>
-                  <w:rPr>
-                    <w:rFonts w:ascii="Cambria Math" w:hAnsi="Cambria Math"/>
-                  </w:rPr>
-                  <m:t>0,535</m:t>
-                </m:r>
-              </m:oMath>
-            </m:oMathPara>
-          </w:p>
-        </w:tc>
-      </w:tr>
-      <w:tr>
-        <w:tc>
-          <w:tcPr>
-            <w:tcW w:w="4508" w:type="dxa"/>
-          </w:tcPr>
-          <w:p>
-            <m:oMathPara>
-              <m:oMath>
-                <m:r>
-                  <w:rPr>
-                    <w:rFonts w:ascii="Cambria Math" w:hAnsi="Cambria Math"/>
-                  </w:rPr>
-                  <m:t>2,30</m:t>
-                </m:r>
-              </m:oMath>
-            </m:oMathPara>
-          </w:p>
-        </w:tc>
-        <w:tc>
-          <w:tcPr>
-            <w:tcW w:w="4508" w:type="dxa"/>
-          </w:tcPr>
-          <w:p>
-            <m:oMathPara>
-              <m:oMath>
-                <m:r>
-                  <m:rPr>
-                    <m:sty m:val="p"/>
-                  </m:rPr>
-                  <w:rPr>
-                    <w:rFonts w:ascii="Cambria Math" w:hAnsi="Cambria Math"/>
-                  </w:rPr>
-                  <m:t>0,825</m:t>
-                </m:r>
-              </m:oMath>
-            </m:oMathPara>
-          </w:p>
-        </w:tc>
-      </w:tr>
-      <w:tr>
-        <w:tc>
-          <w:tcPr>
-            <w:tcW w:w="4508" w:type="dxa"/>
-          </w:tcPr>
-          <w:p>
-            <m:oMathPara>
-              <m:oMath>
-                <m:r>
-                  <w:rPr>
-                    <w:rFonts w:ascii="Cambria Math" w:hAnsi="Cambria Math"/>
-                  </w:rPr>
-                  <m:t>4,20</m:t>
-                </m:r>
-              </m:oMath>
-            </m:oMathPara>
-          </w:p>
-        </w:tc>
-        <w:tc>
-          <w:tcPr>
-            <w:tcW w:w="4508" w:type="dxa"/>
-          </w:tcPr>
-          <w:p>
-            <m:oMathPara>
-              <m:oMath>
-                <m:r>
-                  <w:rPr>
-                    <w:rFonts w:ascii="Cambria Math" w:hAnsi="Cambria Math"/>
-                  </w:rPr>
-                  <m:t>1,308</m:t>
-                </m:r>
-              </m:oMath>
-            </m:oMathPara>
-          </w:p>
-        </w:tc>
-      </w:tr>
-      <w:tr>
-        <w:tc>
-          <w:tcPr>
-            <w:tcW w:w="4508" w:type="dxa"/>
-          </w:tcPr>
-          <w:p>
-            <m:oMathPara>
-              <m:oMath>
-                <m:r>
-                  <w:rPr>
-                    <w:rFonts w:ascii="Cambria Math" w:hAnsi="Cambria Math"/>
-                  </w:rPr>
-                  <m:t>6,40</m:t>
-                </m:r>
-              </m:oMath>
-            </m:oMathPara>
-          </w:p>
-        </w:tc>
-        <w:tc>
-          <w:tcPr>
-            <w:tcW w:w="4508" w:type="dxa"/>
-          </w:tcPr>
-          <w:p>
-            <m:oMathPara>
-              <m:oMath>
-                <m:r>
-                  <m:rPr>
-                    <m:sty m:val="p"/>
-                  </m:rPr>
-                  <w:rPr>
-                    <w:rFonts w:ascii="Cambria Math" w:hAnsi="Cambria Math"/>
-                  </w:rPr>
-                  <m:t>1,432</m:t>
-                </m:r>
-              </m:oMath>
-            </m:oMathPara>
-          </w:p>
-        </w:tc>
-      </w:tr>
-      <w:tr>
-        <w:tc>
-          <w:tcPr>
-            <w:tcW w:w="4508" w:type="dxa"/>
-          </w:tcPr>
-          <w:p>
-            <m:oMathPara>
-              <m:oMath>
-                <m:r>
-                  <m:rPr>
-                    <m:sty m:val="p"/>
-                  </m:rPr>
-                  <w:rPr>
-                    <w:rFonts w:ascii="Cambria Math" w:hAnsi="Cambria Math"/>
-                  </w:rPr>
-                  <m:t>10,00</m:t>
-                </m:r>
-              </m:oMath>
-            </m:oMathPara>
-          </w:p>
-        </w:tc>
-        <w:tc>
-          <w:tcPr>
-            <w:tcW w:w="4508" w:type="dxa"/>
-          </w:tcPr>
-          <w:p>
-            <m:oMathPara>
-              <m:oMath>
-                <m:r>
-                  <m:rPr>
-                    <m:sty m:val="p"/>
-                  </m:rPr>
-                  <w:rPr>
-                    <w:rFonts w:ascii="Cambria Math" w:hAnsi="Cambria Math"/>
-                  </w:rPr>
-                  <m:t>1,847</m:t>
-                </m:r>
-              </m:oMath>
-            </m:oMathPara>
-          </w:p>
-        </w:tc>
-      </w:tr>
-    </w:tbl>
-    <w:p>
-      <w:pPr>
-        <w:ind w:firstLine="0"/>
-        <w:rPr>
-          <w:rFonts w:eastAsiaTheme="minorEastAsia"/>
-          <w:iCs/>
-        </w:rPr>
-      </w:pPr>
-    </w:p>
-    <w:p>
-      <w:pPr>
-        <w:ind w:firstLine="0"/>
-        <w:rPr>
-          <w:rFonts w:eastAsiaTheme="minorEastAsia"/>
-          <w:iCs/>
-        </w:rPr>
-      </w:pPr>
-      <w:r>
-        <w:rPr>
-          <w:rFonts w:eastAsiaTheme="minorEastAsia"/>
-          <w:iCs/>
-        </w:rPr>
-        <w:t>Результат работы алгоритма экспоненциальных сплайнов с непостоянным шагами представлен на рисунке 6.</w:t>
-      </w:r>
-    </w:p>
-    <w:p>
-      <w:pPr>
-        <w:rPr>
-          <w:rFonts w:eastAsiaTheme="minorEastAsia"/>
-          <w:iCs/>
-        </w:rPr>
-      </w:pPr>
-      <w:r>
-        <w:rPr>
-          <w:rFonts w:eastAsiaTheme="minorEastAsia"/>
-          <w:iCs/>
-          <w:noProof/>
-          <w:lang w:eastAsia="ru-RU"/>
-        </w:rPr>
-        <w:drawing>
-          <wp:inline distT="0" distB="0" distL="0" distR="0" wp14:anchorId="3C5C4164" wp14:editId="3FC034B2">
-            <wp:extent cx="5105400" cy="3792567"/>
-            <wp:effectExtent l="0" t="0" r="8890" b="0"/>
-            <wp:docPr id="1946058698" name="Picture 1" descr="Chart, line chart&#10;&#10;Description automatically generated"/>
-            <wp:cNvGraphicFramePr>
-              <a:graphicFrameLocks xmlns:a="http://schemas.openxmlformats.org/drawingml/2006/main" noChangeAspect="1"/>
-            </wp:cNvGraphicFramePr>
-            <a:graphic xmlns:a="http://schemas.openxmlformats.org/drawingml/2006/main">
-              <a:graphicData uri="http://schemas.openxmlformats.org/drawingml/2006/picture">
-                <pic:pic xmlns:pic="http://schemas.openxmlformats.org/drawingml/2006/picture">
-                  <pic:nvPicPr>
-                    <pic:cNvPr id="1946058698" name="Picture 1" descr="Chart, line chart&#10;&#10;Description automatically generated"/>
-                    <pic:cNvPicPr/>
-                  </pic:nvPicPr>
-                  <pic:blipFill>
-                    <a:blip r:embed="rId11"/>
-                    <a:stretch>
-                      <a:fillRect/>
-                    </a:stretch>
-                  </pic:blipFill>
-                  <pic:spPr>
-                    <a:xfrm>
-                      <a:off x="0" y="0"/>
-                      <a:ext cx="5105400" cy="3792567"/>
-                    </a:xfrm>
-                    <a:prstGeom prst="rect">
-                      <a:avLst/>
-                    </a:prstGeom>
-                  </pic:spPr>
-                </pic:pic>
-              </a:graphicData>
-            </a:graphic>
-          </wp:inline>
-        </w:drawing>
-      </w:r>
-    </w:p>
-    <w:p>
-      <w:pPr>
+        <w:pStyle w:val="1"/>
+        <w:numPr>
+          <w:ilvl w:val="0"/>
+          <w:numId w:val="9"/>
+        </w:numPr>
+        <w:ind w:left="0" w:firstLine="0"/>
         <w:jc w:val="center"/>
-        <w:rPr>
-          <w:rFonts w:eastAsiaTheme="minorEastAsia"/>
-        </w:rPr>
-      </w:pPr>
-      <w:r>
-        <w:rPr>
-          <w:rFonts w:eastAsiaTheme="minorEastAsia"/>
-        </w:rPr>
-        <w:t>Рисунок 6. Метод экспоненциальных сплайнов.</w:t>
-      </w:r>
-    </w:p>
-    <w:p>
-      <w:pPr>
-        <w:pStyle w:val="1"/>
-      </w:pPr>
-      <w:bookmarkStart w:id="8" w:name="_Toc137999484"/>
+      </w:pPr>
+      <w:bookmarkStart w:id="11" w:name="_Toc138108898"/>
       <w:r>
         <w:lastRenderedPageBreak/>
         <w:t>Программная</w:t>
@@ -22079,7 +22870,7 @@
       <w:r>
         <w:t>реализация</w:t>
       </w:r>
-      <w:bookmarkEnd w:id="8"/>
+      <w:bookmarkEnd w:id="11"/>
     </w:p>
     <w:p>
       <w:r>
@@ -22305,7 +23096,7 @@
                     <pic:cNvPicPr/>
                   </pic:nvPicPr>
                   <pic:blipFill>
-                    <a:blip r:embed="rId12"/>
+                    <a:blip r:embed="rId14"/>
                     <a:stretch>
                       <a:fillRect/>
                     </a:stretch>
@@ -22609,7 +23400,7 @@
                     <pic:cNvPicPr/>
                   </pic:nvPicPr>
                   <pic:blipFill>
-                    <a:blip r:embed="rId13"/>
+                    <a:blip r:embed="rId15"/>
                     <a:stretch>
                       <a:fillRect/>
                     </a:stretch>
@@ -22676,14 +23467,20 @@
     </w:p>
     <w:p>
       <w:pPr>
-        <w:pStyle w:val="1"/>
-      </w:pPr>
-      <w:bookmarkStart w:id="9" w:name="_Toc137999485"/>
+        <w:pStyle w:val="2"/>
+        <w:numPr>
+          <w:ilvl w:val="1"/>
+          <w:numId w:val="9"/>
+        </w:numPr>
+        <w:ind w:left="0" w:firstLine="0"/>
+        <w:jc w:val="center"/>
+      </w:pPr>
+      <w:bookmarkStart w:id="12" w:name="_Toc138108899"/>
       <w:r>
         <w:lastRenderedPageBreak/>
         <w:t>Примеры работы ПО</w:t>
       </w:r>
-      <w:bookmarkEnd w:id="9"/>
+      <w:bookmarkEnd w:id="12"/>
     </w:p>
     <w:p>
       <w:pPr>
@@ -22729,7 +23526,7 @@
                     <pic:cNvPicPr/>
                   </pic:nvPicPr>
                   <pic:blipFill>
-                    <a:blip r:embed="rId14"/>
+                    <a:blip r:embed="rId16"/>
                     <a:stretch>
                       <a:fillRect/>
                     </a:stretch>
@@ -22862,7 +23659,7 @@
                     <pic:cNvPicPr/>
                   </pic:nvPicPr>
                   <pic:blipFill>
-                    <a:blip r:embed="rId15"/>
+                    <a:blip r:embed="rId17"/>
                     <a:stretch>
                       <a:fillRect/>
                     </a:stretch>
@@ -22996,7 +23793,7 @@
                     <pic:cNvPicPr/>
                   </pic:nvPicPr>
                   <pic:blipFill>
-                    <a:blip r:embed="rId16"/>
+                    <a:blip r:embed="rId18"/>
                     <a:stretch>
                       <a:fillRect/>
                     </a:stretch>
@@ -23153,7 +23950,7 @@
                     <pic:cNvPicPr/>
                   </pic:nvPicPr>
                   <pic:blipFill>
-                    <a:blip r:embed="rId17"/>
+                    <a:blip r:embed="rId19"/>
                     <a:stretch>
                       <a:fillRect/>
                     </a:stretch>
@@ -23430,7 +24227,19 @@
         <w:t>О</w:t>
       </w:r>
       <w:r>
-        <w:t xml:space="preserve">чевидно, что на правильных перекрестках итоговая производная претерпевает заведомое занижение (или завышение) по сравнению с истинной производной требуемой функции. Между тем именно правильные перекрестки имеются в тех случаях, когда заданные исходные данные возрастают (убывают) вполне гладко. Это типично для </w:t>
+        <w:t xml:space="preserve">чевидно, что на </w:t>
+      </w:r>
+      <w:r>
+        <w:t xml:space="preserve">исходных точках </w:t>
+      </w:r>
+      <w:r>
+        <w:t xml:space="preserve">итоговая производная претерпевает заведомое занижение (или завышение) по сравнению с истинной производной требуемой функции. Между тем именно правильные </w:t>
+      </w:r>
+      <w:r>
+        <w:t xml:space="preserve">точки </w:t>
+      </w:r>
+      <w:r>
+        <w:t xml:space="preserve">имеются в тех случаях, когда заданные исходные данные возрастают (убывают) вполне гладко. Это типично для </w:t>
       </w:r>
       <w:proofErr w:type="spellStart"/>
       <w:r>
@@ -23441,65 +24250,6 @@
         <w:t xml:space="preserve"> функций.</w:t>
       </w:r>
     </w:p>
-    <w:p>
-      <w:pPr>
-        <w:ind w:firstLine="0"/>
-        <w:rPr>
-          <w:bCs/>
-        </w:rPr>
-      </w:pPr>
-      <w:r>
-        <w:rPr>
-          <w:bCs/>
-        </w:rPr>
-        <w:t>Листинг программы</w:t>
-      </w:r>
-      <w:r>
-        <w:rPr>
-          <w:bCs/>
-        </w:rPr>
-        <w:t xml:space="preserve"> </w:t>
-      </w:r>
-      <w:r>
-        <w:rPr>
-          <w:bCs/>
-        </w:rPr>
-        <w:t xml:space="preserve">можно найти на общедоступном </w:t>
-      </w:r>
-      <w:proofErr w:type="spellStart"/>
-      <w:r>
-        <w:rPr>
-          <w:bCs/>
-        </w:rPr>
-        <w:t>репозитории</w:t>
-      </w:r>
-      <w:proofErr w:type="spellEnd"/>
-      <w:r>
-        <w:rPr>
-          <w:bCs/>
-        </w:rPr>
-        <w:t xml:space="preserve"> </w:t>
-      </w:r>
-      <w:r>
-        <w:rPr>
-          <w:bCs/>
-        </w:rPr>
-        <w:t>https://github.com/sashastahiev/FunctionSplineE.git</w:t>
-      </w:r>
-      <w:r>
-        <w:rPr>
-          <w:bCs/>
-        </w:rPr>
-        <w:t>.</w:t>
-      </w:r>
-      <w:r>
-        <w:rPr>
-          <w:bCs/>
-        </w:rPr>
-        <w:t xml:space="preserve"> </w:t>
-      </w:r>
-    </w:p>
-    <w:p/>
     <w:p>
       <w:pPr>
         <w:rPr>
@@ -23514,12 +24264,12 @@
       <w:pPr>
         <w:pStyle w:val="1"/>
       </w:pPr>
-      <w:bookmarkStart w:id="10" w:name="_Toc137999486"/>
+      <w:bookmarkStart w:id="13" w:name="_Toc138108900"/>
       <w:r>
         <w:lastRenderedPageBreak/>
         <w:t>Заключение</w:t>
       </w:r>
-      <w:bookmarkEnd w:id="10"/>
+      <w:bookmarkEnd w:id="13"/>
     </w:p>
     <w:p>
       <w:r>
@@ -23585,12 +24335,12 @@
       <w:pPr>
         <w:pStyle w:val="1"/>
       </w:pPr>
-      <w:bookmarkStart w:id="11" w:name="_Toc137999487"/>
+      <w:bookmarkStart w:id="14" w:name="_Toc138108901"/>
       <w:r>
         <w:lastRenderedPageBreak/>
         <w:t>Список литературы</w:t>
       </w:r>
-      <w:bookmarkEnd w:id="11"/>
+      <w:bookmarkEnd w:id="14"/>
     </w:p>
     <w:p>
       <w:pPr>
@@ -23685,23 +24435,517 @@
     </w:p>
     <w:p>
       <w:pPr>
-        <w:pStyle w:val="a6"/>
-        <w:ind w:left="1080" w:firstLine="0"/>
-      </w:pPr>
+        <w:spacing w:line="240" w:lineRule="auto"/>
+        <w:ind w:firstLine="0"/>
+        <w:jc w:val="left"/>
+      </w:pPr>
+      <w:r>
+        <w:br w:type="page"/>
+      </w:r>
+    </w:p>
+    <w:p>
+      <w:pPr>
+        <w:pStyle w:val="1"/>
+        <w:jc w:val="center"/>
+        <w:rPr>
+          <w:lang w:val="en-US"/>
+        </w:rPr>
+      </w:pPr>
+      <w:bookmarkStart w:id="15" w:name="_Toc138108902"/>
+      <w:r>
+        <w:lastRenderedPageBreak/>
+        <w:t xml:space="preserve">Приложение </w:t>
+      </w:r>
+      <w:r>
+        <w:rPr>
+          <w:lang w:val="en-US"/>
+        </w:rPr>
+        <w:t>A</w:t>
+      </w:r>
+      <w:bookmarkEnd w:id="15"/>
+    </w:p>
+    <w:p>
+      <w:r>
+        <w:t>Код программы</w:t>
+      </w:r>
+      <w:r>
+        <w:t>,</w:t>
+      </w:r>
+      <w:r>
+        <w:t xml:space="preserve"> пояснительную записку и презентацию можно найти на </w:t>
+      </w:r>
+      <w:proofErr w:type="spellStart"/>
+      <w:r>
+        <w:t>репозитории</w:t>
+      </w:r>
+      <w:proofErr w:type="spellEnd"/>
+      <w:r>
+        <w:t>:</w:t>
+      </w:r>
+      <w:r>
+        <w:t xml:space="preserve"> </w:t>
+      </w:r>
+      <w:hyperlink r:id="rId20" w:history="1">
+        <w:r>
+          <w:rPr>
+            <w:rStyle w:val="a7"/>
+          </w:rPr>
+          <w:t>https://github.com/sashastah</w:t>
+        </w:r>
+        <w:r>
+          <w:rPr>
+            <w:rStyle w:val="a7"/>
+          </w:rPr>
+          <w:t>i</w:t>
+        </w:r>
+        <w:r>
+          <w:rPr>
+            <w:rStyle w:val="a7"/>
+          </w:rPr>
+          <w:t>ev/FunctionSpl</w:t>
+        </w:r>
+        <w:r>
+          <w:rPr>
+            <w:rStyle w:val="a7"/>
+          </w:rPr>
+          <w:t>i</w:t>
+        </w:r>
+        <w:r>
+          <w:rPr>
+            <w:rStyle w:val="a7"/>
+          </w:rPr>
+          <w:t>neE.git</w:t>
+        </w:r>
+      </w:hyperlink>
     </w:p>
     <w:sectPr>
+      <w:footerReference w:type="default" r:id="rId21"/>
       <w:pgSz w:w="11906" w:h="16838"/>
       <w:pgMar w:top="1440" w:right="1440" w:bottom="1440" w:left="1440" w:header="708" w:footer="708" w:gutter="0"/>
+      <w:pgNumType w:start="0"/>
       <w:cols w:space="708"/>
-      <w:docGrid w:linePitch="360"/>
+      <w:titlePg/>
+      <w:docGrid w:linePitch="381"/>
     </w:sectPr>
   </w:body>
 </w:document>
 </file>
 
+<file path=word/endnotes.xml><?xml version="1.0" encoding="utf-8"?>
+<w:endnotes xmlns:wpc="http://schemas.microsoft.com/office/word/2010/wordprocessingCanvas" xmlns:cx="http://schemas.microsoft.com/office/drawing/2014/chartex" xmlns:cx1="http://schemas.microsoft.com/office/drawing/2015/9/8/chartex" xmlns:mc="http://schemas.openxmlformats.org/markup-compatibility/2006" xmlns:o="urn:schemas-microsoft-com:office:office" xmlns:r="http://schemas.openxmlformats.org/officeDocument/2006/relationships" xmlns:m="http://schemas.openxmlformats.org/officeDocument/2006/math" xmlns:v="urn:schemas-microsoft-com:vml" xmlns:wp14="http://schemas.microsoft.com/office/word/2010/wordprocessingDrawing" xmlns:wp="http://schemas.openxmlformats.org/drawingml/2006/wordprocessingDrawing" xmlns:w10="urn:schemas-microsoft-com:office:word" xmlns:w="http://schemas.openxmlformats.org/wordprocessingml/2006/main" xmlns:w14="http://schemas.microsoft.com/office/word/2010/wordml" xmlns:w15="http://schemas.microsoft.com/office/word/2012/wordml" xmlns:w16se="http://schemas.microsoft.com/office/word/2015/wordml/symex" xmlns:wpg="http://schemas.microsoft.com/office/word/2010/wordprocessingGroup" xmlns:wpi="http://schemas.microsoft.com/office/word/2010/wordprocessingInk" xmlns:wne="http://schemas.microsoft.com/office/word/2006/wordml" xmlns:wps="http://schemas.microsoft.com/office/word/2010/wordprocessingShape" mc:Ignorable="w14 w15 w16se wp14">
+  <w:endnote w:type="separator" w:id="-1">
+    <w:p>
+      <w:pPr>
+        <w:spacing w:line="240" w:lineRule="auto"/>
+      </w:pPr>
+      <w:r>
+        <w:separator/>
+      </w:r>
+    </w:p>
+  </w:endnote>
+  <w:endnote w:type="continuationSeparator" w:id="0">
+    <w:p>
+      <w:pPr>
+        <w:spacing w:line="240" w:lineRule="auto"/>
+      </w:pPr>
+      <w:r>
+        <w:continuationSeparator/>
+      </w:r>
+    </w:p>
+  </w:endnote>
+</w:endnotes>
+</file>
+
+<file path=word/footer1.xml><?xml version="1.0" encoding="utf-8"?>
+<w:ftr xmlns:wpc="http://schemas.microsoft.com/office/word/2010/wordprocessingCanvas" xmlns:cx="http://schemas.microsoft.com/office/drawing/2014/chartex" xmlns:cx1="http://schemas.microsoft.com/office/drawing/2015/9/8/chartex" xmlns:mc="http://schemas.openxmlformats.org/markup-compatibility/2006" xmlns:o="urn:schemas-microsoft-com:office:office" xmlns:r="http://schemas.openxmlformats.org/officeDocument/2006/relationships" xmlns:m="http://schemas.openxmlformats.org/officeDocument/2006/math" xmlns:v="urn:schemas-microsoft-com:vml" xmlns:wp14="http://schemas.microsoft.com/office/word/2010/wordprocessingDrawing" xmlns:wp="http://schemas.openxmlformats.org/drawingml/2006/wordprocessingDrawing" xmlns:w10="urn:schemas-microsoft-com:office:word" xmlns:w="http://schemas.openxmlformats.org/wordprocessingml/2006/main" xmlns:w14="http://schemas.microsoft.com/office/word/2010/wordml" xmlns:w15="http://schemas.microsoft.com/office/word/2012/wordml" xmlns:w16se="http://schemas.microsoft.com/office/word/2015/wordml/symex" xmlns:wpg="http://schemas.microsoft.com/office/word/2010/wordprocessingGroup" xmlns:wpi="http://schemas.microsoft.com/office/word/2010/wordprocessingInk" xmlns:wne="http://schemas.microsoft.com/office/word/2006/wordml" xmlns:wps="http://schemas.microsoft.com/office/word/2010/wordprocessingShape" mc:Ignorable="w14 w15 w16se wp14">
+  <w:sdt>
+    <w:sdtPr>
+      <w:id w:val="-283569756"/>
+      <w:docPartObj>
+        <w:docPartGallery w:val="Page Numbers (Bottom of Page)"/>
+        <w:docPartUnique/>
+      </w:docPartObj>
+    </w:sdtPr>
+    <w:sdtContent>
+      <w:p>
+        <w:pPr>
+          <w:pStyle w:val="ad"/>
+          <w:jc w:val="right"/>
+        </w:pPr>
+        <w:r>
+          <w:fldChar w:fldCharType="begin"/>
+        </w:r>
+        <w:r>
+          <w:instrText>PAGE   \* MERGEFORMAT</w:instrText>
+        </w:r>
+        <w:r>
+          <w:fldChar w:fldCharType="separate"/>
+        </w:r>
+        <w:r>
+          <w:rPr>
+            <w:noProof/>
+          </w:rPr>
+          <w:t>22</w:t>
+        </w:r>
+        <w:r>
+          <w:fldChar w:fldCharType="end"/>
+        </w:r>
+      </w:p>
+    </w:sdtContent>
+  </w:sdt>
+  <w:p>
+    <w:pPr>
+      <w:pStyle w:val="ad"/>
+    </w:pPr>
+  </w:p>
+</w:ftr>
+</file>
+
+<file path=word/footnotes.xml><?xml version="1.0" encoding="utf-8"?>
+<w:footnotes xmlns:wpc="http://schemas.microsoft.com/office/word/2010/wordprocessingCanvas" xmlns:cx="http://schemas.microsoft.com/office/drawing/2014/chartex" xmlns:cx1="http://schemas.microsoft.com/office/drawing/2015/9/8/chartex" xmlns:mc="http://schemas.openxmlformats.org/markup-compatibility/2006" xmlns:o="urn:schemas-microsoft-com:office:office" xmlns:r="http://schemas.openxmlformats.org/officeDocument/2006/relationships" xmlns:m="http://schemas.openxmlformats.org/officeDocument/2006/math" xmlns:v="urn:schemas-microsoft-com:vml" xmlns:wp14="http://schemas.microsoft.com/office/word/2010/wordprocessingDrawing" xmlns:wp="http://schemas.openxmlformats.org/drawingml/2006/wordprocessingDrawing" xmlns:w10="urn:schemas-microsoft-com:office:word" xmlns:w="http://schemas.openxmlformats.org/wordprocessingml/2006/main" xmlns:w14="http://schemas.microsoft.com/office/word/2010/wordml" xmlns:w15="http://schemas.microsoft.com/office/word/2012/wordml" xmlns:w16se="http://schemas.microsoft.com/office/word/2015/wordml/symex" xmlns:wpg="http://schemas.microsoft.com/office/word/2010/wordprocessingGroup" xmlns:wpi="http://schemas.microsoft.com/office/word/2010/wordprocessingInk" xmlns:wne="http://schemas.microsoft.com/office/word/2006/wordml" xmlns:wps="http://schemas.microsoft.com/office/word/2010/wordprocessingShape" mc:Ignorable="w14 w15 w16se wp14">
+  <w:footnote w:type="separator" w:id="-1">
+    <w:p>
+      <w:pPr>
+        <w:spacing w:line="240" w:lineRule="auto"/>
+      </w:pPr>
+      <w:r>
+        <w:separator/>
+      </w:r>
+    </w:p>
+  </w:footnote>
+  <w:footnote w:type="continuationSeparator" w:id="0">
+    <w:p>
+      <w:pPr>
+        <w:spacing w:line="240" w:lineRule="auto"/>
+      </w:pPr>
+      <w:r>
+        <w:continuationSeparator/>
+      </w:r>
+    </w:p>
+  </w:footnote>
+</w:footnotes>
+</file>
+
 <file path=word/numbering.xml><?xml version="1.0" encoding="utf-8"?>
 <w:numbering xmlns:wpc="http://schemas.microsoft.com/office/word/2010/wordprocessingCanvas" xmlns:cx="http://schemas.microsoft.com/office/drawing/2014/chartex" xmlns:cx1="http://schemas.microsoft.com/office/drawing/2015/9/8/chartex" xmlns:mc="http://schemas.openxmlformats.org/markup-compatibility/2006" xmlns:o="urn:schemas-microsoft-com:office:office" xmlns:r="http://schemas.openxmlformats.org/officeDocument/2006/relationships" xmlns:m="http://schemas.openxmlformats.org/officeDocument/2006/math" xmlns:v="urn:schemas-microsoft-com:vml" xmlns:wp14="http://schemas.microsoft.com/office/word/2010/wordprocessingDrawing" xmlns:wp="http://schemas.openxmlformats.org/drawingml/2006/wordprocessingDrawing" xmlns:w10="urn:schemas-microsoft-com:office:word" xmlns:w="http://schemas.openxmlformats.org/wordprocessingml/2006/main" xmlns:w14="http://schemas.microsoft.com/office/word/2010/wordml" xmlns:w15="http://schemas.microsoft.com/office/word/2012/wordml" xmlns:w16se="http://schemas.microsoft.com/office/word/2015/wordml/symex" xmlns:wpg="http://schemas.microsoft.com/office/word/2010/wordprocessingGroup" xmlns:wpi="http://schemas.microsoft.com/office/word/2010/wordprocessingInk" xmlns:wne="http://schemas.microsoft.com/office/word/2006/wordml" xmlns:wps="http://schemas.microsoft.com/office/word/2010/wordprocessingShape" mc:Ignorable="w14 w15 w16se wp14">
   <w:abstractNum w:abstractNumId="0" w15:restartNumberingAfterBreak="0">
+    <w:nsid w:val="06BE5CA5"/>
+    <w:multiLevelType w:val="multilevel"/>
+    <w:tmpl w:val="0419001F"/>
+    <w:lvl w:ilvl="0">
+      <w:start w:val="1"/>
+      <w:numFmt w:val="decimal"/>
+      <w:lvlText w:val="%1."/>
+      <w:lvlJc w:val="left"/>
+      <w:pPr>
+        <w:ind w:left="360" w:hanging="360"/>
+      </w:pPr>
+    </w:lvl>
+    <w:lvl w:ilvl="1">
+      <w:start w:val="1"/>
+      <w:numFmt w:val="decimal"/>
+      <w:lvlText w:val="%1.%2."/>
+      <w:lvlJc w:val="left"/>
+      <w:pPr>
+        <w:ind w:left="792" w:hanging="432"/>
+      </w:pPr>
+    </w:lvl>
+    <w:lvl w:ilvl="2">
+      <w:start w:val="1"/>
+      <w:numFmt w:val="decimal"/>
+      <w:lvlText w:val="%1.%2.%3."/>
+      <w:lvlJc w:val="left"/>
+      <w:pPr>
+        <w:ind w:left="1224" w:hanging="504"/>
+      </w:pPr>
+    </w:lvl>
+    <w:lvl w:ilvl="3">
+      <w:start w:val="1"/>
+      <w:numFmt w:val="decimal"/>
+      <w:lvlText w:val="%1.%2.%3.%4."/>
+      <w:lvlJc w:val="left"/>
+      <w:pPr>
+        <w:ind w:left="1728" w:hanging="648"/>
+      </w:pPr>
+    </w:lvl>
+    <w:lvl w:ilvl="4">
+      <w:start w:val="1"/>
+      <w:numFmt w:val="decimal"/>
+      <w:lvlText w:val="%1.%2.%3.%4.%5."/>
+      <w:lvlJc w:val="left"/>
+      <w:pPr>
+        <w:ind w:left="2232" w:hanging="792"/>
+      </w:pPr>
+    </w:lvl>
+    <w:lvl w:ilvl="5">
+      <w:start w:val="1"/>
+      <w:numFmt w:val="decimal"/>
+      <w:lvlText w:val="%1.%2.%3.%4.%5.%6."/>
+      <w:lvlJc w:val="left"/>
+      <w:pPr>
+        <w:ind w:left="2736" w:hanging="936"/>
+      </w:pPr>
+    </w:lvl>
+    <w:lvl w:ilvl="6">
+      <w:start w:val="1"/>
+      <w:numFmt w:val="decimal"/>
+      <w:lvlText w:val="%1.%2.%3.%4.%5.%6.%7."/>
+      <w:lvlJc w:val="left"/>
+      <w:pPr>
+        <w:ind w:left="3240" w:hanging="1080"/>
+      </w:pPr>
+    </w:lvl>
+    <w:lvl w:ilvl="7">
+      <w:start w:val="1"/>
+      <w:numFmt w:val="decimal"/>
+      <w:lvlText w:val="%1.%2.%3.%4.%5.%6.%7.%8."/>
+      <w:lvlJc w:val="left"/>
+      <w:pPr>
+        <w:ind w:left="3744" w:hanging="1224"/>
+      </w:pPr>
+    </w:lvl>
+    <w:lvl w:ilvl="8">
+      <w:start w:val="1"/>
+      <w:numFmt w:val="decimal"/>
+      <w:lvlText w:val="%1.%2.%3.%4.%5.%6.%7.%8.%9."/>
+      <w:lvlJc w:val="left"/>
+      <w:pPr>
+        <w:ind w:left="4320" w:hanging="1440"/>
+      </w:pPr>
+    </w:lvl>
+  </w:abstractNum>
+  <w:abstractNum w:abstractNumId="1" w15:restartNumberingAfterBreak="0">
+    <w:nsid w:val="164338EE"/>
+    <w:multiLevelType w:val="multilevel"/>
+    <w:tmpl w:val="9FAC2FA0"/>
+    <w:lvl w:ilvl="0">
+      <w:start w:val="1"/>
+      <w:numFmt w:val="decimal"/>
+      <w:lvlText w:val="%1."/>
+      <w:lvlJc w:val="left"/>
+      <w:pPr>
+        <w:ind w:left="492" w:hanging="492"/>
+      </w:pPr>
+      <w:rPr>
+        <w:rFonts w:hint="default"/>
+      </w:rPr>
+    </w:lvl>
+    <w:lvl w:ilvl="1">
+      <w:start w:val="1"/>
+      <w:numFmt w:val="decimal"/>
+      <w:lvlText w:val="%1.%2."/>
+      <w:lvlJc w:val="left"/>
+      <w:pPr>
+        <w:ind w:left="1440" w:hanging="720"/>
+      </w:pPr>
+      <w:rPr>
+        <w:rFonts w:hint="default"/>
+      </w:rPr>
+    </w:lvl>
+    <w:lvl w:ilvl="2">
+      <w:start w:val="1"/>
+      <w:numFmt w:val="decimal"/>
+      <w:lvlText w:val="%1.%2.%3."/>
+      <w:lvlJc w:val="left"/>
+      <w:pPr>
+        <w:ind w:left="2160" w:hanging="720"/>
+      </w:pPr>
+      <w:rPr>
+        <w:rFonts w:hint="default"/>
+      </w:rPr>
+    </w:lvl>
+    <w:lvl w:ilvl="3">
+      <w:start w:val="1"/>
+      <w:numFmt w:val="decimal"/>
+      <w:lvlText w:val="%1.%2.%3.%4."/>
+      <w:lvlJc w:val="left"/>
+      <w:pPr>
+        <w:ind w:left="3240" w:hanging="1080"/>
+      </w:pPr>
+      <w:rPr>
+        <w:rFonts w:hint="default"/>
+      </w:rPr>
+    </w:lvl>
+    <w:lvl w:ilvl="4">
+      <w:start w:val="1"/>
+      <w:numFmt w:val="decimal"/>
+      <w:lvlText w:val="%1.%2.%3.%4.%5."/>
+      <w:lvlJc w:val="left"/>
+      <w:pPr>
+        <w:ind w:left="3960" w:hanging="1080"/>
+      </w:pPr>
+      <w:rPr>
+        <w:rFonts w:hint="default"/>
+      </w:rPr>
+    </w:lvl>
+    <w:lvl w:ilvl="5">
+      <w:start w:val="1"/>
+      <w:numFmt w:val="decimal"/>
+      <w:lvlText w:val="%1.%2.%3.%4.%5.%6."/>
+      <w:lvlJc w:val="left"/>
+      <w:pPr>
+        <w:ind w:left="5040" w:hanging="1440"/>
+      </w:pPr>
+      <w:rPr>
+        <w:rFonts w:hint="default"/>
+      </w:rPr>
+    </w:lvl>
+    <w:lvl w:ilvl="6">
+      <w:start w:val="1"/>
+      <w:numFmt w:val="decimal"/>
+      <w:lvlText w:val="%1.%2.%3.%4.%5.%6.%7."/>
+      <w:lvlJc w:val="left"/>
+      <w:pPr>
+        <w:ind w:left="6120" w:hanging="1800"/>
+      </w:pPr>
+      <w:rPr>
+        <w:rFonts w:hint="default"/>
+      </w:rPr>
+    </w:lvl>
+    <w:lvl w:ilvl="7">
+      <w:start w:val="1"/>
+      <w:numFmt w:val="decimal"/>
+      <w:lvlText w:val="%1.%2.%3.%4.%5.%6.%7.%8."/>
+      <w:lvlJc w:val="left"/>
+      <w:pPr>
+        <w:ind w:left="6840" w:hanging="1800"/>
+      </w:pPr>
+      <w:rPr>
+        <w:rFonts w:hint="default"/>
+      </w:rPr>
+    </w:lvl>
+    <w:lvl w:ilvl="8">
+      <w:start w:val="1"/>
+      <w:numFmt w:val="decimal"/>
+      <w:lvlText w:val="%1.%2.%3.%4.%5.%6.%7.%8.%9."/>
+      <w:lvlJc w:val="left"/>
+      <w:pPr>
+        <w:ind w:left="7920" w:hanging="2160"/>
+      </w:pPr>
+      <w:rPr>
+        <w:rFonts w:hint="default"/>
+      </w:rPr>
+    </w:lvl>
+  </w:abstractNum>
+  <w:abstractNum w:abstractNumId="2" w15:restartNumberingAfterBreak="0">
+    <w:nsid w:val="1C872A29"/>
+    <w:multiLevelType w:val="multilevel"/>
+    <w:tmpl w:val="F65E17A4"/>
+    <w:lvl w:ilvl="0">
+      <w:start w:val="1"/>
+      <w:numFmt w:val="decimal"/>
+      <w:lvlText w:val="%1."/>
+      <w:lvlJc w:val="left"/>
+      <w:pPr>
+        <w:ind w:left="502" w:hanging="360"/>
+      </w:pPr>
+    </w:lvl>
+    <w:lvl w:ilvl="1">
+      <w:start w:val="1"/>
+      <w:numFmt w:val="decimal"/>
+      <w:isLgl/>
+      <w:lvlText w:val="%1.%2."/>
+      <w:lvlJc w:val="left"/>
+      <w:pPr>
+        <w:ind w:left="1440" w:hanging="720"/>
+      </w:pPr>
+      <w:rPr>
+        <w:rFonts w:hint="default"/>
+      </w:rPr>
+    </w:lvl>
+    <w:lvl w:ilvl="2">
+      <w:start w:val="1"/>
+      <w:numFmt w:val="decimal"/>
+      <w:isLgl/>
+      <w:lvlText w:val="%1.%2.%3."/>
+      <w:lvlJc w:val="left"/>
+      <w:pPr>
+        <w:ind w:left="2018" w:hanging="720"/>
+      </w:pPr>
+      <w:rPr>
+        <w:rFonts w:hint="default"/>
+      </w:rPr>
+    </w:lvl>
+    <w:lvl w:ilvl="3">
+      <w:start w:val="1"/>
+      <w:numFmt w:val="decimal"/>
+      <w:isLgl/>
+      <w:lvlText w:val="%1.%2.%3.%4."/>
+      <w:lvlJc w:val="left"/>
+      <w:pPr>
+        <w:ind w:left="2956" w:hanging="1080"/>
+      </w:pPr>
+      <w:rPr>
+        <w:rFonts w:hint="default"/>
+      </w:rPr>
+    </w:lvl>
+    <w:lvl w:ilvl="4">
+      <w:start w:val="1"/>
+      <w:numFmt w:val="decimal"/>
+      <w:isLgl/>
+      <w:lvlText w:val="%1.%2.%3.%4.%5."/>
+      <w:lvlJc w:val="left"/>
+      <w:pPr>
+        <w:ind w:left="3534" w:hanging="1080"/>
+      </w:pPr>
+      <w:rPr>
+        <w:rFonts w:hint="default"/>
+      </w:rPr>
+    </w:lvl>
+    <w:lvl w:ilvl="5">
+      <w:start w:val="1"/>
+      <w:numFmt w:val="decimal"/>
+      <w:isLgl/>
+      <w:lvlText w:val="%1.%2.%3.%4.%5.%6."/>
+      <w:lvlJc w:val="left"/>
+      <w:pPr>
+        <w:ind w:left="4472" w:hanging="1440"/>
+      </w:pPr>
+      <w:rPr>
+        <w:rFonts w:hint="default"/>
+      </w:rPr>
+    </w:lvl>
+    <w:lvl w:ilvl="6">
+      <w:start w:val="1"/>
+      <w:numFmt w:val="decimal"/>
+      <w:isLgl/>
+      <w:lvlText w:val="%1.%2.%3.%4.%5.%6.%7."/>
+      <w:lvlJc w:val="left"/>
+      <w:pPr>
+        <w:ind w:left="5410" w:hanging="1800"/>
+      </w:pPr>
+      <w:rPr>
+        <w:rFonts w:hint="default"/>
+      </w:rPr>
+    </w:lvl>
+    <w:lvl w:ilvl="7">
+      <w:start w:val="1"/>
+      <w:numFmt w:val="decimal"/>
+      <w:isLgl/>
+      <w:lvlText w:val="%1.%2.%3.%4.%5.%6.%7.%8."/>
+      <w:lvlJc w:val="left"/>
+      <w:pPr>
+        <w:ind w:left="5988" w:hanging="1800"/>
+      </w:pPr>
+      <w:rPr>
+        <w:rFonts w:hint="default"/>
+      </w:rPr>
+    </w:lvl>
+    <w:lvl w:ilvl="8">
+      <w:start w:val="1"/>
+      <w:numFmt w:val="decimal"/>
+      <w:isLgl/>
+      <w:lvlText w:val="%1.%2.%3.%4.%5.%6.%7.%8.%9."/>
+      <w:lvlJc w:val="left"/>
+      <w:pPr>
+        <w:ind w:left="6926" w:hanging="2160"/>
+      </w:pPr>
+      <w:rPr>
+        <w:rFonts w:hint="default"/>
+      </w:rPr>
+    </w:lvl>
+  </w:abstractNum>
+  <w:abstractNum w:abstractNumId="3" w15:restartNumberingAfterBreak="0">
     <w:nsid w:val="1FF77742"/>
     <w:multiLevelType w:val="multilevel"/>
     <w:tmpl w:val="0468470A"/>
@@ -23814,7 +25058,292 @@
       </w:pPr>
     </w:lvl>
   </w:abstractNum>
-  <w:abstractNum w:abstractNumId="1" w15:restartNumberingAfterBreak="0">
+  <w:abstractNum w:abstractNumId="4" w15:restartNumberingAfterBreak="0">
+    <w:nsid w:val="29AD1D4F"/>
+    <w:multiLevelType w:val="multilevel"/>
+    <w:tmpl w:val="0419001F"/>
+    <w:lvl w:ilvl="0">
+      <w:start w:val="1"/>
+      <w:numFmt w:val="decimal"/>
+      <w:lvlText w:val="%1."/>
+      <w:lvlJc w:val="left"/>
+      <w:pPr>
+        <w:ind w:left="360" w:hanging="360"/>
+      </w:pPr>
+    </w:lvl>
+    <w:lvl w:ilvl="1">
+      <w:start w:val="1"/>
+      <w:numFmt w:val="decimal"/>
+      <w:lvlText w:val="%1.%2."/>
+      <w:lvlJc w:val="left"/>
+      <w:pPr>
+        <w:ind w:left="792" w:hanging="432"/>
+      </w:pPr>
+    </w:lvl>
+    <w:lvl w:ilvl="2">
+      <w:start w:val="1"/>
+      <w:numFmt w:val="decimal"/>
+      <w:lvlText w:val="%1.%2.%3."/>
+      <w:lvlJc w:val="left"/>
+      <w:pPr>
+        <w:ind w:left="1224" w:hanging="504"/>
+      </w:pPr>
+    </w:lvl>
+    <w:lvl w:ilvl="3">
+      <w:start w:val="1"/>
+      <w:numFmt w:val="decimal"/>
+      <w:lvlText w:val="%1.%2.%3.%4."/>
+      <w:lvlJc w:val="left"/>
+      <w:pPr>
+        <w:ind w:left="1728" w:hanging="648"/>
+      </w:pPr>
+    </w:lvl>
+    <w:lvl w:ilvl="4">
+      <w:start w:val="1"/>
+      <w:numFmt w:val="decimal"/>
+      <w:lvlText w:val="%1.%2.%3.%4.%5."/>
+      <w:lvlJc w:val="left"/>
+      <w:pPr>
+        <w:ind w:left="2232" w:hanging="792"/>
+      </w:pPr>
+    </w:lvl>
+    <w:lvl w:ilvl="5">
+      <w:start w:val="1"/>
+      <w:numFmt w:val="decimal"/>
+      <w:lvlText w:val="%1.%2.%3.%4.%5.%6."/>
+      <w:lvlJc w:val="left"/>
+      <w:pPr>
+        <w:ind w:left="2736" w:hanging="936"/>
+      </w:pPr>
+    </w:lvl>
+    <w:lvl w:ilvl="6">
+      <w:start w:val="1"/>
+      <w:numFmt w:val="decimal"/>
+      <w:lvlText w:val="%1.%2.%3.%4.%5.%6.%7."/>
+      <w:lvlJc w:val="left"/>
+      <w:pPr>
+        <w:ind w:left="3240" w:hanging="1080"/>
+      </w:pPr>
+    </w:lvl>
+    <w:lvl w:ilvl="7">
+      <w:start w:val="1"/>
+      <w:numFmt w:val="decimal"/>
+      <w:lvlText w:val="%1.%2.%3.%4.%5.%6.%7.%8."/>
+      <w:lvlJc w:val="left"/>
+      <w:pPr>
+        <w:ind w:left="3744" w:hanging="1224"/>
+      </w:pPr>
+    </w:lvl>
+    <w:lvl w:ilvl="8">
+      <w:start w:val="1"/>
+      <w:numFmt w:val="decimal"/>
+      <w:lvlText w:val="%1.%2.%3.%4.%5.%6.%7.%8.%9."/>
+      <w:lvlJc w:val="left"/>
+      <w:pPr>
+        <w:ind w:left="4320" w:hanging="1440"/>
+      </w:pPr>
+    </w:lvl>
+  </w:abstractNum>
+  <w:abstractNum w:abstractNumId="5" w15:restartNumberingAfterBreak="0">
+    <w:nsid w:val="356815BE"/>
+    <w:multiLevelType w:val="multilevel"/>
+    <w:tmpl w:val="2B3AADD6"/>
+    <w:lvl w:ilvl="0">
+      <w:start w:val="1"/>
+      <w:numFmt w:val="decimal"/>
+      <w:lvlText w:val="%1."/>
+      <w:lvlJc w:val="left"/>
+      <w:pPr>
+        <w:tabs>
+          <w:tab w:val="num" w:pos="720"/>
+        </w:tabs>
+        <w:ind w:left="720" w:hanging="360"/>
+      </w:pPr>
+    </w:lvl>
+    <w:lvl w:ilvl="1" w:tentative="1">
+      <w:start w:val="1"/>
+      <w:numFmt w:val="decimal"/>
+      <w:lvlText w:val="%2."/>
+      <w:lvlJc w:val="left"/>
+      <w:pPr>
+        <w:tabs>
+          <w:tab w:val="num" w:pos="1440"/>
+        </w:tabs>
+        <w:ind w:left="1440" w:hanging="360"/>
+      </w:pPr>
+    </w:lvl>
+    <w:lvl w:ilvl="2" w:tentative="1">
+      <w:start w:val="1"/>
+      <w:numFmt w:val="decimal"/>
+      <w:lvlText w:val="%3."/>
+      <w:lvlJc w:val="left"/>
+      <w:pPr>
+        <w:tabs>
+          <w:tab w:val="num" w:pos="2160"/>
+        </w:tabs>
+        <w:ind w:left="2160" w:hanging="360"/>
+      </w:pPr>
+    </w:lvl>
+    <w:lvl w:ilvl="3" w:tentative="1">
+      <w:start w:val="1"/>
+      <w:numFmt w:val="decimal"/>
+      <w:lvlText w:val="%4."/>
+      <w:lvlJc w:val="left"/>
+      <w:pPr>
+        <w:tabs>
+          <w:tab w:val="num" w:pos="2880"/>
+        </w:tabs>
+        <w:ind w:left="2880" w:hanging="360"/>
+      </w:pPr>
+    </w:lvl>
+    <w:lvl w:ilvl="4" w:tentative="1">
+      <w:start w:val="1"/>
+      <w:numFmt w:val="decimal"/>
+      <w:lvlText w:val="%5."/>
+      <w:lvlJc w:val="left"/>
+      <w:pPr>
+        <w:tabs>
+          <w:tab w:val="num" w:pos="3600"/>
+        </w:tabs>
+        <w:ind w:left="3600" w:hanging="360"/>
+      </w:pPr>
+    </w:lvl>
+    <w:lvl w:ilvl="5" w:tentative="1">
+      <w:start w:val="1"/>
+      <w:numFmt w:val="decimal"/>
+      <w:lvlText w:val="%6."/>
+      <w:lvlJc w:val="left"/>
+      <w:pPr>
+        <w:tabs>
+          <w:tab w:val="num" w:pos="4320"/>
+        </w:tabs>
+        <w:ind w:left="4320" w:hanging="360"/>
+      </w:pPr>
+    </w:lvl>
+    <w:lvl w:ilvl="6" w:tentative="1">
+      <w:start w:val="1"/>
+      <w:numFmt w:val="decimal"/>
+      <w:lvlText w:val="%7."/>
+      <w:lvlJc w:val="left"/>
+      <w:pPr>
+        <w:tabs>
+          <w:tab w:val="num" w:pos="5040"/>
+        </w:tabs>
+        <w:ind w:left="5040" w:hanging="360"/>
+      </w:pPr>
+    </w:lvl>
+    <w:lvl w:ilvl="7" w:tentative="1">
+      <w:start w:val="1"/>
+      <w:numFmt w:val="decimal"/>
+      <w:lvlText w:val="%8."/>
+      <w:lvlJc w:val="left"/>
+      <w:pPr>
+        <w:tabs>
+          <w:tab w:val="num" w:pos="5760"/>
+        </w:tabs>
+        <w:ind w:left="5760" w:hanging="360"/>
+      </w:pPr>
+    </w:lvl>
+    <w:lvl w:ilvl="8" w:tentative="1">
+      <w:start w:val="1"/>
+      <w:numFmt w:val="decimal"/>
+      <w:lvlText w:val="%9."/>
+      <w:lvlJc w:val="left"/>
+      <w:pPr>
+        <w:tabs>
+          <w:tab w:val="num" w:pos="6480"/>
+        </w:tabs>
+        <w:ind w:left="6480" w:hanging="360"/>
+      </w:pPr>
+    </w:lvl>
+  </w:abstractNum>
+  <w:abstractNum w:abstractNumId="6" w15:restartNumberingAfterBreak="0">
+    <w:nsid w:val="3EBD17CB"/>
+    <w:multiLevelType w:val="hybridMultilevel"/>
+    <w:tmpl w:val="02A257A2"/>
+    <w:lvl w:ilvl="0" w:tplc="0419000F">
+      <w:start w:val="1"/>
+      <w:numFmt w:val="decimal"/>
+      <w:lvlText w:val="%1."/>
+      <w:lvlJc w:val="left"/>
+      <w:pPr>
+        <w:ind w:left="1440" w:hanging="360"/>
+      </w:pPr>
+    </w:lvl>
+    <w:lvl w:ilvl="1" w:tplc="04190019" w:tentative="1">
+      <w:start w:val="1"/>
+      <w:numFmt w:val="lowerLetter"/>
+      <w:lvlText w:val="%2."/>
+      <w:lvlJc w:val="left"/>
+      <w:pPr>
+        <w:ind w:left="2160" w:hanging="360"/>
+      </w:pPr>
+    </w:lvl>
+    <w:lvl w:ilvl="2" w:tplc="0419001B" w:tentative="1">
+      <w:start w:val="1"/>
+      <w:numFmt w:val="lowerRoman"/>
+      <w:lvlText w:val="%3."/>
+      <w:lvlJc w:val="right"/>
+      <w:pPr>
+        <w:ind w:left="2880" w:hanging="180"/>
+      </w:pPr>
+    </w:lvl>
+    <w:lvl w:ilvl="3" w:tplc="0419000F" w:tentative="1">
+      <w:start w:val="1"/>
+      <w:numFmt w:val="decimal"/>
+      <w:lvlText w:val="%4."/>
+      <w:lvlJc w:val="left"/>
+      <w:pPr>
+        <w:ind w:left="3600" w:hanging="360"/>
+      </w:pPr>
+    </w:lvl>
+    <w:lvl w:ilvl="4" w:tplc="04190019" w:tentative="1">
+      <w:start w:val="1"/>
+      <w:numFmt w:val="lowerLetter"/>
+      <w:lvlText w:val="%5."/>
+      <w:lvlJc w:val="left"/>
+      <w:pPr>
+        <w:ind w:left="4320" w:hanging="360"/>
+      </w:pPr>
+    </w:lvl>
+    <w:lvl w:ilvl="5" w:tplc="0419001B" w:tentative="1">
+      <w:start w:val="1"/>
+      <w:numFmt w:val="lowerRoman"/>
+      <w:lvlText w:val="%6."/>
+      <w:lvlJc w:val="right"/>
+      <w:pPr>
+        <w:ind w:left="5040" w:hanging="180"/>
+      </w:pPr>
+    </w:lvl>
+    <w:lvl w:ilvl="6" w:tplc="0419000F" w:tentative="1">
+      <w:start w:val="1"/>
+      <w:numFmt w:val="decimal"/>
+      <w:lvlText w:val="%7."/>
+      <w:lvlJc w:val="left"/>
+      <w:pPr>
+        <w:ind w:left="5760" w:hanging="360"/>
+      </w:pPr>
+    </w:lvl>
+    <w:lvl w:ilvl="7" w:tplc="04190019" w:tentative="1">
+      <w:start w:val="1"/>
+      <w:numFmt w:val="lowerLetter"/>
+      <w:lvlText w:val="%8."/>
+      <w:lvlJc w:val="left"/>
+      <w:pPr>
+        <w:ind w:left="6480" w:hanging="360"/>
+      </w:pPr>
+    </w:lvl>
+    <w:lvl w:ilvl="8" w:tplc="0419001B" w:tentative="1">
+      <w:start w:val="1"/>
+      <w:numFmt w:val="lowerRoman"/>
+      <w:lvlText w:val="%9."/>
+      <w:lvlJc w:val="right"/>
+      <w:pPr>
+        <w:ind w:left="7200" w:hanging="180"/>
+      </w:pPr>
+    </w:lvl>
+  </w:abstractNum>
+  <w:abstractNum w:abstractNumId="7" w15:restartNumberingAfterBreak="0">
     <w:nsid w:val="40165705"/>
     <w:multiLevelType w:val="multilevel"/>
     <w:tmpl w:val="31200872"/>
@@ -23927,120 +25456,464 @@
       </w:pPr>
     </w:lvl>
   </w:abstractNum>
-  <w:abstractNum w:abstractNumId="2" w15:restartNumberingAfterBreak="0">
+  <w:abstractNum w:abstractNumId="8" w15:restartNumberingAfterBreak="0">
+    <w:nsid w:val="4BE013FE"/>
+    <w:multiLevelType w:val="hybridMultilevel"/>
+    <w:tmpl w:val="7AC427B0"/>
+    <w:lvl w:ilvl="0" w:tplc="0419000F">
+      <w:start w:val="1"/>
+      <w:numFmt w:val="decimal"/>
+      <w:lvlText w:val="%1."/>
+      <w:lvlJc w:val="left"/>
+      <w:pPr>
+        <w:ind w:left="720" w:hanging="360"/>
+      </w:pPr>
+    </w:lvl>
+    <w:lvl w:ilvl="1" w:tplc="04190019" w:tentative="1">
+      <w:start w:val="1"/>
+      <w:numFmt w:val="lowerLetter"/>
+      <w:lvlText w:val="%2."/>
+      <w:lvlJc w:val="left"/>
+      <w:pPr>
+        <w:ind w:left="1440" w:hanging="360"/>
+      </w:pPr>
+    </w:lvl>
+    <w:lvl w:ilvl="2" w:tplc="0419001B" w:tentative="1">
+      <w:start w:val="1"/>
+      <w:numFmt w:val="lowerRoman"/>
+      <w:lvlText w:val="%3."/>
+      <w:lvlJc w:val="right"/>
+      <w:pPr>
+        <w:ind w:left="2160" w:hanging="180"/>
+      </w:pPr>
+    </w:lvl>
+    <w:lvl w:ilvl="3" w:tplc="0419000F" w:tentative="1">
+      <w:start w:val="1"/>
+      <w:numFmt w:val="decimal"/>
+      <w:lvlText w:val="%4."/>
+      <w:lvlJc w:val="left"/>
+      <w:pPr>
+        <w:ind w:left="2880" w:hanging="360"/>
+      </w:pPr>
+    </w:lvl>
+    <w:lvl w:ilvl="4" w:tplc="04190019" w:tentative="1">
+      <w:start w:val="1"/>
+      <w:numFmt w:val="lowerLetter"/>
+      <w:lvlText w:val="%5."/>
+      <w:lvlJc w:val="left"/>
+      <w:pPr>
+        <w:ind w:left="3600" w:hanging="360"/>
+      </w:pPr>
+    </w:lvl>
+    <w:lvl w:ilvl="5" w:tplc="0419001B" w:tentative="1">
+      <w:start w:val="1"/>
+      <w:numFmt w:val="lowerRoman"/>
+      <w:lvlText w:val="%6."/>
+      <w:lvlJc w:val="right"/>
+      <w:pPr>
+        <w:ind w:left="4320" w:hanging="180"/>
+      </w:pPr>
+    </w:lvl>
+    <w:lvl w:ilvl="6" w:tplc="0419000F" w:tentative="1">
+      <w:start w:val="1"/>
+      <w:numFmt w:val="decimal"/>
+      <w:lvlText w:val="%7."/>
+      <w:lvlJc w:val="left"/>
+      <w:pPr>
+        <w:ind w:left="5040" w:hanging="360"/>
+      </w:pPr>
+    </w:lvl>
+    <w:lvl w:ilvl="7" w:tplc="04190019" w:tentative="1">
+      <w:start w:val="1"/>
+      <w:numFmt w:val="lowerLetter"/>
+      <w:lvlText w:val="%8."/>
+      <w:lvlJc w:val="left"/>
+      <w:pPr>
+        <w:ind w:left="5760" w:hanging="360"/>
+      </w:pPr>
+    </w:lvl>
+    <w:lvl w:ilvl="8" w:tplc="0419001B" w:tentative="1">
+      <w:start w:val="1"/>
+      <w:numFmt w:val="lowerRoman"/>
+      <w:lvlText w:val="%9."/>
+      <w:lvlJc w:val="right"/>
+      <w:pPr>
+        <w:ind w:left="6480" w:hanging="180"/>
+      </w:pPr>
+    </w:lvl>
+  </w:abstractNum>
+  <w:abstractNum w:abstractNumId="9" w15:restartNumberingAfterBreak="0">
     <w:nsid w:val="4C231E5A"/>
     <w:multiLevelType w:val="multilevel"/>
-    <w:tmpl w:val="31F860AC"/>
+    <w:tmpl w:val="0419001F"/>
     <w:lvl w:ilvl="0">
       <w:start w:val="1"/>
       <w:numFmt w:val="decimal"/>
       <w:lvlText w:val="%1."/>
       <w:lvlJc w:val="left"/>
       <w:pPr>
-        <w:tabs>
-          <w:tab w:val="num" w:pos="720"/>
-        </w:tabs>
-        <w:ind w:left="720" w:hanging="360"/>
+        <w:ind w:left="360" w:hanging="360"/>
       </w:pPr>
     </w:lvl>
-    <w:lvl w:ilvl="1" w:tentative="1">
+    <w:lvl w:ilvl="1">
       <w:start w:val="1"/>
       <w:numFmt w:val="decimal"/>
-      <w:lvlText w:val="%2."/>
+      <w:lvlText w:val="%1.%2."/>
       <w:lvlJc w:val="left"/>
       <w:pPr>
-        <w:tabs>
-          <w:tab w:val="num" w:pos="1440"/>
-        </w:tabs>
-        <w:ind w:left="1440" w:hanging="360"/>
+        <w:ind w:left="792" w:hanging="432"/>
       </w:pPr>
     </w:lvl>
-    <w:lvl w:ilvl="2" w:tentative="1">
+    <w:lvl w:ilvl="2">
       <w:start w:val="1"/>
       <w:numFmt w:val="decimal"/>
-      <w:lvlText w:val="%3."/>
+      <w:lvlText w:val="%1.%2.%3."/>
       <w:lvlJc w:val="left"/>
       <w:pPr>
-        <w:tabs>
-          <w:tab w:val="num" w:pos="2160"/>
-        </w:tabs>
-        <w:ind w:left="2160" w:hanging="360"/>
+        <w:ind w:left="1224" w:hanging="504"/>
       </w:pPr>
     </w:lvl>
-    <w:lvl w:ilvl="3" w:tentative="1">
+    <w:lvl w:ilvl="3">
       <w:start w:val="1"/>
       <w:numFmt w:val="decimal"/>
-      <w:lvlText w:val="%4."/>
+      <w:lvlText w:val="%1.%2.%3.%4."/>
       <w:lvlJc w:val="left"/>
       <w:pPr>
-        <w:tabs>
-          <w:tab w:val="num" w:pos="2880"/>
-        </w:tabs>
-        <w:ind w:left="2880" w:hanging="360"/>
+        <w:ind w:left="1728" w:hanging="648"/>
       </w:pPr>
     </w:lvl>
-    <w:lvl w:ilvl="4" w:tentative="1">
+    <w:lvl w:ilvl="4">
       <w:start w:val="1"/>
       <w:numFmt w:val="decimal"/>
-      <w:lvlText w:val="%5."/>
+      <w:lvlText w:val="%1.%2.%3.%4.%5."/>
       <w:lvlJc w:val="left"/>
       <w:pPr>
-        <w:tabs>
-          <w:tab w:val="num" w:pos="3600"/>
-        </w:tabs>
-        <w:ind w:left="3600" w:hanging="360"/>
+        <w:ind w:left="2232" w:hanging="792"/>
       </w:pPr>
     </w:lvl>
-    <w:lvl w:ilvl="5" w:tentative="1">
+    <w:lvl w:ilvl="5">
       <w:start w:val="1"/>
       <w:numFmt w:val="decimal"/>
-      <w:lvlText w:val="%6."/>
+      <w:lvlText w:val="%1.%2.%3.%4.%5.%6."/>
       <w:lvlJc w:val="left"/>
       <w:pPr>
-        <w:tabs>
-          <w:tab w:val="num" w:pos="4320"/>
-        </w:tabs>
-        <w:ind w:left="4320" w:hanging="360"/>
+        <w:ind w:left="2736" w:hanging="936"/>
       </w:pPr>
     </w:lvl>
-    <w:lvl w:ilvl="6" w:tentative="1">
+    <w:lvl w:ilvl="6">
       <w:start w:val="1"/>
       <w:numFmt w:val="decimal"/>
-      <w:lvlText w:val="%7."/>
+      <w:lvlText w:val="%1.%2.%3.%4.%5.%6.%7."/>
       <w:lvlJc w:val="left"/>
       <w:pPr>
-        <w:tabs>
-          <w:tab w:val="num" w:pos="5040"/>
-        </w:tabs>
-        <w:ind w:left="5040" w:hanging="360"/>
+        <w:ind w:left="3240" w:hanging="1080"/>
       </w:pPr>
     </w:lvl>
-    <w:lvl w:ilvl="7" w:tentative="1">
+    <w:lvl w:ilvl="7">
       <w:start w:val="1"/>
       <w:numFmt w:val="decimal"/>
-      <w:lvlText w:val="%8."/>
+      <w:lvlText w:val="%1.%2.%3.%4.%5.%6.%7.%8."/>
       <w:lvlJc w:val="left"/>
       <w:pPr>
-        <w:tabs>
-          <w:tab w:val="num" w:pos="5760"/>
-        </w:tabs>
-        <w:ind w:left="5760" w:hanging="360"/>
+        <w:ind w:left="3744" w:hanging="1224"/>
       </w:pPr>
     </w:lvl>
-    <w:lvl w:ilvl="8" w:tentative="1">
+    <w:lvl w:ilvl="8">
       <w:start w:val="1"/>
       <w:numFmt w:val="decimal"/>
-      <w:lvlText w:val="%9."/>
+      <w:lvlText w:val="%1.%2.%3.%4.%5.%6.%7.%8.%9."/>
       <w:lvlJc w:val="left"/>
       <w:pPr>
-        <w:tabs>
-          <w:tab w:val="num" w:pos="6480"/>
-        </w:tabs>
-        <w:ind w:left="6480" w:hanging="360"/>
+        <w:ind w:left="4320" w:hanging="1440"/>
       </w:pPr>
     </w:lvl>
   </w:abstractNum>
-  <w:abstractNum w:abstractNumId="3" w15:restartNumberingAfterBreak="0">
+  <w:abstractNum w:abstractNumId="10" w15:restartNumberingAfterBreak="0">
+    <w:nsid w:val="4EF256F9"/>
+    <w:multiLevelType w:val="multilevel"/>
+    <w:tmpl w:val="D3887E4C"/>
+    <w:lvl w:ilvl="0">
+      <w:start w:val="3"/>
+      <w:numFmt w:val="decimal"/>
+      <w:lvlText w:val="%1"/>
+      <w:lvlJc w:val="left"/>
+      <w:pPr>
+        <w:ind w:left="360" w:hanging="360"/>
+      </w:pPr>
+      <w:rPr>
+        <w:rFonts w:hint="default"/>
+      </w:rPr>
+    </w:lvl>
+    <w:lvl w:ilvl="1">
+      <w:start w:val="2"/>
+      <w:numFmt w:val="decimal"/>
+      <w:lvlText w:val="%1.%2"/>
+      <w:lvlJc w:val="left"/>
+      <w:pPr>
+        <w:ind w:left="1778" w:hanging="360"/>
+      </w:pPr>
+      <w:rPr>
+        <w:rFonts w:hint="default"/>
+      </w:rPr>
+    </w:lvl>
+    <w:lvl w:ilvl="2">
+      <w:start w:val="1"/>
+      <w:numFmt w:val="decimal"/>
+      <w:lvlText w:val="%1.%2.%3"/>
+      <w:lvlJc w:val="left"/>
+      <w:pPr>
+        <w:ind w:left="3556" w:hanging="720"/>
+      </w:pPr>
+      <w:rPr>
+        <w:rFonts w:hint="default"/>
+      </w:rPr>
+    </w:lvl>
+    <w:lvl w:ilvl="3">
+      <w:start w:val="1"/>
+      <w:numFmt w:val="decimal"/>
+      <w:lvlText w:val="%1.%2.%3.%4"/>
+      <w:lvlJc w:val="left"/>
+      <w:pPr>
+        <w:ind w:left="5334" w:hanging="1080"/>
+      </w:pPr>
+      <w:rPr>
+        <w:rFonts w:hint="default"/>
+      </w:rPr>
+    </w:lvl>
+    <w:lvl w:ilvl="4">
+      <w:start w:val="1"/>
+      <w:numFmt w:val="decimal"/>
+      <w:lvlText w:val="%1.%2.%3.%4.%5"/>
+      <w:lvlJc w:val="left"/>
+      <w:pPr>
+        <w:ind w:left="6752" w:hanging="1080"/>
+      </w:pPr>
+      <w:rPr>
+        <w:rFonts w:hint="default"/>
+      </w:rPr>
+    </w:lvl>
+    <w:lvl w:ilvl="5">
+      <w:start w:val="1"/>
+      <w:numFmt w:val="decimal"/>
+      <w:lvlText w:val="%1.%2.%3.%4.%5.%6"/>
+      <w:lvlJc w:val="left"/>
+      <w:pPr>
+        <w:ind w:left="8530" w:hanging="1440"/>
+      </w:pPr>
+      <w:rPr>
+        <w:rFonts w:hint="default"/>
+      </w:rPr>
+    </w:lvl>
+    <w:lvl w:ilvl="6">
+      <w:start w:val="1"/>
+      <w:numFmt w:val="decimal"/>
+      <w:lvlText w:val="%1.%2.%3.%4.%5.%6.%7"/>
+      <w:lvlJc w:val="left"/>
+      <w:pPr>
+        <w:ind w:left="9948" w:hanging="1440"/>
+      </w:pPr>
+      <w:rPr>
+        <w:rFonts w:hint="default"/>
+      </w:rPr>
+    </w:lvl>
+    <w:lvl w:ilvl="7">
+      <w:start w:val="1"/>
+      <w:numFmt w:val="decimal"/>
+      <w:lvlText w:val="%1.%2.%3.%4.%5.%6.%7.%8"/>
+      <w:lvlJc w:val="left"/>
+      <w:pPr>
+        <w:ind w:left="11726" w:hanging="1800"/>
+      </w:pPr>
+      <w:rPr>
+        <w:rFonts w:hint="default"/>
+      </w:rPr>
+    </w:lvl>
+    <w:lvl w:ilvl="8">
+      <w:start w:val="1"/>
+      <w:numFmt w:val="decimal"/>
+      <w:lvlText w:val="%1.%2.%3.%4.%5.%6.%7.%8.%9"/>
+      <w:lvlJc w:val="left"/>
+      <w:pPr>
+        <w:ind w:left="13504" w:hanging="2160"/>
+      </w:pPr>
+      <w:rPr>
+        <w:rFonts w:hint="default"/>
+      </w:rPr>
+    </w:lvl>
+  </w:abstractNum>
+  <w:abstractNum w:abstractNumId="11" w15:restartNumberingAfterBreak="0">
+    <w:nsid w:val="58FB5EEA"/>
+    <w:multiLevelType w:val="multilevel"/>
+    <w:tmpl w:val="0419001F"/>
+    <w:lvl w:ilvl="0">
+      <w:start w:val="1"/>
+      <w:numFmt w:val="decimal"/>
+      <w:lvlText w:val="%1."/>
+      <w:lvlJc w:val="left"/>
+      <w:pPr>
+        <w:ind w:left="360" w:hanging="360"/>
+      </w:pPr>
+    </w:lvl>
+    <w:lvl w:ilvl="1">
+      <w:start w:val="1"/>
+      <w:numFmt w:val="decimal"/>
+      <w:lvlText w:val="%1.%2."/>
+      <w:lvlJc w:val="left"/>
+      <w:pPr>
+        <w:ind w:left="792" w:hanging="432"/>
+      </w:pPr>
+    </w:lvl>
+    <w:lvl w:ilvl="2">
+      <w:start w:val="1"/>
+      <w:numFmt w:val="decimal"/>
+      <w:lvlText w:val="%1.%2.%3."/>
+      <w:lvlJc w:val="left"/>
+      <w:pPr>
+        <w:ind w:left="1224" w:hanging="504"/>
+      </w:pPr>
+    </w:lvl>
+    <w:lvl w:ilvl="3">
+      <w:start w:val="1"/>
+      <w:numFmt w:val="decimal"/>
+      <w:lvlText w:val="%1.%2.%3.%4."/>
+      <w:lvlJc w:val="left"/>
+      <w:pPr>
+        <w:ind w:left="1728" w:hanging="648"/>
+      </w:pPr>
+    </w:lvl>
+    <w:lvl w:ilvl="4">
+      <w:start w:val="1"/>
+      <w:numFmt w:val="decimal"/>
+      <w:lvlText w:val="%1.%2.%3.%4.%5."/>
+      <w:lvlJc w:val="left"/>
+      <w:pPr>
+        <w:ind w:left="2232" w:hanging="792"/>
+      </w:pPr>
+    </w:lvl>
+    <w:lvl w:ilvl="5">
+      <w:start w:val="1"/>
+      <w:numFmt w:val="decimal"/>
+      <w:lvlText w:val="%1.%2.%3.%4.%5.%6."/>
+      <w:lvlJc w:val="left"/>
+      <w:pPr>
+        <w:ind w:left="2736" w:hanging="936"/>
+      </w:pPr>
+    </w:lvl>
+    <w:lvl w:ilvl="6">
+      <w:start w:val="1"/>
+      <w:numFmt w:val="decimal"/>
+      <w:lvlText w:val="%1.%2.%3.%4.%5.%6.%7."/>
+      <w:lvlJc w:val="left"/>
+      <w:pPr>
+        <w:ind w:left="3240" w:hanging="1080"/>
+      </w:pPr>
+    </w:lvl>
+    <w:lvl w:ilvl="7">
+      <w:start w:val="1"/>
+      <w:numFmt w:val="decimal"/>
+      <w:lvlText w:val="%1.%2.%3.%4.%5.%6.%7.%8."/>
+      <w:lvlJc w:val="left"/>
+      <w:pPr>
+        <w:ind w:left="3744" w:hanging="1224"/>
+      </w:pPr>
+    </w:lvl>
+    <w:lvl w:ilvl="8">
+      <w:start w:val="1"/>
+      <w:numFmt w:val="decimal"/>
+      <w:lvlText w:val="%1.%2.%3.%4.%5.%6.%7.%8.%9."/>
+      <w:lvlJc w:val="left"/>
+      <w:pPr>
+        <w:ind w:left="4320" w:hanging="1440"/>
+      </w:pPr>
+    </w:lvl>
+  </w:abstractNum>
+  <w:abstractNum w:abstractNumId="12" w15:restartNumberingAfterBreak="0">
+    <w:nsid w:val="5B395DF6"/>
+    <w:multiLevelType w:val="multilevel"/>
+    <w:tmpl w:val="0419001F"/>
+    <w:lvl w:ilvl="0">
+      <w:start w:val="1"/>
+      <w:numFmt w:val="decimal"/>
+      <w:lvlText w:val="%1."/>
+      <w:lvlJc w:val="left"/>
+      <w:pPr>
+        <w:ind w:left="360" w:hanging="360"/>
+      </w:pPr>
+    </w:lvl>
+    <w:lvl w:ilvl="1">
+      <w:start w:val="1"/>
+      <w:numFmt w:val="decimal"/>
+      <w:lvlText w:val="%1.%2."/>
+      <w:lvlJc w:val="left"/>
+      <w:pPr>
+        <w:ind w:left="792" w:hanging="432"/>
+      </w:pPr>
+    </w:lvl>
+    <w:lvl w:ilvl="2">
+      <w:start w:val="1"/>
+      <w:numFmt w:val="decimal"/>
+      <w:lvlText w:val="%1.%2.%3."/>
+      <w:lvlJc w:val="left"/>
+      <w:pPr>
+        <w:ind w:left="1224" w:hanging="504"/>
+      </w:pPr>
+    </w:lvl>
+    <w:lvl w:ilvl="3">
+      <w:start w:val="1"/>
+      <w:numFmt w:val="decimal"/>
+      <w:lvlText w:val="%1.%2.%3.%4."/>
+      <w:lvlJc w:val="left"/>
+      <w:pPr>
+        <w:ind w:left="1728" w:hanging="648"/>
+      </w:pPr>
+    </w:lvl>
+    <w:lvl w:ilvl="4">
+      <w:start w:val="1"/>
+      <w:numFmt w:val="decimal"/>
+      <w:lvlText w:val="%1.%2.%3.%4.%5."/>
+      <w:lvlJc w:val="left"/>
+      <w:pPr>
+        <w:ind w:left="2232" w:hanging="792"/>
+      </w:pPr>
+    </w:lvl>
+    <w:lvl w:ilvl="5">
+      <w:start w:val="1"/>
+      <w:numFmt w:val="decimal"/>
+      <w:lvlText w:val="%1.%2.%3.%4.%5.%6."/>
+      <w:lvlJc w:val="left"/>
+      <w:pPr>
+        <w:ind w:left="2736" w:hanging="936"/>
+      </w:pPr>
+    </w:lvl>
+    <w:lvl w:ilvl="6">
+      <w:start w:val="1"/>
+      <w:numFmt w:val="decimal"/>
+      <w:lvlText w:val="%1.%2.%3.%4.%5.%6.%7."/>
+      <w:lvlJc w:val="left"/>
+      <w:pPr>
+        <w:ind w:left="3240" w:hanging="1080"/>
+      </w:pPr>
+    </w:lvl>
+    <w:lvl w:ilvl="7">
+      <w:start w:val="1"/>
+      <w:numFmt w:val="decimal"/>
+      <w:lvlText w:val="%1.%2.%3.%4.%5.%6.%7.%8."/>
+      <w:lvlJc w:val="left"/>
+      <w:pPr>
+        <w:ind w:left="3744" w:hanging="1224"/>
+      </w:pPr>
+    </w:lvl>
+    <w:lvl w:ilvl="8">
+      <w:start w:val="1"/>
+      <w:numFmt w:val="decimal"/>
+      <w:lvlText w:val="%1.%2.%3.%4.%5.%6.%7.%8.%9."/>
+      <w:lvlJc w:val="left"/>
+      <w:pPr>
+        <w:ind w:left="4320" w:hanging="1440"/>
+      </w:pPr>
+    </w:lvl>
+  </w:abstractNum>
+  <w:abstractNum w:abstractNumId="13" w15:restartNumberingAfterBreak="0">
     <w:nsid w:val="5B546E6A"/>
     <w:multiLevelType w:val="hybridMultilevel"/>
     <w:tmpl w:val="5E2AE4F0"/>
@@ -24153,7 +26026,7 @@
       </w:rPr>
     </w:lvl>
   </w:abstractNum>
-  <w:abstractNum w:abstractNumId="4" w15:restartNumberingAfterBreak="0">
+  <w:abstractNum w:abstractNumId="14" w15:restartNumberingAfterBreak="0">
     <w:nsid w:val="63BC73EF"/>
     <w:multiLevelType w:val="hybridMultilevel"/>
     <w:tmpl w:val="D084FD82"/>
@@ -24242,7 +26115,126 @@
       </w:pPr>
     </w:lvl>
   </w:abstractNum>
-  <w:abstractNum w:abstractNumId="5" w15:restartNumberingAfterBreak="0">
+  <w:abstractNum w:abstractNumId="15" w15:restartNumberingAfterBreak="0">
+    <w:nsid w:val="655E0449"/>
+    <w:multiLevelType w:val="multilevel"/>
+    <w:tmpl w:val="6A165F66"/>
+    <w:lvl w:ilvl="0">
+      <w:start w:val="1"/>
+      <w:numFmt w:val="decimal"/>
+      <w:lvlText w:val="%1."/>
+      <w:lvlJc w:val="left"/>
+      <w:pPr>
+        <w:ind w:left="502" w:hanging="360"/>
+      </w:pPr>
+    </w:lvl>
+    <w:lvl w:ilvl="1">
+      <w:start w:val="1"/>
+      <w:numFmt w:val="decimal"/>
+      <w:isLgl/>
+      <w:lvlText w:val="%1.%2."/>
+      <w:lvlJc w:val="left"/>
+      <w:pPr>
+        <w:ind w:left="1440" w:hanging="720"/>
+      </w:pPr>
+      <w:rPr>
+        <w:rFonts w:hint="default"/>
+      </w:rPr>
+    </w:lvl>
+    <w:lvl w:ilvl="2">
+      <w:start w:val="1"/>
+      <w:numFmt w:val="decimal"/>
+      <w:pStyle w:val="3"/>
+      <w:isLgl/>
+      <w:lvlText w:val="%1.%2.%3."/>
+      <w:lvlJc w:val="left"/>
+      <w:pPr>
+        <w:ind w:left="2018" w:hanging="720"/>
+      </w:pPr>
+      <w:rPr>
+        <w:rFonts w:hint="default"/>
+      </w:rPr>
+    </w:lvl>
+    <w:lvl w:ilvl="3">
+      <w:start w:val="1"/>
+      <w:numFmt w:val="decimal"/>
+      <w:isLgl/>
+      <w:lvlText w:val="%1.%2.%3.%4."/>
+      <w:lvlJc w:val="left"/>
+      <w:pPr>
+        <w:ind w:left="2956" w:hanging="1080"/>
+      </w:pPr>
+      <w:rPr>
+        <w:rFonts w:hint="default"/>
+      </w:rPr>
+    </w:lvl>
+    <w:lvl w:ilvl="4">
+      <w:start w:val="1"/>
+      <w:numFmt w:val="decimal"/>
+      <w:isLgl/>
+      <w:lvlText w:val="%1.%2.%3.%4.%5."/>
+      <w:lvlJc w:val="left"/>
+      <w:pPr>
+        <w:ind w:left="3534" w:hanging="1080"/>
+      </w:pPr>
+      <w:rPr>
+        <w:rFonts w:hint="default"/>
+      </w:rPr>
+    </w:lvl>
+    <w:lvl w:ilvl="5">
+      <w:start w:val="1"/>
+      <w:numFmt w:val="decimal"/>
+      <w:isLgl/>
+      <w:lvlText w:val="%1.%2.%3.%4.%5.%6."/>
+      <w:lvlJc w:val="left"/>
+      <w:pPr>
+        <w:ind w:left="4472" w:hanging="1440"/>
+      </w:pPr>
+      <w:rPr>
+        <w:rFonts w:hint="default"/>
+      </w:rPr>
+    </w:lvl>
+    <w:lvl w:ilvl="6">
+      <w:start w:val="1"/>
+      <w:numFmt w:val="decimal"/>
+      <w:isLgl/>
+      <w:lvlText w:val="%1.%2.%3.%4.%5.%6.%7."/>
+      <w:lvlJc w:val="left"/>
+      <w:pPr>
+        <w:ind w:left="5410" w:hanging="1800"/>
+      </w:pPr>
+      <w:rPr>
+        <w:rFonts w:hint="default"/>
+      </w:rPr>
+    </w:lvl>
+    <w:lvl w:ilvl="7">
+      <w:start w:val="1"/>
+      <w:numFmt w:val="decimal"/>
+      <w:isLgl/>
+      <w:lvlText w:val="%1.%2.%3.%4.%5.%6.%7.%8."/>
+      <w:lvlJc w:val="left"/>
+      <w:pPr>
+        <w:ind w:left="5988" w:hanging="1800"/>
+      </w:pPr>
+      <w:rPr>
+        <w:rFonts w:hint="default"/>
+      </w:rPr>
+    </w:lvl>
+    <w:lvl w:ilvl="8">
+      <w:start w:val="1"/>
+      <w:numFmt w:val="decimal"/>
+      <w:isLgl/>
+      <w:lvlText w:val="%1.%2.%3.%4.%5.%6.%7.%8.%9."/>
+      <w:lvlJc w:val="left"/>
+      <w:pPr>
+        <w:ind w:left="6926" w:hanging="2160"/>
+      </w:pPr>
+      <w:rPr>
+        <w:rFonts w:hint="default"/>
+      </w:rPr>
+    </w:lvl>
+  </w:abstractNum>
+  <w:abstractNum w:abstractNumId="16" w15:restartNumberingAfterBreak="0">
     <w:nsid w:val="67586A12"/>
     <w:multiLevelType w:val="multilevel"/>
     <w:tmpl w:val="217E51C4"/>
@@ -24355,7 +26347,383 @@
       </w:pPr>
     </w:lvl>
   </w:abstractNum>
-  <w:abstractNum w:abstractNumId="6" w15:restartNumberingAfterBreak="0">
+  <w:abstractNum w:abstractNumId="17" w15:restartNumberingAfterBreak="0">
+    <w:nsid w:val="67852295"/>
+    <w:multiLevelType w:val="multilevel"/>
+    <w:tmpl w:val="3EEE999C"/>
+    <w:lvl w:ilvl="0">
+      <w:start w:val="1"/>
+      <w:numFmt w:val="decimal"/>
+      <w:lvlText w:val="%1."/>
+      <w:lvlJc w:val="left"/>
+      <w:pPr>
+        <w:ind w:left="1440" w:hanging="360"/>
+      </w:pPr>
+    </w:lvl>
+    <w:lvl w:ilvl="1">
+      <w:start w:val="1"/>
+      <w:numFmt w:val="decimal"/>
+      <w:isLgl/>
+      <w:lvlText w:val="%1.%2"/>
+      <w:lvlJc w:val="left"/>
+      <w:pPr>
+        <w:ind w:left="1800" w:hanging="720"/>
+      </w:pPr>
+      <w:rPr>
+        <w:rFonts w:hint="default"/>
+      </w:rPr>
+    </w:lvl>
+    <w:lvl w:ilvl="2">
+      <w:start w:val="1"/>
+      <w:numFmt w:val="decimal"/>
+      <w:isLgl/>
+      <w:lvlText w:val="%1.%2.%3"/>
+      <w:lvlJc w:val="left"/>
+      <w:pPr>
+        <w:ind w:left="1800" w:hanging="720"/>
+      </w:pPr>
+      <w:rPr>
+        <w:rFonts w:hint="default"/>
+      </w:rPr>
+    </w:lvl>
+    <w:lvl w:ilvl="3">
+      <w:start w:val="1"/>
+      <w:numFmt w:val="decimal"/>
+      <w:isLgl/>
+      <w:lvlText w:val="%1.%2.%3.%4"/>
+      <w:lvlJc w:val="left"/>
+      <w:pPr>
+        <w:ind w:left="2160" w:hanging="1080"/>
+      </w:pPr>
+      <w:rPr>
+        <w:rFonts w:hint="default"/>
+      </w:rPr>
+    </w:lvl>
+    <w:lvl w:ilvl="4">
+      <w:start w:val="1"/>
+      <w:numFmt w:val="decimal"/>
+      <w:isLgl/>
+      <w:lvlText w:val="%1.%2.%3.%4.%5"/>
+      <w:lvlJc w:val="left"/>
+      <w:pPr>
+        <w:ind w:left="2520" w:hanging="1440"/>
+      </w:pPr>
+      <w:rPr>
+        <w:rFonts w:hint="default"/>
+      </w:rPr>
+    </w:lvl>
+    <w:lvl w:ilvl="5">
+      <w:start w:val="1"/>
+      <w:numFmt w:val="decimal"/>
+      <w:isLgl/>
+      <w:lvlText w:val="%1.%2.%3.%4.%5.%6"/>
+      <w:lvlJc w:val="left"/>
+      <w:pPr>
+        <w:ind w:left="2880" w:hanging="1800"/>
+      </w:pPr>
+      <w:rPr>
+        <w:rFonts w:hint="default"/>
+      </w:rPr>
+    </w:lvl>
+    <w:lvl w:ilvl="6">
+      <w:start w:val="1"/>
+      <w:numFmt w:val="decimal"/>
+      <w:isLgl/>
+      <w:lvlText w:val="%1.%2.%3.%4.%5.%6.%7"/>
+      <w:lvlJc w:val="left"/>
+      <w:pPr>
+        <w:ind w:left="2880" w:hanging="1800"/>
+      </w:pPr>
+      <w:rPr>
+        <w:rFonts w:hint="default"/>
+      </w:rPr>
+    </w:lvl>
+    <w:lvl w:ilvl="7">
+      <w:start w:val="1"/>
+      <w:numFmt w:val="decimal"/>
+      <w:isLgl/>
+      <w:lvlText w:val="%1.%2.%3.%4.%5.%6.%7.%8"/>
+      <w:lvlJc w:val="left"/>
+      <w:pPr>
+        <w:ind w:left="3240" w:hanging="2160"/>
+      </w:pPr>
+      <w:rPr>
+        <w:rFonts w:hint="default"/>
+      </w:rPr>
+    </w:lvl>
+    <w:lvl w:ilvl="8">
+      <w:start w:val="1"/>
+      <w:numFmt w:val="decimal"/>
+      <w:isLgl/>
+      <w:lvlText w:val="%1.%2.%3.%4.%5.%6.%7.%8.%9"/>
+      <w:lvlJc w:val="left"/>
+      <w:pPr>
+        <w:ind w:left="3600" w:hanging="2520"/>
+      </w:pPr>
+      <w:rPr>
+        <w:rFonts w:hint="default"/>
+      </w:rPr>
+    </w:lvl>
+  </w:abstractNum>
+  <w:abstractNum w:abstractNumId="18" w15:restartNumberingAfterBreak="0">
+    <w:nsid w:val="6E922959"/>
+    <w:multiLevelType w:val="multilevel"/>
+    <w:tmpl w:val="0419001F"/>
+    <w:lvl w:ilvl="0">
+      <w:start w:val="1"/>
+      <w:numFmt w:val="decimal"/>
+      <w:lvlText w:val="%1."/>
+      <w:lvlJc w:val="left"/>
+      <w:pPr>
+        <w:ind w:left="360" w:hanging="360"/>
+      </w:pPr>
+    </w:lvl>
+    <w:lvl w:ilvl="1">
+      <w:start w:val="1"/>
+      <w:numFmt w:val="decimal"/>
+      <w:lvlText w:val="%1.%2."/>
+      <w:lvlJc w:val="left"/>
+      <w:pPr>
+        <w:ind w:left="792" w:hanging="432"/>
+      </w:pPr>
+    </w:lvl>
+    <w:lvl w:ilvl="2">
+      <w:start w:val="1"/>
+      <w:numFmt w:val="decimal"/>
+      <w:lvlText w:val="%1.%2.%3."/>
+      <w:lvlJc w:val="left"/>
+      <w:pPr>
+        <w:ind w:left="1224" w:hanging="504"/>
+      </w:pPr>
+    </w:lvl>
+    <w:lvl w:ilvl="3">
+      <w:start w:val="1"/>
+      <w:numFmt w:val="decimal"/>
+      <w:lvlText w:val="%1.%2.%3.%4."/>
+      <w:lvlJc w:val="left"/>
+      <w:pPr>
+        <w:ind w:left="1728" w:hanging="648"/>
+      </w:pPr>
+    </w:lvl>
+    <w:lvl w:ilvl="4">
+      <w:start w:val="1"/>
+      <w:numFmt w:val="decimal"/>
+      <w:lvlText w:val="%1.%2.%3.%4.%5."/>
+      <w:lvlJc w:val="left"/>
+      <w:pPr>
+        <w:ind w:left="2232" w:hanging="792"/>
+      </w:pPr>
+    </w:lvl>
+    <w:lvl w:ilvl="5">
+      <w:start w:val="1"/>
+      <w:numFmt w:val="decimal"/>
+      <w:lvlText w:val="%1.%2.%3.%4.%5.%6."/>
+      <w:lvlJc w:val="left"/>
+      <w:pPr>
+        <w:ind w:left="2736" w:hanging="936"/>
+      </w:pPr>
+    </w:lvl>
+    <w:lvl w:ilvl="6">
+      <w:start w:val="1"/>
+      <w:numFmt w:val="decimal"/>
+      <w:lvlText w:val="%1.%2.%3.%4.%5.%6.%7."/>
+      <w:lvlJc w:val="left"/>
+      <w:pPr>
+        <w:ind w:left="3240" w:hanging="1080"/>
+      </w:pPr>
+    </w:lvl>
+    <w:lvl w:ilvl="7">
+      <w:start w:val="1"/>
+      <w:numFmt w:val="decimal"/>
+      <w:lvlText w:val="%1.%2.%3.%4.%5.%6.%7.%8."/>
+      <w:lvlJc w:val="left"/>
+      <w:pPr>
+        <w:ind w:left="3744" w:hanging="1224"/>
+      </w:pPr>
+    </w:lvl>
+    <w:lvl w:ilvl="8">
+      <w:start w:val="1"/>
+      <w:numFmt w:val="decimal"/>
+      <w:lvlText w:val="%1.%2.%3.%4.%5.%6.%7.%8.%9."/>
+      <w:lvlJc w:val="left"/>
+      <w:pPr>
+        <w:ind w:left="4320" w:hanging="1440"/>
+      </w:pPr>
+    </w:lvl>
+  </w:abstractNum>
+  <w:abstractNum w:abstractNumId="19" w15:restartNumberingAfterBreak="0">
+    <w:nsid w:val="76073BB5"/>
+    <w:multiLevelType w:val="hybridMultilevel"/>
+    <w:tmpl w:val="A8B6F62E"/>
+    <w:lvl w:ilvl="0" w:tplc="0419000F">
+      <w:start w:val="1"/>
+      <w:numFmt w:val="decimal"/>
+      <w:lvlText w:val="%1."/>
+      <w:lvlJc w:val="left"/>
+      <w:pPr>
+        <w:ind w:left="720" w:hanging="360"/>
+      </w:pPr>
+    </w:lvl>
+    <w:lvl w:ilvl="1" w:tplc="04190019" w:tentative="1">
+      <w:start w:val="1"/>
+      <w:numFmt w:val="lowerLetter"/>
+      <w:lvlText w:val="%2."/>
+      <w:lvlJc w:val="left"/>
+      <w:pPr>
+        <w:ind w:left="1440" w:hanging="360"/>
+      </w:pPr>
+    </w:lvl>
+    <w:lvl w:ilvl="2" w:tplc="0419001B" w:tentative="1">
+      <w:start w:val="1"/>
+      <w:numFmt w:val="lowerRoman"/>
+      <w:lvlText w:val="%3."/>
+      <w:lvlJc w:val="right"/>
+      <w:pPr>
+        <w:ind w:left="2160" w:hanging="180"/>
+      </w:pPr>
+    </w:lvl>
+    <w:lvl w:ilvl="3" w:tplc="0419000F" w:tentative="1">
+      <w:start w:val="1"/>
+      <w:numFmt w:val="decimal"/>
+      <w:lvlText w:val="%4."/>
+      <w:lvlJc w:val="left"/>
+      <w:pPr>
+        <w:ind w:left="2880" w:hanging="360"/>
+      </w:pPr>
+    </w:lvl>
+    <w:lvl w:ilvl="4" w:tplc="04190019" w:tentative="1">
+      <w:start w:val="1"/>
+      <w:numFmt w:val="lowerLetter"/>
+      <w:lvlText w:val="%5."/>
+      <w:lvlJc w:val="left"/>
+      <w:pPr>
+        <w:ind w:left="3600" w:hanging="360"/>
+      </w:pPr>
+    </w:lvl>
+    <w:lvl w:ilvl="5" w:tplc="0419001B" w:tentative="1">
+      <w:start w:val="1"/>
+      <w:numFmt w:val="lowerRoman"/>
+      <w:lvlText w:val="%6."/>
+      <w:lvlJc w:val="right"/>
+      <w:pPr>
+        <w:ind w:left="4320" w:hanging="180"/>
+      </w:pPr>
+    </w:lvl>
+    <w:lvl w:ilvl="6" w:tplc="0419000F" w:tentative="1">
+      <w:start w:val="1"/>
+      <w:numFmt w:val="decimal"/>
+      <w:lvlText w:val="%7."/>
+      <w:lvlJc w:val="left"/>
+      <w:pPr>
+        <w:ind w:left="5040" w:hanging="360"/>
+      </w:pPr>
+    </w:lvl>
+    <w:lvl w:ilvl="7" w:tplc="04190019" w:tentative="1">
+      <w:start w:val="1"/>
+      <w:numFmt w:val="lowerLetter"/>
+      <w:lvlText w:val="%8."/>
+      <w:lvlJc w:val="left"/>
+      <w:pPr>
+        <w:ind w:left="5760" w:hanging="360"/>
+      </w:pPr>
+    </w:lvl>
+    <w:lvl w:ilvl="8" w:tplc="0419001B" w:tentative="1">
+      <w:start w:val="1"/>
+      <w:numFmt w:val="lowerRoman"/>
+      <w:lvlText w:val="%9."/>
+      <w:lvlJc w:val="right"/>
+      <w:pPr>
+        <w:ind w:left="6480" w:hanging="180"/>
+      </w:pPr>
+    </w:lvl>
+  </w:abstractNum>
+  <w:abstractNum w:abstractNumId="20" w15:restartNumberingAfterBreak="0">
+    <w:nsid w:val="775D0E59"/>
+    <w:multiLevelType w:val="multilevel"/>
+    <w:tmpl w:val="0419001F"/>
+    <w:lvl w:ilvl="0">
+      <w:start w:val="1"/>
+      <w:numFmt w:val="decimal"/>
+      <w:lvlText w:val="%1."/>
+      <w:lvlJc w:val="left"/>
+      <w:pPr>
+        <w:ind w:left="360" w:hanging="360"/>
+      </w:pPr>
+    </w:lvl>
+    <w:lvl w:ilvl="1">
+      <w:start w:val="1"/>
+      <w:numFmt w:val="decimal"/>
+      <w:lvlText w:val="%1.%2."/>
+      <w:lvlJc w:val="left"/>
+      <w:pPr>
+        <w:ind w:left="792" w:hanging="432"/>
+      </w:pPr>
+    </w:lvl>
+    <w:lvl w:ilvl="2">
+      <w:start w:val="1"/>
+      <w:numFmt w:val="decimal"/>
+      <w:lvlText w:val="%1.%2.%3."/>
+      <w:lvlJc w:val="left"/>
+      <w:pPr>
+        <w:ind w:left="1224" w:hanging="504"/>
+      </w:pPr>
+    </w:lvl>
+    <w:lvl w:ilvl="3">
+      <w:start w:val="1"/>
+      <w:numFmt w:val="decimal"/>
+      <w:lvlText w:val="%1.%2.%3.%4."/>
+      <w:lvlJc w:val="left"/>
+      <w:pPr>
+        <w:ind w:left="1728" w:hanging="648"/>
+      </w:pPr>
+    </w:lvl>
+    <w:lvl w:ilvl="4">
+      <w:start w:val="1"/>
+      <w:numFmt w:val="decimal"/>
+      <w:lvlText w:val="%1.%2.%3.%4.%5."/>
+      <w:lvlJc w:val="left"/>
+      <w:pPr>
+        <w:ind w:left="2232" w:hanging="792"/>
+      </w:pPr>
+    </w:lvl>
+    <w:lvl w:ilvl="5">
+      <w:start w:val="1"/>
+      <w:numFmt w:val="decimal"/>
+      <w:lvlText w:val="%1.%2.%3.%4.%5.%6."/>
+      <w:lvlJc w:val="left"/>
+      <w:pPr>
+        <w:ind w:left="2736" w:hanging="936"/>
+      </w:pPr>
+    </w:lvl>
+    <w:lvl w:ilvl="6">
+      <w:start w:val="1"/>
+      <w:numFmt w:val="decimal"/>
+      <w:lvlText w:val="%1.%2.%3.%4.%5.%6.%7."/>
+      <w:lvlJc w:val="left"/>
+      <w:pPr>
+        <w:ind w:left="3240" w:hanging="1080"/>
+      </w:pPr>
+    </w:lvl>
+    <w:lvl w:ilvl="7">
+      <w:start w:val="1"/>
+      <w:numFmt w:val="decimal"/>
+      <w:lvlText w:val="%1.%2.%3.%4.%5.%6.%7.%8."/>
+      <w:lvlJc w:val="left"/>
+      <w:pPr>
+        <w:ind w:left="3744" w:hanging="1224"/>
+      </w:pPr>
+    </w:lvl>
+    <w:lvl w:ilvl="8">
+      <w:start w:val="1"/>
+      <w:numFmt w:val="decimal"/>
+      <w:lvlText w:val="%1.%2.%3.%4.%5.%6.%7.%8.%9."/>
+      <w:lvlJc w:val="left"/>
+      <w:pPr>
+        <w:ind w:left="4320" w:hanging="1440"/>
+      </w:pPr>
+    </w:lvl>
+  </w:abstractNum>
+  <w:abstractNum w:abstractNumId="21" w15:restartNumberingAfterBreak="0">
     <w:nsid w:val="77F6788A"/>
     <w:multiLevelType w:val="multilevel"/>
     <w:tmpl w:val="2B3AADD6"/>
@@ -24468,26 +26836,160 @@
       </w:pPr>
     </w:lvl>
   </w:abstractNum>
+  <w:abstractNum w:abstractNumId="22" w15:restartNumberingAfterBreak="0">
+    <w:nsid w:val="79DB0850"/>
+    <w:multiLevelType w:val="multilevel"/>
+    <w:tmpl w:val="0419001F"/>
+    <w:lvl w:ilvl="0">
+      <w:start w:val="1"/>
+      <w:numFmt w:val="decimal"/>
+      <w:lvlText w:val="%1."/>
+      <w:lvlJc w:val="left"/>
+      <w:pPr>
+        <w:ind w:left="360" w:hanging="360"/>
+      </w:pPr>
+    </w:lvl>
+    <w:lvl w:ilvl="1">
+      <w:start w:val="1"/>
+      <w:numFmt w:val="decimal"/>
+      <w:lvlText w:val="%1.%2."/>
+      <w:lvlJc w:val="left"/>
+      <w:pPr>
+        <w:ind w:left="792" w:hanging="432"/>
+      </w:pPr>
+    </w:lvl>
+    <w:lvl w:ilvl="2">
+      <w:start w:val="1"/>
+      <w:numFmt w:val="decimal"/>
+      <w:lvlText w:val="%1.%2.%3."/>
+      <w:lvlJc w:val="left"/>
+      <w:pPr>
+        <w:ind w:left="1224" w:hanging="504"/>
+      </w:pPr>
+    </w:lvl>
+    <w:lvl w:ilvl="3">
+      <w:start w:val="1"/>
+      <w:numFmt w:val="decimal"/>
+      <w:lvlText w:val="%1.%2.%3.%4."/>
+      <w:lvlJc w:val="left"/>
+      <w:pPr>
+        <w:ind w:left="1728" w:hanging="648"/>
+      </w:pPr>
+    </w:lvl>
+    <w:lvl w:ilvl="4">
+      <w:start w:val="1"/>
+      <w:numFmt w:val="decimal"/>
+      <w:lvlText w:val="%1.%2.%3.%4.%5."/>
+      <w:lvlJc w:val="left"/>
+      <w:pPr>
+        <w:ind w:left="2232" w:hanging="792"/>
+      </w:pPr>
+    </w:lvl>
+    <w:lvl w:ilvl="5">
+      <w:start w:val="1"/>
+      <w:numFmt w:val="decimal"/>
+      <w:lvlText w:val="%1.%2.%3.%4.%5.%6."/>
+      <w:lvlJc w:val="left"/>
+      <w:pPr>
+        <w:ind w:left="2736" w:hanging="936"/>
+      </w:pPr>
+    </w:lvl>
+    <w:lvl w:ilvl="6">
+      <w:start w:val="1"/>
+      <w:numFmt w:val="decimal"/>
+      <w:lvlText w:val="%1.%2.%3.%4.%5.%6.%7."/>
+      <w:lvlJc w:val="left"/>
+      <w:pPr>
+        <w:ind w:left="3240" w:hanging="1080"/>
+      </w:pPr>
+    </w:lvl>
+    <w:lvl w:ilvl="7">
+      <w:start w:val="1"/>
+      <w:numFmt w:val="decimal"/>
+      <w:lvlText w:val="%1.%2.%3.%4.%5.%6.%7.%8."/>
+      <w:lvlJc w:val="left"/>
+      <w:pPr>
+        <w:ind w:left="3744" w:hanging="1224"/>
+      </w:pPr>
+    </w:lvl>
+    <w:lvl w:ilvl="8">
+      <w:start w:val="1"/>
+      <w:numFmt w:val="decimal"/>
+      <w:lvlText w:val="%1.%2.%3.%4.%5.%6.%7.%8.%9."/>
+      <w:lvlJc w:val="left"/>
+      <w:pPr>
+        <w:ind w:left="4320" w:hanging="1440"/>
+      </w:pPr>
+    </w:lvl>
+  </w:abstractNum>
   <w:num w:numId="1">
+    <w:abstractNumId w:val="21"/>
+  </w:num>
+  <w:num w:numId="2">
+    <w:abstractNumId w:val="3"/>
+  </w:num>
+  <w:num w:numId="3">
+    <w:abstractNumId w:val="9"/>
+  </w:num>
+  <w:num w:numId="4">
+    <w:abstractNumId w:val="16"/>
+  </w:num>
+  <w:num w:numId="5">
+    <w:abstractNumId w:val="7"/>
+  </w:num>
+  <w:num w:numId="6">
+    <w:abstractNumId w:val="14"/>
+  </w:num>
+  <w:num w:numId="7">
+    <w:abstractNumId w:val="13"/>
+  </w:num>
+  <w:num w:numId="8">
+    <w:abstractNumId w:val="17"/>
+  </w:num>
+  <w:num w:numId="9">
+    <w:abstractNumId w:val="15"/>
+  </w:num>
+  <w:num w:numId="10">
+    <w:abstractNumId w:val="1"/>
+  </w:num>
+  <w:num w:numId="11">
+    <w:abstractNumId w:val="19"/>
+  </w:num>
+  <w:num w:numId="12">
+    <w:abstractNumId w:val="8"/>
+  </w:num>
+  <w:num w:numId="13">
+    <w:abstractNumId w:val="18"/>
+  </w:num>
+  <w:num w:numId="14">
+    <w:abstractNumId w:val="10"/>
+  </w:num>
+  <w:num w:numId="15">
+    <w:abstractNumId w:val="20"/>
+  </w:num>
+  <w:num w:numId="16">
+    <w:abstractNumId w:val="5"/>
+  </w:num>
+  <w:num w:numId="17">
+    <w:abstractNumId w:val="22"/>
+  </w:num>
+  <w:num w:numId="18">
+    <w:abstractNumId w:val="12"/>
+  </w:num>
+  <w:num w:numId="19">
     <w:abstractNumId w:val="6"/>
   </w:num>
-  <w:num w:numId="2">
+  <w:num w:numId="20">
+    <w:abstractNumId w:val="4"/>
+  </w:num>
+  <w:num w:numId="21">
+    <w:abstractNumId w:val="11"/>
+  </w:num>
+  <w:num w:numId="22">
     <w:abstractNumId w:val="0"/>
   </w:num>
-  <w:num w:numId="3">
+  <w:num w:numId="23">
     <w:abstractNumId w:val="2"/>
-  </w:num>
-  <w:num w:numId="4">
-    <w:abstractNumId w:val="5"/>
-  </w:num>
-  <w:num w:numId="5">
-    <w:abstractNumId w:val="1"/>
-  </w:num>
-  <w:num w:numId="6">
-    <w:abstractNumId w:val="4"/>
-  </w:num>
-  <w:num w:numId="7">
-    <w:abstractNumId w:val="3"/>
   </w:num>
 </w:numbering>
 </file>
@@ -24883,7 +27385,7 @@
   <w:style w:type="paragraph" w:default="1" w:styleId="a">
     <w:name w:val="Normal"/>
     <w:qFormat/>
-    <w:rsid w:val="00A5514A"/>
+    <w:rsid w:val="004A05D4"/>
     <w:pPr>
       <w:spacing w:line="360" w:lineRule="auto"/>
       <w:ind w:firstLine="720"/>
@@ -24938,10 +27440,36 @@
       <w:bCs/>
     </w:rPr>
   </w:style>
+  <w:style w:type="paragraph" w:styleId="3">
+    <w:name w:val="heading 3"/>
+    <w:basedOn w:val="a"/>
+    <w:next w:val="a"/>
+    <w:link w:val="30"/>
+    <w:autoRedefine/>
+    <w:uiPriority w:val="9"/>
+    <w:unhideWhenUsed/>
+    <w:qFormat/>
+    <w:rsid w:val="004A05D4"/>
+    <w:pPr>
+      <w:keepNext/>
+      <w:keepLines/>
+      <w:numPr>
+        <w:ilvl w:val="2"/>
+        <w:numId w:val="9"/>
+      </w:numPr>
+      <w:ind w:left="737" w:firstLine="0"/>
+      <w:outlineLvl w:val="2"/>
+    </w:pPr>
+    <w:rPr>
+      <w:rFonts w:eastAsiaTheme="majorEastAsia" w:cstheme="majorBidi"/>
+      <w:b/>
+      <w:i/>
+      <w:szCs w:val="24"/>
+    </w:rPr>
+  </w:style>
   <w:style w:type="character" w:default="1" w:styleId="a0">
     <w:name w:val="Default Paragraph Font"/>
     <w:uiPriority w:val="1"/>
-    <w:semiHidden/>
     <w:unhideWhenUsed/>
   </w:style>
   <w:style w:type="table" w:default="1" w:styleId="a1">
@@ -25140,13 +27668,12 @@
       <w:szCs w:val="22"/>
     </w:rPr>
   </w:style>
-  <w:style w:type="paragraph" w:styleId="3">
+  <w:style w:type="paragraph" w:styleId="31">
     <w:name w:val="toc 3"/>
     <w:basedOn w:val="a"/>
     <w:next w:val="a"/>
     <w:autoRedefine/>
     <w:uiPriority w:val="39"/>
-    <w:semiHidden/>
     <w:unhideWhenUsed/>
     <w:rsid w:val="00235532"/>
     <w:pPr>
@@ -25392,6 +27919,73 @@
     <w:name w:val="scxw10274459"/>
     <w:basedOn w:val="a0"/>
     <w:rsid w:val="00A76CE7"/>
+  </w:style>
+  <w:style w:type="paragraph" w:styleId="ab">
+    <w:name w:val="header"/>
+    <w:basedOn w:val="a"/>
+    <w:link w:val="ac"/>
+    <w:uiPriority w:val="99"/>
+    <w:unhideWhenUsed/>
+    <w:rsid w:val="00332681"/>
+    <w:pPr>
+      <w:tabs>
+        <w:tab w:val="center" w:pos="4677"/>
+        <w:tab w:val="right" w:pos="9355"/>
+      </w:tabs>
+      <w:spacing w:line="240" w:lineRule="auto"/>
+    </w:pPr>
+  </w:style>
+  <w:style w:type="character" w:customStyle="1" w:styleId="ac">
+    <w:name w:val="Верхний колонтитул Знак"/>
+    <w:basedOn w:val="a0"/>
+    <w:link w:val="ab"/>
+    <w:uiPriority w:val="99"/>
+    <w:rsid w:val="00332681"/>
+    <w:rPr>
+      <w:rFonts w:ascii="Times New Roman" w:hAnsi="Times New Roman" w:cs="Times New Roman"/>
+      <w:sz w:val="28"/>
+      <w:szCs w:val="28"/>
+    </w:rPr>
+  </w:style>
+  <w:style w:type="paragraph" w:styleId="ad">
+    <w:name w:val="footer"/>
+    <w:basedOn w:val="a"/>
+    <w:link w:val="ae"/>
+    <w:uiPriority w:val="99"/>
+    <w:unhideWhenUsed/>
+    <w:rsid w:val="00332681"/>
+    <w:pPr>
+      <w:tabs>
+        <w:tab w:val="center" w:pos="4677"/>
+        <w:tab w:val="right" w:pos="9355"/>
+      </w:tabs>
+      <w:spacing w:line="240" w:lineRule="auto"/>
+    </w:pPr>
+  </w:style>
+  <w:style w:type="character" w:customStyle="1" w:styleId="ae">
+    <w:name w:val="Нижний колонтитул Знак"/>
+    <w:basedOn w:val="a0"/>
+    <w:link w:val="ad"/>
+    <w:uiPriority w:val="99"/>
+    <w:rsid w:val="00332681"/>
+    <w:rPr>
+      <w:rFonts w:ascii="Times New Roman" w:hAnsi="Times New Roman" w:cs="Times New Roman"/>
+      <w:sz w:val="28"/>
+      <w:szCs w:val="28"/>
+    </w:rPr>
+  </w:style>
+  <w:style w:type="character" w:customStyle="1" w:styleId="30">
+    <w:name w:val="Заголовок 3 Знак"/>
+    <w:basedOn w:val="a0"/>
+    <w:link w:val="3"/>
+    <w:uiPriority w:val="9"/>
+    <w:rsid w:val="004A05D4"/>
+    <w:rPr>
+      <w:rFonts w:ascii="Times New Roman" w:eastAsiaTheme="majorEastAsia" w:hAnsi="Times New Roman" w:cstheme="majorBidi"/>
+      <w:b/>
+      <w:i/>
+      <w:sz w:val="28"/>
+    </w:rPr>
   </w:style>
 </w:styles>
 </file>
@@ -25696,7 +28290,7 @@
 </file>
 
 <file path=customXml/itemProps1.xml><?xml version="1.0" encoding="utf-8"?>
-<ds:datastoreItem xmlns:ds="http://schemas.openxmlformats.org/officeDocument/2006/customXml" ds:itemID="{B582BE88-000A-4F8E-B235-DF01DD534E4C}">
+<ds:datastoreItem xmlns:ds="http://schemas.openxmlformats.org/officeDocument/2006/customXml" ds:itemID="{68F68996-86CD-4C37-A0CD-7BE7C674E6B4}">
   <ds:schemaRefs>
     <ds:schemaRef ds:uri="http://schemas.openxmlformats.org/officeDocument/2006/bibliography"/>
   </ds:schemaRefs>

--- a/Интер. эксп. сплайнами Стахиев А.С..docx
+++ b/Интер. эксп. сплайнами Стахиев А.С..docx
@@ -4244,7 +4244,7 @@
             </w:rPr>
             <w:fldChar w:fldCharType="separate"/>
           </w:r>
-          <w:hyperlink w:anchor="_Toc138108888" w:history="1">
+          <w:hyperlink w:anchor="_Toc138302188" w:history="1">
             <w:r>
               <w:rPr>
                 <w:rStyle w:val="a7"/>
@@ -4291,7 +4291,7 @@
                 <w:sz w:val="28"/>
                 <w:szCs w:val="28"/>
               </w:rPr>
-              <w:instrText xml:space="preserve"> PAGEREF _Toc138108888 \h </w:instrText>
+              <w:instrText xml:space="preserve"> PAGEREF _Toc138302188 \h </w:instrText>
             </w:r>
             <w:r>
               <w:rPr>
@@ -4363,7 +4363,7 @@
               <w14:ligatures w14:val="none"/>
             </w:rPr>
           </w:pPr>
-          <w:hyperlink w:anchor="_Toc138108889" w:history="1">
+          <w:hyperlink w:anchor="_Toc138302189" w:history="1">
             <w:r>
               <w:rPr>
                 <w:rStyle w:val="a7"/>
@@ -4438,7 +4438,7 @@
                 <w:sz w:val="28"/>
                 <w:szCs w:val="28"/>
               </w:rPr>
-              <w:instrText xml:space="preserve"> PAGEREF _Toc138108889 \h </w:instrText>
+              <w:instrText xml:space="preserve"> PAGEREF _Toc138302189 \h </w:instrText>
             </w:r>
             <w:r>
               <w:rPr>
@@ -4510,7 +4510,7 @@
               <w14:ligatures w14:val="none"/>
             </w:rPr>
           </w:pPr>
-          <w:hyperlink w:anchor="_Toc138108890" w:history="1">
+          <w:hyperlink w:anchor="_Toc138302190" w:history="1">
             <w:r>
               <w:rPr>
                 <w:rStyle w:val="a7"/>
@@ -4585,7 +4585,7 @@
                 <w:sz w:val="28"/>
                 <w:szCs w:val="28"/>
               </w:rPr>
-              <w:instrText xml:space="preserve"> PAGEREF _Toc138108890 \h </w:instrText>
+              <w:instrText xml:space="preserve"> PAGEREF _Toc138302190 \h </w:instrText>
             </w:r>
             <w:r>
               <w:rPr>
@@ -4655,7 +4655,7 @@
               <w14:ligatures w14:val="none"/>
             </w:rPr>
           </w:pPr>
-          <w:hyperlink w:anchor="_Toc138108891" w:history="1">
+          <w:hyperlink w:anchor="_Toc138302191" w:history="1">
             <w:r>
               <w:rPr>
                 <w:rStyle w:val="a7"/>
@@ -4723,7 +4723,7 @@
                 <w:sz w:val="28"/>
                 <w:szCs w:val="28"/>
               </w:rPr>
-              <w:instrText xml:space="preserve"> PAGEREF _Toc138108891 \h </w:instrText>
+              <w:instrText xml:space="preserve"> PAGEREF _Toc138302191 \h </w:instrText>
             </w:r>
             <w:r>
               <w:rPr>
@@ -4789,7 +4789,7 @@
               <w14:ligatures w14:val="none"/>
             </w:rPr>
           </w:pPr>
-          <w:hyperlink w:anchor="_Toc138108892" w:history="1">
+          <w:hyperlink w:anchor="_Toc138302192" w:history="1">
             <w:r>
               <w:rPr>
                 <w:rStyle w:val="a7"/>
@@ -4857,7 +4857,7 @@
                 <w:sz w:val="28"/>
                 <w:szCs w:val="28"/>
               </w:rPr>
-              <w:instrText xml:space="preserve"> PAGEREF _Toc138108892 \h </w:instrText>
+              <w:instrText xml:space="preserve"> PAGEREF _Toc138302192 \h </w:instrText>
             </w:r>
             <w:r>
               <w:rPr>
@@ -4923,7 +4923,7 @@
               <w14:ligatures w14:val="none"/>
             </w:rPr>
           </w:pPr>
-          <w:hyperlink w:anchor="_Toc138108893" w:history="1">
+          <w:hyperlink w:anchor="_Toc138302193" w:history="1">
             <w:r>
               <w:rPr>
                 <w:rStyle w:val="a7"/>
@@ -4991,7 +4991,7 @@
                 <w:sz w:val="28"/>
                 <w:szCs w:val="28"/>
               </w:rPr>
-              <w:instrText xml:space="preserve"> PAGEREF _Toc138108893 \h </w:instrText>
+              <w:instrText xml:space="preserve"> PAGEREF _Toc138302193 \h </w:instrText>
             </w:r>
             <w:r>
               <w:rPr>
@@ -5059,7 +5059,7 @@
               <w14:ligatures w14:val="none"/>
             </w:rPr>
           </w:pPr>
-          <w:hyperlink w:anchor="_Toc138108894" w:history="1">
+          <w:hyperlink w:anchor="_Toc138302194" w:history="1">
             <w:r>
               <w:rPr>
                 <w:rStyle w:val="a7"/>
@@ -5134,7 +5134,7 @@
                 <w:sz w:val="28"/>
                 <w:szCs w:val="28"/>
               </w:rPr>
-              <w:instrText xml:space="preserve"> PAGEREF _Toc138108894 \h </w:instrText>
+              <w:instrText xml:space="preserve"> PAGEREF _Toc138302194 \h </w:instrText>
             </w:r>
             <w:r>
               <w:rPr>
@@ -5176,140 +5176,6 @@
                 <w:rFonts w:ascii="Times New Roman" w:hAnsi="Times New Roman" w:cs="Times New Roman"/>
                 <w:b w:val="0"/>
                 <w:i w:val="0"/>
-                <w:noProof/>
-                <w:webHidden/>
-                <w:sz w:val="28"/>
-                <w:szCs w:val="28"/>
-              </w:rPr>
-              <w:fldChar w:fldCharType="end"/>
-            </w:r>
-          </w:hyperlink>
-        </w:p>
-        <w:p>
-          <w:pPr>
-            <w:pStyle w:val="21"/>
-            <w:tabs>
-              <w:tab w:val="left" w:pos="1680"/>
-              <w:tab w:val="right" w:leader="dot" w:pos="9016"/>
-            </w:tabs>
-            <w:rPr>
-              <w:rFonts w:ascii="Times New Roman" w:eastAsiaTheme="minorEastAsia" w:hAnsi="Times New Roman" w:cs="Times New Roman"/>
-              <w:b w:val="0"/>
-              <w:bCs w:val="0"/>
-              <w:noProof/>
-              <w:kern w:val="0"/>
-              <w:sz w:val="28"/>
-              <w:szCs w:val="28"/>
-              <w:lang w:eastAsia="ru-RU"/>
-              <w14:ligatures w14:val="none"/>
-            </w:rPr>
-          </w:pPr>
-          <w:hyperlink w:anchor="_Toc138108895" w:history="1">
-            <w:r>
-              <w:rPr>
-                <w:rStyle w:val="a7"/>
-                <w:rFonts w:ascii="Times New Roman" w:hAnsi="Times New Roman" w:cs="Times New Roman"/>
-                <w:b w:val="0"/>
-                <w:noProof/>
-                <w:sz w:val="28"/>
-                <w:szCs w:val="28"/>
-              </w:rPr>
-              <w:t>3.1.</w:t>
-            </w:r>
-            <w:r>
-              <w:rPr>
-                <w:rFonts w:ascii="Times New Roman" w:eastAsiaTheme="minorEastAsia" w:hAnsi="Times New Roman" w:cs="Times New Roman"/>
-                <w:b w:val="0"/>
-                <w:bCs w:val="0"/>
-                <w:noProof/>
-                <w:kern w:val="0"/>
-                <w:sz w:val="28"/>
-                <w:szCs w:val="28"/>
-                <w:lang w:eastAsia="ru-RU"/>
-                <w14:ligatures w14:val="none"/>
-              </w:rPr>
-              <w:tab/>
-            </w:r>
-            <w:r>
-              <w:rPr>
-                <w:rStyle w:val="a7"/>
-                <w:rFonts w:ascii="Times New Roman" w:hAnsi="Times New Roman" w:cs="Times New Roman"/>
-                <w:b w:val="0"/>
-                <w:noProof/>
-                <w:sz w:val="28"/>
-                <w:szCs w:val="28"/>
-              </w:rPr>
-              <w:t>Варианты склеивания</w:t>
-            </w:r>
-            <w:r>
-              <w:rPr>
-                <w:rFonts w:ascii="Times New Roman" w:hAnsi="Times New Roman" w:cs="Times New Roman"/>
-                <w:b w:val="0"/>
-                <w:noProof/>
-                <w:webHidden/>
-                <w:sz w:val="28"/>
-                <w:szCs w:val="28"/>
-              </w:rPr>
-              <w:tab/>
-            </w:r>
-            <w:r>
-              <w:rPr>
-                <w:rFonts w:ascii="Times New Roman" w:hAnsi="Times New Roman" w:cs="Times New Roman"/>
-                <w:b w:val="0"/>
-                <w:noProof/>
-                <w:webHidden/>
-                <w:sz w:val="28"/>
-                <w:szCs w:val="28"/>
-              </w:rPr>
-              <w:fldChar w:fldCharType="begin"/>
-            </w:r>
-            <w:r>
-              <w:rPr>
-                <w:rFonts w:ascii="Times New Roman" w:hAnsi="Times New Roman" w:cs="Times New Roman"/>
-                <w:b w:val="0"/>
-                <w:noProof/>
-                <w:webHidden/>
-                <w:sz w:val="28"/>
-                <w:szCs w:val="28"/>
-              </w:rPr>
-              <w:instrText xml:space="preserve"> PAGEREF _Toc138108895 \h </w:instrText>
-            </w:r>
-            <w:r>
-              <w:rPr>
-                <w:rFonts w:ascii="Times New Roman" w:hAnsi="Times New Roman" w:cs="Times New Roman"/>
-                <w:b w:val="0"/>
-                <w:noProof/>
-                <w:webHidden/>
-                <w:sz w:val="28"/>
-                <w:szCs w:val="28"/>
-              </w:rPr>
-            </w:r>
-            <w:r>
-              <w:rPr>
-                <w:rFonts w:ascii="Times New Roman" w:hAnsi="Times New Roman" w:cs="Times New Roman"/>
-                <w:b w:val="0"/>
-                <w:noProof/>
-                <w:webHidden/>
-                <w:sz w:val="28"/>
-                <w:szCs w:val="28"/>
-              </w:rPr>
-              <w:fldChar w:fldCharType="separate"/>
-            </w:r>
-            <w:r>
-              <w:rPr>
-                <w:rFonts w:ascii="Times New Roman" w:hAnsi="Times New Roman" w:cs="Times New Roman"/>
-                <w:b w:val="0"/>
-                <w:noProof/>
-                <w:webHidden/>
-                <w:sz w:val="28"/>
-                <w:szCs w:val="28"/>
-              </w:rPr>
-              <w:t>20</w:t>
-            </w:r>
-            <w:r>
-              <w:rPr>
-                <w:rFonts w:ascii="Times New Roman" w:hAnsi="Times New Roman" w:cs="Times New Roman"/>
-                <w:b w:val="0"/>
                 <w:noProof/>
                 <w:webHidden/>
                 <w:sz w:val="28"/>
@@ -5336,7 +5202,7 @@
               <w14:ligatures w14:val="none"/>
             </w:rPr>
           </w:pPr>
-          <w:hyperlink w:anchor="_Toc138108896" w:history="1">
+          <w:hyperlink w:anchor="_Toc138302195" w:history="1">
             <w:r>
               <w:rPr>
                 <w:rStyle w:val="a7"/>
@@ -5346,7 +5212,7 @@
                 <w:szCs w:val="28"/>
                 <w:lang w:val="en-US"/>
               </w:rPr>
-              <w:t>3.1.1.</w:t>
+              <w:t>3.1.</w:t>
             </w:r>
             <w:r>
               <w:rPr>
@@ -5409,7 +5275,7 @@
                 <w:sz w:val="28"/>
                 <w:szCs w:val="28"/>
               </w:rPr>
-              <w:instrText xml:space="preserve"> PAGEREF _Toc138108896 \h </w:instrText>
+              <w:instrText xml:space="preserve"> PAGEREF _Toc138302195 \h </w:instrText>
             </w:r>
             <w:r>
               <w:rPr>
@@ -5438,7 +5304,7 @@
                 <w:sz w:val="28"/>
                 <w:szCs w:val="28"/>
               </w:rPr>
-              <w:t>20</w:t>
+              <w:t>21</w:t>
             </w:r>
             <w:r>
               <w:rPr>
@@ -5469,7 +5335,7 @@
               <w14:ligatures w14:val="none"/>
             </w:rPr>
           </w:pPr>
-          <w:hyperlink w:anchor="_Toc138108897" w:history="1">
+          <w:hyperlink w:anchor="_Toc138302196" w:history="1">
             <w:r>
               <w:rPr>
                 <w:rStyle w:val="a7"/>
@@ -5478,7 +5344,7 @@
                 <w:sz w:val="28"/>
                 <w:szCs w:val="28"/>
               </w:rPr>
-              <w:t>3.1.2.</w:t>
+              <w:t>3.1.</w:t>
             </w:r>
             <w:r>
               <w:rPr>
@@ -5541,7 +5407,7 @@
                 <w:sz w:val="28"/>
                 <w:szCs w:val="28"/>
               </w:rPr>
-              <w:instrText xml:space="preserve"> PAGEREF _Toc138108897 \h </w:instrText>
+              <w:instrText xml:space="preserve"> PAGEREF _Toc138302196 \h </w:instrText>
             </w:r>
             <w:r>
               <w:rPr>
@@ -5570,7 +5436,7 @@
                 <w:sz w:val="28"/>
                 <w:szCs w:val="28"/>
               </w:rPr>
-              <w:t>21</w:t>
+              <w:t>22</w:t>
             </w:r>
             <w:r>
               <w:rPr>
@@ -5605,7 +5471,7 @@
               <w14:ligatures w14:val="none"/>
             </w:rPr>
           </w:pPr>
-          <w:hyperlink w:anchor="_Toc138108898" w:history="1">
+          <w:hyperlink w:anchor="_Toc138302197" w:history="1">
             <w:r>
               <w:rPr>
                 <w:rStyle w:val="a7"/>
@@ -5680,7 +5546,7 @@
                 <w:sz w:val="28"/>
                 <w:szCs w:val="28"/>
               </w:rPr>
-              <w:instrText xml:space="preserve"> PAGEREF _Toc138108898 \h </w:instrText>
+              <w:instrText xml:space="preserve"> PAGEREF _Toc138302197 \h </w:instrText>
             </w:r>
             <w:r>
               <w:rPr>
@@ -5715,7 +5581,7 @@
                 <w:sz w:val="28"/>
                 <w:szCs w:val="28"/>
               </w:rPr>
-              <w:t>23</w:t>
+              <w:t>25</w:t>
             </w:r>
             <w:r>
               <w:rPr>
@@ -5750,7 +5616,7 @@
               <w14:ligatures w14:val="none"/>
             </w:rPr>
           </w:pPr>
-          <w:hyperlink w:anchor="_Toc138108899" w:history="1">
+          <w:hyperlink w:anchor="_Toc138302198" w:history="1">
             <w:r>
               <w:rPr>
                 <w:rStyle w:val="a7"/>
@@ -5818,7 +5684,7 @@
                 <w:sz w:val="28"/>
                 <w:szCs w:val="28"/>
               </w:rPr>
-              <w:instrText xml:space="preserve"> PAGEREF _Toc138108899 \h </w:instrText>
+              <w:instrText xml:space="preserve"> PAGEREF _Toc138302198 \h </w:instrText>
             </w:r>
             <w:r>
               <w:rPr>
@@ -5850,7 +5716,7 @@
                 <w:sz w:val="28"/>
                 <w:szCs w:val="28"/>
               </w:rPr>
-              <w:t>26</w:t>
+              <w:t>28</w:t>
             </w:r>
             <w:r>
               <w:rPr>
@@ -5885,7 +5751,7 @@
               <w14:ligatures w14:val="none"/>
             </w:rPr>
           </w:pPr>
-          <w:hyperlink w:anchor="_Toc138108900" w:history="1">
+          <w:hyperlink w:anchor="_Toc138302199" w:history="1">
             <w:r>
               <w:rPr>
                 <w:rStyle w:val="a7"/>
@@ -5896,7 +5762,7 @@
                 <w:sz w:val="28"/>
                 <w:szCs w:val="28"/>
               </w:rPr>
-              <w:t>Заключение</w:t>
+              <w:t>СРАВНЕНИЕ 2 ВАРИАНТОВ ИНТЕРПОЛЯЦИИ</w:t>
             </w:r>
             <w:r>
               <w:rPr>
@@ -5932,7 +5798,7 @@
                 <w:sz w:val="28"/>
                 <w:szCs w:val="28"/>
               </w:rPr>
-              <w:instrText xml:space="preserve"> PAGEREF _Toc138108900 \h </w:instrText>
+              <w:instrText xml:space="preserve"> PAGEREF _Toc138302199 \h </w:instrText>
             </w:r>
             <w:r>
               <w:rPr>
@@ -5967,7 +5833,7 @@
                 <w:sz w:val="28"/>
                 <w:szCs w:val="28"/>
               </w:rPr>
-              <w:t>30</w:t>
+              <w:t>31</w:t>
             </w:r>
             <w:r>
               <w:rPr>
@@ -6003,7 +5869,7 @@
               <w14:ligatures w14:val="none"/>
             </w:rPr>
           </w:pPr>
-          <w:hyperlink w:anchor="_Toc138108901" w:history="1">
+          <w:hyperlink w:anchor="_Toc138302200" w:history="1">
             <w:r>
               <w:rPr>
                 <w:rStyle w:val="a7"/>
@@ -6014,7 +5880,7 @@
                 <w:sz w:val="28"/>
                 <w:szCs w:val="28"/>
               </w:rPr>
-              <w:t>Список литературы</w:t>
+              <w:t>Заключение</w:t>
             </w:r>
             <w:r>
               <w:rPr>
@@ -6050,7 +5916,7 @@
                 <w:sz w:val="28"/>
                 <w:szCs w:val="28"/>
               </w:rPr>
-              <w:instrText xml:space="preserve"> PAGEREF _Toc138108901 \h </w:instrText>
+              <w:instrText xml:space="preserve"> PAGEREF _Toc138302200 \h </w:instrText>
             </w:r>
             <w:r>
               <w:rPr>
@@ -6085,7 +5951,7 @@
                 <w:sz w:val="28"/>
                 <w:szCs w:val="28"/>
               </w:rPr>
-              <w:t>31</w:t>
+              <w:t>33</w:t>
             </w:r>
             <w:r>
               <w:rPr>
@@ -6121,7 +5987,125 @@
               <w14:ligatures w14:val="none"/>
             </w:rPr>
           </w:pPr>
-          <w:hyperlink w:anchor="_Toc138108902" w:history="1">
+          <w:hyperlink w:anchor="_Toc138302201" w:history="1">
+            <w:r>
+              <w:rPr>
+                <w:rStyle w:val="a7"/>
+                <w:rFonts w:ascii="Times New Roman" w:hAnsi="Times New Roman" w:cs="Times New Roman"/>
+                <w:b w:val="0"/>
+                <w:i w:val="0"/>
+                <w:noProof/>
+                <w:sz w:val="28"/>
+                <w:szCs w:val="28"/>
+              </w:rPr>
+              <w:t>Список литературы</w:t>
+            </w:r>
+            <w:r>
+              <w:rPr>
+                <w:rFonts w:ascii="Times New Roman" w:hAnsi="Times New Roman" w:cs="Times New Roman"/>
+                <w:b w:val="0"/>
+                <w:i w:val="0"/>
+                <w:noProof/>
+                <w:webHidden/>
+                <w:sz w:val="28"/>
+                <w:szCs w:val="28"/>
+              </w:rPr>
+              <w:tab/>
+            </w:r>
+            <w:r>
+              <w:rPr>
+                <w:rFonts w:ascii="Times New Roman" w:hAnsi="Times New Roman" w:cs="Times New Roman"/>
+                <w:b w:val="0"/>
+                <w:i w:val="0"/>
+                <w:noProof/>
+                <w:webHidden/>
+                <w:sz w:val="28"/>
+                <w:szCs w:val="28"/>
+              </w:rPr>
+              <w:fldChar w:fldCharType="begin"/>
+            </w:r>
+            <w:r>
+              <w:rPr>
+                <w:rFonts w:ascii="Times New Roman" w:hAnsi="Times New Roman" w:cs="Times New Roman"/>
+                <w:b w:val="0"/>
+                <w:i w:val="0"/>
+                <w:noProof/>
+                <w:webHidden/>
+                <w:sz w:val="28"/>
+                <w:szCs w:val="28"/>
+              </w:rPr>
+              <w:instrText xml:space="preserve"> PAGEREF _Toc138302201 \h </w:instrText>
+            </w:r>
+            <w:r>
+              <w:rPr>
+                <w:rFonts w:ascii="Times New Roman" w:hAnsi="Times New Roman" w:cs="Times New Roman"/>
+                <w:b w:val="0"/>
+                <w:i w:val="0"/>
+                <w:noProof/>
+                <w:webHidden/>
+                <w:sz w:val="28"/>
+                <w:szCs w:val="28"/>
+              </w:rPr>
+            </w:r>
+            <w:r>
+              <w:rPr>
+                <w:rFonts w:ascii="Times New Roman" w:hAnsi="Times New Roman" w:cs="Times New Roman"/>
+                <w:b w:val="0"/>
+                <w:i w:val="0"/>
+                <w:noProof/>
+                <w:webHidden/>
+                <w:sz w:val="28"/>
+                <w:szCs w:val="28"/>
+              </w:rPr>
+              <w:fldChar w:fldCharType="separate"/>
+            </w:r>
+            <w:r>
+              <w:rPr>
+                <w:rFonts w:ascii="Times New Roman" w:hAnsi="Times New Roman" w:cs="Times New Roman"/>
+                <w:b w:val="0"/>
+                <w:i w:val="0"/>
+                <w:noProof/>
+                <w:webHidden/>
+                <w:sz w:val="28"/>
+                <w:szCs w:val="28"/>
+              </w:rPr>
+              <w:t>34</w:t>
+            </w:r>
+            <w:r>
+              <w:rPr>
+                <w:rFonts w:ascii="Times New Roman" w:hAnsi="Times New Roman" w:cs="Times New Roman"/>
+                <w:b w:val="0"/>
+                <w:i w:val="0"/>
+                <w:noProof/>
+                <w:webHidden/>
+                <w:sz w:val="28"/>
+                <w:szCs w:val="28"/>
+              </w:rPr>
+              <w:fldChar w:fldCharType="end"/>
+            </w:r>
+          </w:hyperlink>
+        </w:p>
+        <w:p>
+          <w:pPr>
+            <w:pStyle w:val="11"/>
+            <w:tabs>
+              <w:tab w:val="right" w:leader="dot" w:pos="9016"/>
+            </w:tabs>
+            <w:rPr>
+              <w:rFonts w:ascii="Times New Roman" w:eastAsiaTheme="minorEastAsia" w:hAnsi="Times New Roman" w:cs="Times New Roman"/>
+              <w:b w:val="0"/>
+              <w:bCs w:val="0"/>
+              <w:i w:val="0"/>
+              <w:iCs w:val="0"/>
+              <w:noProof/>
+              <w:kern w:val="0"/>
+              <w:sz w:val="28"/>
+              <w:szCs w:val="28"/>
+              <w:lang w:eastAsia="ru-RU"/>
+              <w14:ligatures w14:val="none"/>
+            </w:rPr>
+          </w:pPr>
+          <w:hyperlink w:anchor="_Toc138302202" w:history="1">
             <w:r>
               <w:rPr>
                 <w:rStyle w:val="a7"/>
@@ -6181,7 +6165,7 @@
                 <w:sz w:val="28"/>
                 <w:szCs w:val="28"/>
               </w:rPr>
-              <w:instrText xml:space="preserve"> PAGEREF _Toc138108902 \h </w:instrText>
+              <w:instrText xml:space="preserve"> PAGEREF _Toc138302202 \h </w:instrText>
             </w:r>
             <w:r>
               <w:rPr>
@@ -6216,7 +6200,7 @@
                 <w:sz w:val="28"/>
                 <w:szCs w:val="28"/>
               </w:rPr>
-              <w:t>32</w:t>
+              <w:t>35</w:t>
             </w:r>
             <w:r>
               <w:rPr>
@@ -6272,7 +6256,7 @@
         <w:ind w:firstLine="0"/>
         <w:jc w:val="center"/>
       </w:pPr>
-      <w:bookmarkStart w:id="0" w:name="_Toc138108888"/>
+      <w:bookmarkStart w:id="0" w:name="_Toc138302188"/>
       <w:r>
         <w:lastRenderedPageBreak/>
         <w:t>Введение</w:t>
@@ -6449,7 +6433,7 @@
         <w:ind w:left="0" w:firstLine="0"/>
         <w:jc w:val="center"/>
       </w:pPr>
-      <w:bookmarkStart w:id="1" w:name="_Toc138108889"/>
+      <w:bookmarkStart w:id="1" w:name="_Toc138302189"/>
       <w:r>
         <w:lastRenderedPageBreak/>
         <w:t>Задача интерполяции</w:t>
@@ -6510,8 +6494,13 @@
         <w:t xml:space="preserve"> </w:t>
       </w:r>
       <w:r>
-        <w:t>которая проходит через известные точ</w:t>
-      </w:r>
+        <w:t xml:space="preserve">которая проходит через известные </w:t>
+      </w:r>
+      <w:proofErr w:type="spellStart"/>
+      <w:r>
+        <w:t>точ</w:t>
+      </w:r>
+      <w:proofErr w:type="spellEnd"/>
       <m:oMath>
         <m:r>
           <w:rPr>
@@ -7950,7 +7939,7 @@
         <w:ind w:left="0" w:firstLine="0"/>
         <w:jc w:val="center"/>
       </w:pPr>
-      <w:bookmarkStart w:id="2" w:name="_Toc138108890"/>
+      <w:bookmarkStart w:id="2" w:name="_Toc138302190"/>
       <w:r>
         <w:lastRenderedPageBreak/>
         <w:t>Классические</w:t>
@@ -7982,7 +7971,7 @@
         <w:ind w:left="0" w:firstLine="0"/>
         <w:jc w:val="center"/>
       </w:pPr>
-      <w:bookmarkStart w:id="3" w:name="_Toc138108891"/>
+      <w:bookmarkStart w:id="3" w:name="_Toc138302191"/>
       <w:r>
         <w:t>Линейная интерполяция</w:t>
       </w:r>
@@ -9351,7 +9340,7 @@
         </w:numPr>
         <w:jc w:val="center"/>
       </w:pPr>
-      <w:bookmarkStart w:id="4" w:name="_Toc138108892"/>
+      <w:bookmarkStart w:id="4" w:name="_Toc138302192"/>
       <w:r>
         <w:lastRenderedPageBreak/>
         <w:t>Полиномиальная интерполяция</w:t>
@@ -13464,7 +13453,15 @@
       </w:r>
       <w:r>
         <w:lastRenderedPageBreak/>
-        <w:t>интерполяции как равноотстоящих, так и неравноотстоящих узлов интерполяции.</w:t>
+        <w:t xml:space="preserve">интерполяции как равноотстоящих, так и </w:t>
+      </w:r>
+      <w:proofErr w:type="spellStart"/>
+      <w:r>
+        <w:t>неравноотстоящих</w:t>
+      </w:r>
+      <w:proofErr w:type="spellEnd"/>
+      <w:r>
+        <w:t xml:space="preserve"> узлов интерполяции.</w:t>
       </w:r>
     </w:p>
     <w:p/>
@@ -13598,7 +13595,7 @@
         <w:ind w:left="0" w:firstLine="0"/>
         <w:jc w:val="center"/>
       </w:pPr>
-      <w:bookmarkStart w:id="5" w:name="_Toc138108893"/>
+      <w:bookmarkStart w:id="5" w:name="_Toc138302193"/>
       <w:r>
         <w:lastRenderedPageBreak/>
         <w:t>Кубически</w:t>
@@ -13813,7 +13810,15 @@
         </m:r>
       </m:oMath>
       <w:r>
-        <w:t xml:space="preserve"> который аппроксимирует функцию на этом отрезке. При этом мы требуем, чтобы на каждой границе отрезка полиномы для соседних отрезков совпадали в точке пересечения.</w:t>
+        <w:t xml:space="preserve"> который аппроксимирует функцию на этом отрезке. При этом мы требуем, чтобы на каждой гра</w:t>
+      </w:r>
+      <w:proofErr w:type="spellStart"/>
+      <w:r>
+        <w:t>нице</w:t>
+      </w:r>
+      <w:proofErr w:type="spellEnd"/>
+      <w:r>
+        <w:t xml:space="preserve"> отрезка полиномы для соседних отрезков совпадали в точке пересечения.</w:t>
       </w:r>
     </w:p>
     <w:p>
@@ -15209,7 +15214,7 @@
         <w:ind w:left="0" w:firstLine="0"/>
         <w:jc w:val="center"/>
       </w:pPr>
-      <w:bookmarkStart w:id="6" w:name="_Toc138108894"/>
+      <w:bookmarkStart w:id="6" w:name="_Toc138302194"/>
       <w:r>
         <w:lastRenderedPageBreak/>
         <w:t>Метод экспоненциальных сплайнов</w:t>
@@ -15566,7 +15571,15 @@
         </m:sSub>
       </m:oMath>
       <w:r>
-        <w:t xml:space="preserve"> - координаты точек данных. Для интерполяции этих данных с помощью метода экспоненциальных сплайнов, сначала выбирается базисная функция в виде экспоненциальной функции:</w:t>
+        <w:t xml:space="preserve"> - координаты точек данных. Для интерполяции этих данных с помощью метода экспоненциальных сплайнов, сначала выбирается базисная функция в виде эк</w:t>
+      </w:r>
+      <w:proofErr w:type="spellStart"/>
+      <w:r>
+        <w:t>споненциальной</w:t>
+      </w:r>
+      <w:proofErr w:type="spellEnd"/>
+      <w:r>
+        <w:t xml:space="preserve"> функции:</w:t>
       </w:r>
     </w:p>
     <w:p/>
@@ -17569,7 +17582,15 @@
         </m:r>
       </m:oMath>
       <w:r>
-        <w:t xml:space="preserve"> можно использовать метод наименьших квадратов, который минимизирует сумму квадратов отклонений между значениями функции и соответствующими значениями данных. Это позволяет определить наилучшие значения </w:t>
+        <w:t xml:space="preserve"> можно использовать метод наименьших квадратов, который минимизирует сумму квадратов отклонен</w:t>
+      </w:r>
+      <w:proofErr w:type="spellStart"/>
+      <w:r>
+        <w:t>ий</w:t>
+      </w:r>
+      <w:proofErr w:type="spellEnd"/>
+      <w:r>
+        <w:t xml:space="preserve"> между значениями функции и соответствующими значениями данных. Это позволяет определить наилучшие значения </w:t>
       </w:r>
       <m:oMath>
         <m:sSub>
@@ -18616,62 +18637,2575 @@
         <w:rPr>
           <w:rFonts w:eastAsiaTheme="minorEastAsia"/>
         </w:rPr>
-        <w:t xml:space="preserve">Следует отметить важность этого результата, ведь задачи с равномерными шагами аргумента встречаются крайне часто и иметь аналитическое решение для такого случае действительно полезно. </w:t>
-      </w:r>
-    </w:p>
-    <w:p>
-      <w:r>
-        <w:t xml:space="preserve">В примере, который мы рассматривали ранее, </w:t>
-      </w:r>
-      <w:r>
-        <w:t xml:space="preserve">шаг аргумента тоже равномерен, поэтому мы можем сразу получить все нужные нам экспоненты. </w:t>
-      </w:r>
-    </w:p>
-    <w:p>
-      <w:r>
-        <w:t xml:space="preserve">Осталось только собрать из этих экспонент единую интерполирующую функцию. </w:t>
-      </w:r>
-    </w:p>
-    <w:p>
-      <w:pPr>
-        <w:spacing w:line="240" w:lineRule="auto"/>
-        <w:ind w:firstLine="0"/>
-        <w:jc w:val="left"/>
-      </w:pPr>
-      <w:r>
-        <w:br w:type="page"/>
-      </w:r>
-    </w:p>
-    <w:p>
-      <w:pPr>
-        <w:pStyle w:val="3"/>
-        <w:numPr>
-          <w:ilvl w:val="1"/>
-          <w:numId w:val="9"/>
-        </w:numPr>
-        <w:rPr>
-          <w:lang w:val="en-US"/>
-        </w:rPr>
-      </w:pPr>
-      <w:bookmarkStart w:id="7" w:name="_Toc138108896"/>
-      <w:r>
-        <w:lastRenderedPageBreak/>
-        <w:t xml:space="preserve">Склеивание </w:t>
-      </w:r>
-      <w:r>
-        <w:rPr>
-          <w:lang w:val="en-US"/>
-        </w:rPr>
-        <w:t>H(x)</w:t>
-      </w:r>
-      <w:bookmarkEnd w:id="7"/>
-    </w:p>
-    <w:p>
-      <w:pPr>
+        <w:t xml:space="preserve">Следует отметить важность этого результата, ведь задачи с равномерными шагами аргумента встречаются крайне часто и иметь аналитическое решение </w:t>
+      </w:r>
+      <w:proofErr w:type="gramStart"/>
+      <w:r>
         <w:rPr>
           <w:rFonts w:eastAsiaTheme="minorEastAsia"/>
         </w:rPr>
-      </w:pPr>
+        <w:t>для такого случае</w:t>
+      </w:r>
+      <w:proofErr w:type="gramEnd"/>
+      <w:r>
+        <w:rPr>
+          <w:rFonts w:eastAsiaTheme="minorEastAsia"/>
+        </w:rPr>
+        <w:t xml:space="preserve"> действительно полезно. </w:t>
+      </w:r>
+    </w:p>
+    <w:p>
+      <w:r>
+        <w:t xml:space="preserve">В примере, который мы рассматривали ранее, </w:t>
+      </w:r>
+      <w:r>
+        <w:t xml:space="preserve">шаг аргумента тоже равномерен, поэтому мы можем сразу получить все нужные нам экспоненты. </w:t>
+      </w:r>
+    </w:p>
+    <w:p>
+      <w:r>
+        <w:t xml:space="preserve">Осталось только собрать из этих экспонент единую интерполирующую функцию. </w:t>
+      </w:r>
+    </w:p>
+    <w:p>
+      <w:r>
+        <w:rPr>
+          <w:rFonts w:eastAsiaTheme="minorEastAsia"/>
+          <w:iCs/>
+          <w:noProof/>
+          <w:sz w:val="32"/>
+          <w:szCs w:val="32"/>
+          <w:lang w:eastAsia="ru-RU"/>
+        </w:rPr>
+        <w:lastRenderedPageBreak/>
+        <mc:AlternateContent>
+          <mc:Choice Requires="wpg">
+            <w:drawing>
+              <wp:anchor distT="0" distB="0" distL="114300" distR="114300" simplePos="0" relativeHeight="251683840" behindDoc="0" locked="0" layoutInCell="1" allowOverlap="1" wp14:anchorId="59BA079C" wp14:editId="40EC6AC3">
+                <wp:simplePos x="0" y="0"/>
+                <wp:positionH relativeFrom="column">
+                  <wp:posOffset>237067</wp:posOffset>
+                </wp:positionH>
+                <wp:positionV relativeFrom="paragraph">
+                  <wp:posOffset>1210733</wp:posOffset>
+                </wp:positionV>
+                <wp:extent cx="5463540" cy="5148398"/>
+                <wp:effectExtent l="0" t="0" r="0" b="0"/>
+                <wp:wrapNone/>
+                <wp:docPr id="105" name="Группа 56"/>
+                <wp:cNvGraphicFramePr/>
+                <a:graphic xmlns:a="http://schemas.openxmlformats.org/drawingml/2006/main">
+                  <a:graphicData uri="http://schemas.microsoft.com/office/word/2010/wordprocessingGroup">
+                    <wpg:wgp>
+                      <wpg:cNvGrpSpPr/>
+                      <wpg:grpSpPr>
+                        <a:xfrm>
+                          <a:off x="0" y="0"/>
+                          <a:ext cx="5463540" cy="5148398"/>
+                          <a:chOff x="-589689" y="0"/>
+                          <a:chExt cx="7289780" cy="7718547"/>
+                        </a:xfrm>
+                      </wpg:grpSpPr>
+                      <wps:wsp>
+                        <wps:cNvPr id="106" name="TextBox 26"/>
+                        <wps:cNvSpPr txBox="1"/>
+                        <wps:spPr>
+                          <a:xfrm>
+                            <a:off x="-589689" y="4976666"/>
+                            <a:ext cx="2094426" cy="627380"/>
+                          </a:xfrm>
+                          <a:prstGeom prst="rect">
+                            <a:avLst/>
+                          </a:prstGeom>
+                          <a:noFill/>
+                        </wps:spPr>
+                        <wps:txbx>
+                          <w:txbxContent>
+                            <w:p>
+                              <w:pPr>
+                                <w:pStyle w:val="a5"/>
+                                <w:spacing w:before="0" w:beforeAutospacing="0" w:after="0" w:afterAutospacing="0"/>
+                                <w:rPr>
+                                  <w:sz w:val="28"/>
+                                </w:rPr>
+                              </w:pPr>
+                              <w:r>
+                                <w:rPr>
+                                  <w:color w:val="000000" w:themeColor="text1"/>
+                                  <w:kern w:val="24"/>
+                                  <w:sz w:val="28"/>
+                                </w:rPr>
+                                <w:t>(</w:t>
+                              </w:r>
+                              <m:oMath>
+                                <m:sSub>
+                                  <m:sSubPr>
+                                    <m:ctrlPr>
+                                      <w:rPr>
+                                        <w:rFonts w:ascii="Cambria Math" w:eastAsiaTheme="minorEastAsia" w:hAnsi="Cambria Math"/>
+                                        <w:i/>
+                                        <w:iCs/>
+                                        <w:color w:val="000000" w:themeColor="text1"/>
+                                        <w:kern w:val="24"/>
+                                        <w:sz w:val="28"/>
+                                      </w:rPr>
+                                    </m:ctrlPr>
+                                  </m:sSubPr>
+                                  <m:e>
+                                    <m:r>
+                                      <w:rPr>
+                                        <w:rFonts w:ascii="Cambria Math" w:hAnsi="Cambria Math"/>
+                                        <w:color w:val="000000" w:themeColor="text1"/>
+                                        <w:kern w:val="24"/>
+                                        <w:sz w:val="28"/>
+                                        <w:lang w:val="en-US"/>
+                                      </w:rPr>
+                                      <m:t>x</m:t>
+                                    </m:r>
+                                  </m:e>
+                                  <m:sub>
+                                    <m:r>
+                                      <w:rPr>
+                                        <w:rFonts w:ascii="Cambria Math" w:hAnsi="Cambria Math"/>
+                                        <w:color w:val="000000" w:themeColor="text1"/>
+                                        <w:kern w:val="24"/>
+                                        <w:sz w:val="28"/>
+                                        <w:lang w:val="en-US"/>
+                                      </w:rPr>
+                                      <m:t>0</m:t>
+                                    </m:r>
+                                  </m:sub>
+                                </m:sSub>
+                              </m:oMath>
+                              <w:r>
+                                <w:rPr>
+                                  <w:color w:val="000000" w:themeColor="text1"/>
+                                  <w:kern w:val="24"/>
+                                  <w:sz w:val="28"/>
+                                </w:rPr>
+                                <w:t xml:space="preserve">, </w:t>
+                              </w:r>
+                              <m:oMath>
+                                <m:sSub>
+                                  <m:sSubPr>
+                                    <m:ctrlPr>
+                                      <w:rPr>
+                                        <w:rFonts w:ascii="Cambria Math" w:eastAsiaTheme="minorEastAsia" w:hAnsi="Cambria Math"/>
+                                        <w:i/>
+                                        <w:iCs/>
+                                        <w:color w:val="000000" w:themeColor="text1"/>
+                                        <w:kern w:val="24"/>
+                                        <w:sz w:val="28"/>
+                                      </w:rPr>
+                                    </m:ctrlPr>
+                                  </m:sSubPr>
+                                  <m:e>
+                                    <m:r>
+                                      <w:rPr>
+                                        <w:rFonts w:ascii="Cambria Math" w:hAnsi="Cambria Math"/>
+                                        <w:color w:val="000000" w:themeColor="text1"/>
+                                        <w:kern w:val="24"/>
+                                        <w:sz w:val="28"/>
+                                        <w:lang w:val="en-US"/>
+                                      </w:rPr>
+                                      <m:t>y</m:t>
+                                    </m:r>
+                                  </m:e>
+                                  <m:sub>
+                                    <m:r>
+                                      <w:rPr>
+                                        <w:rFonts w:ascii="Cambria Math" w:hAnsi="Cambria Math"/>
+                                        <w:color w:val="000000" w:themeColor="text1"/>
+                                        <w:kern w:val="24"/>
+                                        <w:sz w:val="28"/>
+                                      </w:rPr>
+                                      <m:t>0</m:t>
+                                    </m:r>
+                                  </m:sub>
+                                </m:sSub>
+                              </m:oMath>
+                              <w:r>
+                                <w:rPr>
+                                  <w:color w:val="000000" w:themeColor="text1"/>
+                                  <w:kern w:val="24"/>
+                                  <w:sz w:val="28"/>
+                                </w:rPr>
+                                <w:t>)</w:t>
+                              </w:r>
+                            </w:p>
+                          </w:txbxContent>
+                        </wps:txbx>
+                        <wps:bodyPr wrap="square" rtlCol="0">
+                          <a:noAutofit/>
+                        </wps:bodyPr>
+                      </wps:wsp>
+                      <wps:wsp>
+                        <wps:cNvPr id="107" name="Дуга 107"/>
+                        <wps:cNvSpPr/>
+                        <wps:spPr>
+                          <a:xfrm rot="16739075">
+                            <a:off x="642353" y="2459770"/>
+                            <a:ext cx="5025714" cy="5491840"/>
+                          </a:xfrm>
+                          <a:prstGeom prst="arc">
+                            <a:avLst/>
+                          </a:prstGeom>
+                          <a:ln>
+                            <a:prstDash val="dash"/>
+                          </a:ln>
+                        </wps:spPr>
+                        <wps:style>
+                          <a:lnRef idx="1">
+                            <a:schemeClr val="accent1"/>
+                          </a:lnRef>
+                          <a:fillRef idx="0">
+                            <a:schemeClr val="accent1"/>
+                          </a:fillRef>
+                          <a:effectRef idx="0">
+                            <a:schemeClr val="accent1"/>
+                          </a:effectRef>
+                          <a:fontRef idx="minor">
+                            <a:schemeClr val="tx1"/>
+                          </a:fontRef>
+                        </wps:style>
+                        <wps:bodyPr rot="0" spcFirstLastPara="0" vert="horz" wrap="square" lIns="91440" tIns="45720" rIns="91440" bIns="45720" numCol="1" spcCol="0" rtlCol="0" fromWordArt="0" anchor="ctr" anchorCtr="0" forceAA="0" compatLnSpc="1">
+                          <a:prstTxWarp prst="textNoShape">
+                            <a:avLst/>
+                          </a:prstTxWarp>
+                          <a:noAutofit/>
+                        </wps:bodyPr>
+                      </wps:wsp>
+                      <wps:wsp>
+                        <wps:cNvPr id="108" name="Дуга 108"/>
+                        <wps:cNvSpPr/>
+                        <wps:spPr>
+                          <a:xfrm rot="7169224">
+                            <a:off x="1230995" y="-182578"/>
+                            <a:ext cx="3960637" cy="4325794"/>
+                          </a:xfrm>
+                          <a:prstGeom prst="arc">
+                            <a:avLst>
+                              <a:gd name="adj1" fmla="val 14410657"/>
+                              <a:gd name="adj2" fmla="val 0"/>
+                            </a:avLst>
+                          </a:prstGeom>
+                          <a:ln>
+                            <a:prstDash val="dash"/>
+                          </a:ln>
+                        </wps:spPr>
+                        <wps:style>
+                          <a:lnRef idx="1">
+                            <a:schemeClr val="accent1"/>
+                          </a:lnRef>
+                          <a:fillRef idx="0">
+                            <a:schemeClr val="accent1"/>
+                          </a:fillRef>
+                          <a:effectRef idx="0">
+                            <a:schemeClr val="accent1"/>
+                          </a:effectRef>
+                          <a:fontRef idx="minor">
+                            <a:schemeClr val="tx1"/>
+                          </a:fontRef>
+                        </wps:style>
+                        <wps:bodyPr rot="0" spcFirstLastPara="0" vert="horz" wrap="square" lIns="91440" tIns="45720" rIns="91440" bIns="45720" numCol="1" spcCol="0" rtlCol="0" fromWordArt="0" anchor="ctr" anchorCtr="0" forceAA="0" compatLnSpc="1">
+                          <a:prstTxWarp prst="textNoShape">
+                            <a:avLst/>
+                          </a:prstTxWarp>
+                          <a:noAutofit/>
+                        </wps:bodyPr>
+                      </wps:wsp>
+                      <wps:wsp>
+                        <wps:cNvPr id="109" name="Полилиния 109"/>
+                        <wps:cNvSpPr/>
+                        <wps:spPr>
+                          <a:xfrm>
+                            <a:off x="456802" y="3623266"/>
+                            <a:ext cx="1630837" cy="1300899"/>
+                          </a:xfrm>
+                          <a:custGeom>
+                            <a:avLst/>
+                            <a:gdLst>
+                              <a:gd name="connsiteX0" fmla="*/ 0 w 1178350"/>
+                              <a:gd name="connsiteY0" fmla="*/ 1300899 h 1300899"/>
+                              <a:gd name="connsiteX1" fmla="*/ 56561 w 1178350"/>
+                              <a:gd name="connsiteY1" fmla="*/ 1131216 h 1300899"/>
+                              <a:gd name="connsiteX2" fmla="*/ 141402 w 1178350"/>
+                              <a:gd name="connsiteY2" fmla="*/ 904973 h 1300899"/>
+                              <a:gd name="connsiteX3" fmla="*/ 405352 w 1178350"/>
+                              <a:gd name="connsiteY3" fmla="*/ 518474 h 1300899"/>
+                              <a:gd name="connsiteX4" fmla="*/ 801278 w 1178350"/>
+                              <a:gd name="connsiteY4" fmla="*/ 169682 h 1300899"/>
+                              <a:gd name="connsiteX5" fmla="*/ 1178350 w 1178350"/>
+                              <a:gd name="connsiteY5" fmla="*/ 0 h 1300899"/>
+                              <a:gd name="connsiteX6" fmla="*/ 1178350 w 1178350"/>
+                              <a:gd name="connsiteY6" fmla="*/ 0 h 1300899"/>
+                            </a:gdLst>
+                            <a:ahLst/>
+                            <a:cxnLst>
+                              <a:cxn ang="0">
+                                <a:pos x="connsiteX0" y="connsiteY0"/>
+                              </a:cxn>
+                              <a:cxn ang="0">
+                                <a:pos x="connsiteX1" y="connsiteY1"/>
+                              </a:cxn>
+                              <a:cxn ang="0">
+                                <a:pos x="connsiteX2" y="connsiteY2"/>
+                              </a:cxn>
+                              <a:cxn ang="0">
+                                <a:pos x="connsiteX3" y="connsiteY3"/>
+                              </a:cxn>
+                              <a:cxn ang="0">
+                                <a:pos x="connsiteX4" y="connsiteY4"/>
+                              </a:cxn>
+                              <a:cxn ang="0">
+                                <a:pos x="connsiteX5" y="connsiteY5"/>
+                              </a:cxn>
+                              <a:cxn ang="0">
+                                <a:pos x="connsiteX6" y="connsiteY6"/>
+                              </a:cxn>
+                            </a:cxnLst>
+                            <a:rect l="l" t="t" r="r" b="b"/>
+                            <a:pathLst>
+                              <a:path w="1178350" h="1300899">
+                                <a:moveTo>
+                                  <a:pt x="0" y="1300899"/>
+                                </a:moveTo>
+                                <a:cubicBezTo>
+                                  <a:pt x="16497" y="1249051"/>
+                                  <a:pt x="32994" y="1197204"/>
+                                  <a:pt x="56561" y="1131216"/>
+                                </a:cubicBezTo>
+                                <a:cubicBezTo>
+                                  <a:pt x="80128" y="1065228"/>
+                                  <a:pt x="83270" y="1007097"/>
+                                  <a:pt x="141402" y="904973"/>
+                                </a:cubicBezTo>
+                                <a:cubicBezTo>
+                                  <a:pt x="199534" y="802849"/>
+                                  <a:pt x="295373" y="641022"/>
+                                  <a:pt x="405352" y="518474"/>
+                                </a:cubicBezTo>
+                                <a:cubicBezTo>
+                                  <a:pt x="515331" y="395926"/>
+                                  <a:pt x="672445" y="256094"/>
+                                  <a:pt x="801278" y="169682"/>
+                                </a:cubicBezTo>
+                                <a:cubicBezTo>
+                                  <a:pt x="930111" y="83270"/>
+                                  <a:pt x="1178350" y="0"/>
+                                  <a:pt x="1178350" y="0"/>
+                                </a:cubicBezTo>
+                                <a:lnTo>
+                                  <a:pt x="1178350" y="0"/>
+                                </a:lnTo>
+                              </a:path>
+                            </a:pathLst>
+                          </a:custGeom>
+                          <a:noFill/>
+                          <a:ln w="57150">
+                            <a:solidFill>
+                              <a:srgbClr val="0070C0"/>
+                            </a:solidFill>
+                          </a:ln>
+                        </wps:spPr>
+                        <wps:style>
+                          <a:lnRef idx="2">
+                            <a:schemeClr val="accent1">
+                              <a:shade val="50000"/>
+                            </a:schemeClr>
+                          </a:lnRef>
+                          <a:fillRef idx="1">
+                            <a:schemeClr val="accent1"/>
+                          </a:fillRef>
+                          <a:effectRef idx="0">
+                            <a:schemeClr val="accent1"/>
+                          </a:effectRef>
+                          <a:fontRef idx="minor">
+                            <a:schemeClr val="lt1"/>
+                          </a:fontRef>
+                        </wps:style>
+                        <wps:bodyPr rot="0" spcFirstLastPara="0" vert="horz" wrap="square" lIns="91440" tIns="45720" rIns="91440" bIns="45720" numCol="1" spcCol="0" rtlCol="0" fromWordArt="0" anchor="ctr" anchorCtr="0" forceAA="0" compatLnSpc="1">
+                          <a:prstTxWarp prst="textNoShape">
+                            <a:avLst/>
+                          </a:prstTxWarp>
+                          <a:noAutofit/>
+                        </wps:bodyPr>
+                      </wps:wsp>
+                      <wps:wsp>
+                        <wps:cNvPr id="110" name="Полилиния 110"/>
+                        <wps:cNvSpPr/>
+                        <wps:spPr>
+                          <a:xfrm>
+                            <a:off x="2087639" y="2737899"/>
+                            <a:ext cx="1465312" cy="885367"/>
+                          </a:xfrm>
+                          <a:custGeom>
+                            <a:avLst/>
+                            <a:gdLst>
+                              <a:gd name="connsiteX0" fmla="*/ 0 w 1465312"/>
+                              <a:gd name="connsiteY0" fmla="*/ 885367 h 885367"/>
+                              <a:gd name="connsiteX1" fmla="*/ 443059 w 1465312"/>
+                              <a:gd name="connsiteY1" fmla="*/ 772246 h 885367"/>
+                              <a:gd name="connsiteX2" fmla="*/ 838985 w 1465312"/>
+                              <a:gd name="connsiteY2" fmla="*/ 602563 h 885367"/>
+                              <a:gd name="connsiteX3" fmla="*/ 1168923 w 1465312"/>
+                              <a:gd name="connsiteY3" fmla="*/ 366893 h 885367"/>
+                              <a:gd name="connsiteX4" fmla="*/ 1432874 w 1465312"/>
+                              <a:gd name="connsiteY4" fmla="*/ 46382 h 885367"/>
+                              <a:gd name="connsiteX5" fmla="*/ 1451727 w 1465312"/>
+                              <a:gd name="connsiteY5" fmla="*/ 8675 h 885367"/>
+                            </a:gdLst>
+                            <a:ahLst/>
+                            <a:cxnLst>
+                              <a:cxn ang="0">
+                                <a:pos x="connsiteX0" y="connsiteY0"/>
+                              </a:cxn>
+                              <a:cxn ang="0">
+                                <a:pos x="connsiteX1" y="connsiteY1"/>
+                              </a:cxn>
+                              <a:cxn ang="0">
+                                <a:pos x="connsiteX2" y="connsiteY2"/>
+                              </a:cxn>
+                              <a:cxn ang="0">
+                                <a:pos x="connsiteX3" y="connsiteY3"/>
+                              </a:cxn>
+                              <a:cxn ang="0">
+                                <a:pos x="connsiteX4" y="connsiteY4"/>
+                              </a:cxn>
+                              <a:cxn ang="0">
+                                <a:pos x="connsiteX5" y="connsiteY5"/>
+                              </a:cxn>
+                            </a:cxnLst>
+                            <a:rect l="l" t="t" r="r" b="b"/>
+                            <a:pathLst>
+                              <a:path w="1465312" h="885367">
+                                <a:moveTo>
+                                  <a:pt x="0" y="885367"/>
+                                </a:moveTo>
+                                <a:cubicBezTo>
+                                  <a:pt x="151614" y="852373"/>
+                                  <a:pt x="303228" y="819380"/>
+                                  <a:pt x="443059" y="772246"/>
+                                </a:cubicBezTo>
+                                <a:cubicBezTo>
+                                  <a:pt x="582890" y="725112"/>
+                                  <a:pt x="718008" y="670122"/>
+                                  <a:pt x="838985" y="602563"/>
+                                </a:cubicBezTo>
+                                <a:cubicBezTo>
+                                  <a:pt x="959962" y="535004"/>
+                                  <a:pt x="1069942" y="459590"/>
+                                  <a:pt x="1168923" y="366893"/>
+                                </a:cubicBezTo>
+                                <a:cubicBezTo>
+                                  <a:pt x="1267904" y="274196"/>
+                                  <a:pt x="1385740" y="106085"/>
+                                  <a:pt x="1432874" y="46382"/>
+                                </a:cubicBezTo>
+                                <a:cubicBezTo>
+                                  <a:pt x="1480008" y="-13321"/>
+                                  <a:pt x="1465867" y="-2323"/>
+                                  <a:pt x="1451727" y="8675"/>
+                                </a:cubicBezTo>
+                              </a:path>
+                            </a:pathLst>
+                          </a:custGeom>
+                          <a:noFill/>
+                          <a:ln w="57150">
+                            <a:solidFill>
+                              <a:srgbClr val="00B050"/>
+                            </a:solidFill>
+                          </a:ln>
+                        </wps:spPr>
+                        <wps:style>
+                          <a:lnRef idx="2">
+                            <a:schemeClr val="accent1">
+                              <a:shade val="50000"/>
+                            </a:schemeClr>
+                          </a:lnRef>
+                          <a:fillRef idx="1">
+                            <a:schemeClr val="accent1"/>
+                          </a:fillRef>
+                          <a:effectRef idx="0">
+                            <a:schemeClr val="accent1"/>
+                          </a:effectRef>
+                          <a:fontRef idx="minor">
+                            <a:schemeClr val="lt1"/>
+                          </a:fontRef>
+                        </wps:style>
+                        <wps:bodyPr rot="0" spcFirstLastPara="0" vert="horz" wrap="square" lIns="91440" tIns="45720" rIns="91440" bIns="45720" numCol="1" spcCol="0" rtlCol="0" fromWordArt="0" anchor="ctr" anchorCtr="0" forceAA="0" compatLnSpc="1">
+                          <a:prstTxWarp prst="textNoShape">
+                            <a:avLst/>
+                          </a:prstTxWarp>
+                          <a:noAutofit/>
+                        </wps:bodyPr>
+                      </wps:wsp>
+                      <wps:wsp>
+                        <wps:cNvPr id="111" name="Полилиния 111"/>
+                        <wps:cNvSpPr/>
+                        <wps:spPr>
+                          <a:xfrm>
+                            <a:off x="3552951" y="1851779"/>
+                            <a:ext cx="1739802" cy="886120"/>
+                          </a:xfrm>
+                          <a:custGeom>
+                            <a:avLst/>
+                            <a:gdLst>
+                              <a:gd name="connsiteX0" fmla="*/ 0 w 1395167"/>
+                              <a:gd name="connsiteY0" fmla="*/ 886120 h 886120"/>
+                              <a:gd name="connsiteX1" fmla="*/ 150829 w 1395167"/>
+                              <a:gd name="connsiteY1" fmla="*/ 659876 h 886120"/>
+                              <a:gd name="connsiteX2" fmla="*/ 301658 w 1395167"/>
+                              <a:gd name="connsiteY2" fmla="*/ 480767 h 886120"/>
+                              <a:gd name="connsiteX3" fmla="*/ 584462 w 1395167"/>
+                              <a:gd name="connsiteY3" fmla="*/ 226243 h 886120"/>
+                              <a:gd name="connsiteX4" fmla="*/ 876693 w 1395167"/>
+                              <a:gd name="connsiteY4" fmla="*/ 75414 h 886120"/>
+                              <a:gd name="connsiteX5" fmla="*/ 1272618 w 1395167"/>
+                              <a:gd name="connsiteY5" fmla="*/ 18854 h 886120"/>
+                              <a:gd name="connsiteX6" fmla="*/ 1395167 w 1395167"/>
+                              <a:gd name="connsiteY6" fmla="*/ 0 h 886120"/>
+                            </a:gdLst>
+                            <a:ahLst/>
+                            <a:cxnLst>
+                              <a:cxn ang="0">
+                                <a:pos x="connsiteX0" y="connsiteY0"/>
+                              </a:cxn>
+                              <a:cxn ang="0">
+                                <a:pos x="connsiteX1" y="connsiteY1"/>
+                              </a:cxn>
+                              <a:cxn ang="0">
+                                <a:pos x="connsiteX2" y="connsiteY2"/>
+                              </a:cxn>
+                              <a:cxn ang="0">
+                                <a:pos x="connsiteX3" y="connsiteY3"/>
+                              </a:cxn>
+                              <a:cxn ang="0">
+                                <a:pos x="connsiteX4" y="connsiteY4"/>
+                              </a:cxn>
+                              <a:cxn ang="0">
+                                <a:pos x="connsiteX5" y="connsiteY5"/>
+                              </a:cxn>
+                              <a:cxn ang="0">
+                                <a:pos x="connsiteX6" y="connsiteY6"/>
+                              </a:cxn>
+                            </a:cxnLst>
+                            <a:rect l="l" t="t" r="r" b="b"/>
+                            <a:pathLst>
+                              <a:path w="1395167" h="886120">
+                                <a:moveTo>
+                                  <a:pt x="0" y="886120"/>
+                                </a:moveTo>
+                                <a:cubicBezTo>
+                                  <a:pt x="50276" y="806777"/>
+                                  <a:pt x="100553" y="727435"/>
+                                  <a:pt x="150829" y="659876"/>
+                                </a:cubicBezTo>
+                                <a:cubicBezTo>
+                                  <a:pt x="201105" y="592317"/>
+                                  <a:pt x="229386" y="553039"/>
+                                  <a:pt x="301658" y="480767"/>
+                                </a:cubicBezTo>
+                                <a:cubicBezTo>
+                                  <a:pt x="373930" y="408495"/>
+                                  <a:pt x="488623" y="293802"/>
+                                  <a:pt x="584462" y="226243"/>
+                                </a:cubicBezTo>
+                                <a:cubicBezTo>
+                                  <a:pt x="680301" y="158684"/>
+                                  <a:pt x="762000" y="109979"/>
+                                  <a:pt x="876693" y="75414"/>
+                                </a:cubicBezTo>
+                                <a:cubicBezTo>
+                                  <a:pt x="991386" y="40849"/>
+                                  <a:pt x="1272618" y="18854"/>
+                                  <a:pt x="1272618" y="18854"/>
+                                </a:cubicBezTo>
+                                <a:lnTo>
+                                  <a:pt x="1395167" y="0"/>
+                                </a:lnTo>
+                              </a:path>
+                            </a:pathLst>
+                          </a:custGeom>
+                          <a:noFill/>
+                          <a:ln w="57150">
+                            <a:solidFill>
+                              <a:srgbClr val="0070C0"/>
+                            </a:solidFill>
+                          </a:ln>
+                        </wps:spPr>
+                        <wps:style>
+                          <a:lnRef idx="2">
+                            <a:schemeClr val="accent1">
+                              <a:shade val="50000"/>
+                            </a:schemeClr>
+                          </a:lnRef>
+                          <a:fillRef idx="1">
+                            <a:schemeClr val="accent1"/>
+                          </a:fillRef>
+                          <a:effectRef idx="0">
+                            <a:schemeClr val="accent1"/>
+                          </a:effectRef>
+                          <a:fontRef idx="minor">
+                            <a:schemeClr val="lt1"/>
+                          </a:fontRef>
+                        </wps:style>
+                        <wps:bodyPr rot="0" spcFirstLastPara="0" vert="horz" wrap="square" lIns="91440" tIns="45720" rIns="91440" bIns="45720" numCol="1" spcCol="0" rtlCol="0" fromWordArt="0" anchor="ctr" anchorCtr="0" forceAA="0" compatLnSpc="1">
+                          <a:prstTxWarp prst="textNoShape">
+                            <a:avLst/>
+                          </a:prstTxWarp>
+                          <a:noAutofit/>
+                        </wps:bodyPr>
+                      </wps:wsp>
+                      <wps:wsp>
+                        <wps:cNvPr id="112" name="Блок-схема: узел 112"/>
+                        <wps:cNvSpPr/>
+                        <wps:spPr>
+                          <a:xfrm>
+                            <a:off x="3454731" y="2660195"/>
+                            <a:ext cx="196440" cy="155408"/>
+                          </a:xfrm>
+                          <a:prstGeom prst="flowChartConnector">
+                            <a:avLst/>
+                          </a:prstGeom>
+                          <a:solidFill>
+                            <a:srgbClr val="FF0000"/>
+                          </a:solidFill>
+                          <a:ln w="57150">
+                            <a:solidFill>
+                              <a:srgbClr val="FF0000"/>
+                            </a:solidFill>
+                          </a:ln>
+                        </wps:spPr>
+                        <wps:style>
+                          <a:lnRef idx="2">
+                            <a:schemeClr val="accent1">
+                              <a:shade val="50000"/>
+                            </a:schemeClr>
+                          </a:lnRef>
+                          <a:fillRef idx="1">
+                            <a:schemeClr val="accent1"/>
+                          </a:fillRef>
+                          <a:effectRef idx="0">
+                            <a:schemeClr val="accent1"/>
+                          </a:effectRef>
+                          <a:fontRef idx="minor">
+                            <a:schemeClr val="lt1"/>
+                          </a:fontRef>
+                        </wps:style>
+                        <wps:bodyPr rot="0" spcFirstLastPara="0" vert="horz" wrap="square" lIns="91440" tIns="45720" rIns="91440" bIns="45720" numCol="1" spcCol="0" rtlCol="0" fromWordArt="0" anchor="ctr" anchorCtr="0" forceAA="0" compatLnSpc="1">
+                          <a:prstTxWarp prst="textNoShape">
+                            <a:avLst/>
+                          </a:prstTxWarp>
+                          <a:noAutofit/>
+                        </wps:bodyPr>
+                      </wps:wsp>
+                      <wps:wsp>
+                        <wps:cNvPr id="113" name="Блок-схема: узел 113"/>
+                        <wps:cNvSpPr/>
+                        <wps:spPr>
+                          <a:xfrm>
+                            <a:off x="1995166" y="3545562"/>
+                            <a:ext cx="196440" cy="155408"/>
+                          </a:xfrm>
+                          <a:prstGeom prst="flowChartConnector">
+                            <a:avLst/>
+                          </a:prstGeom>
+                          <a:solidFill>
+                            <a:srgbClr val="FF0000"/>
+                          </a:solidFill>
+                          <a:ln w="57150">
+                            <a:solidFill>
+                              <a:srgbClr val="FF0000"/>
+                            </a:solidFill>
+                          </a:ln>
+                        </wps:spPr>
+                        <wps:style>
+                          <a:lnRef idx="2">
+                            <a:schemeClr val="accent1">
+                              <a:shade val="50000"/>
+                            </a:schemeClr>
+                          </a:lnRef>
+                          <a:fillRef idx="1">
+                            <a:schemeClr val="accent1"/>
+                          </a:fillRef>
+                          <a:effectRef idx="0">
+                            <a:schemeClr val="accent1"/>
+                          </a:effectRef>
+                          <a:fontRef idx="minor">
+                            <a:schemeClr val="lt1"/>
+                          </a:fontRef>
+                        </wps:style>
+                        <wps:bodyPr rot="0" spcFirstLastPara="0" vert="horz" wrap="square" lIns="91440" tIns="45720" rIns="91440" bIns="45720" numCol="1" spcCol="0" rtlCol="0" fromWordArt="0" anchor="ctr" anchorCtr="0" forceAA="0" compatLnSpc="1">
+                          <a:prstTxWarp prst="textNoShape">
+                            <a:avLst/>
+                          </a:prstTxWarp>
+                          <a:noAutofit/>
+                        </wps:bodyPr>
+                      </wps:wsp>
+                      <wps:wsp>
+                        <wps:cNvPr id="114" name="Блок-схема: узел 114"/>
+                        <wps:cNvSpPr/>
+                        <wps:spPr>
+                          <a:xfrm>
+                            <a:off x="5194533" y="1791378"/>
+                            <a:ext cx="196440" cy="155408"/>
+                          </a:xfrm>
+                          <a:prstGeom prst="flowChartConnector">
+                            <a:avLst/>
+                          </a:prstGeom>
+                          <a:solidFill>
+                            <a:srgbClr val="FF0000"/>
+                          </a:solidFill>
+                          <a:ln w="57150">
+                            <a:solidFill>
+                              <a:srgbClr val="FF0000"/>
+                            </a:solidFill>
+                          </a:ln>
+                        </wps:spPr>
+                        <wps:style>
+                          <a:lnRef idx="2">
+                            <a:schemeClr val="accent1">
+                              <a:shade val="50000"/>
+                            </a:schemeClr>
+                          </a:lnRef>
+                          <a:fillRef idx="1">
+                            <a:schemeClr val="accent1"/>
+                          </a:fillRef>
+                          <a:effectRef idx="0">
+                            <a:schemeClr val="accent1"/>
+                          </a:effectRef>
+                          <a:fontRef idx="minor">
+                            <a:schemeClr val="lt1"/>
+                          </a:fontRef>
+                        </wps:style>
+                        <wps:bodyPr rot="0" spcFirstLastPara="0" vert="horz" wrap="square" lIns="91440" tIns="45720" rIns="91440" bIns="45720" numCol="1" spcCol="0" rtlCol="0" fromWordArt="0" anchor="ctr" anchorCtr="0" forceAA="0" compatLnSpc="1">
+                          <a:prstTxWarp prst="textNoShape">
+                            <a:avLst/>
+                          </a:prstTxWarp>
+                          <a:noAutofit/>
+                        </wps:bodyPr>
+                      </wps:wsp>
+                      <wps:wsp>
+                        <wps:cNvPr id="115" name="Блок-схема: узел 115"/>
+                        <wps:cNvSpPr/>
+                        <wps:spPr>
+                          <a:xfrm>
+                            <a:off x="352835" y="4821258"/>
+                            <a:ext cx="196440" cy="155408"/>
+                          </a:xfrm>
+                          <a:prstGeom prst="flowChartConnector">
+                            <a:avLst/>
+                          </a:prstGeom>
+                          <a:solidFill>
+                            <a:srgbClr val="FF0000"/>
+                          </a:solidFill>
+                          <a:ln w="57150">
+                            <a:solidFill>
+                              <a:srgbClr val="FF0000"/>
+                            </a:solidFill>
+                          </a:ln>
+                        </wps:spPr>
+                        <wps:style>
+                          <a:lnRef idx="2">
+                            <a:schemeClr val="accent1">
+                              <a:shade val="50000"/>
+                            </a:schemeClr>
+                          </a:lnRef>
+                          <a:fillRef idx="1">
+                            <a:schemeClr val="accent1"/>
+                          </a:fillRef>
+                          <a:effectRef idx="0">
+                            <a:schemeClr val="accent1"/>
+                          </a:effectRef>
+                          <a:fontRef idx="minor">
+                            <a:schemeClr val="lt1"/>
+                          </a:fontRef>
+                        </wps:style>
+                        <wps:bodyPr rot="0" spcFirstLastPara="0" vert="horz" wrap="square" lIns="91440" tIns="45720" rIns="91440" bIns="45720" numCol="1" spcCol="0" rtlCol="0" fromWordArt="0" anchor="ctr" anchorCtr="0" forceAA="0" compatLnSpc="1">
+                          <a:prstTxWarp prst="textNoShape">
+                            <a:avLst/>
+                          </a:prstTxWarp>
+                          <a:noAutofit/>
+                        </wps:bodyPr>
+                      </wps:wsp>
+                      <wps:wsp>
+                        <wps:cNvPr id="116" name="TextBox 43"/>
+                        <wps:cNvSpPr txBox="1"/>
+                        <wps:spPr>
+                          <a:xfrm>
+                            <a:off x="973017" y="3786259"/>
+                            <a:ext cx="1608810" cy="627380"/>
+                          </a:xfrm>
+                          <a:prstGeom prst="rect">
+                            <a:avLst/>
+                          </a:prstGeom>
+                          <a:noFill/>
+                        </wps:spPr>
+                        <wps:txbx>
+                          <w:txbxContent>
+                            <w:p>
+                              <w:pPr>
+                                <w:pStyle w:val="a5"/>
+                                <w:spacing w:before="0" w:beforeAutospacing="0" w:after="0" w:afterAutospacing="0"/>
+                                <w:rPr>
+                                  <w:sz w:val="28"/>
+                                </w:rPr>
+                              </w:pPr>
+                              <w:r>
+                                <w:rPr>
+                                  <w:color w:val="000000" w:themeColor="text1"/>
+                                  <w:kern w:val="24"/>
+                                  <w:sz w:val="28"/>
+                                </w:rPr>
+                                <w:t>(</w:t>
+                              </w:r>
+                              <m:oMath>
+                                <m:sSub>
+                                  <m:sSubPr>
+                                    <m:ctrlPr>
+                                      <w:rPr>
+                                        <w:rFonts w:ascii="Cambria Math" w:eastAsiaTheme="minorEastAsia" w:hAnsi="Cambria Math"/>
+                                        <w:i/>
+                                        <w:iCs/>
+                                        <w:color w:val="000000" w:themeColor="text1"/>
+                                        <w:kern w:val="24"/>
+                                        <w:sz w:val="28"/>
+                                      </w:rPr>
+                                    </m:ctrlPr>
+                                  </m:sSubPr>
+                                  <m:e>
+                                    <m:r>
+                                      <w:rPr>
+                                        <w:rFonts w:ascii="Cambria Math" w:hAnsi="Cambria Math"/>
+                                        <w:color w:val="000000" w:themeColor="text1"/>
+                                        <w:kern w:val="24"/>
+                                        <w:sz w:val="28"/>
+                                        <w:lang w:val="en-US"/>
+                                      </w:rPr>
+                                      <m:t>x</m:t>
+                                    </m:r>
+                                  </m:e>
+                                  <m:sub>
+                                    <m:r>
+                                      <w:rPr>
+                                        <w:rFonts w:ascii="Cambria Math" w:hAnsi="Cambria Math"/>
+                                        <w:color w:val="000000" w:themeColor="text1"/>
+                                        <w:kern w:val="24"/>
+                                        <w:sz w:val="28"/>
+                                        <w:lang w:val="en-US"/>
+                                      </w:rPr>
+                                      <m:t>1</m:t>
+                                    </m:r>
+                                  </m:sub>
+                                </m:sSub>
+                              </m:oMath>
+                              <w:r>
+                                <w:rPr>
+                                  <w:color w:val="000000" w:themeColor="text1"/>
+                                  <w:kern w:val="24"/>
+                                  <w:sz w:val="28"/>
+                                </w:rPr>
+                                <w:t xml:space="preserve">, </w:t>
+                              </w:r>
+                              <m:oMath>
+                                <m:sSub>
+                                  <m:sSubPr>
+                                    <m:ctrlPr>
+                                      <w:rPr>
+                                        <w:rFonts w:ascii="Cambria Math" w:eastAsiaTheme="minorEastAsia" w:hAnsi="Cambria Math"/>
+                                        <w:i/>
+                                        <w:iCs/>
+                                        <w:color w:val="000000" w:themeColor="text1"/>
+                                        <w:kern w:val="24"/>
+                                        <w:sz w:val="28"/>
+                                      </w:rPr>
+                                    </m:ctrlPr>
+                                  </m:sSubPr>
+                                  <m:e>
+                                    <m:r>
+                                      <w:rPr>
+                                        <w:rFonts w:ascii="Cambria Math" w:hAnsi="Cambria Math"/>
+                                        <w:color w:val="000000" w:themeColor="text1"/>
+                                        <w:kern w:val="24"/>
+                                        <w:sz w:val="28"/>
+                                        <w:lang w:val="en-US"/>
+                                      </w:rPr>
+                                      <m:t>y</m:t>
+                                    </m:r>
+                                  </m:e>
+                                  <m:sub>
+                                    <m:r>
+                                      <w:rPr>
+                                        <w:rFonts w:ascii="Cambria Math" w:hAnsi="Cambria Math"/>
+                                        <w:color w:val="000000" w:themeColor="text1"/>
+                                        <w:kern w:val="24"/>
+                                        <w:sz w:val="28"/>
+                                        <w:lang w:val="en-US"/>
+                                      </w:rPr>
+                                      <m:t>1</m:t>
+                                    </m:r>
+                                  </m:sub>
+                                </m:sSub>
+                              </m:oMath>
+                              <w:r>
+                                <w:rPr>
+                                  <w:color w:val="000000" w:themeColor="text1"/>
+                                  <w:kern w:val="24"/>
+                                  <w:sz w:val="28"/>
+                                </w:rPr>
+                                <w:t>)</w:t>
+                              </w:r>
+                            </w:p>
+                          </w:txbxContent>
+                        </wps:txbx>
+                        <wps:bodyPr wrap="square" rtlCol="0">
+                          <a:noAutofit/>
+                        </wps:bodyPr>
+                      </wps:wsp>
+                      <wps:wsp>
+                        <wps:cNvPr id="117" name="TextBox 44"/>
+                        <wps:cNvSpPr txBox="1"/>
+                        <wps:spPr>
+                          <a:xfrm>
+                            <a:off x="2281248" y="2075547"/>
+                            <a:ext cx="2264625" cy="844230"/>
+                          </a:xfrm>
+                          <a:prstGeom prst="rect">
+                            <a:avLst/>
+                          </a:prstGeom>
+                          <a:noFill/>
+                        </wps:spPr>
+                        <wps:txbx>
+                          <w:txbxContent>
+                            <w:p>
+                              <w:pPr>
+                                <w:pStyle w:val="a5"/>
+                                <w:spacing w:before="0" w:beforeAutospacing="0" w:after="0" w:afterAutospacing="0"/>
+                                <w:jc w:val="left"/>
+                                <w:rPr>
+                                  <w:sz w:val="28"/>
+                                </w:rPr>
+                              </w:pPr>
+                              <w:r>
+                                <w:rPr>
+                                  <w:color w:val="000000" w:themeColor="text1"/>
+                                  <w:kern w:val="24"/>
+                                  <w:sz w:val="28"/>
+                                </w:rPr>
+                                <w:t>(</w:t>
+                              </w:r>
+                              <m:oMath>
+                                <m:sSub>
+                                  <m:sSubPr>
+                                    <m:ctrlPr>
+                                      <w:rPr>
+                                        <w:rFonts w:ascii="Cambria Math" w:eastAsiaTheme="minorEastAsia" w:hAnsi="Cambria Math"/>
+                                        <w:i/>
+                                        <w:iCs/>
+                                        <w:color w:val="000000" w:themeColor="text1"/>
+                                        <w:kern w:val="24"/>
+                                        <w:sz w:val="28"/>
+                                      </w:rPr>
+                                    </m:ctrlPr>
+                                  </m:sSubPr>
+                                  <m:e>
+                                    <m:r>
+                                      <w:rPr>
+                                        <w:rFonts w:ascii="Cambria Math" w:hAnsi="Cambria Math"/>
+                                        <w:color w:val="000000" w:themeColor="text1"/>
+                                        <w:kern w:val="24"/>
+                                        <w:sz w:val="28"/>
+                                        <w:lang w:val="en-US"/>
+                                      </w:rPr>
+                                      <m:t>x</m:t>
+                                    </m:r>
+                                  </m:e>
+                                  <m:sub>
+                                    <m:r>
+                                      <w:rPr>
+                                        <w:rFonts w:ascii="Cambria Math" w:hAnsi="Cambria Math"/>
+                                        <w:color w:val="000000" w:themeColor="text1"/>
+                                        <w:kern w:val="24"/>
+                                        <w:sz w:val="28"/>
+                                        <w:lang w:val="en-US"/>
+                                      </w:rPr>
+                                      <m:t>2</m:t>
+                                    </m:r>
+                                  </m:sub>
+                                </m:sSub>
+                              </m:oMath>
+                              <w:r>
+                                <w:rPr>
+                                  <w:color w:val="000000" w:themeColor="text1"/>
+                                  <w:kern w:val="24"/>
+                                  <w:sz w:val="28"/>
+                                </w:rPr>
+                                <w:t xml:space="preserve">, </w:t>
+                              </w:r>
+                              <m:oMath>
+                                <m:sSub>
+                                  <m:sSubPr>
+                                    <m:ctrlPr>
+                                      <w:rPr>
+                                        <w:rFonts w:ascii="Cambria Math" w:eastAsiaTheme="minorEastAsia" w:hAnsi="Cambria Math"/>
+                                        <w:i/>
+                                        <w:iCs/>
+                                        <w:color w:val="000000" w:themeColor="text1"/>
+                                        <w:kern w:val="24"/>
+                                        <w:sz w:val="28"/>
+                                      </w:rPr>
+                                    </m:ctrlPr>
+                                  </m:sSubPr>
+                                  <m:e>
+                                    <m:r>
+                                      <w:rPr>
+                                        <w:rFonts w:ascii="Cambria Math" w:hAnsi="Cambria Math"/>
+                                        <w:color w:val="000000" w:themeColor="text1"/>
+                                        <w:kern w:val="24"/>
+                                        <w:sz w:val="28"/>
+                                        <w:lang w:val="en-US"/>
+                                      </w:rPr>
+                                      <m:t>y</m:t>
+                                    </m:r>
+                                  </m:e>
+                                  <m:sub>
+                                    <m:r>
+                                      <w:rPr>
+                                        <w:rFonts w:ascii="Cambria Math" w:hAnsi="Cambria Math"/>
+                                        <w:color w:val="000000" w:themeColor="text1"/>
+                                        <w:kern w:val="24"/>
+                                        <w:sz w:val="28"/>
+                                        <w:lang w:val="en-US"/>
+                                      </w:rPr>
+                                      <m:t>2</m:t>
+                                    </m:r>
+                                  </m:sub>
+                                </m:sSub>
+                              </m:oMath>
+                              <w:r>
+                                <w:rPr>
+                                  <w:color w:val="000000" w:themeColor="text1"/>
+                                  <w:kern w:val="24"/>
+                                  <w:sz w:val="28"/>
+                                </w:rPr>
+                                <w:t>)</w:t>
+                              </w:r>
+                            </w:p>
+                          </w:txbxContent>
+                        </wps:txbx>
+                        <wps:bodyPr wrap="square" rtlCol="0">
+                          <a:noAutofit/>
+                        </wps:bodyPr>
+                      </wps:wsp>
+                      <wps:wsp>
+                        <wps:cNvPr id="118" name="TextBox 45"/>
+                        <wps:cNvSpPr txBox="1"/>
+                        <wps:spPr>
+                          <a:xfrm>
+                            <a:off x="4755342" y="1401624"/>
+                            <a:ext cx="1944749" cy="627380"/>
+                          </a:xfrm>
+                          <a:prstGeom prst="rect">
+                            <a:avLst/>
+                          </a:prstGeom>
+                          <a:noFill/>
+                        </wps:spPr>
+                        <wps:txbx>
+                          <w:txbxContent>
+                            <w:p>
+                              <w:pPr>
+                                <w:pStyle w:val="a5"/>
+                                <w:spacing w:before="0" w:beforeAutospacing="0" w:after="0" w:afterAutospacing="0"/>
+                                <w:rPr>
+                                  <w:sz w:val="28"/>
+                                </w:rPr>
+                              </w:pPr>
+                              <w:r>
+                                <w:rPr>
+                                  <w:color w:val="000000" w:themeColor="text1"/>
+                                  <w:kern w:val="24"/>
+                                  <w:sz w:val="28"/>
+                                </w:rPr>
+                                <w:t>(</w:t>
+                              </w:r>
+                              <m:oMath>
+                                <m:sSub>
+                                  <m:sSubPr>
+                                    <m:ctrlPr>
+                                      <w:rPr>
+                                        <w:rFonts w:ascii="Cambria Math" w:eastAsiaTheme="minorEastAsia" w:hAnsi="Cambria Math"/>
+                                        <w:i/>
+                                        <w:iCs/>
+                                        <w:color w:val="000000" w:themeColor="text1"/>
+                                        <w:kern w:val="24"/>
+                                        <w:sz w:val="28"/>
+                                      </w:rPr>
+                                    </m:ctrlPr>
+                                  </m:sSubPr>
+                                  <m:e>
+                                    <m:r>
+                                      <w:rPr>
+                                        <w:rFonts w:ascii="Cambria Math" w:hAnsi="Cambria Math"/>
+                                        <w:color w:val="000000" w:themeColor="text1"/>
+                                        <w:kern w:val="24"/>
+                                        <w:sz w:val="28"/>
+                                        <w:lang w:val="en-US"/>
+                                      </w:rPr>
+                                      <m:t>x</m:t>
+                                    </m:r>
+                                  </m:e>
+                                  <m:sub>
+                                    <m:r>
+                                      <w:rPr>
+                                        <w:rFonts w:ascii="Cambria Math" w:hAnsi="Cambria Math"/>
+                                        <w:color w:val="000000" w:themeColor="text1"/>
+                                        <w:kern w:val="24"/>
+                                        <w:sz w:val="28"/>
+                                        <w:lang w:val="en-US"/>
+                                      </w:rPr>
+                                      <m:t>3</m:t>
+                                    </m:r>
+                                  </m:sub>
+                                </m:sSub>
+                              </m:oMath>
+                              <w:r>
+                                <w:rPr>
+                                  <w:color w:val="000000" w:themeColor="text1"/>
+                                  <w:kern w:val="24"/>
+                                  <w:sz w:val="28"/>
+                                </w:rPr>
+                                <w:t xml:space="preserve">, </w:t>
+                              </w:r>
+                              <m:oMath>
+                                <m:sSub>
+                                  <m:sSubPr>
+                                    <m:ctrlPr>
+                                      <w:rPr>
+                                        <w:rFonts w:ascii="Cambria Math" w:eastAsiaTheme="minorEastAsia" w:hAnsi="Cambria Math"/>
+                                        <w:i/>
+                                        <w:iCs/>
+                                        <w:color w:val="000000" w:themeColor="text1"/>
+                                        <w:kern w:val="24"/>
+                                        <w:sz w:val="28"/>
+                                      </w:rPr>
+                                    </m:ctrlPr>
+                                  </m:sSubPr>
+                                  <m:e>
+                                    <m:r>
+                                      <w:rPr>
+                                        <w:rFonts w:ascii="Cambria Math" w:hAnsi="Cambria Math"/>
+                                        <w:color w:val="000000" w:themeColor="text1"/>
+                                        <w:kern w:val="24"/>
+                                        <w:sz w:val="28"/>
+                                        <w:lang w:val="en-US"/>
+                                      </w:rPr>
+                                      <m:t>y</m:t>
+                                    </m:r>
+                                  </m:e>
+                                  <m:sub>
+                                    <m:r>
+                                      <w:rPr>
+                                        <w:rFonts w:ascii="Cambria Math" w:hAnsi="Cambria Math"/>
+                                        <w:color w:val="000000" w:themeColor="text1"/>
+                                        <w:kern w:val="24"/>
+                                        <w:sz w:val="28"/>
+                                        <w:lang w:val="en-US"/>
+                                      </w:rPr>
+                                      <m:t>3</m:t>
+                                    </m:r>
+                                  </m:sub>
+                                </m:sSub>
+                              </m:oMath>
+                              <w:r>
+                                <w:rPr>
+                                  <w:color w:val="000000" w:themeColor="text1"/>
+                                  <w:kern w:val="24"/>
+                                  <w:sz w:val="28"/>
+                                </w:rPr>
+                                <w:t>)</w:t>
+                              </w:r>
+                            </w:p>
+                          </w:txbxContent>
+                        </wps:txbx>
+                        <wps:bodyPr wrap="square" rtlCol="0">
+                          <a:noAutofit/>
+                        </wps:bodyPr>
+                      </wps:wsp>
+                      <wps:wsp>
+                        <wps:cNvPr id="119" name="TextBox 48"/>
+                        <wps:cNvSpPr txBox="1"/>
+                        <wps:spPr>
+                          <a:xfrm>
+                            <a:off x="3887531" y="3746536"/>
+                            <a:ext cx="1503442" cy="705626"/>
+                          </a:xfrm>
+                          <a:prstGeom prst="rect">
+                            <a:avLst/>
+                          </a:prstGeom>
+                          <a:noFill/>
+                        </wps:spPr>
+                        <wps:txbx>
+                          <w:txbxContent>
+                            <w:p>
+                              <w:pPr>
+                                <w:pStyle w:val="a5"/>
+                                <w:spacing w:before="0" w:beforeAutospacing="0" w:after="0" w:afterAutospacing="0"/>
+                                <w:rPr>
+                                  <w:sz w:val="28"/>
+                                </w:rPr>
+                              </w:pPr>
+                              <m:oMath>
+                                <m:sSub>
+                                  <m:sSubPr>
+                                    <m:ctrlPr>
+                                      <w:rPr>
+                                        <w:rFonts w:ascii="Cambria Math" w:eastAsiaTheme="minorEastAsia" w:hAnsi="Cambria Math"/>
+                                        <w:i/>
+                                        <w:iCs/>
+                                        <w:color w:val="000000" w:themeColor="text1"/>
+                                        <w:kern w:val="24"/>
+                                        <w:sz w:val="28"/>
+                                      </w:rPr>
+                                    </m:ctrlPr>
+                                  </m:sSubPr>
+                                  <m:e>
+                                    <m:r>
+                                      <w:rPr>
+                                        <w:rFonts w:ascii="Cambria Math" w:hAnsi="Cambria Math"/>
+                                        <w:color w:val="000000" w:themeColor="text1"/>
+                                        <w:kern w:val="24"/>
+                                        <w:sz w:val="28"/>
+                                        <w:lang w:val="en-US"/>
+                                      </w:rPr>
+                                      <m:t>F</m:t>
+                                    </m:r>
+                                  </m:e>
+                                  <m:sub>
+                                    <m:r>
+                                      <w:rPr>
+                                        <w:rFonts w:ascii="Cambria Math" w:hAnsi="Cambria Math"/>
+                                        <w:color w:val="000000" w:themeColor="text1"/>
+                                        <w:kern w:val="24"/>
+                                        <w:sz w:val="28"/>
+                                        <w:lang w:val="en-US"/>
+                                      </w:rPr>
+                                      <m:t>2</m:t>
+                                    </m:r>
+                                  </m:sub>
+                                </m:sSub>
+                              </m:oMath>
+                              <w:r>
+                                <w:rPr>
+                                  <w:color w:val="000000" w:themeColor="text1"/>
+                                  <w:kern w:val="24"/>
+                                  <w:sz w:val="28"/>
+                                </w:rPr>
+                                <w:t>(x)</w:t>
+                              </w:r>
+                            </w:p>
+                          </w:txbxContent>
+                        </wps:txbx>
+                        <wps:bodyPr wrap="square" rtlCol="0">
+                          <a:noAutofit/>
+                        </wps:bodyPr>
+                      </wps:wsp>
+                      <wps:wsp>
+                        <wps:cNvPr id="120" name="TextBox 49"/>
+                        <wps:cNvSpPr txBox="1"/>
+                        <wps:spPr>
+                          <a:xfrm>
+                            <a:off x="487256" y="2521131"/>
+                            <a:ext cx="2168605" cy="837527"/>
+                          </a:xfrm>
+                          <a:prstGeom prst="rect">
+                            <a:avLst/>
+                          </a:prstGeom>
+                          <a:noFill/>
+                        </wps:spPr>
+                        <wps:txbx>
+                          <w:txbxContent>
+                            <w:p>
+                              <w:pPr>
+                                <w:pStyle w:val="a5"/>
+                                <w:spacing w:before="0" w:beforeAutospacing="0" w:after="0" w:afterAutospacing="0"/>
+                                <w:rPr>
+                                  <w:sz w:val="28"/>
+                                </w:rPr>
+                              </w:pPr>
+                              <m:oMath>
+                                <m:sSub>
+                                  <m:sSubPr>
+                                    <m:ctrlPr>
+                                      <w:rPr>
+                                        <w:rFonts w:ascii="Cambria Math" w:eastAsiaTheme="minorEastAsia" w:hAnsi="Cambria Math"/>
+                                        <w:i/>
+                                        <w:iCs/>
+                                        <w:color w:val="000000" w:themeColor="text1"/>
+                                        <w:kern w:val="24"/>
+                                        <w:sz w:val="28"/>
+                                      </w:rPr>
+                                    </m:ctrlPr>
+                                  </m:sSubPr>
+                                  <m:e>
+                                    <m:r>
+                                      <w:rPr>
+                                        <w:rFonts w:ascii="Cambria Math" w:hAnsi="Cambria Math"/>
+                                        <w:color w:val="000000" w:themeColor="text1"/>
+                                        <w:kern w:val="24"/>
+                                        <w:sz w:val="28"/>
+                                        <w:lang w:val="en-US"/>
+                                      </w:rPr>
+                                      <m:t>F</m:t>
+                                    </m:r>
+                                  </m:e>
+                                  <m:sub>
+                                    <m:r>
+                                      <w:rPr>
+                                        <w:rFonts w:ascii="Cambria Math" w:hAnsi="Cambria Math"/>
+                                        <w:color w:val="000000" w:themeColor="text1"/>
+                                        <w:kern w:val="24"/>
+                                        <w:sz w:val="28"/>
+                                        <w:lang w:val="en-US"/>
+                                      </w:rPr>
+                                      <m:t>1</m:t>
+                                    </m:r>
+                                  </m:sub>
+                                </m:sSub>
+                              </m:oMath>
+                              <w:r>
+                                <w:rPr>
+                                  <w:color w:val="000000" w:themeColor="text1"/>
+                                  <w:kern w:val="24"/>
+                                  <w:sz w:val="28"/>
+                                </w:rPr>
+                                <w:t>(x)</w:t>
+                              </w:r>
+                            </w:p>
+                          </w:txbxContent>
+                        </wps:txbx>
+                        <wps:bodyPr wrap="square" rtlCol="0">
+                          <a:noAutofit/>
+                        </wps:bodyPr>
+                      </wps:wsp>
+                      <wps:wsp>
+                        <wps:cNvPr id="121" name="TextBox 50"/>
+                        <wps:cNvSpPr txBox="1"/>
+                        <wps:spPr>
+                          <a:xfrm>
+                            <a:off x="2191607" y="2815608"/>
+                            <a:ext cx="1112520" cy="421059"/>
+                          </a:xfrm>
+                          <a:prstGeom prst="rect">
+                            <a:avLst/>
+                          </a:prstGeom>
+                          <a:noFill/>
+                        </wps:spPr>
+                        <wps:txbx>
+                          <w:txbxContent>
+                            <w:p>
+                              <w:pPr>
+                                <w:pStyle w:val="a5"/>
+                                <w:spacing w:before="0" w:beforeAutospacing="0" w:after="0" w:afterAutospacing="0"/>
+                                <w:rPr>
+                                  <w:sz w:val="28"/>
+                                </w:rPr>
+                              </w:pPr>
+                              <m:oMathPara>
+                                <m:oMathParaPr>
+                                  <m:jc m:val="centerGroup"/>
+                                </m:oMathParaPr>
+                                <m:oMath>
+                                  <m:r>
+                                    <w:rPr>
+                                      <w:rFonts w:ascii="Cambria Math" w:hAnsi="Cambria Math"/>
+                                      <w:color w:val="000000" w:themeColor="text1"/>
+                                      <w:kern w:val="24"/>
+                                      <w:sz w:val="28"/>
+                                      <w:lang w:val="en-US"/>
+                                    </w:rPr>
+                                    <m:t>G(x)</m:t>
+                                  </m:r>
+                                </m:oMath>
+                              </m:oMathPara>
+                            </w:p>
+                          </w:txbxContent>
+                        </wps:txbx>
+                        <wps:bodyPr wrap="square" rtlCol="0">
+                          <a:noAutofit/>
+                        </wps:bodyPr>
+                      </wps:wsp>
+                    </wpg:wgp>
+                  </a:graphicData>
+                </a:graphic>
+                <wp14:sizeRelH relativeFrom="margin">
+                  <wp14:pctWidth>0</wp14:pctWidth>
+                </wp14:sizeRelH>
+                <wp14:sizeRelV relativeFrom="margin">
+                  <wp14:pctHeight>0</wp14:pctHeight>
+                </wp14:sizeRelV>
+              </wp:anchor>
+            </w:drawing>
+          </mc:Choice>
+          <mc:Fallback>
+            <w:pict>
+              <v:group w14:anchorId="59BA079C" id="Группа 56" o:spid="_x0000_s1026" style="position:absolute;left:0;text-align:left;margin-left:18.65pt;margin-top:95.35pt;width:430.2pt;height:405.4pt;z-index:251683840;mso-width-relative:margin;mso-height-relative:margin" coordorigin="-5896" coordsize="72897,77185" o:gfxdata="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">
+                <v:shapetype id="_x0000_t202" coordsize="21600,21600" o:spt="202" path="m,l,21600r21600,l21600,xe">
+                  <v:stroke joinstyle="miter"/>
+                  <v:path gradientshapeok="t" o:connecttype="rect"/>
+                </v:shapetype>
+                <v:shape id="TextBox 26" o:spid="_x0000_s1027" type="#_x0000_t202" style="position:absolute;left:-5896;top:49766;width:20943;height:6274;visibility:visible;mso-wrap-style:square;v-text-anchor:top" o:gfxdata="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" filled="f" stroked="f">
+                  <v:textbox>
+                    <w:txbxContent>
+                      <w:p>
+                        <w:pPr>
+                          <w:pStyle w:val="a5"/>
+                          <w:spacing w:before="0" w:beforeAutospacing="0" w:after="0" w:afterAutospacing="0"/>
+                          <w:rPr>
+                            <w:sz w:val="28"/>
+                          </w:rPr>
+                        </w:pPr>
+                        <w:r>
+                          <w:rPr>
+                            <w:color w:val="000000" w:themeColor="text1"/>
+                            <w:kern w:val="24"/>
+                            <w:sz w:val="28"/>
+                          </w:rPr>
+                          <w:t>(</w:t>
+                        </w:r>
+                        <m:oMath>
+                          <m:sSub>
+                            <m:sSubPr>
+                              <m:ctrlPr>
+                                <w:rPr>
+                                  <w:rFonts w:ascii="Cambria Math" w:eastAsiaTheme="minorEastAsia" w:hAnsi="Cambria Math"/>
+                                  <w:i/>
+                                  <w:iCs/>
+                                  <w:color w:val="000000" w:themeColor="text1"/>
+                                  <w:kern w:val="24"/>
+                                  <w:sz w:val="28"/>
+                                </w:rPr>
+                              </m:ctrlPr>
+                            </m:sSubPr>
+                            <m:e>
+                              <m:r>
+                                <w:rPr>
+                                  <w:rFonts w:ascii="Cambria Math" w:hAnsi="Cambria Math"/>
+                                  <w:color w:val="000000" w:themeColor="text1"/>
+                                  <w:kern w:val="24"/>
+                                  <w:sz w:val="28"/>
+                                  <w:lang w:val="en-US"/>
+                                </w:rPr>
+                                <m:t>x</m:t>
+                              </m:r>
+                            </m:e>
+                            <m:sub>
+                              <m:r>
+                                <w:rPr>
+                                  <w:rFonts w:ascii="Cambria Math" w:hAnsi="Cambria Math"/>
+                                  <w:color w:val="000000" w:themeColor="text1"/>
+                                  <w:kern w:val="24"/>
+                                  <w:sz w:val="28"/>
+                                  <w:lang w:val="en-US"/>
+                                </w:rPr>
+                                <m:t>0</m:t>
+                              </m:r>
+                            </m:sub>
+                          </m:sSub>
+                        </m:oMath>
+                        <w:r>
+                          <w:rPr>
+                            <w:color w:val="000000" w:themeColor="text1"/>
+                            <w:kern w:val="24"/>
+                            <w:sz w:val="28"/>
+                          </w:rPr>
+                          <w:t xml:space="preserve">, </w:t>
+                        </w:r>
+                        <m:oMath>
+                          <m:sSub>
+                            <m:sSubPr>
+                              <m:ctrlPr>
+                                <w:rPr>
+                                  <w:rFonts w:ascii="Cambria Math" w:eastAsiaTheme="minorEastAsia" w:hAnsi="Cambria Math"/>
+                                  <w:i/>
+                                  <w:iCs/>
+                                  <w:color w:val="000000" w:themeColor="text1"/>
+                                  <w:kern w:val="24"/>
+                                  <w:sz w:val="28"/>
+                                </w:rPr>
+                              </m:ctrlPr>
+                            </m:sSubPr>
+                            <m:e>
+                              <m:r>
+                                <w:rPr>
+                                  <w:rFonts w:ascii="Cambria Math" w:hAnsi="Cambria Math"/>
+                                  <w:color w:val="000000" w:themeColor="text1"/>
+                                  <w:kern w:val="24"/>
+                                  <w:sz w:val="28"/>
+                                  <w:lang w:val="en-US"/>
+                                </w:rPr>
+                                <m:t>y</m:t>
+                              </m:r>
+                            </m:e>
+                            <m:sub>
+                              <m:r>
+                                <w:rPr>
+                                  <w:rFonts w:ascii="Cambria Math" w:hAnsi="Cambria Math"/>
+                                  <w:color w:val="000000" w:themeColor="text1"/>
+                                  <w:kern w:val="24"/>
+                                  <w:sz w:val="28"/>
+                                </w:rPr>
+                                <m:t>0</m:t>
+                              </m:r>
+                            </m:sub>
+                          </m:sSub>
+                        </m:oMath>
+                        <w:r>
+                          <w:rPr>
+                            <w:color w:val="000000" w:themeColor="text1"/>
+                            <w:kern w:val="24"/>
+                            <w:sz w:val="28"/>
+                          </w:rPr>
+                          <w:t>)</w:t>
+                        </w:r>
+                      </w:p>
+                    </w:txbxContent>
+                  </v:textbox>
+                </v:shape>
+                <v:shape id="Дуга 107" o:spid="_x0000_s1028" style="position:absolute;left:6423;top:24597;width:50257;height:54919;rotation:-5309426fd;visibility:visible;mso-wrap-style:square;v-text-anchor:middle" coordsize="5025714,5491840" o:gfxdata="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" path="m2512857,nsc3900670,,5025714,1229390,5025714,2745920r-2512857,l2512857,xem2512857,nfc3900670,,5025714,1229390,5025714,2745920e" filled="f" strokecolor="#4472c4 [3204]" strokeweight=".5pt">
+                  <v:stroke dashstyle="dash" joinstyle="miter"/>
+                  <v:path arrowok="t" o:connecttype="custom" o:connectlocs="2512857,0;5025714,2745920" o:connectangles="0,0"/>
+                </v:shape>
+                <v:shape id="Дуга 108" o:spid="_x0000_s1029" style="position:absolute;left:12310;top:-1826;width:39606;height:43258;rotation:7830704fd;visibility:visible;mso-wrap-style:square;v-text-anchor:middle" coordsize="3960637,4325794" o:gfxdata="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" path="m929456,329649nsc1575175,-111891,2395549,-109720,3039302,335232v573625,396481,921336,1086239,921335,1827665l1980319,2162897,929456,329649xem929456,329649nfc1575175,-111891,2395549,-109720,3039302,335232v573625,396481,921336,1086239,921335,1827665e" filled="f" strokecolor="#4472c4 [3204]" strokeweight=".5pt">
+                  <v:stroke dashstyle="dash" joinstyle="miter"/>
+                  <v:path arrowok="t" o:connecttype="custom" o:connectlocs="929456,329649;3039302,335232;3960637,2162897" o:connectangles="0,0,0"/>
+                </v:shape>
+                <v:shape id="Полилиния 109" o:spid="_x0000_s1030" style="position:absolute;left:4568;top:36232;width:16308;height:13009;visibility:visible;mso-wrap-style:square;v-text-anchor:middle" coordsize="1178350,1300899" o:gfxdata="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" path="m,1300899v16497,-51848,32994,-103695,56561,-169683c80128,1065228,83270,1007097,141402,904973,199534,802849,295373,641022,405352,518474,515331,395926,672445,256094,801278,169682,930111,83270,1178350,,1178350,r,e" filled="f" strokecolor="#0070c0" strokeweight="4.5pt">
+                  <v:stroke joinstyle="miter"/>
+                  <v:path arrowok="t" o:connecttype="custom" o:connectlocs="0,1300899;78280,1131216;195700,904973;561007,518474;1108969,169682;1630837,0;1630837,0" o:connectangles="0,0,0,0,0,0,0"/>
+                </v:shape>
+                <v:shape id="Полилиния 110" o:spid="_x0000_s1031" style="position:absolute;left:20876;top:27378;width:14653;height:8854;visibility:visible;mso-wrap-style:square;v-text-anchor:middle" coordsize="1465312,885367" o:gfxdata="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" path="m,885367c151614,852373,303228,819380,443059,772246,582890,725112,718008,670122,838985,602563,959962,535004,1069942,459590,1168923,366893v98981,-92697,216817,-260808,263951,-320511c1480008,-13321,1465867,-2323,1451727,8675e" filled="f" strokecolor="#00b050" strokeweight="4.5pt">
+                  <v:stroke joinstyle="miter"/>
+                  <v:path arrowok="t" o:connecttype="custom" o:connectlocs="0,885367;443059,772246;838985,602563;1168923,366893;1432874,46382;1451727,8675" o:connectangles="0,0,0,0,0,0"/>
+                </v:shape>
+                <v:shape id="Полилиния 111" o:spid="_x0000_s1032" style="position:absolute;left:35529;top:18517;width:17398;height:8861;visibility:visible;mso-wrap-style:square;v-text-anchor:middle" coordsize="1395167,886120" o:gfxdata="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" path="m,886120c50276,806777,100553,727435,150829,659876,201105,592317,229386,553039,301658,480767,373930,408495,488623,293802,584462,226243,680301,158684,762000,109979,876693,75414,991386,40849,1272618,18854,1272618,18854l1395167,e" filled="f" strokecolor="#0070c0" strokeweight="4.5pt">
+                  <v:stroke joinstyle="miter"/>
+                  <v:path arrowok="t" o:connecttype="custom" o:connectlocs="0,886120;188087,659876;376174,480767;728836,226243;1093254,75414;1586981,18854;1739802,0" o:connectangles="0,0,0,0,0,0,0"/>
+                </v:shape>
+                <v:shapetype id="_x0000_t120" coordsize="21600,21600" o:spt="120" path="m10800,qx,10800,10800,21600,21600,10800,10800,xe">
+                  <v:path gradientshapeok="t" o:connecttype="custom" o:connectlocs="10800,0;3163,3163;0,10800;3163,18437;10800,21600;18437,18437;21600,10800;18437,3163" textboxrect="3163,3163,18437,18437"/>
+                </v:shapetype>
+                <v:shape id="Блок-схема: узел 112" o:spid="_x0000_s1033" type="#_x0000_t120" style="position:absolute;left:34547;top:26601;width:1964;height:1555;visibility:visible;mso-wrap-style:square;v-text-anchor:middle" o:gfxdata="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" fillcolor="red" strokecolor="red" strokeweight="4.5pt">
+                  <v:stroke joinstyle="miter"/>
+                </v:shape>
+                <v:shape id="Блок-схема: узел 113" o:spid="_x0000_s1034" type="#_x0000_t120" style="position:absolute;left:19951;top:35455;width:1965;height:1554;visibility:visible;mso-wrap-style:square;v-text-anchor:middle" o:gfxdata="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" fillcolor="red" strokecolor="red" strokeweight="4.5pt">
+                  <v:stroke joinstyle="miter"/>
+                </v:shape>
+                <v:shape id="Блок-схема: узел 114" o:spid="_x0000_s1035" type="#_x0000_t120" style="position:absolute;left:51945;top:17913;width:1964;height:1554;visibility:visible;mso-wrap-style:square;v-text-anchor:middle" o:gfxdata="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" fillcolor="red" strokecolor="red" strokeweight="4.5pt">
+                  <v:stroke joinstyle="miter"/>
+                </v:shape>
+                <v:shape id="Блок-схема: узел 115" o:spid="_x0000_s1036" type="#_x0000_t120" style="position:absolute;left:3528;top:48212;width:1964;height:1554;visibility:visible;mso-wrap-style:square;v-text-anchor:middle" o:gfxdata="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" fillcolor="red" strokecolor="red" strokeweight="4.5pt">
+                  <v:stroke joinstyle="miter"/>
+                </v:shape>
+                <v:shape id="TextBox 43" o:spid="_x0000_s1037" type="#_x0000_t202" style="position:absolute;left:9730;top:37862;width:16088;height:6274;visibility:visible;mso-wrap-style:square;v-text-anchor:top" o:gfxdata="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" filled="f" stroked="f">
+                  <v:textbox>
+                    <w:txbxContent>
+                      <w:p>
+                        <w:pPr>
+                          <w:pStyle w:val="a5"/>
+                          <w:spacing w:before="0" w:beforeAutospacing="0" w:after="0" w:afterAutospacing="0"/>
+                          <w:rPr>
+                            <w:sz w:val="28"/>
+                          </w:rPr>
+                        </w:pPr>
+                        <w:r>
+                          <w:rPr>
+                            <w:color w:val="000000" w:themeColor="text1"/>
+                            <w:kern w:val="24"/>
+                            <w:sz w:val="28"/>
+                          </w:rPr>
+                          <w:t>(</w:t>
+                        </w:r>
+                        <m:oMath>
+                          <m:sSub>
+                            <m:sSubPr>
+                              <m:ctrlPr>
+                                <w:rPr>
+                                  <w:rFonts w:ascii="Cambria Math" w:eastAsiaTheme="minorEastAsia" w:hAnsi="Cambria Math"/>
+                                  <w:i/>
+                                  <w:iCs/>
+                                  <w:color w:val="000000" w:themeColor="text1"/>
+                                  <w:kern w:val="24"/>
+                                  <w:sz w:val="28"/>
+                                </w:rPr>
+                              </m:ctrlPr>
+                            </m:sSubPr>
+                            <m:e>
+                              <m:r>
+                                <w:rPr>
+                                  <w:rFonts w:ascii="Cambria Math" w:hAnsi="Cambria Math"/>
+                                  <w:color w:val="000000" w:themeColor="text1"/>
+                                  <w:kern w:val="24"/>
+                                  <w:sz w:val="28"/>
+                                  <w:lang w:val="en-US"/>
+                                </w:rPr>
+                                <m:t>x</m:t>
+                              </m:r>
+                            </m:e>
+                            <m:sub>
+                              <m:r>
+                                <w:rPr>
+                                  <w:rFonts w:ascii="Cambria Math" w:hAnsi="Cambria Math"/>
+                                  <w:color w:val="000000" w:themeColor="text1"/>
+                                  <w:kern w:val="24"/>
+                                  <w:sz w:val="28"/>
+                                  <w:lang w:val="en-US"/>
+                                </w:rPr>
+                                <m:t>1</m:t>
+                              </m:r>
+                            </m:sub>
+                          </m:sSub>
+                        </m:oMath>
+                        <w:r>
+                          <w:rPr>
+                            <w:color w:val="000000" w:themeColor="text1"/>
+                            <w:kern w:val="24"/>
+                            <w:sz w:val="28"/>
+                          </w:rPr>
+                          <w:t xml:space="preserve">, </w:t>
+                        </w:r>
+                        <m:oMath>
+                          <m:sSub>
+                            <m:sSubPr>
+                              <m:ctrlPr>
+                                <w:rPr>
+                                  <w:rFonts w:ascii="Cambria Math" w:eastAsiaTheme="minorEastAsia" w:hAnsi="Cambria Math"/>
+                                  <w:i/>
+                                  <w:iCs/>
+                                  <w:color w:val="000000" w:themeColor="text1"/>
+                                  <w:kern w:val="24"/>
+                                  <w:sz w:val="28"/>
+                                </w:rPr>
+                              </m:ctrlPr>
+                            </m:sSubPr>
+                            <m:e>
+                              <m:r>
+                                <w:rPr>
+                                  <w:rFonts w:ascii="Cambria Math" w:hAnsi="Cambria Math"/>
+                                  <w:color w:val="000000" w:themeColor="text1"/>
+                                  <w:kern w:val="24"/>
+                                  <w:sz w:val="28"/>
+                                  <w:lang w:val="en-US"/>
+                                </w:rPr>
+                                <m:t>y</m:t>
+                              </m:r>
+                            </m:e>
+                            <m:sub>
+                              <m:r>
+                                <w:rPr>
+                                  <w:rFonts w:ascii="Cambria Math" w:hAnsi="Cambria Math"/>
+                                  <w:color w:val="000000" w:themeColor="text1"/>
+                                  <w:kern w:val="24"/>
+                                  <w:sz w:val="28"/>
+                                  <w:lang w:val="en-US"/>
+                                </w:rPr>
+                                <m:t>1</m:t>
+                              </m:r>
+                            </m:sub>
+                          </m:sSub>
+                        </m:oMath>
+                        <w:r>
+                          <w:rPr>
+                            <w:color w:val="000000" w:themeColor="text1"/>
+                            <w:kern w:val="24"/>
+                            <w:sz w:val="28"/>
+                          </w:rPr>
+                          <w:t>)</w:t>
+                        </w:r>
+                      </w:p>
+                    </w:txbxContent>
+                  </v:textbox>
+                </v:shape>
+                <v:shape id="TextBox 44" o:spid="_x0000_s1038" type="#_x0000_t202" style="position:absolute;left:22812;top:20755;width:22646;height:8442;visibility:visible;mso-wrap-style:square;v-text-anchor:top" o:gfxdata="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" filled="f" stroked="f">
+                  <v:textbox>
+                    <w:txbxContent>
+                      <w:p>
+                        <w:pPr>
+                          <w:pStyle w:val="a5"/>
+                          <w:spacing w:before="0" w:beforeAutospacing="0" w:after="0" w:afterAutospacing="0"/>
+                          <w:jc w:val="left"/>
+                          <w:rPr>
+                            <w:sz w:val="28"/>
+                          </w:rPr>
+                        </w:pPr>
+                        <w:r>
+                          <w:rPr>
+                            <w:color w:val="000000" w:themeColor="text1"/>
+                            <w:kern w:val="24"/>
+                            <w:sz w:val="28"/>
+                          </w:rPr>
+                          <w:t>(</w:t>
+                        </w:r>
+                        <m:oMath>
+                          <m:sSub>
+                            <m:sSubPr>
+                              <m:ctrlPr>
+                                <w:rPr>
+                                  <w:rFonts w:ascii="Cambria Math" w:eastAsiaTheme="minorEastAsia" w:hAnsi="Cambria Math"/>
+                                  <w:i/>
+                                  <w:iCs/>
+                                  <w:color w:val="000000" w:themeColor="text1"/>
+                                  <w:kern w:val="24"/>
+                                  <w:sz w:val="28"/>
+                                </w:rPr>
+                              </m:ctrlPr>
+                            </m:sSubPr>
+                            <m:e>
+                              <m:r>
+                                <w:rPr>
+                                  <w:rFonts w:ascii="Cambria Math" w:hAnsi="Cambria Math"/>
+                                  <w:color w:val="000000" w:themeColor="text1"/>
+                                  <w:kern w:val="24"/>
+                                  <w:sz w:val="28"/>
+                                  <w:lang w:val="en-US"/>
+                                </w:rPr>
+                                <m:t>x</m:t>
+                              </m:r>
+                            </m:e>
+                            <m:sub>
+                              <m:r>
+                                <w:rPr>
+                                  <w:rFonts w:ascii="Cambria Math" w:hAnsi="Cambria Math"/>
+                                  <w:color w:val="000000" w:themeColor="text1"/>
+                                  <w:kern w:val="24"/>
+                                  <w:sz w:val="28"/>
+                                  <w:lang w:val="en-US"/>
+                                </w:rPr>
+                                <m:t>2</m:t>
+                              </m:r>
+                            </m:sub>
+                          </m:sSub>
+                        </m:oMath>
+                        <w:r>
+                          <w:rPr>
+                            <w:color w:val="000000" w:themeColor="text1"/>
+                            <w:kern w:val="24"/>
+                            <w:sz w:val="28"/>
+                          </w:rPr>
+                          <w:t xml:space="preserve">, </w:t>
+                        </w:r>
+                        <m:oMath>
+                          <m:sSub>
+                            <m:sSubPr>
+                              <m:ctrlPr>
+                                <w:rPr>
+                                  <w:rFonts w:ascii="Cambria Math" w:eastAsiaTheme="minorEastAsia" w:hAnsi="Cambria Math"/>
+                                  <w:i/>
+                                  <w:iCs/>
+                                  <w:color w:val="000000" w:themeColor="text1"/>
+                                  <w:kern w:val="24"/>
+                                  <w:sz w:val="28"/>
+                                </w:rPr>
+                              </m:ctrlPr>
+                            </m:sSubPr>
+                            <m:e>
+                              <m:r>
+                                <w:rPr>
+                                  <w:rFonts w:ascii="Cambria Math" w:hAnsi="Cambria Math"/>
+                                  <w:color w:val="000000" w:themeColor="text1"/>
+                                  <w:kern w:val="24"/>
+                                  <w:sz w:val="28"/>
+                                  <w:lang w:val="en-US"/>
+                                </w:rPr>
+                                <m:t>y</m:t>
+                              </m:r>
+                            </m:e>
+                            <m:sub>
+                              <m:r>
+                                <w:rPr>
+                                  <w:rFonts w:ascii="Cambria Math" w:hAnsi="Cambria Math"/>
+                                  <w:color w:val="000000" w:themeColor="text1"/>
+                                  <w:kern w:val="24"/>
+                                  <w:sz w:val="28"/>
+                                  <w:lang w:val="en-US"/>
+                                </w:rPr>
+                                <m:t>2</m:t>
+                              </m:r>
+                            </m:sub>
+                          </m:sSub>
+                        </m:oMath>
+                        <w:r>
+                          <w:rPr>
+                            <w:color w:val="000000" w:themeColor="text1"/>
+                            <w:kern w:val="24"/>
+                            <w:sz w:val="28"/>
+                          </w:rPr>
+                          <w:t>)</w:t>
+                        </w:r>
+                      </w:p>
+                    </w:txbxContent>
+                  </v:textbox>
+                </v:shape>
+                <v:shape id="_x0000_s1039" type="#_x0000_t202" style="position:absolute;left:47553;top:14016;width:19447;height:6274;visibility:visible;mso-wrap-style:square;v-text-anchor:top" o:gfxdata="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" filled="f" stroked="f">
+                  <v:textbox>
+                    <w:txbxContent>
+                      <w:p>
+                        <w:pPr>
+                          <w:pStyle w:val="a5"/>
+                          <w:spacing w:before="0" w:beforeAutospacing="0" w:after="0" w:afterAutospacing="0"/>
+                          <w:rPr>
+                            <w:sz w:val="28"/>
+                          </w:rPr>
+                        </w:pPr>
+                        <w:r>
+                          <w:rPr>
+                            <w:color w:val="000000" w:themeColor="text1"/>
+                            <w:kern w:val="24"/>
+                            <w:sz w:val="28"/>
+                          </w:rPr>
+                          <w:t>(</w:t>
+                        </w:r>
+                        <m:oMath>
+                          <m:sSub>
+                            <m:sSubPr>
+                              <m:ctrlPr>
+                                <w:rPr>
+                                  <w:rFonts w:ascii="Cambria Math" w:eastAsiaTheme="minorEastAsia" w:hAnsi="Cambria Math"/>
+                                  <w:i/>
+                                  <w:iCs/>
+                                  <w:color w:val="000000" w:themeColor="text1"/>
+                                  <w:kern w:val="24"/>
+                                  <w:sz w:val="28"/>
+                                </w:rPr>
+                              </m:ctrlPr>
+                            </m:sSubPr>
+                            <m:e>
+                              <m:r>
+                                <w:rPr>
+                                  <w:rFonts w:ascii="Cambria Math" w:hAnsi="Cambria Math"/>
+                                  <w:color w:val="000000" w:themeColor="text1"/>
+                                  <w:kern w:val="24"/>
+                                  <w:sz w:val="28"/>
+                                  <w:lang w:val="en-US"/>
+                                </w:rPr>
+                                <m:t>x</m:t>
+                              </m:r>
+                            </m:e>
+                            <m:sub>
+                              <m:r>
+                                <w:rPr>
+                                  <w:rFonts w:ascii="Cambria Math" w:hAnsi="Cambria Math"/>
+                                  <w:color w:val="000000" w:themeColor="text1"/>
+                                  <w:kern w:val="24"/>
+                                  <w:sz w:val="28"/>
+                                  <w:lang w:val="en-US"/>
+                                </w:rPr>
+                                <m:t>3</m:t>
+                              </m:r>
+                            </m:sub>
+                          </m:sSub>
+                        </m:oMath>
+                        <w:r>
+                          <w:rPr>
+                            <w:color w:val="000000" w:themeColor="text1"/>
+                            <w:kern w:val="24"/>
+                            <w:sz w:val="28"/>
+                          </w:rPr>
+                          <w:t xml:space="preserve">, </w:t>
+                        </w:r>
+                        <m:oMath>
+                          <m:sSub>
+                            <m:sSubPr>
+                              <m:ctrlPr>
+                                <w:rPr>
+                                  <w:rFonts w:ascii="Cambria Math" w:eastAsiaTheme="minorEastAsia" w:hAnsi="Cambria Math"/>
+                                  <w:i/>
+                                  <w:iCs/>
+                                  <w:color w:val="000000" w:themeColor="text1"/>
+                                  <w:kern w:val="24"/>
+                                  <w:sz w:val="28"/>
+                                </w:rPr>
+                              </m:ctrlPr>
+                            </m:sSubPr>
+                            <m:e>
+                              <m:r>
+                                <w:rPr>
+                                  <w:rFonts w:ascii="Cambria Math" w:hAnsi="Cambria Math"/>
+                                  <w:color w:val="000000" w:themeColor="text1"/>
+                                  <w:kern w:val="24"/>
+                                  <w:sz w:val="28"/>
+                                  <w:lang w:val="en-US"/>
+                                </w:rPr>
+                                <m:t>y</m:t>
+                              </m:r>
+                            </m:e>
+                            <m:sub>
+                              <m:r>
+                                <w:rPr>
+                                  <w:rFonts w:ascii="Cambria Math" w:hAnsi="Cambria Math"/>
+                                  <w:color w:val="000000" w:themeColor="text1"/>
+                                  <w:kern w:val="24"/>
+                                  <w:sz w:val="28"/>
+                                  <w:lang w:val="en-US"/>
+                                </w:rPr>
+                                <m:t>3</m:t>
+                              </m:r>
+                            </m:sub>
+                          </m:sSub>
+                        </m:oMath>
+                        <w:r>
+                          <w:rPr>
+                            <w:color w:val="000000" w:themeColor="text1"/>
+                            <w:kern w:val="24"/>
+                            <w:sz w:val="28"/>
+                          </w:rPr>
+                          <w:t>)</w:t>
+                        </w:r>
+                      </w:p>
+                    </w:txbxContent>
+                  </v:textbox>
+                </v:shape>
+                <v:shape id="_x0000_s1040" type="#_x0000_t202" style="position:absolute;left:38875;top:37465;width:15034;height:7056;visibility:visible;mso-wrap-style:square;v-text-anchor:top" o:gfxdata="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" filled="f" stroked="f">
+                  <v:textbox>
+                    <w:txbxContent>
+                      <w:p>
+                        <w:pPr>
+                          <w:pStyle w:val="a5"/>
+                          <w:spacing w:before="0" w:beforeAutospacing="0" w:after="0" w:afterAutospacing="0"/>
+                          <w:rPr>
+                            <w:sz w:val="28"/>
+                          </w:rPr>
+                        </w:pPr>
+                        <m:oMath>
+                          <m:sSub>
+                            <m:sSubPr>
+                              <m:ctrlPr>
+                                <w:rPr>
+                                  <w:rFonts w:ascii="Cambria Math" w:eastAsiaTheme="minorEastAsia" w:hAnsi="Cambria Math"/>
+                                  <w:i/>
+                                  <w:iCs/>
+                                  <w:color w:val="000000" w:themeColor="text1"/>
+                                  <w:kern w:val="24"/>
+                                  <w:sz w:val="28"/>
+                                </w:rPr>
+                              </m:ctrlPr>
+                            </m:sSubPr>
+                            <m:e>
+                              <m:r>
+                                <w:rPr>
+                                  <w:rFonts w:ascii="Cambria Math" w:hAnsi="Cambria Math"/>
+                                  <w:color w:val="000000" w:themeColor="text1"/>
+                                  <w:kern w:val="24"/>
+                                  <w:sz w:val="28"/>
+                                  <w:lang w:val="en-US"/>
+                                </w:rPr>
+                                <m:t>F</m:t>
+                              </m:r>
+                            </m:e>
+                            <m:sub>
+                              <m:r>
+                                <w:rPr>
+                                  <w:rFonts w:ascii="Cambria Math" w:hAnsi="Cambria Math"/>
+                                  <w:color w:val="000000" w:themeColor="text1"/>
+                                  <w:kern w:val="24"/>
+                                  <w:sz w:val="28"/>
+                                  <w:lang w:val="en-US"/>
+                                </w:rPr>
+                                <m:t>2</m:t>
+                              </m:r>
+                            </m:sub>
+                          </m:sSub>
+                        </m:oMath>
+                        <w:r>
+                          <w:rPr>
+                            <w:color w:val="000000" w:themeColor="text1"/>
+                            <w:kern w:val="24"/>
+                            <w:sz w:val="28"/>
+                          </w:rPr>
+                          <w:t>(x)</w:t>
+                        </w:r>
+                      </w:p>
+                    </w:txbxContent>
+                  </v:textbox>
+                </v:shape>
+                <v:shape id="TextBox 49" o:spid="_x0000_s1041" type="#_x0000_t202" style="position:absolute;left:4872;top:25211;width:21686;height:8375;visibility:visible;mso-wrap-style:square;v-text-anchor:top" o:gfxdata="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" filled="f" stroked="f">
+                  <v:textbox>
+                    <w:txbxContent>
+                      <w:p>
+                        <w:pPr>
+                          <w:pStyle w:val="a5"/>
+                          <w:spacing w:before="0" w:beforeAutospacing="0" w:after="0" w:afterAutospacing="0"/>
+                          <w:rPr>
+                            <w:sz w:val="28"/>
+                          </w:rPr>
+                        </w:pPr>
+                        <m:oMath>
+                          <m:sSub>
+                            <m:sSubPr>
+                              <m:ctrlPr>
+                                <w:rPr>
+                                  <w:rFonts w:ascii="Cambria Math" w:eastAsiaTheme="minorEastAsia" w:hAnsi="Cambria Math"/>
+                                  <w:i/>
+                                  <w:iCs/>
+                                  <w:color w:val="000000" w:themeColor="text1"/>
+                                  <w:kern w:val="24"/>
+                                  <w:sz w:val="28"/>
+                                </w:rPr>
+                              </m:ctrlPr>
+                            </m:sSubPr>
+                            <m:e>
+                              <m:r>
+                                <w:rPr>
+                                  <w:rFonts w:ascii="Cambria Math" w:hAnsi="Cambria Math"/>
+                                  <w:color w:val="000000" w:themeColor="text1"/>
+                                  <w:kern w:val="24"/>
+                                  <w:sz w:val="28"/>
+                                  <w:lang w:val="en-US"/>
+                                </w:rPr>
+                                <m:t>F</m:t>
+                              </m:r>
+                            </m:e>
+                            <m:sub>
+                              <m:r>
+                                <w:rPr>
+                                  <w:rFonts w:ascii="Cambria Math" w:hAnsi="Cambria Math"/>
+                                  <w:color w:val="000000" w:themeColor="text1"/>
+                                  <w:kern w:val="24"/>
+                                  <w:sz w:val="28"/>
+                                  <w:lang w:val="en-US"/>
+                                </w:rPr>
+                                <m:t>1</m:t>
+                              </m:r>
+                            </m:sub>
+                          </m:sSub>
+                        </m:oMath>
+                        <w:r>
+                          <w:rPr>
+                            <w:color w:val="000000" w:themeColor="text1"/>
+                            <w:kern w:val="24"/>
+                            <w:sz w:val="28"/>
+                          </w:rPr>
+                          <w:t>(x)</w:t>
+                        </w:r>
+                      </w:p>
+                    </w:txbxContent>
+                  </v:textbox>
+                </v:shape>
+                <v:shape id="TextBox 50" o:spid="_x0000_s1042" type="#_x0000_t202" style="position:absolute;left:21916;top:28156;width:11125;height:4210;visibility:visible;mso-wrap-style:square;v-text-anchor:top" o:gfxdata="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" filled="f" stroked="f">
+                  <v:textbox>
+                    <w:txbxContent>
+                      <w:p>
+                        <w:pPr>
+                          <w:pStyle w:val="a5"/>
+                          <w:spacing w:before="0" w:beforeAutospacing="0" w:after="0" w:afterAutospacing="0"/>
+                          <w:rPr>
+                            <w:sz w:val="28"/>
+                          </w:rPr>
+                        </w:pPr>
+                        <m:oMathPara>
+                          <m:oMathParaPr>
+                            <m:jc m:val="centerGroup"/>
+                          </m:oMathParaPr>
+                          <m:oMath>
+                            <m:r>
+                              <w:rPr>
+                                <w:rFonts w:ascii="Cambria Math" w:hAnsi="Cambria Math"/>
+                                <w:color w:val="000000" w:themeColor="text1"/>
+                                <w:kern w:val="24"/>
+                                <w:sz w:val="28"/>
+                                <w:lang w:val="en-US"/>
+                              </w:rPr>
+                              <m:t>G(x)</m:t>
+                            </m:r>
+                          </m:oMath>
+                        </m:oMathPara>
+                      </w:p>
+                    </w:txbxContent>
+                  </v:textbox>
+                </v:shape>
+              </v:group>
+            </w:pict>
+          </mc:Fallback>
+        </mc:AlternateContent>
+      </w:r>
+      <w:r>
+        <w:t>Имея набор функций, построенных на тройках заданных точек (в виде экспоненты, логарифма или прямой линии), приступаем к их склеиванию следующим образом: пусть на точках (</w:t>
+      </w:r>
+      <m:oMath>
+        <m:sSub>
+          <m:sSubPr>
+            <m:ctrlPr>
+              <w:rPr>
+                <w:rFonts w:ascii="Cambria Math" w:hAnsi="Cambria Math"/>
+                <w:i/>
+                <w:iCs/>
+              </w:rPr>
+            </m:ctrlPr>
+          </m:sSubPr>
+          <m:e>
+            <m:r>
+              <w:rPr>
+                <w:rFonts w:ascii="Cambria Math" w:hAnsi="Cambria Math"/>
+                <w:lang w:val="en-US"/>
+              </w:rPr>
+              <m:t>x</m:t>
+            </m:r>
+          </m:e>
+          <m:sub>
+            <m:r>
+              <w:rPr>
+                <w:rFonts w:ascii="Cambria Math" w:hAnsi="Cambria Math"/>
+              </w:rPr>
+              <m:t>0</m:t>
+            </m:r>
+          </m:sub>
+        </m:sSub>
+      </m:oMath>
+      <w:r>
+        <w:t xml:space="preserve">, </w:t>
+      </w:r>
+      <m:oMath>
+        <m:sSub>
+          <m:sSubPr>
+            <m:ctrlPr>
+              <w:rPr>
+                <w:rFonts w:ascii="Cambria Math" w:hAnsi="Cambria Math"/>
+                <w:i/>
+                <w:iCs/>
+              </w:rPr>
+            </m:ctrlPr>
+          </m:sSubPr>
+          <m:e>
+            <m:r>
+              <w:rPr>
+                <w:rFonts w:ascii="Cambria Math" w:hAnsi="Cambria Math"/>
+                <w:lang w:val="en-US"/>
+              </w:rPr>
+              <m:t>y</m:t>
+            </m:r>
+          </m:e>
+          <m:sub>
+            <m:r>
+              <w:rPr>
+                <w:rFonts w:ascii="Cambria Math" w:hAnsi="Cambria Math"/>
+              </w:rPr>
+              <m:t>0</m:t>
+            </m:r>
+          </m:sub>
+        </m:sSub>
+      </m:oMath>
+      <w:r>
+        <w:t>), (</w:t>
+      </w:r>
+      <m:oMath>
+        <m:sSub>
+          <m:sSubPr>
+            <m:ctrlPr>
+              <w:rPr>
+                <w:rFonts w:ascii="Cambria Math" w:hAnsi="Cambria Math"/>
+                <w:i/>
+                <w:iCs/>
+              </w:rPr>
+            </m:ctrlPr>
+          </m:sSubPr>
+          <m:e>
+            <m:r>
+              <w:rPr>
+                <w:rFonts w:ascii="Cambria Math" w:hAnsi="Cambria Math"/>
+                <w:lang w:val="en-US"/>
+              </w:rPr>
+              <m:t>x</m:t>
+            </m:r>
+          </m:e>
+          <m:sub>
+            <m:r>
+              <w:rPr>
+                <w:rFonts w:ascii="Cambria Math" w:hAnsi="Cambria Math"/>
+              </w:rPr>
+              <m:t>1</m:t>
+            </m:r>
+          </m:sub>
+        </m:sSub>
+      </m:oMath>
+      <w:r>
+        <w:t xml:space="preserve">, </w:t>
+      </w:r>
+      <m:oMath>
+        <m:sSub>
+          <m:sSubPr>
+            <m:ctrlPr>
+              <w:rPr>
+                <w:rFonts w:ascii="Cambria Math" w:hAnsi="Cambria Math"/>
+                <w:i/>
+                <w:iCs/>
+              </w:rPr>
+            </m:ctrlPr>
+          </m:sSubPr>
+          <m:e>
+            <m:r>
+              <w:rPr>
+                <w:rFonts w:ascii="Cambria Math" w:hAnsi="Cambria Math"/>
+                <w:lang w:val="en-US"/>
+              </w:rPr>
+              <m:t>y</m:t>
+            </m:r>
+          </m:e>
+          <m:sub>
+            <m:r>
+              <w:rPr>
+                <w:rFonts w:ascii="Cambria Math" w:hAnsi="Cambria Math"/>
+              </w:rPr>
+              <m:t>1</m:t>
+            </m:r>
+          </m:sub>
+        </m:sSub>
+      </m:oMath>
+      <w:r>
+        <w:t>), (</w:t>
+      </w:r>
+      <m:oMath>
+        <m:sSub>
+          <m:sSubPr>
+            <m:ctrlPr>
+              <w:rPr>
+                <w:rFonts w:ascii="Cambria Math" w:hAnsi="Cambria Math"/>
+                <w:i/>
+                <w:iCs/>
+              </w:rPr>
+            </m:ctrlPr>
+          </m:sSubPr>
+          <m:e>
+            <m:r>
+              <w:rPr>
+                <w:rFonts w:ascii="Cambria Math" w:hAnsi="Cambria Math"/>
+                <w:lang w:val="en-US"/>
+              </w:rPr>
+              <m:t>x</m:t>
+            </m:r>
+          </m:e>
+          <m:sub>
+            <m:r>
+              <w:rPr>
+                <w:rFonts w:ascii="Cambria Math" w:hAnsi="Cambria Math"/>
+              </w:rPr>
+              <m:t>2</m:t>
+            </m:r>
+          </m:sub>
+        </m:sSub>
+      </m:oMath>
+      <w:r>
+        <w:t xml:space="preserve">, </w:t>
+      </w:r>
+      <m:oMath>
+        <m:sSub>
+          <m:sSubPr>
+            <m:ctrlPr>
+              <w:rPr>
+                <w:rFonts w:ascii="Cambria Math" w:hAnsi="Cambria Math"/>
+                <w:i/>
+                <w:iCs/>
+              </w:rPr>
+            </m:ctrlPr>
+          </m:sSubPr>
+          <m:e>
+            <m:r>
+              <w:rPr>
+                <w:rFonts w:ascii="Cambria Math" w:hAnsi="Cambria Math"/>
+                <w:lang w:val="en-US"/>
+              </w:rPr>
+              <m:t>y</m:t>
+            </m:r>
+          </m:e>
+          <m:sub>
+            <m:r>
+              <w:rPr>
+                <w:rFonts w:ascii="Cambria Math" w:hAnsi="Cambria Math"/>
+              </w:rPr>
+              <m:t>2</m:t>
+            </m:r>
+          </m:sub>
+        </m:sSub>
+      </m:oMath>
+      <w:r>
+        <w:t xml:space="preserve">) построена функция </w:t>
+      </w:r>
+      <m:oMath>
+        <m:sSub>
+          <m:sSubPr>
+            <m:ctrlPr>
+              <w:rPr>
+                <w:rFonts w:ascii="Cambria Math" w:hAnsi="Cambria Math"/>
+                <w:i/>
+                <w:iCs/>
+              </w:rPr>
+            </m:ctrlPr>
+          </m:sSubPr>
+          <m:e>
+            <m:r>
+              <w:rPr>
+                <w:rFonts w:ascii="Cambria Math" w:hAnsi="Cambria Math"/>
+                <w:lang w:val="en-US"/>
+              </w:rPr>
+              <m:t>F</m:t>
+            </m:r>
+          </m:e>
+          <m:sub>
+            <m:r>
+              <w:rPr>
+                <w:rFonts w:ascii="Cambria Math" w:hAnsi="Cambria Math"/>
+              </w:rPr>
+              <m:t>1</m:t>
+            </m:r>
+          </m:sub>
+        </m:sSub>
+      </m:oMath>
+      <w:r>
+        <w:t>(x); пусть на (</w:t>
+      </w:r>
+      <m:oMath>
+        <m:sSub>
+          <m:sSubPr>
+            <m:ctrlPr>
+              <w:rPr>
+                <w:rFonts w:ascii="Cambria Math" w:hAnsi="Cambria Math"/>
+                <w:i/>
+                <w:iCs/>
+              </w:rPr>
+            </m:ctrlPr>
+          </m:sSubPr>
+          <m:e>
+            <m:r>
+              <w:rPr>
+                <w:rFonts w:ascii="Cambria Math" w:hAnsi="Cambria Math"/>
+                <w:lang w:val="en-US"/>
+              </w:rPr>
+              <m:t>x</m:t>
+            </m:r>
+          </m:e>
+          <m:sub>
+            <m:r>
+              <w:rPr>
+                <w:rFonts w:ascii="Cambria Math" w:hAnsi="Cambria Math"/>
+              </w:rPr>
+              <m:t>1</m:t>
+            </m:r>
+          </m:sub>
+        </m:sSub>
+      </m:oMath>
+      <w:r>
+        <w:t xml:space="preserve">, </w:t>
+      </w:r>
+      <m:oMath>
+        <m:sSub>
+          <m:sSubPr>
+            <m:ctrlPr>
+              <w:rPr>
+                <w:rFonts w:ascii="Cambria Math" w:hAnsi="Cambria Math"/>
+                <w:i/>
+                <w:iCs/>
+              </w:rPr>
+            </m:ctrlPr>
+          </m:sSubPr>
+          <m:e>
+            <m:r>
+              <w:rPr>
+                <w:rFonts w:ascii="Cambria Math" w:hAnsi="Cambria Math"/>
+                <w:lang w:val="en-US"/>
+              </w:rPr>
+              <m:t>y</m:t>
+            </m:r>
+          </m:e>
+          <m:sub>
+            <m:r>
+              <w:rPr>
+                <w:rFonts w:ascii="Cambria Math" w:hAnsi="Cambria Math"/>
+              </w:rPr>
+              <m:t>1</m:t>
+            </m:r>
+          </m:sub>
+        </m:sSub>
+      </m:oMath>
+      <w:r>
+        <w:t>), (</w:t>
+      </w:r>
+      <m:oMath>
+        <m:sSub>
+          <m:sSubPr>
+            <m:ctrlPr>
+              <w:rPr>
+                <w:rFonts w:ascii="Cambria Math" w:hAnsi="Cambria Math"/>
+                <w:i/>
+                <w:iCs/>
+              </w:rPr>
+            </m:ctrlPr>
+          </m:sSubPr>
+          <m:e>
+            <m:r>
+              <w:rPr>
+                <w:rFonts w:ascii="Cambria Math" w:hAnsi="Cambria Math"/>
+                <w:lang w:val="en-US"/>
+              </w:rPr>
+              <m:t>x</m:t>
+            </m:r>
+          </m:e>
+          <m:sub>
+            <m:r>
+              <w:rPr>
+                <w:rFonts w:ascii="Cambria Math" w:hAnsi="Cambria Math"/>
+              </w:rPr>
+              <m:t>2</m:t>
+            </m:r>
+          </m:sub>
+        </m:sSub>
+      </m:oMath>
+      <w:r>
+        <w:t xml:space="preserve">, </w:t>
+      </w:r>
+      <m:oMath>
+        <m:sSub>
+          <m:sSubPr>
+            <m:ctrlPr>
+              <w:rPr>
+                <w:rFonts w:ascii="Cambria Math" w:hAnsi="Cambria Math"/>
+                <w:i/>
+                <w:iCs/>
+              </w:rPr>
+            </m:ctrlPr>
+          </m:sSubPr>
+          <m:e>
+            <m:r>
+              <w:rPr>
+                <w:rFonts w:ascii="Cambria Math" w:hAnsi="Cambria Math"/>
+                <w:lang w:val="en-US"/>
+              </w:rPr>
+              <m:t>y</m:t>
+            </m:r>
+          </m:e>
+          <m:sub>
+            <m:r>
+              <w:rPr>
+                <w:rFonts w:ascii="Cambria Math" w:hAnsi="Cambria Math"/>
+              </w:rPr>
+              <m:t>2</m:t>
+            </m:r>
+          </m:sub>
+        </m:sSub>
+      </m:oMath>
+      <w:r>
+        <w:t>),</w:t>
+      </w:r>
+      <m:oMath>
+        <m:r>
+          <w:rPr>
+            <w:rFonts w:ascii="Cambria Math" w:hAnsi="Cambria Math"/>
+          </w:rPr>
+          <m:t> </m:t>
+        </m:r>
+      </m:oMath>
+      <w:r>
+        <w:t>(</w:t>
+      </w:r>
+      <m:oMath>
+        <m:sSub>
+          <m:sSubPr>
+            <m:ctrlPr>
+              <w:rPr>
+                <w:rFonts w:ascii="Cambria Math" w:hAnsi="Cambria Math"/>
+                <w:i/>
+                <w:iCs/>
+              </w:rPr>
+            </m:ctrlPr>
+          </m:sSubPr>
+          <m:e>
+            <m:r>
+              <w:rPr>
+                <w:rFonts w:ascii="Cambria Math" w:hAnsi="Cambria Math"/>
+                <w:lang w:val="en-US"/>
+              </w:rPr>
+              <m:t>x</m:t>
+            </m:r>
+          </m:e>
+          <m:sub>
+            <m:r>
+              <w:rPr>
+                <w:rFonts w:ascii="Cambria Math" w:hAnsi="Cambria Math"/>
+              </w:rPr>
+              <m:t>3</m:t>
+            </m:r>
+          </m:sub>
+        </m:sSub>
+      </m:oMath>
+      <w:r>
+        <w:t xml:space="preserve">, </w:t>
+      </w:r>
+      <m:oMath>
+        <m:sSub>
+          <m:sSubPr>
+            <m:ctrlPr>
+              <w:rPr>
+                <w:rFonts w:ascii="Cambria Math" w:hAnsi="Cambria Math"/>
+                <w:i/>
+                <w:iCs/>
+              </w:rPr>
+            </m:ctrlPr>
+          </m:sSubPr>
+          <m:e>
+            <m:r>
+              <w:rPr>
+                <w:rFonts w:ascii="Cambria Math" w:hAnsi="Cambria Math"/>
+                <w:lang w:val="en-US"/>
+              </w:rPr>
+              <m:t>y</m:t>
+            </m:r>
+          </m:e>
+          <m:sub>
+            <m:r>
+              <w:rPr>
+                <w:rFonts w:ascii="Cambria Math" w:hAnsi="Cambria Math"/>
+              </w:rPr>
+              <m:t>3</m:t>
+            </m:r>
+          </m:sub>
+        </m:sSub>
+      </m:oMath>
+      <w:r>
+        <w:t xml:space="preserve">) построена функция </w:t>
+      </w:r>
+      <m:oMath>
+        <m:sSub>
+          <m:sSubPr>
+            <m:ctrlPr>
+              <w:rPr>
+                <w:rFonts w:ascii="Cambria Math" w:hAnsi="Cambria Math"/>
+                <w:i/>
+                <w:iCs/>
+              </w:rPr>
+            </m:ctrlPr>
+          </m:sSubPr>
+          <m:e>
+            <m:r>
+              <w:rPr>
+                <w:rFonts w:ascii="Cambria Math" w:hAnsi="Cambria Math"/>
+                <w:lang w:val="en-US"/>
+              </w:rPr>
+              <m:t>F</m:t>
+            </m:r>
+          </m:e>
+          <m:sub>
+            <m:r>
+              <w:rPr>
+                <w:rFonts w:ascii="Cambria Math" w:hAnsi="Cambria Math"/>
+              </w:rPr>
+              <m:t>2</m:t>
+            </m:r>
+          </m:sub>
+        </m:sSub>
+      </m:oMath>
+      <w:r>
+        <w:t xml:space="preserve">(x); </w:t>
+      </w:r>
+    </w:p>
+    <w:p>
       <w:r>
         <w:rPr>
           <w:noProof/>
@@ -18680,18 +21214,18 @@
         <mc:AlternateContent>
           <mc:Choice Requires="wps">
             <w:drawing>
-              <wp:anchor distT="0" distB="0" distL="114300" distR="114300" simplePos="0" relativeHeight="251659264" behindDoc="0" locked="0" layoutInCell="1" allowOverlap="1" wp14:anchorId="48D8E096" wp14:editId="60E9C1CD">
+              <wp:anchor distT="0" distB="0" distL="114300" distR="114300" simplePos="0" relativeHeight="251686912" behindDoc="0" locked="0" layoutInCell="1" allowOverlap="1" wp14:anchorId="285D84AF" wp14:editId="62878D2D">
                 <wp:simplePos x="0" y="0"/>
                 <wp:positionH relativeFrom="column">
-                  <wp:posOffset>4174067</wp:posOffset>
+                  <wp:posOffset>5088467</wp:posOffset>
                 </wp:positionH>
                 <wp:positionV relativeFrom="paragraph">
-                  <wp:posOffset>666538</wp:posOffset>
+                  <wp:posOffset>329353</wp:posOffset>
                 </wp:positionV>
                 <wp:extent cx="533400" cy="338667"/>
                 <wp:effectExtent l="0" t="0" r="0" b="4445"/>
                 <wp:wrapNone/>
-                <wp:docPr id="20" name="Прямоугольник 20"/>
+                <wp:docPr id="123" name="Прямоугольник 123"/>
                 <wp:cNvGraphicFramePr/>
                 <a:graphic xmlns:a="http://schemas.openxmlformats.org/drawingml/2006/main">
                   <a:graphicData uri="http://schemas.microsoft.com/office/word/2010/wordprocessingShape">
@@ -18756,7 +21290,7 @@
           </mc:Choice>
           <mc:Fallback>
             <w:pict>
-              <v:rect w14:anchorId="48D8E096" id="Прямоугольник 20" o:spid="_x0000_s1026" style="position:absolute;left:0;text-align:left;margin-left:328.65pt;margin-top:52.5pt;width:42pt;height:26.65pt;z-index:251659264;visibility:visible;mso-wrap-style:square;mso-width-percent:0;mso-height-percent:0;mso-wrap-distance-left:9pt;mso-wrap-distance-top:0;mso-wrap-distance-right:9pt;mso-wrap-distance-bottom:0;mso-position-horizontal:absolute;mso-position-horizontal-relative:text;mso-position-vertical:absolute;mso-position-vertical-relative:text;mso-width-percent:0;mso-height-percent:0;mso-width-relative:margin;mso-height-relative:margin;v-text-anchor:middle" o:gfxdata="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" fillcolor="white [3201]" stroked="f" strokeweight="1pt">
+              <v:rect w14:anchorId="285D84AF" id="Прямоугольник 123" o:spid="_x0000_s1043" style="position:absolute;left:0;text-align:left;margin-left:400.65pt;margin-top:25.95pt;width:42pt;height:26.65pt;z-index:251686912;visibility:visible;mso-wrap-style:square;mso-width-percent:0;mso-height-percent:0;mso-wrap-distance-left:9pt;mso-wrap-distance-top:0;mso-wrap-distance-right:9pt;mso-wrap-distance-bottom:0;mso-position-horizontal:absolute;mso-position-horizontal-relative:text;mso-position-vertical:absolute;mso-position-vertical-relative:text;mso-width-percent:0;mso-height-percent:0;mso-width-relative:margin;mso-height-relative:margin;v-text-anchor:middle" o:gfxdata="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" fillcolor="white [3201]" stroked="f" strokeweight="1pt">
                 <v:textbox>
                   <w:txbxContent>
                     <w:p>
@@ -18775,8 +21309,1758 @@
           </mc:Fallback>
         </mc:AlternateContent>
       </w:r>
-      <w:r>
-        <w:t xml:space="preserve">Простейшим способом для этого является усреднение по соседним отрезкам, то есть результирующая функция на отрезки </w:t>
+    </w:p>
+    <w:p>
+      <w:pPr>
+        <w:jc w:val="center"/>
+        <w:rPr>
+          <w:rFonts w:eastAsiaTheme="minorEastAsia"/>
+          <w:iCs/>
+          <w:sz w:val="32"/>
+          <w:szCs w:val="32"/>
+        </w:rPr>
+      </w:pPr>
+      <m:oMathPara>
+        <m:oMath>
+          <m:r>
+            <w:rPr>
+              <w:rFonts w:ascii="Cambria Math" w:hAnsi="Cambria Math"/>
+              <w:sz w:val="32"/>
+              <w:szCs w:val="32"/>
+              <w:lang w:val="en-US"/>
+            </w:rPr>
+            <m:t>G</m:t>
+          </m:r>
+          <m:d>
+            <m:dPr>
+              <m:ctrlPr>
+                <w:rPr>
+                  <w:rFonts w:ascii="Cambria Math" w:hAnsi="Cambria Math"/>
+                  <w:i/>
+                  <w:iCs/>
+                  <w:sz w:val="32"/>
+                  <w:szCs w:val="32"/>
+                  <w:lang w:val="en-US"/>
+                </w:rPr>
+              </m:ctrlPr>
+            </m:dPr>
+            <m:e>
+              <m:r>
+                <w:rPr>
+                  <w:rFonts w:ascii="Cambria Math" w:hAnsi="Cambria Math"/>
+                  <w:sz w:val="32"/>
+                  <w:szCs w:val="32"/>
+                  <w:lang w:val="en-US"/>
+                </w:rPr>
+                <m:t>x</m:t>
+              </m:r>
+            </m:e>
+          </m:d>
+          <m:r>
+            <w:rPr>
+              <w:rFonts w:ascii="Cambria Math" w:hAnsi="Cambria Math"/>
+              <w:sz w:val="32"/>
+              <w:szCs w:val="32"/>
+              <w:lang w:val="en-US"/>
+            </w:rPr>
+            <m:t>= </m:t>
+          </m:r>
+          <m:sSub>
+            <m:sSubPr>
+              <m:ctrlPr>
+                <w:rPr>
+                  <w:rFonts w:ascii="Cambria Math" w:hAnsi="Cambria Math"/>
+                  <w:i/>
+                  <w:iCs/>
+                  <w:sz w:val="32"/>
+                  <w:szCs w:val="32"/>
+                  <w:lang w:val="en-US"/>
+                </w:rPr>
+              </m:ctrlPr>
+            </m:sSubPr>
+            <m:e>
+              <m:r>
+                <w:rPr>
+                  <w:rFonts w:ascii="Cambria Math" w:hAnsi="Cambria Math"/>
+                  <w:sz w:val="32"/>
+                  <w:szCs w:val="32"/>
+                  <w:lang w:val="en-US"/>
+                </w:rPr>
+                <m:t>U</m:t>
+              </m:r>
+            </m:e>
+            <m:sub>
+              <m:r>
+                <w:rPr>
+                  <w:rFonts w:ascii="Cambria Math" w:hAnsi="Cambria Math"/>
+                  <w:sz w:val="32"/>
+                  <w:szCs w:val="32"/>
+                  <w:lang w:val="en-US"/>
+                </w:rPr>
+                <m:t>1</m:t>
+              </m:r>
+            </m:sub>
+          </m:sSub>
+          <m:d>
+            <m:dPr>
+              <m:ctrlPr>
+                <w:rPr>
+                  <w:rFonts w:ascii="Cambria Math" w:hAnsi="Cambria Math"/>
+                  <w:i/>
+                  <w:iCs/>
+                  <w:sz w:val="32"/>
+                  <w:szCs w:val="32"/>
+                  <w:lang w:val="en-US"/>
+                </w:rPr>
+              </m:ctrlPr>
+            </m:dPr>
+            <m:e>
+              <m:r>
+                <w:rPr>
+                  <w:rFonts w:ascii="Cambria Math" w:hAnsi="Cambria Math"/>
+                  <w:sz w:val="32"/>
+                  <w:szCs w:val="32"/>
+                  <w:lang w:val="en-US"/>
+                </w:rPr>
+                <m:t>x</m:t>
+              </m:r>
+            </m:e>
+          </m:d>
+          <m:sSub>
+            <m:sSubPr>
+              <m:ctrlPr>
+                <w:rPr>
+                  <w:rFonts w:ascii="Cambria Math" w:hAnsi="Cambria Math"/>
+                  <w:i/>
+                  <w:iCs/>
+                  <w:sz w:val="32"/>
+                  <w:szCs w:val="32"/>
+                  <w:lang w:val="en-US"/>
+                </w:rPr>
+              </m:ctrlPr>
+            </m:sSubPr>
+            <m:e>
+              <m:r>
+                <w:rPr>
+                  <w:rFonts w:ascii="Cambria Math" w:hAnsi="Cambria Math"/>
+                  <w:sz w:val="32"/>
+                  <w:szCs w:val="32"/>
+                  <w:lang w:val="en-US"/>
+                </w:rPr>
+                <m:t>F</m:t>
+              </m:r>
+            </m:e>
+            <m:sub>
+              <m:r>
+                <w:rPr>
+                  <w:rFonts w:ascii="Cambria Math" w:hAnsi="Cambria Math"/>
+                  <w:sz w:val="32"/>
+                  <w:szCs w:val="32"/>
+                  <w:lang w:val="en-US"/>
+                </w:rPr>
+                <m:t>1</m:t>
+              </m:r>
+            </m:sub>
+          </m:sSub>
+          <m:d>
+            <m:dPr>
+              <m:ctrlPr>
+                <w:rPr>
+                  <w:rFonts w:ascii="Cambria Math" w:hAnsi="Cambria Math"/>
+                  <w:i/>
+                  <w:iCs/>
+                  <w:sz w:val="32"/>
+                  <w:szCs w:val="32"/>
+                  <w:lang w:val="en-US"/>
+                </w:rPr>
+              </m:ctrlPr>
+            </m:dPr>
+            <m:e>
+              <m:r>
+                <w:rPr>
+                  <w:rFonts w:ascii="Cambria Math" w:hAnsi="Cambria Math"/>
+                  <w:sz w:val="32"/>
+                  <w:szCs w:val="32"/>
+                  <w:lang w:val="en-US"/>
+                </w:rPr>
+                <m:t>x</m:t>
+              </m:r>
+            </m:e>
+          </m:d>
+          <m:r>
+            <w:rPr>
+              <w:rFonts w:ascii="Cambria Math" w:hAnsi="Cambria Math"/>
+              <w:sz w:val="32"/>
+              <w:szCs w:val="32"/>
+              <w:lang w:val="en-US"/>
+            </w:rPr>
+            <m:t>+</m:t>
+          </m:r>
+          <m:d>
+            <m:dPr>
+              <m:ctrlPr>
+                <w:rPr>
+                  <w:rFonts w:ascii="Cambria Math" w:hAnsi="Cambria Math"/>
+                  <w:i/>
+                  <w:iCs/>
+                  <w:sz w:val="32"/>
+                  <w:szCs w:val="32"/>
+                  <w:lang w:val="en-US"/>
+                </w:rPr>
+              </m:ctrlPr>
+            </m:dPr>
+            <m:e>
+              <m:r>
+                <w:rPr>
+                  <w:rFonts w:ascii="Cambria Math" w:hAnsi="Cambria Math"/>
+                  <w:sz w:val="32"/>
+                  <w:szCs w:val="32"/>
+                  <w:lang w:val="en-US"/>
+                </w:rPr>
+                <m:t>1-</m:t>
+              </m:r>
+              <m:sSub>
+                <m:sSubPr>
+                  <m:ctrlPr>
+                    <w:rPr>
+                      <w:rFonts w:ascii="Cambria Math" w:hAnsi="Cambria Math"/>
+                      <w:i/>
+                      <w:iCs/>
+                      <w:sz w:val="32"/>
+                      <w:szCs w:val="32"/>
+                      <w:lang w:val="en-US"/>
+                    </w:rPr>
+                  </m:ctrlPr>
+                </m:sSubPr>
+                <m:e>
+                  <m:r>
+                    <w:rPr>
+                      <w:rFonts w:ascii="Cambria Math" w:hAnsi="Cambria Math"/>
+                      <w:sz w:val="32"/>
+                      <w:szCs w:val="32"/>
+                      <w:lang w:val="en-US"/>
+                    </w:rPr>
+                    <m:t>U</m:t>
+                  </m:r>
+                </m:e>
+                <m:sub>
+                  <m:r>
+                    <w:rPr>
+                      <w:rFonts w:ascii="Cambria Math" w:hAnsi="Cambria Math"/>
+                      <w:sz w:val="32"/>
+                      <w:szCs w:val="32"/>
+                      <w:lang w:val="en-US"/>
+                    </w:rPr>
+                    <m:t>1</m:t>
+                  </m:r>
+                </m:sub>
+              </m:sSub>
+              <m:d>
+                <m:dPr>
+                  <m:ctrlPr>
+                    <w:rPr>
+                      <w:rFonts w:ascii="Cambria Math" w:hAnsi="Cambria Math"/>
+                      <w:i/>
+                      <w:iCs/>
+                      <w:sz w:val="32"/>
+                      <w:szCs w:val="32"/>
+                      <w:lang w:val="en-US"/>
+                    </w:rPr>
+                  </m:ctrlPr>
+                </m:dPr>
+                <m:e>
+                  <m:r>
+                    <w:rPr>
+                      <w:rFonts w:ascii="Cambria Math" w:hAnsi="Cambria Math"/>
+                      <w:sz w:val="32"/>
+                      <w:szCs w:val="32"/>
+                      <w:lang w:val="en-US"/>
+                    </w:rPr>
+                    <m:t>x</m:t>
+                  </m:r>
+                </m:e>
+              </m:d>
+            </m:e>
+          </m:d>
+          <m:sSub>
+            <m:sSubPr>
+              <m:ctrlPr>
+                <w:rPr>
+                  <w:rFonts w:ascii="Cambria Math" w:hAnsi="Cambria Math"/>
+                  <w:i/>
+                  <w:iCs/>
+                  <w:sz w:val="32"/>
+                  <w:szCs w:val="32"/>
+                  <w:lang w:val="en-US"/>
+                </w:rPr>
+              </m:ctrlPr>
+            </m:sSubPr>
+            <m:e>
+              <m:r>
+                <w:rPr>
+                  <w:rFonts w:ascii="Cambria Math" w:hAnsi="Cambria Math"/>
+                  <w:sz w:val="32"/>
+                  <w:szCs w:val="32"/>
+                  <w:lang w:val="en-US"/>
+                </w:rPr>
+                <m:t>F</m:t>
+              </m:r>
+            </m:e>
+            <m:sub>
+              <m:r>
+                <w:rPr>
+                  <w:rFonts w:ascii="Cambria Math" w:hAnsi="Cambria Math"/>
+                  <w:sz w:val="32"/>
+                  <w:szCs w:val="32"/>
+                  <w:lang w:val="en-US"/>
+                </w:rPr>
+                <m:t>2</m:t>
+              </m:r>
+            </m:sub>
+          </m:sSub>
+          <m:d>
+            <m:dPr>
+              <m:ctrlPr>
+                <w:rPr>
+                  <w:rFonts w:ascii="Cambria Math" w:hAnsi="Cambria Math"/>
+                  <w:i/>
+                  <w:iCs/>
+                  <w:sz w:val="32"/>
+                  <w:szCs w:val="32"/>
+                  <w:lang w:val="en-US"/>
+                </w:rPr>
+              </m:ctrlPr>
+            </m:dPr>
+            <m:e>
+              <m:r>
+                <w:rPr>
+                  <w:rFonts w:ascii="Cambria Math" w:hAnsi="Cambria Math"/>
+                  <w:sz w:val="32"/>
+                  <w:szCs w:val="32"/>
+                  <w:lang w:val="en-US"/>
+                </w:rPr>
+                <m:t>x</m:t>
+              </m:r>
+            </m:e>
+          </m:d>
+        </m:oMath>
+      </m:oMathPara>
+    </w:p>
+    <w:p>
+      <w:pPr>
+        <w:jc w:val="center"/>
+        <w:rPr>
+          <w:rFonts w:eastAsiaTheme="minorEastAsia"/>
+          <w:iCs/>
+          <w:sz w:val="32"/>
+          <w:szCs w:val="32"/>
+        </w:rPr>
+      </w:pPr>
+    </w:p>
+    <w:p>
+      <w:pPr>
+        <w:jc w:val="center"/>
+        <w:rPr>
+          <w:rFonts w:eastAsiaTheme="minorEastAsia"/>
+          <w:iCs/>
+          <w:sz w:val="32"/>
+          <w:szCs w:val="32"/>
+        </w:rPr>
+      </w:pPr>
+    </w:p>
+    <w:p>
+      <w:pPr>
+        <w:jc w:val="center"/>
+        <w:rPr>
+          <w:rFonts w:eastAsiaTheme="minorEastAsia"/>
+          <w:iCs/>
+          <w:sz w:val="32"/>
+          <w:szCs w:val="32"/>
+        </w:rPr>
+      </w:pPr>
+    </w:p>
+    <w:p>
+      <w:pPr>
+        <w:jc w:val="center"/>
+        <w:rPr>
+          <w:rFonts w:eastAsiaTheme="minorEastAsia"/>
+          <w:iCs/>
+          <w:sz w:val="32"/>
+          <w:szCs w:val="32"/>
+        </w:rPr>
+      </w:pPr>
+      <w:r>
+        <w:rPr>
+          <w:rFonts w:eastAsiaTheme="minorEastAsia"/>
+          <w:iCs/>
+          <w:noProof/>
+          <w:sz w:val="32"/>
+          <w:szCs w:val="32"/>
+          <w:lang w:eastAsia="ru-RU"/>
+        </w:rPr>
+        <mc:AlternateContent>
+          <mc:Choice Requires="wps">
+            <w:drawing>
+              <wp:anchor distT="0" distB="0" distL="114300" distR="114300" simplePos="0" relativeHeight="251680768" behindDoc="0" locked="0" layoutInCell="1" allowOverlap="1" wp14:anchorId="577C0060" wp14:editId="7760A968">
+                <wp:simplePos x="0" y="0"/>
+                <wp:positionH relativeFrom="column">
+                  <wp:posOffset>8696960</wp:posOffset>
+                </wp:positionH>
+                <wp:positionV relativeFrom="paragraph">
+                  <wp:posOffset>-3555365</wp:posOffset>
+                </wp:positionV>
+                <wp:extent cx="973028" cy="369332"/>
+                <wp:effectExtent l="0" t="0" r="0" b="0"/>
+                <wp:wrapNone/>
+                <wp:docPr id="46" name="TextBox 45"/>
+                <wp:cNvGraphicFramePr/>
+                <a:graphic xmlns:a="http://schemas.openxmlformats.org/drawingml/2006/main">
+                  <a:graphicData uri="http://schemas.microsoft.com/office/word/2010/wordprocessingShape">
+                    <wps:wsp>
+                      <wps:cNvSpPr txBox="1"/>
+                      <wps:spPr>
+                        <a:xfrm>
+                          <a:off x="0" y="0"/>
+                          <a:ext cx="973028" cy="369332"/>
+                        </a:xfrm>
+                        <a:prstGeom prst="rect">
+                          <a:avLst/>
+                        </a:prstGeom>
+                        <a:noFill/>
+                      </wps:spPr>
+                      <wps:txbx>
+                        <w:txbxContent>
+                          <w:p>
+                            <w:pPr>
+                              <w:pStyle w:val="a5"/>
+                              <w:spacing w:before="0" w:beforeAutospacing="0" w:after="0" w:afterAutospacing="0"/>
+                            </w:pPr>
+                            <w:r>
+                              <w:rPr>
+                                <w:color w:val="000000" w:themeColor="text1"/>
+                                <w:kern w:val="24"/>
+                                <w:sz w:val="36"/>
+                                <w:szCs w:val="36"/>
+                              </w:rPr>
+                              <w:t>(</w:t>
+                            </w:r>
+                            <m:oMath>
+                              <m:sSub>
+                                <m:sSubPr>
+                                  <m:ctrlPr>
+                                    <w:rPr>
+                                      <w:rFonts w:ascii="Cambria Math" w:eastAsiaTheme="minorEastAsia" w:hAnsi="Cambria Math"/>
+                                      <w:i/>
+                                      <w:iCs/>
+                                      <w:color w:val="000000" w:themeColor="text1"/>
+                                      <w:kern w:val="24"/>
+                                      <w:sz w:val="36"/>
+                                      <w:szCs w:val="36"/>
+                                    </w:rPr>
+                                  </m:ctrlPr>
+                                </m:sSubPr>
+                                <m:e>
+                                  <m:r>
+                                    <w:rPr>
+                                      <w:rFonts w:ascii="Cambria Math" w:hAnsi="Cambria Math"/>
+                                      <w:color w:val="000000" w:themeColor="text1"/>
+                                      <w:kern w:val="24"/>
+                                      <w:sz w:val="36"/>
+                                      <w:szCs w:val="36"/>
+                                      <w:lang w:val="en-US"/>
+                                    </w:rPr>
+                                    <m:t>x</m:t>
+                                  </m:r>
+                                </m:e>
+                                <m:sub>
+                                  <m:r>
+                                    <w:rPr>
+                                      <w:rFonts w:ascii="Cambria Math" w:hAnsi="Cambria Math"/>
+                                      <w:color w:val="000000" w:themeColor="text1"/>
+                                      <w:kern w:val="24"/>
+                                      <w:sz w:val="36"/>
+                                      <w:szCs w:val="36"/>
+                                      <w:lang w:val="en-US"/>
+                                    </w:rPr>
+                                    <m:t>3</m:t>
+                                  </m:r>
+                                </m:sub>
+                              </m:sSub>
+                            </m:oMath>
+                            <w:r>
+                              <w:rPr>
+                                <w:color w:val="000000" w:themeColor="text1"/>
+                                <w:kern w:val="24"/>
+                                <w:sz w:val="36"/>
+                                <w:szCs w:val="36"/>
+                              </w:rPr>
+                              <w:t xml:space="preserve">, </w:t>
+                            </w:r>
+                            <m:oMath>
+                              <m:sSub>
+                                <m:sSubPr>
+                                  <m:ctrlPr>
+                                    <w:rPr>
+                                      <w:rFonts w:ascii="Cambria Math" w:eastAsiaTheme="minorEastAsia" w:hAnsi="Cambria Math"/>
+                                      <w:i/>
+                                      <w:iCs/>
+                                      <w:color w:val="000000" w:themeColor="text1"/>
+                                      <w:kern w:val="24"/>
+                                      <w:sz w:val="36"/>
+                                      <w:szCs w:val="36"/>
+                                    </w:rPr>
+                                  </m:ctrlPr>
+                                </m:sSubPr>
+                                <m:e>
+                                  <m:r>
+                                    <w:rPr>
+                                      <w:rFonts w:ascii="Cambria Math" w:hAnsi="Cambria Math"/>
+                                      <w:color w:val="000000" w:themeColor="text1"/>
+                                      <w:kern w:val="24"/>
+                                      <w:sz w:val="36"/>
+                                      <w:szCs w:val="36"/>
+                                      <w:lang w:val="en-US"/>
+                                    </w:rPr>
+                                    <m:t>y</m:t>
+                                  </m:r>
+                                </m:e>
+                                <m:sub>
+                                  <m:r>
+                                    <w:rPr>
+                                      <w:rFonts w:ascii="Cambria Math" w:hAnsi="Cambria Math"/>
+                                      <w:color w:val="000000" w:themeColor="text1"/>
+                                      <w:kern w:val="24"/>
+                                      <w:sz w:val="36"/>
+                                      <w:szCs w:val="36"/>
+                                      <w:lang w:val="en-US"/>
+                                    </w:rPr>
+                                    <m:t>3</m:t>
+                                  </m:r>
+                                </m:sub>
+                              </m:sSub>
+                            </m:oMath>
+                            <w:r>
+                              <w:rPr>
+                                <w:color w:val="000000" w:themeColor="text1"/>
+                                <w:kern w:val="24"/>
+                                <w:sz w:val="36"/>
+                                <w:szCs w:val="36"/>
+                              </w:rPr>
+                              <w:t>)</w:t>
+                            </w:r>
+                          </w:p>
+                        </w:txbxContent>
+                      </wps:txbx>
+                      <wps:bodyPr wrap="square" rtlCol="0">
+                        <a:spAutoFit/>
+                      </wps:bodyPr>
+                    </wps:wsp>
+                  </a:graphicData>
+                </a:graphic>
+              </wp:anchor>
+            </w:drawing>
+          </mc:Choice>
+          <mc:Fallback>
+            <w:pict>
+              <v:shape w14:anchorId="577C0060" id="TextBox 45" o:spid="_x0000_s1044" type="#_x0000_t202" style="position:absolute;left:0;text-align:left;margin-left:684.8pt;margin-top:-279.95pt;width:76.6pt;height:29.1pt;z-index:251680768;visibility:visible;mso-wrap-style:square;mso-wrap-distance-left:9pt;mso-wrap-distance-top:0;mso-wrap-distance-right:9pt;mso-wrap-distance-bottom:0;mso-position-horizontal:absolute;mso-position-horizontal-relative:text;mso-position-vertical:absolute;mso-position-vertical-relative:text;v-text-anchor:top" o:gfxdata="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" filled="f" stroked="f">
+                <v:textbox style="mso-fit-shape-to-text:t">
+                  <w:txbxContent>
+                    <w:p>
+                      <w:pPr>
+                        <w:pStyle w:val="a5"/>
+                        <w:spacing w:before="0" w:beforeAutospacing="0" w:after="0" w:afterAutospacing="0"/>
+                      </w:pPr>
+                      <w:r>
+                        <w:rPr>
+                          <w:color w:val="000000" w:themeColor="text1"/>
+                          <w:kern w:val="24"/>
+                          <w:sz w:val="36"/>
+                          <w:szCs w:val="36"/>
+                        </w:rPr>
+                        <w:t>(</w:t>
+                      </w:r>
+                      <m:oMath>
+                        <m:sSub>
+                          <m:sSubPr>
+                            <m:ctrlPr>
+                              <w:rPr>
+                                <w:rFonts w:ascii="Cambria Math" w:eastAsiaTheme="minorEastAsia" w:hAnsi="Cambria Math"/>
+                                <w:i/>
+                                <w:iCs/>
+                                <w:color w:val="000000" w:themeColor="text1"/>
+                                <w:kern w:val="24"/>
+                                <w:sz w:val="36"/>
+                                <w:szCs w:val="36"/>
+                              </w:rPr>
+                            </m:ctrlPr>
+                          </m:sSubPr>
+                          <m:e>
+                            <m:r>
+                              <w:rPr>
+                                <w:rFonts w:ascii="Cambria Math" w:hAnsi="Cambria Math"/>
+                                <w:color w:val="000000" w:themeColor="text1"/>
+                                <w:kern w:val="24"/>
+                                <w:sz w:val="36"/>
+                                <w:szCs w:val="36"/>
+                                <w:lang w:val="en-US"/>
+                              </w:rPr>
+                              <m:t>x</m:t>
+                            </m:r>
+                          </m:e>
+                          <m:sub>
+                            <m:r>
+                              <w:rPr>
+                                <w:rFonts w:ascii="Cambria Math" w:hAnsi="Cambria Math"/>
+                                <w:color w:val="000000" w:themeColor="text1"/>
+                                <w:kern w:val="24"/>
+                                <w:sz w:val="36"/>
+                                <w:szCs w:val="36"/>
+                                <w:lang w:val="en-US"/>
+                              </w:rPr>
+                              <m:t>3</m:t>
+                            </m:r>
+                          </m:sub>
+                        </m:sSub>
+                      </m:oMath>
+                      <w:r>
+                        <w:rPr>
+                          <w:color w:val="000000" w:themeColor="text1"/>
+                          <w:kern w:val="24"/>
+                          <w:sz w:val="36"/>
+                          <w:szCs w:val="36"/>
+                        </w:rPr>
+                        <w:t xml:space="preserve">, </w:t>
+                      </w:r>
+                      <m:oMath>
+                        <m:sSub>
+                          <m:sSubPr>
+                            <m:ctrlPr>
+                              <w:rPr>
+                                <w:rFonts w:ascii="Cambria Math" w:eastAsiaTheme="minorEastAsia" w:hAnsi="Cambria Math"/>
+                                <w:i/>
+                                <w:iCs/>
+                                <w:color w:val="000000" w:themeColor="text1"/>
+                                <w:kern w:val="24"/>
+                                <w:sz w:val="36"/>
+                                <w:szCs w:val="36"/>
+                              </w:rPr>
+                            </m:ctrlPr>
+                          </m:sSubPr>
+                          <m:e>
+                            <m:r>
+                              <w:rPr>
+                                <w:rFonts w:ascii="Cambria Math" w:hAnsi="Cambria Math"/>
+                                <w:color w:val="000000" w:themeColor="text1"/>
+                                <w:kern w:val="24"/>
+                                <w:sz w:val="36"/>
+                                <w:szCs w:val="36"/>
+                                <w:lang w:val="en-US"/>
+                              </w:rPr>
+                              <m:t>y</m:t>
+                            </m:r>
+                          </m:e>
+                          <m:sub>
+                            <m:r>
+                              <w:rPr>
+                                <w:rFonts w:ascii="Cambria Math" w:hAnsi="Cambria Math"/>
+                                <w:color w:val="000000" w:themeColor="text1"/>
+                                <w:kern w:val="24"/>
+                                <w:sz w:val="36"/>
+                                <w:szCs w:val="36"/>
+                                <w:lang w:val="en-US"/>
+                              </w:rPr>
+                              <m:t>3</m:t>
+                            </m:r>
+                          </m:sub>
+                        </m:sSub>
+                      </m:oMath>
+                      <w:r>
+                        <w:rPr>
+                          <w:color w:val="000000" w:themeColor="text1"/>
+                          <w:kern w:val="24"/>
+                          <w:sz w:val="36"/>
+                          <w:szCs w:val="36"/>
+                        </w:rPr>
+                        <w:t>)</w:t>
+                      </w:r>
+                    </w:p>
+                  </w:txbxContent>
+                </v:textbox>
+              </v:shape>
+            </w:pict>
+          </mc:Fallback>
+        </mc:AlternateContent>
+      </w:r>
+      <w:r>
+        <w:rPr>
+          <w:rFonts w:eastAsiaTheme="minorEastAsia"/>
+          <w:iCs/>
+          <w:noProof/>
+          <w:sz w:val="32"/>
+          <w:szCs w:val="32"/>
+          <w:lang w:eastAsia="ru-RU"/>
+        </w:rPr>
+        <mc:AlternateContent>
+          <mc:Choice Requires="wps">
+            <w:drawing>
+              <wp:anchor distT="0" distB="0" distL="114300" distR="114300" simplePos="0" relativeHeight="251681792" behindDoc="0" locked="0" layoutInCell="1" allowOverlap="1" wp14:anchorId="3F955902" wp14:editId="5F848202">
+                <wp:simplePos x="0" y="0"/>
+                <wp:positionH relativeFrom="column">
+                  <wp:posOffset>8028940</wp:posOffset>
+                </wp:positionH>
+                <wp:positionV relativeFrom="paragraph">
+                  <wp:posOffset>1057275</wp:posOffset>
+                </wp:positionV>
+                <wp:extent cx="677108" cy="369332"/>
+                <wp:effectExtent l="0" t="0" r="0" b="0"/>
+                <wp:wrapNone/>
+                <wp:docPr id="49" name="TextBox 48"/>
+                <wp:cNvGraphicFramePr/>
+                <a:graphic xmlns:a="http://schemas.openxmlformats.org/drawingml/2006/main">
+                  <a:graphicData uri="http://schemas.microsoft.com/office/word/2010/wordprocessingShape">
+                    <wps:wsp>
+                      <wps:cNvSpPr txBox="1"/>
+                      <wps:spPr>
+                        <a:xfrm>
+                          <a:off x="0" y="0"/>
+                          <a:ext cx="677108" cy="369332"/>
+                        </a:xfrm>
+                        <a:prstGeom prst="rect">
+                          <a:avLst/>
+                        </a:prstGeom>
+                        <a:noFill/>
+                      </wps:spPr>
+                      <wps:txbx>
+                        <w:txbxContent>
+                          <w:p>
+                            <w:pPr>
+                              <w:pStyle w:val="a5"/>
+                              <w:spacing w:before="0" w:beforeAutospacing="0" w:after="0" w:afterAutospacing="0"/>
+                            </w:pPr>
+                            <m:oMath>
+                              <m:sSub>
+                                <m:sSubPr>
+                                  <m:ctrlPr>
+                                    <w:rPr>
+                                      <w:rFonts w:ascii="Cambria Math" w:eastAsiaTheme="minorEastAsia" w:hAnsi="Cambria Math"/>
+                                      <w:i/>
+                                      <w:iCs/>
+                                      <w:color w:val="000000" w:themeColor="text1"/>
+                                      <w:kern w:val="24"/>
+                                      <w:sz w:val="36"/>
+                                      <w:szCs w:val="36"/>
+                                    </w:rPr>
+                                  </m:ctrlPr>
+                                </m:sSubPr>
+                                <m:e>
+                                  <m:r>
+                                    <w:rPr>
+                                      <w:rFonts w:ascii="Cambria Math" w:hAnsi="Cambria Math"/>
+                                      <w:color w:val="000000" w:themeColor="text1"/>
+                                      <w:kern w:val="24"/>
+                                      <w:sz w:val="36"/>
+                                      <w:szCs w:val="36"/>
+                                      <w:lang w:val="en-US"/>
+                                    </w:rPr>
+                                    <m:t>F</m:t>
+                                  </m:r>
+                                </m:e>
+                                <m:sub>
+                                  <m:r>
+                                    <w:rPr>
+                                      <w:rFonts w:ascii="Cambria Math" w:hAnsi="Cambria Math"/>
+                                      <w:color w:val="000000" w:themeColor="text1"/>
+                                      <w:kern w:val="24"/>
+                                      <w:sz w:val="36"/>
+                                      <w:szCs w:val="36"/>
+                                      <w:lang w:val="en-US"/>
+                                    </w:rPr>
+                                    <m:t>2</m:t>
+                                  </m:r>
+                                </m:sub>
+                              </m:sSub>
+                            </m:oMath>
+                            <w:r>
+                              <w:rPr>
+                                <w:color w:val="000000" w:themeColor="text1"/>
+                                <w:kern w:val="24"/>
+                                <w:sz w:val="36"/>
+                                <w:szCs w:val="36"/>
+                              </w:rPr>
+                              <w:t>(x)</w:t>
+                            </w:r>
+                          </w:p>
+                        </w:txbxContent>
+                      </wps:txbx>
+                      <wps:bodyPr wrap="none" rtlCol="0">
+                        <a:spAutoFit/>
+                      </wps:bodyPr>
+                    </wps:wsp>
+                  </a:graphicData>
+                </a:graphic>
+              </wp:anchor>
+            </w:drawing>
+          </mc:Choice>
+          <mc:Fallback>
+            <w:pict>
+              <v:shape w14:anchorId="3F955902" id="TextBox 48" o:spid="_x0000_s1045" type="#_x0000_t202" style="position:absolute;left:0;text-align:left;margin-left:632.2pt;margin-top:83.25pt;width:53.3pt;height:29.1pt;z-index:251681792;visibility:visible;mso-wrap-style:none;mso-wrap-distance-left:9pt;mso-wrap-distance-top:0;mso-wrap-distance-right:9pt;mso-wrap-distance-bottom:0;mso-position-horizontal:absolute;mso-position-horizontal-relative:text;mso-position-vertical:absolute;mso-position-vertical-relative:text;v-text-anchor:top" o:gfxdata="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" filled="f" stroked="f">
+                <v:textbox style="mso-fit-shape-to-text:t">
+                  <w:txbxContent>
+                    <w:p>
+                      <w:pPr>
+                        <w:pStyle w:val="a5"/>
+                        <w:spacing w:before="0" w:beforeAutospacing="0" w:after="0" w:afterAutospacing="0"/>
+                      </w:pPr>
+                      <m:oMath>
+                        <m:sSub>
+                          <m:sSubPr>
+                            <m:ctrlPr>
+                              <w:rPr>
+                                <w:rFonts w:ascii="Cambria Math" w:eastAsiaTheme="minorEastAsia" w:hAnsi="Cambria Math"/>
+                                <w:i/>
+                                <w:iCs/>
+                                <w:color w:val="000000" w:themeColor="text1"/>
+                                <w:kern w:val="24"/>
+                                <w:sz w:val="36"/>
+                                <w:szCs w:val="36"/>
+                              </w:rPr>
+                            </m:ctrlPr>
+                          </m:sSubPr>
+                          <m:e>
+                            <m:r>
+                              <w:rPr>
+                                <w:rFonts w:ascii="Cambria Math" w:hAnsi="Cambria Math"/>
+                                <w:color w:val="000000" w:themeColor="text1"/>
+                                <w:kern w:val="24"/>
+                                <w:sz w:val="36"/>
+                                <w:szCs w:val="36"/>
+                                <w:lang w:val="en-US"/>
+                              </w:rPr>
+                              <m:t>F</m:t>
+                            </m:r>
+                          </m:e>
+                          <m:sub>
+                            <m:r>
+                              <w:rPr>
+                                <w:rFonts w:ascii="Cambria Math" w:hAnsi="Cambria Math"/>
+                                <w:color w:val="000000" w:themeColor="text1"/>
+                                <w:kern w:val="24"/>
+                                <w:sz w:val="36"/>
+                                <w:szCs w:val="36"/>
+                                <w:lang w:val="en-US"/>
+                              </w:rPr>
+                              <m:t>2</m:t>
+                            </m:r>
+                          </m:sub>
+                        </m:sSub>
+                      </m:oMath>
+                      <w:r>
+                        <w:rPr>
+                          <w:color w:val="000000" w:themeColor="text1"/>
+                          <w:kern w:val="24"/>
+                          <w:sz w:val="36"/>
+                          <w:szCs w:val="36"/>
+                        </w:rPr>
+                        <w:t>(x)</w:t>
+                      </w:r>
+                    </w:p>
+                  </w:txbxContent>
+                </v:textbox>
+              </v:shape>
+            </w:pict>
+          </mc:Fallback>
+        </mc:AlternateContent>
+      </w:r>
+    </w:p>
+    <w:p>
+      <w:pPr>
+        <w:jc w:val="center"/>
+        <w:rPr>
+          <w:rFonts w:eastAsiaTheme="minorEastAsia"/>
+          <w:iCs/>
+          <w:sz w:val="32"/>
+          <w:szCs w:val="32"/>
+        </w:rPr>
+      </w:pPr>
+    </w:p>
+    <w:p>
+      <w:pPr>
+        <w:jc w:val="center"/>
+        <w:rPr>
+          <w:rFonts w:eastAsiaTheme="minorEastAsia"/>
+          <w:iCs/>
+          <w:sz w:val="32"/>
+          <w:szCs w:val="32"/>
+        </w:rPr>
+      </w:pPr>
+    </w:p>
+    <w:p>
+      <w:pPr>
+        <w:jc w:val="center"/>
+        <w:rPr>
+          <w:rFonts w:eastAsiaTheme="minorEastAsia"/>
+          <w:iCs/>
+          <w:sz w:val="32"/>
+          <w:szCs w:val="32"/>
+        </w:rPr>
+      </w:pPr>
+    </w:p>
+    <w:p>
+      <w:pPr>
+        <w:pStyle w:val="a5"/>
+        <w:spacing w:before="0" w:beforeAutospacing="0" w:after="0" w:afterAutospacing="0"/>
+      </w:pPr>
+    </w:p>
+    <w:p>
+      <w:pPr>
+        <w:jc w:val="center"/>
+        <w:rPr>
+          <w:rFonts w:eastAsiaTheme="minorEastAsia"/>
+          <w:iCs/>
+          <w:sz w:val="32"/>
+          <w:szCs w:val="32"/>
+        </w:rPr>
+      </w:pPr>
+    </w:p>
+    <w:p>
+      <w:pPr>
+        <w:jc w:val="center"/>
+        <w:rPr>
+          <w:rFonts w:eastAsiaTheme="minorEastAsia"/>
+          <w:iCs/>
+          <w:sz w:val="32"/>
+          <w:szCs w:val="32"/>
+        </w:rPr>
+      </w:pPr>
+      <w:r>
+        <w:rPr>
+          <w:rFonts w:eastAsiaTheme="minorEastAsia"/>
+          <w:iCs/>
+          <w:noProof/>
+          <w:sz w:val="32"/>
+          <w:szCs w:val="32"/>
+          <w:lang w:eastAsia="ru-RU"/>
+        </w:rPr>
+        <mc:AlternateContent>
+          <mc:Choice Requires="wps">
+            <w:drawing>
+              <wp:anchor distT="0" distB="0" distL="114300" distR="114300" simplePos="0" relativeHeight="251684864" behindDoc="0" locked="0" layoutInCell="1" allowOverlap="1" wp14:anchorId="2213978D" wp14:editId="42F3A70A">
+                <wp:simplePos x="0" y="0"/>
+                <wp:positionH relativeFrom="column">
+                  <wp:posOffset>374439</wp:posOffset>
+                </wp:positionH>
+                <wp:positionV relativeFrom="paragraph">
+                  <wp:posOffset>84666</wp:posOffset>
+                </wp:positionV>
+                <wp:extent cx="5325110" cy="508000"/>
+                <wp:effectExtent l="0" t="0" r="0" b="0"/>
+                <wp:wrapNone/>
+                <wp:docPr id="122" name="Прямоугольник 122"/>
+                <wp:cNvGraphicFramePr/>
+                <a:graphic xmlns:a="http://schemas.openxmlformats.org/drawingml/2006/main">
+                  <a:graphicData uri="http://schemas.microsoft.com/office/word/2010/wordprocessingShape">
+                    <wps:wsp>
+                      <wps:cNvSpPr/>
+                      <wps:spPr>
+                        <a:xfrm>
+                          <a:off x="0" y="0"/>
+                          <a:ext cx="5325110" cy="508000"/>
+                        </a:xfrm>
+                        <a:prstGeom prst="rect">
+                          <a:avLst/>
+                        </a:prstGeom>
+                        <a:noFill/>
+                        <a:ln>
+                          <a:noFill/>
+                        </a:ln>
+                      </wps:spPr>
+                      <wps:style>
+                        <a:lnRef idx="2">
+                          <a:schemeClr val="accent6"/>
+                        </a:lnRef>
+                        <a:fillRef idx="1">
+                          <a:schemeClr val="lt1"/>
+                        </a:fillRef>
+                        <a:effectRef idx="0">
+                          <a:schemeClr val="accent6"/>
+                        </a:effectRef>
+                        <a:fontRef idx="minor">
+                          <a:schemeClr val="dk1"/>
+                        </a:fontRef>
+                      </wps:style>
+                      <wps:txbx>
+                        <w:txbxContent>
+                          <w:p>
+                            <w:pPr>
+                              <w:pStyle w:val="a5"/>
+                              <w:spacing w:before="0" w:beforeAutospacing="0" w:after="0" w:afterAutospacing="0"/>
+                              <w:rPr>
+                                <w:sz w:val="22"/>
+                              </w:rPr>
+                            </w:pPr>
+                            <w:r>
+                              <w:rPr>
+                                <w:rFonts w:eastAsiaTheme="minorEastAsia"/>
+                                <w:iCs/>
+                                <w:sz w:val="28"/>
+                                <w:szCs w:val="32"/>
+                              </w:rPr>
+                              <w:t xml:space="preserve">Рисунок 5 – Модель склеивания функций </w:t>
+                            </w:r>
+                            <m:oMath>
+                              <m:sSub>
+                                <m:sSubPr>
+                                  <m:ctrlPr>
+                                    <w:rPr>
+                                      <w:rFonts w:ascii="Cambria Math" w:eastAsiaTheme="minorEastAsia" w:hAnsi="Cambria Math"/>
+                                      <w:i/>
+                                      <w:iCs/>
+                                      <w:color w:val="000000" w:themeColor="text1"/>
+                                      <w:kern w:val="24"/>
+                                      <w:sz w:val="28"/>
+                                    </w:rPr>
+                                  </m:ctrlPr>
+                                </m:sSubPr>
+                                <m:e>
+                                  <m:r>
+                                    <w:rPr>
+                                      <w:rFonts w:ascii="Cambria Math" w:hAnsi="Cambria Math"/>
+                                      <w:color w:val="000000" w:themeColor="text1"/>
+                                      <w:kern w:val="24"/>
+                                      <w:sz w:val="28"/>
+                                      <w:lang w:val="en-US"/>
+                                    </w:rPr>
+                                    <m:t>F</m:t>
+                                  </m:r>
+                                </m:e>
+                                <m:sub>
+                                  <m:r>
+                                    <w:rPr>
+                                      <w:rFonts w:ascii="Cambria Math" w:hAnsi="Cambria Math"/>
+                                      <w:color w:val="000000" w:themeColor="text1"/>
+                                      <w:kern w:val="24"/>
+                                      <w:sz w:val="28"/>
+                                    </w:rPr>
+                                    <m:t>1</m:t>
+                                  </m:r>
+                                </m:sub>
+                              </m:sSub>
+                            </m:oMath>
+                            <w:r>
+                              <w:rPr>
+                                <w:color w:val="000000" w:themeColor="text1"/>
+                                <w:kern w:val="24"/>
+                                <w:sz w:val="28"/>
+                              </w:rPr>
+                              <w:t xml:space="preserve">(x) и </w:t>
+                            </w:r>
+                            <m:oMath>
+                              <m:sSub>
+                                <m:sSubPr>
+                                  <m:ctrlPr>
+                                    <w:rPr>
+                                      <w:rFonts w:ascii="Cambria Math" w:eastAsiaTheme="minorEastAsia" w:hAnsi="Cambria Math"/>
+                                      <w:i/>
+                                      <w:iCs/>
+                                      <w:color w:val="000000" w:themeColor="text1"/>
+                                      <w:kern w:val="24"/>
+                                      <w:sz w:val="28"/>
+                                    </w:rPr>
+                                  </m:ctrlPr>
+                                </m:sSubPr>
+                                <m:e>
+                                  <m:r>
+                                    <w:rPr>
+                                      <w:rFonts w:ascii="Cambria Math" w:hAnsi="Cambria Math"/>
+                                      <w:color w:val="000000" w:themeColor="text1"/>
+                                      <w:kern w:val="24"/>
+                                      <w:sz w:val="28"/>
+                                      <w:lang w:val="en-US"/>
+                                    </w:rPr>
+                                    <m:t>F</m:t>
+                                  </m:r>
+                                </m:e>
+                                <m:sub>
+                                  <m:r>
+                                    <w:rPr>
+                                      <w:rFonts w:ascii="Cambria Math" w:hAnsi="Cambria Math"/>
+                                      <w:color w:val="000000" w:themeColor="text1"/>
+                                      <w:kern w:val="24"/>
+                                      <w:sz w:val="28"/>
+                                    </w:rPr>
+                                    <m:t>2</m:t>
+                                  </m:r>
+                                </m:sub>
+                              </m:sSub>
+                            </m:oMath>
+                            <w:r>
+                              <w:rPr>
+                                <w:color w:val="000000" w:themeColor="text1"/>
+                                <w:kern w:val="24"/>
+                                <w:sz w:val="28"/>
+                              </w:rPr>
+                              <w:t>(x)</w:t>
+                            </w:r>
+                          </w:p>
+                          <w:p>
+                            <w:pPr>
+                              <w:jc w:val="center"/>
+                            </w:pPr>
+                          </w:p>
+                        </w:txbxContent>
+                      </wps:txbx>
+                      <wps:bodyPr rot="0" spcFirstLastPara="0" vertOverflow="overflow" horzOverflow="overflow" vert="horz" wrap="square" lIns="91440" tIns="45720" rIns="91440" bIns="45720" numCol="1" spcCol="0" rtlCol="0" fromWordArt="0" anchor="ctr" anchorCtr="0" forceAA="0" compatLnSpc="1">
+                        <a:prstTxWarp prst="textNoShape">
+                          <a:avLst/>
+                        </a:prstTxWarp>
+                        <a:noAutofit/>
+                      </wps:bodyPr>
+                    </wps:wsp>
+                  </a:graphicData>
+                </a:graphic>
+                <wp14:sizeRelH relativeFrom="margin">
+                  <wp14:pctWidth>0</wp14:pctWidth>
+                </wp14:sizeRelH>
+              </wp:anchor>
+            </w:drawing>
+          </mc:Choice>
+          <mc:Fallback>
+            <w:pict>
+              <v:rect w14:anchorId="2213978D" id="Прямоугольник 122" o:spid="_x0000_s1046" style="position:absolute;left:0;text-align:left;margin-left:29.5pt;margin-top:6.65pt;width:419.3pt;height:40pt;z-index:251684864;visibility:visible;mso-wrap-style:square;mso-width-percent:0;mso-wrap-distance-left:9pt;mso-wrap-distance-top:0;mso-wrap-distance-right:9pt;mso-wrap-distance-bottom:0;mso-position-horizontal:absolute;mso-position-horizontal-relative:text;mso-position-vertical:absolute;mso-position-vertical-relative:text;mso-width-percent:0;mso-width-relative:margin;v-text-anchor:middle" o:gfxdata="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" filled="f" stroked="f" strokeweight="1pt">
+                <v:textbox>
+                  <w:txbxContent>
+                    <w:p>
+                      <w:pPr>
+                        <w:pStyle w:val="a5"/>
+                        <w:spacing w:before="0" w:beforeAutospacing="0" w:after="0" w:afterAutospacing="0"/>
+                        <w:rPr>
+                          <w:sz w:val="22"/>
+                        </w:rPr>
+                      </w:pPr>
+                      <w:r>
+                        <w:rPr>
+                          <w:rFonts w:eastAsiaTheme="minorEastAsia"/>
+                          <w:iCs/>
+                          <w:sz w:val="28"/>
+                          <w:szCs w:val="32"/>
+                        </w:rPr>
+                        <w:t xml:space="preserve">Рисунок 5 – Модель склеивания функций </w:t>
+                      </w:r>
+                      <m:oMath>
+                        <m:sSub>
+                          <m:sSubPr>
+                            <m:ctrlPr>
+                              <w:rPr>
+                                <w:rFonts w:ascii="Cambria Math" w:eastAsiaTheme="minorEastAsia" w:hAnsi="Cambria Math"/>
+                                <w:i/>
+                                <w:iCs/>
+                                <w:color w:val="000000" w:themeColor="text1"/>
+                                <w:kern w:val="24"/>
+                                <w:sz w:val="28"/>
+                              </w:rPr>
+                            </m:ctrlPr>
+                          </m:sSubPr>
+                          <m:e>
+                            <m:r>
+                              <w:rPr>
+                                <w:rFonts w:ascii="Cambria Math" w:hAnsi="Cambria Math"/>
+                                <w:color w:val="000000" w:themeColor="text1"/>
+                                <w:kern w:val="24"/>
+                                <w:sz w:val="28"/>
+                                <w:lang w:val="en-US"/>
+                              </w:rPr>
+                              <m:t>F</m:t>
+                            </m:r>
+                          </m:e>
+                          <m:sub>
+                            <m:r>
+                              <w:rPr>
+                                <w:rFonts w:ascii="Cambria Math" w:hAnsi="Cambria Math"/>
+                                <w:color w:val="000000" w:themeColor="text1"/>
+                                <w:kern w:val="24"/>
+                                <w:sz w:val="28"/>
+                              </w:rPr>
+                              <m:t>1</m:t>
+                            </m:r>
+                          </m:sub>
+                        </m:sSub>
+                      </m:oMath>
+                      <w:r>
+                        <w:rPr>
+                          <w:color w:val="000000" w:themeColor="text1"/>
+                          <w:kern w:val="24"/>
+                          <w:sz w:val="28"/>
+                        </w:rPr>
+                        <w:t xml:space="preserve">(x) и </w:t>
+                      </w:r>
+                      <m:oMath>
+                        <m:sSub>
+                          <m:sSubPr>
+                            <m:ctrlPr>
+                              <w:rPr>
+                                <w:rFonts w:ascii="Cambria Math" w:eastAsiaTheme="minorEastAsia" w:hAnsi="Cambria Math"/>
+                                <w:i/>
+                                <w:iCs/>
+                                <w:color w:val="000000" w:themeColor="text1"/>
+                                <w:kern w:val="24"/>
+                                <w:sz w:val="28"/>
+                              </w:rPr>
+                            </m:ctrlPr>
+                          </m:sSubPr>
+                          <m:e>
+                            <m:r>
+                              <w:rPr>
+                                <w:rFonts w:ascii="Cambria Math" w:hAnsi="Cambria Math"/>
+                                <w:color w:val="000000" w:themeColor="text1"/>
+                                <w:kern w:val="24"/>
+                                <w:sz w:val="28"/>
+                                <w:lang w:val="en-US"/>
+                              </w:rPr>
+                              <m:t>F</m:t>
+                            </m:r>
+                          </m:e>
+                          <m:sub>
+                            <m:r>
+                              <w:rPr>
+                                <w:rFonts w:ascii="Cambria Math" w:hAnsi="Cambria Math"/>
+                                <w:color w:val="000000" w:themeColor="text1"/>
+                                <w:kern w:val="24"/>
+                                <w:sz w:val="28"/>
+                              </w:rPr>
+                              <m:t>2</m:t>
+                            </m:r>
+                          </m:sub>
+                        </m:sSub>
+                      </m:oMath>
+                      <w:r>
+                        <w:rPr>
+                          <w:color w:val="000000" w:themeColor="text1"/>
+                          <w:kern w:val="24"/>
+                          <w:sz w:val="28"/>
+                        </w:rPr>
+                        <w:t>(x)</w:t>
+                      </w:r>
+                    </w:p>
+                    <w:p>
+                      <w:pPr>
+                        <w:jc w:val="center"/>
+                      </w:pPr>
+                    </w:p>
+                  </w:txbxContent>
+                </v:textbox>
+              </v:rect>
+            </w:pict>
+          </mc:Fallback>
+        </mc:AlternateContent>
+      </w:r>
+    </w:p>
+    <w:p>
+      <w:pPr>
+        <w:ind w:firstLine="0"/>
+        <w:rPr>
+          <w:rFonts w:eastAsiaTheme="minorEastAsia"/>
+          <w:iCs/>
+          <w:sz w:val="32"/>
+          <w:szCs w:val="32"/>
+        </w:rPr>
+      </w:pPr>
+    </w:p>
+    <w:p>
+      <w:pPr>
+        <w:rPr>
+          <w:i/>
+          <w:iCs/>
+        </w:rPr>
+      </w:pPr>
+      <w:r>
+        <w:t xml:space="preserve">Каждая склеивающая функция </w:t>
+      </w:r>
+      <m:oMath>
+        <m:sSub>
+          <m:sSubPr>
+            <m:ctrlPr>
+              <w:rPr>
+                <w:rFonts w:ascii="Cambria Math" w:hAnsi="Cambria Math"/>
+                <w:i/>
+                <w:iCs/>
+                <w:lang w:val="en-US"/>
+              </w:rPr>
+            </m:ctrlPr>
+          </m:sSubPr>
+          <m:e>
+            <m:r>
+              <w:rPr>
+                <w:rFonts w:ascii="Cambria Math" w:hAnsi="Cambria Math"/>
+                <w:lang w:val="en-US"/>
+              </w:rPr>
+              <m:t>U</m:t>
+            </m:r>
+          </m:e>
+          <m:sub>
+            <m:r>
+              <w:rPr>
+                <w:rFonts w:ascii="Cambria Math" w:hAnsi="Cambria Math"/>
+                <w:lang w:val="en-US"/>
+              </w:rPr>
+              <m:t>k</m:t>
+            </m:r>
+          </m:sub>
+        </m:sSub>
+        <m:d>
+          <m:dPr>
+            <m:ctrlPr>
+              <w:rPr>
+                <w:rFonts w:ascii="Cambria Math" w:hAnsi="Cambria Math"/>
+                <w:i/>
+                <w:iCs/>
+                <w:lang w:val="en-US"/>
+              </w:rPr>
+            </m:ctrlPr>
+          </m:dPr>
+          <m:e>
+            <m:r>
+              <w:rPr>
+                <w:rFonts w:ascii="Cambria Math" w:hAnsi="Cambria Math"/>
+                <w:lang w:val="en-US"/>
+              </w:rPr>
+              <m:t>x</m:t>
+            </m:r>
+          </m:e>
+        </m:d>
+      </m:oMath>
+      <w:r>
+        <w:t xml:space="preserve">на своем интервале от </w:t>
+      </w:r>
+      <m:oMath>
+        <m:sSub>
+          <m:sSubPr>
+            <m:ctrlPr>
+              <w:rPr>
+                <w:rFonts w:ascii="Cambria Math" w:hAnsi="Cambria Math"/>
+                <w:i/>
+                <w:iCs/>
+              </w:rPr>
+            </m:ctrlPr>
+          </m:sSubPr>
+          <m:e>
+            <m:r>
+              <w:rPr>
+                <w:rFonts w:ascii="Cambria Math" w:hAnsi="Cambria Math"/>
+                <w:lang w:val="en-US"/>
+              </w:rPr>
+              <m:t>x</m:t>
+            </m:r>
+          </m:e>
+          <m:sub>
+            <m:r>
+              <w:rPr>
+                <w:rFonts w:ascii="Cambria Math" w:hAnsi="Cambria Math"/>
+                <w:lang w:val="en-US"/>
+              </w:rPr>
+              <m:t>k</m:t>
+            </m:r>
+          </m:sub>
+        </m:sSub>
+        <m:r>
+          <m:rPr>
+            <m:sty m:val="p"/>
+          </m:rPr>
+          <w:rPr>
+            <w:rFonts w:ascii="Cambria Math" w:hAnsi="Cambria Math"/>
+            <w:lang w:val="en-US"/>
+          </w:rPr>
+          <m:t> </m:t>
+        </m:r>
+      </m:oMath>
+      <w:r>
+        <w:t xml:space="preserve">до </w:t>
+      </w:r>
+      <m:oMath>
+        <m:sSub>
+          <m:sSubPr>
+            <m:ctrlPr>
+              <w:rPr>
+                <w:rFonts w:ascii="Cambria Math" w:hAnsi="Cambria Math"/>
+                <w:i/>
+                <w:iCs/>
+              </w:rPr>
+            </m:ctrlPr>
+          </m:sSubPr>
+          <m:e>
+            <m:r>
+              <w:rPr>
+                <w:rFonts w:ascii="Cambria Math" w:hAnsi="Cambria Math"/>
+                <w:lang w:val="en-US"/>
+              </w:rPr>
+              <m:t>x</m:t>
+            </m:r>
+          </m:e>
+          <m:sub>
+            <m:r>
+              <w:rPr>
+                <w:rFonts w:ascii="Cambria Math" w:hAnsi="Cambria Math"/>
+                <w:lang w:val="en-US"/>
+              </w:rPr>
+              <m:t>k</m:t>
+            </m:r>
+            <m:r>
+              <w:rPr>
+                <w:rFonts w:ascii="Cambria Math" w:hAnsi="Cambria Math"/>
+              </w:rPr>
+              <m:t>+1</m:t>
+            </m:r>
+          </m:sub>
+        </m:sSub>
+      </m:oMath>
+      <w:r>
+        <w:t xml:space="preserve"> должна удовлетворять условию 0 ≤ </w:t>
+      </w:r>
+      <m:oMath>
+        <m:sSub>
+          <m:sSubPr>
+            <m:ctrlPr>
+              <w:rPr>
+                <w:rFonts w:ascii="Cambria Math" w:hAnsi="Cambria Math"/>
+                <w:i/>
+                <w:iCs/>
+                <w:lang w:val="en-US"/>
+              </w:rPr>
+            </m:ctrlPr>
+          </m:sSubPr>
+          <m:e>
+            <m:r>
+              <w:rPr>
+                <w:rFonts w:ascii="Cambria Math" w:hAnsi="Cambria Math"/>
+                <w:lang w:val="en-US"/>
+              </w:rPr>
+              <m:t>U</m:t>
+            </m:r>
+          </m:e>
+          <m:sub>
+            <m:r>
+              <w:rPr>
+                <w:rFonts w:ascii="Cambria Math" w:hAnsi="Cambria Math"/>
+                <w:lang w:val="en-US"/>
+              </w:rPr>
+              <m:t>k</m:t>
+            </m:r>
+          </m:sub>
+        </m:sSub>
+        <m:d>
+          <m:dPr>
+            <m:ctrlPr>
+              <w:rPr>
+                <w:rFonts w:ascii="Cambria Math" w:hAnsi="Cambria Math"/>
+                <w:i/>
+                <w:iCs/>
+                <w:lang w:val="en-US"/>
+              </w:rPr>
+            </m:ctrlPr>
+          </m:dPr>
+          <m:e>
+            <m:r>
+              <w:rPr>
+                <w:rFonts w:ascii="Cambria Math" w:hAnsi="Cambria Math"/>
+                <w:lang w:val="en-US"/>
+              </w:rPr>
+              <m:t>x</m:t>
+            </m:r>
+          </m:e>
+        </m:d>
+      </m:oMath>
+      <w:r>
+        <w:t xml:space="preserve"> ≤ 1. Иначе говоря, мы уверены, что истинная функция проходит где-то в зоне между </w:t>
+      </w:r>
+      <m:oMath>
+        <m:sSub>
+          <m:sSubPr>
+            <m:ctrlPr>
+              <w:rPr>
+                <w:rFonts w:ascii="Cambria Math" w:hAnsi="Cambria Math"/>
+                <w:i/>
+                <w:iCs/>
+                <w:lang w:val="en-US"/>
+              </w:rPr>
+            </m:ctrlPr>
+          </m:sSubPr>
+          <m:e>
+            <m:r>
+              <w:rPr>
+                <w:rFonts w:ascii="Cambria Math" w:hAnsi="Cambria Math"/>
+                <w:lang w:val="en-US"/>
+              </w:rPr>
+              <m:t>F</m:t>
+            </m:r>
+          </m:e>
+          <m:sub>
+            <m:r>
+              <w:rPr>
+                <w:rFonts w:ascii="Cambria Math" w:hAnsi="Cambria Math"/>
+                <w:lang w:val="en-US"/>
+              </w:rPr>
+              <m:t>k</m:t>
+            </m:r>
+          </m:sub>
+        </m:sSub>
+        <m:d>
+          <m:dPr>
+            <m:ctrlPr>
+              <w:rPr>
+                <w:rFonts w:ascii="Cambria Math" w:hAnsi="Cambria Math"/>
+                <w:i/>
+                <w:iCs/>
+                <w:lang w:val="en-US"/>
+              </w:rPr>
+            </m:ctrlPr>
+          </m:dPr>
+          <m:e>
+            <m:r>
+              <w:rPr>
+                <w:rFonts w:ascii="Cambria Math" w:hAnsi="Cambria Math"/>
+                <w:lang w:val="en-US"/>
+              </w:rPr>
+              <m:t>x</m:t>
+            </m:r>
+          </m:e>
+        </m:d>
+      </m:oMath>
+      <w:r>
+        <w:t xml:space="preserve"> и </w:t>
+      </w:r>
+      <m:oMath>
+        <m:sSub>
+          <m:sSubPr>
+            <m:ctrlPr>
+              <w:rPr>
+                <w:rFonts w:ascii="Cambria Math" w:hAnsi="Cambria Math"/>
+                <w:i/>
+                <w:iCs/>
+                <w:lang w:val="en-US"/>
+              </w:rPr>
+            </m:ctrlPr>
+          </m:sSubPr>
+          <m:e>
+            <m:r>
+              <w:rPr>
+                <w:rFonts w:ascii="Cambria Math" w:hAnsi="Cambria Math"/>
+                <w:lang w:val="en-US"/>
+              </w:rPr>
+              <m:t>F</m:t>
+            </m:r>
+          </m:e>
+          <m:sub>
+            <m:r>
+              <w:rPr>
+                <w:rFonts w:ascii="Cambria Math" w:hAnsi="Cambria Math"/>
+                <w:lang w:val="en-US"/>
+              </w:rPr>
+              <m:t>k</m:t>
+            </m:r>
+            <m:r>
+              <w:rPr>
+                <w:rFonts w:ascii="Cambria Math" w:hAnsi="Cambria Math"/>
+              </w:rPr>
+              <m:t>+1</m:t>
+            </m:r>
+          </m:sub>
+        </m:sSub>
+        <m:d>
+          <m:dPr>
+            <m:ctrlPr>
+              <w:rPr>
+                <w:rFonts w:ascii="Cambria Math" w:hAnsi="Cambria Math"/>
+                <w:i/>
+                <w:iCs/>
+                <w:lang w:val="en-US"/>
+              </w:rPr>
+            </m:ctrlPr>
+          </m:dPr>
+          <m:e>
+            <m:r>
+              <w:rPr>
+                <w:rFonts w:ascii="Cambria Math" w:hAnsi="Cambria Math"/>
+                <w:lang w:val="en-US"/>
+              </w:rPr>
+              <m:t>x</m:t>
+            </m:r>
+          </m:e>
+        </m:d>
+      </m:oMath>
+      <w:r>
+        <w:rPr>
+          <w:i/>
+          <w:iCs/>
+        </w:rPr>
+        <w:t>.</w:t>
+      </w:r>
+      <w:r>
+        <w:t xml:space="preserve"> Этот вариант склеивания путем суммирования вертикальной координаты y будем называть вертикальным.</w:t>
+      </w:r>
+    </w:p>
+    <w:p>
+      <w:pPr>
+        <w:rPr>
+          <w:sz w:val="32"/>
+          <w:szCs w:val="32"/>
+        </w:rPr>
+      </w:pPr>
+    </w:p>
+    <w:p>
+      <w:pPr>
+        <w:rPr>
+          <w:sz w:val="32"/>
+          <w:szCs w:val="32"/>
+        </w:rPr>
+      </w:pPr>
+    </w:p>
+    <w:p>
+      <w:pPr>
+        <w:spacing w:line="240" w:lineRule="auto"/>
+        <w:ind w:firstLine="0"/>
+        <w:jc w:val="left"/>
+      </w:pPr>
+      <w:r>
+        <w:br w:type="page"/>
+      </w:r>
+    </w:p>
+    <w:p>
+      <w:pPr>
+        <w:pStyle w:val="3"/>
+        <w:numPr>
+          <w:ilvl w:val="1"/>
+          <w:numId w:val="9"/>
+        </w:numPr>
+        <w:rPr>
+          <w:lang w:val="en-US"/>
+        </w:rPr>
+      </w:pPr>
+      <w:bookmarkStart w:id="7" w:name="_Toc138302195"/>
+      <w:r>
+        <w:lastRenderedPageBreak/>
+        <w:t xml:space="preserve">Склеивание </w:t>
+      </w:r>
+      <w:r>
+        <w:rPr>
+          <w:lang w:val="en-US"/>
+        </w:rPr>
+        <w:t>H(x)</w:t>
+      </w:r>
+      <w:bookmarkEnd w:id="7"/>
+    </w:p>
+    <w:p>
+      <w:pPr>
+        <w:rPr>
+          <w:rFonts w:eastAsiaTheme="minorEastAsia"/>
+        </w:rPr>
+      </w:pPr>
+      <w:r>
+        <w:rPr>
+          <w:noProof/>
+          <w:lang w:eastAsia="ru-RU"/>
+        </w:rPr>
+        <mc:AlternateContent>
+          <mc:Choice Requires="wps">
+            <w:drawing>
+              <wp:anchor distT="0" distB="0" distL="114300" distR="114300" simplePos="0" relativeHeight="251659264" behindDoc="0" locked="0" layoutInCell="1" allowOverlap="1" wp14:anchorId="48D8E096" wp14:editId="60E9C1CD">
+                <wp:simplePos x="0" y="0"/>
+                <wp:positionH relativeFrom="column">
+                  <wp:posOffset>4174067</wp:posOffset>
+                </wp:positionH>
+                <wp:positionV relativeFrom="paragraph">
+                  <wp:posOffset>666538</wp:posOffset>
+                </wp:positionV>
+                <wp:extent cx="533400" cy="338667"/>
+                <wp:effectExtent l="0" t="0" r="0" b="4445"/>
+                <wp:wrapNone/>
+                <wp:docPr id="20" name="Прямоугольник 20"/>
+                <wp:cNvGraphicFramePr/>
+                <a:graphic xmlns:a="http://schemas.openxmlformats.org/drawingml/2006/main">
+                  <a:graphicData uri="http://schemas.microsoft.com/office/word/2010/wordprocessingShape">
+                    <wps:wsp>
+                      <wps:cNvSpPr/>
+                      <wps:spPr>
+                        <a:xfrm>
+                          <a:off x="0" y="0"/>
+                          <a:ext cx="533400" cy="338667"/>
+                        </a:xfrm>
+                        <a:prstGeom prst="rect">
+                          <a:avLst/>
+                        </a:prstGeom>
+                        <a:ln>
+                          <a:noFill/>
+                        </a:ln>
+                      </wps:spPr>
+                      <wps:style>
+                        <a:lnRef idx="2">
+                          <a:schemeClr val="accent6"/>
+                        </a:lnRef>
+                        <a:fillRef idx="1">
+                          <a:schemeClr val="lt1"/>
+                        </a:fillRef>
+                        <a:effectRef idx="0">
+                          <a:schemeClr val="accent6"/>
+                        </a:effectRef>
+                        <a:fontRef idx="minor">
+                          <a:schemeClr val="dk1"/>
+                        </a:fontRef>
+                      </wps:style>
+                      <wps:txbx>
+                        <w:txbxContent>
+                          <w:p>
+                            <w:pPr>
+                              <w:ind w:firstLine="0"/>
+                              <w:jc w:val="center"/>
+                            </w:pPr>
+                            <w:r>
+                              <w:t>(13)</w:t>
+                            </w:r>
+                          </w:p>
+                        </w:txbxContent>
+                      </wps:txbx>
+                      <wps:bodyPr rot="0" spcFirstLastPara="0" vertOverflow="overflow" horzOverflow="overflow" vert="horz" wrap="square" lIns="91440" tIns="45720" rIns="91440" bIns="45720" numCol="1" spcCol="0" rtlCol="0" fromWordArt="0" anchor="ctr" anchorCtr="0" forceAA="0" compatLnSpc="1">
+                        <a:prstTxWarp prst="textNoShape">
+                          <a:avLst/>
+                        </a:prstTxWarp>
+                        <a:noAutofit/>
+                      </wps:bodyPr>
+                    </wps:wsp>
+                  </a:graphicData>
+                </a:graphic>
+                <wp14:sizeRelH relativeFrom="margin">
+                  <wp14:pctWidth>0</wp14:pctWidth>
+                </wp14:sizeRelH>
+                <wp14:sizeRelV relativeFrom="margin">
+                  <wp14:pctHeight>0</wp14:pctHeight>
+                </wp14:sizeRelV>
+              </wp:anchor>
+            </w:drawing>
+          </mc:Choice>
+          <mc:Fallback>
+            <w:pict>
+              <v:rect w14:anchorId="48D8E096" id="Прямоугольник 20" o:spid="_x0000_s1047" style="position:absolute;left:0;text-align:left;margin-left:328.65pt;margin-top:52.5pt;width:42pt;height:26.65pt;z-index:251659264;visibility:visible;mso-wrap-style:square;mso-width-percent:0;mso-height-percent:0;mso-wrap-distance-left:9pt;mso-wrap-distance-top:0;mso-wrap-distance-right:9pt;mso-wrap-distance-bottom:0;mso-position-horizontal:absolute;mso-position-horizontal-relative:text;mso-position-vertical:absolute;mso-position-vertical-relative:text;mso-width-percent:0;mso-height-percent:0;mso-width-relative:margin;mso-height-relative:margin;v-text-anchor:middle" o:gfxdata="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" fillcolor="white [3201]" stroked="f" strokeweight="1pt">
+                <v:textbox>
+                  <w:txbxContent>
+                    <w:p>
+                      <w:pPr>
+                        <w:ind w:firstLine="0"/>
+                        <w:jc w:val="center"/>
+                      </w:pPr>
+                      <w:r>
+                        <w:t>(13)</w:t>
+                      </w:r>
+                    </w:p>
+                  </w:txbxContent>
+                </v:textbox>
+              </v:rect>
+            </w:pict>
+          </mc:Fallback>
+        </mc:AlternateContent>
+      </w:r>
+      <w:r>
+        <w:t>Простейшим способом склеивания</w:t>
+      </w:r>
+      <w:r>
+        <w:t xml:space="preserve"> является усреднение по соседним отрезкам, то есть результирующая функция на отрезки </w:t>
       </w:r>
       <m:oMath>
         <m:sSub>
@@ -19076,7 +23360,13 @@
         <w:rPr>
           <w:rFonts w:eastAsiaTheme="minorEastAsia"/>
         </w:rPr>
-        <w:t>Рисунок 5 -</w:t>
+        <w:t>Рисунок 6</w:t>
+      </w:r>
+      <w:r>
+        <w:rPr>
+          <w:rFonts w:eastAsiaTheme="minorEastAsia"/>
+        </w:rPr>
+        <w:t xml:space="preserve"> -</w:t>
       </w:r>
       <w:r>
         <w:rPr>
@@ -19190,6 +23480,7 @@
           <w:rFonts w:eastAsiaTheme="minorEastAsia"/>
         </w:rPr>
       </w:pPr>
+      <w:bookmarkStart w:id="8" w:name="_Toc138302196"/>
       <w:r>
         <w:lastRenderedPageBreak/>
         <w:t xml:space="preserve">Склеивание </w:t>
@@ -19200,6 +23491,7 @@
         </w:rPr>
         <w:t>G(x)</w:t>
       </w:r>
+      <w:bookmarkEnd w:id="8"/>
     </w:p>
     <w:p>
       <w:r>
@@ -19261,13 +23553,7 @@
                               <w:jc w:val="center"/>
                             </w:pPr>
                             <w:r>
-                              <w:t>(</w:t>
-                            </w:r>
-                            <w:r>
-                              <w:t>13</w:t>
-                            </w:r>
-                            <w:r>
-                              <w:t>)</w:t>
+                              <w:t>(14)</w:t>
                             </w:r>
                           </w:p>
                         </w:txbxContent>
@@ -19292,7 +23578,7 @@
           </mc:Choice>
           <mc:Fallback>
             <w:pict>
-              <v:rect w14:anchorId="5DB50670" id="Прямоугольник 21" o:spid="_x0000_s1027" style="position:absolute;left:0;text-align:left;margin-left:371.35pt;margin-top:27.6pt;width:42pt;height:26.65pt;z-index:251661312;visibility:visible;mso-wrap-style:square;mso-width-percent:0;mso-height-percent:0;mso-wrap-distance-left:9pt;mso-wrap-distance-top:0;mso-wrap-distance-right:9pt;mso-wrap-distance-bottom:0;mso-position-horizontal:absolute;mso-position-horizontal-relative:text;mso-position-vertical:absolute;mso-position-vertical-relative:text;mso-width-percent:0;mso-height-percent:0;mso-width-relative:margin;mso-height-relative:margin;v-text-anchor:middle" o:gfxdata="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" fillcolor="white [3201]" stroked="f" strokeweight="1pt">
+              <v:rect w14:anchorId="5DB50670" id="Прямоугольник 21" o:spid="_x0000_s1048" style="position:absolute;left:0;text-align:left;margin-left:371.35pt;margin-top:27.6pt;width:42pt;height:26.65pt;z-index:251661312;visibility:visible;mso-wrap-style:square;mso-width-percent:0;mso-height-percent:0;mso-wrap-distance-left:9pt;mso-wrap-distance-top:0;mso-wrap-distance-right:9pt;mso-wrap-distance-bottom:0;mso-position-horizontal:absolute;mso-position-horizontal-relative:text;mso-position-vertical:absolute;mso-position-vertical-relative:text;mso-width-percent:0;mso-height-percent:0;mso-width-relative:margin;mso-height-relative:margin;v-text-anchor:middle" o:gfxdata="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" fillcolor="white [3201]" stroked="f" strokeweight="1pt">
                 <v:textbox>
                   <w:txbxContent>
                     <w:p>
@@ -19301,13 +23587,7 @@
                         <w:jc w:val="center"/>
                       </w:pPr>
                       <w:r>
-                        <w:t>(</w:t>
-                      </w:r>
-                      <w:r>
-                        <w:t>13</w:t>
-                      </w:r>
-                      <w:r>
-                        <w:t>)</w:t>
+                        <w:t>(14)</w:t>
                       </w:r>
                     </w:p>
                   </w:txbxContent>
@@ -19321,7 +23601,28 @@
         <w:t>Рассмотрим склеивание</w:t>
       </w:r>
       <w:r>
-        <w:t xml:space="preserve"> 2 </w:t>
+        <w:t xml:space="preserve"> </w:t>
+      </w:r>
+      <w:r>
+        <w:rPr>
+          <w:lang w:val="en-US"/>
+        </w:rPr>
+        <w:t>G</w:t>
+      </w:r>
+      <w:r>
+        <w:t>(</w:t>
+      </w:r>
+      <w:r>
+        <w:rPr>
+          <w:lang w:val="en-US"/>
+        </w:rPr>
+        <w:t>x</w:t>
+      </w:r>
+      <w:r>
+        <w:t>)</w:t>
+      </w:r>
+      <w:r>
+        <w:t xml:space="preserve"> </w:t>
       </w:r>
       <w:r>
         <w:t xml:space="preserve">функций следующего вида: </w:t>
@@ -19670,13 +23971,7 @@
                               <w:jc w:val="center"/>
                             </w:pPr>
                             <w:r>
-                              <w:t>(</w:t>
-                            </w:r>
-                            <w:r>
-                              <w:t>14</w:t>
-                            </w:r>
-                            <w:r>
-                              <w:t>)</w:t>
+                              <w:t>(15)</w:t>
                             </w:r>
                           </w:p>
                         </w:txbxContent>
@@ -19701,7 +23996,7 @@
           </mc:Choice>
           <mc:Fallback>
             <w:pict>
-              <v:rect w14:anchorId="4CE9DF33" id="Прямоугольник 22" o:spid="_x0000_s1028" style="position:absolute;left:0;text-align:left;margin-left:399.95pt;margin-top:28.1pt;width:42pt;height:26.65pt;z-index:251663360;visibility:visible;mso-wrap-style:square;mso-width-percent:0;mso-height-percent:0;mso-wrap-distance-left:9pt;mso-wrap-distance-top:0;mso-wrap-distance-right:9pt;mso-wrap-distance-bottom:0;mso-position-horizontal:absolute;mso-position-horizontal-relative:text;mso-position-vertical:absolute;mso-position-vertical-relative:text;mso-width-percent:0;mso-height-percent:0;mso-width-relative:margin;mso-height-relative:margin;v-text-anchor:middle" o:gfxdata="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" fillcolor="white [3201]" stroked="f" strokeweight="1pt">
+              <v:rect w14:anchorId="4CE9DF33" id="Прямоугольник 22" o:spid="_x0000_s1049" style="position:absolute;left:0;text-align:left;margin-left:399.95pt;margin-top:28.1pt;width:42pt;height:26.65pt;z-index:251663360;visibility:visible;mso-wrap-style:square;mso-width-percent:0;mso-height-percent:0;mso-wrap-distance-left:9pt;mso-wrap-distance-top:0;mso-wrap-distance-right:9pt;mso-wrap-distance-bottom:0;mso-position-horizontal:absolute;mso-position-horizontal-relative:text;mso-position-vertical:absolute;mso-position-vertical-relative:text;mso-width-percent:0;mso-height-percent:0;mso-width-relative:margin;mso-height-relative:margin;v-text-anchor:middle" o:gfxdata="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" fillcolor="white [3201]" stroked="f" strokeweight="1pt">
                 <v:textbox>
                   <w:txbxContent>
                     <w:p>
@@ -19710,13 +24005,7 @@
                         <w:jc w:val="center"/>
                       </w:pPr>
                       <w:r>
-                        <w:t>(</w:t>
-                      </w:r>
-                      <w:r>
-                        <w:t>14</w:t>
-                      </w:r>
-                      <w:r>
-                        <w:t>)</w:t>
+                        <w:t>(15)</w:t>
                       </w:r>
                     </w:p>
                   </w:txbxContent>
@@ -20116,13 +24405,7 @@
           <w:rPr>
             <w:rFonts w:ascii="Cambria Math" w:hAnsi="Cambria Math"/>
           </w:rPr>
-          <m:t>G</m:t>
-        </m:r>
-        <m:r>
-          <w:rPr>
-            <w:rFonts w:ascii="Cambria Math" w:hAnsi="Cambria Math"/>
-          </w:rPr>
-          <m:t>'</m:t>
+          <m:t>G'</m:t>
         </m:r>
         <m:d>
           <m:dPr>
@@ -20250,6 +24533,8 @@
       <w:r>
         <w:rPr>
           <w:rFonts w:eastAsiaTheme="minorEastAsia"/>
+          <w:noProof/>
+          <w:lang w:eastAsia="ru-RU"/>
         </w:rPr>
         <w:drawing>
           <wp:inline distT="0" distB="0" distL="0" distR="0" wp14:anchorId="07FE332C" wp14:editId="5ED5E134">
@@ -20297,7 +24582,6 @@
           <w:color w:val="000000" w:themeColor="text1"/>
           <w:sz w:val="28"/>
           <w:szCs w:val="28"/>
-          <w:lang w:val="en-US"/>
         </w:rPr>
       </w:pPr>
       <w:r>
@@ -20316,7 +24600,16 @@
           <w:sz w:val="28"/>
           <w:szCs w:val="28"/>
         </w:rPr>
-        <w:t xml:space="preserve">6 – Склеивание </w:t>
+        <w:t>7</w:t>
+      </w:r>
+      <w:r>
+        <w:rPr>
+          <w:i w:val="0"/>
+          <w:color w:val="000000" w:themeColor="text1"/>
+          <w:sz w:val="28"/>
+          <w:szCs w:val="28"/>
+        </w:rPr>
+        <w:t xml:space="preserve"> – Склеивание </w:t>
       </w:r>
       <w:r>
         <w:rPr>
@@ -20326,7 +24619,35 @@
           <w:szCs w:val="28"/>
           <w:lang w:val="en-US"/>
         </w:rPr>
-        <w:t>G(x)</w:t>
+        <w:t>G</w:t>
+      </w:r>
+      <w:r>
+        <w:rPr>
+          <w:i w:val="0"/>
+          <w:color w:val="000000" w:themeColor="text1"/>
+          <w:sz w:val="28"/>
+          <w:szCs w:val="28"/>
+        </w:rPr>
+        <w:t>(</w:t>
+      </w:r>
+      <w:r>
+        <w:rPr>
+          <w:i w:val="0"/>
+          <w:color w:val="000000" w:themeColor="text1"/>
+          <w:sz w:val="28"/>
+          <w:szCs w:val="28"/>
+          <w:lang w:val="en-US"/>
+        </w:rPr>
+        <w:t>x</w:t>
+      </w:r>
+      <w:r>
+        <w:rPr>
+          <w:i w:val="0"/>
+          <w:color w:val="000000" w:themeColor="text1"/>
+          <w:sz w:val="28"/>
+          <w:szCs w:val="28"/>
+        </w:rPr>
+        <w:t>)</w:t>
       </w:r>
     </w:p>
     <w:p>
@@ -20389,13 +24710,7 @@
                               <w:jc w:val="center"/>
                             </w:pPr>
                             <w:r>
-                              <w:t>(</w:t>
-                            </w:r>
-                            <w:r>
-                              <w:t>15</w:t>
-                            </w:r>
-                            <w:r>
-                              <w:t>)</w:t>
+                              <w:t>(16)</w:t>
                             </w:r>
                           </w:p>
                         </w:txbxContent>
@@ -20420,7 +24735,7 @@
           </mc:Choice>
           <mc:Fallback>
             <w:pict>
-              <v:rect w14:anchorId="6C08D74D" id="Прямоугольник 23" o:spid="_x0000_s1029" style="position:absolute;left:0;text-align:left;margin-left:388pt;margin-top:70.5pt;width:42pt;height:26.65pt;z-index:251665408;visibility:visible;mso-wrap-style:square;mso-width-percent:0;mso-height-percent:0;mso-wrap-distance-left:9pt;mso-wrap-distance-top:0;mso-wrap-distance-right:9pt;mso-wrap-distance-bottom:0;mso-position-horizontal:absolute;mso-position-horizontal-relative:text;mso-position-vertical:absolute;mso-position-vertical-relative:text;mso-width-percent:0;mso-height-percent:0;mso-width-relative:margin;mso-height-relative:margin;v-text-anchor:middle" o:gfxdata="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" fillcolor="white [3201]" stroked="f" strokeweight="1pt">
+              <v:rect w14:anchorId="6C08D74D" id="Прямоугольник 23" o:spid="_x0000_s1050" style="position:absolute;left:0;text-align:left;margin-left:388pt;margin-top:70.5pt;width:42pt;height:26.65pt;z-index:251665408;visibility:visible;mso-wrap-style:square;mso-width-percent:0;mso-height-percent:0;mso-wrap-distance-left:9pt;mso-wrap-distance-top:0;mso-wrap-distance-right:9pt;mso-wrap-distance-bottom:0;mso-position-horizontal:absolute;mso-position-horizontal-relative:text;mso-position-vertical:absolute;mso-position-vertical-relative:text;mso-width-percent:0;mso-height-percent:0;mso-width-relative:margin;mso-height-relative:margin;v-text-anchor:middle" o:gfxdata="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" fillcolor="white [3201]" stroked="f" strokeweight="1pt">
                 <v:textbox>
                   <w:txbxContent>
                     <w:p>
@@ -20429,13 +24744,7 @@
                         <w:jc w:val="center"/>
                       </w:pPr>
                       <w:r>
-                        <w:t>(</w:t>
-                      </w:r>
-                      <w:r>
-                        <w:t>15</w:t>
-                      </w:r>
-                      <w:r>
-                        <w:t>)</w:t>
+                        <w:t>(16)</w:t>
                       </w:r>
                     </w:p>
                   </w:txbxContent>
@@ -20446,10 +24755,7 @@
         </mc:AlternateContent>
       </w:r>
       <w:r>
-        <w:t>В этом способе плавность кривой достигается за счет ми</w:t>
-      </w:r>
-      <w:r>
-        <w:t>нимизации максимальной разности углов</w:t>
+        <w:t>В этом способе плавность кривой достигается за счет минимизации максимальной разности углов</w:t>
       </w:r>
       <w:r>
         <w:t>,</w:t>
@@ -20902,14 +25208,7 @@
                       <w:rFonts w:ascii="Cambria Math" w:hAnsi="Cambria Math"/>
                       <w:lang w:val="en-US"/>
                     </w:rPr>
-                    <m:t>k</m:t>
-                  </m:r>
-                  <m:r>
-                    <w:rPr>
-                      <w:rFonts w:ascii="Cambria Math" w:hAnsi="Cambria Math"/>
-                      <w:lang w:val="en-US"/>
-                    </w:rPr>
-                    <m:t>+1</m:t>
+                    <m:t>k+1</m:t>
                   </m:r>
                 </m:sub>
               </m:sSub>
@@ -21118,13 +25417,7 @@
                               <w:jc w:val="center"/>
                             </w:pPr>
                             <w:r>
-                              <w:t>(</w:t>
-                            </w:r>
-                            <w:r>
-                              <w:t>16</w:t>
-                            </w:r>
-                            <w:r>
-                              <w:t>)</w:t>
+                              <w:t>(17)</w:t>
                             </w:r>
                           </w:p>
                         </w:txbxContent>
@@ -21149,7 +25442,7 @@
           </mc:Choice>
           <mc:Fallback>
             <w:pict>
-              <v:rect w14:anchorId="7939AEC9" id="Прямоугольник 25" o:spid="_x0000_s1030" style="position:absolute;left:0;text-align:left;margin-left:399.3pt;margin-top:56.3pt;width:42pt;height:26.65pt;z-index:251667456;visibility:visible;mso-wrap-style:square;mso-width-percent:0;mso-height-percent:0;mso-wrap-distance-left:9pt;mso-wrap-distance-top:0;mso-wrap-distance-right:9pt;mso-wrap-distance-bottom:0;mso-position-horizontal:absolute;mso-position-horizontal-relative:text;mso-position-vertical:absolute;mso-position-vertical-relative:text;mso-width-percent:0;mso-height-percent:0;mso-width-relative:margin;mso-height-relative:margin;v-text-anchor:middle" o:gfxdata="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" fillcolor="white [3201]" stroked="f" strokeweight="1pt">
+              <v:rect w14:anchorId="7939AEC9" id="Прямоугольник 25" o:spid="_x0000_s1051" style="position:absolute;left:0;text-align:left;margin-left:399.3pt;margin-top:56.3pt;width:42pt;height:26.65pt;z-index:251667456;visibility:visible;mso-wrap-style:square;mso-width-percent:0;mso-height-percent:0;mso-wrap-distance-left:9pt;mso-wrap-distance-top:0;mso-wrap-distance-right:9pt;mso-wrap-distance-bottom:0;mso-position-horizontal:absolute;mso-position-horizontal-relative:text;mso-position-vertical:absolute;mso-position-vertical-relative:text;mso-width-percent:0;mso-height-percent:0;mso-width-relative:margin;mso-height-relative:margin;v-text-anchor:middle" o:gfxdata="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" fillcolor="white [3201]" stroked="f" strokeweight="1pt">
                 <v:textbox>
                   <w:txbxContent>
                     <w:p>
@@ -21158,13 +25451,7 @@
                         <w:jc w:val="center"/>
                       </w:pPr>
                       <w:r>
-                        <w:t>(</w:t>
-                      </w:r>
-                      <w:r>
-                        <w:t>16</w:t>
-                      </w:r>
-                      <w:r>
-                        <w:t>)</w:t>
+                        <w:t>(17)</w:t>
                       </w:r>
                     </w:p>
                   </w:txbxContent>
@@ -21757,13 +26044,7 @@
                               <w:jc w:val="center"/>
                             </w:pPr>
                             <w:r>
-                              <w:t>(</w:t>
-                            </w:r>
-                            <w:r>
-                              <w:t>17</w:t>
-                            </w:r>
-                            <w:r>
-                              <w:t>)</w:t>
+                              <w:t>(18)</w:t>
                             </w:r>
                           </w:p>
                         </w:txbxContent>
@@ -21788,7 +26069,7 @@
           </mc:Choice>
           <mc:Fallback>
             <w:pict>
-              <v:rect w14:anchorId="15B35ABF" id="Прямоугольник 28" o:spid="_x0000_s1031" style="position:absolute;left:0;text-align:left;margin-left:399.3pt;margin-top:157.05pt;width:42pt;height:26.65pt;z-index:251669504;visibility:visible;mso-wrap-style:square;mso-width-percent:0;mso-height-percent:0;mso-wrap-distance-left:9pt;mso-wrap-distance-top:0;mso-wrap-distance-right:9pt;mso-wrap-distance-bottom:0;mso-position-horizontal:absolute;mso-position-horizontal-relative:text;mso-position-vertical:absolute;mso-position-vertical-relative:text;mso-width-percent:0;mso-height-percent:0;mso-width-relative:margin;mso-height-relative:margin;v-text-anchor:middle" o:gfxdata="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" fillcolor="white [3201]" stroked="f" strokeweight="1pt">
+              <v:rect w14:anchorId="15B35ABF" id="Прямоугольник 28" o:spid="_x0000_s1052" style="position:absolute;left:0;text-align:left;margin-left:399.3pt;margin-top:157.05pt;width:42pt;height:26.65pt;z-index:251669504;visibility:visible;mso-wrap-style:square;mso-width-percent:0;mso-height-percent:0;mso-wrap-distance-left:9pt;mso-wrap-distance-top:0;mso-wrap-distance-right:9pt;mso-wrap-distance-bottom:0;mso-position-horizontal:absolute;mso-position-horizontal-relative:text;mso-position-vertical:absolute;mso-position-vertical-relative:text;mso-width-percent:0;mso-height-percent:0;mso-width-relative:margin;mso-height-relative:margin;v-text-anchor:middle" o:gfxdata="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" fillcolor="white [3201]" stroked="f" strokeweight="1pt">
                 <v:textbox>
                   <w:txbxContent>
                     <w:p>
@@ -21797,13 +26078,7 @@
                         <w:jc w:val="center"/>
                       </w:pPr>
                       <w:r>
-                        <w:t>(</w:t>
-                      </w:r>
-                      <w:r>
-                        <w:t>17</w:t>
-                      </w:r>
-                      <w:r>
-                        <w:t>)</w:t>
+                        <w:t>(18)</w:t>
                       </w:r>
                     </w:p>
                   </w:txbxContent>
@@ -21826,10 +26101,7 @@
         <w:t>конечности и возрастание в плюс-</w:t>
       </w:r>
       <w:r>
-        <w:t>бесконечность, а в отрицательную область плавно вхо</w:t>
-      </w:r>
-      <w:r>
-        <w:t xml:space="preserve">дит через точку </w:t>
+        <w:t xml:space="preserve">бесконечность, а в отрицательную область плавно входит через точку </w:t>
       </w:r>
       <w:proofErr w:type="gramStart"/>
       <w:r>
@@ -21837,10 +26109,7 @@
       </w:r>
       <w:proofErr w:type="gramEnd"/>
       <w:r>
-        <w:t>0) = 0. Поэто</w:t>
-      </w:r>
-      <w:r>
-        <w:t xml:space="preserve">му точка выхода из отрицательной области (искомое решение уравнения) находится приблизительно на таком же расстоянии от точки минимума </w:t>
+        <w:t xml:space="preserve">0) = 0. Поэтому точка выхода из отрицательной области (искомое решение уравнения) находится приблизительно на таком же расстоянии от точки минимума </w:t>
       </w:r>
       <m:oMath>
         <m:sSub>
@@ -21874,16 +26143,7 @@
         </m:sSub>
       </m:oMath>
       <w:r>
-        <w:t>, как и точка R(0). для поиск</w:t>
-      </w:r>
-      <w:r>
-        <w:t>а точки минимума запишем уравне</w:t>
-      </w:r>
-      <w:r>
-        <w:t>ние с первой производной</w:t>
-      </w:r>
-      <w:r>
-        <w:t>:</w:t>
+        <w:t>, как и точка R(0). для поиска точки минимума запишем уравнение с первой производной:</w:t>
       </w:r>
       <w:r>
         <w:rPr>
@@ -22623,13 +26883,7 @@
                               <w:jc w:val="center"/>
                             </w:pPr>
                             <w:r>
-                              <w:t>(</w:t>
-                            </w:r>
-                            <w:r>
-                              <w:t>18</w:t>
-                            </w:r>
-                            <w:r>
-                              <w:t>)</w:t>
+                              <w:t>(19)</w:t>
                             </w:r>
                           </w:p>
                         </w:txbxContent>
@@ -22654,7 +26908,7 @@
           </mc:Choice>
           <mc:Fallback>
             <w:pict>
-              <v:rect w14:anchorId="3D5A0E73" id="Прямоугольник 30" o:spid="_x0000_s1032" style="position:absolute;left:0;text-align:left;margin-left:399.35pt;margin-top:58.6pt;width:42pt;height:26.65pt;z-index:251671552;visibility:visible;mso-wrap-style:square;mso-width-percent:0;mso-height-percent:0;mso-wrap-distance-left:9pt;mso-wrap-distance-top:0;mso-wrap-distance-right:9pt;mso-wrap-distance-bottom:0;mso-position-horizontal:absolute;mso-position-horizontal-relative:text;mso-position-vertical:absolute;mso-position-vertical-relative:text;mso-width-percent:0;mso-height-percent:0;mso-width-relative:margin;mso-height-relative:margin;v-text-anchor:middle" o:gfxdata="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" fillcolor="white [3201]" stroked="f" strokeweight="1pt">
+              <v:rect w14:anchorId="3D5A0E73" id="Прямоугольник 30" o:spid="_x0000_s1053" style="position:absolute;left:0;text-align:left;margin-left:399.35pt;margin-top:58.6pt;width:42pt;height:26.65pt;z-index:251671552;visibility:visible;mso-wrap-style:square;mso-width-percent:0;mso-height-percent:0;mso-wrap-distance-left:9pt;mso-wrap-distance-top:0;mso-wrap-distance-right:9pt;mso-wrap-distance-bottom:0;mso-position-horizontal:absolute;mso-position-horizontal-relative:text;mso-position-vertical:absolute;mso-position-vertical-relative:text;mso-width-percent:0;mso-height-percent:0;mso-width-relative:margin;mso-height-relative:margin;v-text-anchor:middle" o:gfxdata="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" fillcolor="white [3201]" stroked="f" strokeweight="1pt">
                 <v:textbox>
                   <w:txbxContent>
                     <w:p>
@@ -22663,13 +26917,7 @@
                         <w:jc w:val="center"/>
                       </w:pPr>
                       <w:r>
-                        <w:t>(</w:t>
-                      </w:r>
-                      <w:r>
-                        <w:t>18</w:t>
-                      </w:r>
-                      <w:r>
-                        <w:t>)</w:t>
+                        <w:t>(19)</w:t>
                       </w:r>
                     </w:p>
                   </w:txbxContent>
@@ -22992,13 +27240,7 @@
                               <w:jc w:val="center"/>
                             </w:pPr>
                             <w:r>
-                              <w:t>(</w:t>
-                            </w:r>
-                            <w:r>
-                              <w:t>19</w:t>
-                            </w:r>
-                            <w:r>
-                              <w:t>)</w:t>
+                              <w:t>(20)</w:t>
                             </w:r>
                           </w:p>
                         </w:txbxContent>
@@ -23023,7 +27265,7 @@
           </mc:Choice>
           <mc:Fallback>
             <w:pict>
-              <v:rect w14:anchorId="749A04C1" id="Прямоугольник 31" o:spid="_x0000_s1033" style="position:absolute;left:0;text-align:left;margin-left:399.35pt;margin-top:113.05pt;width:42pt;height:26.65pt;z-index:251673600;visibility:visible;mso-wrap-style:square;mso-width-percent:0;mso-height-percent:0;mso-wrap-distance-left:9pt;mso-wrap-distance-top:0;mso-wrap-distance-right:9pt;mso-wrap-distance-bottom:0;mso-position-horizontal:absolute;mso-position-horizontal-relative:text;mso-position-vertical:absolute;mso-position-vertical-relative:text;mso-width-percent:0;mso-height-percent:0;mso-width-relative:margin;mso-height-relative:margin;v-text-anchor:middle" o:gfxdata="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" fillcolor="white [3201]" stroked="f" strokeweight="1pt">
+              <v:rect w14:anchorId="749A04C1" id="Прямоугольник 31" o:spid="_x0000_s1054" style="position:absolute;left:0;text-align:left;margin-left:399.35pt;margin-top:113.05pt;width:42pt;height:26.65pt;z-index:251673600;visibility:visible;mso-wrap-style:square;mso-width-percent:0;mso-height-percent:0;mso-wrap-distance-left:9pt;mso-wrap-distance-top:0;mso-wrap-distance-right:9pt;mso-wrap-distance-bottom:0;mso-position-horizontal:absolute;mso-position-horizontal-relative:text;mso-position-vertical:absolute;mso-position-vertical-relative:text;mso-width-percent:0;mso-height-percent:0;mso-width-relative:margin;mso-height-relative:margin;v-text-anchor:middle" o:gfxdata="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" fillcolor="white [3201]" stroked="f" strokeweight="1pt">
                 <v:textbox>
                   <w:txbxContent>
                     <w:p>
@@ -23032,13 +27274,7 @@
                         <w:jc w:val="center"/>
                       </w:pPr>
                       <w:r>
-                        <w:t>(</w:t>
-                      </w:r>
-                      <w:r>
-                        <w:t>19</w:t>
-                      </w:r>
-                      <w:r>
-                        <w:t>)</w:t>
+                        <w:t>(20)</w:t>
                       </w:r>
                     </w:p>
                   </w:txbxContent>
@@ -23061,22 +27297,13 @@
         <w:t>у</w:t>
       </w:r>
       <w:r>
-        <w:t>дв</w:t>
-      </w:r>
-      <w:r>
-        <w:t>оенное расстояние до точки мини</w:t>
-      </w:r>
-      <w:r>
-        <w:t>мума,</w:t>
-      </w:r>
-      <w:r>
-        <w:t xml:space="preserve"> являющееся приближенным решени</w:t>
-      </w:r>
-      <w:r>
-        <w:t>ем уравнен</w:t>
-      </w:r>
-      <w:r>
-        <w:t>ия (16)</w:t>
+        <w:t>двоенное расстояние до точки минимума, являющееся приближенным решением уравнен</w:t>
+      </w:r>
+      <w:r>
+        <w:t>ия (17</w:t>
+      </w:r>
+      <w:r>
+        <w:t>)</w:t>
       </w:r>
       <w:r>
         <w:t>.</w:t>
@@ -23091,10 +27318,7 @@
         <w:t xml:space="preserve">его </w:t>
       </w:r>
       <w:r>
-        <w:t>в качестве началь</w:t>
-      </w:r>
-      <w:r>
-        <w:t>ного значения для итерационного процесса по методу касательных:</w:t>
+        <w:t>в качестве начального значения для итерационного процесса по методу касательных:</w:t>
       </w:r>
       <w:r>
         <w:rPr>
@@ -24509,7 +28733,19 @@
         <w:rPr>
           <w:rFonts w:eastAsiaTheme="minorEastAsia"/>
         </w:rPr>
-        <w:t>Рисунок 7 -</w:t>
+        <w:t>Ри</w:t>
+      </w:r>
+      <w:r>
+        <w:rPr>
+          <w:rFonts w:eastAsiaTheme="minorEastAsia"/>
+        </w:rPr>
+        <w:t>сунок 8</w:t>
+      </w:r>
+      <w:r>
+        <w:rPr>
+          <w:rFonts w:eastAsiaTheme="minorEastAsia"/>
+        </w:rPr>
+        <w:t xml:space="preserve"> -</w:t>
       </w:r>
       <w:r>
         <w:rPr>
@@ -24535,7 +28771,6 @@
         </w:rPr>
         <w:t>.</w:t>
       </w:r>
-      <w:bookmarkStart w:id="8" w:name="_Toc138108898"/>
     </w:p>
     <w:p>
       <w:pPr>
@@ -24547,6 +28782,7 @@
         <w:ind w:left="0" w:firstLine="0"/>
         <w:jc w:val="center"/>
       </w:pPr>
+      <w:bookmarkStart w:id="9" w:name="_Toc138302197"/>
       <w:r>
         <w:lastRenderedPageBreak/>
         <w:t>Программная</w:t>
@@ -24557,7 +28793,7 @@
       <w:r>
         <w:t>реализация</w:t>
       </w:r>
-      <w:bookmarkEnd w:id="8"/>
+      <w:bookmarkEnd w:id="9"/>
     </w:p>
     <w:p>
       <w:r>
@@ -24598,7 +28834,31 @@
         </w:numPr>
       </w:pPr>
       <w:r>
-        <w:t>Мощная библиотека: C++ имеет широко используемую и мощную библиотеку STL (Standard Template Library), которая содержит множество контейнеров данных и алгоритмов для работы с ними. Это позволяет программистам легко и эффективно работать с большими объемами данных.</w:t>
+        <w:t>Мощная библиотека: C++ имеет широко используемую и мощную библиотеку STL (</w:t>
+      </w:r>
+      <w:proofErr w:type="spellStart"/>
+      <w:r>
+        <w:t>Standard</w:t>
+      </w:r>
+      <w:proofErr w:type="spellEnd"/>
+      <w:r>
+        <w:t xml:space="preserve"> </w:t>
+      </w:r>
+      <w:proofErr w:type="spellStart"/>
+      <w:r>
+        <w:t>Template</w:t>
+      </w:r>
+      <w:proofErr w:type="spellEnd"/>
+      <w:r>
+        <w:t xml:space="preserve"> </w:t>
+      </w:r>
+      <w:proofErr w:type="spellStart"/>
+      <w:r>
+        <w:t>Library</w:t>
+      </w:r>
+      <w:proofErr w:type="spellEnd"/>
+      <w:r>
+        <w:t>), которая содержит множество контейнеров данных и алгоритмов для работы с ними. Это позволяет программистам легко и эффективно работать с большими объемами данных.</w:t>
       </w:r>
     </w:p>
     <w:p>
@@ -24609,7 +28869,15 @@
         </w:numPr>
       </w:pPr>
       <w:r>
-        <w:t>Богатые возможности для объектно-ориентированного программирования: C++ имеет множество возможностей для объектно-ориентированного программирования (ООП), что позволяет легко создавать и использовать классы и объекты. ООП может быть особенно полезным для математических вычислений, поскольку они могут быть организованы в объекты, которые легко манипулировать и переиспользовать.</w:t>
+        <w:t xml:space="preserve">Богатые возможности для объектно-ориентированного программирования: C++ имеет множество возможностей для объектно-ориентированного программирования (ООП), что позволяет легко создавать и использовать классы и объекты. ООП может быть особенно полезным для математических вычислений, поскольку они могут быть организованы в объекты, которые легко манипулировать и </w:t>
+      </w:r>
+      <w:proofErr w:type="spellStart"/>
+      <w:r>
+        <w:t>переиспользовать</w:t>
+      </w:r>
+      <w:proofErr w:type="spellEnd"/>
+      <w:r>
+        <w:t>.</w:t>
       </w:r>
     </w:p>
     <w:p>
@@ -24631,7 +28899,31 @@
         </w:numPr>
       </w:pPr>
       <w:r>
-        <w:t>Кроссплатформенность: C++ можно скомпилировать для широкого диапазона платформ, включая Windows, Linux и macOS. Это позволяет программистам писать код на C++ и запускать его на разных операционных системах без необходимости переписывать код.</w:t>
+        <w:t xml:space="preserve">Кроссплатформенность: C++ можно скомпилировать для широкого диапазона платформ, включая </w:t>
+      </w:r>
+      <w:proofErr w:type="spellStart"/>
+      <w:r>
+        <w:t>Windows</w:t>
+      </w:r>
+      <w:proofErr w:type="spellEnd"/>
+      <w:r>
+        <w:t xml:space="preserve">, </w:t>
+      </w:r>
+      <w:proofErr w:type="spellStart"/>
+      <w:r>
+        <w:t>Linux</w:t>
+      </w:r>
+      <w:proofErr w:type="spellEnd"/>
+      <w:r>
+        <w:t xml:space="preserve"> и </w:t>
+      </w:r>
+      <w:proofErr w:type="spellStart"/>
+      <w:r>
+        <w:t>macOS</w:t>
+      </w:r>
+      <w:proofErr w:type="spellEnd"/>
+      <w:r>
+        <w:t>. Это позволяет программистам писать код на C++ и запускать его на разных операционных системах без необходимости переписывать код.</w:t>
       </w:r>
     </w:p>
     <w:p>
@@ -24738,12 +29030,14 @@
       <w:r>
         <w:t>_</w:t>
       </w:r>
+      <w:proofErr w:type="spellStart"/>
       <w:r>
         <w:rPr>
           <w:lang w:val="en-US"/>
         </w:rPr>
         <w:t>eval</w:t>
       </w:r>
+      <w:proofErr w:type="spellEnd"/>
       <w:r>
         <w:t xml:space="preserve">. </w:t>
       </w:r>
@@ -24828,7 +29122,7 @@
           <w:color w:val="000000" w:themeColor="text1"/>
           <w:sz w:val="28"/>
         </w:rPr>
-        <w:t>8</w:t>
+        <w:t>9</w:t>
       </w:r>
       <w:r>
         <w:rPr>
@@ -25065,21 +29359,35 @@
     </w:p>
     <w:p>
       <w:pPr>
-        <w:ind w:left="360" w:firstLine="0"/>
-      </w:pPr>
-      <w:r>
-        <w:t>Стартовое состояние ПО после запуска представлено на рисунке 7</w:t>
-      </w:r>
-      <w:r>
-        <w:t>.</w:t>
-      </w:r>
+        <w:pStyle w:val="a6"/>
+        <w:ind w:firstLine="0"/>
+        <w:rPr>
+          <w:b/>
+          <w:bCs/>
+        </w:rPr>
+      </w:pPr>
     </w:p>
     <w:p>
       <w:pPr>
+        <w:ind w:left="360" w:firstLine="0"/>
+      </w:pPr>
+      <w:r>
+        <w:t>Стартовое состояние ПО после запуска представлено на рисунке 7</w:t>
+      </w:r>
+      <w:r>
+        <w:t>.</w:t>
+      </w:r>
+    </w:p>
+    <w:p>
+      <w:pPr>
         <w:keepNext/>
         <w:ind w:firstLine="0"/>
       </w:pPr>
       <w:r>
+        <w:rPr>
+          <w:noProof/>
+          <w:lang w:eastAsia="ru-RU"/>
+        </w:rPr>
         <w:drawing>
           <wp:inline distT="0" distB="0" distL="0" distR="0" wp14:anchorId="2A0780F2" wp14:editId="2A0F60BD">
             <wp:extent cx="5731510" cy="3488690"/>
@@ -25141,7 +29449,7 @@
           <w:color w:val="000000" w:themeColor="text1"/>
           <w:sz w:val="28"/>
         </w:rPr>
-        <w:t>9</w:t>
+        <w:t>10</w:t>
       </w:r>
       <w:r>
         <w:rPr>
@@ -25172,7 +29480,6 @@
           <w:bCs/>
         </w:rPr>
       </w:pPr>
-      <w:bookmarkStart w:id="9" w:name="_Toc138108899"/>
       <w:r>
         <w:br w:type="page"/>
       </w:r>
@@ -25187,11 +29494,12 @@
         <w:ind w:left="0" w:firstLine="0"/>
         <w:jc w:val="center"/>
       </w:pPr>
+      <w:bookmarkStart w:id="10" w:name="_Toc138302198"/>
       <w:r>
         <w:lastRenderedPageBreak/>
         <w:t>Примеры работы ПО</w:t>
       </w:r>
-      <w:bookmarkEnd w:id="9"/>
+      <w:bookmarkEnd w:id="10"/>
     </w:p>
     <w:p>
       <w:pPr>
@@ -25205,10 +29513,13 @@
         <w:t>способом является нажатие кнопок</w:t>
       </w:r>
       <w:r>
-        <w:t xml:space="preserve"> меню «файл 1</w:t>
-      </w:r>
-      <w:r>
-        <w:t>,2,3</w:t>
+        <w:t xml:space="preserve"> меню «</w:t>
+      </w:r>
+      <w:r>
+        <w:rPr>
+          <w:i/>
+        </w:rPr>
+        <w:t>файл 1,2,3</w:t>
       </w:r>
       <w:r>
         <w:t>»</w:t>
@@ -25229,6 +29540,10 @@
         <w:ind w:firstLine="113"/>
       </w:pPr>
       <w:r>
+        <w:rPr>
+          <w:noProof/>
+          <w:lang w:eastAsia="ru-RU"/>
+        </w:rPr>
         <w:drawing>
           <wp:inline distT="0" distB="0" distL="0" distR="0" wp14:anchorId="7927CD40" wp14:editId="75E582B4">
             <wp:extent cx="5731510" cy="3486150"/>
@@ -25291,7 +29606,7 @@
           <w:color w:val="000000" w:themeColor="text1"/>
           <w:sz w:val="28"/>
         </w:rPr>
-        <w:t>10</w:t>
+        <w:t>11</w:t>
       </w:r>
       <w:r>
         <w:rPr>
@@ -25373,7 +29688,10 @@
         <w:t xml:space="preserve"> производится вывод точек на график в красном цвете</w:t>
       </w:r>
       <w:r>
-        <w:t xml:space="preserve"> (рисунок 10)</w:t>
+        <w:t xml:space="preserve"> (рисунок 12</w:t>
+      </w:r>
+      <w:r>
+        <w:t>)</w:t>
       </w:r>
       <w:r>
         <w:t xml:space="preserve">. </w:t>
@@ -25397,10 +29715,7 @@
         <w:t xml:space="preserve">, </w:t>
       </w:r>
       <w:r>
-        <w:t xml:space="preserve">экспоненциальная функция </w:t>
-      </w:r>
-      <w:r>
-        <w:t>«</w:t>
+        <w:t>экспоненциальная функция «</w:t>
       </w:r>
       <w:r>
         <w:rPr>
@@ -25441,7 +29756,6 @@
         </w:rPr>
         <w:t>*</w:t>
       </w:r>
-      <w:proofErr w:type="spellStart"/>
       <w:r>
         <w:rPr>
           <w:i/>
@@ -25449,7 +29763,6 @@
         </w:rPr>
         <w:t>exp</w:t>
       </w:r>
-      <w:proofErr w:type="spellEnd"/>
       <w:r>
         <w:rPr>
           <w:i/>
@@ -25476,7 +29789,10 @@
         <w:t xml:space="preserve"> </w:t>
       </w:r>
       <w:r>
-        <w:t>и ее производная (рисунок 11)</w:t>
+        <w:t>и ее производная (рисунок 13</w:t>
+      </w:r>
+      <w:r>
+        <w:t>)</w:t>
       </w:r>
       <w:r>
         <w:t>.</w:t>
@@ -25520,6 +29836,10 @@
         <w:jc w:val="center"/>
       </w:pPr>
       <w:r>
+        <w:rPr>
+          <w:noProof/>
+          <w:lang w:eastAsia="ru-RU"/>
+        </w:rPr>
         <w:lastRenderedPageBreak/>
         <w:drawing>
           <wp:inline distT="0" distB="0" distL="0" distR="0" wp14:anchorId="6BA56E12" wp14:editId="160EBF06">
@@ -25623,7 +29943,7 @@
           <w:color w:val="000000" w:themeColor="text1"/>
           <w:sz w:val="28"/>
         </w:rPr>
-        <w:t>0</w:t>
+        <w:t>2</w:t>
       </w:r>
       <w:r>
         <w:rPr>
@@ -25651,6 +29971,10 @@
         <w:jc w:val="center"/>
       </w:pPr>
       <w:r>
+        <w:rPr>
+          <w:noProof/>
+          <w:lang w:eastAsia="ru-RU"/>
+        </w:rPr>
         <w:drawing>
           <wp:inline distT="0" distB="0" distL="0" distR="0" wp14:anchorId="364FAE2E" wp14:editId="36F753B3">
             <wp:extent cx="5731510" cy="3487420"/>
@@ -25721,7 +30045,15 @@
           <w:color w:val="000000" w:themeColor="text1"/>
           <w:sz w:val="28"/>
         </w:rPr>
-        <w:t xml:space="preserve">1 </w:t>
+        <w:t>3</w:t>
+      </w:r>
+      <w:r>
+        <w:rPr>
+          <w:i w:val="0"/>
+          <w:color w:val="000000" w:themeColor="text1"/>
+          <w:sz w:val="28"/>
+        </w:rPr>
+        <w:t xml:space="preserve"> </w:t>
       </w:r>
       <w:r>
         <w:rPr>
@@ -25859,6 +30191,10 @@
         <w:ind w:firstLine="170"/>
       </w:pPr>
       <w:r>
+        <w:rPr>
+          <w:noProof/>
+          <w:lang w:eastAsia="ru-RU"/>
+        </w:rPr>
         <w:drawing>
           <wp:inline distT="0" distB="0" distL="0" distR="0" wp14:anchorId="074E1FAF" wp14:editId="7EF3F36D">
             <wp:extent cx="5731510" cy="3490595"/>
@@ -25934,44 +30270,7 @@
           <w:sz w:val="28"/>
           <w:szCs w:val="28"/>
         </w:rPr>
-        <w:fldChar w:fldCharType="begin"/>
-      </w:r>
-      <w:r>
-        <w:rPr>
-          <w:i w:val="0"/>
-          <w:color w:val="000000" w:themeColor="text1"/>
-          <w:sz w:val="28"/>
-          <w:szCs w:val="28"/>
-        </w:rPr>
-        <w:instrText xml:space="preserve"> SEQ Рисунок \* ARABIC </w:instrText>
-      </w:r>
-      <w:r>
-        <w:rPr>
-          <w:i w:val="0"/>
-          <w:color w:val="000000" w:themeColor="text1"/>
-          <w:sz w:val="28"/>
-          <w:szCs w:val="28"/>
-        </w:rPr>
-        <w:fldChar w:fldCharType="separate"/>
-      </w:r>
-      <w:r>
-        <w:rPr>
-          <w:i w:val="0"/>
-          <w:noProof/>
-          <w:color w:val="000000" w:themeColor="text1"/>
-          <w:sz w:val="28"/>
-          <w:szCs w:val="28"/>
-        </w:rPr>
-        <w:t>2</w:t>
-      </w:r>
-      <w:r>
-        <w:rPr>
-          <w:i w:val="0"/>
-          <w:color w:val="000000" w:themeColor="text1"/>
-          <w:sz w:val="28"/>
-          <w:szCs w:val="28"/>
-        </w:rPr>
-        <w:fldChar w:fldCharType="end"/>
+        <w:t>4</w:t>
       </w:r>
       <w:r>
         <w:rPr>
@@ -26042,7 +30341,19 @@
         <w:rPr>
           <w:bCs/>
         </w:rPr>
-        <w:t xml:space="preserve"> плавность функции и ее производной на рисунке 12 в критических секциях свела</w:t>
+        <w:t xml:space="preserve"> плавность функци</w:t>
+      </w:r>
+      <w:r>
+        <w:rPr>
+          <w:bCs/>
+        </w:rPr>
+        <w:t>и и ее производной на рисунке 14</w:t>
+      </w:r>
+      <w:r>
+        <w:rPr>
+          <w:bCs/>
+        </w:rPr>
+        <w:t xml:space="preserve"> в критических секциях свела</w:t>
       </w:r>
       <w:r>
         <w:rPr>
@@ -26148,22 +30459,7 @@
         <w:t xml:space="preserve"> </w:t>
       </w:r>
       <w:r>
-        <w:t>П</w:t>
-      </w:r>
-      <w:r>
-        <w:t>редлагаемая методика интерполяции в столь п</w:t>
-      </w:r>
-      <w:r>
-        <w:t>ростом варианте удобна для прак</w:t>
-      </w:r>
-      <w:r>
-        <w:t>тическо</w:t>
-      </w:r>
-      <w:r>
-        <w:t>го программирования, обеспечива</w:t>
-      </w:r>
-      <w:r>
-        <w:t xml:space="preserve">ет адекватное построение </w:t>
+        <w:t xml:space="preserve">Предлагаемая методика интерполяции в столь простом варианте удобна для практического программирования, обеспечивает адекватное построение </w:t>
       </w:r>
       <w:proofErr w:type="spellStart"/>
       <w:r>
@@ -26193,24 +30489,16 @@
         <w:ind w:firstLine="0"/>
         <w:jc w:val="center"/>
       </w:pPr>
-      <w:bookmarkStart w:id="10" w:name="_Toc138108900"/>
+      <w:bookmarkStart w:id="11" w:name="_Toc138302199"/>
       <w:r>
         <w:lastRenderedPageBreak/>
         <w:t>СРАВНЕНИЕ 2 ВАРИАНТОВ ИНТЕРПОЛЯЦИИ</w:t>
       </w:r>
+      <w:bookmarkEnd w:id="11"/>
     </w:p>
     <w:p>
       <w:r>
-        <w:t>Что</w:t>
-      </w:r>
-      <w:r>
-        <w:t>бы проверить, в какой мере получаемая кривая интерполяции адекватна истинной</w:t>
-      </w:r>
-      <w:r>
-        <w:t xml:space="preserve"> </w:t>
-      </w:r>
-      <w:r>
-        <w:t>кривой (</w:t>
+        <w:t>Чтобы проверить, в какой мере получаемая кривая интерполяции адекватна истинной кривой (</w:t>
       </w:r>
       <w:proofErr w:type="spellStart"/>
       <w:r>
@@ -26224,42 +30512,10 @@
         <w:t xml:space="preserve">и проще всего </w:t>
       </w:r>
       <w:r>
-        <w:t>взять в качестве те</w:t>
-      </w:r>
-      <w:r>
-        <w:t xml:space="preserve">стовой </w:t>
-      </w:r>
-      <w:r>
-        <w:t>какую-нибудь аналитическую функ</w:t>
-      </w:r>
-      <w:r>
-        <w:t>цию, которая чем-то похожа на заданную табли</w:t>
-      </w:r>
-      <w:r>
-        <w:t>чную функцию, выполнить интерпо</w:t>
-      </w:r>
-      <w:r>
-        <w:t>ляцию на заданном наборе точек, а затем с мелки</w:t>
-      </w:r>
-      <w:r>
-        <w:t>м шагом построить график или та</w:t>
-      </w:r>
-      <w:r>
-        <w:t xml:space="preserve">блицу </w:t>
-      </w:r>
-      <w:r>
-        <w:t>отклонений результата интерполя</w:t>
-      </w:r>
-      <w:r>
-        <w:t xml:space="preserve">ции от исходной тестовой функции. </w:t>
+        <w:t xml:space="preserve">взять в качестве тестовой какую-нибудь аналитическую функцию, которая чем-то похожа на заданную табличную функцию, выполнить интерполяцию на заданном наборе точек, а затем с мелким шагом построить график или таблицу отклонений результата интерполяции от исходной тестовой функции. </w:t>
       </w:r>
     </w:p>
     <w:p>
-      <w:pPr>
-        <w:rPr>
-          <w:lang w:val="en-US"/>
-        </w:rPr>
-      </w:pPr>
       <w:r>
         <w:rPr>
           <w:rFonts w:eastAsiaTheme="majorEastAsia"/>
@@ -26375,7 +30631,7 @@
           </mc:Choice>
           <mc:Fallback>
             <w:pict>
-              <v:rect w14:anchorId="61EF8231" id="Прямоугольник 39" o:spid="_x0000_s1034" style="position:absolute;left:0;text-align:left;margin-left:231.75pt;margin-top:106.65pt;width:261pt;height:25.5pt;z-index:251674624;visibility:visible;mso-wrap-style:square;mso-width-percent:0;mso-height-percent:0;mso-wrap-distance-left:9pt;mso-wrap-distance-top:0;mso-wrap-distance-right:9pt;mso-wrap-distance-bottom:0;mso-position-horizontal:absolute;mso-position-horizontal-relative:text;mso-position-vertical:absolute;mso-position-vertical-relative:text;mso-width-percent:0;mso-height-percent:0;mso-width-relative:margin;mso-height-relative:margin;v-text-anchor:middle" o:gfxdata="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" fillcolor="white [3201]" stroked="f" strokeweight="1pt">
+              <v:rect w14:anchorId="61EF8231" id="Прямоугольник 39" o:spid="_x0000_s1055" style="position:absolute;left:0;text-align:left;margin-left:231.75pt;margin-top:106.65pt;width:261pt;height:25.5pt;z-index:251674624;visibility:visible;mso-wrap-style:square;mso-width-percent:0;mso-height-percent:0;mso-wrap-distance-left:9pt;mso-wrap-distance-top:0;mso-wrap-distance-right:9pt;mso-wrap-distance-bottom:0;mso-position-horizontal:absolute;mso-position-horizontal-relative:text;mso-position-vertical:absolute;mso-position-vertical-relative:text;mso-width-percent:0;mso-height-percent:0;mso-width-relative:margin;mso-height-relative:margin;v-text-anchor:middle" o:gfxdata="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" fillcolor="white [3201]" stroked="f" strokeweight="1pt">
                 <v:textbox>
                   <w:txbxContent>
                     <w:p>
@@ -26421,16 +30677,7 @@
         </mc:AlternateContent>
       </w:r>
       <w:r>
-        <w:t>Рас</w:t>
-      </w:r>
-      <w:r>
-        <w:t>смотрим пример тестовой интерпо</w:t>
-      </w:r>
-      <w:r>
-        <w:t>ляции ф</w:t>
-      </w:r>
-      <w:r>
-        <w:t xml:space="preserve">ункции </w:t>
+        <w:t xml:space="preserve">Рассмотрим пример тестовой интерполяции функции </w:t>
       </w:r>
       <m:oMath>
         <m:r>
@@ -26467,13 +30714,7 @@
         <w:t xml:space="preserve"> </w:t>
       </w:r>
       <w:r>
-        <w:t>на целочис</w:t>
-      </w:r>
-      <w:r>
-        <w:t>ленных точках аргумента. Результаты п</w:t>
-      </w:r>
-      <w:r>
-        <w:t>ред</w:t>
+        <w:t>на целочисленных точках аргумента. Результаты пред</w:t>
       </w:r>
       <w:r>
         <w:t xml:space="preserve">ставлены в табл. </w:t>
@@ -26485,25 +30726,7 @@
         <w:t>. Как оказалось,</w:t>
       </w:r>
       <w:r>
-        <w:t xml:space="preserve"> вар</w:t>
-      </w:r>
-      <w:r>
-        <w:t>иант H(x) обеспечивает приближе</w:t>
-      </w:r>
-      <w:r>
-        <w:t>ние лу</w:t>
-      </w:r>
-      <w:r>
-        <w:t>чше, чем вариант G(x). Непрерыв</w:t>
-      </w:r>
-      <w:r>
-        <w:t>ность про</w:t>
-      </w:r>
-      <w:r>
-        <w:t>изводной G'(x) совсем не означа</w:t>
-      </w:r>
-      <w:r>
-        <w:t>ет, что она более точно повторяет y'(x).</w:t>
+        <w:t xml:space="preserve"> вариант H(x) обеспечивает приближение лучше, чем вариант G(x). Непрерывность производной G'(x) совсем не означает, что она более точно повторяет y'(x).</w:t>
       </w:r>
     </w:p>
     <w:p>
@@ -26519,13 +30742,16 @@
           <w:szCs w:val="36"/>
         </w:rPr>
       </w:pPr>
+      <w:bookmarkStart w:id="12" w:name="_GoBack"/>
       <w:r>
         <w:rPr>
           <w:rFonts w:eastAsiaTheme="majorEastAsia"/>
           <w:b/>
           <w:bCs/>
+          <w:noProof/>
           <w:sz w:val="36"/>
           <w:szCs w:val="36"/>
+          <w:lang w:eastAsia="ru-RU"/>
         </w:rPr>
         <w:drawing>
           <wp:inline distT="0" distB="0" distL="0" distR="0" wp14:anchorId="619CDC09" wp14:editId="230088D3">
@@ -26563,6 +30789,7 @@
           </wp:inline>
         </w:drawing>
       </w:r>
+      <w:bookmarkEnd w:id="12"/>
     </w:p>
     <w:p>
       <w:pPr>
@@ -26572,6 +30799,10 @@
         <w:jc w:val="left"/>
       </w:pPr>
       <w:r>
+        <w:rPr>
+          <w:noProof/>
+          <w:lang w:eastAsia="ru-RU"/>
+        </w:rPr>
         <w:lastRenderedPageBreak/>
         <w:drawing>
           <wp:inline distT="0" distB="0" distL="0" distR="0" wp14:anchorId="5B1C2F57" wp14:editId="7325122A">
@@ -26643,40 +30874,7 @@
           <w:color w:val="000000" w:themeColor="text1"/>
           <w:sz w:val="28"/>
         </w:rPr>
-        <w:fldChar w:fldCharType="begin"/>
-      </w:r>
-      <w:r>
-        <w:rPr>
-          <w:i w:val="0"/>
-          <w:color w:val="000000" w:themeColor="text1"/>
-          <w:sz w:val="28"/>
-        </w:rPr>
-        <w:instrText xml:space="preserve"> SEQ Рисунок \* ARABIC </w:instrText>
-      </w:r>
-      <w:r>
-        <w:rPr>
-          <w:i w:val="0"/>
-          <w:color w:val="000000" w:themeColor="text1"/>
-          <w:sz w:val="28"/>
-        </w:rPr>
-        <w:fldChar w:fldCharType="separate"/>
-      </w:r>
-      <w:r>
-        <w:rPr>
-          <w:i w:val="0"/>
-          <w:noProof/>
-          <w:color w:val="000000" w:themeColor="text1"/>
-          <w:sz w:val="28"/>
-        </w:rPr>
-        <w:t>3</w:t>
-      </w:r>
-      <w:r>
-        <w:rPr>
-          <w:i w:val="0"/>
-          <w:color w:val="000000" w:themeColor="text1"/>
-          <w:sz w:val="28"/>
-        </w:rPr>
-        <w:fldChar w:fldCharType="end"/>
+        <w:t>5</w:t>
       </w:r>
       <w:r>
         <w:rPr>
@@ -26807,9 +31005,6 @@
           <m:t>*</m:t>
         </m:r>
         <m:r>
-          <m:rPr>
-            <m:sty m:val="p"/>
-          </m:rPr>
           <w:rPr>
             <w:rFonts w:ascii="Cambria Math" w:hAnsi="Cambria Math"/>
             <w:color w:val="000000" w:themeColor="text1"/>
@@ -26871,6 +31066,10 @@
         <w:jc w:val="left"/>
       </w:pPr>
       <w:r>
+        <w:rPr>
+          <w:noProof/>
+          <w:lang w:eastAsia="ru-RU"/>
+        </w:rPr>
         <w:drawing>
           <wp:inline distT="0" distB="0" distL="0" distR="0" wp14:anchorId="5A22B017" wp14:editId="55C628B0">
             <wp:extent cx="5731510" cy="3490595"/>
@@ -26941,7 +31140,7 @@
           <w:color w:val="000000" w:themeColor="text1"/>
           <w:sz w:val="28"/>
         </w:rPr>
-        <w:fldChar w:fldCharType="begin"/>
+        <w:t>6</w:t>
       </w:r>
       <w:r>
         <w:rPr>
@@ -26949,56 +31148,7 @@
           <w:color w:val="000000" w:themeColor="text1"/>
           <w:sz w:val="28"/>
         </w:rPr>
-        <w:instrText xml:space="preserve"> SEQ Рисунок \* ARABIC </w:instrText>
-      </w:r>
-      <w:r>
-        <w:rPr>
-          <w:i w:val="0"/>
-          <w:color w:val="000000" w:themeColor="text1"/>
-          <w:sz w:val="28"/>
-        </w:rPr>
-        <w:fldChar w:fldCharType="separate"/>
-      </w:r>
-      <w:r>
-        <w:rPr>
-          <w:i w:val="0"/>
-          <w:noProof/>
-          <w:color w:val="000000" w:themeColor="text1"/>
-          <w:sz w:val="28"/>
-        </w:rPr>
-        <w:t>4</w:t>
-      </w:r>
-      <w:r>
-        <w:rPr>
-          <w:i w:val="0"/>
-          <w:color w:val="000000" w:themeColor="text1"/>
-          <w:sz w:val="28"/>
-        </w:rPr>
-        <w:fldChar w:fldCharType="end"/>
-      </w:r>
-      <w:r>
-        <w:rPr>
-          <w:i w:val="0"/>
-          <w:color w:val="000000" w:themeColor="text1"/>
-          <w:sz w:val="28"/>
-        </w:rPr>
-        <w:t xml:space="preserve"> </w:t>
-      </w:r>
-      <w:r>
-        <w:rPr>
-          <w:i w:val="0"/>
-          <w:color w:val="000000" w:themeColor="text1"/>
-          <w:sz w:val="28"/>
-        </w:rPr>
-        <w:t xml:space="preserve">– Сравнение </w:t>
-      </w:r>
-      <w:r>
-        <w:rPr>
-          <w:i w:val="0"/>
-          <w:color w:val="000000" w:themeColor="text1"/>
-          <w:sz w:val="28"/>
-        </w:rPr>
-        <w:t xml:space="preserve">производных </w:t>
+        <w:t xml:space="preserve"> – Сравнение производных </w:t>
       </w:r>
       <m:oMath>
         <m:r>
@@ -27016,15 +31166,7 @@
             <w:color w:val="000000" w:themeColor="text1"/>
             <w:sz w:val="28"/>
           </w:rPr>
-          <m:t>'</m:t>
-        </m:r>
-        <m:r>
-          <w:rPr>
-            <w:rFonts w:ascii="Cambria Math" w:hAnsi="Cambria Math"/>
-            <w:color w:val="000000" w:themeColor="text1"/>
-            <w:sz w:val="28"/>
-          </w:rPr>
-          <m:t>=</m:t>
+          <m:t>'=</m:t>
         </m:r>
         <m:f>
           <m:fPr>
@@ -27107,15 +31249,7 @@
             <w:color w:val="000000" w:themeColor="text1"/>
             <w:sz w:val="28"/>
           </w:rPr>
-          <m:t>'</m:t>
-        </m:r>
-        <m:r>
-          <w:rPr>
-            <w:rFonts w:ascii="Cambria Math" w:hAnsi="Cambria Math"/>
-            <w:color w:val="000000" w:themeColor="text1"/>
-            <w:sz w:val="28"/>
-          </w:rPr>
-          <m:t>=</m:t>
+          <m:t>'=</m:t>
         </m:r>
         <m:r>
           <w:rPr>
@@ -27152,9 +31286,6 @@
           <m:t>*</m:t>
         </m:r>
         <m:r>
-          <m:rPr>
-            <m:sty m:val="p"/>
-          </m:rPr>
           <w:rPr>
             <w:rFonts w:ascii="Cambria Math" w:hAnsi="Cambria Math"/>
             <w:color w:val="000000" w:themeColor="text1"/>
@@ -27207,8 +31338,6 @@
         </w:rPr>
         <w:t>по заданным функциям</w:t>
       </w:r>
-      <w:bookmarkStart w:id="11" w:name="_GoBack"/>
-      <w:bookmarkEnd w:id="11"/>
     </w:p>
     <w:p>
       <w:pPr>
@@ -27229,11 +31358,12 @@
       <w:pPr>
         <w:pStyle w:val="1"/>
       </w:pPr>
+      <w:bookmarkStart w:id="13" w:name="_Toc138302200"/>
       <w:r>
         <w:lastRenderedPageBreak/>
         <w:t>Заключение</w:t>
       </w:r>
-      <w:bookmarkEnd w:id="10"/>
+      <w:bookmarkEnd w:id="13"/>
     </w:p>
     <w:p>
       <w:r>
@@ -27299,12 +31429,12 @@
       <w:pPr>
         <w:pStyle w:val="1"/>
       </w:pPr>
-      <w:bookmarkStart w:id="12" w:name="_Toc138108901"/>
+      <w:bookmarkStart w:id="14" w:name="_Toc138302201"/>
       <w:r>
         <w:lastRenderedPageBreak/>
         <w:t>Список литературы</w:t>
       </w:r>
-      <w:bookmarkEnd w:id="12"/>
+      <w:bookmarkEnd w:id="14"/>
     </w:p>
     <w:p>
       <w:pPr>
@@ -27329,12 +31459,17 @@
         <w:t xml:space="preserve">. </w:t>
       </w:r>
       <w:proofErr w:type="spellStart"/>
+      <w:proofErr w:type="gramStart"/>
       <w:r>
         <w:t>Информа</w:t>
       </w:r>
       <w:proofErr w:type="spellEnd"/>
       <w:r>
-        <w:t>- тика. Телекоммуникации. Управление, 2015</w:t>
+        <w:t>- тика</w:t>
+      </w:r>
+      <w:proofErr w:type="gramEnd"/>
+      <w:r>
+        <w:t>. Телекоммуникации. Управление, 2015</w:t>
       </w:r>
       <w:r>
         <w:t>.</w:t>
@@ -27348,8 +31483,13 @@
           <w:numId w:val="6"/>
         </w:numPr>
       </w:pPr>
-      <w:r>
-        <w:t>Половко,</w:t>
+      <w:proofErr w:type="spellStart"/>
+      <w:r>
+        <w:t>Половко</w:t>
+      </w:r>
+      <w:proofErr w:type="spellEnd"/>
+      <w:r>
+        <w:t>,</w:t>
       </w:r>
       <w:r>
         <w:t xml:space="preserve"> </w:t>
@@ -27415,7 +31555,7 @@
           <w:lang w:val="en-US"/>
         </w:rPr>
       </w:pPr>
-      <w:bookmarkStart w:id="13" w:name="_Toc138108902"/>
+      <w:bookmarkStart w:id="15" w:name="_Toc138302202"/>
       <w:r>
         <w:lastRenderedPageBreak/>
         <w:t xml:space="preserve">Приложение </w:t>
@@ -27426,7 +31566,7 @@
         </w:rPr>
         <w:t>A</w:t>
       </w:r>
-      <w:bookmarkEnd w:id="13"/>
+      <w:bookmarkEnd w:id="15"/>
     </w:p>
     <w:p>
       <w:r>
@@ -27525,7 +31665,7 @@
           <w:rPr>
             <w:noProof/>
           </w:rPr>
-          <w:t>34</w:t>
+          <w:t>33</w:t>
         </w:r>
         <w:r>
           <w:fldChar w:fldCharType="end"/>
@@ -31077,552 +35217,6 @@
 </w:styles>
 </file>
 
-<file path=word/glossary/document.xml><?xml version="1.0" encoding="utf-8"?>
-<w:glossaryDocument xmlns:wpc="http://schemas.microsoft.com/office/word/2010/wordprocessingCanvas" xmlns:cx="http://schemas.microsoft.com/office/drawing/2014/chartex" xmlns:cx1="http://schemas.microsoft.com/office/drawing/2015/9/8/chartex" xmlns:mc="http://schemas.openxmlformats.org/markup-compatibility/2006" xmlns:o="urn:schemas-microsoft-com:office:office" xmlns:r="http://schemas.openxmlformats.org/officeDocument/2006/relationships" xmlns:m="http://schemas.openxmlformats.org/officeDocument/2006/math" xmlns:v="urn:schemas-microsoft-com:vml" xmlns:wp14="http://schemas.microsoft.com/office/word/2010/wordprocessingDrawing" xmlns:wp="http://schemas.openxmlformats.org/drawingml/2006/wordprocessingDrawing" xmlns:w10="urn:schemas-microsoft-com:office:word" xmlns:w="http://schemas.openxmlformats.org/wordprocessingml/2006/main" xmlns:w14="http://schemas.microsoft.com/office/word/2010/wordml" xmlns:w15="http://schemas.microsoft.com/office/word/2012/wordml" xmlns:w16se="http://schemas.microsoft.com/office/word/2015/wordml/symex" xmlns:wpg="http://schemas.microsoft.com/office/word/2010/wordprocessingGroup" xmlns:wpi="http://schemas.microsoft.com/office/word/2010/wordprocessingInk" xmlns:wne="http://schemas.microsoft.com/office/word/2006/wordml" xmlns:wps="http://schemas.microsoft.com/office/word/2010/wordprocessingShape" mc:Ignorable="w14 w15 w16se wp14"/>
-</file>
-
-<file path=word/glossary/fontTable.xml><?xml version="1.0" encoding="utf-8"?>
-<w:fonts xmlns:mc="http://schemas.openxmlformats.org/markup-compatibility/2006" xmlns:r="http://schemas.openxmlformats.org/officeDocument/2006/relationships" xmlns:w="http://schemas.openxmlformats.org/wordprocessingml/2006/main" xmlns:w14="http://schemas.microsoft.com/office/word/2010/wordml" xmlns:w15="http://schemas.microsoft.com/office/word/2012/wordml" xmlns:w16se="http://schemas.microsoft.com/office/word/2015/wordml/symex" mc:Ignorable="w14 w15 w16se">
-  <w:font w:name="Times New Roman">
-    <w:panose1 w:val="02020603050405020304"/>
-    <w:charset w:val="CC"/>
-    <w:family w:val="roman"/>
-    <w:pitch w:val="variable"/>
-    <w:sig w:usb0="E0002AFF" w:usb1="C0007843" w:usb2="00000009" w:usb3="00000000" w:csb0="000001FF" w:csb1="00000000"/>
-  </w:font>
-  <w:font w:name="Symbol">
-    <w:panose1 w:val="05050102010706020507"/>
-    <w:charset w:val="02"/>
-    <w:family w:val="roman"/>
-    <w:pitch w:val="variable"/>
-    <w:sig w:usb0="00000000" w:usb1="10000000" w:usb2="00000000" w:usb3="00000000" w:csb0="80000000" w:csb1="00000000"/>
-  </w:font>
-  <w:font w:name="Courier New">
-    <w:panose1 w:val="02070309020205020404"/>
-    <w:charset w:val="CC"/>
-    <w:family w:val="modern"/>
-    <w:pitch w:val="fixed"/>
-    <w:sig w:usb0="E0002EFF" w:usb1="C0007843" w:usb2="00000009" w:usb3="00000000" w:csb0="000001FF" w:csb1="00000000"/>
-  </w:font>
-  <w:font w:name="Wingdings">
-    <w:panose1 w:val="05000000000000000000"/>
-    <w:charset w:val="02"/>
-    <w:family w:val="auto"/>
-    <w:pitch w:val="variable"/>
-    <w:sig w:usb0="00000000" w:usb1="10000000" w:usb2="00000000" w:usb3="00000000" w:csb0="80000000" w:csb1="00000000"/>
-  </w:font>
-  <w:font w:name="Calibri">
-    <w:panose1 w:val="020F0502020204030204"/>
-    <w:charset w:val="CC"/>
-    <w:family w:val="swiss"/>
-    <w:pitch w:val="variable"/>
-    <w:sig w:usb0="E0002AFF" w:usb1="4000ACFF" w:usb2="00000001" w:usb3="00000000" w:csb0="000001FF" w:csb1="00000000"/>
-  </w:font>
-  <w:font w:name="Calibri Light">
-    <w:panose1 w:val="020F0302020204030204"/>
-    <w:charset w:val="CC"/>
-    <w:family w:val="swiss"/>
-    <w:pitch w:val="variable"/>
-    <w:sig w:usb0="A0002AEF" w:usb1="4000207B" w:usb2="00000000" w:usb3="00000000" w:csb0="000001FF" w:csb1="00000000"/>
-  </w:font>
-  <w:font w:name="Segoe UI">
-    <w:panose1 w:val="020B0502040204020203"/>
-    <w:charset w:val="CC"/>
-    <w:family w:val="swiss"/>
-    <w:pitch w:val="variable"/>
-    <w:sig w:usb0="E4002EFF" w:usb1="C000E47F" w:usb2="00000009" w:usb3="00000000" w:csb0="000001FF" w:csb1="00000000"/>
-  </w:font>
-  <w:font w:name="Cambria Math">
-    <w:panose1 w:val="02040503050406030204"/>
-    <w:charset w:val="CC"/>
-    <w:family w:val="roman"/>
-    <w:pitch w:val="variable"/>
-    <w:sig w:usb0="E00006FF" w:usb1="420024FF" w:usb2="02000000" w:usb3="00000000" w:csb0="0000019F" w:csb1="00000000"/>
-  </w:font>
-</w:fonts>
-</file>
-
-<file path=word/glossary/settings.xml><?xml version="1.0" encoding="utf-8"?>
-<w:settings xmlns:mc="http://schemas.openxmlformats.org/markup-compatibility/2006" xmlns:o="urn:schemas-microsoft-com:office:office" xmlns:r="http://schemas.openxmlformats.org/officeDocument/2006/relationships" xmlns:m="http://schemas.openxmlformats.org/officeDocument/2006/math" xmlns:v="urn:schemas-microsoft-com:vml" xmlns:w10="urn:schemas-microsoft-com:office:word" xmlns:w="http://schemas.openxmlformats.org/wordprocessingml/2006/main" xmlns:w14="http://schemas.microsoft.com/office/word/2010/wordml" xmlns:w15="http://schemas.microsoft.com/office/word/2012/wordml" xmlns:w16se="http://schemas.microsoft.com/office/word/2015/wordml/symex" xmlns:sl="http://schemas.openxmlformats.org/schemaLibrary/2006/main" mc:Ignorable="w14 w15 w16se">
-  <w:view w:val="normal"/>
-  <w:revisionView w:formatting="0"/>
-  <w:defaultTabStop w:val="708"/>
-  <w:characterSpacingControl w:val="doNotCompress"/>
-  <w:compat>
-    <w:useFELayout/>
-    <w:compatSetting w:name="compatibilityMode" w:uri="http://schemas.microsoft.com/office/word" w:val="15"/>
-    <w:compatSetting w:name="overrideTableStyleFontSizeAndJustification" w:uri="http://schemas.microsoft.com/office/word" w:val="1"/>
-    <w:compatSetting w:name="enableOpenTypeFeatures" w:uri="http://schemas.microsoft.com/office/word" w:val="1"/>
-    <w:compatSetting w:name="doNotFlipMirrorIndents" w:uri="http://schemas.microsoft.com/office/word" w:val="1"/>
-    <w:compatSetting w:name="differentiateMultirowTableHeaders" w:uri="http://schemas.microsoft.com/office/word" w:val="1"/>
-  </w:compat>
-  <w:rsids>
-    <w:rsidRoot w:val="002E2264"/>
-    <w:rsid w:val="00050CA3"/>
-    <w:rsid w:val="002E2264"/>
-  </w:rsids>
-  <m:mathPr>
-    <m:mathFont m:val="Cambria Math"/>
-    <m:brkBin m:val="before"/>
-    <m:brkBinSub m:val="--"/>
-    <m:smallFrac m:val="0"/>
-    <m:dispDef/>
-    <m:lMargin m:val="0"/>
-    <m:rMargin m:val="0"/>
-    <m:defJc m:val="centerGroup"/>
-    <m:wrapIndent m:val="1440"/>
-    <m:intLim m:val="subSup"/>
-    <m:naryLim m:val="undOvr"/>
-  </m:mathPr>
-  <w:themeFontLang w:val="ru-RU"/>
-  <w:clrSchemeMapping w:bg1="light1" w:t1="dark1" w:bg2="light2" w:t2="dark2" w:accent1="accent1" w:accent2="accent2" w:accent3="accent3" w:accent4="accent4" w:accent5="accent5" w:accent6="accent6" w:hyperlink="hyperlink" w:followedHyperlink="followedHyperlink"/>
-  <w:decimalSymbol w:val=","/>
-  <w:listSeparator w:val=";"/>
-  <w15:chartTrackingRefBased/>
-</w:settings>
-</file>
-
-<file path=word/glossary/styles.xml><?xml version="1.0" encoding="utf-8"?>
-<w:styles xmlns:mc="http://schemas.openxmlformats.org/markup-compatibility/2006" xmlns:r="http://schemas.openxmlformats.org/officeDocument/2006/relationships" xmlns:w="http://schemas.openxmlformats.org/wordprocessingml/2006/main" xmlns:w14="http://schemas.microsoft.com/office/word/2010/wordml" xmlns:w15="http://schemas.microsoft.com/office/word/2012/wordml" xmlns:w16se="http://schemas.microsoft.com/office/word/2015/wordml/symex" mc:Ignorable="w14 w15 w16se">
-  <w:docDefaults>
-    <w:rPrDefault>
-      <w:rPr>
-        <w:rFonts w:asciiTheme="minorHAnsi" w:eastAsiaTheme="minorEastAsia" w:hAnsiTheme="minorHAnsi" w:cstheme="minorBidi"/>
-        <w:sz w:val="22"/>
-        <w:szCs w:val="22"/>
-        <w:lang w:val="ru-RU" w:eastAsia="ru-RU" w:bidi="ar-SA"/>
-      </w:rPr>
-    </w:rPrDefault>
-    <w:pPrDefault>
-      <w:pPr>
-        <w:spacing w:after="160" w:line="259" w:lineRule="auto"/>
-      </w:pPr>
-    </w:pPrDefault>
-  </w:docDefaults>
-  <w:latentStyles w:defLockedState="0" w:defUIPriority="99" w:defSemiHidden="0" w:defUnhideWhenUsed="0" w:defQFormat="0" w:count="371">
-    <w:lsdException w:name="Normal" w:uiPriority="0" w:qFormat="1"/>
-    <w:lsdException w:name="heading 1" w:uiPriority="9" w:qFormat="1"/>
-    <w:lsdException w:name="heading 2" w:semiHidden="1" w:uiPriority="9" w:unhideWhenUsed="1" w:qFormat="1"/>
-    <w:lsdException w:name="heading 3" w:semiHidden="1" w:uiPriority="9" w:unhideWhenUsed="1" w:qFormat="1"/>
-    <w:lsdException w:name="heading 4" w:semiHidden="1" w:uiPriority="9" w:unhideWhenUsed="1" w:qFormat="1"/>
-    <w:lsdException w:name="heading 5" w:semiHidden="1" w:uiPriority="9" w:unhideWhenUsed="1" w:qFormat="1"/>
-    <w:lsdException w:name="heading 6" w:semiHidden="1" w:uiPriority="9" w:unhideWhenUsed="1" w:qFormat="1"/>
-    <w:lsdException w:name="heading 7" w:semiHidden="1" w:uiPriority="9" w:unhideWhenUsed="1" w:qFormat="1"/>
-    <w:lsdException w:name="heading 8" w:semiHidden="1" w:uiPriority="9" w:unhideWhenUsed="1" w:qFormat="1"/>
-    <w:lsdException w:name="heading 9" w:semiHidden="1" w:uiPriority="9" w:unhideWhenUsed="1" w:qFormat="1"/>
-    <w:lsdException w:name="index 1" w:semiHidden="1" w:unhideWhenUsed="1"/>
-    <w:lsdException w:name="index 2" w:semiHidden="1" w:unhideWhenUsed="1"/>
-    <w:lsdException w:name="index 3" w:semiHidden="1" w:unhideWhenUsed="1"/>
-    <w:lsdException w:name="index 4" w:semiHidden="1" w:unhideWhenUsed="1"/>
-    <w:lsdException w:name="index 5" w:semiHidden="1" w:unhideWhenUsed="1"/>
-    <w:lsdException w:name="index 6" w:semiHidden="1" w:unhideWhenUsed="1"/>
-    <w:lsdException w:name="index 7" w:semiHidden="1" w:unhideWhenUsed="1"/>
-    <w:lsdException w:name="index 8" w:semiHidden="1" w:unhideWhenUsed="1"/>
-    <w:lsdException w:name="index 9" w:semiHidden="1" w:unhideWhenUsed="1"/>
-    <w:lsdException w:name="toc 1" w:semiHidden="1" w:uiPriority="39" w:unhideWhenUsed="1"/>
-    <w:lsdException w:name="toc 2" w:semiHidden="1" w:uiPriority="39" w:unhideWhenUsed="1"/>
-    <w:lsdException w:name="toc 3" w:semiHidden="1" w:uiPriority="39" w:unhideWhenUsed="1"/>
-    <w:lsdException w:name="toc 4" w:semiHidden="1" w:uiPriority="39" w:unhideWhenUsed="1"/>
-    <w:lsdException w:name="toc 5" w:semiHidden="1" w:uiPriority="39" w:unhideWhenUsed="1"/>
-    <w:lsdException w:name="toc 6" w:semiHidden="1" w:uiPriority="39" w:unhideWhenUsed="1"/>
-    <w:lsdException w:name="toc 7" w:semiHidden="1" w:uiPriority="39" w:unhideWhenUsed="1"/>
-    <w:lsdException w:name="toc 8" w:semiHidden="1" w:uiPriority="39" w:unhideWhenUsed="1"/>
-    <w:lsdException w:name="toc 9" w:semiHidden="1" w:uiPriority="39" w:unhideWhenUsed="1"/>
-    <w:lsdException w:name="Normal Indent" w:semiHidden="1" w:unhideWhenUsed="1"/>
-    <w:lsdException w:name="footnote text" w:semiHidden="1" w:unhideWhenUsed="1"/>
-    <w:lsdException w:name="annotation text" w:semiHidden="1" w:unhideWhenUsed="1"/>
-    <w:lsdException w:name="header" w:semiHidden="1" w:unhideWhenUsed="1"/>
-    <w:lsdException w:name="footer" w:semiHidden="1" w:unhideWhenUsed="1"/>
-    <w:lsdException w:name="index heading" w:semiHidden="1" w:unhideWhenUsed="1"/>
-    <w:lsdException w:name="caption" w:semiHidden="1" w:uiPriority="35" w:unhideWhenUsed="1" w:qFormat="1"/>
-    <w:lsdException w:name="table of figures" w:semiHidden="1" w:unhideWhenUsed="1"/>
-    <w:lsdException w:name="envelope address" w:semiHidden="1" w:unhideWhenUsed="1"/>
-    <w:lsdException w:name="envelope return" w:semiHidden="1" w:unhideWhenUsed="1"/>
-    <w:lsdException w:name="footnote reference" w:semiHidden="1" w:unhideWhenUsed="1"/>
-    <w:lsdException w:name="annotation reference" w:semiHidden="1" w:unhideWhenUsed="1"/>
-    <w:lsdException w:name="line number" w:semiHidden="1" w:unhideWhenUsed="1"/>
-    <w:lsdException w:name="page number" w:semiHidden="1" w:unhideWhenUsed="1"/>
-    <w:lsdException w:name="endnote reference" w:semiHidden="1" w:unhideWhenUsed="1"/>
-    <w:lsdException w:name="endnote text" w:semiHidden="1" w:unhideWhenUsed="1"/>
-    <w:lsdException w:name="table of authorities" w:semiHidden="1" w:unhideWhenUsed="1"/>
-    <w:lsdException w:name="macro" w:semiHidden="1" w:unhideWhenUsed="1"/>
-    <w:lsdException w:name="toa heading" w:semiHidden="1" w:unhideWhenUsed="1"/>
-    <w:lsdException w:name="List" w:semiHidden="1" w:unhideWhenUsed="1"/>
-    <w:lsdException w:name="List Bullet" w:semiHidden="1" w:unhideWhenUsed="1"/>
-    <w:lsdException w:name="List Number" w:semiHidden="1" w:unhideWhenUsed="1"/>
-    <w:lsdException w:name="List 2" w:semiHidden="1" w:unhideWhenUsed="1"/>
-    <w:lsdException w:name="List 3" w:semiHidden="1" w:unhideWhenUsed="1"/>
-    <w:lsdException w:name="List 4" w:semiHidden="1" w:unhideWhenUsed="1"/>
-    <w:lsdException w:name="List 5" w:semiHidden="1" w:unhideWhenUsed="1"/>
-    <w:lsdException w:name="List Bullet 2" w:semiHidden="1" w:unhideWhenUsed="1"/>
-    <w:lsdException w:name="List Bullet 3" w:semiHidden="1" w:unhideWhenUsed="1"/>
-    <w:lsdException w:name="List Bullet 4" w:semiHidden="1" w:unhideWhenUsed="1"/>
-    <w:lsdException w:name="List Bullet 5" w:semiHidden="1" w:unhideWhenUsed="1"/>
-    <w:lsdException w:name="List Number 2" w:semiHidden="1" w:unhideWhenUsed="1"/>
-    <w:lsdException w:name="List Number 3" w:semiHidden="1" w:unhideWhenUsed="1"/>
-    <w:lsdException w:name="List Number 4" w:semiHidden="1" w:unhideWhenUsed="1"/>
-    <w:lsdException w:name="List Number 5" w:semiHidden="1" w:unhideWhenUsed="1"/>
-    <w:lsdException w:name="Title" w:uiPriority="10" w:qFormat="1"/>
-    <w:lsdException w:name="Closing" w:semiHidden="1" w:unhideWhenUsed="1"/>
-    <w:lsdException w:name="Signature" w:semiHidden="1" w:unhideWhenUsed="1"/>
-    <w:lsdException w:name="Default Paragraph Font" w:semiHidden="1" w:uiPriority="1" w:unhideWhenUsed="1"/>
-    <w:lsdException w:name="Body Text" w:semiHidden="1" w:unhideWhenUsed="1"/>
-    <w:lsdException w:name="Body Text Indent" w:semiHidden="1" w:unhideWhenUsed="1"/>
-    <w:lsdException w:name="List Continue" w:semiHidden="1" w:unhideWhenUsed="1"/>
-    <w:lsdException w:name="List Continue 2" w:semiHidden="1" w:unhideWhenUsed="1"/>
-    <w:lsdException w:name="List Continue 3" w:semiHidden="1" w:unhideWhenUsed="1"/>
-    <w:lsdException w:name="List Continue 4" w:semiHidden="1" w:unhideWhenUsed="1"/>
-    <w:lsdException w:name="List Continue 5" w:semiHidden="1" w:unhideWhenUsed="1"/>
-    <w:lsdException w:name="Message Header" w:semiHidden="1" w:unhideWhenUsed="1"/>
-    <w:lsdException w:name="Subtitle" w:uiPriority="11" w:qFormat="1"/>
-    <w:lsdException w:name="Salutation" w:semiHidden="1" w:unhideWhenUsed="1"/>
-    <w:lsdException w:name="Date" w:semiHidden="1" w:unhideWhenUsed="1"/>
-    <w:lsdException w:name="Body Text First Indent" w:semiHidden="1" w:unhideWhenUsed="1"/>
-    <w:lsdException w:name="Body Text First Indent 2" w:semiHidden="1" w:unhideWhenUsed="1"/>
-    <w:lsdException w:name="Note Heading" w:semiHidden="1" w:unhideWhenUsed="1"/>
-    <w:lsdException w:name="Body Text 2" w:semiHidden="1" w:unhideWhenUsed="1"/>
-    <w:lsdException w:name="Body Text 3" w:semiHidden="1" w:unhideWhenUsed="1"/>
-    <w:lsdException w:name="Body Text Indent 2" w:semiHidden="1" w:unhideWhenUsed="1"/>
-    <w:lsdException w:name="Body Text Indent 3" w:semiHidden="1" w:unhideWhenUsed="1"/>
-    <w:lsdException w:name="Block Text" w:semiHidden="1" w:unhideWhenUsed="1"/>
-    <w:lsdException w:name="Hyperlink" w:semiHidden="1" w:unhideWhenUsed="1"/>
-    <w:lsdException w:name="FollowedHyperlink" w:semiHidden="1" w:unhideWhenUsed="1"/>
-    <w:lsdException w:name="Strong" w:uiPriority="22" w:qFormat="1"/>
-    <w:lsdException w:name="Emphasis" w:uiPriority="20" w:qFormat="1"/>
-    <w:lsdException w:name="Document Map" w:semiHidden="1" w:unhideWhenUsed="1"/>
-    <w:lsdException w:name="Plain Text" w:semiHidden="1" w:unhideWhenUsed="1"/>
-    <w:lsdException w:name="E-mail Signature" w:semiHidden="1" w:unhideWhenUsed="1"/>
-    <w:lsdException w:name="HTML Top of Form" w:semiHidden="1" w:unhideWhenUsed="1"/>
-    <w:lsdException w:name="HTML Bottom of Form" w:semiHidden="1" w:unhideWhenUsed="1"/>
-    <w:lsdException w:name="Normal (Web)" w:semiHidden="1" w:unhideWhenUsed="1"/>
-    <w:lsdException w:name="HTML Acronym" w:semiHidden="1" w:unhideWhenUsed="1"/>
-    <w:lsdException w:name="HTML Address" w:semiHidden="1" w:unhideWhenUsed="1"/>
-    <w:lsdException w:name="HTML Cite" w:semiHidden="1" w:unhideWhenUsed="1"/>
-    <w:lsdException w:name="HTML Code" w:semiHidden="1" w:unhideWhenUsed="1"/>
-    <w:lsdException w:name="HTML Definition" w:semiHidden="1" w:unhideWhenUsed="1"/>
-    <w:lsdException w:name="HTML Keyboard" w:semiHidden="1" w:unhideWhenUsed="1"/>
-    <w:lsdException w:name="HTML Preformatted" w:semiHidden="1" w:unhideWhenUsed="1"/>
-    <w:lsdException w:name="HTML Sample" w:semiHidden="1" w:unhideWhenUsed="1"/>
-    <w:lsdException w:name="HTML Typewriter" w:semiHidden="1" w:unhideWhenUsed="1"/>
-    <w:lsdException w:name="HTML Variable" w:semiHidden="1" w:unhideWhenUsed="1"/>
-    <w:lsdException w:name="Normal Table" w:semiHidden="1" w:unhideWhenUsed="1"/>
-    <w:lsdException w:name="annotation subject" w:semiHidden="1" w:unhideWhenUsed="1"/>
-    <w:lsdException w:name="No List" w:semiHidden="1" w:unhideWhenUsed="1"/>
-    <w:lsdException w:name="Outline List 1" w:semiHidden="1" w:unhideWhenUsed="1"/>
-    <w:lsdException w:name="Outline List 2" w:semiHidden="1" w:unhideWhenUsed="1"/>
-    <w:lsdException w:name="Outline List 3" w:semiHidden="1" w:unhideWhenUsed="1"/>
-    <w:lsdException w:name="Table Simple 1" w:semiHidden="1" w:unhideWhenUsed="1"/>
-    <w:lsdException w:name="Table Simple 2" w:semiHidden="1" w:unhideWhenUsed="1"/>
-    <w:lsdException w:name="Table Simple 3" w:semiHidden="1" w:unhideWhenUsed="1"/>
-    <w:lsdException w:name="Table Classic 1" w:semiHidden="1" w:unhideWhenUsed="1"/>
-    <w:lsdException w:name="Table Classic 2" w:semiHidden="1" w:unhideWhenUsed="1"/>
-    <w:lsdException w:name="Table Classic 3" w:semiHidden="1" w:unhideWhenUsed="1"/>
-    <w:lsdException w:name="Table Classic 4" w:semiHidden="1" w:unhideWhenUsed="1"/>
-    <w:lsdException w:name="Table Colorful 1" w:semiHidden="1" w:unhideWhenUsed="1"/>
-    <w:lsdException w:name="Table Colorful 2" w:semiHidden="1" w:unhideWhenUsed="1"/>
-    <w:lsdException w:name="Table Colorful 3" w:semiHidden="1" w:unhideWhenUsed="1"/>
-    <w:lsdException w:name="Table Columns 1" w:semiHidden="1" w:unhideWhenUsed="1"/>
-    <w:lsdException w:name="Table Columns 2" w:semiHidden="1" w:unhideWhenUsed="1"/>
-    <w:lsdException w:name="Table Columns 3" w:semiHidden="1" w:unhideWhenUsed="1"/>
-    <w:lsdException w:name="Table Columns 4" w:semiHidden="1" w:unhideWhenUsed="1"/>
-    <w:lsdException w:name="Table Columns 5" w:semiHidden="1" w:unhideWhenUsed="1"/>
-    <w:lsdException w:name="Table Grid 1" w:semiHidden="1" w:unhideWhenUsed="1"/>
-    <w:lsdException w:name="Table Grid 2" w:semiHidden="1" w:unhideWhenUsed="1"/>
-    <w:lsdException w:name="Table Grid 3" w:semiHidden="1" w:unhideWhenUsed="1"/>
-    <w:lsdException w:name="Table Grid 4" w:semiHidden="1" w:unhideWhenUsed="1"/>
-    <w:lsdException w:name="Table Grid 5" w:semiHidden="1" w:unhideWhenUsed="1"/>
-    <w:lsdException w:name="Table Grid 6" w:semiHidden="1" w:unhideWhenUsed="1"/>
-    <w:lsdException w:name="Table Grid 7" w:semiHidden="1" w:unhideWhenUsed="1"/>
-    <w:lsdException w:name="Table Grid 8" w:semiHidden="1" w:unhideWhenUsed="1"/>
-    <w:lsdException w:name="Table List 1" w:semiHidden="1" w:unhideWhenUsed="1"/>
-    <w:lsdException w:name="Table List 2" w:semiHidden="1" w:unhideWhenUsed="1"/>
-    <w:lsdException w:name="Table List 3" w:semiHidden="1" w:unhideWhenUsed="1"/>
-    <w:lsdException w:name="Table List 4" w:semiHidden="1" w:unhideWhenUsed="1"/>
-    <w:lsdException w:name="Table List 5" w:semiHidden="1" w:unhideWhenUsed="1"/>
-    <w:lsdException w:name="Table List 6" w:semiHidden="1" w:unhideWhenUsed="1"/>
-    <w:lsdException w:name="Table List 7" w:semiHidden="1" w:unhideWhenUsed="1"/>
-    <w:lsdException w:name="Table List 8" w:semiHidden="1" w:unhideWhenUsed="1"/>
-    <w:lsdException w:name="Table 3D effects 1" w:semiHidden="1" w:unhideWhenUsed="1"/>
-    <w:lsdException w:name="Table 3D effects 2" w:semiHidden="1" w:unhideWhenUsed="1"/>
-    <w:lsdException w:name="Table 3D effects 3" w:semiHidden="1" w:unhideWhenUsed="1"/>
-    <w:lsdException w:name="Table Contemporary" w:semiHidden="1" w:unhideWhenUsed="1"/>
-    <w:lsdException w:name="Table Elegant" w:semiHidden="1" w:unhideWhenUsed="1"/>
-    <w:lsdException w:name="Table Professional" w:semiHidden="1" w:unhideWhenUsed="1"/>
-    <w:lsdException w:name="Table Subtle 1" w:semiHidden="1" w:unhideWhenUsed="1"/>
-    <w:lsdException w:name="Table Subtle 2" w:semiHidden="1" w:unhideWhenUsed="1"/>
-    <w:lsdException w:name="Table Web 1" w:semiHidden="1" w:unhideWhenUsed="1"/>
-    <w:lsdException w:name="Table Web 2" w:semiHidden="1" w:unhideWhenUsed="1"/>
-    <w:lsdException w:name="Table Web 3" w:semiHidden="1" w:unhideWhenUsed="1"/>
-    <w:lsdException w:name="Balloon Text" w:semiHidden="1" w:unhideWhenUsed="1"/>
-    <w:lsdException w:name="Table Grid" w:uiPriority="39"/>
-    <w:lsdException w:name="Table Theme" w:semiHidden="1" w:unhideWhenUsed="1"/>
-    <w:lsdException w:name="Placeholder Text" w:semiHidden="1"/>
-    <w:lsdException w:name="No Spacing" w:uiPriority="1" w:qFormat="1"/>
-    <w:lsdException w:name="Light Shading" w:uiPriority="60"/>
-    <w:lsdException w:name="Light List" w:uiPriority="61"/>
-    <w:lsdException w:name="Light Grid" w:uiPriority="62"/>
-    <w:lsdException w:name="Medium Shading 1" w:uiPriority="63"/>
-    <w:lsdException w:name="Medium Shading 2" w:uiPriority="64"/>
-    <w:lsdException w:name="Medium List 1" w:uiPriority="65"/>
-    <w:lsdException w:name="Medium List 2" w:uiPriority="66"/>
-    <w:lsdException w:name="Medium Grid 1" w:uiPriority="67"/>
-    <w:lsdException w:name="Medium Grid 2" w:uiPriority="68"/>
-    <w:lsdException w:name="Medium Grid 3" w:uiPriority="69"/>
-    <w:lsdException w:name="Dark List" w:uiPriority="70"/>
-    <w:lsdException w:name="Colorful Shading" w:uiPriority="71"/>
-    <w:lsdException w:name="Colorful List" w:uiPriority="72"/>
-    <w:lsdException w:name="Colorful Grid" w:uiPriority="73"/>
-    <w:lsdException w:name="Light Shading Accent 1" w:uiPriority="60"/>
-    <w:lsdException w:name="Light List Accent 1" w:uiPriority="61"/>
-    <w:lsdException w:name="Light Grid Accent 1" w:uiPriority="62"/>
-    <w:lsdException w:name="Medium Shading 1 Accent 1" w:uiPriority="63"/>
-    <w:lsdException w:name="Medium Shading 2 Accent 1" w:uiPriority="64"/>
-    <w:lsdException w:name="Medium List 1 Accent 1" w:uiPriority="65"/>
-    <w:lsdException w:name="Revision" w:semiHidden="1"/>
-    <w:lsdException w:name="List Paragraph" w:uiPriority="34" w:qFormat="1"/>
-    <w:lsdException w:name="Quote" w:uiPriority="29" w:qFormat="1"/>
-    <w:lsdException w:name="Intense Quote" w:uiPriority="30" w:qFormat="1"/>
-    <w:lsdException w:name="Medium List 2 Accent 1" w:uiPriority="66"/>
-    <w:lsdException w:name="Medium Grid 1 Accent 1" w:uiPriority="67"/>
-    <w:lsdException w:name="Medium Grid 2 Accent 1" w:uiPriority="68"/>
-    <w:lsdException w:name="Medium Grid 3 Accent 1" w:uiPriority="69"/>
-    <w:lsdException w:name="Dark List Accent 1" w:uiPriority="70"/>
-    <w:lsdException w:name="Colorful Shading Accent 1" w:uiPriority="71"/>
-    <w:lsdException w:name="Colorful List Accent 1" w:uiPriority="72"/>
-    <w:lsdException w:name="Colorful Grid Accent 1" w:uiPriority="73"/>
-    <w:lsdException w:name="Light Shading Accent 2" w:uiPriority="60"/>
-    <w:lsdException w:name="Light List Accent 2" w:uiPriority="61"/>
-    <w:lsdException w:name="Light Grid Accent 2" w:uiPriority="62"/>
-    <w:lsdException w:name="Medium Shading 1 Accent 2" w:uiPriority="63"/>
-    <w:lsdException w:name="Medium Shading 2 Accent 2" w:uiPriority="64"/>
-    <w:lsdException w:name="Medium List 1 Accent 2" w:uiPriority="65"/>
-    <w:lsdException w:name="Medium List 2 Accent 2" w:uiPriority="66"/>
-    <w:lsdException w:name="Medium Grid 1 Accent 2" w:uiPriority="67"/>
-    <w:lsdException w:name="Medium Grid 2 Accent 2" w:uiPriority="68"/>
-    <w:lsdException w:name="Medium Grid 3 Accent 2" w:uiPriority="69"/>
-    <w:lsdException w:name="Dark List Accent 2" w:uiPriority="70"/>
-    <w:lsdException w:name="Colorful Shading Accent 2" w:uiPriority="71"/>
-    <w:lsdException w:name="Colorful List Accent 2" w:uiPriority="72"/>
-    <w:lsdException w:name="Colorful Grid Accent 2" w:uiPriority="73"/>
-    <w:lsdException w:name="Light Shading Accent 3" w:uiPriority="60"/>
-    <w:lsdException w:name="Light List Accent 3" w:uiPriority="61"/>
-    <w:lsdException w:name="Light Grid Accent 3" w:uiPriority="62"/>
-    <w:lsdException w:name="Medium Shading 1 Accent 3" w:uiPriority="63"/>
-    <w:lsdException w:name="Medium Shading 2 Accent 3" w:uiPriority="64"/>
-    <w:lsdException w:name="Medium List 1 Accent 3" w:uiPriority="65"/>
-    <w:lsdException w:name="Medium List 2 Accent 3" w:uiPriority="66"/>
-    <w:lsdException w:name="Medium Grid 1 Accent 3" w:uiPriority="67"/>
-    <w:lsdException w:name="Medium Grid 2 Accent 3" w:uiPriority="68"/>
-    <w:lsdException w:name="Medium Grid 3 Accent 3" w:uiPriority="69"/>
-    <w:lsdException w:name="Dark List Accent 3" w:uiPriority="70"/>
-    <w:lsdException w:name="Colorful Shading Accent 3" w:uiPriority="71"/>
-    <w:lsdException w:name="Colorful List Accent 3" w:uiPriority="72"/>
-    <w:lsdException w:name="Colorful Grid Accent 3" w:uiPriority="73"/>
-    <w:lsdException w:name="Light Shading Accent 4" w:uiPriority="60"/>
-    <w:lsdException w:name="Light List Accent 4" w:uiPriority="61"/>
-    <w:lsdException w:name="Light Grid Accent 4" w:uiPriority="62"/>
-    <w:lsdException w:name="Medium Shading 1 Accent 4" w:uiPriority="63"/>
-    <w:lsdException w:name="Medium Shading 2 Accent 4" w:uiPriority="64"/>
-    <w:lsdException w:name="Medium List 1 Accent 4" w:uiPriority="65"/>
-    <w:lsdException w:name="Medium List 2 Accent 4" w:uiPriority="66"/>
-    <w:lsdException w:name="Medium Grid 1 Accent 4" w:uiPriority="67"/>
-    <w:lsdException w:name="Medium Grid 2 Accent 4" w:uiPriority="68"/>
-    <w:lsdException w:name="Medium Grid 3 Accent 4" w:uiPriority="69"/>
-    <w:lsdException w:name="Dark List Accent 4" w:uiPriority="70"/>
-    <w:lsdException w:name="Colorful Shading Accent 4" w:uiPriority="71"/>
-    <w:lsdException w:name="Colorful List Accent 4" w:uiPriority="72"/>
-    <w:lsdException w:name="Colorful Grid Accent 4" w:uiPriority="73"/>
-    <w:lsdException w:name="Light Shading Accent 5" w:uiPriority="60"/>
-    <w:lsdException w:name="Light List Accent 5" w:uiPriority="61"/>
-    <w:lsdException w:name="Light Grid Accent 5" w:uiPriority="62"/>
-    <w:lsdException w:name="Medium Shading 1 Accent 5" w:uiPriority="63"/>
-    <w:lsdException w:name="Medium Shading 2 Accent 5" w:uiPriority="64"/>
-    <w:lsdException w:name="Medium List 1 Accent 5" w:uiPriority="65"/>
-    <w:lsdException w:name="Medium List 2 Accent 5" w:uiPriority="66"/>
-    <w:lsdException w:name="Medium Grid 1 Accent 5" w:uiPriority="67"/>
-    <w:lsdException w:name="Medium Grid 2 Accent 5" w:uiPriority="68"/>
-    <w:lsdException w:name="Medium Grid 3 Accent 5" w:uiPriority="69"/>
-    <w:lsdException w:name="Dark List Accent 5" w:uiPriority="70"/>
-    <w:lsdException w:name="Colorful Shading Accent 5" w:uiPriority="71"/>
-    <w:lsdException w:name="Colorful List Accent 5" w:uiPriority="72"/>
-    <w:lsdException w:name="Colorful Grid Accent 5" w:uiPriority="73"/>
-    <w:lsdException w:name="Light Shading Accent 6" w:uiPriority="60"/>
-    <w:lsdException w:name="Light List Accent 6" w:uiPriority="61"/>
-    <w:lsdException w:name="Light Grid Accent 6" w:uiPriority="62"/>
-    <w:lsdException w:name="Medium Shading 1 Accent 6" w:uiPriority="63"/>
-    <w:lsdException w:name="Medium Shading 2 Accent 6" w:uiPriority="64"/>
-    <w:lsdException w:name="Medium List 1 Accent 6" w:uiPriority="65"/>
-    <w:lsdException w:name="Medium List 2 Accent 6" w:uiPriority="66"/>
-    <w:lsdException w:name="Medium Grid 1 Accent 6" w:uiPriority="67"/>
-    <w:lsdException w:name="Medium Grid 2 Accent 6" w:uiPriority="68"/>
-    <w:lsdException w:name="Medium Grid 3 Accent 6" w:uiPriority="69"/>
-    <w:lsdException w:name="Dark List Accent 6" w:uiPriority="70"/>
-    <w:lsdException w:name="Colorful Shading Accent 6" w:uiPriority="71"/>
-    <w:lsdException w:name="Colorful List Accent 6" w:uiPriority="72"/>
-    <w:lsdException w:name="Colorful Grid Accent 6" w:uiPriority="73"/>
-    <w:lsdException w:name="Subtle Emphasis" w:uiPriority="19" w:qFormat="1"/>
-    <w:lsdException w:name="Intense Emphasis" w:uiPriority="21" w:qFormat="1"/>
-    <w:lsdException w:name="Subtle Reference" w:uiPriority="31" w:qFormat="1"/>
-    <w:lsdException w:name="Intense Reference" w:uiPriority="32" w:qFormat="1"/>
-    <w:lsdException w:name="Book Title" w:uiPriority="33" w:qFormat="1"/>
-    <w:lsdException w:name="Bibliography" w:semiHidden="1" w:uiPriority="37" w:unhideWhenUsed="1"/>
-    <w:lsdException w:name="TOC Heading" w:semiHidden="1" w:uiPriority="39" w:unhideWhenUsed="1" w:qFormat="1"/>
-    <w:lsdException w:name="Plain Table 1" w:uiPriority="41"/>
-    <w:lsdException w:name="Plain Table 2" w:uiPriority="42"/>
-    <w:lsdException w:name="Plain Table 3" w:uiPriority="43"/>
-    <w:lsdException w:name="Plain Table 4" w:uiPriority="44"/>
-    <w:lsdException w:name="Plain Table 5" w:uiPriority="45"/>
-    <w:lsdException w:name="Grid Table Light" w:uiPriority="40"/>
-    <w:lsdException w:name="Grid Table 1 Light" w:uiPriority="46"/>
-    <w:lsdException w:name="Grid Table 2" w:uiPriority="47"/>
-    <w:lsdException w:name="Grid Table 3" w:uiPriority="48"/>
-    <w:lsdException w:name="Grid Table 4" w:uiPriority="49"/>
-    <w:lsdException w:name="Grid Table 5 Dark" w:uiPriority="50"/>
-    <w:lsdException w:name="Grid Table 6 Colorful" w:uiPriority="51"/>
-    <w:lsdException w:name="Grid Table 7 Colorful" w:uiPriority="52"/>
-    <w:lsdException w:name="Grid Table 1 Light Accent 1" w:uiPriority="46"/>
-    <w:lsdException w:name="Grid Table 2 Accent 1" w:uiPriority="47"/>
-    <w:lsdException w:name="Grid Table 3 Accent 1" w:uiPriority="48"/>
-    <w:lsdException w:name="Grid Table 4 Accent 1" w:uiPriority="49"/>
-    <w:lsdException w:name="Grid Table 5 Dark Accent 1" w:uiPriority="50"/>
-    <w:lsdException w:name="Grid Table 6 Colorful Accent 1" w:uiPriority="51"/>
-    <w:lsdException w:name="Grid Table 7 Colorful Accent 1" w:uiPriority="52"/>
-    <w:lsdException w:name="Grid Table 1 Light Accent 2" w:uiPriority="46"/>
-    <w:lsdException w:name="Grid Table 2 Accent 2" w:uiPriority="47"/>
-    <w:lsdException w:name="Grid Table 3 Accent 2" w:uiPriority="48"/>
-    <w:lsdException w:name="Grid Table 4 Accent 2" w:uiPriority="49"/>
-    <w:lsdException w:name="Grid Table 5 Dark Accent 2" w:uiPriority="50"/>
-    <w:lsdException w:name="Grid Table 6 Colorful Accent 2" w:uiPriority="51"/>
-    <w:lsdException w:name="Grid Table 7 Colorful Accent 2" w:uiPriority="52"/>
-    <w:lsdException w:name="Grid Table 1 Light Accent 3" w:uiPriority="46"/>
-    <w:lsdException w:name="Grid Table 2 Accent 3" w:uiPriority="47"/>
-    <w:lsdException w:name="Grid Table 3 Accent 3" w:uiPriority="48"/>
-    <w:lsdException w:name="Grid Table 4 Accent 3" w:uiPriority="49"/>
-    <w:lsdException w:name="Grid Table 5 Dark Accent 3" w:uiPriority="50"/>
-    <w:lsdException w:name="Grid Table 6 Colorful Accent 3" w:uiPriority="51"/>
-    <w:lsdException w:name="Grid Table 7 Colorful Accent 3" w:uiPriority="52"/>
-    <w:lsdException w:name="Grid Table 1 Light Accent 4" w:uiPriority="46"/>
-    <w:lsdException w:name="Grid Table 2 Accent 4" w:uiPriority="47"/>
-    <w:lsdException w:name="Grid Table 3 Accent 4" w:uiPriority="48"/>
-    <w:lsdException w:name="Grid Table 4 Accent 4" w:uiPriority="49"/>
-    <w:lsdException w:name="Grid Table 5 Dark Accent 4" w:uiPriority="50"/>
-    <w:lsdException w:name="Grid Table 6 Colorful Accent 4" w:uiPriority="51"/>
-    <w:lsdException w:name="Grid Table 7 Colorful Accent 4" w:uiPriority="52"/>
-    <w:lsdException w:name="Grid Table 1 Light Accent 5" w:uiPriority="46"/>
-    <w:lsdException w:name="Grid Table 2 Accent 5" w:uiPriority="47"/>
-    <w:lsdException w:name="Grid Table 3 Accent 5" w:uiPriority="48"/>
-    <w:lsdException w:name="Grid Table 4 Accent 5" w:uiPriority="49"/>
-    <w:lsdException w:name="Grid Table 5 Dark Accent 5" w:uiPriority="50"/>
-    <w:lsdException w:name="Grid Table 6 Colorful Accent 5" w:uiPriority="51"/>
-    <w:lsdException w:name="Grid Table 7 Colorful Accent 5" w:uiPriority="52"/>
-    <w:lsdException w:name="Grid Table 1 Light Accent 6" w:uiPriority="46"/>
-    <w:lsdException w:name="Grid Table 2 Accent 6" w:uiPriority="47"/>
-    <w:lsdException w:name="Grid Table 3 Accent 6" w:uiPriority="48"/>
-    <w:lsdException w:name="Grid Table 4 Accent 6" w:uiPriority="49"/>
-    <w:lsdException w:name="Grid Table 5 Dark Accent 6" w:uiPriority="50"/>
-    <w:lsdException w:name="Grid Table 6 Colorful Accent 6" w:uiPriority="51"/>
-    <w:lsdException w:name="Grid Table 7 Colorful Accent 6" w:uiPriority="52"/>
-    <w:lsdException w:name="List Table 1 Light" w:uiPriority="46"/>
-    <w:lsdException w:name="List Table 2" w:uiPriority="47"/>
-    <w:lsdException w:name="List Table 3" w:uiPriority="48"/>
-    <w:lsdException w:name="List Table 4" w:uiPriority="49"/>
-    <w:lsdException w:name="List Table 5 Dark" w:uiPriority="50"/>
-    <w:lsdException w:name="List Table 6 Colorful" w:uiPriority="51"/>
-    <w:lsdException w:name="List Table 7 Colorful" w:uiPriority="52"/>
-    <w:lsdException w:name="List Table 1 Light Accent 1" w:uiPriority="46"/>
-    <w:lsdException w:name="List Table 2 Accent 1" w:uiPriority="47"/>
-    <w:lsdException w:name="List Table 3 Accent 1" w:uiPriority="48"/>
-    <w:lsdException w:name="List Table 4 Accent 1" w:uiPriority="49"/>
-    <w:lsdException w:name="List Table 5 Dark Accent 1" w:uiPriority="50"/>
-    <w:lsdException w:name="List Table 6 Colorful Accent 1" w:uiPriority="51"/>
-    <w:lsdException w:name="List Table 7 Colorful Accent 1" w:uiPriority="52"/>
-    <w:lsdException w:name="List Table 1 Light Accent 2" w:uiPriority="46"/>
-    <w:lsdException w:name="List Table 2 Accent 2" w:uiPriority="47"/>
-    <w:lsdException w:name="List Table 3 Accent 2" w:uiPriority="48"/>
-    <w:lsdException w:name="List Table 4 Accent 2" w:uiPriority="49"/>
-    <w:lsdException w:name="List Table 5 Dark Accent 2" w:uiPriority="50"/>
-    <w:lsdException w:name="List Table 6 Colorful Accent 2" w:uiPriority="51"/>
-    <w:lsdException w:name="List Table 7 Colorful Accent 2" w:uiPriority="52"/>
-    <w:lsdException w:name="List Table 1 Light Accent 3" w:uiPriority="46"/>
-    <w:lsdException w:name="List Table 2 Accent 3" w:uiPriority="47"/>
-    <w:lsdException w:name="List Table 3 Accent 3" w:uiPriority="48"/>
-    <w:lsdException w:name="List Table 4 Accent 3" w:uiPriority="49"/>
-    <w:lsdException w:name="List Table 5 Dark Accent 3" w:uiPriority="50"/>
-    <w:lsdException w:name="List Table 6 Colorful Accent 3" w:uiPriority="51"/>
-    <w:lsdException w:name="List Table 7 Colorful Accent 3" w:uiPriority="52"/>
-    <w:lsdException w:name="List Table 1 Light Accent 4" w:uiPriority="46"/>
-    <w:lsdException w:name="List Table 2 Accent 4" w:uiPriority="47"/>
-    <w:lsdException w:name="List Table 3 Accent 4" w:uiPriority="48"/>
-    <w:lsdException w:name="List Table 4 Accent 4" w:uiPriority="49"/>
-    <w:lsdException w:name="List Table 5 Dark Accent 4" w:uiPriority="50"/>
-    <w:lsdException w:name="List Table 6 Colorful Accent 4" w:uiPriority="51"/>
-    <w:lsdException w:name="List Table 7 Colorful Accent 4" w:uiPriority="52"/>
-    <w:lsdException w:name="List Table 1 Light Accent 5" w:uiPriority="46"/>
-    <w:lsdException w:name="List Table 2 Accent 5" w:uiPriority="47"/>
-    <w:lsdException w:name="List Table 3 Accent 5" w:uiPriority="48"/>
-    <w:lsdException w:name="List Table 4 Accent 5" w:uiPriority="49"/>
-    <w:lsdException w:name="List Table 5 Dark Accent 5" w:uiPriority="50"/>
-    <w:lsdException w:name="List Table 6 Colorful Accent 5" w:uiPriority="51"/>
-    <w:lsdException w:name="List Table 7 Colorful Accent 5" w:uiPriority="52"/>
-    <w:lsdException w:name="List Table 1 Light Accent 6" w:uiPriority="46"/>
-    <w:lsdException w:name="List Table 2 Accent 6" w:uiPriority="47"/>
-    <w:lsdException w:name="List Table 3 Accent 6" w:uiPriority="48"/>
-    <w:lsdException w:name="List Table 4 Accent 6" w:uiPriority="49"/>
-    <w:lsdException w:name="List Table 5 Dark Accent 6" w:uiPriority="50"/>
-    <w:lsdException w:name="List Table 6 Colorful Accent 6" w:uiPriority="51"/>
-    <w:lsdException w:name="List Table 7 Colorful Accent 6" w:uiPriority="52"/>
-  </w:latentStyles>
-  <w:style w:type="paragraph" w:default="1" w:styleId="a">
-    <w:name w:val="Normal"/>
-    <w:qFormat/>
-  </w:style>
-  <w:style w:type="character" w:default="1" w:styleId="a0">
-    <w:name w:val="Default Paragraph Font"/>
-    <w:uiPriority w:val="1"/>
-    <w:semiHidden/>
-    <w:unhideWhenUsed/>
-  </w:style>
-  <w:style w:type="table" w:default="1" w:styleId="a1">
-    <w:name w:val="Normal Table"/>
-    <w:uiPriority w:val="99"/>
-    <w:semiHidden/>
-    <w:unhideWhenUsed/>
-    <w:tblPr>
-      <w:tblInd w:w="0" w:type="dxa"/>
-      <w:tblCellMar>
-        <w:top w:w="0" w:type="dxa"/>
-        <w:left w:w="108" w:type="dxa"/>
-        <w:bottom w:w="0" w:type="dxa"/>
-        <w:right w:w="108" w:type="dxa"/>
-      </w:tblCellMar>
-    </w:tblPr>
-  </w:style>
-  <w:style w:type="numbering" w:default="1" w:styleId="a2">
-    <w:name w:val="No List"/>
-    <w:uiPriority w:val="99"/>
-    <w:semiHidden/>
-    <w:unhideWhenUsed/>
-  </w:style>
-  <w:style w:type="character" w:styleId="a3">
-    <w:name w:val="Placeholder Text"/>
-    <w:basedOn w:val="a0"/>
-    <w:uiPriority w:val="99"/>
-    <w:semiHidden/>
-    <w:rsid w:val="002E2264"/>
-    <w:rPr>
-      <w:color w:val="808080"/>
-    </w:rPr>
-  </w:style>
-</w:styles>
-</file>
-
-<file path=word/glossary/webSettings.xml><?xml version="1.0" encoding="utf-8"?>
-<w:webSettings xmlns:mc="http://schemas.openxmlformats.org/markup-compatibility/2006" xmlns:r="http://schemas.openxmlformats.org/officeDocument/2006/relationships" xmlns:w="http://schemas.openxmlformats.org/wordprocessingml/2006/main" xmlns:w14="http://schemas.microsoft.com/office/word/2010/wordml" xmlns:w15="http://schemas.microsoft.com/office/word/2012/wordml" xmlns:w16se="http://schemas.microsoft.com/office/word/2015/wordml/symex" mc:Ignorable="w14 w15 w16se">
-  <w:optimizeForBrowser/>
-  <w:allowPNG/>
-</w:webSettings>
-</file>
-
 <file path=word/theme/theme1.xml><?xml version="1.0" encoding="utf-8"?>
 <a:theme xmlns:a="http://schemas.openxmlformats.org/drawingml/2006/main" name="Office Theme">
   <a:themeElements>
@@ -31923,7 +35517,7 @@
 </file>
 
 <file path=customXml/itemProps1.xml><?xml version="1.0" encoding="utf-8"?>
-<ds:datastoreItem xmlns:ds="http://schemas.openxmlformats.org/officeDocument/2006/customXml" ds:itemID="{B6042E45-F279-455E-8CD2-8AD82C015383}">
+<ds:datastoreItem xmlns:ds="http://schemas.openxmlformats.org/officeDocument/2006/customXml" ds:itemID="{F7D287D5-4A63-49B4-BFDF-C473FCABB150}">
   <ds:schemaRefs>
     <ds:schemaRef ds:uri="http://schemas.openxmlformats.org/officeDocument/2006/bibliography"/>
   </ds:schemaRefs>

--- a/Интер. эксп. сплайнами Стахиев А.С..docx
+++ b/Интер. эксп. сплайнами Стахиев А.С..docx
@@ -4244,7 +4244,7 @@
             </w:rPr>
             <w:fldChar w:fldCharType="separate"/>
           </w:r>
-          <w:hyperlink w:anchor="_Toc138302188" w:history="1">
+          <w:hyperlink w:anchor="_Toc138367217" w:history="1">
             <w:r>
               <w:rPr>
                 <w:rStyle w:val="a7"/>
@@ -4291,7 +4291,7 @@
                 <w:sz w:val="28"/>
                 <w:szCs w:val="28"/>
               </w:rPr>
-              <w:instrText xml:space="preserve"> PAGEREF _Toc138302188 \h </w:instrText>
+              <w:instrText xml:space="preserve"> PAGEREF _Toc138367217 \h </w:instrText>
             </w:r>
             <w:r>
               <w:rPr>
@@ -4363,7 +4363,7 @@
               <w14:ligatures w14:val="none"/>
             </w:rPr>
           </w:pPr>
-          <w:hyperlink w:anchor="_Toc138302189" w:history="1">
+          <w:hyperlink w:anchor="_Toc138367218" w:history="1">
             <w:r>
               <w:rPr>
                 <w:rStyle w:val="a7"/>
@@ -4438,7 +4438,7 @@
                 <w:sz w:val="28"/>
                 <w:szCs w:val="28"/>
               </w:rPr>
-              <w:instrText xml:space="preserve"> PAGEREF _Toc138302189 \h </w:instrText>
+              <w:instrText xml:space="preserve"> PAGEREF _Toc138367218 \h </w:instrText>
             </w:r>
             <w:r>
               <w:rPr>
@@ -4510,7 +4510,7 @@
               <w14:ligatures w14:val="none"/>
             </w:rPr>
           </w:pPr>
-          <w:hyperlink w:anchor="_Toc138302190" w:history="1">
+          <w:hyperlink w:anchor="_Toc138367219" w:history="1">
             <w:r>
               <w:rPr>
                 <w:rStyle w:val="a7"/>
@@ -4585,7 +4585,7 @@
                 <w:sz w:val="28"/>
                 <w:szCs w:val="28"/>
               </w:rPr>
-              <w:instrText xml:space="preserve"> PAGEREF _Toc138302190 \h </w:instrText>
+              <w:instrText xml:space="preserve"> PAGEREF _Toc138367219 \h </w:instrText>
             </w:r>
             <w:r>
               <w:rPr>
@@ -4655,7 +4655,7 @@
               <w14:ligatures w14:val="none"/>
             </w:rPr>
           </w:pPr>
-          <w:hyperlink w:anchor="_Toc138302191" w:history="1">
+          <w:hyperlink w:anchor="_Toc138367220" w:history="1">
             <w:r>
               <w:rPr>
                 <w:rStyle w:val="a7"/>
@@ -4723,7 +4723,7 @@
                 <w:sz w:val="28"/>
                 <w:szCs w:val="28"/>
               </w:rPr>
-              <w:instrText xml:space="preserve"> PAGEREF _Toc138302191 \h </w:instrText>
+              <w:instrText xml:space="preserve"> PAGEREF _Toc138367220 \h </w:instrText>
             </w:r>
             <w:r>
               <w:rPr>
@@ -4789,7 +4789,7 @@
               <w14:ligatures w14:val="none"/>
             </w:rPr>
           </w:pPr>
-          <w:hyperlink w:anchor="_Toc138302192" w:history="1">
+          <w:hyperlink w:anchor="_Toc138367221" w:history="1">
             <w:r>
               <w:rPr>
                 <w:rStyle w:val="a7"/>
@@ -4857,7 +4857,7 @@
                 <w:sz w:val="28"/>
                 <w:szCs w:val="28"/>
               </w:rPr>
-              <w:instrText xml:space="preserve"> PAGEREF _Toc138302192 \h </w:instrText>
+              <w:instrText xml:space="preserve"> PAGEREF _Toc138367221 \h </w:instrText>
             </w:r>
             <w:r>
               <w:rPr>
@@ -4923,7 +4923,7 @@
               <w14:ligatures w14:val="none"/>
             </w:rPr>
           </w:pPr>
-          <w:hyperlink w:anchor="_Toc138302193" w:history="1">
+          <w:hyperlink w:anchor="_Toc138367222" w:history="1">
             <w:r>
               <w:rPr>
                 <w:rStyle w:val="a7"/>
@@ -4991,7 +4991,7 @@
                 <w:sz w:val="28"/>
                 <w:szCs w:val="28"/>
               </w:rPr>
-              <w:instrText xml:space="preserve"> PAGEREF _Toc138302193 \h </w:instrText>
+              <w:instrText xml:space="preserve"> PAGEREF _Toc138367222 \h </w:instrText>
             </w:r>
             <w:r>
               <w:rPr>
@@ -5059,7 +5059,7 @@
               <w14:ligatures w14:val="none"/>
             </w:rPr>
           </w:pPr>
-          <w:hyperlink w:anchor="_Toc138302194" w:history="1">
+          <w:hyperlink w:anchor="_Toc138367223" w:history="1">
             <w:r>
               <w:rPr>
                 <w:rStyle w:val="a7"/>
@@ -5134,7 +5134,7 @@
                 <w:sz w:val="28"/>
                 <w:szCs w:val="28"/>
               </w:rPr>
-              <w:instrText xml:space="preserve"> PAGEREF _Toc138302194 \h </w:instrText>
+              <w:instrText xml:space="preserve"> PAGEREF _Toc138367223 \h </w:instrText>
             </w:r>
             <w:r>
               <w:rPr>
@@ -5202,7 +5202,7 @@
               <w14:ligatures w14:val="none"/>
             </w:rPr>
           </w:pPr>
-          <w:hyperlink w:anchor="_Toc138302195" w:history="1">
+          <w:hyperlink w:anchor="_Toc138367224" w:history="1">
             <w:r>
               <w:rPr>
                 <w:rStyle w:val="a7"/>
@@ -5275,7 +5275,7 @@
                 <w:sz w:val="28"/>
                 <w:szCs w:val="28"/>
               </w:rPr>
-              <w:instrText xml:space="preserve"> PAGEREF _Toc138302195 \h </w:instrText>
+              <w:instrText xml:space="preserve"> PAGEREF _Toc138367224 \h </w:instrText>
             </w:r>
             <w:r>
               <w:rPr>
@@ -5335,7 +5335,7 @@
               <w14:ligatures w14:val="none"/>
             </w:rPr>
           </w:pPr>
-          <w:hyperlink w:anchor="_Toc138302196" w:history="1">
+          <w:hyperlink w:anchor="_Toc138367225" w:history="1">
             <w:r>
               <w:rPr>
                 <w:rStyle w:val="a7"/>
@@ -5407,7 +5407,7 @@
                 <w:sz w:val="28"/>
                 <w:szCs w:val="28"/>
               </w:rPr>
-              <w:instrText xml:space="preserve"> PAGEREF _Toc138302196 \h </w:instrText>
+              <w:instrText xml:space="preserve"> PAGEREF _Toc138367225 \h </w:instrText>
             </w:r>
             <w:r>
               <w:rPr>
@@ -5471,7 +5471,7 @@
               <w14:ligatures w14:val="none"/>
             </w:rPr>
           </w:pPr>
-          <w:hyperlink w:anchor="_Toc138302197" w:history="1">
+          <w:hyperlink w:anchor="_Toc138367226" w:history="1">
             <w:r>
               <w:rPr>
                 <w:rStyle w:val="a7"/>
@@ -5546,7 +5546,7 @@
                 <w:sz w:val="28"/>
                 <w:szCs w:val="28"/>
               </w:rPr>
-              <w:instrText xml:space="preserve"> PAGEREF _Toc138302197 \h </w:instrText>
+              <w:instrText xml:space="preserve"> PAGEREF _Toc138367226 \h </w:instrText>
             </w:r>
             <w:r>
               <w:rPr>
@@ -5616,7 +5616,7 @@
               <w14:ligatures w14:val="none"/>
             </w:rPr>
           </w:pPr>
-          <w:hyperlink w:anchor="_Toc138302198" w:history="1">
+          <w:hyperlink w:anchor="_Toc138367227" w:history="1">
             <w:r>
               <w:rPr>
                 <w:rStyle w:val="a7"/>
@@ -5684,7 +5684,7 @@
                 <w:sz w:val="28"/>
                 <w:szCs w:val="28"/>
               </w:rPr>
-              <w:instrText xml:space="preserve"> PAGEREF _Toc138302198 \h </w:instrText>
+              <w:instrText xml:space="preserve"> PAGEREF _Toc138367227 \h </w:instrText>
             </w:r>
             <w:r>
               <w:rPr>
@@ -5722,6 +5722,153 @@
               <w:rPr>
                 <w:rFonts w:ascii="Times New Roman" w:hAnsi="Times New Roman" w:cs="Times New Roman"/>
                 <w:b w:val="0"/>
+                <w:noProof/>
+                <w:webHidden/>
+                <w:sz w:val="28"/>
+                <w:szCs w:val="28"/>
+              </w:rPr>
+              <w:fldChar w:fldCharType="end"/>
+            </w:r>
+          </w:hyperlink>
+        </w:p>
+        <w:p>
+          <w:pPr>
+            <w:pStyle w:val="11"/>
+            <w:tabs>
+              <w:tab w:val="left" w:pos="1400"/>
+              <w:tab w:val="right" w:leader="dot" w:pos="9016"/>
+            </w:tabs>
+            <w:rPr>
+              <w:rFonts w:ascii="Times New Roman" w:eastAsiaTheme="minorEastAsia" w:hAnsi="Times New Roman" w:cs="Times New Roman"/>
+              <w:b w:val="0"/>
+              <w:bCs w:val="0"/>
+              <w:i w:val="0"/>
+              <w:iCs w:val="0"/>
+              <w:noProof/>
+              <w:kern w:val="0"/>
+              <w:sz w:val="28"/>
+              <w:szCs w:val="28"/>
+              <w:lang w:eastAsia="ru-RU"/>
+              <w14:ligatures w14:val="none"/>
+            </w:rPr>
+          </w:pPr>
+          <w:hyperlink w:anchor="_Toc138367228" w:history="1">
+            <w:r>
+              <w:rPr>
+                <w:rStyle w:val="a7"/>
+                <w:rFonts w:ascii="Times New Roman" w:hAnsi="Times New Roman" w:cs="Times New Roman"/>
+                <w:b w:val="0"/>
+                <w:i w:val="0"/>
+                <w:noProof/>
+                <w:sz w:val="28"/>
+                <w:szCs w:val="28"/>
+              </w:rPr>
+              <w:t>5.</w:t>
+            </w:r>
+            <w:r>
+              <w:rPr>
+                <w:rFonts w:ascii="Times New Roman" w:eastAsiaTheme="minorEastAsia" w:hAnsi="Times New Roman" w:cs="Times New Roman"/>
+                <w:b w:val="0"/>
+                <w:bCs w:val="0"/>
+                <w:i w:val="0"/>
+                <w:iCs w:val="0"/>
+                <w:noProof/>
+                <w:kern w:val="0"/>
+                <w:sz w:val="28"/>
+                <w:szCs w:val="28"/>
+                <w:lang w:eastAsia="ru-RU"/>
+                <w14:ligatures w14:val="none"/>
+              </w:rPr>
+              <w:tab/>
+            </w:r>
+            <w:r>
+              <w:rPr>
+                <w:rStyle w:val="a7"/>
+                <w:rFonts w:ascii="Times New Roman" w:hAnsi="Times New Roman" w:cs="Times New Roman"/>
+                <w:b w:val="0"/>
+                <w:i w:val="0"/>
+                <w:noProof/>
+                <w:sz w:val="28"/>
+                <w:szCs w:val="28"/>
+              </w:rPr>
+              <w:t>Сравнение 2 вариантов интерполяции</w:t>
+            </w:r>
+            <w:r>
+              <w:rPr>
+                <w:rFonts w:ascii="Times New Roman" w:hAnsi="Times New Roman" w:cs="Times New Roman"/>
+                <w:b w:val="0"/>
+                <w:i w:val="0"/>
+                <w:noProof/>
+                <w:webHidden/>
+                <w:sz w:val="28"/>
+                <w:szCs w:val="28"/>
+              </w:rPr>
+              <w:tab/>
+            </w:r>
+            <w:r>
+              <w:rPr>
+                <w:rFonts w:ascii="Times New Roman" w:hAnsi="Times New Roman" w:cs="Times New Roman"/>
+                <w:b w:val="0"/>
+                <w:i w:val="0"/>
+                <w:noProof/>
+                <w:webHidden/>
+                <w:sz w:val="28"/>
+                <w:szCs w:val="28"/>
+              </w:rPr>
+              <w:fldChar w:fldCharType="begin"/>
+            </w:r>
+            <w:r>
+              <w:rPr>
+                <w:rFonts w:ascii="Times New Roman" w:hAnsi="Times New Roman" w:cs="Times New Roman"/>
+                <w:b w:val="0"/>
+                <w:i w:val="0"/>
+                <w:noProof/>
+                <w:webHidden/>
+                <w:sz w:val="28"/>
+                <w:szCs w:val="28"/>
+              </w:rPr>
+              <w:instrText xml:space="preserve"> PAGEREF _Toc138367228 \h </w:instrText>
+            </w:r>
+            <w:r>
+              <w:rPr>
+                <w:rFonts w:ascii="Times New Roman" w:hAnsi="Times New Roman" w:cs="Times New Roman"/>
+                <w:b w:val="0"/>
+                <w:i w:val="0"/>
+                <w:noProof/>
+                <w:webHidden/>
+                <w:sz w:val="28"/>
+                <w:szCs w:val="28"/>
+              </w:rPr>
+            </w:r>
+            <w:r>
+              <w:rPr>
+                <w:rFonts w:ascii="Times New Roman" w:hAnsi="Times New Roman" w:cs="Times New Roman"/>
+                <w:b w:val="0"/>
+                <w:i w:val="0"/>
+                <w:noProof/>
+                <w:webHidden/>
+                <w:sz w:val="28"/>
+                <w:szCs w:val="28"/>
+              </w:rPr>
+              <w:fldChar w:fldCharType="separate"/>
+            </w:r>
+            <w:r>
+              <w:rPr>
+                <w:rFonts w:ascii="Times New Roman" w:hAnsi="Times New Roman" w:cs="Times New Roman"/>
+                <w:b w:val="0"/>
+                <w:i w:val="0"/>
+                <w:noProof/>
+                <w:webHidden/>
+                <w:sz w:val="28"/>
+                <w:szCs w:val="28"/>
+              </w:rPr>
+              <w:t>31</w:t>
+            </w:r>
+            <w:r>
+              <w:rPr>
+                <w:rFonts w:ascii="Times New Roman" w:hAnsi="Times New Roman" w:cs="Times New Roman"/>
+                <w:b w:val="0"/>
+                <w:i w:val="0"/>
                 <w:noProof/>
                 <w:webHidden/>
                 <w:sz w:val="28"/>
@@ -5751,7 +5898,7 @@
               <w14:ligatures w14:val="none"/>
             </w:rPr>
           </w:pPr>
-          <w:hyperlink w:anchor="_Toc138302199" w:history="1">
+          <w:hyperlink w:anchor="_Toc138367229" w:history="1">
             <w:r>
               <w:rPr>
                 <w:rStyle w:val="a7"/>
@@ -5762,7 +5909,7 @@
                 <w:sz w:val="28"/>
                 <w:szCs w:val="28"/>
               </w:rPr>
-              <w:t>СРАВНЕНИЕ 2 ВАРИАНТОВ ИНТЕРПОЛЯЦИИ</w:t>
+              <w:t>Заключение</w:t>
             </w:r>
             <w:r>
               <w:rPr>
@@ -5798,7 +5945,7 @@
                 <w:sz w:val="28"/>
                 <w:szCs w:val="28"/>
               </w:rPr>
-              <w:instrText xml:space="preserve"> PAGEREF _Toc138302199 \h </w:instrText>
+              <w:instrText xml:space="preserve"> PAGEREF _Toc138367229 \h </w:instrText>
             </w:r>
             <w:r>
               <w:rPr>
@@ -5833,7 +5980,7 @@
                 <w:sz w:val="28"/>
                 <w:szCs w:val="28"/>
               </w:rPr>
-              <w:t>31</w:t>
+              <w:t>33</w:t>
             </w:r>
             <w:r>
               <w:rPr>
@@ -5869,7 +6016,7 @@
               <w14:ligatures w14:val="none"/>
             </w:rPr>
           </w:pPr>
-          <w:hyperlink w:anchor="_Toc138302200" w:history="1">
+          <w:hyperlink w:anchor="_Toc138367230" w:history="1">
             <w:r>
               <w:rPr>
                 <w:rStyle w:val="a7"/>
@@ -5880,7 +6027,7 @@
                 <w:sz w:val="28"/>
                 <w:szCs w:val="28"/>
               </w:rPr>
-              <w:t>Заключение</w:t>
+              <w:t>Список литературы</w:t>
             </w:r>
             <w:r>
               <w:rPr>
@@ -5916,7 +6063,7 @@
                 <w:sz w:val="28"/>
                 <w:szCs w:val="28"/>
               </w:rPr>
-              <w:instrText xml:space="preserve"> PAGEREF _Toc138302200 \h </w:instrText>
+              <w:instrText xml:space="preserve"> PAGEREF _Toc138367230 \h </w:instrText>
             </w:r>
             <w:r>
               <w:rPr>
@@ -5951,7 +6098,7 @@
                 <w:sz w:val="28"/>
                 <w:szCs w:val="28"/>
               </w:rPr>
-              <w:t>33</w:t>
+              <w:t>34</w:t>
             </w:r>
             <w:r>
               <w:rPr>
@@ -5987,125 +6134,7 @@
               <w14:ligatures w14:val="none"/>
             </w:rPr>
           </w:pPr>
-          <w:hyperlink w:anchor="_Toc138302201" w:history="1">
-            <w:r>
-              <w:rPr>
-                <w:rStyle w:val="a7"/>
-                <w:rFonts w:ascii="Times New Roman" w:hAnsi="Times New Roman" w:cs="Times New Roman"/>
-                <w:b w:val="0"/>
-                <w:i w:val="0"/>
-                <w:noProof/>
-                <w:sz w:val="28"/>
-                <w:szCs w:val="28"/>
-              </w:rPr>
-              <w:t>Список литературы</w:t>
-            </w:r>
-            <w:r>
-              <w:rPr>
-                <w:rFonts w:ascii="Times New Roman" w:hAnsi="Times New Roman" w:cs="Times New Roman"/>
-                <w:b w:val="0"/>
-                <w:i w:val="0"/>
-                <w:noProof/>
-                <w:webHidden/>
-                <w:sz w:val="28"/>
-                <w:szCs w:val="28"/>
-              </w:rPr>
-              <w:tab/>
-            </w:r>
-            <w:r>
-              <w:rPr>
-                <w:rFonts w:ascii="Times New Roman" w:hAnsi="Times New Roman" w:cs="Times New Roman"/>
-                <w:b w:val="0"/>
-                <w:i w:val="0"/>
-                <w:noProof/>
-                <w:webHidden/>
-                <w:sz w:val="28"/>
-                <w:szCs w:val="28"/>
-              </w:rPr>
-              <w:fldChar w:fldCharType="begin"/>
-            </w:r>
-            <w:r>
-              <w:rPr>
-                <w:rFonts w:ascii="Times New Roman" w:hAnsi="Times New Roman" w:cs="Times New Roman"/>
-                <w:b w:val="0"/>
-                <w:i w:val="0"/>
-                <w:noProof/>
-                <w:webHidden/>
-                <w:sz w:val="28"/>
-                <w:szCs w:val="28"/>
-              </w:rPr>
-              <w:instrText xml:space="preserve"> PAGEREF _Toc138302201 \h </w:instrText>
-            </w:r>
-            <w:r>
-              <w:rPr>
-                <w:rFonts w:ascii="Times New Roman" w:hAnsi="Times New Roman" w:cs="Times New Roman"/>
-                <w:b w:val="0"/>
-                <w:i w:val="0"/>
-                <w:noProof/>
-                <w:webHidden/>
-                <w:sz w:val="28"/>
-                <w:szCs w:val="28"/>
-              </w:rPr>
-            </w:r>
-            <w:r>
-              <w:rPr>
-                <w:rFonts w:ascii="Times New Roman" w:hAnsi="Times New Roman" w:cs="Times New Roman"/>
-                <w:b w:val="0"/>
-                <w:i w:val="0"/>
-                <w:noProof/>
-                <w:webHidden/>
-                <w:sz w:val="28"/>
-                <w:szCs w:val="28"/>
-              </w:rPr>
-              <w:fldChar w:fldCharType="separate"/>
-            </w:r>
-            <w:r>
-              <w:rPr>
-                <w:rFonts w:ascii="Times New Roman" w:hAnsi="Times New Roman" w:cs="Times New Roman"/>
-                <w:b w:val="0"/>
-                <w:i w:val="0"/>
-                <w:noProof/>
-                <w:webHidden/>
-                <w:sz w:val="28"/>
-                <w:szCs w:val="28"/>
-              </w:rPr>
-              <w:t>34</w:t>
-            </w:r>
-            <w:r>
-              <w:rPr>
-                <w:rFonts w:ascii="Times New Roman" w:hAnsi="Times New Roman" w:cs="Times New Roman"/>
-                <w:b w:val="0"/>
-                <w:i w:val="0"/>
-                <w:noProof/>
-                <w:webHidden/>
-                <w:sz w:val="28"/>
-                <w:szCs w:val="28"/>
-              </w:rPr>
-              <w:fldChar w:fldCharType="end"/>
-            </w:r>
-          </w:hyperlink>
-        </w:p>
-        <w:p>
-          <w:pPr>
-            <w:pStyle w:val="11"/>
-            <w:tabs>
-              <w:tab w:val="right" w:leader="dot" w:pos="9016"/>
-            </w:tabs>
-            <w:rPr>
-              <w:rFonts w:ascii="Times New Roman" w:eastAsiaTheme="minorEastAsia" w:hAnsi="Times New Roman" w:cs="Times New Roman"/>
-              <w:b w:val="0"/>
-              <w:bCs w:val="0"/>
-              <w:i w:val="0"/>
-              <w:iCs w:val="0"/>
-              <w:noProof/>
-              <w:kern w:val="0"/>
-              <w:sz w:val="28"/>
-              <w:szCs w:val="28"/>
-              <w:lang w:eastAsia="ru-RU"/>
-              <w14:ligatures w14:val="none"/>
-            </w:rPr>
-          </w:pPr>
-          <w:hyperlink w:anchor="_Toc138302202" w:history="1">
+          <w:hyperlink w:anchor="_Toc138367231" w:history="1">
             <w:r>
               <w:rPr>
                 <w:rStyle w:val="a7"/>
@@ -6165,7 +6194,7 @@
                 <w:sz w:val="28"/>
                 <w:szCs w:val="28"/>
               </w:rPr>
-              <w:instrText xml:space="preserve"> PAGEREF _Toc138302202 \h </w:instrText>
+              <w:instrText xml:space="preserve"> PAGEREF _Toc138367231 \h </w:instrText>
             </w:r>
             <w:r>
               <w:rPr>
@@ -6256,7 +6285,7 @@
         <w:ind w:firstLine="0"/>
         <w:jc w:val="center"/>
       </w:pPr>
-      <w:bookmarkStart w:id="0" w:name="_Toc138302188"/>
+      <w:bookmarkStart w:id="0" w:name="_Toc138367217"/>
       <w:r>
         <w:lastRenderedPageBreak/>
         <w:t>Введение</w:t>
@@ -6433,7 +6462,7 @@
         <w:ind w:left="0" w:firstLine="0"/>
         <w:jc w:val="center"/>
       </w:pPr>
-      <w:bookmarkStart w:id="1" w:name="_Toc138302189"/>
+      <w:bookmarkStart w:id="1" w:name="_Toc138367218"/>
       <w:r>
         <w:lastRenderedPageBreak/>
         <w:t>Задача интерполяции</w:t>
@@ -7939,7 +7968,7 @@
         <w:ind w:left="0" w:firstLine="0"/>
         <w:jc w:val="center"/>
       </w:pPr>
-      <w:bookmarkStart w:id="2" w:name="_Toc138302190"/>
+      <w:bookmarkStart w:id="2" w:name="_Toc138367219"/>
       <w:r>
         <w:lastRenderedPageBreak/>
         <w:t>Классические</w:t>
@@ -7971,7 +8000,7 @@
         <w:ind w:left="0" w:firstLine="0"/>
         <w:jc w:val="center"/>
       </w:pPr>
-      <w:bookmarkStart w:id="3" w:name="_Toc138302191"/>
+      <w:bookmarkStart w:id="3" w:name="_Toc138367220"/>
       <w:r>
         <w:t>Линейная интерполяция</w:t>
       </w:r>
@@ -9340,7 +9369,7 @@
         </w:numPr>
         <w:jc w:val="center"/>
       </w:pPr>
-      <w:bookmarkStart w:id="4" w:name="_Toc138302192"/>
+      <w:bookmarkStart w:id="4" w:name="_Toc138367221"/>
       <w:r>
         <w:lastRenderedPageBreak/>
         <w:t>Полиномиальная интерполяция</w:t>
@@ -13595,7 +13624,7 @@
         <w:ind w:left="0" w:firstLine="0"/>
         <w:jc w:val="center"/>
       </w:pPr>
-      <w:bookmarkStart w:id="5" w:name="_Toc138302193"/>
+      <w:bookmarkStart w:id="5" w:name="_Toc138367222"/>
       <w:r>
         <w:lastRenderedPageBreak/>
         <w:t>Кубически</w:t>
@@ -13810,15 +13839,7 @@
         </m:r>
       </m:oMath>
       <w:r>
-        <w:t xml:space="preserve"> который аппроксимирует функцию на этом отрезке. При этом мы требуем, чтобы на каждой гра</w:t>
-      </w:r>
-      <w:proofErr w:type="spellStart"/>
-      <w:r>
-        <w:t>нице</w:t>
-      </w:r>
-      <w:proofErr w:type="spellEnd"/>
-      <w:r>
-        <w:t xml:space="preserve"> отрезка полиномы для соседних отрезков совпадали в точке пересечения.</w:t>
+        <w:t xml:space="preserve"> который аппроксимирует функцию на этом отрезке. При этом мы требуем, чтобы на каждой границе отрезка полиномы для соседних отрезков совпадали в точке пересечения.</w:t>
       </w:r>
     </w:p>
     <w:p>
@@ -15214,7 +15235,7 @@
         <w:ind w:left="0" w:firstLine="0"/>
         <w:jc w:val="center"/>
       </w:pPr>
-      <w:bookmarkStart w:id="6" w:name="_Toc138302194"/>
+      <w:bookmarkStart w:id="6" w:name="_Toc138367223"/>
       <w:r>
         <w:lastRenderedPageBreak/>
         <w:t>Метод экспоненциальных сплайнов</w:t>
@@ -15571,15 +15592,7 @@
         </m:sSub>
       </m:oMath>
       <w:r>
-        <w:t xml:space="preserve"> - координаты точек данных. Для интерполяции этих данных с помощью метода экспоненциальных сплайнов, сначала выбирается базисная функция в виде эк</w:t>
-      </w:r>
-      <w:proofErr w:type="spellStart"/>
-      <w:r>
-        <w:t>споненциальной</w:t>
-      </w:r>
-      <w:proofErr w:type="spellEnd"/>
-      <w:r>
-        <w:t xml:space="preserve"> функции:</w:t>
+        <w:t xml:space="preserve"> - координаты точек данных. Для интерполяции этих данных с помощью метода экспоненциальных сплайнов, сначала выбирается базисная функция в виде экспоненциальной функции:</w:t>
       </w:r>
     </w:p>
     <w:p/>
@@ -17582,15 +17595,7 @@
         </m:r>
       </m:oMath>
       <w:r>
-        <w:t xml:space="preserve"> можно использовать метод наименьших квадратов, который минимизирует сумму квадратов отклонен</w:t>
-      </w:r>
-      <w:proofErr w:type="spellStart"/>
-      <w:r>
-        <w:t>ий</w:t>
-      </w:r>
-      <w:proofErr w:type="spellEnd"/>
-      <w:r>
-        <w:t xml:space="preserve"> между значениями функции и соответствующими значениями данных. Это позволяет определить наилучшие значения </w:t>
+        <w:t xml:space="preserve"> можно использовать метод наименьших квадратов, который минимизирует сумму квадратов отклонений между значениями функции и соответствующими значениями данных. Это позволяет определить наилучшие значения </w:t>
       </w:r>
       <m:oMath>
         <m:sSub>
@@ -18637,16 +18642,14 @@
         <w:rPr>
           <w:rFonts w:eastAsiaTheme="minorEastAsia"/>
         </w:rPr>
-        <w:t xml:space="preserve">Следует отметить важность этого результата, ведь задачи с равномерными шагами аргумента встречаются крайне часто и иметь аналитическое решение </w:t>
-      </w:r>
-      <w:proofErr w:type="gramStart"/>
+        <w:t>Следует отметить важность этого результата, ведь задачи с равномерными шагами аргумента встречаются крайне часто и иметь аналити</w:t>
+      </w:r>
       <w:r>
         <w:rPr>
           <w:rFonts w:eastAsiaTheme="minorEastAsia"/>
         </w:rPr>
-        <w:t>для такого случае</w:t>
-      </w:r>
-      <w:proofErr w:type="gramEnd"/>
+        <w:t>ческое решение для такого случая</w:t>
+      </w:r>
       <w:r>
         <w:rPr>
           <w:rFonts w:eastAsiaTheme="minorEastAsia"/>
@@ -22934,7 +22937,7 @@
           <w:lang w:val="en-US"/>
         </w:rPr>
       </w:pPr>
-      <w:bookmarkStart w:id="7" w:name="_Toc138302195"/>
+      <w:bookmarkStart w:id="7" w:name="_Toc138367224"/>
       <w:r>
         <w:lastRenderedPageBreak/>
         <w:t xml:space="preserve">Склеивание </w:t>
@@ -23480,7 +23483,7 @@
           <w:rFonts w:eastAsiaTheme="minorEastAsia"/>
         </w:rPr>
       </w:pPr>
-      <w:bookmarkStart w:id="8" w:name="_Toc138302196"/>
+      <w:bookmarkStart w:id="8" w:name="_Toc138367225"/>
       <w:r>
         <w:lastRenderedPageBreak/>
         <w:t xml:space="preserve">Склеивание </w:t>
@@ -28661,7 +28664,7 @@
           <w:rFonts w:eastAsiaTheme="minorEastAsia"/>
           <w:iCs/>
         </w:rPr>
-        <w:t xml:space="preserve"> шагами представлен на рисунке 7</w:t>
+        <w:t xml:space="preserve"> шагами представлен на рисунке 8</w:t>
       </w:r>
       <w:r>
         <w:rPr>
@@ -28782,7 +28785,7 @@
         <w:ind w:left="0" w:firstLine="0"/>
         <w:jc w:val="center"/>
       </w:pPr>
-      <w:bookmarkStart w:id="9" w:name="_Toc138302197"/>
+      <w:bookmarkStart w:id="9" w:name="_Toc138367226"/>
       <w:r>
         <w:lastRenderedPageBreak/>
         <w:t>Программная</w:t>
@@ -28977,12 +28980,14 @@
       <w:r>
         <w:t xml:space="preserve">Основной функцией является </w:t>
       </w:r>
+      <w:proofErr w:type="spellStart"/>
       <w:r>
         <w:rPr>
           <w:lang w:val="en-US"/>
         </w:rPr>
         <w:t>exp</w:t>
       </w:r>
+      <w:proofErr w:type="spellEnd"/>
       <w:r>
         <w:t>_</w:t>
       </w:r>
@@ -29041,6 +29046,8 @@
       <w:r>
         <w:t xml:space="preserve">. </w:t>
       </w:r>
+      <w:bookmarkStart w:id="10" w:name="_GoBack"/>
+      <w:bookmarkEnd w:id="10"/>
     </w:p>
     <w:p>
       <w:pPr>
@@ -29048,7 +29055,13 @@
         <w:ind w:left="0" w:firstLine="567"/>
       </w:pPr>
       <w:r>
-        <w:t>Интерфейс ПО состоит из одной экранной формы, представленной на рисунке 3.1.</w:t>
+        <w:t>Интерфейс ПО состоит из одной экранной фор</w:t>
+      </w:r>
+      <w:r>
+        <w:t>мы, представленной на рисунке 9</w:t>
+      </w:r>
+      <w:r>
+        <w:t>.</w:t>
       </w:r>
     </w:p>
     <w:p>
@@ -29372,7 +29385,10 @@
         <w:ind w:left="360" w:firstLine="0"/>
       </w:pPr>
       <w:r>
-        <w:t>Стартовое состояние ПО после запуска представлено на рисунке 7</w:t>
+        <w:t xml:space="preserve">Стартовое состояние ПО после запуска представлено </w:t>
+      </w:r>
+      <w:r>
+        <w:t>на рисунке 10</w:t>
       </w:r>
       <w:r>
         <w:t>.</w:t>
@@ -29494,12 +29510,12 @@
         <w:ind w:left="0" w:firstLine="0"/>
         <w:jc w:val="center"/>
       </w:pPr>
-      <w:bookmarkStart w:id="10" w:name="_Toc138302198"/>
+      <w:bookmarkStart w:id="11" w:name="_Toc138367227"/>
       <w:r>
         <w:lastRenderedPageBreak/>
         <w:t>Примеры работы ПО</w:t>
       </w:r>
-      <w:bookmarkEnd w:id="10"/>
+      <w:bookmarkEnd w:id="11"/>
     </w:p>
     <w:p>
       <w:pPr>
@@ -30486,15 +30502,21 @@
     <w:p>
       <w:pPr>
         <w:pStyle w:val="1"/>
-        <w:ind w:firstLine="0"/>
+        <w:numPr>
+          <w:ilvl w:val="0"/>
+          <w:numId w:val="3"/>
+        </w:numPr>
         <w:jc w:val="center"/>
       </w:pPr>
-      <w:bookmarkStart w:id="11" w:name="_Toc138302199"/>
+      <w:bookmarkStart w:id="12" w:name="_Toc138367228"/>
       <w:r>
         <w:lastRenderedPageBreak/>
-        <w:t>СРАВНЕНИЕ 2 ВАРИАНТОВ ИНТЕРПОЛЯЦИИ</w:t>
-      </w:r>
-      <w:bookmarkEnd w:id="11"/>
+        <w:t>С</w:t>
+      </w:r>
+      <w:r>
+        <w:t>равнение 2 вариантов интерполяции</w:t>
+      </w:r>
+      <w:bookmarkEnd w:id="12"/>
     </w:p>
     <w:p>
       <w:r>
@@ -30742,7 +30764,6 @@
           <w:szCs w:val="36"/>
         </w:rPr>
       </w:pPr>
-      <w:bookmarkStart w:id="12" w:name="_GoBack"/>
       <w:r>
         <w:rPr>
           <w:rFonts w:eastAsiaTheme="majorEastAsia"/>
@@ -30789,7 +30810,6 @@
           </wp:inline>
         </w:drawing>
       </w:r>
-      <w:bookmarkEnd w:id="12"/>
     </w:p>
     <w:p>
       <w:pPr>
@@ -31358,7 +31378,7 @@
       <w:pPr>
         <w:pStyle w:val="1"/>
       </w:pPr>
-      <w:bookmarkStart w:id="13" w:name="_Toc138302200"/>
+      <w:bookmarkStart w:id="13" w:name="_Toc138367229"/>
       <w:r>
         <w:lastRenderedPageBreak/>
         <w:t>Заключение</w:t>
@@ -31429,7 +31449,7 @@
       <w:pPr>
         <w:pStyle w:val="1"/>
       </w:pPr>
-      <w:bookmarkStart w:id="14" w:name="_Toc138302201"/>
+      <w:bookmarkStart w:id="14" w:name="_Toc138367230"/>
       <w:r>
         <w:lastRenderedPageBreak/>
         <w:t>Список литературы</w:t>
@@ -31555,7 +31575,7 @@
           <w:lang w:val="en-US"/>
         </w:rPr>
       </w:pPr>
-      <w:bookmarkStart w:id="15" w:name="_Toc138302202"/>
+      <w:bookmarkStart w:id="15" w:name="_Toc138367231"/>
       <w:r>
         <w:lastRenderedPageBreak/>
         <w:t xml:space="preserve">Приложение </w:t>
@@ -31646,6 +31666,7 @@
         <w:docPartUnique/>
       </w:docPartObj>
     </w:sdtPr>
+    <w:sdtEndPr/>
     <w:sdtContent>
       <w:p>
         <w:pPr>
@@ -31665,7 +31686,7 @@
           <w:rPr>
             <w:noProof/>
           </w:rPr>
-          <w:t>33</w:t>
+          <w:t>31</w:t>
         </w:r>
         <w:r>
           <w:fldChar w:fldCharType="end"/>
@@ -35517,7 +35538,7 @@
 </file>
 
 <file path=customXml/itemProps1.xml><?xml version="1.0" encoding="utf-8"?>
-<ds:datastoreItem xmlns:ds="http://schemas.openxmlformats.org/officeDocument/2006/customXml" ds:itemID="{F7D287D5-4A63-49B4-BFDF-C473FCABB150}">
+<ds:datastoreItem xmlns:ds="http://schemas.openxmlformats.org/officeDocument/2006/customXml" ds:itemID="{D499AC18-7231-44B7-BE17-FA8E2D5AB1F3}">
   <ds:schemaRefs>
     <ds:schemaRef ds:uri="http://schemas.openxmlformats.org/officeDocument/2006/bibliography"/>
   </ds:schemaRefs>

--- a/Интер. эксп. сплайнами Стахиев А.С..docx
+++ b/Интер. эксп. сплайнами Стахиев А.С..docx
@@ -35,1609 +35,504 @@
         </w:p>
         <w:p>
           <w:pPr>
-            <w:pStyle w:val="paragraph"/>
-            <w:spacing w:before="0" w:beforeAutospacing="0" w:after="0" w:afterAutospacing="0"/>
+            <w:ind w:firstLine="0"/>
             <w:jc w:val="center"/>
-            <w:textAlignment w:val="baseline"/>
-            <w:rPr>
-              <w:rFonts w:ascii="Segoe UI" w:hAnsi="Segoe UI" w:cs="Segoe UI"/>
-              <w:sz w:val="18"/>
-              <w:szCs w:val="18"/>
-            </w:rPr>
           </w:pPr>
           <w:r>
-            <w:rPr>
-              <w:rStyle w:val="normaltextrun"/>
-              <w:sz w:val="22"/>
-              <w:szCs w:val="22"/>
-            </w:rPr>
-            <w:t>МИНИСТЕРСТВО НАУКИ И ВЫСШЕГО ОБРАЗОВАНИЯ РФ </w:t>
+            <w:t xml:space="preserve">МИНИСТЕРСТВО </w:t>
           </w:r>
           <w:r>
-            <w:rPr>
-              <w:rStyle w:val="eop"/>
-              <w:rFonts w:eastAsiaTheme="majorEastAsia"/>
-              <w:sz w:val="22"/>
-              <w:szCs w:val="22"/>
-            </w:rPr>
-            <w:t> </w:t>
+            <w:t xml:space="preserve">НАУКИ И ВЫСШЕГО </w:t>
+          </w:r>
+          <w:r>
+            <w:t>ОБРАЗОВАНИЯ РФ</w:t>
           </w:r>
         </w:p>
         <w:p>
           <w:pPr>
-            <w:pStyle w:val="paragraph"/>
-            <w:spacing w:before="0" w:beforeAutospacing="0" w:after="0" w:afterAutospacing="0"/>
+            <w:ind w:firstLine="0"/>
             <w:jc w:val="center"/>
-            <w:textAlignment w:val="baseline"/>
-            <w:rPr>
-              <w:rFonts w:ascii="Segoe UI" w:hAnsi="Segoe UI" w:cs="Segoe UI"/>
-              <w:sz w:val="18"/>
-              <w:szCs w:val="18"/>
-            </w:rPr>
           </w:pPr>
           <w:r>
-            <w:rPr>
-              <w:rStyle w:val="normaltextrun"/>
-              <w:sz w:val="22"/>
-              <w:szCs w:val="22"/>
-            </w:rPr>
-            <w:t>ФЕДЕРАЛЬНОЕ ГОСУДАРСТВЕННОЕ БЮДЖЕТНОЕ  </w:t>
-          </w:r>
-          <w:r>
-            <w:rPr>
-              <w:rStyle w:val="scxw39662618"/>
-              <w:sz w:val="22"/>
-              <w:szCs w:val="22"/>
-            </w:rPr>
-            <w:t> </w:t>
-          </w:r>
-          <w:r>
-            <w:rPr>
-              <w:sz w:val="22"/>
-              <w:szCs w:val="22"/>
-            </w:rPr>
-            <w:br/>
-          </w:r>
-          <w:r>
-            <w:rPr>
-              <w:rStyle w:val="normaltextrun"/>
-              <w:sz w:val="22"/>
-              <w:szCs w:val="22"/>
-            </w:rPr>
-            <w:t>ОБРАЗОВАТЕЛЬНОЕ УЧРЕЖДЕНИЕ ВЫСШЕГО ОБРАЗОВАНИЯ  </w:t>
-          </w:r>
-          <w:r>
-            <w:rPr>
-              <w:rStyle w:val="scxw39662618"/>
-              <w:sz w:val="22"/>
-              <w:szCs w:val="22"/>
-            </w:rPr>
-            <w:t> </w:t>
-          </w:r>
-          <w:r>
-            <w:rPr>
-              <w:sz w:val="22"/>
-              <w:szCs w:val="22"/>
-            </w:rPr>
-            <w:br/>
-          </w:r>
-          <w:r>
-            <w:rPr>
-              <w:rStyle w:val="normaltextrun"/>
-              <w:sz w:val="22"/>
-              <w:szCs w:val="22"/>
-            </w:rPr>
-            <w:t>«ВЯТСКИЙ ГОСУДАРСТВЕННЫЙ УНИВЕРСИТЕТ» </w:t>
-          </w:r>
-          <w:r>
-            <w:rPr>
-              <w:rStyle w:val="eop"/>
-              <w:rFonts w:eastAsiaTheme="majorEastAsia"/>
-              <w:sz w:val="22"/>
-              <w:szCs w:val="22"/>
-            </w:rPr>
-            <w:t> </w:t>
+            <w:t>Федеральное государственное бюджетное образовательное учреждение</w:t>
           </w:r>
         </w:p>
         <w:p>
           <w:pPr>
-            <w:pStyle w:val="paragraph"/>
-            <w:spacing w:before="0" w:beforeAutospacing="0" w:after="0" w:afterAutospacing="0"/>
+            <w:ind w:firstLine="0"/>
             <w:jc w:val="center"/>
-            <w:textAlignment w:val="baseline"/>
-            <w:rPr>
-              <w:rFonts w:ascii="Segoe UI" w:hAnsi="Segoe UI" w:cs="Segoe UI"/>
-              <w:sz w:val="18"/>
-              <w:szCs w:val="18"/>
-            </w:rPr>
           </w:pPr>
           <w:r>
-            <w:rPr>
-              <w:rStyle w:val="normaltextrun"/>
-              <w:caps/>
-              <w:sz w:val="22"/>
-              <w:szCs w:val="22"/>
-            </w:rPr>
-            <w:t>ИНСТИТУТ МАТЕМАТИКИ И ИНФОРМАЦИОННЫХ СИСТЕМ</w:t>
-          </w:r>
-          <w:r>
-            <w:rPr>
-              <w:rStyle w:val="normaltextrun"/>
-              <w:sz w:val="22"/>
-              <w:szCs w:val="22"/>
-            </w:rPr>
-            <w:t> </w:t>
-          </w:r>
-          <w:r>
-            <w:rPr>
-              <w:rStyle w:val="eop"/>
-              <w:rFonts w:eastAsiaTheme="majorEastAsia"/>
-              <w:sz w:val="22"/>
-              <w:szCs w:val="22"/>
-            </w:rPr>
-            <w:t> </w:t>
+            <w:t xml:space="preserve">высшего образования </w:t>
           </w:r>
         </w:p>
         <w:p>
           <w:pPr>
-            <w:pStyle w:val="paragraph"/>
-            <w:spacing w:before="0" w:beforeAutospacing="0" w:after="0" w:afterAutospacing="0"/>
+            <w:ind w:firstLine="0"/>
             <w:jc w:val="center"/>
-            <w:textAlignment w:val="baseline"/>
-            <w:rPr>
-              <w:rFonts w:ascii="Segoe UI" w:hAnsi="Segoe UI" w:cs="Segoe UI"/>
-              <w:sz w:val="18"/>
-              <w:szCs w:val="18"/>
-            </w:rPr>
           </w:pPr>
           <w:r>
-            <w:rPr>
-              <w:rStyle w:val="normaltextrun"/>
-              <w:sz w:val="22"/>
-              <w:szCs w:val="22"/>
-            </w:rPr>
-            <w:t>ФАКУЛЬТЕТ КОМПЬЮТЕРНЫХ И ФИЗИКО-МАТЕМАТИЧЕСКИХ НАУК </w:t>
-          </w:r>
-          <w:r>
-            <w:rPr>
-              <w:rStyle w:val="eop"/>
-              <w:rFonts w:eastAsiaTheme="majorEastAsia"/>
-              <w:sz w:val="22"/>
-              <w:szCs w:val="22"/>
-            </w:rPr>
-            <w:t> </w:t>
+            <w:t>«ВЯТСКИЙ ГОСУДАРСТВЕННЫЙ УНИВЕРСИТЕТ»</w:t>
           </w:r>
         </w:p>
         <w:p>
           <w:pPr>
-            <w:pStyle w:val="paragraph"/>
-            <w:spacing w:before="0" w:beforeAutospacing="0" w:after="0" w:afterAutospacing="0"/>
+            <w:ind w:firstLine="0"/>
             <w:jc w:val="center"/>
-            <w:textAlignment w:val="baseline"/>
-            <w:rPr>
-              <w:rFonts w:ascii="Segoe UI" w:hAnsi="Segoe UI" w:cs="Segoe UI"/>
-              <w:sz w:val="18"/>
-              <w:szCs w:val="18"/>
-            </w:rPr>
           </w:pPr>
           <w:r>
-            <w:rPr>
-              <w:rStyle w:val="normaltextrun"/>
-              <w:sz w:val="22"/>
-              <w:szCs w:val="22"/>
-            </w:rPr>
-            <w:t>КАФЕДРА ПРИКЛАДНОЙ МАТЕМАТИКИ И ИНФОРМАТИКИ </w:t>
-          </w:r>
-          <w:r>
-            <w:rPr>
-              <w:rStyle w:val="eop"/>
-              <w:rFonts w:eastAsiaTheme="majorEastAsia"/>
-              <w:sz w:val="22"/>
-              <w:szCs w:val="22"/>
-            </w:rPr>
-            <w:t> </w:t>
+            <w:t>Институт математики и информационных систем</w:t>
           </w:r>
         </w:p>
         <w:p>
           <w:pPr>
-            <w:pStyle w:val="paragraph"/>
-            <w:spacing w:before="0" w:beforeAutospacing="0" w:after="0" w:afterAutospacing="0"/>
+            <w:ind w:firstLine="0"/>
             <w:jc w:val="center"/>
-            <w:textAlignment w:val="baseline"/>
-            <w:rPr>
-              <w:rFonts w:ascii="Segoe UI" w:hAnsi="Segoe UI" w:cs="Segoe UI"/>
-              <w:sz w:val="18"/>
-              <w:szCs w:val="18"/>
-            </w:rPr>
           </w:pPr>
           <w:r>
-            <w:rPr>
-              <w:rStyle w:val="normaltextrun"/>
-            </w:rPr>
-            <w:t> </w:t>
-          </w:r>
-          <w:r>
-            <w:rPr>
-              <w:rStyle w:val="eop"/>
-              <w:rFonts w:eastAsiaTheme="majorEastAsia"/>
-            </w:rPr>
-            <w:t> </w:t>
+            <w:t>Факультет компьютерных и физико-математических наук</w:t>
           </w:r>
         </w:p>
         <w:p>
           <w:pPr>
-            <w:pStyle w:val="paragraph"/>
-            <w:spacing w:before="0" w:beforeAutospacing="0" w:after="0" w:afterAutospacing="0"/>
-            <w:ind w:left="5385"/>
+            <w:ind w:firstLine="0"/>
             <w:jc w:val="center"/>
-            <w:textAlignment w:val="baseline"/>
-            <w:rPr>
-              <w:rFonts w:ascii="Segoe UI" w:hAnsi="Segoe UI" w:cs="Segoe UI"/>
-              <w:sz w:val="18"/>
-              <w:szCs w:val="18"/>
-            </w:rPr>
           </w:pPr>
           <w:r>
-            <w:rPr>
-              <w:rStyle w:val="normaltextrun"/>
-              <w:smallCaps/>
-              <w:sz w:val="28"/>
-              <w:szCs w:val="28"/>
-            </w:rPr>
-            <w:t>Допущен к защите</w:t>
+            <w:t>Кафедра прикладной математики</w:t>
           </w:r>
           <w:r>
-            <w:rPr>
-              <w:rStyle w:val="normaltextrun"/>
-              <w:sz w:val="28"/>
-              <w:szCs w:val="28"/>
-            </w:rPr>
-            <w:t> </w:t>
-          </w:r>
-          <w:r>
-            <w:rPr>
-              <w:rStyle w:val="eop"/>
-              <w:rFonts w:eastAsiaTheme="majorEastAsia"/>
-            </w:rPr>
-            <w:t> </w:t>
+            <w:t xml:space="preserve"> и информатики</w:t>
           </w:r>
         </w:p>
         <w:p>
           <w:pPr>
-            <w:pStyle w:val="paragraph"/>
-            <w:spacing w:before="0" w:beforeAutospacing="0" w:after="0" w:afterAutospacing="0"/>
-            <w:ind w:left="5385"/>
-            <w:textAlignment w:val="baseline"/>
-            <w:rPr>
-              <w:rFonts w:ascii="Segoe UI" w:hAnsi="Segoe UI" w:cs="Segoe UI"/>
-              <w:sz w:val="18"/>
-              <w:szCs w:val="18"/>
-            </w:rPr>
+            <w:ind w:firstLine="0"/>
+            <w:jc w:val="center"/>
+          </w:pPr>
+        </w:p>
+        <w:p>
+          <w:pPr>
+            <w:ind w:firstLine="0"/>
+            <w:jc w:val="center"/>
+          </w:pPr>
+        </w:p>
+        <w:p>
+          <w:pPr>
+            <w:spacing w:line="276" w:lineRule="auto"/>
+            <w:ind w:left="4677" w:firstLine="0"/>
+            <w:jc w:val="left"/>
           </w:pPr>
           <w:r>
-            <w:rPr>
-              <w:rStyle w:val="normaltextrun"/>
-            </w:rPr>
-            <w:t xml:space="preserve">    </w:t>
-          </w:r>
-          <w:r>
-            <w:rPr>
-              <w:rStyle w:val="normaltextrun"/>
-            </w:rPr>
-            <w:t>заведующего кафедрой ПМИ </w:t>
-          </w:r>
-          <w:r>
-            <w:rPr>
-              <w:rStyle w:val="eop"/>
-              <w:rFonts w:eastAsiaTheme="majorEastAsia"/>
-            </w:rPr>
-            <w:t> </w:t>
+            <w:t>Допущена к защите</w:t>
           </w:r>
         </w:p>
         <w:p>
           <w:pPr>
-            <w:pStyle w:val="paragraph"/>
-            <w:spacing w:before="0" w:beforeAutospacing="0" w:after="0" w:afterAutospacing="0"/>
-            <w:ind w:left="5385"/>
-            <w:jc w:val="center"/>
-            <w:textAlignment w:val="baseline"/>
-            <w:rPr>
-              <w:rFonts w:ascii="Segoe UI" w:hAnsi="Segoe UI" w:cs="Segoe UI"/>
-              <w:sz w:val="18"/>
-              <w:szCs w:val="18"/>
-            </w:rPr>
+            <w:spacing w:line="276" w:lineRule="auto"/>
+            <w:ind w:left="4677" w:firstLine="0"/>
+            <w:jc w:val="left"/>
           </w:pPr>
           <w:r>
-            <w:rPr>
-              <w:rStyle w:val="normaltextrun"/>
-            </w:rPr>
-            <w:t>_</w:t>
+            <w:t>Заведующий</w:t>
           </w:r>
           <w:r>
-            <w:rPr>
-              <w:rStyle w:val="normaltextrun"/>
-            </w:rPr>
-            <w:t xml:space="preserve">______________ Е.В. </w:t>
-          </w:r>
-          <w:proofErr w:type="spellStart"/>
-          <w:r>
-            <w:rPr>
-              <w:rStyle w:val="normaltextrun"/>
-            </w:rPr>
-            <w:t>Разова</w:t>
-          </w:r>
-          <w:proofErr w:type="spellEnd"/>
-          <w:r>
-            <w:rPr>
-              <w:rStyle w:val="normaltextrun"/>
-            </w:rPr>
-            <w:t> </w:t>
-          </w:r>
-          <w:r>
-            <w:rPr>
-              <w:rStyle w:val="eop"/>
-              <w:rFonts w:eastAsiaTheme="majorEastAsia"/>
-            </w:rPr>
-            <w:t> </w:t>
+            <w:t xml:space="preserve"> кафедрой прикладной </w:t>
           </w:r>
         </w:p>
         <w:p>
           <w:pPr>
-            <w:pStyle w:val="paragraph"/>
-            <w:spacing w:before="0" w:beforeAutospacing="0" w:after="0" w:afterAutospacing="0"/>
-            <w:jc w:val="center"/>
-            <w:textAlignment w:val="baseline"/>
-            <w:rPr>
-              <w:rFonts w:ascii="Segoe UI" w:hAnsi="Segoe UI" w:cs="Segoe UI"/>
-              <w:sz w:val="18"/>
-              <w:szCs w:val="18"/>
-            </w:rPr>
+            <w:spacing w:line="276" w:lineRule="auto"/>
+            <w:ind w:left="4677" w:firstLine="0"/>
+            <w:jc w:val="left"/>
           </w:pPr>
           <w:r>
-            <w:rPr>
-              <w:rStyle w:val="normaltextrun"/>
-            </w:rPr>
-            <w:t> </w:t>
+            <w:t>математики</w:t>
           </w:r>
           <w:r>
-            <w:rPr>
-              <w:rStyle w:val="eop"/>
-              <w:rFonts w:eastAsiaTheme="majorEastAsia"/>
-            </w:rPr>
-            <w:t> </w:t>
+            <w:t xml:space="preserve"> и информатики</w:t>
           </w:r>
         </w:p>
         <w:p>
           <w:pPr>
-            <w:pStyle w:val="paragraph"/>
-            <w:spacing w:before="0" w:beforeAutospacing="0" w:after="0" w:afterAutospacing="0"/>
-            <w:jc w:val="center"/>
-            <w:textAlignment w:val="baseline"/>
-            <w:rPr>
-              <w:rFonts w:ascii="Segoe UI" w:hAnsi="Segoe UI" w:cs="Segoe UI"/>
-              <w:sz w:val="18"/>
-              <w:szCs w:val="18"/>
-            </w:rPr>
+            <w:ind w:left="4677" w:firstLine="0"/>
+            <w:jc w:val="left"/>
           </w:pPr>
           <w:r>
-            <w:rPr>
-              <w:rStyle w:val="normaltextrun"/>
-            </w:rPr>
-            <w:t> </w:t>
+            <w:t>_________________Е. В. </w:t>
           </w:r>
+          <w:proofErr w:type="spellStart"/>
           <w:r>
-            <w:rPr>
-              <w:rStyle w:val="eop"/>
-              <w:rFonts w:eastAsiaTheme="majorEastAsia"/>
-            </w:rPr>
-            <w:t> </w:t>
+            <w:t>Разова</w:t>
+          </w:r>
+          <w:proofErr w:type="spellEnd"/>
+        </w:p>
+        <w:p>
+          <w:pPr>
+            <w:ind w:firstLine="0"/>
+            <w:jc w:val="center"/>
+          </w:pPr>
+        </w:p>
+        <w:p>
+          <w:pPr>
+            <w:ind w:firstLine="0"/>
+            <w:jc w:val="center"/>
+          </w:pPr>
+          <w:r>
+            <w:t>Курсовая работа</w:t>
           </w:r>
         </w:p>
         <w:p>
           <w:pPr>
-            <w:pStyle w:val="paragraph"/>
-            <w:spacing w:before="0" w:beforeAutospacing="0" w:after="0" w:afterAutospacing="0"/>
+            <w:ind w:firstLine="0"/>
             <w:jc w:val="center"/>
-            <w:textAlignment w:val="baseline"/>
-            <w:rPr>
-              <w:rFonts w:ascii="Segoe UI" w:hAnsi="Segoe UI" w:cs="Segoe UI"/>
-              <w:sz w:val="18"/>
-              <w:szCs w:val="18"/>
-            </w:rPr>
           </w:pPr>
           <w:r>
-            <w:rPr>
-              <w:rStyle w:val="normaltextrun"/>
-            </w:rPr>
-            <w:t> </w:t>
-          </w:r>
-          <w:r>
-            <w:rPr>
-              <w:rStyle w:val="eop"/>
-              <w:rFonts w:eastAsiaTheme="majorEastAsia"/>
-            </w:rPr>
-            <w:t> </w:t>
-          </w:r>
-        </w:p>
-        <w:p>
-          <w:pPr>
-            <w:pStyle w:val="paragraph"/>
-            <w:spacing w:before="0" w:beforeAutospacing="0" w:after="0" w:afterAutospacing="0"/>
-            <w:jc w:val="center"/>
-            <w:textAlignment w:val="baseline"/>
-            <w:rPr>
-              <w:rFonts w:ascii="Segoe UI" w:hAnsi="Segoe UI" w:cs="Segoe UI"/>
-              <w:sz w:val="18"/>
-              <w:szCs w:val="18"/>
-            </w:rPr>
-          </w:pPr>
-          <w:r>
-            <w:rPr>
-              <w:rStyle w:val="normaltextrun"/>
-            </w:rPr>
-            <w:t> </w:t>
-          </w:r>
-          <w:r>
-            <w:rPr>
-              <w:rStyle w:val="normaltextrun"/>
-              <w:b/>
-              <w:bCs/>
-              <w:sz w:val="32"/>
-              <w:szCs w:val="32"/>
-            </w:rPr>
             <w:t>ИНТЕРПОЛЯЦИЯ ЭКСПОНЕНЦИАЛЬНЫМИ СПЛАЙНАМИ</w:t>
           </w:r>
         </w:p>
         <w:p>
           <w:pPr>
-            <w:pStyle w:val="paragraph"/>
-            <w:spacing w:before="0" w:beforeAutospacing="0" w:after="0" w:afterAutospacing="0"/>
+            <w:ind w:firstLine="0"/>
             <w:jc w:val="center"/>
-            <w:textAlignment w:val="baseline"/>
-            <w:rPr>
-              <w:rFonts w:ascii="Segoe UI" w:hAnsi="Segoe UI" w:cs="Segoe UI"/>
-              <w:sz w:val="18"/>
-              <w:szCs w:val="18"/>
-            </w:rPr>
+          </w:pPr>
+        </w:p>
+        <w:p>
+          <w:pPr>
+            <w:ind w:firstLine="0"/>
+            <w:jc w:val="left"/>
           </w:pPr>
           <w:r>
-            <w:rPr>
-              <w:rStyle w:val="normaltextrun"/>
-            </w:rPr>
-            <w:t> </w:t>
-          </w:r>
-          <w:r>
-            <w:rPr>
-              <w:rStyle w:val="eop"/>
-              <w:rFonts w:eastAsiaTheme="majorEastAsia"/>
-            </w:rPr>
-            <w:t> </w:t>
+            <w:t>Выполнил</w:t>
           </w:r>
         </w:p>
         <w:p>
           <w:pPr>
-            <w:pStyle w:val="paragraph"/>
-            <w:spacing w:before="0" w:beforeAutospacing="0" w:after="0" w:afterAutospacing="0"/>
-            <w:jc w:val="center"/>
-            <w:textAlignment w:val="baseline"/>
-            <w:rPr>
-              <w:rFonts w:ascii="Segoe UI" w:hAnsi="Segoe UI" w:cs="Segoe UI"/>
-              <w:sz w:val="18"/>
-              <w:szCs w:val="18"/>
-            </w:rPr>
+            <w:tabs>
+              <w:tab w:val="left" w:pos="2835"/>
+              <w:tab w:val="left" w:pos="3261"/>
+              <w:tab w:val="left" w:pos="4962"/>
+              <w:tab w:val="left" w:pos="5245"/>
+              <w:tab w:val="left" w:pos="7655"/>
+              <w:tab w:val="left" w:pos="7797"/>
+              <w:tab w:val="left" w:pos="9214"/>
+            </w:tabs>
+            <w:ind w:firstLine="0"/>
           </w:pPr>
           <w:r>
-            <w:rPr>
-              <w:rStyle w:val="normaltextrun"/>
-            </w:rPr>
-            <w:t>Курсовой проект по дисциплине </w:t>
+            <w:t>студент гр.</w:t>
           </w:r>
           <w:r>
             <w:rPr>
-              <w:rStyle w:val="scxw39662618"/>
-            </w:rPr>
-            <w:t> </w:t>
-          </w:r>
-          <w:r>
-            <w:br/>
-          </w:r>
-          <w:r>
-            <w:rPr>
-              <w:rStyle w:val="normaltextrun"/>
-            </w:rPr>
-            <w:t>«Численные методы» </w:t>
-          </w:r>
-          <w:r>
-            <w:rPr>
-              <w:rStyle w:val="eop"/>
-              <w:rFonts w:eastAsiaTheme="majorEastAsia"/>
-            </w:rPr>
-            <w:t> </w:t>
-          </w:r>
-        </w:p>
-        <w:p>
-          <w:pPr>
-            <w:pStyle w:val="paragraph"/>
-            <w:spacing w:before="0" w:beforeAutospacing="0" w:after="0" w:afterAutospacing="0"/>
-            <w:jc w:val="center"/>
-            <w:textAlignment w:val="baseline"/>
-            <w:rPr>
-              <w:rFonts w:ascii="Segoe UI" w:hAnsi="Segoe UI" w:cs="Segoe UI"/>
-              <w:sz w:val="18"/>
-              <w:szCs w:val="18"/>
-            </w:rPr>
-          </w:pPr>
-          <w:r>
-            <w:rPr>
-              <w:rStyle w:val="normaltextrun"/>
-            </w:rPr>
-            <w:t> </w:t>
-          </w:r>
-          <w:r>
-            <w:rPr>
-              <w:rStyle w:val="eop"/>
-              <w:rFonts w:eastAsiaTheme="majorEastAsia"/>
-            </w:rPr>
-            <w:t> </w:t>
-          </w:r>
-        </w:p>
-        <w:p>
-          <w:pPr>
-            <w:pStyle w:val="paragraph"/>
-            <w:spacing w:before="0" w:beforeAutospacing="0" w:after="0" w:afterAutospacing="0"/>
-            <w:textAlignment w:val="baseline"/>
-            <w:rPr>
-              <w:rFonts w:ascii="Segoe UI" w:hAnsi="Segoe UI" w:cs="Segoe UI"/>
-              <w:sz w:val="18"/>
-              <w:szCs w:val="18"/>
-            </w:rPr>
-          </w:pPr>
-          <w:r>
-            <w:rPr>
-              <w:rStyle w:val="normaltextrun"/>
-            </w:rPr>
-            <w:t> </w:t>
-          </w:r>
-          <w:r>
-            <w:rPr>
-              <w:rStyle w:val="eop"/>
-              <w:rFonts w:eastAsiaTheme="majorEastAsia"/>
-            </w:rPr>
-            <w:t> </w:t>
-          </w:r>
-        </w:p>
-        <w:p>
-          <w:pPr>
-            <w:pStyle w:val="paragraph"/>
-            <w:spacing w:before="0" w:beforeAutospacing="0" w:after="0" w:afterAutospacing="0"/>
-            <w:textAlignment w:val="baseline"/>
-            <w:rPr>
-              <w:rFonts w:ascii="Segoe UI" w:hAnsi="Segoe UI" w:cs="Segoe UI"/>
-              <w:sz w:val="18"/>
-              <w:szCs w:val="18"/>
-            </w:rPr>
-          </w:pPr>
-          <w:r>
-            <w:rPr>
-              <w:rStyle w:val="normaltextrun"/>
-            </w:rPr>
-            <w:t>Выполнил студент группы ПМИб-3302-52</w:t>
-          </w:r>
-          <w:r>
-            <w:rPr>
-              <w:rStyle w:val="normaltextrun"/>
-              <w:u w:val="single"/>
-            </w:rPr>
-            <w:t> </w:t>
-          </w:r>
-          <w:r>
-            <w:rPr>
-              <w:rStyle w:val="normaltextrun"/>
-              <w:rFonts w:ascii="Calibri" w:hAnsi="Calibri" w:cs="Calibri"/>
-            </w:rPr>
-            <w:t xml:space="preserve"> </w:t>
-          </w:r>
-          <w:r>
-            <w:rPr>
-              <w:rStyle w:val="normaltextrun"/>
-              <w:u w:val="single"/>
-            </w:rPr>
-            <w:t> </w:t>
-          </w:r>
-          <w:r>
-            <w:rPr>
-              <w:rStyle w:val="normaltextrun"/>
               <w:u w:val="single"/>
             </w:rPr>
             <w:tab/>
           </w:r>
           <w:r>
+            <w:tab/>
+          </w:r>
+          <w:r>
             <w:rPr>
-              <w:rStyle w:val="normaltextrun"/>
               <w:u w:val="single"/>
             </w:rPr>
             <w:tab/>
           </w:r>
           <w:r>
+            <w:tab/>
+          </w:r>
+          <w:r>
             <w:rPr>
-              <w:rStyle w:val="normaltextrun"/>
               <w:u w:val="single"/>
             </w:rPr>
             <w:tab/>
           </w:r>
           <w:r>
+            <w:tab/>
+          </w:r>
+          <w:r>
             <w:rPr>
-              <w:rStyle w:val="normaltextrun"/>
+              <w:u w:val="single"/>
+            </w:rPr>
+            <w:tab/>
+          </w:r>
+        </w:p>
+        <w:p>
+          <w:pPr>
+            <w:tabs>
+              <w:tab w:val="left" w:pos="1701"/>
+              <w:tab w:val="left" w:pos="3686"/>
+              <w:tab w:val="left" w:pos="5954"/>
+              <w:tab w:val="left" w:pos="8222"/>
+            </w:tabs>
+            <w:ind w:firstLine="0"/>
+            <w:jc w:val="left"/>
+            <w:rPr>
+              <w:sz w:val="22"/>
+            </w:rPr>
+          </w:pPr>
+          <w:r>
+            <w:rPr>
+              <w:sz w:val="22"/>
+            </w:rPr>
+            <w:tab/>
+            <w:t>(шифр)</w:t>
+          </w:r>
+          <w:r>
+            <w:rPr>
+              <w:sz w:val="22"/>
+            </w:rPr>
+            <w:tab/>
+            <w:t>(подпись)</w:t>
+          </w:r>
+          <w:r>
+            <w:rPr>
+              <w:sz w:val="22"/>
+            </w:rPr>
+            <w:tab/>
+            <w:t>(Ф. И. О.)</w:t>
+          </w:r>
+          <w:r>
+            <w:rPr>
+              <w:sz w:val="22"/>
+            </w:rPr>
+            <w:tab/>
+            <w:t>(дата)</w:t>
+          </w:r>
+        </w:p>
+        <w:p>
+          <w:pPr>
+            <w:ind w:firstLine="0"/>
+            <w:jc w:val="left"/>
+          </w:pPr>
+          <w:r>
+            <w:t>Руководитель</w:t>
+          </w:r>
+        </w:p>
+        <w:p>
+          <w:pPr>
+            <w:tabs>
+              <w:tab w:val="left" w:pos="2835"/>
+              <w:tab w:val="left" w:pos="3261"/>
+              <w:tab w:val="left" w:pos="4962"/>
+              <w:tab w:val="left" w:pos="5245"/>
+              <w:tab w:val="left" w:pos="7655"/>
+              <w:tab w:val="left" w:pos="7797"/>
+              <w:tab w:val="left" w:pos="9214"/>
+            </w:tabs>
+            <w:ind w:firstLine="0"/>
+            <w:jc w:val="center"/>
+          </w:pPr>
+          <w:r>
+            <w:rPr>
               <w:u w:val="single"/>
             </w:rPr>
             <w:tab/>
           </w:r>
           <w:r>
-            <w:rPr>
-              <w:rStyle w:val="tabchar"/>
-              <w:rFonts w:ascii="Calibri" w:hAnsi="Calibri" w:cs="Calibri"/>
-            </w:rPr>
-            <w:t xml:space="preserve"> </w:t>
+            <w:tab/>
           </w:r>
           <w:r>
             <w:rPr>
-              <w:rStyle w:val="normaltextrun"/>
-            </w:rPr>
-            <w:t>/А.С. Стахиев/ </w:t>
-          </w:r>
-          <w:r>
-            <w:rPr>
-              <w:rStyle w:val="eop"/>
-              <w:rFonts w:eastAsiaTheme="majorEastAsia"/>
-            </w:rPr>
-            <w:t> </w:t>
-          </w:r>
-        </w:p>
-        <w:p>
-          <w:pPr>
-            <w:pStyle w:val="paragraph"/>
-            <w:spacing w:before="0" w:beforeAutospacing="0" w:after="0" w:afterAutospacing="0"/>
-            <w:textAlignment w:val="baseline"/>
-            <w:rPr>
-              <w:rFonts w:ascii="Segoe UI" w:hAnsi="Segoe UI" w:cs="Segoe UI"/>
-              <w:sz w:val="18"/>
-              <w:szCs w:val="18"/>
-            </w:rPr>
-          </w:pPr>
-          <w:r>
-            <w:rPr>
-              <w:rStyle w:val="normaltextrun"/>
-            </w:rPr>
-            <w:t xml:space="preserve">Руководитель </w:t>
-          </w:r>
-          <w:r>
-            <w:rPr>
-              <w:rStyle w:val="normaltextrun"/>
-              <w:color w:val="000000"/>
-              <w:shd w:val="clear" w:color="auto" w:fill="FFFFFF"/>
-            </w:rPr>
-            <w:t>доцент</w:t>
-          </w:r>
-          <w:r>
-            <w:rPr>
-              <w:rStyle w:val="normaltextrun"/>
-              <w:rFonts w:ascii="Calibri" w:hAnsi="Calibri" w:cs="Calibri"/>
-              <w:color w:val="000000"/>
-              <w:shd w:val="clear" w:color="auto" w:fill="FFFFFF"/>
-            </w:rPr>
-            <w:t xml:space="preserve"> </w:t>
-          </w:r>
-          <w:r>
-            <w:rPr>
-              <w:rStyle w:val="normaltextrun"/>
-              <w:color w:val="000000"/>
-              <w:shd w:val="clear" w:color="auto" w:fill="FFFFFF"/>
-            </w:rPr>
-            <w:t>Чупраков Павел Григорьевич</w:t>
-          </w:r>
-          <w:r>
-            <w:rPr>
-              <w:rStyle w:val="normaltextrun"/>
-              <w:color w:val="000000"/>
-              <w:u w:val="single"/>
-              <w:shd w:val="clear" w:color="auto" w:fill="FFFFFF"/>
-            </w:rPr>
-            <w:t> </w:t>
-          </w:r>
-          <w:r>
-            <w:rPr>
-              <w:rStyle w:val="normaltextrun"/>
-              <w:u w:val="single"/>
-            </w:rPr>
-            <w:t>  </w:t>
-          </w:r>
-          <w:r>
-            <w:rPr>
-              <w:rStyle w:val="normaltextrun"/>
               <w:u w:val="single"/>
             </w:rPr>
             <w:tab/>
           </w:r>
           <w:r>
+            <w:tab/>
+          </w:r>
+          <w:r>
             <w:rPr>
-              <w:rStyle w:val="normaltextrun"/>
               <w:u w:val="single"/>
             </w:rPr>
             <w:tab/>
           </w:r>
           <w:r>
+            <w:tab/>
+          </w:r>
+          <w:r>
             <w:rPr>
-              <w:rStyle w:val="normaltextrun"/>
+              <w:u w:val="single"/>
+            </w:rPr>
+            <w:tab/>
+          </w:r>
+        </w:p>
+        <w:p>
+          <w:pPr>
+            <w:tabs>
+              <w:tab w:val="left" w:pos="284"/>
+              <w:tab w:val="left" w:pos="1701"/>
+              <w:tab w:val="left" w:pos="3686"/>
+              <w:tab w:val="left" w:pos="5954"/>
+              <w:tab w:val="left" w:pos="8222"/>
+            </w:tabs>
+            <w:ind w:left="284" w:hanging="284"/>
+            <w:jc w:val="left"/>
+            <w:rPr>
+              <w:sz w:val="22"/>
+            </w:rPr>
+          </w:pPr>
+          <w:r>
+            <w:rPr>
+              <w:sz w:val="22"/>
+            </w:rPr>
+            <w:tab/>
+          </w:r>
+          <w:r>
+            <w:rPr>
+              <w:sz w:val="22"/>
+            </w:rPr>
+            <w:t>(уч. степень, должность)</w:t>
+          </w:r>
+          <w:r>
+            <w:rPr>
+              <w:sz w:val="22"/>
+            </w:rPr>
+            <w:tab/>
+            <w:t>(подпись)</w:t>
+          </w:r>
+          <w:r>
+            <w:rPr>
+              <w:sz w:val="22"/>
+            </w:rPr>
+            <w:tab/>
+            <w:t>(Ф. И. О.)</w:t>
+          </w:r>
+          <w:r>
+            <w:rPr>
+              <w:sz w:val="22"/>
+            </w:rPr>
+            <w:tab/>
+            <w:t>(дата)</w:t>
+          </w:r>
+        </w:p>
+        <w:p>
+          <w:pPr>
+            <w:ind w:firstLine="0"/>
+            <w:jc w:val="left"/>
+          </w:pPr>
+          <w:r>
+            <w:t>Консультант</w:t>
+          </w:r>
+        </w:p>
+        <w:p>
+          <w:pPr>
+            <w:tabs>
+              <w:tab w:val="left" w:pos="2835"/>
+              <w:tab w:val="left" w:pos="3261"/>
+              <w:tab w:val="left" w:pos="4962"/>
+              <w:tab w:val="left" w:pos="5245"/>
+              <w:tab w:val="left" w:pos="7655"/>
+              <w:tab w:val="left" w:pos="7797"/>
+              <w:tab w:val="left" w:pos="9214"/>
+            </w:tabs>
+            <w:ind w:firstLine="0"/>
+            <w:jc w:val="center"/>
+          </w:pPr>
+          <w:r>
+            <w:rPr>
               <w:u w:val="single"/>
             </w:rPr>
             <w:tab/>
           </w:r>
           <w:r>
-            <w:rPr>
-              <w:rStyle w:val="tabchar"/>
-              <w:rFonts w:ascii="Calibri" w:hAnsi="Calibri" w:cs="Calibri"/>
-            </w:rPr>
-            <w:t xml:space="preserve"> </w:t>
+            <w:tab/>
           </w:r>
           <w:r>
             <w:rPr>
-              <w:rStyle w:val="normaltextrun"/>
+              <w:u w:val="single"/>
             </w:rPr>
-            <w:t>/П.Г. Чупраков/ </w:t>
+            <w:tab/>
+          </w:r>
+          <w:r>
+            <w:tab/>
           </w:r>
           <w:r>
             <w:rPr>
-              <w:rStyle w:val="eop"/>
-              <w:rFonts w:eastAsiaTheme="majorEastAsia"/>
+              <w:u w:val="single"/>
             </w:rPr>
-            <w:t> </w:t>
+            <w:tab/>
+          </w:r>
+          <w:r>
+            <w:tab/>
+          </w:r>
+          <w:r>
+            <w:rPr>
+              <w:u w:val="single"/>
+            </w:rPr>
+            <w:tab/>
           </w:r>
         </w:p>
         <w:p>
           <w:pPr>
-            <w:pStyle w:val="paragraph"/>
-            <w:spacing w:before="0" w:beforeAutospacing="0" w:after="0" w:afterAutospacing="0"/>
-            <w:textAlignment w:val="baseline"/>
+            <w:tabs>
+              <w:tab w:val="left" w:pos="284"/>
+              <w:tab w:val="left" w:pos="1701"/>
+              <w:tab w:val="left" w:pos="3686"/>
+              <w:tab w:val="left" w:pos="5954"/>
+              <w:tab w:val="left" w:pos="8222"/>
+            </w:tabs>
+            <w:ind w:firstLine="0"/>
+            <w:jc w:val="left"/>
             <w:rPr>
-              <w:rFonts w:ascii="Segoe UI" w:hAnsi="Segoe UI" w:cs="Segoe UI"/>
-              <w:sz w:val="18"/>
-              <w:szCs w:val="18"/>
+              <w:sz w:val="22"/>
             </w:rPr>
           </w:pPr>
           <w:r>
             <w:rPr>
-              <w:rStyle w:val="normaltextrun"/>
-            </w:rPr>
-            <w:t> </w:t>
-          </w:r>
-          <w:r>
-            <w:rPr>
-              <w:rStyle w:val="eop"/>
-              <w:rFonts w:eastAsiaTheme="majorEastAsia"/>
-            </w:rPr>
-            <w:t> </w:t>
-          </w:r>
-        </w:p>
-        <w:p>
-          <w:pPr>
-            <w:pStyle w:val="paragraph"/>
-            <w:spacing w:before="0" w:beforeAutospacing="0" w:after="0" w:afterAutospacing="0"/>
-            <w:textAlignment w:val="baseline"/>
-            <w:rPr>
-              <w:rFonts w:ascii="Segoe UI" w:hAnsi="Segoe UI" w:cs="Segoe UI"/>
-              <w:sz w:val="18"/>
-              <w:szCs w:val="18"/>
-            </w:rPr>
-          </w:pPr>
-          <w:r>
-            <w:rPr>
-              <w:rStyle w:val="normaltextrun"/>
-            </w:rPr>
-            <w:t xml:space="preserve">Работа защищена с </w:t>
-          </w:r>
-          <w:proofErr w:type="gramStart"/>
-          <w:r>
-            <w:rPr>
-              <w:rStyle w:val="normaltextrun"/>
-            </w:rPr>
-            <w:t>оценкой</w:t>
-          </w:r>
-          <w:r>
-            <w:rPr>
-              <w:rStyle w:val="normaltextrun"/>
-              <w:rFonts w:ascii="Calibri" w:hAnsi="Calibri" w:cs="Calibri"/>
-            </w:rPr>
-            <w:t xml:space="preserve">  </w:t>
-          </w:r>
-          <w:r>
-            <w:rPr>
-              <w:rStyle w:val="normaltextrun"/>
-            </w:rPr>
-            <w:t>_</w:t>
-          </w:r>
-          <w:proofErr w:type="gramEnd"/>
-          <w:r>
-            <w:rPr>
-              <w:rStyle w:val="normaltextrun"/>
-            </w:rPr>
-            <w:t>___</w:t>
-          </w:r>
-          <w:r>
-            <w:rPr>
-              <w:rStyle w:val="normaltextrun"/>
+              <w:sz w:val="22"/>
             </w:rPr>
             <w:tab/>
           </w:r>
           <w:r>
             <w:rPr>
-              <w:rStyle w:val="normaltextrun"/>
+              <w:sz w:val="22"/>
             </w:rPr>
-            <w:tab/>
+            <w:t>(уч. степень, должность)</w:t>
           </w:r>
           <w:r>
             <w:rPr>
-              <w:rStyle w:val="normaltextrun"/>
+              <w:sz w:val="22"/>
             </w:rPr>
             <w:tab/>
+            <w:t>(подпись)</w:t>
           </w:r>
           <w:r>
             <w:rPr>
-              <w:rStyle w:val="normaltextrun"/>
+              <w:sz w:val="22"/>
             </w:rPr>
             <w:tab/>
+            <w:t>(Ф. И. О.)</w:t>
           </w:r>
           <w:r>
             <w:rPr>
-              <w:rStyle w:val="normaltextrun"/>
+              <w:sz w:val="22"/>
             </w:rPr>
             <w:tab/>
-          </w:r>
-          <w:r>
-            <w:rPr>
-              <w:rStyle w:val="normaltextrun"/>
-            </w:rPr>
-            <w:tab/>
-          </w:r>
-          <w:r>
-            <w:rPr>
-              <w:rStyle w:val="normaltextrun"/>
-            </w:rPr>
-            <w:t xml:space="preserve">          </w:t>
-          </w:r>
-          <w:r>
-            <w:rPr>
-              <w:rStyle w:val="normaltextrun"/>
-            </w:rPr>
-            <w:t>____2023 г.</w:t>
+            <w:t>(дата)</w:t>
           </w:r>
         </w:p>
         <w:p>
           <w:pPr>
-            <w:pStyle w:val="paragraph"/>
-            <w:spacing w:before="0" w:beforeAutospacing="0" w:after="0" w:afterAutospacing="0"/>
-            <w:textAlignment w:val="baseline"/>
-            <w:rPr>
-              <w:rFonts w:ascii="Segoe UI" w:hAnsi="Segoe UI" w:cs="Segoe UI"/>
-              <w:sz w:val="18"/>
-              <w:szCs w:val="18"/>
-            </w:rPr>
-          </w:pPr>
-          <w:r>
-            <w:rPr>
-              <w:rStyle w:val="normaltextrun"/>
-            </w:rPr>
-            <w:t> </w:t>
-          </w:r>
-          <w:r>
-            <w:rPr>
-              <w:rStyle w:val="eop"/>
-              <w:rFonts w:eastAsiaTheme="majorEastAsia"/>
-            </w:rPr>
-            <w:t> </w:t>
-          </w:r>
-        </w:p>
-        <w:p>
-          <w:pPr>
-            <w:pStyle w:val="paragraph"/>
-            <w:spacing w:before="0" w:beforeAutospacing="0" w:after="0" w:afterAutospacing="0"/>
-            <w:textAlignment w:val="baseline"/>
-            <w:rPr>
-              <w:rFonts w:ascii="Segoe UI" w:hAnsi="Segoe UI" w:cs="Segoe UI"/>
-              <w:sz w:val="18"/>
-              <w:szCs w:val="18"/>
-            </w:rPr>
-          </w:pPr>
-          <w:r>
-            <w:rPr>
-              <w:rStyle w:val="normaltextrun"/>
-            </w:rPr>
-            <w:t xml:space="preserve">Члены </w:t>
-          </w:r>
-          <w:proofErr w:type="gramStart"/>
-          <w:r>
-            <w:rPr>
-              <w:rStyle w:val="normaltextrun"/>
-            </w:rPr>
-            <w:t>комиссии:</w:t>
-          </w:r>
-          <w:r>
-            <w:rPr>
-              <w:rStyle w:val="normaltextrun"/>
-              <w:rFonts w:ascii="Calibri" w:hAnsi="Calibri" w:cs="Calibri"/>
-            </w:rPr>
-            <w:t xml:space="preserve"> </w:t>
-          </w:r>
-          <w:r>
-            <w:rPr>
-              <w:rStyle w:val="normaltextrun"/>
-              <w:u w:val="single"/>
-            </w:rPr>
-            <w:t>  </w:t>
-          </w:r>
-          <w:proofErr w:type="gramEnd"/>
-          <w:r>
-            <w:rPr>
-              <w:rStyle w:val="tabchar"/>
-              <w:rFonts w:ascii="Calibri" w:hAnsi="Calibri" w:cs="Calibri"/>
-            </w:rPr>
-            <w:t xml:space="preserve"> </w:t>
-          </w:r>
-          <w:r>
-            <w:rPr>
-              <w:rStyle w:val="normaltextrun"/>
-              <w:u w:val="single"/>
-            </w:rPr>
-            <w:t>  </w:t>
-          </w:r>
-          <w:r>
-            <w:rPr>
-              <w:rStyle w:val="normaltextrun"/>
-              <w:u w:val="single"/>
-            </w:rPr>
-            <w:tab/>
-          </w:r>
-          <w:r>
-            <w:rPr>
-              <w:rStyle w:val="normaltextrun"/>
-              <w:u w:val="single"/>
-            </w:rPr>
-            <w:tab/>
-          </w:r>
-          <w:r>
-            <w:rPr>
-              <w:rStyle w:val="normaltextrun"/>
-              <w:u w:val="single"/>
-            </w:rPr>
-            <w:tab/>
-          </w:r>
-          <w:r>
-            <w:rPr>
-              <w:rStyle w:val="normaltextrun"/>
-              <w:u w:val="single"/>
-            </w:rPr>
-            <w:tab/>
-          </w:r>
-          <w:r>
-            <w:rPr>
-              <w:rStyle w:val="normaltextrun"/>
-              <w:u w:val="single"/>
-            </w:rPr>
-            <w:tab/>
-          </w:r>
-          <w:r>
-            <w:rPr>
-              <w:rStyle w:val="normaltextrun"/>
-              <w:u w:val="single"/>
-            </w:rPr>
-            <w:tab/>
-          </w:r>
-          <w:r>
-            <w:rPr>
-              <w:rStyle w:val="normaltextrun"/>
-              <w:u w:val="single"/>
-            </w:rPr>
-            <w:tab/>
-          </w:r>
-          <w:r>
-            <w:rPr>
-              <w:rStyle w:val="normaltextrun"/>
-              <w:u w:val="single"/>
-            </w:rPr>
-            <w:tab/>
-          </w:r>
-          <w:r>
-            <w:rPr>
-              <w:rStyle w:val="normaltextrun"/>
-              <w:u w:val="single"/>
-            </w:rPr>
-            <w:tab/>
-          </w:r>
-          <w:r>
-            <w:rPr>
-              <w:rStyle w:val="normaltextrun"/>
-              <w:u w:val="single"/>
-            </w:rPr>
-            <w:tab/>
-            <w:t> </w:t>
-          </w:r>
-          <w:r>
-            <w:rPr>
-              <w:rStyle w:val="normaltextrun"/>
-            </w:rPr>
-            <w:t xml:space="preserve"> / </w:t>
-          </w:r>
-          <w:r>
-            <w:rPr>
-              <w:rStyle w:val="eop"/>
-              <w:rFonts w:eastAsiaTheme="majorEastAsia"/>
-            </w:rPr>
-            <w:t> </w:t>
-          </w:r>
-        </w:p>
-        <w:p>
-          <w:pPr>
-            <w:pStyle w:val="paragraph"/>
-            <w:spacing w:before="0" w:beforeAutospacing="0" w:after="0" w:afterAutospacing="0"/>
-            <w:textAlignment w:val="baseline"/>
-            <w:rPr>
-              <w:rFonts w:ascii="Segoe UI" w:hAnsi="Segoe UI" w:cs="Segoe UI"/>
-              <w:sz w:val="18"/>
-              <w:szCs w:val="18"/>
-            </w:rPr>
-          </w:pPr>
-          <w:r>
-            <w:rPr>
-              <w:rStyle w:val="normaltextrun"/>
-              <w:u w:val="single"/>
-            </w:rPr>
-            <w:t> </w:t>
-          </w:r>
-          <w:r>
-            <w:rPr>
-              <w:rStyle w:val="tabchar"/>
-              <w:rFonts w:ascii="Calibri" w:hAnsi="Calibri" w:cs="Calibri"/>
-            </w:rPr>
-            <w:t xml:space="preserve"> </w:t>
-          </w:r>
-          <w:r>
-            <w:rPr>
-              <w:rStyle w:val="normaltextrun"/>
-              <w:u w:val="single"/>
-            </w:rPr>
-            <w:t> </w:t>
-          </w:r>
-          <w:r>
-            <w:rPr>
-              <w:rStyle w:val="tabchar"/>
-              <w:rFonts w:ascii="Calibri" w:hAnsi="Calibri" w:cs="Calibri"/>
-            </w:rPr>
-            <w:t xml:space="preserve"> </w:t>
-          </w:r>
-          <w:r>
-            <w:rPr>
-              <w:rStyle w:val="normaltextrun"/>
-              <w:u w:val="single"/>
-            </w:rPr>
-            <w:t> </w:t>
-          </w:r>
-          <w:r>
-            <w:rPr>
-              <w:rStyle w:val="tabchar"/>
-              <w:rFonts w:ascii="Calibri" w:hAnsi="Calibri" w:cs="Calibri"/>
-            </w:rPr>
-            <w:t xml:space="preserve"> </w:t>
-          </w:r>
-          <w:r>
-            <w:rPr>
-              <w:rStyle w:val="normaltextrun"/>
-              <w:u w:val="single"/>
-            </w:rPr>
-            <w:t>  </w:t>
-          </w:r>
-          <w:r>
-            <w:rPr>
-              <w:rStyle w:val="normaltextrun"/>
-              <w:u w:val="single"/>
-            </w:rPr>
-            <w:tab/>
-          </w:r>
-          <w:r>
-            <w:rPr>
-              <w:rStyle w:val="normaltextrun"/>
-              <w:u w:val="single"/>
-            </w:rPr>
-            <w:tab/>
-          </w:r>
-          <w:r>
-            <w:rPr>
-              <w:rStyle w:val="normaltextrun"/>
-              <w:u w:val="single"/>
-            </w:rPr>
-            <w:tab/>
-          </w:r>
-          <w:r>
-            <w:rPr>
-              <w:rStyle w:val="normaltextrun"/>
-              <w:u w:val="single"/>
-            </w:rPr>
-            <w:tab/>
-          </w:r>
-          <w:r>
-            <w:rPr>
-              <w:rStyle w:val="normaltextrun"/>
-              <w:u w:val="single"/>
-            </w:rPr>
-            <w:tab/>
-          </w:r>
-          <w:r>
-            <w:rPr>
-              <w:rStyle w:val="normaltextrun"/>
-              <w:u w:val="single"/>
-            </w:rPr>
-            <w:tab/>
-          </w:r>
-          <w:r>
-            <w:rPr>
-              <w:rStyle w:val="normaltextrun"/>
-              <w:u w:val="single"/>
-            </w:rPr>
-            <w:tab/>
-          </w:r>
-          <w:r>
-            <w:rPr>
-              <w:rStyle w:val="normaltextrun"/>
-              <w:u w:val="single"/>
-            </w:rPr>
-            <w:tab/>
-          </w:r>
-          <w:r>
-            <w:rPr>
-              <w:rStyle w:val="normaltextrun"/>
-              <w:u w:val="single"/>
-            </w:rPr>
-            <w:tab/>
-          </w:r>
-          <w:r>
-            <w:rPr>
-              <w:rStyle w:val="normaltextrun"/>
-              <w:u w:val="single"/>
-            </w:rPr>
-            <w:tab/>
-          </w:r>
-          <w:r>
-            <w:rPr>
-              <w:rStyle w:val="normaltextrun"/>
-              <w:u w:val="single"/>
-            </w:rPr>
-            <w:tab/>
-          </w:r>
-          <w:r>
-            <w:rPr>
-              <w:rStyle w:val="normaltextrun"/>
-              <w:u w:val="single"/>
-            </w:rPr>
-            <w:tab/>
-          </w:r>
-          <w:r>
-            <w:rPr>
-              <w:rStyle w:val="normaltextrun"/>
-            </w:rPr>
-            <w:t xml:space="preserve"> / </w:t>
-          </w:r>
-          <w:r>
-            <w:rPr>
-              <w:rStyle w:val="eop"/>
-              <w:rFonts w:eastAsiaTheme="majorEastAsia"/>
-            </w:rPr>
-            <w:t> </w:t>
-          </w:r>
-        </w:p>
-        <w:p>
-          <w:pPr>
-            <w:pStyle w:val="paragraph"/>
-            <w:spacing w:before="0" w:beforeAutospacing="0" w:after="0" w:afterAutospacing="0"/>
-            <w:textAlignment w:val="baseline"/>
-            <w:rPr>
-              <w:rFonts w:ascii="Segoe UI" w:hAnsi="Segoe UI" w:cs="Segoe UI"/>
-              <w:sz w:val="18"/>
-              <w:szCs w:val="18"/>
-            </w:rPr>
-          </w:pPr>
-          <w:r>
-            <w:rPr>
-              <w:rStyle w:val="normaltextrun"/>
-            </w:rPr>
-            <w:t> </w:t>
-          </w:r>
-          <w:r>
-            <w:rPr>
-              <w:rStyle w:val="eop"/>
-              <w:rFonts w:eastAsiaTheme="majorEastAsia"/>
-            </w:rPr>
-            <w:t> </w:t>
-          </w:r>
-        </w:p>
-        <w:p>
-          <w:pPr>
-            <w:pStyle w:val="paragraph"/>
-            <w:spacing w:before="0" w:beforeAutospacing="0" w:after="0" w:afterAutospacing="0"/>
-            <w:textAlignment w:val="baseline"/>
-            <w:rPr>
-              <w:rFonts w:ascii="Segoe UI" w:hAnsi="Segoe UI" w:cs="Segoe UI"/>
-              <w:sz w:val="18"/>
-              <w:szCs w:val="18"/>
-            </w:rPr>
-          </w:pPr>
-          <w:r>
-            <w:rPr>
-              <w:rStyle w:val="normaltextrun"/>
-            </w:rPr>
-            <w:t> </w:t>
-          </w:r>
-          <w:r>
-            <w:rPr>
-              <w:rStyle w:val="eop"/>
-              <w:rFonts w:eastAsiaTheme="majorEastAsia"/>
-            </w:rPr>
-            <w:t> </w:t>
-          </w:r>
-        </w:p>
-        <w:p>
-          <w:pPr>
-            <w:pStyle w:val="paragraph"/>
-            <w:spacing w:before="0" w:beforeAutospacing="0" w:after="0" w:afterAutospacing="0"/>
-            <w:textAlignment w:val="baseline"/>
-            <w:rPr>
-              <w:rFonts w:ascii="Segoe UI" w:hAnsi="Segoe UI" w:cs="Segoe UI"/>
-              <w:sz w:val="18"/>
-              <w:szCs w:val="18"/>
-            </w:rPr>
-          </w:pPr>
-          <w:r>
-            <w:rPr>
-              <w:rStyle w:val="normaltextrun"/>
-            </w:rPr>
-            <w:t> </w:t>
-          </w:r>
-          <w:r>
-            <w:rPr>
-              <w:rStyle w:val="eop"/>
-              <w:rFonts w:eastAsiaTheme="majorEastAsia"/>
-            </w:rPr>
-            <w:t> </w:t>
-          </w:r>
-        </w:p>
-        <w:p>
-          <w:pPr>
-            <w:pStyle w:val="paragraph"/>
-            <w:spacing w:before="0" w:beforeAutospacing="0" w:after="0" w:afterAutospacing="0"/>
-            <w:textAlignment w:val="baseline"/>
-            <w:rPr>
-              <w:rFonts w:ascii="Segoe UI" w:hAnsi="Segoe UI" w:cs="Segoe UI"/>
-              <w:sz w:val="18"/>
-              <w:szCs w:val="18"/>
-            </w:rPr>
-          </w:pPr>
-          <w:r>
-            <w:rPr>
-              <w:rStyle w:val="normaltextrun"/>
-            </w:rPr>
-            <w:t> </w:t>
-          </w:r>
-          <w:r>
-            <w:rPr>
-              <w:rStyle w:val="eop"/>
-              <w:rFonts w:eastAsiaTheme="majorEastAsia"/>
-            </w:rPr>
-            <w:t> </w:t>
-          </w:r>
-        </w:p>
-        <w:p>
-          <w:pPr>
-            <w:pStyle w:val="paragraph"/>
-            <w:spacing w:before="0" w:beforeAutospacing="0" w:after="0" w:afterAutospacing="0"/>
-            <w:textAlignment w:val="baseline"/>
-            <w:rPr>
-              <w:rFonts w:ascii="Segoe UI" w:hAnsi="Segoe UI" w:cs="Segoe UI"/>
-              <w:sz w:val="18"/>
-              <w:szCs w:val="18"/>
-            </w:rPr>
-          </w:pPr>
-          <w:r>
-            <w:rPr>
-              <w:rStyle w:val="eop"/>
-              <w:rFonts w:eastAsiaTheme="majorEastAsia"/>
-            </w:rPr>
-            <w:t> </w:t>
-          </w:r>
-        </w:p>
-        <w:p>
-          <w:pPr>
-            <w:pStyle w:val="paragraph"/>
-            <w:spacing w:before="0" w:beforeAutospacing="0" w:after="0" w:afterAutospacing="0"/>
-            <w:textAlignment w:val="baseline"/>
-            <w:rPr>
-              <w:rFonts w:ascii="Segoe UI" w:hAnsi="Segoe UI" w:cs="Segoe UI"/>
-              <w:sz w:val="18"/>
-              <w:szCs w:val="18"/>
-            </w:rPr>
-          </w:pPr>
-          <w:r>
-            <w:rPr>
-              <w:rStyle w:val="eop"/>
-              <w:rFonts w:eastAsiaTheme="majorEastAsia"/>
-            </w:rPr>
-            <w:t> </w:t>
-          </w:r>
-        </w:p>
-        <w:p>
-          <w:pPr>
-            <w:pStyle w:val="paragraph"/>
-            <w:spacing w:before="0" w:beforeAutospacing="0" w:after="0" w:afterAutospacing="0"/>
-            <w:textAlignment w:val="baseline"/>
-            <w:rPr>
-              <w:rFonts w:ascii="Segoe UI" w:hAnsi="Segoe UI" w:cs="Segoe UI"/>
-              <w:sz w:val="18"/>
-              <w:szCs w:val="18"/>
-            </w:rPr>
-          </w:pPr>
-          <w:r>
-            <w:rPr>
-              <w:rStyle w:val="eop"/>
-              <w:rFonts w:eastAsiaTheme="majorEastAsia"/>
-            </w:rPr>
-            <w:t> </w:t>
-          </w:r>
-        </w:p>
-        <w:p>
-          <w:pPr>
-            <w:pStyle w:val="paragraph"/>
-            <w:spacing w:before="0" w:beforeAutospacing="0" w:after="0" w:afterAutospacing="0"/>
-            <w:textAlignment w:val="baseline"/>
-            <w:rPr>
-              <w:rFonts w:ascii="Segoe UI" w:hAnsi="Segoe UI" w:cs="Segoe UI"/>
-              <w:sz w:val="18"/>
-              <w:szCs w:val="18"/>
-            </w:rPr>
-          </w:pPr>
-          <w:r>
-            <w:rPr>
-              <w:rStyle w:val="eop"/>
-              <w:rFonts w:eastAsiaTheme="majorEastAsia"/>
-            </w:rPr>
-            <w:t> </w:t>
-          </w:r>
-        </w:p>
-        <w:p>
-          <w:pPr>
-            <w:pStyle w:val="paragraph"/>
-            <w:spacing w:before="0" w:beforeAutospacing="0" w:after="0" w:afterAutospacing="0"/>
-            <w:textAlignment w:val="baseline"/>
-            <w:rPr>
-              <w:rFonts w:ascii="Segoe UI" w:hAnsi="Segoe UI" w:cs="Segoe UI"/>
-              <w:sz w:val="18"/>
-              <w:szCs w:val="18"/>
-            </w:rPr>
-          </w:pPr>
-          <w:r>
-            <w:rPr>
-              <w:rStyle w:val="eop"/>
-              <w:rFonts w:eastAsiaTheme="majorEastAsia"/>
-            </w:rPr>
-            <w:t> </w:t>
-          </w:r>
-        </w:p>
-        <w:p>
-          <w:pPr>
-            <w:pStyle w:val="paragraph"/>
-            <w:spacing w:before="0" w:beforeAutospacing="0" w:after="0" w:afterAutospacing="0"/>
-            <w:textAlignment w:val="baseline"/>
-            <w:rPr>
-              <w:rFonts w:ascii="Segoe UI" w:hAnsi="Segoe UI" w:cs="Segoe UI"/>
-              <w:sz w:val="18"/>
-              <w:szCs w:val="18"/>
-            </w:rPr>
-          </w:pPr>
-          <w:r>
-            <w:rPr>
-              <w:rStyle w:val="eop"/>
-              <w:rFonts w:eastAsiaTheme="majorEastAsia"/>
-            </w:rPr>
-            <w:t> </w:t>
-          </w:r>
-        </w:p>
-        <w:p>
-          <w:pPr>
-            <w:pStyle w:val="paragraph"/>
-            <w:spacing w:before="0" w:beforeAutospacing="0" w:after="0" w:afterAutospacing="0"/>
-            <w:textAlignment w:val="baseline"/>
-            <w:rPr>
-              <w:rFonts w:ascii="Segoe UI" w:hAnsi="Segoe UI" w:cs="Segoe UI"/>
-              <w:sz w:val="18"/>
-              <w:szCs w:val="18"/>
-            </w:rPr>
-          </w:pPr>
-          <w:r>
-            <w:rPr>
-              <w:rStyle w:val="eop"/>
-              <w:rFonts w:eastAsiaTheme="majorEastAsia"/>
-            </w:rPr>
-            <w:t> </w:t>
-          </w:r>
-        </w:p>
-        <w:p>
-          <w:pPr>
-            <w:pStyle w:val="paragraph"/>
-            <w:spacing w:before="0" w:beforeAutospacing="0" w:after="0" w:afterAutospacing="0"/>
-            <w:textAlignment w:val="baseline"/>
-            <w:rPr>
-              <w:rFonts w:ascii="Segoe UI" w:hAnsi="Segoe UI" w:cs="Segoe UI"/>
-              <w:sz w:val="18"/>
-              <w:szCs w:val="18"/>
-            </w:rPr>
-          </w:pPr>
-          <w:r>
-            <w:rPr>
-              <w:rStyle w:val="eop"/>
-              <w:rFonts w:eastAsiaTheme="majorEastAsia"/>
-            </w:rPr>
-            <w:t> </w:t>
-          </w:r>
-        </w:p>
-        <w:p>
-          <w:pPr>
-            <w:pStyle w:val="paragraph"/>
-            <w:spacing w:before="0" w:beforeAutospacing="0" w:after="0" w:afterAutospacing="0"/>
-            <w:textAlignment w:val="baseline"/>
-            <w:rPr>
-              <w:rFonts w:ascii="Segoe UI" w:hAnsi="Segoe UI" w:cs="Segoe UI"/>
-              <w:sz w:val="18"/>
-              <w:szCs w:val="18"/>
-            </w:rPr>
-          </w:pPr>
-          <w:r>
-            <w:rPr>
-              <w:rStyle w:val="eop"/>
-              <w:rFonts w:eastAsiaTheme="majorEastAsia"/>
-            </w:rPr>
-            <w:t> </w:t>
-          </w:r>
-        </w:p>
-        <w:p>
-          <w:pPr>
-            <w:pStyle w:val="paragraph"/>
-            <w:spacing w:before="0" w:beforeAutospacing="0" w:after="0" w:afterAutospacing="0"/>
-            <w:textAlignment w:val="baseline"/>
-            <w:rPr>
-              <w:rFonts w:ascii="Segoe UI" w:hAnsi="Segoe UI" w:cs="Segoe UI"/>
-              <w:sz w:val="18"/>
-              <w:szCs w:val="18"/>
-            </w:rPr>
-          </w:pPr>
-          <w:r>
-            <w:rPr>
-              <w:rStyle w:val="eop"/>
-              <w:rFonts w:eastAsiaTheme="majorEastAsia"/>
-            </w:rPr>
-            <w:t> </w:t>
-          </w:r>
-        </w:p>
-        <w:p>
-          <w:pPr>
-            <w:pStyle w:val="paragraph"/>
-            <w:spacing w:before="0" w:beforeAutospacing="0" w:after="0" w:afterAutospacing="0"/>
-            <w:textAlignment w:val="baseline"/>
-            <w:rPr>
-              <w:rFonts w:ascii="Segoe UI" w:hAnsi="Segoe UI" w:cs="Segoe UI"/>
-              <w:sz w:val="18"/>
-              <w:szCs w:val="18"/>
-            </w:rPr>
-          </w:pPr>
-          <w:r>
-            <w:rPr>
-              <w:rStyle w:val="eop"/>
-              <w:rFonts w:eastAsiaTheme="majorEastAsia"/>
-            </w:rPr>
-            <w:t> </w:t>
-          </w:r>
-        </w:p>
-        <w:p>
-          <w:pPr>
-            <w:pStyle w:val="paragraph"/>
-            <w:spacing w:before="0" w:beforeAutospacing="0" w:after="0" w:afterAutospacing="0"/>
-            <w:textAlignment w:val="baseline"/>
-            <w:rPr>
-              <w:rFonts w:ascii="Segoe UI" w:hAnsi="Segoe UI" w:cs="Segoe UI"/>
-              <w:sz w:val="18"/>
-              <w:szCs w:val="18"/>
-            </w:rPr>
+            <w:ind w:firstLine="0"/>
+            <w:jc w:val="center"/>
           </w:pPr>
         </w:p>
         <w:p>
           <w:pPr>
-            <w:pStyle w:val="paragraph"/>
-            <w:spacing w:before="0" w:beforeAutospacing="0" w:after="0" w:afterAutospacing="0"/>
-            <w:textAlignment w:val="baseline"/>
-            <w:rPr>
-              <w:rFonts w:ascii="Segoe UI" w:hAnsi="Segoe UI" w:cs="Segoe UI"/>
-              <w:sz w:val="18"/>
-              <w:szCs w:val="18"/>
-            </w:rPr>
+            <w:ind w:firstLine="0"/>
+            <w:jc w:val="center"/>
           </w:pPr>
-          <w:r>
-            <w:rPr>
-              <w:rStyle w:val="eop"/>
-              <w:rFonts w:ascii="Segoe UI" w:eastAsiaTheme="majorEastAsia" w:hAnsi="Segoe UI" w:cs="Segoe UI"/>
-              <w:sz w:val="18"/>
-              <w:szCs w:val="18"/>
-            </w:rPr>
-            <w:t> </w:t>
-          </w:r>
         </w:p>
         <w:p>
           <w:pPr>
-            <w:pStyle w:val="paragraph"/>
-            <w:spacing w:before="0" w:beforeAutospacing="0" w:after="0" w:afterAutospacing="0"/>
-            <w:textAlignment w:val="baseline"/>
-            <w:rPr>
-              <w:rFonts w:ascii="Segoe UI" w:hAnsi="Segoe UI" w:cs="Segoe UI"/>
-              <w:sz w:val="18"/>
-              <w:szCs w:val="18"/>
-            </w:rPr>
+            <w:ind w:firstLine="0"/>
+            <w:jc w:val="center"/>
           </w:pPr>
           <w:r>
-            <w:rPr>
-              <w:rStyle w:val="eop"/>
-              <w:rFonts w:ascii="Segoe UI" w:eastAsiaTheme="majorEastAsia" w:hAnsi="Segoe UI" w:cs="Segoe UI"/>
-              <w:sz w:val="18"/>
-              <w:szCs w:val="18"/>
-            </w:rPr>
-            <w:t> </w:t>
-          </w:r>
-        </w:p>
-        <w:p>
-          <w:pPr>
-            <w:pStyle w:val="paragraph"/>
-            <w:spacing w:before="0" w:beforeAutospacing="0" w:after="0" w:afterAutospacing="0"/>
-            <w:jc w:val="center"/>
-            <w:textAlignment w:val="baseline"/>
-            <w:rPr>
-              <w:rFonts w:ascii="Segoe UI" w:hAnsi="Segoe UI" w:cs="Segoe UI"/>
-              <w:sz w:val="18"/>
-              <w:szCs w:val="18"/>
-            </w:rPr>
-          </w:pPr>
-          <w:r>
-            <w:rPr>
-              <w:rStyle w:val="eop"/>
-              <w:rFonts w:eastAsiaTheme="majorEastAsia"/>
-            </w:rPr>
-            <w:t> </w:t>
-          </w:r>
-        </w:p>
-        <w:p>
-          <w:pPr>
-            <w:pStyle w:val="paragraph"/>
-            <w:spacing w:before="0" w:beforeAutospacing="0" w:after="0" w:afterAutospacing="0"/>
-            <w:jc w:val="center"/>
-            <w:textAlignment w:val="baseline"/>
-            <w:rPr>
-              <w:rStyle w:val="eop"/>
-              <w:rFonts w:eastAsiaTheme="majorEastAsia"/>
-            </w:rPr>
-          </w:pPr>
-          <w:r>
-            <w:rPr>
-              <w:rStyle w:val="normaltextrun"/>
-            </w:rPr>
-            <w:t>Киров 2023</w:t>
+            <w:t>Киров 20</w:t>
           </w:r>
           <w:r>
-            <w:rPr>
-              <w:rStyle w:val="eop"/>
-              <w:rFonts w:eastAsiaTheme="majorEastAsia"/>
-            </w:rPr>
-            <w:t> </w:t>
+            <w:t>23</w:t>
           </w:r>
         </w:p>
         <w:tbl>
@@ -1688,6 +583,74 @@
                   <w:textAlignment w:val="baseline"/>
                   <w:rPr>
                     <w:rFonts w:eastAsia="Times New Roman"/>
+                    <w:color w:val="000000"/>
+                    <w:kern w:val="0"/>
+                    <w:sz w:val="24"/>
+                    <w:szCs w:val="24"/>
+                    <w:lang w:eastAsia="ru-RU"/>
+                    <w14:ligatures w14:val="none"/>
+                  </w:rPr>
+                </w:pPr>
+              </w:p>
+              <w:p>
+                <w:pPr>
+                  <w:spacing w:line="240" w:lineRule="auto"/>
+                  <w:ind w:firstLine="0"/>
+                  <w:jc w:val="center"/>
+                  <w:textAlignment w:val="baseline"/>
+                  <w:rPr>
+                    <w:rFonts w:eastAsia="Times New Roman"/>
+                    <w:color w:val="000000"/>
+                    <w:kern w:val="0"/>
+                    <w:sz w:val="24"/>
+                    <w:szCs w:val="24"/>
+                    <w:lang w:eastAsia="ru-RU"/>
+                    <w14:ligatures w14:val="none"/>
+                  </w:rPr>
+                </w:pPr>
+              </w:p>
+              <w:p>
+                <w:pPr>
+                  <w:spacing w:line="240" w:lineRule="auto"/>
+                  <w:ind w:firstLine="0"/>
+                  <w:jc w:val="center"/>
+                  <w:textAlignment w:val="baseline"/>
+                  <w:rPr>
+                    <w:rFonts w:eastAsia="Times New Roman"/>
+                    <w:color w:val="000000"/>
+                    <w:kern w:val="0"/>
+                    <w:sz w:val="24"/>
+                    <w:szCs w:val="24"/>
+                    <w:lang w:eastAsia="ru-RU"/>
+                    <w14:ligatures w14:val="none"/>
+                  </w:rPr>
+                </w:pPr>
+              </w:p>
+              <w:p>
+                <w:pPr>
+                  <w:spacing w:line="240" w:lineRule="auto"/>
+                  <w:ind w:firstLine="0"/>
+                  <w:jc w:val="center"/>
+                  <w:textAlignment w:val="baseline"/>
+                  <w:rPr>
+                    <w:rFonts w:eastAsia="Times New Roman"/>
+                    <w:color w:val="000000"/>
+                    <w:kern w:val="0"/>
+                    <w:sz w:val="24"/>
+                    <w:szCs w:val="24"/>
+                    <w:lang w:eastAsia="ru-RU"/>
+                    <w14:ligatures w14:val="none"/>
+                  </w:rPr>
+                </w:pPr>
+              </w:p>
+              <w:p>
+                <w:pPr>
+                  <w:spacing w:line="240" w:lineRule="auto"/>
+                  <w:ind w:firstLine="0"/>
+                  <w:jc w:val="center"/>
+                  <w:textAlignment w:val="baseline"/>
+                  <w:rPr>
+                    <w:rFonts w:eastAsia="Times New Roman"/>
                     <w:kern w:val="0"/>
                     <w:sz w:val="24"/>
                     <w:szCs w:val="24"/>
@@ -1755,6 +718,7 @@
                     <w:lang w:eastAsia="ru-RU"/>
                     <w14:ligatures w14:val="none"/>
                   </w:rPr>
+                  <w:lastRenderedPageBreak/>
                   <w:t>Зав. каф. </w:t>
                 </w:r>
               </w:p>
@@ -4178,6 +3142,46 @@
             <w:pStyle w:val="a8"/>
             <w:jc w:val="center"/>
             <w:rPr>
+              <w:rFonts w:ascii="Times New Roman" w:eastAsiaTheme="minorHAnsi" w:hAnsi="Times New Roman" w:cs="Times New Roman"/>
+              <w:b w:val="0"/>
+              <w:bCs w:val="0"/>
+              <w:color w:val="auto"/>
+              <w:kern w:val="2"/>
+              <w:lang w:val="ru-RU"/>
+              <w14:ligatures w14:val="standardContextual"/>
+            </w:rPr>
+          </w:pPr>
+        </w:p>
+        <w:p>
+          <w:pPr>
+            <w:spacing w:line="240" w:lineRule="auto"/>
+            <w:ind w:firstLine="0"/>
+            <w:jc w:val="left"/>
+          </w:pPr>
+          <w:r>
+            <w:rPr>
+              <w:b/>
+              <w:bCs/>
+            </w:rPr>
+            <w:br w:type="page"/>
+          </w:r>
+        </w:p>
+        <w:p>
+          <w:pPr>
+            <w:pStyle w:val="a8"/>
+            <w:jc w:val="center"/>
+            <w:rPr>
+              <w:rFonts w:ascii="Times New Roman" w:hAnsi="Times New Roman" w:cs="Times New Roman"/>
+              <w:color w:val="auto"/>
+              <w:lang w:val="ru-RU"/>
+            </w:rPr>
+          </w:pPr>
+        </w:p>
+        <w:p>
+          <w:pPr>
+            <w:pStyle w:val="a8"/>
+            <w:jc w:val="center"/>
+            <w:rPr>
               <w:rFonts w:ascii="Times New Roman" w:hAnsi="Times New Roman" w:cs="Times New Roman"/>
               <w:color w:val="auto"/>
               <w:lang w:val="ru-RU"/>
@@ -4189,7 +3193,15 @@
               <w:color w:val="auto"/>
               <w:lang w:val="ru-RU"/>
             </w:rPr>
-            <w:t>Содержание</w:t>
+            <w:t>С</w:t>
+          </w:r>
+          <w:r>
+            <w:rPr>
+              <w:rFonts w:ascii="Times New Roman" w:hAnsi="Times New Roman" w:cs="Times New Roman"/>
+              <w:color w:val="auto"/>
+              <w:lang w:val="ru-RU"/>
+            </w:rPr>
+            <w:t>ОДЕРЖАНИЕ</w:t>
           </w:r>
         </w:p>
         <w:p>
@@ -6362,18 +5374,6 @@
         </w:numPr>
       </w:pPr>
       <w:r>
-        <w:t>Наука о материалах: интерполяция используется для анализа свойств материалов и создания материалов с определенными свойствами.</w:t>
-      </w:r>
-    </w:p>
-    <w:p>
-      <w:pPr>
-        <w:pStyle w:val="a6"/>
-        <w:numPr>
-          <w:ilvl w:val="0"/>
-          <w:numId w:val="1"/>
-        </w:numPr>
-      </w:pPr>
-      <w:r>
         <w:t>Компьютерная графика: интерполяция используется для создания плавных кривых и поверхностей в трехмерной графике.</w:t>
       </w:r>
     </w:p>
@@ -6414,7 +5414,6 @@
     </w:p>
     <w:p>
       <w:r>
-        <w:lastRenderedPageBreak/>
         <w:t>В первой части работы б</w:t>
       </w:r>
       <w:r>
@@ -6440,16 +5439,6 @@
       </w:r>
       <w:r>
         <w:t>++.</w:t>
-      </w:r>
-    </w:p>
-    <w:p>
-      <w:pPr>
-        <w:rPr>
-          <w:rFonts w:eastAsiaTheme="majorEastAsia"/>
-        </w:rPr>
-      </w:pPr>
-      <w:r>
-        <w:br w:type="page"/>
       </w:r>
     </w:p>
     <w:p>
@@ -7322,7 +6311,6 @@
         <w:rPr>
           <w:i/>
         </w:rPr>
-        <w:lastRenderedPageBreak/>
         <w:t>Таблица 1. Исходные данные для задачи интерполяции</w:t>
       </w:r>
     </w:p>
@@ -7457,6 +6445,7 @@
                     <w:rFonts w:ascii="Cambria Math" w:hAnsi="Cambria Math"/>
                     <w:lang w:val="en-US"/>
                   </w:rPr>
+                  <w:lastRenderedPageBreak/>
                   <m:t>-7,78</m:t>
                 </m:r>
               </m:oMath>
@@ -7896,7 +6885,6 @@
     </w:p>
     <w:p>
       <w:r>
-        <w:lastRenderedPageBreak/>
         <w:tab/>
       </w:r>
       <w:r>
@@ -7947,16 +6935,13 @@
         <w:t xml:space="preserve">Из этой постановки сразу видно, что у этой задачи нет единственного решения. </w:t>
       </w:r>
     </w:p>
-    <w:p/>
     <w:p>
       <w:pPr>
+        <w:ind w:firstLine="0"/>
         <w:rPr>
           <w:rFonts w:eastAsiaTheme="majorEastAsia"/>
         </w:rPr>
       </w:pPr>
-      <w:r>
-        <w:br w:type="page"/>
-      </w:r>
     </w:p>
     <w:p>
       <w:pPr>
@@ -7965,6 +6950,7 @@
           <w:ilvl w:val="0"/>
           <w:numId w:val="9"/>
         </w:numPr>
+        <w:spacing w:before="40"/>
         <w:ind w:left="0" w:firstLine="0"/>
         <w:jc w:val="center"/>
       </w:pPr>
@@ -9083,7 +8069,6 @@
         </w:rPr>
       </w:pPr>
       <w:r>
-        <w:lastRenderedPageBreak/>
         <w:t xml:space="preserve">Вычислив такую линейную функцию для всех последовательных пар точек </w:t>
       </w:r>
       <m:oMath>
@@ -9245,7 +8230,17 @@
     </w:p>
     <w:p>
       <w:r>
-        <w:t>Пример использования линейной интерполяции представлен на рисунке 2.</w:t>
+        <w:lastRenderedPageBreak/>
+        <w:t>Пример использования линейной инт</w:t>
+      </w:r>
+      <w:r>
+        <w:t>ерполяции представлен на рис</w:t>
+      </w:r>
+      <w:r>
+        <w:t>.</w:t>
+      </w:r>
+      <w:r>
+        <w:t xml:space="preserve"> 2.</w:t>
       </w:r>
     </w:p>
     <w:p>
@@ -9367,6 +8362,7 @@
           <w:ilvl w:val="1"/>
           <w:numId w:val="9"/>
         </w:numPr>
+        <w:ind w:left="720"/>
         <w:jc w:val="center"/>
       </w:pPr>
       <w:bookmarkStart w:id="4" w:name="_Toc138367221"/>
@@ -11172,7 +10168,6 @@
     </w:p>
     <w:p>
       <w:r>
-        <w:lastRenderedPageBreak/>
         <w:t xml:space="preserve">Пусть дана функция </w:t>
       </w:r>
       <m:oMath>
@@ -11375,6 +10370,7 @@
     </w:p>
     <w:p>
       <w:r>
+        <w:lastRenderedPageBreak/>
         <w:t>Полином Нь</w:t>
       </w:r>
       <w:r>
@@ -12259,6 +11255,10 @@
             <w:tcW w:w="7639" w:type="dxa"/>
           </w:tcPr>
           <w:p>
+            <w:pPr>
+              <w:spacing w:line="480" w:lineRule="auto"/>
+              <w:ind w:left="624"/>
+            </w:pPr>
             <m:oMathPara>
               <m:oMath>
                 <m:r>
@@ -12374,6 +11374,8 @@
           </w:p>
           <w:p>
             <w:pPr>
+              <w:spacing w:line="480" w:lineRule="auto"/>
+              <w:ind w:left="1417"/>
               <w:rPr>
                 <w:i/>
               </w:rPr>
@@ -12764,9 +11766,13 @@
           </w:p>
           <w:p>
             <w:pPr>
-              <w:ind w:firstLine="0"/>
+              <w:spacing w:line="480" w:lineRule="auto"/>
+              <w:ind w:left="-850" w:firstLine="851"/>
             </w:pPr>
             <m:oMathPara>
+              <m:oMathParaPr>
+                <m:jc m:val="center"/>
+              </m:oMathParaPr>
               <m:oMath>
                 <m:r>
                   <m:rPr>
@@ -13478,11 +12484,7 @@
     </w:p>
     <w:p>
       <w:r>
-        <w:t xml:space="preserve">Преимущества метода интерполяции Ньютона включают его простоту и быстроту вычисления, а также возможность использования для </w:t>
-      </w:r>
-      <w:r>
-        <w:lastRenderedPageBreak/>
-        <w:t xml:space="preserve">интерполяции как равноотстоящих, так и </w:t>
+        <w:t xml:space="preserve">Преимущества метода интерполяции Ньютона включают его простоту и быстроту вычисления, а также возможность использования для интерполяции как равноотстоящих, так и </w:t>
       </w:r>
       <w:proofErr w:type="spellStart"/>
       <w:r>
@@ -13496,7 +12498,11 @@
     <w:p/>
     <w:p>
       <w:r>
-        <w:t>Полиномиальная интерполяция имеет некоторые преимущества по сравнению с линейной интерполяцией, так как позволяет более точно аппроксимировать сложные функции с быстро меняющимися значениями между заданными точками. Однако при использовании более высоких степеней полиномов может возникнуть проблема переобучения, когда полином становится слишком сложным и начинает "подгоняться" под заданные точки, что приводит к плохой обобщающей способности для других значений.</w:t>
+        <w:t xml:space="preserve">Полиномиальная интерполяция имеет некоторые преимущества по сравнению с линейной интерполяцией, так как позволяет более точно аппроксимировать сложные функции с быстро меняющимися значениями между заданными точками. Однако при использовании более высоких </w:t>
+      </w:r>
+      <w:r>
+        <w:lastRenderedPageBreak/>
+        <w:t>степеней полиномов может возникнуть проблема переобучения, когда полином становится слишком сложным и начинает "подгоняться" под заданные точки, что приводит к плохой обобщающей способности для других значений.</w:t>
       </w:r>
     </w:p>
     <w:p>
@@ -13573,11 +12579,7 @@
         <w:t xml:space="preserve">крайне плохо </w:t>
       </w:r>
       <w:r>
-        <w:t xml:space="preserve">интерполирует значения на </w:t>
-      </w:r>
-      <w:r>
-        <w:lastRenderedPageBreak/>
-        <w:t xml:space="preserve">первом и последнем отрезке. </w:t>
+        <w:t xml:space="preserve">интерполирует значения на первом и последнем отрезке. </w:t>
       </w:r>
       <w:r>
         <w:t xml:space="preserve">Это очень характерно для полиномиальной интерполяции при большом количестве точек. </w:t>
@@ -14561,7 +13563,13 @@
         </m:sSub>
       </m:oMath>
       <w:r>
-        <w:t xml:space="preserve"> - это коэффициенты, которые мы хотим найти.</w:t>
+        <w:t xml:space="preserve"> - это к</w:t>
+      </w:r>
+      <w:r>
+        <w:t>оэффициен</w:t>
+      </w:r>
+      <w:r>
+        <w:t>ты, которые мы хотим найти.</w:t>
       </w:r>
     </w:p>
     <w:p>
@@ -14794,6 +13802,9 @@
           <w:ilvl w:val="0"/>
           <w:numId w:val="3"/>
         </w:numPr>
+        <w:rPr>
+          <w:rFonts w:eastAsiaTheme="minorEastAsia"/>
+        </w:rPr>
       </w:pPr>
       <w:r>
         <w:t xml:space="preserve">Первые производные полиномов на соседних отрезках должны совпадать в точках пересечения: </w:t>
@@ -14959,18 +13970,10 @@
     </w:p>
     <w:p>
       <w:pPr>
-        <w:pStyle w:val="a6"/>
-        <w:numPr>
-          <w:ilvl w:val="0"/>
-          <w:numId w:val="3"/>
-        </w:numPr>
-      </w:pPr>
-      <w:r>
-        <w:t>При краевых условиях первые или вторые производные могут быть зафиксированы в заданных точках.</w:t>
-      </w:r>
-    </w:p>
-    <w:p/>
-    <w:p>
+        <w:rPr>
+          <w:rFonts w:eastAsiaTheme="minorEastAsia"/>
+        </w:rPr>
+      </w:pPr>
       <w:r>
         <w:t>Эти условия позволяют нам найти коэффициенты для каждого полинома.</w:t>
       </w:r>
@@ -14981,14 +13984,19 @@
         <w:t>Кубические сплайны имеют некоторые преимущества перед другими методами интерполяции, так как они обеспечивают гладкую аппроксимацию функции, а также могут использоваться для нахождения производных и интегралов функции. Однако для построения кубических сплайнов требуется больше вычислительных ресурс</w:t>
       </w:r>
       <w:r>
+        <w:t>ов</w:t>
+      </w:r>
+      <w:r>
+        <w:t>,</w:t>
+      </w:r>
+      <w:r>
         <w:t xml:space="preserve"> </w:t>
       </w:r>
       <w:r>
-        <w:t xml:space="preserve">т.к. по теперь нам </w:t>
-      </w:r>
-      <w:r>
-        <w:lastRenderedPageBreak/>
-        <w:t xml:space="preserve">необходимо решать систему линейных уравнений с </w:t>
+        <w:t>т.к.</w:t>
+      </w:r>
+      <w:r>
+        <w:t xml:space="preserve"> теперь нам необходимо решать систему линейных уравнений с </w:t>
       </w:r>
       <m:oMath>
         <m:r>
@@ -15008,23 +14016,56 @@
         <w:rPr>
           <w:rFonts w:eastAsiaTheme="minorEastAsia"/>
         </w:rPr>
-        <w:t xml:space="preserve"> Результат интерполяции кубическим сплайном представлен на рисунке 4.</w:t>
+        <w:t xml:space="preserve"> </w:t>
+      </w:r>
+      <w:r>
+        <w:rPr>
+          <w:rFonts w:eastAsiaTheme="minorEastAsia"/>
+        </w:rPr>
+        <w:t xml:space="preserve">  </w:t>
+      </w:r>
+    </w:p>
+    <w:p>
+      <w:pPr>
+        <w:rPr>
+          <w:rFonts w:eastAsiaTheme="minorEastAsia"/>
+        </w:rPr>
+      </w:pPr>
+      <w:r>
+        <w:rPr>
+          <w:rFonts w:eastAsiaTheme="minorEastAsia"/>
+        </w:rPr>
+        <w:t>Результат интерполяции кубическим с</w:t>
+      </w:r>
+      <w:r>
+        <w:rPr>
+          <w:rFonts w:eastAsiaTheme="minorEastAsia"/>
+        </w:rPr>
+        <w:t>плайном представлен на рис.4</w:t>
+      </w:r>
+      <w:r>
+        <w:rPr>
+          <w:rFonts w:eastAsiaTheme="minorEastAsia"/>
+        </w:rPr>
+        <w:t>.</w:t>
       </w:r>
     </w:p>
     <w:p/>
     <w:p>
       <w:pPr>
-        <w:ind w:firstLine="0"/>
+        <w:ind w:left="96" w:hanging="720"/>
+        <w:jc w:val="center"/>
       </w:pPr>
       <w:r>
         <w:rPr>
           <w:noProof/>
           <w:lang w:eastAsia="ru-RU"/>
         </w:rPr>
+        <w:lastRenderedPageBreak/>
         <w:drawing>
-          <wp:inline distT="0" distB="0" distL="0" distR="0" wp14:anchorId="49B1B82E" wp14:editId="4624E433">
-            <wp:extent cx="5137831" cy="3879273"/>
-            <wp:effectExtent l="0" t="0" r="5715" b="0"/>
+          <wp:inline distT="0" distB="0" distL="0" distR="0" wp14:anchorId="49B1B82E" wp14:editId="18103E22">
+            <wp:extent cx="4309533" cy="3253875"/>
+            <wp:effectExtent l="0" t="0" r="0" b="3810"/>
             <wp:docPr id="6" name="Picture 6" descr="Chart, line chart&#10;&#10;Description automatically generated"/>
             <wp:cNvGraphicFramePr>
               <a:graphicFrameLocks xmlns:a="http://schemas.openxmlformats.org/drawingml/2006/main" noChangeAspect="1"/>
@@ -15045,7 +14086,7 @@
                   <pic:spPr>
                     <a:xfrm>
                       <a:off x="0" y="0"/>
-                      <a:ext cx="5145909" cy="3885372"/>
+                      <a:ext cx="4309533" cy="3253875"/>
                     </a:xfrm>
                     <a:prstGeom prst="rect">
                       <a:avLst/>
@@ -15060,6 +14101,7 @@
     </w:p>
     <w:p>
       <w:pPr>
+        <w:ind w:left="-680"/>
         <w:jc w:val="center"/>
       </w:pPr>
       <w:r>
@@ -15152,27 +14194,7 @@
         <w:rPr>
           <w:rFonts w:eastAsiaTheme="majorEastAsia"/>
         </w:rPr>
-        <w:t xml:space="preserve">. Каждый такой полином применяется на своем сегменте и проходит через заданные точки </w:t>
-      </w:r>
-      <w:r>
-        <w:rPr>
-          <w:rFonts w:eastAsiaTheme="majorEastAsia"/>
-        </w:rPr>
-        <w:lastRenderedPageBreak/>
-        <w:t>с заданными производными. Для нахождения коэффициентов полиномов используется метод разделенных разностей.</w:t>
-      </w:r>
-    </w:p>
-    <w:p>
-      <w:pPr>
-        <w:rPr>
-          <w:rFonts w:eastAsiaTheme="majorEastAsia"/>
-        </w:rPr>
-      </w:pPr>
-      <w:r>
-        <w:rPr>
-          <w:rFonts w:eastAsiaTheme="majorEastAsia"/>
-        </w:rPr>
-        <w:t>Кроме того, для гладкости функции, необходимо согласовывать производные на границах сегментов. Например, для интерполяции данных на интервале [a, b] это может быть сделано путем задания начальных условий: производные полинома на границах должны соответствовать производным функции в этих точках.</w:t>
+        <w:t>. Каждый такой полином применяется на своем сегменте и проходит через заданные точки с заданными производными. Для нахождения коэффициентов полиномов используется метод разделенных разностей.</w:t>
       </w:r>
     </w:p>
     <w:p>
@@ -15273,15 +14295,12 @@
     </w:p>
     <w:p>
       <w:r>
-        <w:t xml:space="preserve">Метод экспоненциальных сплайнов заключается в создании сплайн-функции, которая состоит из набора экспоненциальных функций, каждая из которых определена на отрезке между двумя соседними точками данных. </w:t>
-      </w:r>
-      <w:r>
-        <w:lastRenderedPageBreak/>
-        <w:t>Это позволяет создать кривую, которая плавно проходит через все заданные точки данных.</w:t>
+        <w:t>Метод экспоненциальных сплайнов заключается в создании сплайн-функции, которая состоит из набора экспоненциальных функций, каждая из которых определена на отрезке между двумя соседними точками данных. Это позволяет создать кривую, которая плавно проходит через все заданные точки данных.</w:t>
       </w:r>
     </w:p>
     <w:p>
       <w:r>
+        <w:lastRenderedPageBreak/>
         <w:t xml:space="preserve">Предположим, что у нас есть набор данных </w:t>
       </w:r>
       <m:oMath>
@@ -17462,7 +16481,6 @@
     </w:p>
     <w:p>
       <w:r>
-        <w:lastRenderedPageBreak/>
         <w:t xml:space="preserve">Для определения коэффициентов </w:t>
       </w:r>
       <m:oMath>
@@ -17690,7 +16708,11 @@
         </m:sSub>
       </m:oMath>
       <w:r>
-        <w:t>, чтобы создать сплайн-функцию, которая хорошо аппроксимирует данные и обеспечивает плавный переход между точками данных.</w:t>
+        <w:t xml:space="preserve">, чтобы создать сплайн-функцию, которая хорошо </w:t>
+      </w:r>
+      <w:r>
+        <w:lastRenderedPageBreak/>
+        <w:t>аппроксимирует данные и обеспечивает плавный переход между точками данных.</w:t>
       </w:r>
     </w:p>
     <w:p>
@@ -18672,6 +17694,954 @@
     </w:p>
     <w:p>
       <w:r>
+        <w:t>Имея набор функций, построенных на тройках заданных точек (в виде экспоненты, логарифма или прямой линии), приступаем к их склеиванию следующим образом: пусть на точках (</w:t>
+      </w:r>
+      <m:oMath>
+        <m:sSub>
+          <m:sSubPr>
+            <m:ctrlPr>
+              <w:rPr>
+                <w:rFonts w:ascii="Cambria Math" w:hAnsi="Cambria Math"/>
+                <w:i/>
+                <w:iCs/>
+              </w:rPr>
+            </m:ctrlPr>
+          </m:sSubPr>
+          <m:e>
+            <m:r>
+              <w:rPr>
+                <w:rFonts w:ascii="Cambria Math" w:hAnsi="Cambria Math"/>
+                <w:lang w:val="en-US"/>
+              </w:rPr>
+              <m:t>x</m:t>
+            </m:r>
+          </m:e>
+          <m:sub>
+            <m:r>
+              <w:rPr>
+                <w:rFonts w:ascii="Cambria Math" w:hAnsi="Cambria Math"/>
+              </w:rPr>
+              <m:t>0</m:t>
+            </m:r>
+          </m:sub>
+        </m:sSub>
+      </m:oMath>
+      <w:r>
+        <w:t xml:space="preserve">, </w:t>
+      </w:r>
+      <m:oMath>
+        <m:sSub>
+          <m:sSubPr>
+            <m:ctrlPr>
+              <w:rPr>
+                <w:rFonts w:ascii="Cambria Math" w:hAnsi="Cambria Math"/>
+                <w:i/>
+                <w:iCs/>
+              </w:rPr>
+            </m:ctrlPr>
+          </m:sSubPr>
+          <m:e>
+            <m:r>
+              <w:rPr>
+                <w:rFonts w:ascii="Cambria Math" w:hAnsi="Cambria Math"/>
+                <w:lang w:val="en-US"/>
+              </w:rPr>
+              <m:t>y</m:t>
+            </m:r>
+          </m:e>
+          <m:sub>
+            <m:r>
+              <w:rPr>
+                <w:rFonts w:ascii="Cambria Math" w:hAnsi="Cambria Math"/>
+              </w:rPr>
+              <m:t>0</m:t>
+            </m:r>
+          </m:sub>
+        </m:sSub>
+      </m:oMath>
+      <w:r>
+        <w:t>), (</w:t>
+      </w:r>
+      <m:oMath>
+        <m:sSub>
+          <m:sSubPr>
+            <m:ctrlPr>
+              <w:rPr>
+                <w:rFonts w:ascii="Cambria Math" w:hAnsi="Cambria Math"/>
+                <w:i/>
+                <w:iCs/>
+              </w:rPr>
+            </m:ctrlPr>
+          </m:sSubPr>
+          <m:e>
+            <m:r>
+              <w:rPr>
+                <w:rFonts w:ascii="Cambria Math" w:hAnsi="Cambria Math"/>
+                <w:lang w:val="en-US"/>
+              </w:rPr>
+              <m:t>x</m:t>
+            </m:r>
+          </m:e>
+          <m:sub>
+            <m:r>
+              <w:rPr>
+                <w:rFonts w:ascii="Cambria Math" w:hAnsi="Cambria Math"/>
+              </w:rPr>
+              <m:t>1</m:t>
+            </m:r>
+          </m:sub>
+        </m:sSub>
+      </m:oMath>
+      <w:r>
+        <w:t xml:space="preserve">, </w:t>
+      </w:r>
+      <m:oMath>
+        <m:sSub>
+          <m:sSubPr>
+            <m:ctrlPr>
+              <w:rPr>
+                <w:rFonts w:ascii="Cambria Math" w:hAnsi="Cambria Math"/>
+                <w:i/>
+                <w:iCs/>
+              </w:rPr>
+            </m:ctrlPr>
+          </m:sSubPr>
+          <m:e>
+            <m:r>
+              <w:rPr>
+                <w:rFonts w:ascii="Cambria Math" w:hAnsi="Cambria Math"/>
+                <w:lang w:val="en-US"/>
+              </w:rPr>
+              <m:t>y</m:t>
+            </m:r>
+          </m:e>
+          <m:sub>
+            <m:r>
+              <w:rPr>
+                <w:rFonts w:ascii="Cambria Math" w:hAnsi="Cambria Math"/>
+              </w:rPr>
+              <m:t>1</m:t>
+            </m:r>
+          </m:sub>
+        </m:sSub>
+      </m:oMath>
+      <w:r>
+        <w:t>), (</w:t>
+      </w:r>
+      <m:oMath>
+        <m:sSub>
+          <m:sSubPr>
+            <m:ctrlPr>
+              <w:rPr>
+                <w:rFonts w:ascii="Cambria Math" w:hAnsi="Cambria Math"/>
+                <w:i/>
+                <w:iCs/>
+              </w:rPr>
+            </m:ctrlPr>
+          </m:sSubPr>
+          <m:e>
+            <m:r>
+              <w:rPr>
+                <w:rFonts w:ascii="Cambria Math" w:hAnsi="Cambria Math"/>
+                <w:lang w:val="en-US"/>
+              </w:rPr>
+              <m:t>x</m:t>
+            </m:r>
+          </m:e>
+          <m:sub>
+            <m:r>
+              <w:rPr>
+                <w:rFonts w:ascii="Cambria Math" w:hAnsi="Cambria Math"/>
+              </w:rPr>
+              <m:t>2</m:t>
+            </m:r>
+          </m:sub>
+        </m:sSub>
+      </m:oMath>
+      <w:r>
+        <w:t xml:space="preserve">, </w:t>
+      </w:r>
+      <m:oMath>
+        <m:sSub>
+          <m:sSubPr>
+            <m:ctrlPr>
+              <w:rPr>
+                <w:rFonts w:ascii="Cambria Math" w:hAnsi="Cambria Math"/>
+                <w:i/>
+                <w:iCs/>
+              </w:rPr>
+            </m:ctrlPr>
+          </m:sSubPr>
+          <m:e>
+            <m:r>
+              <w:rPr>
+                <w:rFonts w:ascii="Cambria Math" w:hAnsi="Cambria Math"/>
+                <w:lang w:val="en-US"/>
+              </w:rPr>
+              <m:t>y</m:t>
+            </m:r>
+          </m:e>
+          <m:sub>
+            <m:r>
+              <w:rPr>
+                <w:rFonts w:ascii="Cambria Math" w:hAnsi="Cambria Math"/>
+              </w:rPr>
+              <m:t>2</m:t>
+            </m:r>
+          </m:sub>
+        </m:sSub>
+      </m:oMath>
+      <w:r>
+        <w:t xml:space="preserve">) построена функция </w:t>
+      </w:r>
+      <m:oMath>
+        <m:sSub>
+          <m:sSubPr>
+            <m:ctrlPr>
+              <w:rPr>
+                <w:rFonts w:ascii="Cambria Math" w:hAnsi="Cambria Math"/>
+                <w:i/>
+                <w:iCs/>
+              </w:rPr>
+            </m:ctrlPr>
+          </m:sSubPr>
+          <m:e>
+            <m:r>
+              <w:rPr>
+                <w:rFonts w:ascii="Cambria Math" w:hAnsi="Cambria Math"/>
+                <w:lang w:val="en-US"/>
+              </w:rPr>
+              <m:t>F</m:t>
+            </m:r>
+          </m:e>
+          <m:sub>
+            <m:r>
+              <w:rPr>
+                <w:rFonts w:ascii="Cambria Math" w:hAnsi="Cambria Math"/>
+              </w:rPr>
+              <m:t>1</m:t>
+            </m:r>
+          </m:sub>
+        </m:sSub>
+      </m:oMath>
+      <w:r>
+        <w:t>(x); пусть на (</w:t>
+      </w:r>
+      <m:oMath>
+        <m:sSub>
+          <m:sSubPr>
+            <m:ctrlPr>
+              <w:rPr>
+                <w:rFonts w:ascii="Cambria Math" w:hAnsi="Cambria Math"/>
+                <w:i/>
+                <w:iCs/>
+              </w:rPr>
+            </m:ctrlPr>
+          </m:sSubPr>
+          <m:e>
+            <m:r>
+              <w:rPr>
+                <w:rFonts w:ascii="Cambria Math" w:hAnsi="Cambria Math"/>
+                <w:lang w:val="en-US"/>
+              </w:rPr>
+              <m:t>x</m:t>
+            </m:r>
+          </m:e>
+          <m:sub>
+            <m:r>
+              <w:rPr>
+                <w:rFonts w:ascii="Cambria Math" w:hAnsi="Cambria Math"/>
+              </w:rPr>
+              <m:t>1</m:t>
+            </m:r>
+          </m:sub>
+        </m:sSub>
+      </m:oMath>
+      <w:r>
+        <w:t xml:space="preserve">, </w:t>
+      </w:r>
+      <m:oMath>
+        <m:sSub>
+          <m:sSubPr>
+            <m:ctrlPr>
+              <w:rPr>
+                <w:rFonts w:ascii="Cambria Math" w:hAnsi="Cambria Math"/>
+                <w:i/>
+                <w:iCs/>
+              </w:rPr>
+            </m:ctrlPr>
+          </m:sSubPr>
+          <m:e>
+            <m:r>
+              <w:rPr>
+                <w:rFonts w:ascii="Cambria Math" w:hAnsi="Cambria Math"/>
+                <w:lang w:val="en-US"/>
+              </w:rPr>
+              <m:t>y</m:t>
+            </m:r>
+          </m:e>
+          <m:sub>
+            <m:r>
+              <w:rPr>
+                <w:rFonts w:ascii="Cambria Math" w:hAnsi="Cambria Math"/>
+              </w:rPr>
+              <m:t>1</m:t>
+            </m:r>
+          </m:sub>
+        </m:sSub>
+      </m:oMath>
+      <w:r>
+        <w:t>), (</w:t>
+      </w:r>
+      <m:oMath>
+        <m:sSub>
+          <m:sSubPr>
+            <m:ctrlPr>
+              <w:rPr>
+                <w:rFonts w:ascii="Cambria Math" w:hAnsi="Cambria Math"/>
+                <w:i/>
+                <w:iCs/>
+              </w:rPr>
+            </m:ctrlPr>
+          </m:sSubPr>
+          <m:e>
+            <m:r>
+              <w:rPr>
+                <w:rFonts w:ascii="Cambria Math" w:hAnsi="Cambria Math"/>
+                <w:lang w:val="en-US"/>
+              </w:rPr>
+              <m:t>x</m:t>
+            </m:r>
+          </m:e>
+          <m:sub>
+            <m:r>
+              <w:rPr>
+                <w:rFonts w:ascii="Cambria Math" w:hAnsi="Cambria Math"/>
+              </w:rPr>
+              <m:t>2</m:t>
+            </m:r>
+          </m:sub>
+        </m:sSub>
+      </m:oMath>
+      <w:r>
+        <w:t xml:space="preserve">, </w:t>
+      </w:r>
+      <m:oMath>
+        <m:sSub>
+          <m:sSubPr>
+            <m:ctrlPr>
+              <w:rPr>
+                <w:rFonts w:ascii="Cambria Math" w:hAnsi="Cambria Math"/>
+                <w:i/>
+                <w:iCs/>
+              </w:rPr>
+            </m:ctrlPr>
+          </m:sSubPr>
+          <m:e>
+            <m:r>
+              <w:rPr>
+                <w:rFonts w:ascii="Cambria Math" w:hAnsi="Cambria Math"/>
+                <w:lang w:val="en-US"/>
+              </w:rPr>
+              <m:t>y</m:t>
+            </m:r>
+          </m:e>
+          <m:sub>
+            <m:r>
+              <w:rPr>
+                <w:rFonts w:ascii="Cambria Math" w:hAnsi="Cambria Math"/>
+              </w:rPr>
+              <m:t>2</m:t>
+            </m:r>
+          </m:sub>
+        </m:sSub>
+      </m:oMath>
+      <w:r>
+        <w:t>),</w:t>
+      </w:r>
+      <m:oMath>
+        <m:r>
+          <w:rPr>
+            <w:rFonts w:ascii="Cambria Math" w:hAnsi="Cambria Math"/>
+          </w:rPr>
+          <m:t> </m:t>
+        </m:r>
+      </m:oMath>
+      <w:r>
+        <w:t>(</w:t>
+      </w:r>
+      <m:oMath>
+        <m:sSub>
+          <m:sSubPr>
+            <m:ctrlPr>
+              <w:rPr>
+                <w:rFonts w:ascii="Cambria Math" w:hAnsi="Cambria Math"/>
+                <w:i/>
+                <w:iCs/>
+              </w:rPr>
+            </m:ctrlPr>
+          </m:sSubPr>
+          <m:e>
+            <m:r>
+              <w:rPr>
+                <w:rFonts w:ascii="Cambria Math" w:hAnsi="Cambria Math"/>
+                <w:lang w:val="en-US"/>
+              </w:rPr>
+              <m:t>x</m:t>
+            </m:r>
+          </m:e>
+          <m:sub>
+            <m:r>
+              <w:rPr>
+                <w:rFonts w:ascii="Cambria Math" w:hAnsi="Cambria Math"/>
+              </w:rPr>
+              <m:t>3</m:t>
+            </m:r>
+          </m:sub>
+        </m:sSub>
+      </m:oMath>
+      <w:r>
+        <w:t xml:space="preserve">, </w:t>
+      </w:r>
+      <m:oMath>
+        <m:sSub>
+          <m:sSubPr>
+            <m:ctrlPr>
+              <w:rPr>
+                <w:rFonts w:ascii="Cambria Math" w:hAnsi="Cambria Math"/>
+                <w:i/>
+                <w:iCs/>
+              </w:rPr>
+            </m:ctrlPr>
+          </m:sSubPr>
+          <m:e>
+            <m:r>
+              <w:rPr>
+                <w:rFonts w:ascii="Cambria Math" w:hAnsi="Cambria Math"/>
+                <w:lang w:val="en-US"/>
+              </w:rPr>
+              <m:t>y</m:t>
+            </m:r>
+          </m:e>
+          <m:sub>
+            <m:r>
+              <w:rPr>
+                <w:rFonts w:ascii="Cambria Math" w:hAnsi="Cambria Math"/>
+              </w:rPr>
+              <m:t>3</m:t>
+            </m:r>
+          </m:sub>
+        </m:sSub>
+      </m:oMath>
+      <w:r>
+        <w:t xml:space="preserve">) построена функция </w:t>
+      </w:r>
+      <m:oMath>
+        <m:sSub>
+          <m:sSubPr>
+            <m:ctrlPr>
+              <w:rPr>
+                <w:rFonts w:ascii="Cambria Math" w:hAnsi="Cambria Math"/>
+                <w:i/>
+                <w:iCs/>
+              </w:rPr>
+            </m:ctrlPr>
+          </m:sSubPr>
+          <m:e>
+            <m:r>
+              <w:rPr>
+                <w:rFonts w:ascii="Cambria Math" w:hAnsi="Cambria Math"/>
+                <w:lang w:val="en-US"/>
+              </w:rPr>
+              <m:t>F</m:t>
+            </m:r>
+          </m:e>
+          <m:sub>
+            <m:r>
+              <w:rPr>
+                <w:rFonts w:ascii="Cambria Math" w:hAnsi="Cambria Math"/>
+              </w:rPr>
+              <m:t>2</m:t>
+            </m:r>
+          </m:sub>
+        </m:sSub>
+      </m:oMath>
+      <w:r>
+        <w:t xml:space="preserve">(x); </w:t>
+      </w:r>
+    </w:p>
+    <w:p/>
+    <w:p>
+      <w:pPr>
+        <w:rPr>
+          <w:rFonts w:eastAsiaTheme="minorEastAsia"/>
+          <w:sz w:val="32"/>
+          <w:szCs w:val="32"/>
+        </w:rPr>
+      </w:pPr>
+      <w:r>
+        <w:rPr>
+          <w:noProof/>
+          <w:lang w:eastAsia="ru-RU"/>
+        </w:rPr>
+        <mc:AlternateContent>
+          <mc:Choice Requires="wps">
+            <w:drawing>
+              <wp:anchor distT="0" distB="0" distL="114300" distR="114300" simplePos="0" relativeHeight="251686912" behindDoc="0" locked="0" layoutInCell="1" allowOverlap="1" wp14:anchorId="285D84AF" wp14:editId="6BA742C9">
+                <wp:simplePos x="0" y="0"/>
+                <wp:positionH relativeFrom="column">
+                  <wp:posOffset>5088255</wp:posOffset>
+                </wp:positionH>
+                <wp:positionV relativeFrom="paragraph">
+                  <wp:posOffset>293159</wp:posOffset>
+                </wp:positionV>
+                <wp:extent cx="533400" cy="338667"/>
+                <wp:effectExtent l="0" t="0" r="0" b="4445"/>
+                <wp:wrapNone/>
+                <wp:docPr id="123" name="Прямоугольник 123"/>
+                <wp:cNvGraphicFramePr/>
+                <a:graphic xmlns:a="http://schemas.openxmlformats.org/drawingml/2006/main">
+                  <a:graphicData uri="http://schemas.microsoft.com/office/word/2010/wordprocessingShape">
+                    <wps:wsp>
+                      <wps:cNvSpPr/>
+                      <wps:spPr>
+                        <a:xfrm>
+                          <a:off x="0" y="0"/>
+                          <a:ext cx="533400" cy="338667"/>
+                        </a:xfrm>
+                        <a:prstGeom prst="rect">
+                          <a:avLst/>
+                        </a:prstGeom>
+                        <a:ln>
+                          <a:noFill/>
+                        </a:ln>
+                      </wps:spPr>
+                      <wps:style>
+                        <a:lnRef idx="2">
+                          <a:schemeClr val="accent6"/>
+                        </a:lnRef>
+                        <a:fillRef idx="1">
+                          <a:schemeClr val="lt1"/>
+                        </a:fillRef>
+                        <a:effectRef idx="0">
+                          <a:schemeClr val="accent6"/>
+                        </a:effectRef>
+                        <a:fontRef idx="minor">
+                          <a:schemeClr val="dk1"/>
+                        </a:fontRef>
+                      </wps:style>
+                      <wps:txbx>
+                        <w:txbxContent>
+                          <w:p>
+                            <w:pPr>
+                              <w:ind w:firstLine="0"/>
+                              <w:jc w:val="center"/>
+                            </w:pPr>
+                            <w:r>
+                              <w:t>(12)</w:t>
+                            </w:r>
+                          </w:p>
+                        </w:txbxContent>
+                      </wps:txbx>
+                      <wps:bodyPr rot="0" spcFirstLastPara="0" vertOverflow="overflow" horzOverflow="overflow" vert="horz" wrap="square" lIns="91440" tIns="45720" rIns="91440" bIns="45720" numCol="1" spcCol="0" rtlCol="0" fromWordArt="0" anchor="ctr" anchorCtr="0" forceAA="0" compatLnSpc="1">
+                        <a:prstTxWarp prst="textNoShape">
+                          <a:avLst/>
+                        </a:prstTxWarp>
+                        <a:noAutofit/>
+                      </wps:bodyPr>
+                    </wps:wsp>
+                  </a:graphicData>
+                </a:graphic>
+                <wp14:sizeRelH relativeFrom="margin">
+                  <wp14:pctWidth>0</wp14:pctWidth>
+                </wp14:sizeRelH>
+                <wp14:sizeRelV relativeFrom="margin">
+                  <wp14:pctHeight>0</wp14:pctHeight>
+                </wp14:sizeRelV>
+              </wp:anchor>
+            </w:drawing>
+          </mc:Choice>
+          <mc:Fallback>
+            <w:pict>
+              <v:rect w14:anchorId="285D84AF" id="Прямоугольник 123" o:spid="_x0000_s1026" style="position:absolute;left:0;text-align:left;margin-left:400.65pt;margin-top:23.1pt;width:42pt;height:26.65pt;z-index:251686912;visibility:visible;mso-wrap-style:square;mso-width-percent:0;mso-height-percent:0;mso-wrap-distance-left:9pt;mso-wrap-distance-top:0;mso-wrap-distance-right:9pt;mso-wrap-distance-bottom:0;mso-position-horizontal:absolute;mso-position-horizontal-relative:text;mso-position-vertical:absolute;mso-position-vertical-relative:text;mso-width-percent:0;mso-height-percent:0;mso-width-relative:margin;mso-height-relative:margin;v-text-anchor:middle" o:gfxdata="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" fillcolor="white [3201]" stroked="f" strokeweight="1pt">
+                <v:textbox>
+                  <w:txbxContent>
+                    <w:p>
+                      <w:pPr>
+                        <w:ind w:firstLine="0"/>
+                        <w:jc w:val="center"/>
+                      </w:pPr>
+                      <w:r>
+                        <w:t>(12)</w:t>
+                      </w:r>
+                    </w:p>
+                  </w:txbxContent>
+                </v:textbox>
+              </v:rect>
+            </w:pict>
+          </mc:Fallback>
+        </mc:AlternateContent>
+      </w:r>
+    </w:p>
+    <w:p>
+      <w:pPr>
+        <w:ind w:left="-454"/>
+        <w:jc w:val="center"/>
+        <w:rPr>
+          <w:rFonts w:eastAsiaTheme="minorEastAsia"/>
+          <w:iCs/>
+          <w:sz w:val="32"/>
+          <w:szCs w:val="32"/>
+        </w:rPr>
+      </w:pPr>
+      <m:oMathPara>
+        <m:oMath>
+          <m:r>
+            <w:rPr>
+              <w:rFonts w:ascii="Cambria Math" w:hAnsi="Cambria Math"/>
+              <w:sz w:val="32"/>
+              <w:szCs w:val="32"/>
+              <w:lang w:val="en-US"/>
+            </w:rPr>
+            <m:t>G</m:t>
+          </m:r>
+          <m:d>
+            <m:dPr>
+              <m:ctrlPr>
+                <w:rPr>
+                  <w:rFonts w:ascii="Cambria Math" w:hAnsi="Cambria Math"/>
+                  <w:i/>
+                  <w:iCs/>
+                  <w:sz w:val="32"/>
+                  <w:szCs w:val="32"/>
+                  <w:lang w:val="en-US"/>
+                </w:rPr>
+              </m:ctrlPr>
+            </m:dPr>
+            <m:e>
+              <m:r>
+                <w:rPr>
+                  <w:rFonts w:ascii="Cambria Math" w:hAnsi="Cambria Math"/>
+                  <w:sz w:val="32"/>
+                  <w:szCs w:val="32"/>
+                  <w:lang w:val="en-US"/>
+                </w:rPr>
+                <m:t>x</m:t>
+              </m:r>
+            </m:e>
+          </m:d>
+          <m:r>
+            <w:rPr>
+              <w:rFonts w:ascii="Cambria Math" w:hAnsi="Cambria Math"/>
+              <w:sz w:val="32"/>
+              <w:szCs w:val="32"/>
+              <w:lang w:val="en-US"/>
+            </w:rPr>
+            <m:t>= </m:t>
+          </m:r>
+          <m:sSub>
+            <m:sSubPr>
+              <m:ctrlPr>
+                <w:rPr>
+                  <w:rFonts w:ascii="Cambria Math" w:hAnsi="Cambria Math"/>
+                  <w:i/>
+                  <w:iCs/>
+                  <w:sz w:val="32"/>
+                  <w:szCs w:val="32"/>
+                  <w:lang w:val="en-US"/>
+                </w:rPr>
+              </m:ctrlPr>
+            </m:sSubPr>
+            <m:e>
+              <m:r>
+                <w:rPr>
+                  <w:rFonts w:ascii="Cambria Math" w:hAnsi="Cambria Math"/>
+                  <w:sz w:val="32"/>
+                  <w:szCs w:val="32"/>
+                  <w:lang w:val="en-US"/>
+                </w:rPr>
+                <m:t>U</m:t>
+              </m:r>
+            </m:e>
+            <m:sub>
+              <m:r>
+                <w:rPr>
+                  <w:rFonts w:ascii="Cambria Math" w:hAnsi="Cambria Math"/>
+                  <w:sz w:val="32"/>
+                  <w:szCs w:val="32"/>
+                  <w:lang w:val="en-US"/>
+                </w:rPr>
+                <m:t>1</m:t>
+              </m:r>
+            </m:sub>
+          </m:sSub>
+          <m:d>
+            <m:dPr>
+              <m:ctrlPr>
+                <w:rPr>
+                  <w:rFonts w:ascii="Cambria Math" w:hAnsi="Cambria Math"/>
+                  <w:i/>
+                  <w:iCs/>
+                  <w:sz w:val="32"/>
+                  <w:szCs w:val="32"/>
+                  <w:lang w:val="en-US"/>
+                </w:rPr>
+              </m:ctrlPr>
+            </m:dPr>
+            <m:e>
+              <m:r>
+                <w:rPr>
+                  <w:rFonts w:ascii="Cambria Math" w:hAnsi="Cambria Math"/>
+                  <w:sz w:val="32"/>
+                  <w:szCs w:val="32"/>
+                  <w:lang w:val="en-US"/>
+                </w:rPr>
+                <m:t>x</m:t>
+              </m:r>
+            </m:e>
+          </m:d>
+          <m:sSub>
+            <m:sSubPr>
+              <m:ctrlPr>
+                <w:rPr>
+                  <w:rFonts w:ascii="Cambria Math" w:hAnsi="Cambria Math"/>
+                  <w:i/>
+                  <w:iCs/>
+                  <w:sz w:val="32"/>
+                  <w:szCs w:val="32"/>
+                  <w:lang w:val="en-US"/>
+                </w:rPr>
+              </m:ctrlPr>
+            </m:sSubPr>
+            <m:e>
+              <m:r>
+                <w:rPr>
+                  <w:rFonts w:ascii="Cambria Math" w:hAnsi="Cambria Math"/>
+                  <w:sz w:val="32"/>
+                  <w:szCs w:val="32"/>
+                  <w:lang w:val="en-US"/>
+                </w:rPr>
+                <m:t>F</m:t>
+              </m:r>
+            </m:e>
+            <m:sub>
+              <m:r>
+                <w:rPr>
+                  <w:rFonts w:ascii="Cambria Math" w:hAnsi="Cambria Math"/>
+                  <w:sz w:val="32"/>
+                  <w:szCs w:val="32"/>
+                  <w:lang w:val="en-US"/>
+                </w:rPr>
+                <m:t>1</m:t>
+              </m:r>
+            </m:sub>
+          </m:sSub>
+          <m:d>
+            <m:dPr>
+              <m:ctrlPr>
+                <w:rPr>
+                  <w:rFonts w:ascii="Cambria Math" w:hAnsi="Cambria Math"/>
+                  <w:i/>
+                  <w:iCs/>
+                  <w:sz w:val="32"/>
+                  <w:szCs w:val="32"/>
+                  <w:lang w:val="en-US"/>
+                </w:rPr>
+              </m:ctrlPr>
+            </m:dPr>
+            <m:e>
+              <m:r>
+                <w:rPr>
+                  <w:rFonts w:ascii="Cambria Math" w:hAnsi="Cambria Math"/>
+                  <w:sz w:val="32"/>
+                  <w:szCs w:val="32"/>
+                  <w:lang w:val="en-US"/>
+                </w:rPr>
+                <m:t>x</m:t>
+              </m:r>
+            </m:e>
+          </m:d>
+          <m:r>
+            <w:rPr>
+              <w:rFonts w:ascii="Cambria Math" w:hAnsi="Cambria Math"/>
+              <w:sz w:val="32"/>
+              <w:szCs w:val="32"/>
+              <w:lang w:val="en-US"/>
+            </w:rPr>
+            <m:t>+</m:t>
+          </m:r>
+          <m:d>
+            <m:dPr>
+              <m:ctrlPr>
+                <w:rPr>
+                  <w:rFonts w:ascii="Cambria Math" w:hAnsi="Cambria Math"/>
+                  <w:i/>
+                  <w:iCs/>
+                  <w:sz w:val="32"/>
+                  <w:szCs w:val="32"/>
+                  <w:lang w:val="en-US"/>
+                </w:rPr>
+              </m:ctrlPr>
+            </m:dPr>
+            <m:e>
+              <m:r>
+                <w:rPr>
+                  <w:rFonts w:ascii="Cambria Math" w:hAnsi="Cambria Math"/>
+                  <w:sz w:val="32"/>
+                  <w:szCs w:val="32"/>
+                  <w:lang w:val="en-US"/>
+                </w:rPr>
+                <m:t>1-</m:t>
+              </m:r>
+              <m:sSub>
+                <m:sSubPr>
+                  <m:ctrlPr>
+                    <w:rPr>
+                      <w:rFonts w:ascii="Cambria Math" w:hAnsi="Cambria Math"/>
+                      <w:i/>
+                      <w:iCs/>
+                      <w:sz w:val="32"/>
+                      <w:szCs w:val="32"/>
+                      <w:lang w:val="en-US"/>
+                    </w:rPr>
+                  </m:ctrlPr>
+                </m:sSubPr>
+                <m:e>
+                  <m:r>
+                    <w:rPr>
+                      <w:rFonts w:ascii="Cambria Math" w:hAnsi="Cambria Math"/>
+                      <w:sz w:val="32"/>
+                      <w:szCs w:val="32"/>
+                      <w:lang w:val="en-US"/>
+                    </w:rPr>
+                    <m:t>U</m:t>
+                  </m:r>
+                </m:e>
+                <m:sub>
+                  <m:r>
+                    <w:rPr>
+                      <w:rFonts w:ascii="Cambria Math" w:hAnsi="Cambria Math"/>
+                      <w:sz w:val="32"/>
+                      <w:szCs w:val="32"/>
+                      <w:lang w:val="en-US"/>
+                    </w:rPr>
+                    <m:t>1</m:t>
+                  </m:r>
+                </m:sub>
+              </m:sSub>
+              <m:d>
+                <m:dPr>
+                  <m:ctrlPr>
+                    <w:rPr>
+                      <w:rFonts w:ascii="Cambria Math" w:hAnsi="Cambria Math"/>
+                      <w:i/>
+                      <w:iCs/>
+                      <w:sz w:val="32"/>
+                      <w:szCs w:val="32"/>
+                      <w:lang w:val="en-US"/>
+                    </w:rPr>
+                  </m:ctrlPr>
+                </m:dPr>
+                <m:e>
+                  <m:r>
+                    <w:rPr>
+                      <w:rFonts w:ascii="Cambria Math" w:hAnsi="Cambria Math"/>
+                      <w:sz w:val="32"/>
+                      <w:szCs w:val="32"/>
+                      <w:lang w:val="en-US"/>
+                    </w:rPr>
+                    <m:t>x</m:t>
+                  </m:r>
+                </m:e>
+              </m:d>
+            </m:e>
+          </m:d>
+          <m:sSub>
+            <m:sSubPr>
+              <m:ctrlPr>
+                <w:rPr>
+                  <w:rFonts w:ascii="Cambria Math" w:hAnsi="Cambria Math"/>
+                  <w:i/>
+                  <w:iCs/>
+                  <w:sz w:val="32"/>
+                  <w:szCs w:val="32"/>
+                  <w:lang w:val="en-US"/>
+                </w:rPr>
+              </m:ctrlPr>
+            </m:sSubPr>
+            <m:e>
+              <m:r>
+                <w:rPr>
+                  <w:rFonts w:ascii="Cambria Math" w:hAnsi="Cambria Math"/>
+                  <w:sz w:val="32"/>
+                  <w:szCs w:val="32"/>
+                  <w:lang w:val="en-US"/>
+                </w:rPr>
+                <m:t>F</m:t>
+              </m:r>
+            </m:e>
+            <m:sub>
+              <m:r>
+                <w:rPr>
+                  <w:rFonts w:ascii="Cambria Math" w:hAnsi="Cambria Math"/>
+                  <w:sz w:val="32"/>
+                  <w:szCs w:val="32"/>
+                  <w:lang w:val="en-US"/>
+                </w:rPr>
+                <m:t>2</m:t>
+              </m:r>
+            </m:sub>
+          </m:sSub>
+          <m:d>
+            <m:dPr>
+              <m:ctrlPr>
+                <w:rPr>
+                  <w:rFonts w:ascii="Cambria Math" w:hAnsi="Cambria Math"/>
+                  <w:i/>
+                  <w:iCs/>
+                  <w:sz w:val="32"/>
+                  <w:szCs w:val="32"/>
+                  <w:lang w:val="en-US"/>
+                </w:rPr>
+              </m:ctrlPr>
+            </m:dPr>
+            <m:e>
+              <m:r>
+                <w:rPr>
+                  <w:rFonts w:ascii="Cambria Math" w:hAnsi="Cambria Math"/>
+                  <w:sz w:val="32"/>
+                  <w:szCs w:val="32"/>
+                  <w:lang w:val="en-US"/>
+                </w:rPr>
+                <m:t>x</m:t>
+              </m:r>
+            </m:e>
+          </m:d>
+        </m:oMath>
+      </m:oMathPara>
+    </w:p>
+    <w:p>
+      <w:pPr>
+        <w:jc w:val="center"/>
+        <w:rPr>
+          <w:rFonts w:eastAsiaTheme="minorEastAsia"/>
+          <w:iCs/>
+          <w:sz w:val="32"/>
+          <w:szCs w:val="32"/>
+        </w:rPr>
+      </w:pPr>
+    </w:p>
+    <w:p>
+      <w:pPr>
+        <w:jc w:val="center"/>
+        <w:rPr>
+          <w:rFonts w:eastAsiaTheme="minorEastAsia"/>
+          <w:iCs/>
+          <w:sz w:val="32"/>
+          <w:szCs w:val="32"/>
+        </w:rPr>
+      </w:pPr>
+      <w:r>
         <w:rPr>
           <w:rFonts w:eastAsiaTheme="minorEastAsia"/>
           <w:iCs/>
@@ -18684,15 +18654,15 @@
         <mc:AlternateContent>
           <mc:Choice Requires="wpg">
             <w:drawing>
-              <wp:anchor distT="0" distB="0" distL="114300" distR="114300" simplePos="0" relativeHeight="251683840" behindDoc="0" locked="0" layoutInCell="1" allowOverlap="1" wp14:anchorId="59BA079C" wp14:editId="40EC6AC3">
+              <wp:anchor distT="0" distB="0" distL="114300" distR="114300" simplePos="0" relativeHeight="251683840" behindDoc="0" locked="0" layoutInCell="1" allowOverlap="1" wp14:anchorId="59BA079C" wp14:editId="5585049E">
                 <wp:simplePos x="0" y="0"/>
                 <wp:positionH relativeFrom="column">
-                  <wp:posOffset>237067</wp:posOffset>
+                  <wp:posOffset>161713</wp:posOffset>
                 </wp:positionH>
                 <wp:positionV relativeFrom="paragraph">
-                  <wp:posOffset>1210733</wp:posOffset>
+                  <wp:posOffset>-49106</wp:posOffset>
                 </wp:positionV>
-                <wp:extent cx="5463540" cy="5148398"/>
+                <wp:extent cx="5463540" cy="5020945"/>
                 <wp:effectExtent l="0" t="0" r="0" b="0"/>
                 <wp:wrapNone/>
                 <wp:docPr id="105" name="Группа 56"/>
@@ -18704,7 +18674,7 @@
                       <wpg:grpSpPr>
                         <a:xfrm>
                           <a:off x="0" y="0"/>
-                          <a:ext cx="5463540" cy="5148398"/>
+                          <a:ext cx="5463540" cy="5020945"/>
                           <a:chOff x="-589689" y="0"/>
                           <a:chExt cx="7289780" cy="7718547"/>
                         </a:xfrm>
@@ -20052,12 +20022,12 @@
           </mc:Choice>
           <mc:Fallback>
             <w:pict>
-              <v:group w14:anchorId="59BA079C" id="Группа 56" o:spid="_x0000_s1026" style="position:absolute;left:0;text-align:left;margin-left:18.65pt;margin-top:95.35pt;width:430.2pt;height:405.4pt;z-index:251683840;mso-width-relative:margin;mso-height-relative:margin" coordorigin="-5896" coordsize="72897,77185" o:gfxdata="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">
+              <v:group w14:anchorId="59BA079C" id="Группа 56" o:spid="_x0000_s1027" style="position:absolute;left:0;text-align:left;margin-left:12.75pt;margin-top:-3.85pt;width:430.2pt;height:395.35pt;z-index:251683840;mso-width-relative:margin;mso-height-relative:margin" coordorigin="-5896" coordsize="72897,77185" o:gfxdata="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">
                 <v:shapetype id="_x0000_t202" coordsize="21600,21600" o:spt="202" path="m,l,21600r21600,l21600,xe">
                   <v:stroke joinstyle="miter"/>
                   <v:path gradientshapeok="t" o:connecttype="rect"/>
                 </v:shapetype>
-                <v:shape id="TextBox 26" o:spid="_x0000_s1027" type="#_x0000_t202" style="position:absolute;left:-5896;top:49766;width:20943;height:6274;visibility:visible;mso-wrap-style:square;v-text-anchor:top" o:gfxdata="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" filled="f" stroked="f">
+                <v:shape id="TextBox 26" o:spid="_x0000_s1028" type="#_x0000_t202" style="position:absolute;left:-5896;top:49766;width:20943;height:6274;visibility:visible;mso-wrap-style:square;v-text-anchor:top" o:gfxdata="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" filled="f" stroked="f">
                   <v:textbox>
                     <w:txbxContent>
                       <w:p>
@@ -20175,42 +20145,42 @@
                     </w:txbxContent>
                   </v:textbox>
                 </v:shape>
-                <v:shape id="Дуга 107" o:spid="_x0000_s1028" style="position:absolute;left:6423;top:24597;width:50257;height:54919;rotation:-5309426fd;visibility:visible;mso-wrap-style:square;v-text-anchor:middle" coordsize="5025714,5491840" o:gfxdata="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" path="m2512857,nsc3900670,,5025714,1229390,5025714,2745920r-2512857,l2512857,xem2512857,nfc3900670,,5025714,1229390,5025714,2745920e" filled="f" strokecolor="#4472c4 [3204]" strokeweight=".5pt">
+                <v:shape id="Дуга 107" o:spid="_x0000_s1029" style="position:absolute;left:6423;top:24597;width:50257;height:54919;rotation:-5309426fd;visibility:visible;mso-wrap-style:square;v-text-anchor:middle" coordsize="5025714,5491840" o:gfxdata="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" path="m2512857,nsc3900670,,5025714,1229390,5025714,2745920r-2512857,l2512857,xem2512857,nfc3900670,,5025714,1229390,5025714,2745920e" filled="f" strokecolor="#4472c4 [3204]" strokeweight=".5pt">
                   <v:stroke dashstyle="dash" joinstyle="miter"/>
                   <v:path arrowok="t" o:connecttype="custom" o:connectlocs="2512857,0;5025714,2745920" o:connectangles="0,0"/>
                 </v:shape>
-                <v:shape id="Дуга 108" o:spid="_x0000_s1029" style="position:absolute;left:12310;top:-1826;width:39606;height:43258;rotation:7830704fd;visibility:visible;mso-wrap-style:square;v-text-anchor:middle" coordsize="3960637,4325794" o:gfxdata="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" path="m929456,329649nsc1575175,-111891,2395549,-109720,3039302,335232v573625,396481,921336,1086239,921335,1827665l1980319,2162897,929456,329649xem929456,329649nfc1575175,-111891,2395549,-109720,3039302,335232v573625,396481,921336,1086239,921335,1827665e" filled="f" strokecolor="#4472c4 [3204]" strokeweight=".5pt">
+                <v:shape id="Дуга 108" o:spid="_x0000_s1030" style="position:absolute;left:12310;top:-1826;width:39606;height:43258;rotation:7830704fd;visibility:visible;mso-wrap-style:square;v-text-anchor:middle" coordsize="3960637,4325794" o:gfxdata="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" path="m929456,329649nsc1575175,-111891,2395549,-109720,3039302,335232v573625,396481,921336,1086239,921335,1827665l1980319,2162897,929456,329649xem929456,329649nfc1575175,-111891,2395549,-109720,3039302,335232v573625,396481,921336,1086239,921335,1827665e" filled="f" strokecolor="#4472c4 [3204]" strokeweight=".5pt">
                   <v:stroke dashstyle="dash" joinstyle="miter"/>
                   <v:path arrowok="t" o:connecttype="custom" o:connectlocs="929456,329649;3039302,335232;3960637,2162897" o:connectangles="0,0,0"/>
                 </v:shape>
-                <v:shape id="Полилиния 109" o:spid="_x0000_s1030" style="position:absolute;left:4568;top:36232;width:16308;height:13009;visibility:visible;mso-wrap-style:square;v-text-anchor:middle" coordsize="1178350,1300899" o:gfxdata="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" path="m,1300899v16497,-51848,32994,-103695,56561,-169683c80128,1065228,83270,1007097,141402,904973,199534,802849,295373,641022,405352,518474,515331,395926,672445,256094,801278,169682,930111,83270,1178350,,1178350,r,e" filled="f" strokecolor="#0070c0" strokeweight="4.5pt">
+                <v:shape id="Полилиния 109" o:spid="_x0000_s1031" style="position:absolute;left:4568;top:36232;width:16308;height:13009;visibility:visible;mso-wrap-style:square;v-text-anchor:middle" coordsize="1178350,1300899" o:gfxdata="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" path="m,1300899v16497,-51848,32994,-103695,56561,-169683c80128,1065228,83270,1007097,141402,904973,199534,802849,295373,641022,405352,518474,515331,395926,672445,256094,801278,169682,930111,83270,1178350,,1178350,r,e" filled="f" strokecolor="#0070c0" strokeweight="4.5pt">
                   <v:stroke joinstyle="miter"/>
                   <v:path arrowok="t" o:connecttype="custom" o:connectlocs="0,1300899;78280,1131216;195700,904973;561007,518474;1108969,169682;1630837,0;1630837,0" o:connectangles="0,0,0,0,0,0,0"/>
                 </v:shape>
-                <v:shape id="Полилиния 110" o:spid="_x0000_s1031" style="position:absolute;left:20876;top:27378;width:14653;height:8854;visibility:visible;mso-wrap-style:square;v-text-anchor:middle" coordsize="1465312,885367" o:gfxdata="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" path="m,885367c151614,852373,303228,819380,443059,772246,582890,725112,718008,670122,838985,602563,959962,535004,1069942,459590,1168923,366893v98981,-92697,216817,-260808,263951,-320511c1480008,-13321,1465867,-2323,1451727,8675e" filled="f" strokecolor="#00b050" strokeweight="4.5pt">
+                <v:shape id="Полилиния 110" o:spid="_x0000_s1032" style="position:absolute;left:20876;top:27378;width:14653;height:8854;visibility:visible;mso-wrap-style:square;v-text-anchor:middle" coordsize="1465312,885367" o:gfxdata="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" path="m,885367c151614,852373,303228,819380,443059,772246,582890,725112,718008,670122,838985,602563,959962,535004,1069942,459590,1168923,366893v98981,-92697,216817,-260808,263951,-320511c1480008,-13321,1465867,-2323,1451727,8675e" filled="f" strokecolor="#00b050" strokeweight="4.5pt">
                   <v:stroke joinstyle="miter"/>
                   <v:path arrowok="t" o:connecttype="custom" o:connectlocs="0,885367;443059,772246;838985,602563;1168923,366893;1432874,46382;1451727,8675" o:connectangles="0,0,0,0,0,0"/>
                 </v:shape>
-                <v:shape id="Полилиния 111" o:spid="_x0000_s1032" style="position:absolute;left:35529;top:18517;width:17398;height:8861;visibility:visible;mso-wrap-style:square;v-text-anchor:middle" coordsize="1395167,886120" o:gfxdata="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" path="m,886120c50276,806777,100553,727435,150829,659876,201105,592317,229386,553039,301658,480767,373930,408495,488623,293802,584462,226243,680301,158684,762000,109979,876693,75414,991386,40849,1272618,18854,1272618,18854l1395167,e" filled="f" strokecolor="#0070c0" strokeweight="4.5pt">
+                <v:shape id="Полилиния 111" o:spid="_x0000_s1033" style="position:absolute;left:35529;top:18517;width:17398;height:8861;visibility:visible;mso-wrap-style:square;v-text-anchor:middle" coordsize="1395167,886120" o:gfxdata="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" path="m,886120c50276,806777,100553,727435,150829,659876,201105,592317,229386,553039,301658,480767,373930,408495,488623,293802,584462,226243,680301,158684,762000,109979,876693,75414,991386,40849,1272618,18854,1272618,18854l1395167,e" filled="f" strokecolor="#0070c0" strokeweight="4.5pt">
                   <v:stroke joinstyle="miter"/>
                   <v:path arrowok="t" o:connecttype="custom" o:connectlocs="0,886120;188087,659876;376174,480767;728836,226243;1093254,75414;1586981,18854;1739802,0" o:connectangles="0,0,0,0,0,0,0"/>
                 </v:shape>
                 <v:shapetype id="_x0000_t120" coordsize="21600,21600" o:spt="120" path="m10800,qx,10800,10800,21600,21600,10800,10800,xe">
                   <v:path gradientshapeok="t" o:connecttype="custom" o:connectlocs="10800,0;3163,3163;0,10800;3163,18437;10800,21600;18437,18437;21600,10800;18437,3163" textboxrect="3163,3163,18437,18437"/>
                 </v:shapetype>
-                <v:shape id="Блок-схема: узел 112" o:spid="_x0000_s1033" type="#_x0000_t120" style="position:absolute;left:34547;top:26601;width:1964;height:1555;visibility:visible;mso-wrap-style:square;v-text-anchor:middle" o:gfxdata="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" fillcolor="red" strokecolor="red" strokeweight="4.5pt">
+                <v:shape id="Блок-схема: узел 112" o:spid="_x0000_s1034" type="#_x0000_t120" style="position:absolute;left:34547;top:26601;width:1964;height:1555;visibility:visible;mso-wrap-style:square;v-text-anchor:middle" o:gfxdata="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" fillcolor="red" strokecolor="red" strokeweight="4.5pt">
                   <v:stroke joinstyle="miter"/>
                 </v:shape>
-                <v:shape id="Блок-схема: узел 113" o:spid="_x0000_s1034" type="#_x0000_t120" style="position:absolute;left:19951;top:35455;width:1965;height:1554;visibility:visible;mso-wrap-style:square;v-text-anchor:middle" o:gfxdata="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" fillcolor="red" strokecolor="red" strokeweight="4.5pt">
+                <v:shape id="Блок-схема: узел 113" o:spid="_x0000_s1035" type="#_x0000_t120" style="position:absolute;left:19951;top:35455;width:1965;height:1554;visibility:visible;mso-wrap-style:square;v-text-anchor:middle" o:gfxdata="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" fillcolor="red" strokecolor="red" strokeweight="4.5pt">
                   <v:stroke joinstyle="miter"/>
                 </v:shape>
-                <v:shape id="Блок-схема: узел 114" o:spid="_x0000_s1035" type="#_x0000_t120" style="position:absolute;left:51945;top:17913;width:1964;height:1554;visibility:visible;mso-wrap-style:square;v-text-anchor:middle" o:gfxdata="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" fillcolor="red" strokecolor="red" strokeweight="4.5pt">
+                <v:shape id="Блок-схема: узел 114" o:spid="_x0000_s1036" type="#_x0000_t120" style="position:absolute;left:51945;top:17913;width:1964;height:1554;visibility:visible;mso-wrap-style:square;v-text-anchor:middle" o:gfxdata="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" fillcolor="red" strokecolor="red" strokeweight="4.5pt">
                   <v:stroke joinstyle="miter"/>
                 </v:shape>
-                <v:shape id="Блок-схема: узел 115" o:spid="_x0000_s1036" type="#_x0000_t120" style="position:absolute;left:3528;top:48212;width:1964;height:1554;visibility:visible;mso-wrap-style:square;v-text-anchor:middle" o:gfxdata="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" fillcolor="red" strokecolor="red" strokeweight="4.5pt">
+                <v:shape id="Блок-схема: узел 115" o:spid="_x0000_s1037" type="#_x0000_t120" style="position:absolute;left:3528;top:48212;width:1964;height:1554;visibility:visible;mso-wrap-style:square;v-text-anchor:middle" o:gfxdata="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" fillcolor="red" strokecolor="red" strokeweight="4.5pt">
                   <v:stroke joinstyle="miter"/>
                 </v:shape>
-                <v:shape id="TextBox 43" o:spid="_x0000_s1037" type="#_x0000_t202" style="position:absolute;left:9730;top:37862;width:16088;height:6274;visibility:visible;mso-wrap-style:square;v-text-anchor:top" o:gfxdata="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" filled="f" stroked="f">
+                <v:shape id="TextBox 43" o:spid="_x0000_s1038" type="#_x0000_t202" style="position:absolute;left:9730;top:37862;width:16088;height:6274;visibility:visible;mso-wrap-style:square;v-text-anchor:top" o:gfxdata="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" filled="f" stroked="f">
                   <v:textbox>
                     <w:txbxContent>
                       <w:p>
@@ -20329,7 +20299,7 @@
                     </w:txbxContent>
                   </v:textbox>
                 </v:shape>
-                <v:shape id="TextBox 44" o:spid="_x0000_s1038" type="#_x0000_t202" style="position:absolute;left:22812;top:20755;width:22646;height:8442;visibility:visible;mso-wrap-style:square;v-text-anchor:top" o:gfxdata="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" filled="f" stroked="f">
+                <v:shape id="TextBox 44" o:spid="_x0000_s1039" type="#_x0000_t202" style="position:absolute;left:22812;top:20755;width:22646;height:8442;visibility:visible;mso-wrap-style:square;v-text-anchor:top" o:gfxdata="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" filled="f" stroked="f">
                   <v:textbox>
                     <w:txbxContent>
                       <w:p>
@@ -20449,7 +20419,7 @@
                     </w:txbxContent>
                   </v:textbox>
                 </v:shape>
-                <v:shape id="_x0000_s1039" type="#_x0000_t202" style="position:absolute;left:47553;top:14016;width:19447;height:6274;visibility:visible;mso-wrap-style:square;v-text-anchor:top" o:gfxdata="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" filled="f" stroked="f">
+                <v:shape id="_x0000_s1040" type="#_x0000_t202" style="position:absolute;left:47553;top:14016;width:19447;height:6274;visibility:visible;mso-wrap-style:square;v-text-anchor:top" o:gfxdata="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" filled="f" stroked="f">
                   <v:textbox>
                     <w:txbxContent>
                       <w:p>
@@ -20568,7 +20538,7 @@
                     </w:txbxContent>
                   </v:textbox>
                 </v:shape>
-                <v:shape id="_x0000_s1040" type="#_x0000_t202" style="position:absolute;left:38875;top:37465;width:15034;height:7056;visibility:visible;mso-wrap-style:square;v-text-anchor:top" o:gfxdata="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" filled="f" stroked="f">
+                <v:shape id="_x0000_s1041" type="#_x0000_t202" style="position:absolute;left:38875;top:37465;width:15034;height:7056;visibility:visible;mso-wrap-style:square;v-text-anchor:top" o:gfxdata="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" filled="f" stroked="f">
                   <v:textbox>
                     <w:txbxContent>
                       <w:p>
@@ -20631,7 +20601,7 @@
                     </w:txbxContent>
                   </v:textbox>
                 </v:shape>
-                <v:shape id="TextBox 49" o:spid="_x0000_s1041" type="#_x0000_t202" style="position:absolute;left:4872;top:25211;width:21686;height:8375;visibility:visible;mso-wrap-style:square;v-text-anchor:top" o:gfxdata="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" filled="f" stroked="f">
+                <v:shape id="TextBox 49" o:spid="_x0000_s1042" type="#_x0000_t202" style="position:absolute;left:4872;top:25211;width:21686;height:8375;visibility:visible;mso-wrap-style:square;v-text-anchor:top" o:gfxdata="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" filled="f" stroked="f">
                   <v:textbox>
                     <w:txbxContent>
                       <w:p>
@@ -20694,7 +20664,7 @@
                     </w:txbxContent>
                   </v:textbox>
                 </v:shape>
-                <v:shape id="TextBox 50" o:spid="_x0000_s1042" type="#_x0000_t202" style="position:absolute;left:21916;top:28156;width:11125;height:4210;visibility:visible;mso-wrap-style:square;v-text-anchor:top" o:gfxdata="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" filled="f" stroked="f">
+                <v:shape id="TextBox 50" o:spid="_x0000_s1043" type="#_x0000_t202" style="position:absolute;left:21916;top:28156;width:11125;height:4210;visibility:visible;mso-wrap-style:square;v-text-anchor:top" o:gfxdata="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" filled="f" stroked="f">
                   <v:textbox>
                     <w:txbxContent>
                       <w:p>
@@ -20731,945 +20701,6 @@
           </mc:Fallback>
         </mc:AlternateContent>
       </w:r>
-      <w:r>
-        <w:t>Имея набор функций, построенных на тройках заданных точек (в виде экспоненты, логарифма или прямой линии), приступаем к их склеиванию следующим образом: пусть на точках (</w:t>
-      </w:r>
-      <m:oMath>
-        <m:sSub>
-          <m:sSubPr>
-            <m:ctrlPr>
-              <w:rPr>
-                <w:rFonts w:ascii="Cambria Math" w:hAnsi="Cambria Math"/>
-                <w:i/>
-                <w:iCs/>
-              </w:rPr>
-            </m:ctrlPr>
-          </m:sSubPr>
-          <m:e>
-            <m:r>
-              <w:rPr>
-                <w:rFonts w:ascii="Cambria Math" w:hAnsi="Cambria Math"/>
-                <w:lang w:val="en-US"/>
-              </w:rPr>
-              <m:t>x</m:t>
-            </m:r>
-          </m:e>
-          <m:sub>
-            <m:r>
-              <w:rPr>
-                <w:rFonts w:ascii="Cambria Math" w:hAnsi="Cambria Math"/>
-              </w:rPr>
-              <m:t>0</m:t>
-            </m:r>
-          </m:sub>
-        </m:sSub>
-      </m:oMath>
-      <w:r>
-        <w:t xml:space="preserve">, </w:t>
-      </w:r>
-      <m:oMath>
-        <m:sSub>
-          <m:sSubPr>
-            <m:ctrlPr>
-              <w:rPr>
-                <w:rFonts w:ascii="Cambria Math" w:hAnsi="Cambria Math"/>
-                <w:i/>
-                <w:iCs/>
-              </w:rPr>
-            </m:ctrlPr>
-          </m:sSubPr>
-          <m:e>
-            <m:r>
-              <w:rPr>
-                <w:rFonts w:ascii="Cambria Math" w:hAnsi="Cambria Math"/>
-                <w:lang w:val="en-US"/>
-              </w:rPr>
-              <m:t>y</m:t>
-            </m:r>
-          </m:e>
-          <m:sub>
-            <m:r>
-              <w:rPr>
-                <w:rFonts w:ascii="Cambria Math" w:hAnsi="Cambria Math"/>
-              </w:rPr>
-              <m:t>0</m:t>
-            </m:r>
-          </m:sub>
-        </m:sSub>
-      </m:oMath>
-      <w:r>
-        <w:t>), (</w:t>
-      </w:r>
-      <m:oMath>
-        <m:sSub>
-          <m:sSubPr>
-            <m:ctrlPr>
-              <w:rPr>
-                <w:rFonts w:ascii="Cambria Math" w:hAnsi="Cambria Math"/>
-                <w:i/>
-                <w:iCs/>
-              </w:rPr>
-            </m:ctrlPr>
-          </m:sSubPr>
-          <m:e>
-            <m:r>
-              <w:rPr>
-                <w:rFonts w:ascii="Cambria Math" w:hAnsi="Cambria Math"/>
-                <w:lang w:val="en-US"/>
-              </w:rPr>
-              <m:t>x</m:t>
-            </m:r>
-          </m:e>
-          <m:sub>
-            <m:r>
-              <w:rPr>
-                <w:rFonts w:ascii="Cambria Math" w:hAnsi="Cambria Math"/>
-              </w:rPr>
-              <m:t>1</m:t>
-            </m:r>
-          </m:sub>
-        </m:sSub>
-      </m:oMath>
-      <w:r>
-        <w:t xml:space="preserve">, </w:t>
-      </w:r>
-      <m:oMath>
-        <m:sSub>
-          <m:sSubPr>
-            <m:ctrlPr>
-              <w:rPr>
-                <w:rFonts w:ascii="Cambria Math" w:hAnsi="Cambria Math"/>
-                <w:i/>
-                <w:iCs/>
-              </w:rPr>
-            </m:ctrlPr>
-          </m:sSubPr>
-          <m:e>
-            <m:r>
-              <w:rPr>
-                <w:rFonts w:ascii="Cambria Math" w:hAnsi="Cambria Math"/>
-                <w:lang w:val="en-US"/>
-              </w:rPr>
-              <m:t>y</m:t>
-            </m:r>
-          </m:e>
-          <m:sub>
-            <m:r>
-              <w:rPr>
-                <w:rFonts w:ascii="Cambria Math" w:hAnsi="Cambria Math"/>
-              </w:rPr>
-              <m:t>1</m:t>
-            </m:r>
-          </m:sub>
-        </m:sSub>
-      </m:oMath>
-      <w:r>
-        <w:t>), (</w:t>
-      </w:r>
-      <m:oMath>
-        <m:sSub>
-          <m:sSubPr>
-            <m:ctrlPr>
-              <w:rPr>
-                <w:rFonts w:ascii="Cambria Math" w:hAnsi="Cambria Math"/>
-                <w:i/>
-                <w:iCs/>
-              </w:rPr>
-            </m:ctrlPr>
-          </m:sSubPr>
-          <m:e>
-            <m:r>
-              <w:rPr>
-                <w:rFonts w:ascii="Cambria Math" w:hAnsi="Cambria Math"/>
-                <w:lang w:val="en-US"/>
-              </w:rPr>
-              <m:t>x</m:t>
-            </m:r>
-          </m:e>
-          <m:sub>
-            <m:r>
-              <w:rPr>
-                <w:rFonts w:ascii="Cambria Math" w:hAnsi="Cambria Math"/>
-              </w:rPr>
-              <m:t>2</m:t>
-            </m:r>
-          </m:sub>
-        </m:sSub>
-      </m:oMath>
-      <w:r>
-        <w:t xml:space="preserve">, </w:t>
-      </w:r>
-      <m:oMath>
-        <m:sSub>
-          <m:sSubPr>
-            <m:ctrlPr>
-              <w:rPr>
-                <w:rFonts w:ascii="Cambria Math" w:hAnsi="Cambria Math"/>
-                <w:i/>
-                <w:iCs/>
-              </w:rPr>
-            </m:ctrlPr>
-          </m:sSubPr>
-          <m:e>
-            <m:r>
-              <w:rPr>
-                <w:rFonts w:ascii="Cambria Math" w:hAnsi="Cambria Math"/>
-                <w:lang w:val="en-US"/>
-              </w:rPr>
-              <m:t>y</m:t>
-            </m:r>
-          </m:e>
-          <m:sub>
-            <m:r>
-              <w:rPr>
-                <w:rFonts w:ascii="Cambria Math" w:hAnsi="Cambria Math"/>
-              </w:rPr>
-              <m:t>2</m:t>
-            </m:r>
-          </m:sub>
-        </m:sSub>
-      </m:oMath>
-      <w:r>
-        <w:t xml:space="preserve">) построена функция </w:t>
-      </w:r>
-      <m:oMath>
-        <m:sSub>
-          <m:sSubPr>
-            <m:ctrlPr>
-              <w:rPr>
-                <w:rFonts w:ascii="Cambria Math" w:hAnsi="Cambria Math"/>
-                <w:i/>
-                <w:iCs/>
-              </w:rPr>
-            </m:ctrlPr>
-          </m:sSubPr>
-          <m:e>
-            <m:r>
-              <w:rPr>
-                <w:rFonts w:ascii="Cambria Math" w:hAnsi="Cambria Math"/>
-                <w:lang w:val="en-US"/>
-              </w:rPr>
-              <m:t>F</m:t>
-            </m:r>
-          </m:e>
-          <m:sub>
-            <m:r>
-              <w:rPr>
-                <w:rFonts w:ascii="Cambria Math" w:hAnsi="Cambria Math"/>
-              </w:rPr>
-              <m:t>1</m:t>
-            </m:r>
-          </m:sub>
-        </m:sSub>
-      </m:oMath>
-      <w:r>
-        <w:t>(x); пусть на (</w:t>
-      </w:r>
-      <m:oMath>
-        <m:sSub>
-          <m:sSubPr>
-            <m:ctrlPr>
-              <w:rPr>
-                <w:rFonts w:ascii="Cambria Math" w:hAnsi="Cambria Math"/>
-                <w:i/>
-                <w:iCs/>
-              </w:rPr>
-            </m:ctrlPr>
-          </m:sSubPr>
-          <m:e>
-            <m:r>
-              <w:rPr>
-                <w:rFonts w:ascii="Cambria Math" w:hAnsi="Cambria Math"/>
-                <w:lang w:val="en-US"/>
-              </w:rPr>
-              <m:t>x</m:t>
-            </m:r>
-          </m:e>
-          <m:sub>
-            <m:r>
-              <w:rPr>
-                <w:rFonts w:ascii="Cambria Math" w:hAnsi="Cambria Math"/>
-              </w:rPr>
-              <m:t>1</m:t>
-            </m:r>
-          </m:sub>
-        </m:sSub>
-      </m:oMath>
-      <w:r>
-        <w:t xml:space="preserve">, </w:t>
-      </w:r>
-      <m:oMath>
-        <m:sSub>
-          <m:sSubPr>
-            <m:ctrlPr>
-              <w:rPr>
-                <w:rFonts w:ascii="Cambria Math" w:hAnsi="Cambria Math"/>
-                <w:i/>
-                <w:iCs/>
-              </w:rPr>
-            </m:ctrlPr>
-          </m:sSubPr>
-          <m:e>
-            <m:r>
-              <w:rPr>
-                <w:rFonts w:ascii="Cambria Math" w:hAnsi="Cambria Math"/>
-                <w:lang w:val="en-US"/>
-              </w:rPr>
-              <m:t>y</m:t>
-            </m:r>
-          </m:e>
-          <m:sub>
-            <m:r>
-              <w:rPr>
-                <w:rFonts w:ascii="Cambria Math" w:hAnsi="Cambria Math"/>
-              </w:rPr>
-              <m:t>1</m:t>
-            </m:r>
-          </m:sub>
-        </m:sSub>
-      </m:oMath>
-      <w:r>
-        <w:t>), (</w:t>
-      </w:r>
-      <m:oMath>
-        <m:sSub>
-          <m:sSubPr>
-            <m:ctrlPr>
-              <w:rPr>
-                <w:rFonts w:ascii="Cambria Math" w:hAnsi="Cambria Math"/>
-                <w:i/>
-                <w:iCs/>
-              </w:rPr>
-            </m:ctrlPr>
-          </m:sSubPr>
-          <m:e>
-            <m:r>
-              <w:rPr>
-                <w:rFonts w:ascii="Cambria Math" w:hAnsi="Cambria Math"/>
-                <w:lang w:val="en-US"/>
-              </w:rPr>
-              <m:t>x</m:t>
-            </m:r>
-          </m:e>
-          <m:sub>
-            <m:r>
-              <w:rPr>
-                <w:rFonts w:ascii="Cambria Math" w:hAnsi="Cambria Math"/>
-              </w:rPr>
-              <m:t>2</m:t>
-            </m:r>
-          </m:sub>
-        </m:sSub>
-      </m:oMath>
-      <w:r>
-        <w:t xml:space="preserve">, </w:t>
-      </w:r>
-      <m:oMath>
-        <m:sSub>
-          <m:sSubPr>
-            <m:ctrlPr>
-              <w:rPr>
-                <w:rFonts w:ascii="Cambria Math" w:hAnsi="Cambria Math"/>
-                <w:i/>
-                <w:iCs/>
-              </w:rPr>
-            </m:ctrlPr>
-          </m:sSubPr>
-          <m:e>
-            <m:r>
-              <w:rPr>
-                <w:rFonts w:ascii="Cambria Math" w:hAnsi="Cambria Math"/>
-                <w:lang w:val="en-US"/>
-              </w:rPr>
-              <m:t>y</m:t>
-            </m:r>
-          </m:e>
-          <m:sub>
-            <m:r>
-              <w:rPr>
-                <w:rFonts w:ascii="Cambria Math" w:hAnsi="Cambria Math"/>
-              </w:rPr>
-              <m:t>2</m:t>
-            </m:r>
-          </m:sub>
-        </m:sSub>
-      </m:oMath>
-      <w:r>
-        <w:t>),</w:t>
-      </w:r>
-      <m:oMath>
-        <m:r>
-          <w:rPr>
-            <w:rFonts w:ascii="Cambria Math" w:hAnsi="Cambria Math"/>
-          </w:rPr>
-          <m:t> </m:t>
-        </m:r>
-      </m:oMath>
-      <w:r>
-        <w:t>(</w:t>
-      </w:r>
-      <m:oMath>
-        <m:sSub>
-          <m:sSubPr>
-            <m:ctrlPr>
-              <w:rPr>
-                <w:rFonts w:ascii="Cambria Math" w:hAnsi="Cambria Math"/>
-                <w:i/>
-                <w:iCs/>
-              </w:rPr>
-            </m:ctrlPr>
-          </m:sSubPr>
-          <m:e>
-            <m:r>
-              <w:rPr>
-                <w:rFonts w:ascii="Cambria Math" w:hAnsi="Cambria Math"/>
-                <w:lang w:val="en-US"/>
-              </w:rPr>
-              <m:t>x</m:t>
-            </m:r>
-          </m:e>
-          <m:sub>
-            <m:r>
-              <w:rPr>
-                <w:rFonts w:ascii="Cambria Math" w:hAnsi="Cambria Math"/>
-              </w:rPr>
-              <m:t>3</m:t>
-            </m:r>
-          </m:sub>
-        </m:sSub>
-      </m:oMath>
-      <w:r>
-        <w:t xml:space="preserve">, </w:t>
-      </w:r>
-      <m:oMath>
-        <m:sSub>
-          <m:sSubPr>
-            <m:ctrlPr>
-              <w:rPr>
-                <w:rFonts w:ascii="Cambria Math" w:hAnsi="Cambria Math"/>
-                <w:i/>
-                <w:iCs/>
-              </w:rPr>
-            </m:ctrlPr>
-          </m:sSubPr>
-          <m:e>
-            <m:r>
-              <w:rPr>
-                <w:rFonts w:ascii="Cambria Math" w:hAnsi="Cambria Math"/>
-                <w:lang w:val="en-US"/>
-              </w:rPr>
-              <m:t>y</m:t>
-            </m:r>
-          </m:e>
-          <m:sub>
-            <m:r>
-              <w:rPr>
-                <w:rFonts w:ascii="Cambria Math" w:hAnsi="Cambria Math"/>
-              </w:rPr>
-              <m:t>3</m:t>
-            </m:r>
-          </m:sub>
-        </m:sSub>
-      </m:oMath>
-      <w:r>
-        <w:t xml:space="preserve">) построена функция </w:t>
-      </w:r>
-      <m:oMath>
-        <m:sSub>
-          <m:sSubPr>
-            <m:ctrlPr>
-              <w:rPr>
-                <w:rFonts w:ascii="Cambria Math" w:hAnsi="Cambria Math"/>
-                <w:i/>
-                <w:iCs/>
-              </w:rPr>
-            </m:ctrlPr>
-          </m:sSubPr>
-          <m:e>
-            <m:r>
-              <w:rPr>
-                <w:rFonts w:ascii="Cambria Math" w:hAnsi="Cambria Math"/>
-                <w:lang w:val="en-US"/>
-              </w:rPr>
-              <m:t>F</m:t>
-            </m:r>
-          </m:e>
-          <m:sub>
-            <m:r>
-              <w:rPr>
-                <w:rFonts w:ascii="Cambria Math" w:hAnsi="Cambria Math"/>
-              </w:rPr>
-              <m:t>2</m:t>
-            </m:r>
-          </m:sub>
-        </m:sSub>
-      </m:oMath>
-      <w:r>
-        <w:t xml:space="preserve">(x); </w:t>
-      </w:r>
-    </w:p>
-    <w:p>
-      <w:r>
-        <w:rPr>
-          <w:noProof/>
-          <w:lang w:eastAsia="ru-RU"/>
-        </w:rPr>
-        <mc:AlternateContent>
-          <mc:Choice Requires="wps">
-            <w:drawing>
-              <wp:anchor distT="0" distB="0" distL="114300" distR="114300" simplePos="0" relativeHeight="251686912" behindDoc="0" locked="0" layoutInCell="1" allowOverlap="1" wp14:anchorId="285D84AF" wp14:editId="62878D2D">
-                <wp:simplePos x="0" y="0"/>
-                <wp:positionH relativeFrom="column">
-                  <wp:posOffset>5088467</wp:posOffset>
-                </wp:positionH>
-                <wp:positionV relativeFrom="paragraph">
-                  <wp:posOffset>329353</wp:posOffset>
-                </wp:positionV>
-                <wp:extent cx="533400" cy="338667"/>
-                <wp:effectExtent l="0" t="0" r="0" b="4445"/>
-                <wp:wrapNone/>
-                <wp:docPr id="123" name="Прямоугольник 123"/>
-                <wp:cNvGraphicFramePr/>
-                <a:graphic xmlns:a="http://schemas.openxmlformats.org/drawingml/2006/main">
-                  <a:graphicData uri="http://schemas.microsoft.com/office/word/2010/wordprocessingShape">
-                    <wps:wsp>
-                      <wps:cNvSpPr/>
-                      <wps:spPr>
-                        <a:xfrm>
-                          <a:off x="0" y="0"/>
-                          <a:ext cx="533400" cy="338667"/>
-                        </a:xfrm>
-                        <a:prstGeom prst="rect">
-                          <a:avLst/>
-                        </a:prstGeom>
-                        <a:ln>
-                          <a:noFill/>
-                        </a:ln>
-                      </wps:spPr>
-                      <wps:style>
-                        <a:lnRef idx="2">
-                          <a:schemeClr val="accent6"/>
-                        </a:lnRef>
-                        <a:fillRef idx="1">
-                          <a:schemeClr val="lt1"/>
-                        </a:fillRef>
-                        <a:effectRef idx="0">
-                          <a:schemeClr val="accent6"/>
-                        </a:effectRef>
-                        <a:fontRef idx="minor">
-                          <a:schemeClr val="dk1"/>
-                        </a:fontRef>
-                      </wps:style>
-                      <wps:txbx>
-                        <w:txbxContent>
-                          <w:p>
-                            <w:pPr>
-                              <w:ind w:firstLine="0"/>
-                              <w:jc w:val="center"/>
-                            </w:pPr>
-                            <w:r>
-                              <w:t>(12)</w:t>
-                            </w:r>
-                          </w:p>
-                        </w:txbxContent>
-                      </wps:txbx>
-                      <wps:bodyPr rot="0" spcFirstLastPara="0" vertOverflow="overflow" horzOverflow="overflow" vert="horz" wrap="square" lIns="91440" tIns="45720" rIns="91440" bIns="45720" numCol="1" spcCol="0" rtlCol="0" fromWordArt="0" anchor="ctr" anchorCtr="0" forceAA="0" compatLnSpc="1">
-                        <a:prstTxWarp prst="textNoShape">
-                          <a:avLst/>
-                        </a:prstTxWarp>
-                        <a:noAutofit/>
-                      </wps:bodyPr>
-                    </wps:wsp>
-                  </a:graphicData>
-                </a:graphic>
-                <wp14:sizeRelH relativeFrom="margin">
-                  <wp14:pctWidth>0</wp14:pctWidth>
-                </wp14:sizeRelH>
-                <wp14:sizeRelV relativeFrom="margin">
-                  <wp14:pctHeight>0</wp14:pctHeight>
-                </wp14:sizeRelV>
-              </wp:anchor>
-            </w:drawing>
-          </mc:Choice>
-          <mc:Fallback>
-            <w:pict>
-              <v:rect w14:anchorId="285D84AF" id="Прямоугольник 123" o:spid="_x0000_s1043" style="position:absolute;left:0;text-align:left;margin-left:400.65pt;margin-top:25.95pt;width:42pt;height:26.65pt;z-index:251686912;visibility:visible;mso-wrap-style:square;mso-width-percent:0;mso-height-percent:0;mso-wrap-distance-left:9pt;mso-wrap-distance-top:0;mso-wrap-distance-right:9pt;mso-wrap-distance-bottom:0;mso-position-horizontal:absolute;mso-position-horizontal-relative:text;mso-position-vertical:absolute;mso-position-vertical-relative:text;mso-width-percent:0;mso-height-percent:0;mso-width-relative:margin;mso-height-relative:margin;v-text-anchor:middle" o:gfxdata="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" fillcolor="white [3201]" stroked="f" strokeweight="1pt">
-                <v:textbox>
-                  <w:txbxContent>
-                    <w:p>
-                      <w:pPr>
-                        <w:ind w:firstLine="0"/>
-                        <w:jc w:val="center"/>
-                      </w:pPr>
-                      <w:r>
-                        <w:t>(12)</w:t>
-                      </w:r>
-                    </w:p>
-                  </w:txbxContent>
-                </v:textbox>
-              </v:rect>
-            </w:pict>
-          </mc:Fallback>
-        </mc:AlternateContent>
-      </w:r>
-    </w:p>
-    <w:p>
-      <w:pPr>
-        <w:jc w:val="center"/>
-        <w:rPr>
-          <w:rFonts w:eastAsiaTheme="minorEastAsia"/>
-          <w:iCs/>
-          <w:sz w:val="32"/>
-          <w:szCs w:val="32"/>
-        </w:rPr>
-      </w:pPr>
-      <m:oMathPara>
-        <m:oMath>
-          <m:r>
-            <w:rPr>
-              <w:rFonts w:ascii="Cambria Math" w:hAnsi="Cambria Math"/>
-              <w:sz w:val="32"/>
-              <w:szCs w:val="32"/>
-              <w:lang w:val="en-US"/>
-            </w:rPr>
-            <m:t>G</m:t>
-          </m:r>
-          <m:d>
-            <m:dPr>
-              <m:ctrlPr>
-                <w:rPr>
-                  <w:rFonts w:ascii="Cambria Math" w:hAnsi="Cambria Math"/>
-                  <w:i/>
-                  <w:iCs/>
-                  <w:sz w:val="32"/>
-                  <w:szCs w:val="32"/>
-                  <w:lang w:val="en-US"/>
-                </w:rPr>
-              </m:ctrlPr>
-            </m:dPr>
-            <m:e>
-              <m:r>
-                <w:rPr>
-                  <w:rFonts w:ascii="Cambria Math" w:hAnsi="Cambria Math"/>
-                  <w:sz w:val="32"/>
-                  <w:szCs w:val="32"/>
-                  <w:lang w:val="en-US"/>
-                </w:rPr>
-                <m:t>x</m:t>
-              </m:r>
-            </m:e>
-          </m:d>
-          <m:r>
-            <w:rPr>
-              <w:rFonts w:ascii="Cambria Math" w:hAnsi="Cambria Math"/>
-              <w:sz w:val="32"/>
-              <w:szCs w:val="32"/>
-              <w:lang w:val="en-US"/>
-            </w:rPr>
-            <m:t>= </m:t>
-          </m:r>
-          <m:sSub>
-            <m:sSubPr>
-              <m:ctrlPr>
-                <w:rPr>
-                  <w:rFonts w:ascii="Cambria Math" w:hAnsi="Cambria Math"/>
-                  <w:i/>
-                  <w:iCs/>
-                  <w:sz w:val="32"/>
-                  <w:szCs w:val="32"/>
-                  <w:lang w:val="en-US"/>
-                </w:rPr>
-              </m:ctrlPr>
-            </m:sSubPr>
-            <m:e>
-              <m:r>
-                <w:rPr>
-                  <w:rFonts w:ascii="Cambria Math" w:hAnsi="Cambria Math"/>
-                  <w:sz w:val="32"/>
-                  <w:szCs w:val="32"/>
-                  <w:lang w:val="en-US"/>
-                </w:rPr>
-                <m:t>U</m:t>
-              </m:r>
-            </m:e>
-            <m:sub>
-              <m:r>
-                <w:rPr>
-                  <w:rFonts w:ascii="Cambria Math" w:hAnsi="Cambria Math"/>
-                  <w:sz w:val="32"/>
-                  <w:szCs w:val="32"/>
-                  <w:lang w:val="en-US"/>
-                </w:rPr>
-                <m:t>1</m:t>
-              </m:r>
-            </m:sub>
-          </m:sSub>
-          <m:d>
-            <m:dPr>
-              <m:ctrlPr>
-                <w:rPr>
-                  <w:rFonts w:ascii="Cambria Math" w:hAnsi="Cambria Math"/>
-                  <w:i/>
-                  <w:iCs/>
-                  <w:sz w:val="32"/>
-                  <w:szCs w:val="32"/>
-                  <w:lang w:val="en-US"/>
-                </w:rPr>
-              </m:ctrlPr>
-            </m:dPr>
-            <m:e>
-              <m:r>
-                <w:rPr>
-                  <w:rFonts w:ascii="Cambria Math" w:hAnsi="Cambria Math"/>
-                  <w:sz w:val="32"/>
-                  <w:szCs w:val="32"/>
-                  <w:lang w:val="en-US"/>
-                </w:rPr>
-                <m:t>x</m:t>
-              </m:r>
-            </m:e>
-          </m:d>
-          <m:sSub>
-            <m:sSubPr>
-              <m:ctrlPr>
-                <w:rPr>
-                  <w:rFonts w:ascii="Cambria Math" w:hAnsi="Cambria Math"/>
-                  <w:i/>
-                  <w:iCs/>
-                  <w:sz w:val="32"/>
-                  <w:szCs w:val="32"/>
-                  <w:lang w:val="en-US"/>
-                </w:rPr>
-              </m:ctrlPr>
-            </m:sSubPr>
-            <m:e>
-              <m:r>
-                <w:rPr>
-                  <w:rFonts w:ascii="Cambria Math" w:hAnsi="Cambria Math"/>
-                  <w:sz w:val="32"/>
-                  <w:szCs w:val="32"/>
-                  <w:lang w:val="en-US"/>
-                </w:rPr>
-                <m:t>F</m:t>
-              </m:r>
-            </m:e>
-            <m:sub>
-              <m:r>
-                <w:rPr>
-                  <w:rFonts w:ascii="Cambria Math" w:hAnsi="Cambria Math"/>
-                  <w:sz w:val="32"/>
-                  <w:szCs w:val="32"/>
-                  <w:lang w:val="en-US"/>
-                </w:rPr>
-                <m:t>1</m:t>
-              </m:r>
-            </m:sub>
-          </m:sSub>
-          <m:d>
-            <m:dPr>
-              <m:ctrlPr>
-                <w:rPr>
-                  <w:rFonts w:ascii="Cambria Math" w:hAnsi="Cambria Math"/>
-                  <w:i/>
-                  <w:iCs/>
-                  <w:sz w:val="32"/>
-                  <w:szCs w:val="32"/>
-                  <w:lang w:val="en-US"/>
-                </w:rPr>
-              </m:ctrlPr>
-            </m:dPr>
-            <m:e>
-              <m:r>
-                <w:rPr>
-                  <w:rFonts w:ascii="Cambria Math" w:hAnsi="Cambria Math"/>
-                  <w:sz w:val="32"/>
-                  <w:szCs w:val="32"/>
-                  <w:lang w:val="en-US"/>
-                </w:rPr>
-                <m:t>x</m:t>
-              </m:r>
-            </m:e>
-          </m:d>
-          <m:r>
-            <w:rPr>
-              <w:rFonts w:ascii="Cambria Math" w:hAnsi="Cambria Math"/>
-              <w:sz w:val="32"/>
-              <w:szCs w:val="32"/>
-              <w:lang w:val="en-US"/>
-            </w:rPr>
-            <m:t>+</m:t>
-          </m:r>
-          <m:d>
-            <m:dPr>
-              <m:ctrlPr>
-                <w:rPr>
-                  <w:rFonts w:ascii="Cambria Math" w:hAnsi="Cambria Math"/>
-                  <w:i/>
-                  <w:iCs/>
-                  <w:sz w:val="32"/>
-                  <w:szCs w:val="32"/>
-                  <w:lang w:val="en-US"/>
-                </w:rPr>
-              </m:ctrlPr>
-            </m:dPr>
-            <m:e>
-              <m:r>
-                <w:rPr>
-                  <w:rFonts w:ascii="Cambria Math" w:hAnsi="Cambria Math"/>
-                  <w:sz w:val="32"/>
-                  <w:szCs w:val="32"/>
-                  <w:lang w:val="en-US"/>
-                </w:rPr>
-                <m:t>1-</m:t>
-              </m:r>
-              <m:sSub>
-                <m:sSubPr>
-                  <m:ctrlPr>
-                    <w:rPr>
-                      <w:rFonts w:ascii="Cambria Math" w:hAnsi="Cambria Math"/>
-                      <w:i/>
-                      <w:iCs/>
-                      <w:sz w:val="32"/>
-                      <w:szCs w:val="32"/>
-                      <w:lang w:val="en-US"/>
-                    </w:rPr>
-                  </m:ctrlPr>
-                </m:sSubPr>
-                <m:e>
-                  <m:r>
-                    <w:rPr>
-                      <w:rFonts w:ascii="Cambria Math" w:hAnsi="Cambria Math"/>
-                      <w:sz w:val="32"/>
-                      <w:szCs w:val="32"/>
-                      <w:lang w:val="en-US"/>
-                    </w:rPr>
-                    <m:t>U</m:t>
-                  </m:r>
-                </m:e>
-                <m:sub>
-                  <m:r>
-                    <w:rPr>
-                      <w:rFonts w:ascii="Cambria Math" w:hAnsi="Cambria Math"/>
-                      <w:sz w:val="32"/>
-                      <w:szCs w:val="32"/>
-                      <w:lang w:val="en-US"/>
-                    </w:rPr>
-                    <m:t>1</m:t>
-                  </m:r>
-                </m:sub>
-              </m:sSub>
-              <m:d>
-                <m:dPr>
-                  <m:ctrlPr>
-                    <w:rPr>
-                      <w:rFonts w:ascii="Cambria Math" w:hAnsi="Cambria Math"/>
-                      <w:i/>
-                      <w:iCs/>
-                      <w:sz w:val="32"/>
-                      <w:szCs w:val="32"/>
-                      <w:lang w:val="en-US"/>
-                    </w:rPr>
-                  </m:ctrlPr>
-                </m:dPr>
-                <m:e>
-                  <m:r>
-                    <w:rPr>
-                      <w:rFonts w:ascii="Cambria Math" w:hAnsi="Cambria Math"/>
-                      <w:sz w:val="32"/>
-                      <w:szCs w:val="32"/>
-                      <w:lang w:val="en-US"/>
-                    </w:rPr>
-                    <m:t>x</m:t>
-                  </m:r>
-                </m:e>
-              </m:d>
-            </m:e>
-          </m:d>
-          <m:sSub>
-            <m:sSubPr>
-              <m:ctrlPr>
-                <w:rPr>
-                  <w:rFonts w:ascii="Cambria Math" w:hAnsi="Cambria Math"/>
-                  <w:i/>
-                  <w:iCs/>
-                  <w:sz w:val="32"/>
-                  <w:szCs w:val="32"/>
-                  <w:lang w:val="en-US"/>
-                </w:rPr>
-              </m:ctrlPr>
-            </m:sSubPr>
-            <m:e>
-              <m:r>
-                <w:rPr>
-                  <w:rFonts w:ascii="Cambria Math" w:hAnsi="Cambria Math"/>
-                  <w:sz w:val="32"/>
-                  <w:szCs w:val="32"/>
-                  <w:lang w:val="en-US"/>
-                </w:rPr>
-                <m:t>F</m:t>
-              </m:r>
-            </m:e>
-            <m:sub>
-              <m:r>
-                <w:rPr>
-                  <w:rFonts w:ascii="Cambria Math" w:hAnsi="Cambria Math"/>
-                  <w:sz w:val="32"/>
-                  <w:szCs w:val="32"/>
-                  <w:lang w:val="en-US"/>
-                </w:rPr>
-                <m:t>2</m:t>
-              </m:r>
-            </m:sub>
-          </m:sSub>
-          <m:d>
-            <m:dPr>
-              <m:ctrlPr>
-                <w:rPr>
-                  <w:rFonts w:ascii="Cambria Math" w:hAnsi="Cambria Math"/>
-                  <w:i/>
-                  <w:iCs/>
-                  <w:sz w:val="32"/>
-                  <w:szCs w:val="32"/>
-                  <w:lang w:val="en-US"/>
-                </w:rPr>
-              </m:ctrlPr>
-            </m:dPr>
-            <m:e>
-              <m:r>
-                <w:rPr>
-                  <w:rFonts w:ascii="Cambria Math" w:hAnsi="Cambria Math"/>
-                  <w:sz w:val="32"/>
-                  <w:szCs w:val="32"/>
-                  <w:lang w:val="en-US"/>
-                </w:rPr>
-                <m:t>x</m:t>
-              </m:r>
-            </m:e>
-          </m:d>
-        </m:oMath>
-      </m:oMathPara>
-    </w:p>
-    <w:p>
-      <w:pPr>
-        <w:jc w:val="center"/>
-        <w:rPr>
-          <w:rFonts w:eastAsiaTheme="minorEastAsia"/>
-          <w:iCs/>
-          <w:sz w:val="32"/>
-          <w:szCs w:val="32"/>
-        </w:rPr>
-      </w:pPr>
-    </w:p>
-    <w:p>
-      <w:pPr>
-        <w:jc w:val="center"/>
-        <w:rPr>
-          <w:rFonts w:eastAsiaTheme="minorEastAsia"/>
-          <w:iCs/>
-          <w:sz w:val="32"/>
-          <w:szCs w:val="32"/>
-        </w:rPr>
-      </w:pPr>
     </w:p>
     <w:p>
       <w:pPr>
@@ -22235,6 +21266,20 @@
           <w:szCs w:val="32"/>
         </w:rPr>
       </w:pPr>
+    </w:p>
+    <w:p>
+      <w:pPr>
+        <w:ind w:firstLine="0"/>
+        <w:rPr>
+          <w:rFonts w:eastAsiaTheme="minorEastAsia"/>
+          <w:iCs/>
+          <w:sz w:val="32"/>
+          <w:szCs w:val="32"/>
+        </w:rPr>
+      </w:pPr>
+    </w:p>
+    <w:p/>
+    <w:p>
       <w:r>
         <w:rPr>
           <w:rFonts w:eastAsiaTheme="minorEastAsia"/>
@@ -22247,13 +21292,13 @@
         <mc:AlternateContent>
           <mc:Choice Requires="wps">
             <w:drawing>
-              <wp:anchor distT="0" distB="0" distL="114300" distR="114300" simplePos="0" relativeHeight="251684864" behindDoc="0" locked="0" layoutInCell="1" allowOverlap="1" wp14:anchorId="2213978D" wp14:editId="42F3A70A">
+              <wp:anchor distT="0" distB="0" distL="114300" distR="114300" simplePos="0" relativeHeight="251684864" behindDoc="0" locked="0" layoutInCell="1" allowOverlap="1" wp14:anchorId="2213978D" wp14:editId="23F06599">
                 <wp:simplePos x="0" y="0"/>
                 <wp:positionH relativeFrom="column">
-                  <wp:posOffset>374439</wp:posOffset>
+                  <wp:posOffset>305858</wp:posOffset>
                 </wp:positionH>
                 <wp:positionV relativeFrom="paragraph">
-                  <wp:posOffset>84666</wp:posOffset>
+                  <wp:posOffset>71755</wp:posOffset>
                 </wp:positionV>
                 <wp:extent cx="5325110" cy="508000"/>
                 <wp:effectExtent l="0" t="0" r="0" b="0"/>
@@ -22429,7 +21474,7 @@
           </mc:Choice>
           <mc:Fallback>
             <w:pict>
-              <v:rect w14:anchorId="2213978D" id="Прямоугольник 122" o:spid="_x0000_s1046" style="position:absolute;left:0;text-align:left;margin-left:29.5pt;margin-top:6.65pt;width:419.3pt;height:40pt;z-index:251684864;visibility:visible;mso-wrap-style:square;mso-width-percent:0;mso-wrap-distance-left:9pt;mso-wrap-distance-top:0;mso-wrap-distance-right:9pt;mso-wrap-distance-bottom:0;mso-position-horizontal:absolute;mso-position-horizontal-relative:text;mso-position-vertical:absolute;mso-position-vertical-relative:text;mso-width-percent:0;mso-width-relative:margin;v-text-anchor:middle" o:gfxdata="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" filled="f" stroked="f" strokeweight="1pt">
+              <v:rect w14:anchorId="2213978D" id="Прямоугольник 122" o:spid="_x0000_s1046" style="position:absolute;left:0;text-align:left;margin-left:24.1pt;margin-top:5.65pt;width:419.3pt;height:40pt;z-index:251684864;visibility:visible;mso-wrap-style:square;mso-width-percent:0;mso-wrap-distance-left:9pt;mso-wrap-distance-top:0;mso-wrap-distance-right:9pt;mso-wrap-distance-bottom:0;mso-position-horizontal:absolute;mso-position-horizontal-relative:text;mso-position-vertical:absolute;mso-position-vertical-relative:text;mso-width-percent:0;mso-width-relative:margin;v-text-anchor:middle" o:gfxdata="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" filled="f" stroked="f" strokeweight="1pt">
                 <v:textbox>
                   <w:txbxContent>
                     <w:p>
@@ -22557,17 +21602,8 @@
         </mc:AlternateContent>
       </w:r>
     </w:p>
-    <w:p>
-      <w:pPr>
-        <w:ind w:firstLine="0"/>
-        <w:rPr>
-          <w:rFonts w:eastAsiaTheme="minorEastAsia"/>
-          <w:iCs/>
-          <w:sz w:val="32"/>
-          <w:szCs w:val="32"/>
-        </w:rPr>
-      </w:pPr>
-    </w:p>
+    <w:p/>
+    <w:p/>
     <w:p>
       <w:pPr>
         <w:rPr>
@@ -22902,29 +21938,10 @@
     </w:p>
     <w:p>
       <w:pPr>
-        <w:rPr>
-          <w:sz w:val="32"/>
-          <w:szCs w:val="32"/>
-        </w:rPr>
-      </w:pPr>
-    </w:p>
-    <w:p>
-      <w:pPr>
-        <w:rPr>
-          <w:sz w:val="32"/>
-          <w:szCs w:val="32"/>
-        </w:rPr>
-      </w:pPr>
-    </w:p>
-    <w:p>
-      <w:pPr>
         <w:spacing w:line="240" w:lineRule="auto"/>
         <w:ind w:firstLine="0"/>
         <w:jc w:val="left"/>
       </w:pPr>
-      <w:r>
-        <w:br w:type="page"/>
-      </w:r>
     </w:p>
     <w:p>
       <w:pPr>
@@ -22939,7 +21956,6 @@
       </w:pPr>
       <w:bookmarkStart w:id="7" w:name="_Toc138367224"/>
       <w:r>
-        <w:lastRenderedPageBreak/>
         <w:t xml:space="preserve">Склеивание </w:t>
       </w:r>
       <w:r>
@@ -23315,6 +22331,7 @@
           <w:noProof/>
           <w:lang w:eastAsia="ru-RU"/>
         </w:rPr>
+        <w:lastRenderedPageBreak/>
         <w:drawing>
           <wp:inline distT="0" distB="0" distL="0" distR="0" wp14:anchorId="0D9BCEBD" wp14:editId="064FF26B">
             <wp:extent cx="4747260" cy="3584376"/>
@@ -23471,6 +22488,7 @@
     </w:p>
     <w:p>
       <w:pPr>
+        <w:ind w:firstLine="0"/>
         <w:rPr>
           <w:rFonts w:eastAsiaTheme="minorEastAsia"/>
         </w:rPr>
@@ -23485,7 +22503,6 @@
       </w:pPr>
       <w:bookmarkStart w:id="8" w:name="_Toc138367225"/>
       <w:r>
-        <w:lastRenderedPageBreak/>
         <w:t xml:space="preserve">Склеивание </w:t>
       </w:r>
       <w:r>
@@ -24539,6 +23556,7 @@
           <w:noProof/>
           <w:lang w:eastAsia="ru-RU"/>
         </w:rPr>
+        <w:lastRenderedPageBreak/>
         <w:drawing>
           <wp:inline distT="0" distB="0" distL="0" distR="0" wp14:anchorId="07FE332C" wp14:editId="5ED5E134">
             <wp:extent cx="4910667" cy="2675890"/>
@@ -25326,14 +24344,7 @@
         <w:rPr>
           <w:rFonts w:eastAsiaTheme="minorEastAsia"/>
         </w:rPr>
-        <w:t xml:space="preserve">Пусть у </w:t>
-      </w:r>
-      <w:r>
-        <w:rPr>
-          <w:rFonts w:eastAsiaTheme="minorEastAsia"/>
-        </w:rPr>
-        <w:lastRenderedPageBreak/>
-        <w:t>нас есть три точки измерения</w:t>
+        <w:t>Пусть у нас есть три точки измерения</w:t>
       </w:r>
       <w:r>
         <w:rPr>
@@ -25359,116 +24370,7 @@
         <w:rPr>
           <w:rFonts w:eastAsiaTheme="minorEastAsia"/>
         </w:rPr>
-        <w:t xml:space="preserve"> потребуется решить </w:t>
-      </w:r>
-      <w:r>
-        <w:rPr>
-          <w:noProof/>
-          <w:lang w:eastAsia="ru-RU"/>
-        </w:rPr>
-        <mc:AlternateContent>
-          <mc:Choice Requires="wps">
-            <w:drawing>
-              <wp:anchor distT="0" distB="0" distL="114300" distR="114300" simplePos="0" relativeHeight="251667456" behindDoc="0" locked="0" layoutInCell="1" allowOverlap="1" wp14:anchorId="7939AEC9" wp14:editId="2BB389B4">
-                <wp:simplePos x="0" y="0"/>
-                <wp:positionH relativeFrom="column">
-                  <wp:posOffset>5071110</wp:posOffset>
-                </wp:positionH>
-                <wp:positionV relativeFrom="paragraph">
-                  <wp:posOffset>714799</wp:posOffset>
-                </wp:positionV>
-                <wp:extent cx="533400" cy="338667"/>
-                <wp:effectExtent l="0" t="0" r="0" b="4445"/>
-                <wp:wrapNone/>
-                <wp:docPr id="25" name="Прямоугольник 25"/>
-                <wp:cNvGraphicFramePr/>
-                <a:graphic xmlns:a="http://schemas.openxmlformats.org/drawingml/2006/main">
-                  <a:graphicData uri="http://schemas.microsoft.com/office/word/2010/wordprocessingShape">
-                    <wps:wsp>
-                      <wps:cNvSpPr/>
-                      <wps:spPr>
-                        <a:xfrm>
-                          <a:off x="0" y="0"/>
-                          <a:ext cx="533400" cy="338667"/>
-                        </a:xfrm>
-                        <a:prstGeom prst="rect">
-                          <a:avLst/>
-                        </a:prstGeom>
-                        <a:ln>
-                          <a:noFill/>
-                        </a:ln>
-                      </wps:spPr>
-                      <wps:style>
-                        <a:lnRef idx="2">
-                          <a:schemeClr val="accent6"/>
-                        </a:lnRef>
-                        <a:fillRef idx="1">
-                          <a:schemeClr val="lt1"/>
-                        </a:fillRef>
-                        <a:effectRef idx="0">
-                          <a:schemeClr val="accent6"/>
-                        </a:effectRef>
-                        <a:fontRef idx="minor">
-                          <a:schemeClr val="dk1"/>
-                        </a:fontRef>
-                      </wps:style>
-                      <wps:txbx>
-                        <w:txbxContent>
-                          <w:p>
-                            <w:pPr>
-                              <w:ind w:firstLine="0"/>
-                              <w:jc w:val="center"/>
-                            </w:pPr>
-                            <w:r>
-                              <w:t>(17)</w:t>
-                            </w:r>
-                          </w:p>
-                        </w:txbxContent>
-                      </wps:txbx>
-                      <wps:bodyPr rot="0" spcFirstLastPara="0" vertOverflow="overflow" horzOverflow="overflow" vert="horz" wrap="square" lIns="91440" tIns="45720" rIns="91440" bIns="45720" numCol="1" spcCol="0" rtlCol="0" fromWordArt="0" anchor="ctr" anchorCtr="0" forceAA="0" compatLnSpc="1">
-                        <a:prstTxWarp prst="textNoShape">
-                          <a:avLst/>
-                        </a:prstTxWarp>
-                        <a:noAutofit/>
-                      </wps:bodyPr>
-                    </wps:wsp>
-                  </a:graphicData>
-                </a:graphic>
-                <wp14:sizeRelH relativeFrom="margin">
-                  <wp14:pctWidth>0</wp14:pctWidth>
-                </wp14:sizeRelH>
-                <wp14:sizeRelV relativeFrom="margin">
-                  <wp14:pctHeight>0</wp14:pctHeight>
-                </wp14:sizeRelV>
-              </wp:anchor>
-            </w:drawing>
-          </mc:Choice>
-          <mc:Fallback>
-            <w:pict>
-              <v:rect w14:anchorId="7939AEC9" id="Прямоугольник 25" o:spid="_x0000_s1051" style="position:absolute;left:0;text-align:left;margin-left:399.3pt;margin-top:56.3pt;width:42pt;height:26.65pt;z-index:251667456;visibility:visible;mso-wrap-style:square;mso-width-percent:0;mso-height-percent:0;mso-wrap-distance-left:9pt;mso-wrap-distance-top:0;mso-wrap-distance-right:9pt;mso-wrap-distance-bottom:0;mso-position-horizontal:absolute;mso-position-horizontal-relative:text;mso-position-vertical:absolute;mso-position-vertical-relative:text;mso-width-percent:0;mso-height-percent:0;mso-width-relative:margin;mso-height-relative:margin;v-text-anchor:middle" o:gfxdata="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" fillcolor="white [3201]" stroked="f" strokeweight="1pt">
-                <v:textbox>
-                  <w:txbxContent>
-                    <w:p>
-                      <w:pPr>
-                        <w:ind w:firstLine="0"/>
-                        <w:jc w:val="center"/>
-                      </w:pPr>
-                      <w:r>
-                        <w:t>(17)</w:t>
-                      </w:r>
-                    </w:p>
-                  </w:txbxContent>
-                </v:textbox>
-              </v:rect>
-            </w:pict>
-          </mc:Fallback>
-        </mc:AlternateContent>
-      </w:r>
-      <w:r>
-        <w:rPr>
-          <w:rFonts w:eastAsiaTheme="minorEastAsia"/>
-        </w:rPr>
-        <w:t>нелинейное уравнение</w:t>
+        <w:t xml:space="preserve"> потребуется решить нелинейное уравнение</w:t>
       </w:r>
       <w:r>
         <w:rPr>
@@ -25996,18 +24898,18 @@
         <mc:AlternateContent>
           <mc:Choice Requires="wps">
             <w:drawing>
-              <wp:anchor distT="0" distB="0" distL="114300" distR="114300" simplePos="0" relativeHeight="251669504" behindDoc="0" locked="0" layoutInCell="1" allowOverlap="1" wp14:anchorId="15B35ABF" wp14:editId="31C1C11A">
+              <wp:anchor distT="0" distB="0" distL="114300" distR="114300" simplePos="0" relativeHeight="251667456" behindDoc="0" locked="0" layoutInCell="1" allowOverlap="1" wp14:anchorId="7939AEC9" wp14:editId="2DD4941A">
                 <wp:simplePos x="0" y="0"/>
                 <wp:positionH relativeFrom="column">
                   <wp:posOffset>5071110</wp:posOffset>
                 </wp:positionH>
                 <wp:positionV relativeFrom="paragraph">
-                  <wp:posOffset>1994747</wp:posOffset>
+                  <wp:posOffset>-505460</wp:posOffset>
                 </wp:positionV>
                 <wp:extent cx="533400" cy="338667"/>
                 <wp:effectExtent l="0" t="0" r="0" b="4445"/>
                 <wp:wrapNone/>
-                <wp:docPr id="28" name="Прямоугольник 28"/>
+                <wp:docPr id="25" name="Прямоугольник 25"/>
                 <wp:cNvGraphicFramePr/>
                 <a:graphic xmlns:a="http://schemas.openxmlformats.org/drawingml/2006/main">
                   <a:graphicData uri="http://schemas.microsoft.com/office/word/2010/wordprocessingShape">
@@ -26047,7 +24949,7 @@
                               <w:jc w:val="center"/>
                             </w:pPr>
                             <w:r>
-                              <w:t>(18)</w:t>
+                              <w:t>(17)</w:t>
                             </w:r>
                           </w:p>
                         </w:txbxContent>
@@ -26072,7 +24974,7 @@
           </mc:Choice>
           <mc:Fallback>
             <w:pict>
-              <v:rect w14:anchorId="15B35ABF" id="Прямоугольник 28" o:spid="_x0000_s1052" style="position:absolute;left:0;text-align:left;margin-left:399.3pt;margin-top:157.05pt;width:42pt;height:26.65pt;z-index:251669504;visibility:visible;mso-wrap-style:square;mso-width-percent:0;mso-height-percent:0;mso-wrap-distance-left:9pt;mso-wrap-distance-top:0;mso-wrap-distance-right:9pt;mso-wrap-distance-bottom:0;mso-position-horizontal:absolute;mso-position-horizontal-relative:text;mso-position-vertical:absolute;mso-position-vertical-relative:text;mso-width-percent:0;mso-height-percent:0;mso-width-relative:margin;mso-height-relative:margin;v-text-anchor:middle" o:gfxdata="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" fillcolor="white [3201]" stroked="f" strokeweight="1pt">
+              <v:rect w14:anchorId="7939AEC9" id="Прямоугольник 25" o:spid="_x0000_s1051" style="position:absolute;left:0;text-align:left;margin-left:399.3pt;margin-top:-39.8pt;width:42pt;height:26.65pt;z-index:251667456;visibility:visible;mso-wrap-style:square;mso-width-percent:0;mso-height-percent:0;mso-wrap-distance-left:9pt;mso-wrap-distance-top:0;mso-wrap-distance-right:9pt;mso-wrap-distance-bottom:0;mso-position-horizontal:absolute;mso-position-horizontal-relative:text;mso-position-vertical:absolute;mso-position-vertical-relative:text;mso-width-percent:0;mso-height-percent:0;mso-width-relative:margin;mso-height-relative:margin;v-text-anchor:middle" o:gfxdata="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" fillcolor="white [3201]" stroked="f" strokeweight="1pt">
                 <v:textbox>
                   <w:txbxContent>
                     <w:p>
@@ -26081,7 +24983,7 @@
                         <w:jc w:val="center"/>
                       </w:pPr>
                       <w:r>
-                        <w:t>(18)</w:t>
+                        <w:t>(17)</w:t>
                       </w:r>
                     </w:p>
                   </w:txbxContent>
@@ -26820,13 +25722,6 @@
           <w:lang w:val="en-US"/>
         </w:rPr>
       </w:pPr>
-    </w:p>
-    <w:p>
-      <w:pPr>
-        <w:rPr>
-          <w:rFonts w:eastAsiaTheme="minorEastAsia"/>
-        </w:rPr>
-      </w:pPr>
       <w:r>
         <w:rPr>
           <w:noProof/>
@@ -26835,13 +25730,123 @@
         <mc:AlternateContent>
           <mc:Choice Requires="wps">
             <w:drawing>
-              <wp:anchor distT="0" distB="0" distL="114300" distR="114300" simplePos="0" relativeHeight="251671552" behindDoc="0" locked="0" layoutInCell="1" allowOverlap="1" wp14:anchorId="3D5A0E73" wp14:editId="48347227">
+              <wp:anchor distT="0" distB="0" distL="114300" distR="114300" simplePos="0" relativeHeight="251669504" behindDoc="0" locked="0" layoutInCell="1" allowOverlap="1" wp14:anchorId="15B35ABF" wp14:editId="301D8887">
                 <wp:simplePos x="0" y="0"/>
                 <wp:positionH relativeFrom="column">
-                  <wp:posOffset>5071533</wp:posOffset>
+                  <wp:posOffset>5071110</wp:posOffset>
                 </wp:positionH>
                 <wp:positionV relativeFrom="paragraph">
-                  <wp:posOffset>744220</wp:posOffset>
+                  <wp:posOffset>-531706</wp:posOffset>
+                </wp:positionV>
+                <wp:extent cx="533400" cy="338667"/>
+                <wp:effectExtent l="0" t="0" r="0" b="4445"/>
+                <wp:wrapNone/>
+                <wp:docPr id="28" name="Прямоугольник 28"/>
+                <wp:cNvGraphicFramePr/>
+                <a:graphic xmlns:a="http://schemas.openxmlformats.org/drawingml/2006/main">
+                  <a:graphicData uri="http://schemas.microsoft.com/office/word/2010/wordprocessingShape">
+                    <wps:wsp>
+                      <wps:cNvSpPr/>
+                      <wps:spPr>
+                        <a:xfrm>
+                          <a:off x="0" y="0"/>
+                          <a:ext cx="533400" cy="338667"/>
+                        </a:xfrm>
+                        <a:prstGeom prst="rect">
+                          <a:avLst/>
+                        </a:prstGeom>
+                        <a:ln>
+                          <a:noFill/>
+                        </a:ln>
+                      </wps:spPr>
+                      <wps:style>
+                        <a:lnRef idx="2">
+                          <a:schemeClr val="accent6"/>
+                        </a:lnRef>
+                        <a:fillRef idx="1">
+                          <a:schemeClr val="lt1"/>
+                        </a:fillRef>
+                        <a:effectRef idx="0">
+                          <a:schemeClr val="accent6"/>
+                        </a:effectRef>
+                        <a:fontRef idx="minor">
+                          <a:schemeClr val="dk1"/>
+                        </a:fontRef>
+                      </wps:style>
+                      <wps:txbx>
+                        <w:txbxContent>
+                          <w:p>
+                            <w:pPr>
+                              <w:ind w:firstLine="0"/>
+                              <w:jc w:val="center"/>
+                            </w:pPr>
+                            <w:r>
+                              <w:t>(18)</w:t>
+                            </w:r>
+                          </w:p>
+                        </w:txbxContent>
+                      </wps:txbx>
+                      <wps:bodyPr rot="0" spcFirstLastPara="0" vertOverflow="overflow" horzOverflow="overflow" vert="horz" wrap="square" lIns="91440" tIns="45720" rIns="91440" bIns="45720" numCol="1" spcCol="0" rtlCol="0" fromWordArt="0" anchor="ctr" anchorCtr="0" forceAA="0" compatLnSpc="1">
+                        <a:prstTxWarp prst="textNoShape">
+                          <a:avLst/>
+                        </a:prstTxWarp>
+                        <a:noAutofit/>
+                      </wps:bodyPr>
+                    </wps:wsp>
+                  </a:graphicData>
+                </a:graphic>
+                <wp14:sizeRelH relativeFrom="margin">
+                  <wp14:pctWidth>0</wp14:pctWidth>
+                </wp14:sizeRelH>
+                <wp14:sizeRelV relativeFrom="margin">
+                  <wp14:pctHeight>0</wp14:pctHeight>
+                </wp14:sizeRelV>
+              </wp:anchor>
+            </w:drawing>
+          </mc:Choice>
+          <mc:Fallback>
+            <w:pict>
+              <v:rect w14:anchorId="15B35ABF" id="Прямоугольник 28" o:spid="_x0000_s1052" style="position:absolute;left:0;text-align:left;margin-left:399.3pt;margin-top:-41.85pt;width:42pt;height:26.65pt;z-index:251669504;visibility:visible;mso-wrap-style:square;mso-width-percent:0;mso-height-percent:0;mso-wrap-distance-left:9pt;mso-wrap-distance-top:0;mso-wrap-distance-right:9pt;mso-wrap-distance-bottom:0;mso-position-horizontal:absolute;mso-position-horizontal-relative:text;mso-position-vertical:absolute;mso-position-vertical-relative:text;mso-width-percent:0;mso-height-percent:0;mso-width-relative:margin;mso-height-relative:margin;v-text-anchor:middle" o:gfxdata="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" fillcolor="white [3201]" stroked="f" strokeweight="1pt">
+                <v:textbox>
+                  <w:txbxContent>
+                    <w:p>
+                      <w:pPr>
+                        <w:ind w:firstLine="0"/>
+                        <w:jc w:val="center"/>
+                      </w:pPr>
+                      <w:r>
+                        <w:t>(18)</w:t>
+                      </w:r>
+                    </w:p>
+                  </w:txbxContent>
+                </v:textbox>
+              </v:rect>
+            </w:pict>
+          </mc:Fallback>
+        </mc:AlternateContent>
+      </w:r>
+    </w:p>
+    <w:p>
+      <w:pPr>
+        <w:rPr>
+          <w:rFonts w:eastAsiaTheme="minorEastAsia"/>
+        </w:rPr>
+      </w:pPr>
+      <w:r>
+        <w:rPr>
+          <w:noProof/>
+          <w:lang w:eastAsia="ru-RU"/>
+        </w:rPr>
+        <mc:AlternateContent>
+          <mc:Choice Requires="wps">
+            <w:drawing>
+              <wp:anchor distT="0" distB="0" distL="114300" distR="114300" simplePos="0" relativeHeight="251671552" behindDoc="0" locked="0" layoutInCell="1" allowOverlap="1" wp14:anchorId="3D5A0E73" wp14:editId="163DE78E">
+                <wp:simplePos x="0" y="0"/>
+                <wp:positionH relativeFrom="column">
+                  <wp:posOffset>5071110</wp:posOffset>
+                </wp:positionH>
+                <wp:positionV relativeFrom="paragraph">
+                  <wp:posOffset>405765</wp:posOffset>
                 </wp:positionV>
                 <wp:extent cx="533400" cy="338667"/>
                 <wp:effectExtent l="0" t="0" r="0" b="4445"/>
@@ -26911,7 +25916,7 @@
           </mc:Choice>
           <mc:Fallback>
             <w:pict>
-              <v:rect w14:anchorId="3D5A0E73" id="Прямоугольник 30" o:spid="_x0000_s1053" style="position:absolute;left:0;text-align:left;margin-left:399.35pt;margin-top:58.6pt;width:42pt;height:26.65pt;z-index:251671552;visibility:visible;mso-wrap-style:square;mso-width-percent:0;mso-height-percent:0;mso-wrap-distance-left:9pt;mso-wrap-distance-top:0;mso-wrap-distance-right:9pt;mso-wrap-distance-bottom:0;mso-position-horizontal:absolute;mso-position-horizontal-relative:text;mso-position-vertical:absolute;mso-position-vertical-relative:text;mso-width-percent:0;mso-height-percent:0;mso-width-relative:margin;mso-height-relative:margin;v-text-anchor:middle" o:gfxdata="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" fillcolor="white [3201]" stroked="f" strokeweight="1pt">
+              <v:rect w14:anchorId="3D5A0E73" id="Прямоугольник 30" o:spid="_x0000_s1053" style="position:absolute;left:0;text-align:left;margin-left:399.3pt;margin-top:31.95pt;width:42pt;height:26.65pt;z-index:251671552;visibility:visible;mso-wrap-style:square;mso-width-percent:0;mso-height-percent:0;mso-wrap-distance-left:9pt;mso-wrap-distance-top:0;mso-wrap-distance-right:9pt;mso-wrap-distance-bottom:0;mso-position-horizontal:absolute;mso-position-horizontal-relative:text;mso-position-vertical:absolute;mso-position-vertical-relative:text;mso-width-percent:0;mso-height-percent:0;mso-width-relative:margin;mso-height-relative:margin;v-text-anchor:middle" o:gfxdata="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" fillcolor="white [3201]" stroked="f" strokeweight="1pt">
                 <v:textbox>
                   <w:txbxContent>
                     <w:p>
@@ -28126,7 +27131,6 @@
         <w:jc w:val="right"/>
       </w:pPr>
       <w:r>
-        <w:lastRenderedPageBreak/>
         <w:t>Таблица 2</w:t>
       </w:r>
       <w:r>
@@ -28777,6 +27781,24 @@
     </w:p>
     <w:p>
       <w:pPr>
+        <w:spacing w:line="240" w:lineRule="auto"/>
+        <w:ind w:firstLine="0"/>
+        <w:jc w:val="left"/>
+        <w:rPr>
+          <w:rFonts w:eastAsiaTheme="majorEastAsia"/>
+          <w:b/>
+          <w:bCs/>
+          <w:sz w:val="36"/>
+          <w:szCs w:val="36"/>
+        </w:rPr>
+      </w:pPr>
+      <w:bookmarkStart w:id="9" w:name="_Toc138367226"/>
+      <w:r>
+        <w:br w:type="page"/>
+      </w:r>
+    </w:p>
+    <w:p>
+      <w:pPr>
         <w:pStyle w:val="1"/>
         <w:numPr>
           <w:ilvl w:val="0"/>
@@ -28785,7 +27807,6 @@
         <w:ind w:left="0" w:firstLine="0"/>
         <w:jc w:val="center"/>
       </w:pPr>
-      <w:bookmarkStart w:id="9" w:name="_Toc138367226"/>
       <w:r>
         <w:lastRenderedPageBreak/>
         <w:t>Программная</w:t>
@@ -28937,15 +27958,15 @@
         </w:numPr>
       </w:pPr>
       <w:r>
-        <w:lastRenderedPageBreak/>
         <w:t>Широкое применение: C++ широко используется в индустрии и научных кругах, что означает, что есть большое количество ресурсов и библиотек, доступных для использования.</w:t>
       </w:r>
     </w:p>
     <w:p>
       <w:pPr>
-        <w:ind w:firstLine="0"/>
-      </w:pPr>
-      <w:r>
+        <w:ind w:firstLine="709"/>
+      </w:pPr>
+      <w:r>
+        <w:lastRenderedPageBreak/>
         <w:t xml:space="preserve">В целом, C++ </w:t>
       </w:r>
       <w:r>
@@ -28980,14 +28001,12 @@
       <w:r>
         <w:t xml:space="preserve">Основной функцией является </w:t>
       </w:r>
-      <w:proofErr w:type="spellStart"/>
       <w:r>
         <w:rPr>
           <w:lang w:val="en-US"/>
         </w:rPr>
         <w:t>exp</w:t>
       </w:r>
-      <w:proofErr w:type="spellEnd"/>
       <w:r>
         <w:t>_</w:t>
       </w:r>
@@ -29046,8 +28065,6 @@
       <w:r>
         <w:t xml:space="preserve">. </w:t>
       </w:r>
-      <w:bookmarkStart w:id="10" w:name="_GoBack"/>
-      <w:bookmarkEnd w:id="10"/>
     </w:p>
     <w:p>
       <w:pPr>
@@ -29070,15 +28087,11 @@
         <w:ind w:firstLine="113"/>
       </w:pPr>
       <w:r>
-        <w:rPr>
-          <w:noProof/>
-          <w:lang w:eastAsia="ru-RU"/>
-        </w:rPr>
         <w:drawing>
-          <wp:inline distT="0" distB="0" distL="0" distR="0" wp14:anchorId="59A3DECC" wp14:editId="07151465">
-            <wp:extent cx="5731510" cy="3223260"/>
-            <wp:effectExtent l="0" t="0" r="2540" b="0"/>
-            <wp:docPr id="13" name="Рисунок 13"/>
+          <wp:inline distT="0" distB="0" distL="0" distR="0" wp14:anchorId="6F8BC5E6" wp14:editId="36C31B91">
+            <wp:extent cx="5939790" cy="3333115"/>
+            <wp:effectExtent l="0" t="0" r="3810" b="635"/>
+            <wp:docPr id="3" name="Рисунок 3"/>
             <wp:cNvGraphicFramePr>
               <a:graphicFrameLocks xmlns:a="http://schemas.openxmlformats.org/drawingml/2006/main" noChangeAspect="1"/>
             </wp:cNvGraphicFramePr>
@@ -29098,7 +28111,7 @@
                   <pic:spPr>
                     <a:xfrm>
                       <a:off x="0" y="0"/>
-                      <a:ext cx="5731510" cy="3223260"/>
+                      <a:ext cx="5939790" cy="3333115"/>
                     </a:xfrm>
                     <a:prstGeom prst="rect">
                       <a:avLst/>
@@ -29270,7 +28283,6 @@
         </w:rPr>
       </w:pPr>
       <w:r>
-        <w:lastRenderedPageBreak/>
         <w:t>Кнопки с формулами выводят соответствующие кривые</w:t>
       </w:r>
       <w:r>
@@ -29333,6 +28345,7 @@
         <w:rPr>
           <w:bCs/>
         </w:rPr>
+        <w:lastRenderedPageBreak/>
         <w:t xml:space="preserve">Элемент </w:t>
       </w:r>
       <w:r>
@@ -29400,15 +28413,11 @@
         <w:ind w:firstLine="0"/>
       </w:pPr>
       <w:r>
-        <w:rPr>
-          <w:noProof/>
-          <w:lang w:eastAsia="ru-RU"/>
-        </w:rPr>
         <w:drawing>
-          <wp:inline distT="0" distB="0" distL="0" distR="0" wp14:anchorId="2A0780F2" wp14:editId="2A0F60BD">
-            <wp:extent cx="5731510" cy="3488690"/>
-            <wp:effectExtent l="0" t="0" r="2540" b="0"/>
-            <wp:docPr id="14" name="Рисунок 14"/>
+          <wp:inline distT="0" distB="0" distL="0" distR="0" wp14:anchorId="0DB02038" wp14:editId="0F4C3D78">
+            <wp:extent cx="5939790" cy="3611245"/>
+            <wp:effectExtent l="0" t="0" r="3810" b="8255"/>
+            <wp:docPr id="2" name="Рисунок 3"/>
             <wp:cNvGraphicFramePr>
               <a:graphicFrameLocks xmlns:a="http://schemas.openxmlformats.org/drawingml/2006/main" noChangeAspect="1"/>
             </wp:cNvGraphicFramePr>
@@ -29416,8 +28425,10 @@
               <a:graphicData uri="http://schemas.openxmlformats.org/drawingml/2006/picture">
                 <pic:pic xmlns:pic="http://schemas.openxmlformats.org/drawingml/2006/picture">
                   <pic:nvPicPr>
-                    <pic:cNvPr id="1" name=""/>
-                    <pic:cNvPicPr/>
+                    <pic:cNvPr id="4" name="Рисунок 3"/>
+                    <pic:cNvPicPr>
+                      <a:picLocks noChangeAspect="1"/>
+                    </pic:cNvPicPr>
                   </pic:nvPicPr>
                   <pic:blipFill>
                     <a:blip r:embed="rId16"/>
@@ -29428,7 +28439,7 @@
                   <pic:spPr>
                     <a:xfrm>
                       <a:off x="0" y="0"/>
-                      <a:ext cx="5731510" cy="3488690"/>
+                      <a:ext cx="5939790" cy="3611245"/>
                     </a:xfrm>
                     <a:prstGeom prst="rect">
                       <a:avLst/>
@@ -29496,9 +28507,6 @@
           <w:bCs/>
         </w:rPr>
       </w:pPr>
-      <w:r>
-        <w:br w:type="page"/>
-      </w:r>
     </w:p>
     <w:p>
       <w:pPr>
@@ -29510,12 +28518,11 @@
         <w:ind w:left="0" w:firstLine="0"/>
         <w:jc w:val="center"/>
       </w:pPr>
-      <w:bookmarkStart w:id="11" w:name="_Toc138367227"/>
-      <w:r>
-        <w:lastRenderedPageBreak/>
+      <w:bookmarkStart w:id="10" w:name="_Toc138367227"/>
+      <w:r>
         <w:t>Примеры работы ПО</w:t>
       </w:r>
-      <w:bookmarkEnd w:id="11"/>
+      <w:bookmarkEnd w:id="10"/>
     </w:p>
     <w:p>
       <w:pPr>
@@ -29553,18 +28560,16 @@
     <w:p>
       <w:pPr>
         <w:keepNext/>
-        <w:ind w:firstLine="113"/>
-      </w:pPr>
-      <w:r>
-        <w:rPr>
-          <w:noProof/>
-          <w:lang w:eastAsia="ru-RU"/>
-        </w:rPr>
+        <w:ind w:firstLine="0"/>
+        <w:jc w:val="center"/>
+      </w:pPr>
+      <w:r>
+        <w:lastRenderedPageBreak/>
         <w:drawing>
-          <wp:inline distT="0" distB="0" distL="0" distR="0" wp14:anchorId="7927CD40" wp14:editId="75E582B4">
-            <wp:extent cx="5731510" cy="3486150"/>
-            <wp:effectExtent l="0" t="0" r="2540" b="0"/>
-            <wp:docPr id="15" name="Рисунок 15"/>
+          <wp:inline distT="0" distB="0" distL="0" distR="0" wp14:anchorId="28AB6025" wp14:editId="79D8C99B">
+            <wp:extent cx="5572125" cy="3385331"/>
+            <wp:effectExtent l="0" t="0" r="0" b="5715"/>
+            <wp:docPr id="8" name="Рисунок 8"/>
             <wp:cNvGraphicFramePr>
               <a:graphicFrameLocks xmlns:a="http://schemas.openxmlformats.org/drawingml/2006/main" noChangeAspect="1"/>
             </wp:cNvGraphicFramePr>
@@ -29584,7 +28589,7 @@
                   <pic:spPr>
                     <a:xfrm>
                       <a:off x="0" y="0"/>
-                      <a:ext cx="5731510" cy="3486150"/>
+                      <a:ext cx="5581419" cy="3390977"/>
                     </a:xfrm>
                     <a:prstGeom prst="rect">
                       <a:avLst/>
@@ -29600,6 +28605,7 @@
     <w:p>
       <w:pPr>
         <w:pStyle w:val="aa"/>
+        <w:ind w:firstLine="0"/>
         <w:jc w:val="center"/>
         <w:rPr>
           <w:i w:val="0"/>
@@ -29852,16 +28858,11 @@
         <w:jc w:val="center"/>
       </w:pPr>
       <w:r>
-        <w:rPr>
-          <w:noProof/>
-          <w:lang w:eastAsia="ru-RU"/>
-        </w:rPr>
-        <w:lastRenderedPageBreak/>
         <w:drawing>
-          <wp:inline distT="0" distB="0" distL="0" distR="0" wp14:anchorId="6BA56E12" wp14:editId="160EBF06">
-            <wp:extent cx="5731510" cy="3487420"/>
-            <wp:effectExtent l="0" t="0" r="2540" b="0"/>
-            <wp:docPr id="34" name="Рисунок 34"/>
+          <wp:inline distT="0" distB="0" distL="0" distR="0" wp14:anchorId="239AE530" wp14:editId="6DFA9DFD">
+            <wp:extent cx="5524500" cy="3361712"/>
+            <wp:effectExtent l="0" t="0" r="0" b="0"/>
+            <wp:docPr id="9" name="Рисунок 9"/>
             <wp:cNvGraphicFramePr>
               <a:graphicFrameLocks xmlns:a="http://schemas.openxmlformats.org/drawingml/2006/main" noChangeAspect="1"/>
             </wp:cNvGraphicFramePr>
@@ -29881,7 +28882,7 @@
                   <pic:spPr>
                     <a:xfrm>
                       <a:off x="0" y="0"/>
-                      <a:ext cx="5731510" cy="3487420"/>
+                      <a:ext cx="5530226" cy="3365196"/>
                     </a:xfrm>
                     <a:prstGeom prst="rect">
                       <a:avLst/>
@@ -29991,10 +28992,11 @@
           <w:noProof/>
           <w:lang w:eastAsia="ru-RU"/>
         </w:rPr>
+        <w:lastRenderedPageBreak/>
         <w:drawing>
-          <wp:inline distT="0" distB="0" distL="0" distR="0" wp14:anchorId="364FAE2E" wp14:editId="36F753B3">
-            <wp:extent cx="5731510" cy="3487420"/>
-            <wp:effectExtent l="0" t="0" r="2540" b="0"/>
+          <wp:inline distT="0" distB="0" distL="0" distR="0" wp14:anchorId="364FAE2E" wp14:editId="1C3DCFAA">
+            <wp:extent cx="5520267" cy="3358886"/>
+            <wp:effectExtent l="0" t="0" r="4445" b="0"/>
             <wp:docPr id="33" name="Рисунок 33"/>
             <wp:cNvGraphicFramePr>
               <a:graphicFrameLocks xmlns:a="http://schemas.openxmlformats.org/drawingml/2006/main" noChangeAspect="1"/>
@@ -30015,7 +29017,7 @@
                   <pic:spPr>
                     <a:xfrm>
                       <a:off x="0" y="0"/>
-                      <a:ext cx="5731510" cy="3487420"/>
+                      <a:ext cx="5523097" cy="3360608"/>
                     </a:xfrm>
                     <a:prstGeom prst="rect">
                       <a:avLst/>
@@ -30036,7 +29038,6 @@
           <w:i w:val="0"/>
           <w:color w:val="000000" w:themeColor="text1"/>
           <w:sz w:val="28"/>
-          <w:szCs w:val="28"/>
         </w:rPr>
       </w:pPr>
       <w:r>
@@ -30117,6 +29118,7 @@
         <w:t xml:space="preserve"> </w:t>
       </w:r>
     </w:p>
+    <w:p/>
     <w:p>
       <w:r>
         <w:t>Вариант</w:t>
@@ -30146,11 +29148,7 @@
         <w:t>)</w:t>
       </w:r>
       <w:r>
-        <w:t xml:space="preserve"> не гарантирует плавность первой производной, но именно это свойство является полезным для того, чтобы пользоваться весьма простым критерием качества результатов измерений, </w:t>
-      </w:r>
-      <w:r>
-        <w:lastRenderedPageBreak/>
-        <w:t>принимаемых в качестве исходных данных для интерполяции. Анализируя скачки первой производной, можно выражать экспертное мнение, считать ли исходные данные вполне адекватными действительности.</w:t>
+        <w:t xml:space="preserve"> не гарантирует плавность первой производной, но именно это свойство является полезным для того, чтобы пользоваться весьма простым критерием качества результатов измерений, принимаемых в качестве исходных данных для интерполяции. Анализируя скачки первой производной, можно выражать экспертное мнение, считать ли исходные данные вполне адекватными действительности.</w:t>
       </w:r>
     </w:p>
     <w:p>
@@ -30207,15 +29205,12 @@
         <w:ind w:firstLine="170"/>
       </w:pPr>
       <w:r>
-        <w:rPr>
-          <w:noProof/>
-          <w:lang w:eastAsia="ru-RU"/>
-        </w:rPr>
+        <w:lastRenderedPageBreak/>
         <w:drawing>
-          <wp:inline distT="0" distB="0" distL="0" distR="0" wp14:anchorId="074E1FAF" wp14:editId="7EF3F36D">
-            <wp:extent cx="5731510" cy="3490595"/>
-            <wp:effectExtent l="0" t="0" r="2540" b="0"/>
-            <wp:docPr id="35" name="Рисунок 35"/>
+          <wp:inline distT="0" distB="0" distL="0" distR="0" wp14:anchorId="7C245540" wp14:editId="39D87A87">
+            <wp:extent cx="5661672" cy="3438525"/>
+            <wp:effectExtent l="0" t="0" r="0" b="0"/>
+            <wp:docPr id="10" name="Рисунок 10"/>
             <wp:cNvGraphicFramePr>
               <a:graphicFrameLocks xmlns:a="http://schemas.openxmlformats.org/drawingml/2006/main" noChangeAspect="1"/>
             </wp:cNvGraphicFramePr>
@@ -30235,7 +29230,7 @@
                   <pic:spPr>
                     <a:xfrm>
                       <a:off x="0" y="0"/>
-                      <a:ext cx="5731510" cy="3490595"/>
+                      <a:ext cx="5679118" cy="3449121"/>
                     </a:xfrm>
                     <a:prstGeom prst="rect">
                       <a:avLst/>
@@ -30251,10 +29246,9 @@
     <w:p>
       <w:pPr>
         <w:pStyle w:val="aa"/>
+        <w:ind w:firstLine="0"/>
         <w:jc w:val="center"/>
         <w:rPr>
-          <w:b/>
-          <w:bCs/>
           <w:i w:val="0"/>
           <w:color w:val="000000" w:themeColor="text1"/>
           <w:sz w:val="28"/>
@@ -30335,6 +29329,7 @@
         <w:t>-функции и ее производной со 2 вариантом склеивания</w:t>
       </w:r>
     </w:p>
+    <w:p/>
     <w:p>
       <w:pPr>
         <w:rPr>
@@ -30491,10 +29486,18 @@
     </w:p>
     <w:p>
       <w:pPr>
+        <w:spacing w:line="240" w:lineRule="auto"/>
+        <w:ind w:firstLine="0"/>
+        <w:jc w:val="left"/>
         <w:rPr>
           <w:rFonts w:eastAsiaTheme="majorEastAsia"/>
+          <w:b/>
+          <w:bCs/>
+          <w:sz w:val="36"/>
+          <w:szCs w:val="36"/>
         </w:rPr>
       </w:pPr>
+      <w:bookmarkStart w:id="11" w:name="_Toc138367228"/>
       <w:r>
         <w:br w:type="page"/>
       </w:r>
@@ -30508,7 +29511,6 @@
         </w:numPr>
         <w:jc w:val="center"/>
       </w:pPr>
-      <w:bookmarkStart w:id="12" w:name="_Toc138367228"/>
       <w:r>
         <w:lastRenderedPageBreak/>
         <w:t>С</w:t>
@@ -30516,7 +29518,7 @@
       <w:r>
         <w:t>равнение 2 вариантов интерполяции</w:t>
       </w:r>
-      <w:bookmarkEnd w:id="12"/>
+      <w:bookmarkEnd w:id="11"/>
     </w:p>
     <w:p>
       <w:r>
@@ -30819,16 +29821,12 @@
         <w:jc w:val="left"/>
       </w:pPr>
       <w:r>
-        <w:rPr>
-          <w:noProof/>
-          <w:lang w:eastAsia="ru-RU"/>
-        </w:rPr>
         <w:lastRenderedPageBreak/>
         <w:drawing>
-          <wp:inline distT="0" distB="0" distL="0" distR="0" wp14:anchorId="5B1C2F57" wp14:editId="7325122A">
-            <wp:extent cx="5731510" cy="3482340"/>
-            <wp:effectExtent l="0" t="0" r="2540" b="3810"/>
-            <wp:docPr id="38" name="Рисунок 38"/>
+          <wp:inline distT="0" distB="0" distL="0" distR="0" wp14:anchorId="7D08A1C7" wp14:editId="7956B027">
+            <wp:extent cx="5939790" cy="3614420"/>
+            <wp:effectExtent l="0" t="0" r="8890" b="0"/>
+            <wp:docPr id="11" name="Рисунок 11"/>
             <wp:cNvGraphicFramePr>
               <a:graphicFrameLocks xmlns:a="http://schemas.openxmlformats.org/drawingml/2006/main" noChangeAspect="1"/>
             </wp:cNvGraphicFramePr>
@@ -30848,7 +29846,7 @@
                   <pic:spPr>
                     <a:xfrm>
                       <a:off x="0" y="0"/>
-                      <a:ext cx="5731510" cy="3482340"/>
+                      <a:ext cx="5939790" cy="3614420"/>
                     </a:xfrm>
                     <a:prstGeom prst="rect">
                       <a:avLst/>
@@ -30867,6 +29865,7 @@
         <w:ind w:firstLine="0"/>
         <w:jc w:val="center"/>
         <w:rPr>
+          <w:rFonts w:eastAsiaTheme="minorEastAsia"/>
           <w:i w:val="0"/>
           <w:color w:val="000000" w:themeColor="text1"/>
           <w:sz w:val="28"/>
@@ -31078,6 +30077,7 @@
         <w:t>по заданным точкам</w:t>
       </w:r>
     </w:p>
+    <w:p/>
     <w:p>
       <w:pPr>
         <w:keepNext/>
@@ -31086,15 +30086,11 @@
         <w:jc w:val="left"/>
       </w:pPr>
       <w:r>
-        <w:rPr>
-          <w:noProof/>
-          <w:lang w:eastAsia="ru-RU"/>
-        </w:rPr>
         <w:drawing>
-          <wp:inline distT="0" distB="0" distL="0" distR="0" wp14:anchorId="5A22B017" wp14:editId="55C628B0">
-            <wp:extent cx="5731510" cy="3490595"/>
-            <wp:effectExtent l="0" t="0" r="2540" b="0"/>
-            <wp:docPr id="42" name="Рисунок 42"/>
+          <wp:inline distT="0" distB="0" distL="0" distR="0" wp14:anchorId="5129C712" wp14:editId="2D41EF9D">
+            <wp:extent cx="5939790" cy="3611880"/>
+            <wp:effectExtent l="0" t="0" r="3810" b="7620"/>
+            <wp:docPr id="16" name="Рисунок 16"/>
             <wp:cNvGraphicFramePr>
               <a:graphicFrameLocks xmlns:a="http://schemas.openxmlformats.org/drawingml/2006/main" noChangeAspect="1"/>
             </wp:cNvGraphicFramePr>
@@ -31114,7 +30110,7 @@
                   <pic:spPr>
                     <a:xfrm>
                       <a:off x="0" y="0"/>
-                      <a:ext cx="5731510" cy="3490595"/>
+                      <a:ext cx="5939790" cy="3611880"/>
                     </a:xfrm>
                     <a:prstGeom prst="rect">
                       <a:avLst/>
@@ -31126,6 +30122,8 @@
           </wp:inline>
         </w:drawing>
       </w:r>
+      <w:bookmarkStart w:id="12" w:name="_GoBack"/>
+      <w:bookmarkEnd w:id="12"/>
     </w:p>
     <w:p>
       <w:pPr>
@@ -31621,7 +30619,7 @@
     <w:sectPr>
       <w:footerReference w:type="default" r:id="rId25"/>
       <w:pgSz w:w="11906" w:h="16838"/>
-      <w:pgMar w:top="1440" w:right="1440" w:bottom="1440" w:left="1440" w:header="708" w:footer="708" w:gutter="0"/>
+      <w:pgMar w:top="567" w:right="851" w:bottom="1134" w:left="1701" w:header="708" w:footer="708" w:gutter="0"/>
       <w:pgNumType w:start="0"/>
       <w:cols w:space="708"/>
       <w:titlePg/>
@@ -31686,7 +30684,7 @@
           <w:rPr>
             <w:noProof/>
           </w:rPr>
-          <w:t>31</w:t>
+          <w:t>26</w:t>
         </w:r>
         <w:r>
           <w:fldChar w:fldCharType="end"/>
@@ -34717,7 +33715,6 @@
   <w:style w:type="character" w:default="1" w:styleId="a0">
     <w:name w:val="Default Paragraph Font"/>
     <w:uiPriority w:val="1"/>
-    <w:semiHidden/>
     <w:unhideWhenUsed/>
   </w:style>
   <w:style w:type="table" w:default="1" w:styleId="a1">
@@ -35538,7 +34535,7 @@
 </file>
 
 <file path=customXml/itemProps1.xml><?xml version="1.0" encoding="utf-8"?>
-<ds:datastoreItem xmlns:ds="http://schemas.openxmlformats.org/officeDocument/2006/customXml" ds:itemID="{D499AC18-7231-44B7-BE17-FA8E2D5AB1F3}">
+<ds:datastoreItem xmlns:ds="http://schemas.openxmlformats.org/officeDocument/2006/customXml" ds:itemID="{19769FED-54BF-4DCB-8EAD-407E4463ADFA}">
   <ds:schemaRefs>
     <ds:schemaRef ds:uri="http://schemas.openxmlformats.org/officeDocument/2006/bibliography"/>
   </ds:schemaRefs>
